--- a/BLDC/BLDC有感和无感上层软件策略的分析.docx
+++ b/BLDC/BLDC有感和无感上层软件策略的分析.docx
@@ -1755,7 +1755,7 @@
           <v:shape id="_x0000_i1025" type="#_x0000_t75" style="width:230.4pt;height:93pt" o:ole="">
             <v:imagedata r:id="rId13" o:title=""/>
           </v:shape>
-          <o:OLEObject Type="Embed" ProgID="Visio.Drawing.15" ShapeID="_x0000_i1025" DrawAspect="Content" ObjectID="_1742303510" r:id="rId14"/>
+          <o:OLEObject Type="Embed" ProgID="Visio.Drawing.15" ShapeID="_x0000_i1025" DrawAspect="Content" ObjectID="_1742303921" r:id="rId14"/>
         </w:object>
       </w:r>
     </w:p>
@@ -3137,7 +3137,7 @@
           <v:shape id="_x0000_i1026" type="#_x0000_t75" style="width:13.2pt;height:18pt" o:ole="">
             <v:imagedata r:id="rId18" o:title=""/>
           </v:shape>
-          <o:OLEObject Type="Embed" ProgID="Equation.AxMath" ShapeID="_x0000_i1026" DrawAspect="Content" ObjectID="_1742303511" r:id="rId19"/>
+          <o:OLEObject Type="Embed" ProgID="Equation.AxMath" ShapeID="_x0000_i1026" DrawAspect="Content" ObjectID="_1742303922" r:id="rId19"/>
         </w:object>
       </w:r>
       <w:r>
@@ -3154,7 +3154,7 @@
           <v:shape id="_x0000_i1027" type="#_x0000_t75" style="width:8.4pt;height:18pt" o:ole="">
             <v:imagedata r:id="rId20" o:title=""/>
           </v:shape>
-          <o:OLEObject Type="Embed" ProgID="Equation.AxMath" ShapeID="_x0000_i1027" DrawAspect="Content" ObjectID="_1742303512" r:id="rId21"/>
+          <o:OLEObject Type="Embed" ProgID="Equation.AxMath" ShapeID="_x0000_i1027" DrawAspect="Content" ObjectID="_1742303923" r:id="rId21"/>
         </w:object>
       </w:r>
       <w:r>
@@ -3171,7 +3171,7 @@
           <v:shape id="_x0000_i1028" type="#_x0000_t75" style="width:12pt;height:18pt" o:ole="">
             <v:imagedata r:id="rId22" o:title=""/>
           </v:shape>
-          <o:OLEObject Type="Embed" ProgID="Equation.AxMath" ShapeID="_x0000_i1028" DrawAspect="Content" ObjectID="_1742303513" r:id="rId23"/>
+          <o:OLEObject Type="Embed" ProgID="Equation.AxMath" ShapeID="_x0000_i1028" DrawAspect="Content" ObjectID="_1742303924" r:id="rId23"/>
         </w:object>
       </w:r>
       <w:r>
@@ -3206,7 +3206,7 @@
           <v:shape id="_x0000_i1029" type="#_x0000_t75" style="width:1in;height:21.6pt" o:ole="">
             <v:imagedata r:id="rId24" o:title=""/>
           </v:shape>
-          <o:OLEObject Type="Embed" ProgID="Equation.AxMath" ShapeID="_x0000_i1029" DrawAspect="Content" ObjectID="_1742303514" r:id="rId25"/>
+          <o:OLEObject Type="Embed" ProgID="Equation.AxMath" ShapeID="_x0000_i1029" DrawAspect="Content" ObjectID="_1742303925" r:id="rId25"/>
         </w:object>
       </w:r>
       <w:r>
@@ -3302,7 +3302,7 @@
           <v:shape id="_x0000_i1030" type="#_x0000_t75" style="width:274.2pt;height:147pt" o:ole="">
             <v:imagedata r:id="rId26" o:title=""/>
           </v:shape>
-          <o:OLEObject Type="Embed" ProgID="Visio.Drawing.15" ShapeID="_x0000_i1030" DrawAspect="Content" ObjectID="_1742303515" r:id="rId27"/>
+          <o:OLEObject Type="Embed" ProgID="Visio.Drawing.15" ShapeID="_x0000_i1030" DrawAspect="Content" ObjectID="_1742303926" r:id="rId27"/>
         </w:object>
       </w:r>
     </w:p>
@@ -3898,7 +3898,19 @@
         <w:rPr>
           <w:rFonts w:hint="eastAsia"/>
         </w:rPr>
-        <w:t>电压方程</w:t>
+        <w:t>电压</w:t>
+      </w:r>
+      <w:r>
+        <w:rPr>
+          <w:rFonts w:hint="eastAsia"/>
+        </w:rPr>
+        <w:t>平衡</w:t>
+      </w:r>
+      <w:r>
+        <w:rPr>
+          <w:rFonts w:hint="eastAsia"/>
+        </w:rPr>
+        <w:t>方程</w:t>
       </w:r>
     </w:p>
     <w:p>
@@ -3946,7 +3958,7 @@
           <v:shape id="_x0000_i1031" type="#_x0000_t75" style="width:258.6pt;height:52.2pt" o:ole="">
             <v:imagedata r:id="rId29" o:title=""/>
           </v:shape>
-          <o:OLEObject Type="Embed" ProgID="Equation.AxMath" ShapeID="_x0000_i1031" DrawAspect="Content" ObjectID="_1742303516" r:id="rId30"/>
+          <o:OLEObject Type="Embed" ProgID="Equation.AxMath" ShapeID="_x0000_i1031" DrawAspect="Content" ObjectID="_1742303927" r:id="rId30"/>
         </w:object>
       </w:r>
       <w:r>
@@ -3973,51 +3985,25 @@
       <w:r>
         <w:instrText>(</w:instrText>
       </w:r>
-      <w:r>
-        <w:fldChar w:fldCharType="begin"/>
-      </w:r>
-      <w:r>
-        <w:instrText xml:space="preserve"> SEQ AMChap \c \* Arabic \* MERGEFORMAT </w:instrText>
-      </w:r>
-      <w:r>
-        <w:fldChar w:fldCharType="separate"/>
-      </w:r>
-      <w:r>
-        <w:rPr>
-          <w:noProof/>
-        </w:rPr>
-        <w:instrText>2</w:instrText>
-      </w:r>
-      <w:r>
-        <w:rPr>
-          <w:noProof/>
-        </w:rPr>
-        <w:fldChar w:fldCharType="end"/>
-      </w:r>
+      <w:fldSimple w:instr=" SEQ AMChap \c \* Arabic \* MERGEFORMAT ">
+        <w:r>
+          <w:rPr>
+            <w:noProof/>
+          </w:rPr>
+          <w:instrText>2</w:instrText>
+        </w:r>
+      </w:fldSimple>
       <w:r>
         <w:instrText>.</w:instrText>
       </w:r>
-      <w:r>
-        <w:fldChar w:fldCharType="begin"/>
-      </w:r>
-      <w:r>
-        <w:instrText xml:space="preserve"> SEQ AMEqn \c \* Arabic \* MERGEFORMAT </w:instrText>
-      </w:r>
-      <w:r>
-        <w:fldChar w:fldCharType="separate"/>
-      </w:r>
-      <w:r>
-        <w:rPr>
-          <w:noProof/>
-        </w:rPr>
-        <w:instrText>1</w:instrText>
-      </w:r>
-      <w:r>
-        <w:rPr>
-          <w:noProof/>
-        </w:rPr>
-        <w:fldChar w:fldCharType="end"/>
-      </w:r>
+      <w:fldSimple w:instr=" SEQ AMEqn \c \* Arabic \* MERGEFORMAT ">
+        <w:r>
+          <w:rPr>
+            <w:noProof/>
+          </w:rPr>
+          <w:instrText>1</w:instrText>
+        </w:r>
+      </w:fldSimple>
       <w:r>
         <w:instrText>)</w:instrText>
       </w:r>
@@ -4037,7 +4023,7 @@
           <v:shape id="_x0000_i1032" type="#_x0000_t75" style="width:66.6pt;height:18pt" o:ole="">
             <v:imagedata r:id="rId31" o:title=""/>
           </v:shape>
-          <o:OLEObject Type="Embed" ProgID="Equation.AxMath" ShapeID="_x0000_i1032" DrawAspect="Content" ObjectID="_1742303517" r:id="rId32"/>
+          <o:OLEObject Type="Embed" ProgID="Equation.AxMath" ShapeID="_x0000_i1032" DrawAspect="Content" ObjectID="_1742303928" r:id="rId32"/>
         </w:object>
       </w:r>
       <w:r>
@@ -4083,7 +4069,7 @@
           <v:shape id="_x0000_i1033" type="#_x0000_t75" style="width:12pt;height:18pt" o:ole="">
             <v:imagedata r:id="rId33" o:title=""/>
           </v:shape>
-          <o:OLEObject Type="Embed" ProgID="Equation.AxMath" ShapeID="_x0000_i1033" DrawAspect="Content" ObjectID="_1742303518" r:id="rId34"/>
+          <o:OLEObject Type="Embed" ProgID="Equation.AxMath" ShapeID="_x0000_i1033" DrawAspect="Content" ObjectID="_1742303929" r:id="rId34"/>
         </w:object>
       </w:r>
       <w:r>
@@ -4106,7 +4092,7 @@
           <v:shape id="_x0000_i1034" type="#_x0000_t75" style="width:12.6pt;height:18pt" o:ole="">
             <v:imagedata r:id="rId35" o:title=""/>
           </v:shape>
-          <o:OLEObject Type="Embed" ProgID="Equation.AxMath" ShapeID="_x0000_i1034" DrawAspect="Content" ObjectID="_1742303519" r:id="rId36"/>
+          <o:OLEObject Type="Embed" ProgID="Equation.AxMath" ShapeID="_x0000_i1034" DrawAspect="Content" ObjectID="_1742303930" r:id="rId36"/>
         </w:object>
       </w:r>
       <w:r>
@@ -4134,7 +4120,7 @@
           <v:shape id="_x0000_i1035" type="#_x0000_t75" style="width:10.8pt;height:18pt" o:ole="">
             <v:imagedata r:id="rId37" o:title=""/>
           </v:shape>
-          <o:OLEObject Type="Embed" ProgID="Equation.AxMath" ShapeID="_x0000_i1035" DrawAspect="Content" ObjectID="_1742303520" r:id="rId38"/>
+          <o:OLEObject Type="Embed" ProgID="Equation.AxMath" ShapeID="_x0000_i1035" DrawAspect="Content" ObjectID="_1742303931" r:id="rId38"/>
         </w:object>
       </w:r>
       <w:r>
@@ -4186,7 +4172,7 @@
           <v:shape id="_x0000_i1036" type="#_x0000_t75" style="width:60pt;height:18pt" o:ole="">
             <v:imagedata r:id="rId39" o:title=""/>
           </v:shape>
-          <o:OLEObject Type="Embed" ProgID="Equation.AxMath" ShapeID="_x0000_i1036" DrawAspect="Content" ObjectID="_1742303521" r:id="rId40"/>
+          <o:OLEObject Type="Embed" ProgID="Equation.AxMath" ShapeID="_x0000_i1036" DrawAspect="Content" ObjectID="_1742303932" r:id="rId40"/>
         </w:object>
       </w:r>
       <w:r>
@@ -4232,7 +4218,7 @@
           <v:shape id="_x0000_i1037" type="#_x0000_t75" style="width:70.8pt;height:18pt" o:ole="">
             <v:imagedata r:id="rId41" o:title=""/>
           </v:shape>
-          <o:OLEObject Type="Embed" ProgID="Equation.AxMath" ShapeID="_x0000_i1037" DrawAspect="Content" ObjectID="_1742303522" r:id="rId42"/>
+          <o:OLEObject Type="Embed" ProgID="Equation.AxMath" ShapeID="_x0000_i1037" DrawAspect="Content" ObjectID="_1742303933" r:id="rId42"/>
         </w:object>
       </w:r>
       <w:r>
@@ -4338,7 +4324,7 @@
           <v:shape id="_x0000_i1038" type="#_x0000_t75" style="width:59.4pt;height:18pt" o:ole="">
             <v:imagedata r:id="rId43" o:title=""/>
           </v:shape>
-          <o:OLEObject Type="Embed" ProgID="Equation.AxMath" ShapeID="_x0000_i1038" DrawAspect="Content" ObjectID="_1742303523" r:id="rId44"/>
+          <o:OLEObject Type="Embed" ProgID="Equation.AxMath" ShapeID="_x0000_i1038" DrawAspect="Content" ObjectID="_1742303934" r:id="rId44"/>
         </w:object>
       </w:r>
       <w:r>
@@ -4362,51 +4348,25 @@
       <w:r>
         <w:instrText>(</w:instrText>
       </w:r>
-      <w:r>
-        <w:fldChar w:fldCharType="begin"/>
-      </w:r>
-      <w:r>
-        <w:instrText xml:space="preserve"> SEQ AMChap \c \* Arabic \* MERGEFORMAT </w:instrText>
-      </w:r>
-      <w:r>
-        <w:fldChar w:fldCharType="separate"/>
-      </w:r>
-      <w:r>
-        <w:rPr>
-          <w:noProof/>
-        </w:rPr>
-        <w:instrText>2</w:instrText>
-      </w:r>
-      <w:r>
-        <w:rPr>
-          <w:noProof/>
-        </w:rPr>
-        <w:fldChar w:fldCharType="end"/>
-      </w:r>
+      <w:fldSimple w:instr=" SEQ AMChap \c \* Arabic \* MERGEFORMAT ">
+        <w:r>
+          <w:rPr>
+            <w:noProof/>
+          </w:rPr>
+          <w:instrText>2</w:instrText>
+        </w:r>
+      </w:fldSimple>
       <w:r>
         <w:instrText>.</w:instrText>
       </w:r>
-      <w:r>
-        <w:fldChar w:fldCharType="begin"/>
-      </w:r>
-      <w:r>
-        <w:instrText xml:space="preserve"> SEQ AMEqn \c \* Arabic \* MERGEFORMAT </w:instrText>
-      </w:r>
-      <w:r>
-        <w:fldChar w:fldCharType="separate"/>
-      </w:r>
-      <w:r>
-        <w:rPr>
-          <w:noProof/>
-        </w:rPr>
-        <w:instrText>2</w:instrText>
-      </w:r>
-      <w:r>
-        <w:rPr>
-          <w:noProof/>
-        </w:rPr>
-        <w:fldChar w:fldCharType="end"/>
-      </w:r>
+      <w:fldSimple w:instr=" SEQ AMEqn \c \* Arabic \* MERGEFORMAT ">
+        <w:r>
+          <w:rPr>
+            <w:noProof/>
+          </w:rPr>
+          <w:instrText>2</w:instrText>
+        </w:r>
+      </w:fldSimple>
       <w:r>
         <w:instrText>)</w:instrText>
       </w:r>
@@ -4539,7 +4499,7 @@
           <v:shape id="_x0000_i1039" type="#_x0000_t75" style="width:10.8pt;height:18pt" o:ole="">
             <v:imagedata r:id="rId45" o:title=""/>
           </v:shape>
-          <o:OLEObject Type="Embed" ProgID="Equation.AxMath" ShapeID="_x0000_i1039" DrawAspect="Content" ObjectID="_1742303524" r:id="rId46"/>
+          <o:OLEObject Type="Embed" ProgID="Equation.AxMath" ShapeID="_x0000_i1039" DrawAspect="Content" ObjectID="_1742303935" r:id="rId46"/>
         </w:object>
       </w:r>
       <w:r>
@@ -4601,7 +4561,7 @@
           <v:shape id="_x0000_i1040" type="#_x0000_t75" style="width:100.2pt;height:33pt" o:ole="">
             <v:imagedata r:id="rId47" o:title=""/>
           </v:shape>
-          <o:OLEObject Type="Embed" ProgID="Equation.AxMath" ShapeID="_x0000_i1040" DrawAspect="Content" ObjectID="_1742303525" r:id="rId48"/>
+          <o:OLEObject Type="Embed" ProgID="Equation.AxMath" ShapeID="_x0000_i1040" DrawAspect="Content" ObjectID="_1742303936" r:id="rId48"/>
         </w:object>
       </w:r>
       <w:r>
@@ -4625,51 +4585,25 @@
       <w:r>
         <w:instrText>(</w:instrText>
       </w:r>
-      <w:r>
-        <w:fldChar w:fldCharType="begin"/>
-      </w:r>
-      <w:r>
-        <w:instrText xml:space="preserve"> SEQ AMChap \c \* Arabic \* MERGEFORMAT </w:instrText>
-      </w:r>
-      <w:r>
-        <w:fldChar w:fldCharType="separate"/>
-      </w:r>
-      <w:r>
-        <w:rPr>
-          <w:noProof/>
-        </w:rPr>
-        <w:instrText>2</w:instrText>
-      </w:r>
-      <w:r>
-        <w:rPr>
-          <w:noProof/>
-        </w:rPr>
-        <w:fldChar w:fldCharType="end"/>
-      </w:r>
+      <w:fldSimple w:instr=" SEQ AMChap \c \* Arabic \* MERGEFORMAT ">
+        <w:r>
+          <w:rPr>
+            <w:noProof/>
+          </w:rPr>
+          <w:instrText>2</w:instrText>
+        </w:r>
+      </w:fldSimple>
       <w:r>
         <w:instrText>.</w:instrText>
       </w:r>
-      <w:r>
-        <w:fldChar w:fldCharType="begin"/>
-      </w:r>
-      <w:r>
-        <w:instrText xml:space="preserve"> SEQ AMEqn \c \* Arabic \* MERGEFORMAT </w:instrText>
-      </w:r>
-      <w:r>
-        <w:fldChar w:fldCharType="separate"/>
-      </w:r>
-      <w:r>
-        <w:rPr>
-          <w:noProof/>
-        </w:rPr>
-        <w:instrText>3</w:instrText>
-      </w:r>
-      <w:r>
-        <w:rPr>
-          <w:noProof/>
-        </w:rPr>
-        <w:fldChar w:fldCharType="end"/>
-      </w:r>
+      <w:fldSimple w:instr=" SEQ AMEqn \c \* Arabic \* MERGEFORMAT ">
+        <w:r>
+          <w:rPr>
+            <w:noProof/>
+          </w:rPr>
+          <w:instrText>3</w:instrText>
+        </w:r>
+      </w:fldSimple>
       <w:r>
         <w:instrText>)</w:instrText>
       </w:r>
@@ -4719,7 +4653,7 @@
           <v:shape id="_x0000_i1041" type="#_x0000_t75" style="width:20.4pt;height:18pt" o:ole="">
             <v:imagedata r:id="rId49" o:title=""/>
           </v:shape>
-          <o:OLEObject Type="Embed" ProgID="Equation.AxMath" ShapeID="_x0000_i1041" DrawAspect="Content" ObjectID="_1742303526" r:id="rId50"/>
+          <o:OLEObject Type="Embed" ProgID="Equation.AxMath" ShapeID="_x0000_i1041" DrawAspect="Content" ObjectID="_1742303937" r:id="rId50"/>
         </w:object>
       </w:r>
       <w:r>
@@ -4823,7 +4757,7 @@
           <v:shape id="_x0000_i1042" type="#_x0000_t75" style="width:12.6pt;height:18pt" o:ole="">
             <v:imagedata r:id="rId35" o:title=""/>
           </v:shape>
-          <o:OLEObject Type="Embed" ProgID="Equation.AxMath" ShapeID="_x0000_i1042" DrawAspect="Content" ObjectID="_1742303527" r:id="rId51"/>
+          <o:OLEObject Type="Embed" ProgID="Equation.AxMath" ShapeID="_x0000_i1042" DrawAspect="Content" ObjectID="_1742303938" r:id="rId51"/>
         </w:object>
       </w:r>
       <w:r>
@@ -4926,7 +4860,7 @@
           <v:shape id="_x0000_i1043" type="#_x0000_t75" style="width:198pt;height:18.6pt" o:ole="">
             <v:imagedata r:id="rId52" o:title=""/>
           </v:shape>
-          <o:OLEObject Type="Embed" ProgID="Equation.AxMath" ShapeID="_x0000_i1043" DrawAspect="Content" ObjectID="_1742303528" r:id="rId53"/>
+          <o:OLEObject Type="Embed" ProgID="Equation.AxMath" ShapeID="_x0000_i1043" DrawAspect="Content" ObjectID="_1742303939" r:id="rId53"/>
         </w:object>
       </w:r>
       <w:r>
@@ -4950,51 +4884,25 @@
       <w:r>
         <w:instrText>(</w:instrText>
       </w:r>
-      <w:r>
-        <w:fldChar w:fldCharType="begin"/>
-      </w:r>
-      <w:r>
-        <w:instrText xml:space="preserve"> SEQ AMChap \c \* Arabic \* MERGEFORMAT </w:instrText>
-      </w:r>
-      <w:r>
-        <w:fldChar w:fldCharType="separate"/>
-      </w:r>
-      <w:r>
-        <w:rPr>
-          <w:noProof/>
-        </w:rPr>
-        <w:instrText>2</w:instrText>
-      </w:r>
-      <w:r>
-        <w:rPr>
-          <w:noProof/>
-        </w:rPr>
-        <w:fldChar w:fldCharType="end"/>
-      </w:r>
+      <w:fldSimple w:instr=" SEQ AMChap \c \* Arabic \* MERGEFORMAT ">
+        <w:r>
+          <w:rPr>
+            <w:noProof/>
+          </w:rPr>
+          <w:instrText>2</w:instrText>
+        </w:r>
+      </w:fldSimple>
       <w:r>
         <w:instrText>.</w:instrText>
       </w:r>
-      <w:r>
-        <w:fldChar w:fldCharType="begin"/>
-      </w:r>
-      <w:r>
-        <w:instrText xml:space="preserve"> SEQ AMEqn \c \* Arabic \* MERGEFORMAT </w:instrText>
-      </w:r>
-      <w:r>
-        <w:fldChar w:fldCharType="separate"/>
-      </w:r>
-      <w:r>
-        <w:rPr>
-          <w:noProof/>
-        </w:rPr>
-        <w:instrText>4</w:instrText>
-      </w:r>
-      <w:r>
-        <w:rPr>
-          <w:noProof/>
-        </w:rPr>
-        <w:fldChar w:fldCharType="end"/>
-      </w:r>
+      <w:fldSimple w:instr=" SEQ AMEqn \c \* Arabic \* MERGEFORMAT ">
+        <w:r>
+          <w:rPr>
+            <w:noProof/>
+          </w:rPr>
+          <w:instrText>4</w:instrText>
+        </w:r>
+      </w:fldSimple>
       <w:r>
         <w:instrText>)</w:instrText>
       </w:r>
@@ -5051,7 +4959,7 @@
           <v:shape id="_x0000_i1044" type="#_x0000_t75" style="width:94.8pt;height:33pt" o:ole="">
             <v:imagedata r:id="rId54" o:title=""/>
           </v:shape>
-          <o:OLEObject Type="Embed" ProgID="Equation.AxMath" ShapeID="_x0000_i1044" DrawAspect="Content" ObjectID="_1742303529" r:id="rId55"/>
+          <o:OLEObject Type="Embed" ProgID="Equation.AxMath" ShapeID="_x0000_i1044" DrawAspect="Content" ObjectID="_1742303940" r:id="rId55"/>
         </w:object>
       </w:r>
       <w:r>
@@ -5075,51 +4983,25 @@
       <w:r>
         <w:instrText>(</w:instrText>
       </w:r>
-      <w:r>
-        <w:fldChar w:fldCharType="begin"/>
-      </w:r>
-      <w:r>
-        <w:instrText xml:space="preserve"> SEQ AMChap \c \* Arabic \* MERGEFORMAT </w:instrText>
-      </w:r>
-      <w:r>
-        <w:fldChar w:fldCharType="separate"/>
-      </w:r>
-      <w:r>
-        <w:rPr>
-          <w:noProof/>
-        </w:rPr>
-        <w:instrText>2</w:instrText>
-      </w:r>
-      <w:r>
-        <w:rPr>
-          <w:noProof/>
-        </w:rPr>
-        <w:fldChar w:fldCharType="end"/>
-      </w:r>
+      <w:fldSimple w:instr=" SEQ AMChap \c \* Arabic \* MERGEFORMAT ">
+        <w:r>
+          <w:rPr>
+            <w:noProof/>
+          </w:rPr>
+          <w:instrText>2</w:instrText>
+        </w:r>
+      </w:fldSimple>
       <w:r>
         <w:instrText>.</w:instrText>
       </w:r>
-      <w:r>
-        <w:fldChar w:fldCharType="begin"/>
-      </w:r>
-      <w:r>
-        <w:instrText xml:space="preserve"> SEQ AMEqn \c \* Arabic \* MERGEFORMAT </w:instrText>
-      </w:r>
-      <w:r>
-        <w:fldChar w:fldCharType="separate"/>
-      </w:r>
-      <w:r>
-        <w:rPr>
-          <w:noProof/>
-        </w:rPr>
-        <w:instrText>5</w:instrText>
-      </w:r>
-      <w:r>
-        <w:rPr>
-          <w:noProof/>
-        </w:rPr>
-        <w:fldChar w:fldCharType="end"/>
-      </w:r>
+      <w:fldSimple w:instr=" SEQ AMEqn \c \* Arabic \* MERGEFORMAT ">
+        <w:r>
+          <w:rPr>
+            <w:noProof/>
+          </w:rPr>
+          <w:instrText>5</w:instrText>
+        </w:r>
+      </w:fldSimple>
       <w:r>
         <w:instrText>)</w:instrText>
       </w:r>
@@ -5139,7 +5021,7 @@
           <v:shape id="_x0000_i1045" type="#_x0000_t75" style="width:13.2pt;height:18pt" o:ole="">
             <v:imagedata r:id="rId56" o:title=""/>
           </v:shape>
-          <o:OLEObject Type="Embed" ProgID="Equation.AxMath" ShapeID="_x0000_i1045" DrawAspect="Content" ObjectID="_1742303530" r:id="rId57"/>
+          <o:OLEObject Type="Embed" ProgID="Equation.AxMath" ShapeID="_x0000_i1045" DrawAspect="Content" ObjectID="_1742303941" r:id="rId57"/>
         </w:object>
       </w:r>
       <w:r>
@@ -5195,7 +5077,7 @@
           <v:shape id="_x0000_i1046" type="#_x0000_t75" style="width:10.8pt;height:18pt" o:ole="">
             <v:imagedata r:id="rId58" o:title=""/>
           </v:shape>
-          <o:OLEObject Type="Embed" ProgID="Equation.AxMath" ShapeID="_x0000_i1046" DrawAspect="Content" ObjectID="_1742303531" r:id="rId59"/>
+          <o:OLEObject Type="Embed" ProgID="Equation.AxMath" ShapeID="_x0000_i1046" DrawAspect="Content" ObjectID="_1742303942" r:id="rId59"/>
         </w:object>
       </w:r>
       <w:r>
@@ -5223,7 +5105,7 @@
           <v:shape id="_x0000_i1047" type="#_x0000_t75" style="width:10.2pt;height:18pt" o:ole="">
             <v:imagedata r:id="rId60" o:title=""/>
           </v:shape>
-          <o:OLEObject Type="Embed" ProgID="Equation.AxMath" ShapeID="_x0000_i1047" DrawAspect="Content" ObjectID="_1742303532" r:id="rId61"/>
+          <o:OLEObject Type="Embed" ProgID="Equation.AxMath" ShapeID="_x0000_i1047" DrawAspect="Content" ObjectID="_1742303943" r:id="rId61"/>
         </w:object>
       </w:r>
       <w:r>
@@ -5251,7 +5133,7 @@
           <v:shape id="_x0000_i1048" type="#_x0000_t75" style="width:15.6pt;height:18pt" o:ole="">
             <v:imagedata r:id="rId62" o:title=""/>
           </v:shape>
-          <o:OLEObject Type="Embed" ProgID="Equation.AxMath" ShapeID="_x0000_i1048" DrawAspect="Content" ObjectID="_1742303533" r:id="rId63"/>
+          <o:OLEObject Type="Embed" ProgID="Equation.AxMath" ShapeID="_x0000_i1048" DrawAspect="Content" ObjectID="_1742303944" r:id="rId63"/>
         </w:object>
       </w:r>
       <w:r>
@@ -5300,7 +5182,7 @@
           <v:shape id="_x0000_i1049" type="#_x0000_t75" style="width:331.2pt;height:129.6pt" o:ole="">
             <v:imagedata r:id="rId64" o:title=""/>
           </v:shape>
-          <o:OLEObject Type="Embed" ProgID="Visio.Drawing.15" ShapeID="_x0000_i1049" DrawAspect="Content" ObjectID="_1742303534" r:id="rId65"/>
+          <o:OLEObject Type="Embed" ProgID="Visio.Drawing.15" ShapeID="_x0000_i1049" DrawAspect="Content" ObjectID="_1742303945" r:id="rId65"/>
         </w:object>
       </w:r>
     </w:p>
@@ -5415,7 +5297,7 @@
           <v:shape id="_x0000_i1050" type="#_x0000_t75" style="width:187.8pt;height:33pt" o:ole="">
             <v:imagedata r:id="rId66" o:title=""/>
           </v:shape>
-          <o:OLEObject Type="Embed" ProgID="Equation.AxMath" ShapeID="_x0000_i1050" DrawAspect="Content" ObjectID="_1742303535" r:id="rId67"/>
+          <o:OLEObject Type="Embed" ProgID="Equation.AxMath" ShapeID="_x0000_i1050" DrawAspect="Content" ObjectID="_1742303946" r:id="rId67"/>
         </w:object>
       </w:r>
       <w:r>
@@ -5439,51 +5321,25 @@
       <w:r>
         <w:instrText>(</w:instrText>
       </w:r>
-      <w:r>
-        <w:fldChar w:fldCharType="begin"/>
-      </w:r>
-      <w:r>
-        <w:instrText xml:space="preserve"> SEQ AMChap \c \* Arabic \* MERGEFORMAT </w:instrText>
-      </w:r>
-      <w:r>
-        <w:fldChar w:fldCharType="separate"/>
-      </w:r>
-      <w:r>
-        <w:rPr>
-          <w:noProof/>
-        </w:rPr>
-        <w:instrText>2</w:instrText>
-      </w:r>
-      <w:r>
-        <w:rPr>
-          <w:noProof/>
-        </w:rPr>
-        <w:fldChar w:fldCharType="end"/>
-      </w:r>
+      <w:fldSimple w:instr=" SEQ AMChap \c \* Arabic \* MERGEFORMAT ">
+        <w:r>
+          <w:rPr>
+            <w:noProof/>
+          </w:rPr>
+          <w:instrText>2</w:instrText>
+        </w:r>
+      </w:fldSimple>
       <w:r>
         <w:instrText>.</w:instrText>
       </w:r>
-      <w:r>
-        <w:fldChar w:fldCharType="begin"/>
-      </w:r>
-      <w:r>
-        <w:instrText xml:space="preserve"> SEQ AMEqn \c \* Arabic \* MERGEFORMAT </w:instrText>
-      </w:r>
-      <w:r>
-        <w:fldChar w:fldCharType="separate"/>
-      </w:r>
-      <w:r>
-        <w:rPr>
-          <w:noProof/>
-        </w:rPr>
-        <w:instrText>6</w:instrText>
-      </w:r>
-      <w:r>
-        <w:rPr>
-          <w:noProof/>
-        </w:rPr>
-        <w:fldChar w:fldCharType="end"/>
-      </w:r>
+      <w:fldSimple w:instr=" SEQ AMEqn \c \* Arabic \* MERGEFORMAT ">
+        <w:r>
+          <w:rPr>
+            <w:noProof/>
+          </w:rPr>
+          <w:instrText>6</w:instrText>
+        </w:r>
+      </w:fldSimple>
       <w:r>
         <w:instrText>)</w:instrText>
       </w:r>
@@ -5997,7 +5853,7 @@
           <v:shape id="_x0000_i1051" type="#_x0000_t75" style="width:13.8pt;height:18pt" o:ole="">
             <v:imagedata r:id="rId68" o:title=""/>
           </v:shape>
-          <o:OLEObject Type="Embed" ProgID="Equation.AxMath" ShapeID="_x0000_i1051" DrawAspect="Content" ObjectID="_1742303536" r:id="rId69"/>
+          <o:OLEObject Type="Embed" ProgID="Equation.AxMath" ShapeID="_x0000_i1051" DrawAspect="Content" ObjectID="_1742303947" r:id="rId69"/>
         </w:object>
       </w:r>
       <w:r>
@@ -6020,7 +5876,7 @@
           <v:shape id="_x0000_i1052" type="#_x0000_t75" style="width:13.8pt;height:18pt" o:ole="">
             <v:imagedata r:id="rId70" o:title=""/>
           </v:shape>
-          <o:OLEObject Type="Embed" ProgID="Equation.AxMath" ShapeID="_x0000_i1052" DrawAspect="Content" ObjectID="_1742303537" r:id="rId71"/>
+          <o:OLEObject Type="Embed" ProgID="Equation.AxMath" ShapeID="_x0000_i1052" DrawAspect="Content" ObjectID="_1742303948" r:id="rId71"/>
         </w:object>
       </w:r>
       <w:r>
@@ -6307,7 +6163,7 @@
                 <v:shape id="_x0000_i1053" type="#_x0000_t75" style="width:208.8pt;height:130.2pt" o:ole="">
                   <v:imagedata r:id="rId72" o:title=""/>
                 </v:shape>
-                <o:OLEObject Type="Embed" ProgID="Visio.Drawing.15" ShapeID="_x0000_i1053" DrawAspect="Content" ObjectID="_1742303538" r:id="rId73"/>
+                <o:OLEObject Type="Embed" ProgID="Visio.Drawing.15" ShapeID="_x0000_i1053" DrawAspect="Content" ObjectID="_1742303949" r:id="rId73"/>
               </w:object>
             </w:r>
           </w:p>
@@ -6331,7 +6187,7 @@
                 <v:shape id="_x0000_i1054" type="#_x0000_t75" style="width:127.2pt;height:127.2pt" o:ole="">
                   <v:imagedata r:id="rId74" o:title=""/>
                 </v:shape>
-                <o:OLEObject Type="Embed" ProgID="Visio.Drawing.15" ShapeID="_x0000_i1054" DrawAspect="Content" ObjectID="_1742303539" r:id="rId75"/>
+                <o:OLEObject Type="Embed" ProgID="Visio.Drawing.15" ShapeID="_x0000_i1054" DrawAspect="Content" ObjectID="_1742303950" r:id="rId75"/>
               </w:object>
             </w:r>
           </w:p>
@@ -6412,7 +6268,7 @@
           <v:shape id="_x0000_i1055" type="#_x0000_t75" style="width:225pt;height:210.6pt" o:ole="">
             <v:imagedata r:id="rId76" o:title="" cropbottom="-735f" cropleft="6816f" cropright="14632f"/>
           </v:shape>
-          <o:OLEObject Type="Embed" ProgID="Visio.Drawing.15" ShapeID="_x0000_i1055" DrawAspect="Content" ObjectID="_1742303540" r:id="rId77"/>
+          <o:OLEObject Type="Embed" ProgID="Visio.Drawing.15" ShapeID="_x0000_i1055" DrawAspect="Content" ObjectID="_1742303951" r:id="rId77"/>
         </w:object>
       </w:r>
     </w:p>
@@ -9085,7 +8941,7 @@
           <v:shape id="_x0000_i1056" type="#_x0000_t75" style="width:195pt;height:33pt" o:ole="">
             <v:imagedata r:id="rId85" o:title=""/>
           </v:shape>
-          <o:OLEObject Type="Embed" ProgID="Equation.AxMath" ShapeID="_x0000_i1056" DrawAspect="Content" ObjectID="_1742303541" r:id="rId86"/>
+          <o:OLEObject Type="Embed" ProgID="Equation.AxMath" ShapeID="_x0000_i1056" DrawAspect="Content" ObjectID="_1742303952" r:id="rId86"/>
         </w:object>
       </w:r>
       <w:r>
@@ -9184,51 +9040,25 @@
       <w:r>
         <w:instrText>(</w:instrText>
       </w:r>
-      <w:r>
-        <w:fldChar w:fldCharType="begin"/>
-      </w:r>
-      <w:r>
-        <w:instrText xml:space="preserve"> SEQ AMChap \c \* Arabic \* MERGEFORMAT </w:instrText>
-      </w:r>
-      <w:r>
-        <w:fldChar w:fldCharType="separate"/>
-      </w:r>
-      <w:r>
-        <w:rPr>
-          <w:noProof/>
-        </w:rPr>
-        <w:instrText>3</w:instrText>
-      </w:r>
-      <w:r>
-        <w:rPr>
-          <w:noProof/>
-        </w:rPr>
-        <w:fldChar w:fldCharType="end"/>
-      </w:r>
+      <w:fldSimple w:instr=" SEQ AMChap \c \* Arabic \* MERGEFORMAT ">
+        <w:r>
+          <w:rPr>
+            <w:noProof/>
+          </w:rPr>
+          <w:instrText>3</w:instrText>
+        </w:r>
+      </w:fldSimple>
       <w:r>
         <w:instrText>.</w:instrText>
       </w:r>
-      <w:r>
-        <w:fldChar w:fldCharType="begin"/>
-      </w:r>
-      <w:r>
-        <w:instrText xml:space="preserve"> SEQ AMEqn \c \* Arabic \* MERGEFORMAT </w:instrText>
-      </w:r>
-      <w:r>
-        <w:fldChar w:fldCharType="separate"/>
-      </w:r>
-      <w:r>
-        <w:rPr>
-          <w:noProof/>
-        </w:rPr>
-        <w:instrText>1</w:instrText>
-      </w:r>
-      <w:r>
-        <w:rPr>
-          <w:noProof/>
-        </w:rPr>
-        <w:fldChar w:fldCharType="end"/>
-      </w:r>
+      <w:fldSimple w:instr=" SEQ AMEqn \c \* Arabic \* MERGEFORMAT ">
+        <w:r>
+          <w:rPr>
+            <w:noProof/>
+          </w:rPr>
+          <w:instrText>1</w:instrText>
+        </w:r>
+      </w:fldSimple>
       <w:r>
         <w:instrText>)</w:instrText>
       </w:r>
@@ -9263,7 +9093,7 @@
           <v:shape id="_x0000_i1057" type="#_x0000_t75" style="width:121.8pt;height:33pt" o:ole="">
             <v:imagedata r:id="rId87" o:title=""/>
           </v:shape>
-          <o:OLEObject Type="Embed" ProgID="Equation.AxMath" ShapeID="_x0000_i1057" DrawAspect="Content" ObjectID="_1742303542" r:id="rId88"/>
+          <o:OLEObject Type="Embed" ProgID="Equation.AxMath" ShapeID="_x0000_i1057" DrawAspect="Content" ObjectID="_1742303953" r:id="rId88"/>
         </w:object>
       </w:r>
       <w:r>
@@ -9287,51 +9117,25 @@
       <w:r>
         <w:instrText>(</w:instrText>
       </w:r>
-      <w:r>
-        <w:fldChar w:fldCharType="begin"/>
-      </w:r>
-      <w:r>
-        <w:instrText xml:space="preserve"> SEQ AMChap \c \* Arabic \* MERGEFORMAT </w:instrText>
-      </w:r>
-      <w:r>
-        <w:fldChar w:fldCharType="separate"/>
-      </w:r>
-      <w:r>
-        <w:rPr>
-          <w:noProof/>
-        </w:rPr>
-        <w:instrText>3</w:instrText>
-      </w:r>
-      <w:r>
-        <w:rPr>
-          <w:noProof/>
-        </w:rPr>
-        <w:fldChar w:fldCharType="end"/>
-      </w:r>
+      <w:fldSimple w:instr=" SEQ AMChap \c \* Arabic \* MERGEFORMAT ">
+        <w:r>
+          <w:rPr>
+            <w:noProof/>
+          </w:rPr>
+          <w:instrText>3</w:instrText>
+        </w:r>
+      </w:fldSimple>
       <w:r>
         <w:instrText>.</w:instrText>
       </w:r>
-      <w:r>
-        <w:fldChar w:fldCharType="begin"/>
-      </w:r>
-      <w:r>
-        <w:instrText xml:space="preserve"> SEQ AMEqn \c \* Arabic \* MERGEFORMAT </w:instrText>
-      </w:r>
-      <w:r>
-        <w:fldChar w:fldCharType="separate"/>
-      </w:r>
-      <w:r>
-        <w:rPr>
-          <w:noProof/>
-        </w:rPr>
-        <w:instrText>2</w:instrText>
-      </w:r>
-      <w:r>
-        <w:rPr>
-          <w:noProof/>
-        </w:rPr>
-        <w:fldChar w:fldCharType="end"/>
-      </w:r>
+      <w:fldSimple w:instr=" SEQ AMEqn \c \* Arabic \* MERGEFORMAT ">
+        <w:r>
+          <w:rPr>
+            <w:noProof/>
+          </w:rPr>
+          <w:instrText>2</w:instrText>
+        </w:r>
+      </w:fldSimple>
       <w:r>
         <w:instrText>)</w:instrText>
       </w:r>
@@ -9357,7 +9161,7 @@
           <v:shape id="_x0000_i1058" type="#_x0000_t75" style="width:16.2pt;height:18pt" o:ole="">
             <v:imagedata r:id="rId89" o:title=""/>
           </v:shape>
-          <o:OLEObject Type="Embed" ProgID="Equation.AxMath" ShapeID="_x0000_i1058" DrawAspect="Content" ObjectID="_1742303543" r:id="rId90"/>
+          <o:OLEObject Type="Embed" ProgID="Equation.AxMath" ShapeID="_x0000_i1058" DrawAspect="Content" ObjectID="_1742303954" r:id="rId90"/>
         </w:object>
       </w:r>
       <w:r>
@@ -9396,7 +9200,7 @@
           <v:shape id="_x0000_i1059" type="#_x0000_t75" style="width:123pt;height:33pt" o:ole="">
             <v:imagedata r:id="rId91" o:title=""/>
           </v:shape>
-          <o:OLEObject Type="Embed" ProgID="Equation.AxMath" ShapeID="_x0000_i1059" DrawAspect="Content" ObjectID="_1742303544" r:id="rId92"/>
+          <o:OLEObject Type="Embed" ProgID="Equation.AxMath" ShapeID="_x0000_i1059" DrawAspect="Content" ObjectID="_1742303955" r:id="rId92"/>
         </w:object>
       </w:r>
       <w:r>
@@ -9420,51 +9224,25 @@
       <w:r>
         <w:instrText>(</w:instrText>
       </w:r>
-      <w:r>
-        <w:fldChar w:fldCharType="begin"/>
-      </w:r>
-      <w:r>
-        <w:instrText xml:space="preserve"> SEQ AMChap \c \* Arabic \* MERGEFORMAT </w:instrText>
-      </w:r>
-      <w:r>
-        <w:fldChar w:fldCharType="separate"/>
-      </w:r>
-      <w:r>
-        <w:rPr>
-          <w:noProof/>
-        </w:rPr>
-        <w:instrText>3</w:instrText>
-      </w:r>
-      <w:r>
-        <w:rPr>
-          <w:noProof/>
-        </w:rPr>
-        <w:fldChar w:fldCharType="end"/>
-      </w:r>
+      <w:fldSimple w:instr=" SEQ AMChap \c \* Arabic \* MERGEFORMAT ">
+        <w:r>
+          <w:rPr>
+            <w:noProof/>
+          </w:rPr>
+          <w:instrText>3</w:instrText>
+        </w:r>
+      </w:fldSimple>
       <w:r>
         <w:instrText>.</w:instrText>
       </w:r>
-      <w:r>
-        <w:fldChar w:fldCharType="begin"/>
-      </w:r>
-      <w:r>
-        <w:instrText xml:space="preserve"> SEQ AMEqn \c \* Arabic \* MERGEFORMAT </w:instrText>
-      </w:r>
-      <w:r>
-        <w:fldChar w:fldCharType="separate"/>
-      </w:r>
-      <w:r>
-        <w:rPr>
-          <w:noProof/>
-        </w:rPr>
-        <w:instrText>3</w:instrText>
-      </w:r>
-      <w:r>
-        <w:rPr>
-          <w:noProof/>
-        </w:rPr>
-        <w:fldChar w:fldCharType="end"/>
-      </w:r>
+      <w:fldSimple w:instr=" SEQ AMEqn \c \* Arabic \* MERGEFORMAT ">
+        <w:r>
+          <w:rPr>
+            <w:noProof/>
+          </w:rPr>
+          <w:instrText>3</w:instrText>
+        </w:r>
+      </w:fldSimple>
       <w:r>
         <w:instrText>)</w:instrText>
       </w:r>
@@ -9550,7 +9328,7 @@
           <v:shape id="_x0000_i1060" type="#_x0000_t75" style="width:16.2pt;height:18pt" o:ole="">
             <v:imagedata r:id="rId89" o:title=""/>
           </v:shape>
-          <o:OLEObject Type="Embed" ProgID="Equation.AxMath" ShapeID="_x0000_i1060" DrawAspect="Content" ObjectID="_1742303545" r:id="rId93"/>
+          <o:OLEObject Type="Embed" ProgID="Equation.AxMath" ShapeID="_x0000_i1060" DrawAspect="Content" ObjectID="_1742303956" r:id="rId93"/>
         </w:object>
       </w:r>
       <w:r>
@@ -9869,7 +9647,7 @@
           <v:shape id="_x0000_i1061" type="#_x0000_t75" style="width:198.6pt;height:18.6pt" o:ole="">
             <v:imagedata r:id="rId95" o:title=""/>
           </v:shape>
-          <o:OLEObject Type="Embed" ProgID="Equation.AxMath" ShapeID="_x0000_i1061" DrawAspect="Content" ObjectID="_1742303546" r:id="rId96"/>
+          <o:OLEObject Type="Embed" ProgID="Equation.AxMath" ShapeID="_x0000_i1061" DrawAspect="Content" ObjectID="_1742303957" r:id="rId96"/>
         </w:object>
       </w:r>
       <w:r>
@@ -9893,51 +9671,25 @@
       <w:r>
         <w:instrText>(</w:instrText>
       </w:r>
-      <w:r>
-        <w:fldChar w:fldCharType="begin"/>
-      </w:r>
-      <w:r>
-        <w:instrText xml:space="preserve"> SEQ AMChap \c \* Arabic \* MERGEFORMAT </w:instrText>
-      </w:r>
-      <w:r>
-        <w:fldChar w:fldCharType="separate"/>
-      </w:r>
-      <w:r>
-        <w:rPr>
-          <w:noProof/>
-        </w:rPr>
-        <w:instrText>3</w:instrText>
-      </w:r>
-      <w:r>
-        <w:rPr>
-          <w:noProof/>
-        </w:rPr>
-        <w:fldChar w:fldCharType="end"/>
-      </w:r>
+      <w:fldSimple w:instr=" SEQ AMChap \c \* Arabic \* MERGEFORMAT ">
+        <w:r>
+          <w:rPr>
+            <w:noProof/>
+          </w:rPr>
+          <w:instrText>3</w:instrText>
+        </w:r>
+      </w:fldSimple>
       <w:r>
         <w:instrText>.</w:instrText>
       </w:r>
-      <w:r>
-        <w:fldChar w:fldCharType="begin"/>
-      </w:r>
-      <w:r>
-        <w:instrText xml:space="preserve"> SEQ AMEqn \c \* Arabic \* MERGEFORMAT </w:instrText>
-      </w:r>
-      <w:r>
-        <w:fldChar w:fldCharType="separate"/>
-      </w:r>
-      <w:r>
-        <w:rPr>
-          <w:noProof/>
-        </w:rPr>
-        <w:instrText>4</w:instrText>
-      </w:r>
-      <w:r>
-        <w:rPr>
-          <w:noProof/>
-        </w:rPr>
-        <w:fldChar w:fldCharType="end"/>
-      </w:r>
+      <w:fldSimple w:instr=" SEQ AMEqn \c \* Arabic \* MERGEFORMAT ">
+        <w:r>
+          <w:rPr>
+            <w:noProof/>
+          </w:rPr>
+          <w:instrText>4</w:instrText>
+        </w:r>
+      </w:fldSimple>
       <w:r>
         <w:instrText>)</w:instrText>
       </w:r>
@@ -10041,7 +9793,7 @@
           <v:shape id="_x0000_i1062" type="#_x0000_t75" style="width:330pt;height:133.8pt" o:ole="">
             <v:imagedata r:id="rId97" o:title=""/>
           </v:shape>
-          <o:OLEObject Type="Embed" ProgID="Visio.Drawing.15" ShapeID="_x0000_i1062" DrawAspect="Content" ObjectID="_1742303547" r:id="rId98"/>
+          <o:OLEObject Type="Embed" ProgID="Visio.Drawing.15" ShapeID="_x0000_i1062" DrawAspect="Content" ObjectID="_1742303958" r:id="rId98"/>
         </w:object>
       </w:r>
     </w:p>
@@ -10161,7 +9913,7 @@
           <v:shape id="_x0000_i1063" type="#_x0000_t75" style="width:231pt;height:51pt" o:ole="">
             <v:imagedata r:id="rId99" o:title=""/>
           </v:shape>
-          <o:OLEObject Type="Embed" ProgID="Equation.AxMath" ShapeID="_x0000_i1063" DrawAspect="Content" ObjectID="_1742303548" r:id="rId100"/>
+          <o:OLEObject Type="Embed" ProgID="Equation.AxMath" ShapeID="_x0000_i1063" DrawAspect="Content" ObjectID="_1742303959" r:id="rId100"/>
         </w:object>
       </w:r>
       <w:r>
@@ -10185,54 +9937,25 @@
       <w:r>
         <w:instrText>(</w:instrText>
       </w:r>
-      <w:r>
-        <w:fldChar w:fldCharType="begin"/>
-      </w:r>
-      <w:r>
-        <w:instrText xml:space="preserve"> SEQ AMCha</w:instrText>
-      </w:r>
-      <w:r>
-        <w:instrText xml:space="preserve">p \c \* Arabic \* MERGEFORMAT </w:instrText>
-      </w:r>
-      <w:r>
-        <w:fldChar w:fldCharType="separate"/>
-      </w:r>
-      <w:r>
-        <w:rPr>
-          <w:noProof/>
-        </w:rPr>
-        <w:instrText>3</w:instrText>
-      </w:r>
-      <w:r>
-        <w:rPr>
-          <w:noProof/>
-        </w:rPr>
-        <w:fldChar w:fldCharType="end"/>
-      </w:r>
+      <w:fldSimple w:instr=" SEQ AMChap \c \* Arabic \* MERGEFORMAT ">
+        <w:r>
+          <w:rPr>
+            <w:noProof/>
+          </w:rPr>
+          <w:instrText>3</w:instrText>
+        </w:r>
+      </w:fldSimple>
       <w:r>
         <w:instrText>.</w:instrText>
       </w:r>
-      <w:r>
-        <w:fldChar w:fldCharType="begin"/>
-      </w:r>
-      <w:r>
-        <w:instrText xml:space="preserve"> SEQ AMEqn \c \* Arabic \* MERGEFORMAT </w:instrText>
-      </w:r>
-      <w:r>
-        <w:fldChar w:fldCharType="separate"/>
-      </w:r>
-      <w:r>
-        <w:rPr>
-          <w:noProof/>
-        </w:rPr>
-        <w:instrText>5</w:instrText>
-      </w:r>
-      <w:r>
-        <w:rPr>
-          <w:noProof/>
-        </w:rPr>
-        <w:fldChar w:fldCharType="end"/>
-      </w:r>
+      <w:fldSimple w:instr=" SEQ AMEqn \c \* Arabic \* MERGEFORMAT ">
+        <w:r>
+          <w:rPr>
+            <w:noProof/>
+          </w:rPr>
+          <w:instrText>5</w:instrText>
+        </w:r>
+      </w:fldSimple>
       <w:r>
         <w:instrText>)</w:instrText>
       </w:r>
@@ -10258,7 +9981,7 @@
           <v:shape id="_x0000_i1064" type="#_x0000_t75" style="width:42pt;height:18pt" o:ole="">
             <v:imagedata r:id="rId101" o:title=""/>
           </v:shape>
-          <o:OLEObject Type="Embed" ProgID="Equation.AxMath" ShapeID="_x0000_i1064" DrawAspect="Content" ObjectID="_1742303549" r:id="rId102"/>
+          <o:OLEObject Type="Embed" ProgID="Equation.AxMath" ShapeID="_x0000_i1064" DrawAspect="Content" ObjectID="_1742303960" r:id="rId102"/>
         </w:object>
       </w:r>
       <w:r>
@@ -10287,7 +10010,7 @@
           <v:shape id="_x0000_i1065" type="#_x0000_t75" style="width:78pt;height:33pt" o:ole="">
             <v:imagedata r:id="rId103" o:title=""/>
           </v:shape>
-          <o:OLEObject Type="Embed" ProgID="Equation.AxMath" ShapeID="_x0000_i1065" DrawAspect="Content" ObjectID="_1742303550" r:id="rId104"/>
+          <o:OLEObject Type="Embed" ProgID="Equation.AxMath" ShapeID="_x0000_i1065" DrawAspect="Content" ObjectID="_1742303961" r:id="rId104"/>
         </w:object>
       </w:r>
       <w:r>
@@ -10304,7 +10027,7 @@
           <v:shape id="_x0000_i1066" type="#_x0000_t75" style="width:14.4pt;height:18pt" o:ole="">
             <v:imagedata r:id="rId105" o:title=""/>
           </v:shape>
-          <o:OLEObject Type="Embed" ProgID="Equation.AxMath" ShapeID="_x0000_i1066" DrawAspect="Content" ObjectID="_1742303551" r:id="rId106"/>
+          <o:OLEObject Type="Embed" ProgID="Equation.AxMath" ShapeID="_x0000_i1066" DrawAspect="Content" ObjectID="_1742303962" r:id="rId106"/>
         </w:object>
       </w:r>
       <w:r>
@@ -10345,7 +10068,7 @@
           <v:shape id="_x0000_i1067" type="#_x0000_t75" style="width:94.8pt;height:42pt" o:ole="">
             <v:imagedata r:id="rId107" o:title=""/>
           </v:shape>
-          <o:OLEObject Type="Embed" ProgID="Equation.AxMath" ShapeID="_x0000_i1067" DrawAspect="Content" ObjectID="_1742303552" r:id="rId108"/>
+          <o:OLEObject Type="Embed" ProgID="Equation.AxMath" ShapeID="_x0000_i1067" DrawAspect="Content" ObjectID="_1742303963" r:id="rId108"/>
         </w:object>
       </w:r>
       <w:r>
@@ -10369,51 +10092,25 @@
       <w:r>
         <w:instrText>(</w:instrText>
       </w:r>
-      <w:r>
-        <w:fldChar w:fldCharType="begin"/>
-      </w:r>
-      <w:r>
-        <w:instrText xml:space="preserve"> SEQ AMChap \c \* Arabic \* MERGEFORMAT </w:instrText>
-      </w:r>
-      <w:r>
-        <w:fldChar w:fldCharType="separate"/>
-      </w:r>
-      <w:r>
-        <w:rPr>
-          <w:noProof/>
-        </w:rPr>
-        <w:instrText>3</w:instrText>
-      </w:r>
-      <w:r>
-        <w:rPr>
-          <w:noProof/>
-        </w:rPr>
-        <w:fldChar w:fldCharType="end"/>
-      </w:r>
+      <w:fldSimple w:instr=" SEQ AMChap \c \* Arabic \* MERGEFORMAT ">
+        <w:r>
+          <w:rPr>
+            <w:noProof/>
+          </w:rPr>
+          <w:instrText>3</w:instrText>
+        </w:r>
+      </w:fldSimple>
       <w:r>
         <w:instrText>.</w:instrText>
       </w:r>
-      <w:r>
-        <w:fldChar w:fldCharType="begin"/>
-      </w:r>
-      <w:r>
-        <w:instrText xml:space="preserve"> SEQ AMEqn \c \* Arabic \* MERGEFORMAT </w:instrText>
-      </w:r>
-      <w:r>
-        <w:fldChar w:fldCharType="separate"/>
-      </w:r>
-      <w:r>
-        <w:rPr>
-          <w:noProof/>
-        </w:rPr>
-        <w:instrText>6</w:instrText>
-      </w:r>
-      <w:r>
-        <w:rPr>
-          <w:noProof/>
-        </w:rPr>
-        <w:fldChar w:fldCharType="end"/>
-      </w:r>
+      <w:fldSimple w:instr=" SEQ AMEqn \c \* Arabic \* MERGEFORMAT ">
+        <w:r>
+          <w:rPr>
+            <w:noProof/>
+          </w:rPr>
+          <w:instrText>6</w:instrText>
+        </w:r>
+      </w:fldSimple>
       <w:r>
         <w:instrText>)</w:instrText>
       </w:r>
@@ -10433,7 +10130,7 @@
           <v:shape id="_x0000_i1068" type="#_x0000_t75" style="width:14.4pt;height:18pt" o:ole="">
             <v:imagedata r:id="rId105" o:title=""/>
           </v:shape>
-          <o:OLEObject Type="Embed" ProgID="Equation.AxMath" ShapeID="_x0000_i1068" DrawAspect="Content" ObjectID="_1742303553" r:id="rId109"/>
+          <o:OLEObject Type="Embed" ProgID="Equation.AxMath" ShapeID="_x0000_i1068" DrawAspect="Content" ObjectID="_1742303964" r:id="rId109"/>
         </w:object>
       </w:r>
       <w:r>
@@ -10476,7 +10173,7 @@
           <v:shape id="_x0000_i1069" type="#_x0000_t75" style="width:151.8pt;height:64.8pt" o:ole="">
             <v:imagedata r:id="rId110" o:title=""/>
           </v:shape>
-          <o:OLEObject Type="Embed" ProgID="Equation.AxMath" ShapeID="_x0000_i1069" DrawAspect="Content" ObjectID="_1742303554" r:id="rId111"/>
+          <o:OLEObject Type="Embed" ProgID="Equation.AxMath" ShapeID="_x0000_i1069" DrawAspect="Content" ObjectID="_1742303965" r:id="rId111"/>
         </w:object>
       </w:r>
       <w:r>
@@ -10500,51 +10197,25 @@
       <w:r>
         <w:instrText>(</w:instrText>
       </w:r>
-      <w:r>
-        <w:fldChar w:fldCharType="begin"/>
-      </w:r>
-      <w:r>
-        <w:instrText xml:space="preserve"> SEQ AMChap \c \* Arabic \* MERGEFORMAT </w:instrText>
-      </w:r>
-      <w:r>
-        <w:fldChar w:fldCharType="separate"/>
-      </w:r>
-      <w:r>
-        <w:rPr>
-          <w:noProof/>
-        </w:rPr>
-        <w:instrText>3</w:instrText>
-      </w:r>
-      <w:r>
-        <w:rPr>
-          <w:noProof/>
-        </w:rPr>
-        <w:fldChar w:fldCharType="end"/>
-      </w:r>
+      <w:fldSimple w:instr=" SEQ AMChap \c \* Arabic \* MERGEFORMAT ">
+        <w:r>
+          <w:rPr>
+            <w:noProof/>
+          </w:rPr>
+          <w:instrText>3</w:instrText>
+        </w:r>
+      </w:fldSimple>
       <w:r>
         <w:instrText>.</w:instrText>
       </w:r>
-      <w:r>
-        <w:fldChar w:fldCharType="begin"/>
-      </w:r>
-      <w:r>
-        <w:instrText xml:space="preserve"> SEQ AMEqn \c \* Arabic \* MERGEFORMAT </w:instrText>
-      </w:r>
-      <w:r>
-        <w:fldChar w:fldCharType="separate"/>
-      </w:r>
-      <w:r>
-        <w:rPr>
-          <w:noProof/>
-        </w:rPr>
-        <w:instrText>7</w:instrText>
-      </w:r>
-      <w:r>
-        <w:rPr>
-          <w:noProof/>
-        </w:rPr>
-        <w:fldChar w:fldCharType="end"/>
-      </w:r>
+      <w:fldSimple w:instr=" SEQ AMEqn \c \* Arabic \* MERGEFORMAT ">
+        <w:r>
+          <w:rPr>
+            <w:noProof/>
+          </w:rPr>
+          <w:instrText>7</w:instrText>
+        </w:r>
+      </w:fldSimple>
       <w:r>
         <w:instrText>)</w:instrText>
       </w:r>
@@ -10841,7 +10512,7 @@
           <v:shape id="_x0000_i1070" type="#_x0000_t75" style="width:517.2pt;height:138pt" o:ole="">
             <v:imagedata r:id="rId112" o:title="" cropbottom="-2032f" cropleft="5481f"/>
           </v:shape>
-          <o:OLEObject Type="Embed" ProgID="Visio.Drawing.15" ShapeID="_x0000_i1070" DrawAspect="Content" ObjectID="_1742303555" r:id="rId113"/>
+          <o:OLEObject Type="Embed" ProgID="Visio.Drawing.15" ShapeID="_x0000_i1070" DrawAspect="Content" ObjectID="_1742303966" r:id="rId113"/>
         </w:object>
       </w:r>
     </w:p>
@@ -11129,7 +10800,7 @@
           <v:shape id="_x0000_i1071" type="#_x0000_t75" style="width:157.2pt;height:33.6pt" o:ole="">
             <v:imagedata r:id="rId114" o:title=""/>
           </v:shape>
-          <o:OLEObject Type="Embed" ProgID="Equation.AxMath" ShapeID="_x0000_i1071" DrawAspect="Content" ObjectID="_1742303556" r:id="rId115"/>
+          <o:OLEObject Type="Embed" ProgID="Equation.AxMath" ShapeID="_x0000_i1071" DrawAspect="Content" ObjectID="_1742303967" r:id="rId115"/>
         </w:object>
       </w:r>
       <w:r>
@@ -11153,51 +10824,25 @@
       <w:r>
         <w:instrText>(</w:instrText>
       </w:r>
-      <w:r>
-        <w:fldChar w:fldCharType="begin"/>
-      </w:r>
-      <w:r>
-        <w:instrText xml:space="preserve"> SEQ AMChap \c \* Arabic \* MERGEFORMAT </w:instrText>
-      </w:r>
-      <w:r>
-        <w:fldChar w:fldCharType="separate"/>
-      </w:r>
-      <w:r>
-        <w:rPr>
-          <w:noProof/>
-        </w:rPr>
-        <w:instrText>3</w:instrText>
-      </w:r>
-      <w:r>
-        <w:rPr>
-          <w:noProof/>
-        </w:rPr>
-        <w:fldChar w:fldCharType="end"/>
-      </w:r>
+      <w:fldSimple w:instr=" SEQ AMChap \c \* Arabic \* MERGEFORMAT ">
+        <w:r>
+          <w:rPr>
+            <w:noProof/>
+          </w:rPr>
+          <w:instrText>3</w:instrText>
+        </w:r>
+      </w:fldSimple>
       <w:r>
         <w:instrText>.</w:instrText>
       </w:r>
-      <w:r>
-        <w:fldChar w:fldCharType="begin"/>
-      </w:r>
-      <w:r>
-        <w:instrText xml:space="preserve"> SEQ AMEqn \c \* Arabic \* MERGEFORMAT </w:instrText>
-      </w:r>
-      <w:r>
-        <w:fldChar w:fldCharType="separate"/>
-      </w:r>
-      <w:r>
-        <w:rPr>
-          <w:noProof/>
-        </w:rPr>
-        <w:instrText>8</w:instrText>
-      </w:r>
-      <w:r>
-        <w:rPr>
-          <w:noProof/>
-        </w:rPr>
-        <w:fldChar w:fldCharType="end"/>
-      </w:r>
+      <w:fldSimple w:instr=" SEQ AMEqn \c \* Arabic \* MERGEFORMAT ">
+        <w:r>
+          <w:rPr>
+            <w:noProof/>
+          </w:rPr>
+          <w:instrText>8</w:instrText>
+        </w:r>
+      </w:fldSimple>
       <w:r>
         <w:instrText>)</w:instrText>
       </w:r>
@@ -11232,7 +10877,7 @@
           <v:shape id="_x0000_i1072" type="#_x0000_t75" style="width:147pt;height:34.2pt" o:ole="">
             <v:imagedata r:id="rId116" o:title=""/>
           </v:shape>
-          <o:OLEObject Type="Embed" ProgID="Equation.AxMath" ShapeID="_x0000_i1072" DrawAspect="Content" ObjectID="_1742303557" r:id="rId117"/>
+          <o:OLEObject Type="Embed" ProgID="Equation.AxMath" ShapeID="_x0000_i1072" DrawAspect="Content" ObjectID="_1742303968" r:id="rId117"/>
         </w:object>
       </w:r>
       <w:r>
@@ -11256,51 +10901,25 @@
       <w:r>
         <w:instrText>(</w:instrText>
       </w:r>
-      <w:r>
-        <w:fldChar w:fldCharType="begin"/>
-      </w:r>
-      <w:r>
-        <w:instrText xml:space="preserve"> SEQ AMChap \c \* Arabic \* MERGEFORMAT </w:instrText>
-      </w:r>
-      <w:r>
-        <w:fldChar w:fldCharType="separate"/>
-      </w:r>
-      <w:r>
-        <w:rPr>
-          <w:noProof/>
-        </w:rPr>
-        <w:instrText>3</w:instrText>
-      </w:r>
-      <w:r>
-        <w:rPr>
-          <w:noProof/>
-        </w:rPr>
-        <w:fldChar w:fldCharType="end"/>
-      </w:r>
+      <w:fldSimple w:instr=" SEQ AMChap \c \* Arabic \* MERGEFORMAT ">
+        <w:r>
+          <w:rPr>
+            <w:noProof/>
+          </w:rPr>
+          <w:instrText>3</w:instrText>
+        </w:r>
+      </w:fldSimple>
       <w:r>
         <w:instrText>.</w:instrText>
       </w:r>
-      <w:r>
-        <w:fldChar w:fldCharType="begin"/>
-      </w:r>
-      <w:r>
-        <w:instrText xml:space="preserve"> SEQ AMEqn \c \* Arabic \* MERGEFORMAT </w:instrText>
-      </w:r>
-      <w:r>
-        <w:fldChar w:fldCharType="separate"/>
-      </w:r>
-      <w:r>
-        <w:rPr>
-          <w:noProof/>
-        </w:rPr>
-        <w:instrText>9</w:instrText>
-      </w:r>
-      <w:r>
-        <w:rPr>
-          <w:noProof/>
-        </w:rPr>
-        <w:fldChar w:fldCharType="end"/>
-      </w:r>
+      <w:fldSimple w:instr=" SEQ AMEqn \c \* Arabic \* MERGEFORMAT ">
+        <w:r>
+          <w:rPr>
+            <w:noProof/>
+          </w:rPr>
+          <w:instrText>9</w:instrText>
+        </w:r>
+      </w:fldSimple>
       <w:r>
         <w:instrText>)</w:instrText>
       </w:r>
@@ -11331,7 +10950,7 @@
           <v:shape id="_x0000_i1073" type="#_x0000_t75" style="width:17.4pt;height:18pt" o:ole="">
             <v:imagedata r:id="rId118" o:title=""/>
           </v:shape>
-          <o:OLEObject Type="Embed" ProgID="Equation.AxMath" ShapeID="_x0000_i1073" DrawAspect="Content" ObjectID="_1742303558" r:id="rId119"/>
+          <o:OLEObject Type="Embed" ProgID="Equation.AxMath" ShapeID="_x0000_i1073" DrawAspect="Content" ObjectID="_1742303969" r:id="rId119"/>
         </w:object>
       </w:r>
       <w:r>
@@ -11359,7 +10978,7 @@
           <v:shape id="_x0000_i1074" type="#_x0000_t75" style="width:12.6pt;height:18pt" o:ole="">
             <v:imagedata r:id="rId120" o:title=""/>
           </v:shape>
-          <o:OLEObject Type="Embed" ProgID="Equation.AxMath" ShapeID="_x0000_i1074" DrawAspect="Content" ObjectID="_1742303559" r:id="rId121"/>
+          <o:OLEObject Type="Embed" ProgID="Equation.AxMath" ShapeID="_x0000_i1074" DrawAspect="Content" ObjectID="_1742303970" r:id="rId121"/>
         </w:object>
       </w:r>
       <w:r>
@@ -11381,7 +11000,7 @@
           <v:shape id="_x0000_i1075" type="#_x0000_t75" style="width:14.4pt;height:18pt" o:ole="">
             <v:imagedata r:id="rId122" o:title=""/>
           </v:shape>
-          <o:OLEObject Type="Embed" ProgID="Equation.AxMath" ShapeID="_x0000_i1075" DrawAspect="Content" ObjectID="_1742303560" r:id="rId123"/>
+          <o:OLEObject Type="Embed" ProgID="Equation.AxMath" ShapeID="_x0000_i1075" DrawAspect="Content" ObjectID="_1742303971" r:id="rId123"/>
         </w:object>
       </w:r>
       <w:r>
@@ -11459,7 +11078,7 @@
           <v:shape id="_x0000_i1076" type="#_x0000_t75" style="width:16.8pt;height:18pt" o:ole="">
             <v:imagedata r:id="rId124" o:title=""/>
           </v:shape>
-          <o:OLEObject Type="Embed" ProgID="Equation.AxMath" ShapeID="_x0000_i1076" DrawAspect="Content" ObjectID="_1742303561" r:id="rId125"/>
+          <o:OLEObject Type="Embed" ProgID="Equation.AxMath" ShapeID="_x0000_i1076" DrawAspect="Content" ObjectID="_1742303972" r:id="rId125"/>
         </w:object>
       </w:r>
       <w:r>
@@ -11476,7 +11095,7 @@
           <v:shape id="_x0000_i1077" type="#_x0000_t75" style="width:22.2pt;height:18.6pt" o:ole="">
             <v:imagedata r:id="rId126" o:title=""/>
           </v:shape>
-          <o:OLEObject Type="Embed" ProgID="Equation.AxMath" ShapeID="_x0000_i1077" DrawAspect="Content" ObjectID="_1742303562" r:id="rId127"/>
+          <o:OLEObject Type="Embed" ProgID="Equation.AxMath" ShapeID="_x0000_i1077" DrawAspect="Content" ObjectID="_1742303973" r:id="rId127"/>
         </w:object>
       </w:r>
       <w:r>
@@ -11502,7 +11121,7 @@
           <v:shape id="_x0000_i1078" type="#_x0000_t75" style="width:133.8pt;height:18.6pt" o:ole="">
             <v:imagedata r:id="rId128" o:title=""/>
           </v:shape>
-          <o:OLEObject Type="Embed" ProgID="Equation.AxMath" ShapeID="_x0000_i1078" DrawAspect="Content" ObjectID="_1742303563" r:id="rId129"/>
+          <o:OLEObject Type="Embed" ProgID="Equation.AxMath" ShapeID="_x0000_i1078" DrawAspect="Content" ObjectID="_1742303974" r:id="rId129"/>
         </w:object>
       </w:r>
       <w:r>
@@ -11526,51 +11145,25 @@
       <w:r>
         <w:instrText>(</w:instrText>
       </w:r>
-      <w:r>
-        <w:fldChar w:fldCharType="begin"/>
-      </w:r>
-      <w:r>
-        <w:instrText xml:space="preserve"> SEQ AMChap \c \* Arabic \* MERGEFORMAT </w:instrText>
-      </w:r>
-      <w:r>
-        <w:fldChar w:fldCharType="separate"/>
-      </w:r>
-      <w:r>
-        <w:rPr>
-          <w:noProof/>
-        </w:rPr>
-        <w:instrText>3</w:instrText>
-      </w:r>
-      <w:r>
-        <w:rPr>
-          <w:noProof/>
-        </w:rPr>
-        <w:fldChar w:fldCharType="end"/>
-      </w:r>
+      <w:fldSimple w:instr=" SEQ AMChap \c \* Arabic \* MERGEFORMAT ">
+        <w:r>
+          <w:rPr>
+            <w:noProof/>
+          </w:rPr>
+          <w:instrText>3</w:instrText>
+        </w:r>
+      </w:fldSimple>
       <w:r>
         <w:instrText>.</w:instrText>
       </w:r>
-      <w:r>
-        <w:fldChar w:fldCharType="begin"/>
-      </w:r>
-      <w:r>
-        <w:instrText xml:space="preserve"> SEQ AMEqn \c \* Arabic \* MERGEFORMAT </w:instrText>
-      </w:r>
-      <w:r>
-        <w:fldChar w:fldCharType="separate"/>
-      </w:r>
-      <w:r>
-        <w:rPr>
-          <w:noProof/>
-        </w:rPr>
-        <w:instrText>10</w:instrText>
-      </w:r>
-      <w:r>
-        <w:rPr>
-          <w:noProof/>
-        </w:rPr>
-        <w:fldChar w:fldCharType="end"/>
-      </w:r>
+      <w:fldSimple w:instr=" SEQ AMEqn \c \* Arabic \* MERGEFORMAT ">
+        <w:r>
+          <w:rPr>
+            <w:noProof/>
+          </w:rPr>
+          <w:instrText>10</w:instrText>
+        </w:r>
+      </w:fldSimple>
       <w:r>
         <w:instrText>)</w:instrText>
       </w:r>
@@ -11596,7 +11189,7 @@
           <v:shape id="_x0000_i1079" type="#_x0000_t75" style="width:23.4pt;height:18.6pt" o:ole="">
             <v:imagedata r:id="rId130" o:title=""/>
           </v:shape>
-          <o:OLEObject Type="Embed" ProgID="Equation.AxMath" ShapeID="_x0000_i1079" DrawAspect="Content" ObjectID="_1742303564" r:id="rId131"/>
+          <o:OLEObject Type="Embed" ProgID="Equation.AxMath" ShapeID="_x0000_i1079" DrawAspect="Content" ObjectID="_1742303975" r:id="rId131"/>
         </w:object>
       </w:r>
       <w:r>
@@ -11622,7 +11215,7 @@
           <v:shape id="_x0000_i1080" type="#_x0000_t75" style="width:135.6pt;height:18.6pt" o:ole="">
             <v:imagedata r:id="rId132" o:title=""/>
           </v:shape>
-          <o:OLEObject Type="Embed" ProgID="Equation.AxMath" ShapeID="_x0000_i1080" DrawAspect="Content" ObjectID="_1742303565" r:id="rId133"/>
+          <o:OLEObject Type="Embed" ProgID="Equation.AxMath" ShapeID="_x0000_i1080" DrawAspect="Content" ObjectID="_1742303976" r:id="rId133"/>
         </w:object>
       </w:r>
       <w:r>
@@ -11646,51 +11239,25 @@
       <w:r>
         <w:instrText>(</w:instrText>
       </w:r>
-      <w:r>
-        <w:fldChar w:fldCharType="begin"/>
-      </w:r>
-      <w:r>
-        <w:instrText xml:space="preserve"> SEQ AMChap \c \* Arabic \* MERGEFORMAT </w:instrText>
-      </w:r>
-      <w:r>
-        <w:fldChar w:fldCharType="separate"/>
-      </w:r>
-      <w:r>
-        <w:rPr>
-          <w:noProof/>
-        </w:rPr>
-        <w:instrText>3</w:instrText>
-      </w:r>
-      <w:r>
-        <w:rPr>
-          <w:noProof/>
-        </w:rPr>
-        <w:fldChar w:fldCharType="end"/>
-      </w:r>
+      <w:fldSimple w:instr=" SEQ AMChap \c \* Arabic \* MERGEFORMAT ">
+        <w:r>
+          <w:rPr>
+            <w:noProof/>
+          </w:rPr>
+          <w:instrText>3</w:instrText>
+        </w:r>
+      </w:fldSimple>
       <w:r>
         <w:instrText>.</w:instrText>
       </w:r>
-      <w:r>
-        <w:fldChar w:fldCharType="begin"/>
-      </w:r>
-      <w:r>
-        <w:instrText xml:space="preserve"> SEQ AMEqn \c \* Arabic \* MERGEFORMAT </w:instrText>
-      </w:r>
-      <w:r>
-        <w:fldChar w:fldCharType="separate"/>
-      </w:r>
-      <w:r>
-        <w:rPr>
-          <w:noProof/>
-        </w:rPr>
-        <w:instrText>11</w:instrText>
-      </w:r>
-      <w:r>
-        <w:rPr>
-          <w:noProof/>
-        </w:rPr>
-        <w:fldChar w:fldCharType="end"/>
-      </w:r>
+      <w:fldSimple w:instr=" SEQ AMEqn \c \* Arabic \* MERGEFORMAT ">
+        <w:r>
+          <w:rPr>
+            <w:noProof/>
+          </w:rPr>
+          <w:instrText>11</w:instrText>
+        </w:r>
+      </w:fldSimple>
       <w:r>
         <w:instrText>)</w:instrText>
       </w:r>
@@ -11717,7 +11284,7 @@
           <v:shape id="_x0000_i1081" type="#_x0000_t75" style="width:73.8pt;height:18.6pt" o:ole="">
             <v:imagedata r:id="rId134" o:title=""/>
           </v:shape>
-          <o:OLEObject Type="Embed" ProgID="Equation.AxMath" ShapeID="_x0000_i1081" DrawAspect="Content" ObjectID="_1742303566" r:id="rId135"/>
+          <o:OLEObject Type="Embed" ProgID="Equation.AxMath" ShapeID="_x0000_i1081" DrawAspect="Content" ObjectID="_1742303977" r:id="rId135"/>
         </w:object>
       </w:r>
     </w:p>
@@ -11741,7 +11308,7 @@
           <v:shape id="_x0000_i1082" type="#_x0000_t75" style="width:163.2pt;height:38.4pt" o:ole="">
             <v:imagedata r:id="rId136" o:title=""/>
           </v:shape>
-          <o:OLEObject Type="Embed" ProgID="Equation.AxMath" ShapeID="_x0000_i1082" DrawAspect="Content" ObjectID="_1742303567" r:id="rId137"/>
+          <o:OLEObject Type="Embed" ProgID="Equation.AxMath" ShapeID="_x0000_i1082" DrawAspect="Content" ObjectID="_1742303978" r:id="rId137"/>
         </w:object>
       </w:r>
     </w:p>
@@ -11770,7 +11337,7 @@
           <v:shape id="_x0000_i1083" type="#_x0000_t75" style="width:159.6pt;height:33pt" o:ole="">
             <v:imagedata r:id="rId138" o:title=""/>
           </v:shape>
-          <o:OLEObject Type="Embed" ProgID="Equation.AxMath" ShapeID="_x0000_i1083" DrawAspect="Content" ObjectID="_1742303568" r:id="rId139"/>
+          <o:OLEObject Type="Embed" ProgID="Equation.AxMath" ShapeID="_x0000_i1083" DrawAspect="Content" ObjectID="_1742303979" r:id="rId139"/>
         </w:object>
       </w:r>
     </w:p>
@@ -11802,7 +11369,7 @@
           <v:shape id="_x0000_i1084" type="#_x0000_t75" style="width:231.6pt;height:38.4pt" o:ole="">
             <v:imagedata r:id="rId140" o:title=""/>
           </v:shape>
-          <o:OLEObject Type="Embed" ProgID="Equation.AxMath" ShapeID="_x0000_i1084" DrawAspect="Content" ObjectID="_1742303569" r:id="rId141"/>
+          <o:OLEObject Type="Embed" ProgID="Equation.AxMath" ShapeID="_x0000_i1084" DrawAspect="Content" ObjectID="_1742303980" r:id="rId141"/>
         </w:object>
       </w:r>
       <w:r>
@@ -11826,51 +11393,25 @@
       <w:r>
         <w:instrText>(</w:instrText>
       </w:r>
-      <w:r>
-        <w:fldChar w:fldCharType="begin"/>
-      </w:r>
-      <w:r>
-        <w:instrText xml:space="preserve"> SEQ AMChap \c \* Arabic \* MERGEFORMAT </w:instrText>
-      </w:r>
-      <w:r>
-        <w:fldChar w:fldCharType="separate"/>
-      </w:r>
-      <w:r>
-        <w:rPr>
-          <w:noProof/>
-        </w:rPr>
-        <w:instrText>3</w:instrText>
-      </w:r>
-      <w:r>
-        <w:rPr>
-          <w:noProof/>
-        </w:rPr>
-        <w:fldChar w:fldCharType="end"/>
-      </w:r>
+      <w:fldSimple w:instr=" SEQ AMChap \c \* Arabic \* MERGEFORMAT ">
+        <w:r>
+          <w:rPr>
+            <w:noProof/>
+          </w:rPr>
+          <w:instrText>3</w:instrText>
+        </w:r>
+      </w:fldSimple>
       <w:r>
         <w:instrText>.</w:instrText>
       </w:r>
-      <w:r>
-        <w:fldChar w:fldCharType="begin"/>
-      </w:r>
-      <w:r>
-        <w:instrText xml:space="preserve"> SEQ AMEqn \c \* Arabic \* MERGEFORMAT </w:instrText>
-      </w:r>
-      <w:r>
-        <w:fldChar w:fldCharType="separate"/>
-      </w:r>
-      <w:r>
-        <w:rPr>
-          <w:noProof/>
-        </w:rPr>
-        <w:instrText>12</w:instrText>
-      </w:r>
-      <w:r>
-        <w:rPr>
-          <w:noProof/>
-        </w:rPr>
-        <w:fldChar w:fldCharType="end"/>
-      </w:r>
+      <w:fldSimple w:instr=" SEQ AMEqn \c \* Arabic \* MERGEFORMAT ">
+        <w:r>
+          <w:rPr>
+            <w:noProof/>
+          </w:rPr>
+          <w:instrText>12</w:instrText>
+        </w:r>
+      </w:fldSimple>
       <w:r>
         <w:instrText>)</w:instrText>
       </w:r>
@@ -11947,7 +11488,7 @@
           <v:shape id="_x0000_i1085" type="#_x0000_t75" style="width:107.4pt;height:18pt" o:ole="">
             <v:imagedata r:id="rId142" o:title=""/>
           </v:shape>
-          <o:OLEObject Type="Embed" ProgID="Equation.AxMath" ShapeID="_x0000_i1085" DrawAspect="Content" ObjectID="_1742303570" r:id="rId143"/>
+          <o:OLEObject Type="Embed" ProgID="Equation.AxMath" ShapeID="_x0000_i1085" DrawAspect="Content" ObjectID="_1742303981" r:id="rId143"/>
         </w:object>
       </w:r>
       <w:r>
@@ -11971,51 +11512,25 @@
       <w:r>
         <w:instrText>(</w:instrText>
       </w:r>
-      <w:r>
-        <w:fldChar w:fldCharType="begin"/>
-      </w:r>
-      <w:r>
-        <w:instrText xml:space="preserve"> SEQ AMChap \c \* Arabic \* MERGEFORMAT </w:instrText>
-      </w:r>
-      <w:r>
-        <w:fldChar w:fldCharType="separate"/>
-      </w:r>
-      <w:r>
-        <w:rPr>
-          <w:noProof/>
-        </w:rPr>
-        <w:instrText>3</w:instrText>
-      </w:r>
-      <w:r>
-        <w:rPr>
-          <w:noProof/>
-        </w:rPr>
-        <w:fldChar w:fldCharType="end"/>
-      </w:r>
+      <w:fldSimple w:instr=" SEQ AMChap \c \* Arabic \* MERGEFORMAT ">
+        <w:r>
+          <w:rPr>
+            <w:noProof/>
+          </w:rPr>
+          <w:instrText>3</w:instrText>
+        </w:r>
+      </w:fldSimple>
       <w:r>
         <w:instrText>.</w:instrText>
       </w:r>
-      <w:r>
-        <w:fldChar w:fldCharType="begin"/>
-      </w:r>
-      <w:r>
-        <w:instrText xml:space="preserve"> SEQ AMEqn \c \* Arabic \* MERGEFORMAT </w:instrText>
-      </w:r>
-      <w:r>
-        <w:fldChar w:fldCharType="separate"/>
-      </w:r>
-      <w:r>
-        <w:rPr>
-          <w:noProof/>
-        </w:rPr>
-        <w:instrText>13</w:instrText>
-      </w:r>
-      <w:r>
-        <w:rPr>
-          <w:noProof/>
-        </w:rPr>
-        <w:fldChar w:fldCharType="end"/>
-      </w:r>
+      <w:fldSimple w:instr=" SEQ AMEqn \c \* Arabic \* MERGEFORMAT ">
+        <w:r>
+          <w:rPr>
+            <w:noProof/>
+          </w:rPr>
+          <w:instrText>13</w:instrText>
+        </w:r>
+      </w:fldSimple>
       <w:r>
         <w:instrText>)</w:instrText>
       </w:r>
@@ -12061,7 +11576,7 @@
           <v:shape id="_x0000_i1086" type="#_x0000_t75" style="width:324.6pt;height:18pt" o:ole="">
             <v:imagedata r:id="rId144" o:title=""/>
           </v:shape>
-          <o:OLEObject Type="Embed" ProgID="Equation.AxMath" ShapeID="_x0000_i1086" DrawAspect="Content" ObjectID="_1742303571" r:id="rId145"/>
+          <o:OLEObject Type="Embed" ProgID="Equation.AxMath" ShapeID="_x0000_i1086" DrawAspect="Content" ObjectID="_1742303982" r:id="rId145"/>
         </w:object>
       </w:r>
       <w:r>
@@ -12085,51 +11600,25 @@
       <w:r>
         <w:instrText>(</w:instrText>
       </w:r>
-      <w:r>
-        <w:fldChar w:fldCharType="begin"/>
-      </w:r>
-      <w:r>
-        <w:instrText xml:space="preserve"> SEQ AMChap \c \* Arabic \* MERGEFORMAT </w:instrText>
-      </w:r>
-      <w:r>
-        <w:fldChar w:fldCharType="separate"/>
-      </w:r>
-      <w:r>
-        <w:rPr>
-          <w:noProof/>
-        </w:rPr>
-        <w:instrText>3</w:instrText>
-      </w:r>
-      <w:r>
-        <w:rPr>
-          <w:noProof/>
-        </w:rPr>
-        <w:fldChar w:fldCharType="end"/>
-      </w:r>
+      <w:fldSimple w:instr=" SEQ AMChap \c \* Arabic \* MERGEFORMAT ">
+        <w:r>
+          <w:rPr>
+            <w:noProof/>
+          </w:rPr>
+          <w:instrText>3</w:instrText>
+        </w:r>
+      </w:fldSimple>
       <w:r>
         <w:instrText>.</w:instrText>
       </w:r>
-      <w:r>
-        <w:fldChar w:fldCharType="begin"/>
-      </w:r>
-      <w:r>
-        <w:instrText xml:space="preserve"> SEQ AMEqn \c \* Arabic \* MERGEFORMAT </w:instrText>
-      </w:r>
-      <w:r>
-        <w:fldChar w:fldCharType="separate"/>
-      </w:r>
-      <w:r>
-        <w:rPr>
-          <w:noProof/>
-        </w:rPr>
-        <w:instrText>14</w:instrText>
-      </w:r>
-      <w:r>
-        <w:rPr>
-          <w:noProof/>
-        </w:rPr>
-        <w:fldChar w:fldCharType="end"/>
-      </w:r>
+      <w:fldSimple w:instr=" SEQ AMEqn \c \* Arabic \* MERGEFORMAT ">
+        <w:r>
+          <w:rPr>
+            <w:noProof/>
+          </w:rPr>
+          <w:instrText>14</w:instrText>
+        </w:r>
+      </w:fldSimple>
       <w:r>
         <w:instrText>)</w:instrText>
       </w:r>
@@ -12451,7 +11940,13 @@
         <w:rPr>
           <w:rFonts w:hint="eastAsia"/>
         </w:rPr>
-        <w:t>升频生压</w:t>
+        <w:t>升频</w:t>
+      </w:r>
+      <w:r>
+        <w:rPr>
+          <w:rFonts w:hint="eastAsia"/>
+        </w:rPr>
+        <w:t>升压</w:t>
       </w:r>
     </w:p>
   </w:comment>

--- a/BLDC/BLDC有感和无感上层软件策略的分析.docx
+++ b/BLDC/BLDC有感和无感上层软件策略的分析.docx
@@ -1752,10 +1752,10 @@
             <v:path o:extrusionok="f" gradientshapeok="t" o:connecttype="rect"/>
             <o:lock v:ext="edit" aspectratio="t"/>
           </v:shapetype>
-          <v:shape id="_x0000_i1025" type="#_x0000_t75" style="width:230.4pt;height:93pt" o:ole="">
+          <v:shape id="_x0000_i1025" type="#_x0000_t75" style="width:230.3pt;height:92.75pt" o:ole="">
             <v:imagedata r:id="rId13" o:title=""/>
           </v:shape>
-          <o:OLEObject Type="Embed" ProgID="Visio.Drawing.15" ShapeID="_x0000_i1025" DrawAspect="Content" ObjectID="_1742303921" r:id="rId14"/>
+          <o:OLEObject Type="Embed" ProgID="Visio.Drawing.15" ShapeID="_x0000_i1025" DrawAspect="Content" ObjectID="_1742371954" r:id="rId14"/>
         </w:object>
       </w:r>
     </w:p>
@@ -3134,10 +3134,10 @@
           <w:position w:val="-11"/>
         </w:rPr>
         <w:object w:dxaOrig="260" w:dyaOrig="357" w14:anchorId="6F0E6BA6">
-          <v:shape id="_x0000_i1026" type="#_x0000_t75" style="width:13.2pt;height:18pt" o:ole="">
+          <v:shape id="_x0000_i1026" type="#_x0000_t75" style="width:13.4pt;height:18pt" o:ole="">
             <v:imagedata r:id="rId18" o:title=""/>
           </v:shape>
-          <o:OLEObject Type="Embed" ProgID="Equation.AxMath" ShapeID="_x0000_i1026" DrawAspect="Content" ObjectID="_1742303922" r:id="rId19"/>
+          <o:OLEObject Type="Embed" ProgID="Equation.AxMath" ShapeID="_x0000_i1026" DrawAspect="Content" ObjectID="_1742371955" r:id="rId19"/>
         </w:object>
       </w:r>
       <w:r>
@@ -3151,10 +3151,10 @@
           <w:position w:val="-11"/>
         </w:rPr>
         <w:object w:dxaOrig="184" w:dyaOrig="357" w14:anchorId="550FC30B">
-          <v:shape id="_x0000_i1027" type="#_x0000_t75" style="width:8.4pt;height:18pt" o:ole="">
+          <v:shape id="_x0000_i1027" type="#_x0000_t75" style="width:8.3pt;height:18pt" o:ole="">
             <v:imagedata r:id="rId20" o:title=""/>
           </v:shape>
-          <o:OLEObject Type="Embed" ProgID="Equation.AxMath" ShapeID="_x0000_i1027" DrawAspect="Content" ObjectID="_1742303923" r:id="rId21"/>
+          <o:OLEObject Type="Embed" ProgID="Equation.AxMath" ShapeID="_x0000_i1027" DrawAspect="Content" ObjectID="_1742371956" r:id="rId21"/>
         </w:object>
       </w:r>
       <w:r>
@@ -3171,7 +3171,7 @@
           <v:shape id="_x0000_i1028" type="#_x0000_t75" style="width:12pt;height:18pt" o:ole="">
             <v:imagedata r:id="rId22" o:title=""/>
           </v:shape>
-          <o:OLEObject Type="Embed" ProgID="Equation.AxMath" ShapeID="_x0000_i1028" DrawAspect="Content" ObjectID="_1742303924" r:id="rId23"/>
+          <o:OLEObject Type="Embed" ProgID="Equation.AxMath" ShapeID="_x0000_i1028" DrawAspect="Content" ObjectID="_1742371957" r:id="rId23"/>
         </w:object>
       </w:r>
       <w:r>
@@ -3203,10 +3203,10 @@
           <w:position w:val="-11"/>
         </w:rPr>
         <w:object w:dxaOrig="1443" w:dyaOrig="429" w14:anchorId="33738FF1">
-          <v:shape id="_x0000_i1029" type="#_x0000_t75" style="width:1in;height:21.6pt" o:ole="">
+          <v:shape id="_x0000_i1029" type="#_x0000_t75" style="width:1in;height:21.7pt" o:ole="">
             <v:imagedata r:id="rId24" o:title=""/>
           </v:shape>
-          <o:OLEObject Type="Embed" ProgID="Equation.AxMath" ShapeID="_x0000_i1029" DrawAspect="Content" ObjectID="_1742303925" r:id="rId25"/>
+          <o:OLEObject Type="Embed" ProgID="Equation.AxMath" ShapeID="_x0000_i1029" DrawAspect="Content" ObjectID="_1742371958" r:id="rId25"/>
         </w:object>
       </w:r>
       <w:r>
@@ -3299,10 +3299,10 @@
       </w:pPr>
       <w:r>
         <w:object w:dxaOrig="7884" w:dyaOrig="4224" w14:anchorId="572E1264">
-          <v:shape id="_x0000_i1030" type="#_x0000_t75" style="width:274.2pt;height:147pt" o:ole="">
+          <v:shape id="_x0000_i1030" type="#_x0000_t75" style="width:274.15pt;height:146.75pt" o:ole="">
             <v:imagedata r:id="rId26" o:title=""/>
           </v:shape>
-          <o:OLEObject Type="Embed" ProgID="Visio.Drawing.15" ShapeID="_x0000_i1030" DrawAspect="Content" ObjectID="_1742303926" r:id="rId27"/>
+          <o:OLEObject Type="Embed" ProgID="Visio.Drawing.15" ShapeID="_x0000_i1030" DrawAspect="Content" ObjectID="_1742371959" r:id="rId27"/>
         </w:object>
       </w:r>
     </w:p>
@@ -3955,10 +3955,10 @@
           <w:position w:val="-45"/>
         </w:rPr>
         <w:object w:dxaOrig="5183" w:dyaOrig="1044" w14:anchorId="752B7954">
-          <v:shape id="_x0000_i1031" type="#_x0000_t75" style="width:258.6pt;height:52.2pt" o:ole="">
+          <v:shape id="_x0000_i1031" type="#_x0000_t75" style="width:258.45pt;height:52.15pt" o:ole="">
             <v:imagedata r:id="rId29" o:title=""/>
           </v:shape>
-          <o:OLEObject Type="Embed" ProgID="Equation.AxMath" ShapeID="_x0000_i1031" DrawAspect="Content" ObjectID="_1742303927" r:id="rId30"/>
+          <o:OLEObject Type="Embed" ProgID="Equation.AxMath" ShapeID="_x0000_i1031" DrawAspect="Content" ObjectID="_1742371960" r:id="rId30"/>
         </w:object>
       </w:r>
       <w:r>
@@ -3985,25 +3985,51 @@
       <w:r>
         <w:instrText>(</w:instrText>
       </w:r>
-      <w:fldSimple w:instr=" SEQ AMChap \c \* Arabic \* MERGEFORMAT ">
-        <w:r>
-          <w:rPr>
-            <w:noProof/>
-          </w:rPr>
-          <w:instrText>2</w:instrText>
-        </w:r>
-      </w:fldSimple>
+      <w:r>
+        <w:fldChar w:fldCharType="begin"/>
+      </w:r>
+      <w:r>
+        <w:instrText xml:space="preserve"> SEQ AMChap \c \* Arabic \* MERGEFORMAT </w:instrText>
+      </w:r>
+      <w:r>
+        <w:fldChar w:fldCharType="separate"/>
+      </w:r>
+      <w:r>
+        <w:rPr>
+          <w:noProof/>
+        </w:rPr>
+        <w:instrText>2</w:instrText>
+      </w:r>
+      <w:r>
+        <w:rPr>
+          <w:noProof/>
+        </w:rPr>
+        <w:fldChar w:fldCharType="end"/>
+      </w:r>
       <w:r>
         <w:instrText>.</w:instrText>
       </w:r>
-      <w:fldSimple w:instr=" SEQ AMEqn \c \* Arabic \* MERGEFORMAT ">
-        <w:r>
-          <w:rPr>
-            <w:noProof/>
-          </w:rPr>
-          <w:instrText>1</w:instrText>
-        </w:r>
-      </w:fldSimple>
+      <w:r>
+        <w:fldChar w:fldCharType="begin"/>
+      </w:r>
+      <w:r>
+        <w:instrText xml:space="preserve"> SEQ AMEqn \c \* Arabic \* MERGEFORMAT </w:instrText>
+      </w:r>
+      <w:r>
+        <w:fldChar w:fldCharType="separate"/>
+      </w:r>
+      <w:r>
+        <w:rPr>
+          <w:noProof/>
+        </w:rPr>
+        <w:instrText>1</w:instrText>
+      </w:r>
+      <w:r>
+        <w:rPr>
+          <w:noProof/>
+        </w:rPr>
+        <w:fldChar w:fldCharType="end"/>
+      </w:r>
       <w:r>
         <w:instrText>)</w:instrText>
       </w:r>
@@ -4020,10 +4046,10 @@
           <w:position w:val="-12"/>
         </w:rPr>
         <w:object w:dxaOrig="1328" w:dyaOrig="359" w14:anchorId="12342F39">
-          <v:shape id="_x0000_i1032" type="#_x0000_t75" style="width:66.6pt;height:18pt" o:ole="">
+          <v:shape id="_x0000_i1032" type="#_x0000_t75" style="width:66.45pt;height:18pt" o:ole="">
             <v:imagedata r:id="rId31" o:title=""/>
           </v:shape>
-          <o:OLEObject Type="Embed" ProgID="Equation.AxMath" ShapeID="_x0000_i1032" DrawAspect="Content" ObjectID="_1742303928" r:id="rId32"/>
+          <o:OLEObject Type="Embed" ProgID="Equation.AxMath" ShapeID="_x0000_i1032" DrawAspect="Content" ObjectID="_1742371961" r:id="rId32"/>
         </w:object>
       </w:r>
       <w:r>
@@ -4069,7 +4095,7 @@
           <v:shape id="_x0000_i1033" type="#_x0000_t75" style="width:12pt;height:18pt" o:ole="">
             <v:imagedata r:id="rId33" o:title=""/>
           </v:shape>
-          <o:OLEObject Type="Embed" ProgID="Equation.AxMath" ShapeID="_x0000_i1033" DrawAspect="Content" ObjectID="_1742303929" r:id="rId34"/>
+          <o:OLEObject Type="Embed" ProgID="Equation.AxMath" ShapeID="_x0000_i1033" DrawAspect="Content" ObjectID="_1742371962" r:id="rId34"/>
         </w:object>
       </w:r>
       <w:r>
@@ -4089,10 +4115,10 @@
           <w:position w:val="-11"/>
         </w:rPr>
         <w:object w:dxaOrig="248" w:dyaOrig="357" w14:anchorId="5EDF6DB9">
-          <v:shape id="_x0000_i1034" type="#_x0000_t75" style="width:12.6pt;height:18pt" o:ole="">
+          <v:shape id="_x0000_i1034" type="#_x0000_t75" style="width:12.45pt;height:18pt" o:ole="">
             <v:imagedata r:id="rId35" o:title=""/>
           </v:shape>
-          <o:OLEObject Type="Embed" ProgID="Equation.AxMath" ShapeID="_x0000_i1034" DrawAspect="Content" ObjectID="_1742303930" r:id="rId36"/>
+          <o:OLEObject Type="Embed" ProgID="Equation.AxMath" ShapeID="_x0000_i1034" DrawAspect="Content" ObjectID="_1742371963" r:id="rId36"/>
         </w:object>
       </w:r>
       <w:r>
@@ -4117,10 +4143,10 @@
           <w:position w:val="-11"/>
         </w:rPr>
         <w:object w:dxaOrig="213" w:dyaOrig="357" w14:anchorId="1446B3B9">
-          <v:shape id="_x0000_i1035" type="#_x0000_t75" style="width:10.8pt;height:18pt" o:ole="">
+          <v:shape id="_x0000_i1035" type="#_x0000_t75" style="width:10.6pt;height:18pt" o:ole="">
             <v:imagedata r:id="rId37" o:title=""/>
           </v:shape>
-          <o:OLEObject Type="Embed" ProgID="Equation.AxMath" ShapeID="_x0000_i1035" DrawAspect="Content" ObjectID="_1742303931" r:id="rId38"/>
+          <o:OLEObject Type="Embed" ProgID="Equation.AxMath" ShapeID="_x0000_i1035" DrawAspect="Content" ObjectID="_1742371964" r:id="rId38"/>
         </w:object>
       </w:r>
       <w:r>
@@ -4172,7 +4198,7 @@
           <v:shape id="_x0000_i1036" type="#_x0000_t75" style="width:60pt;height:18pt" o:ole="">
             <v:imagedata r:id="rId39" o:title=""/>
           </v:shape>
-          <o:OLEObject Type="Embed" ProgID="Equation.AxMath" ShapeID="_x0000_i1036" DrawAspect="Content" ObjectID="_1742303932" r:id="rId40"/>
+          <o:OLEObject Type="Embed" ProgID="Equation.AxMath" ShapeID="_x0000_i1036" DrawAspect="Content" ObjectID="_1742371965" r:id="rId40"/>
         </w:object>
       </w:r>
       <w:r>
@@ -4215,10 +4241,10 @@
           <w:position w:val="-12"/>
         </w:rPr>
         <w:object w:dxaOrig="1413" w:dyaOrig="359" w14:anchorId="2DEF950D">
-          <v:shape id="_x0000_i1037" type="#_x0000_t75" style="width:70.8pt;height:18pt" o:ole="">
+          <v:shape id="_x0000_i1037" type="#_x0000_t75" style="width:70.6pt;height:18pt" o:ole="">
             <v:imagedata r:id="rId41" o:title=""/>
           </v:shape>
-          <o:OLEObject Type="Embed" ProgID="Equation.AxMath" ShapeID="_x0000_i1037" DrawAspect="Content" ObjectID="_1742303933" r:id="rId42"/>
+          <o:OLEObject Type="Embed" ProgID="Equation.AxMath" ShapeID="_x0000_i1037" DrawAspect="Content" ObjectID="_1742371966" r:id="rId42"/>
         </w:object>
       </w:r>
       <w:r>
@@ -4321,10 +4347,10 @@
           <w:position w:val="-11"/>
         </w:rPr>
         <w:object w:dxaOrig="1183" w:dyaOrig="357" w14:anchorId="041BAA34">
-          <v:shape id="_x0000_i1038" type="#_x0000_t75" style="width:59.4pt;height:18pt" o:ole="">
+          <v:shape id="_x0000_i1038" type="#_x0000_t75" style="width:59.55pt;height:18pt" o:ole="">
             <v:imagedata r:id="rId43" o:title=""/>
           </v:shape>
-          <o:OLEObject Type="Embed" ProgID="Equation.AxMath" ShapeID="_x0000_i1038" DrawAspect="Content" ObjectID="_1742303934" r:id="rId44"/>
+          <o:OLEObject Type="Embed" ProgID="Equation.AxMath" ShapeID="_x0000_i1038" DrawAspect="Content" ObjectID="_1742371967" r:id="rId44"/>
         </w:object>
       </w:r>
       <w:r>
@@ -4348,25 +4374,51 @@
       <w:r>
         <w:instrText>(</w:instrText>
       </w:r>
-      <w:fldSimple w:instr=" SEQ AMChap \c \* Arabic \* MERGEFORMAT ">
-        <w:r>
-          <w:rPr>
-            <w:noProof/>
-          </w:rPr>
-          <w:instrText>2</w:instrText>
-        </w:r>
-      </w:fldSimple>
+      <w:r>
+        <w:fldChar w:fldCharType="begin"/>
+      </w:r>
+      <w:r>
+        <w:instrText xml:space="preserve"> SEQ AMChap \c \* Arabic \* MERGEFORMAT </w:instrText>
+      </w:r>
+      <w:r>
+        <w:fldChar w:fldCharType="separate"/>
+      </w:r>
+      <w:r>
+        <w:rPr>
+          <w:noProof/>
+        </w:rPr>
+        <w:instrText>2</w:instrText>
+      </w:r>
+      <w:r>
+        <w:rPr>
+          <w:noProof/>
+        </w:rPr>
+        <w:fldChar w:fldCharType="end"/>
+      </w:r>
       <w:r>
         <w:instrText>.</w:instrText>
       </w:r>
-      <w:fldSimple w:instr=" SEQ AMEqn \c \* Arabic \* MERGEFORMAT ">
-        <w:r>
-          <w:rPr>
-            <w:noProof/>
-          </w:rPr>
-          <w:instrText>2</w:instrText>
-        </w:r>
-      </w:fldSimple>
+      <w:r>
+        <w:fldChar w:fldCharType="begin"/>
+      </w:r>
+      <w:r>
+        <w:instrText xml:space="preserve"> SEQ AMEqn \c \* Arabic \* MERGEFORMAT </w:instrText>
+      </w:r>
+      <w:r>
+        <w:fldChar w:fldCharType="separate"/>
+      </w:r>
+      <w:r>
+        <w:rPr>
+          <w:noProof/>
+        </w:rPr>
+        <w:instrText>2</w:instrText>
+      </w:r>
+      <w:r>
+        <w:rPr>
+          <w:noProof/>
+        </w:rPr>
+        <w:fldChar w:fldCharType="end"/>
+      </w:r>
       <w:r>
         <w:instrText>)</w:instrText>
       </w:r>
@@ -4496,10 +4548,10 @@
           <w:position w:val="-11"/>
         </w:rPr>
         <w:object w:dxaOrig="220" w:dyaOrig="357" w14:anchorId="61637F9F">
-          <v:shape id="_x0000_i1039" type="#_x0000_t75" style="width:10.8pt;height:18pt" o:ole="">
+          <v:shape id="_x0000_i1039" type="#_x0000_t75" style="width:10.6pt;height:18pt" o:ole="">
             <v:imagedata r:id="rId45" o:title=""/>
           </v:shape>
-          <o:OLEObject Type="Embed" ProgID="Equation.AxMath" ShapeID="_x0000_i1039" DrawAspect="Content" ObjectID="_1742303935" r:id="rId46"/>
+          <o:OLEObject Type="Embed" ProgID="Equation.AxMath" ShapeID="_x0000_i1039" DrawAspect="Content" ObjectID="_1742371968" r:id="rId46"/>
         </w:object>
       </w:r>
       <w:r>
@@ -4558,10 +4610,10 @@
           <w:position w:val="-26"/>
         </w:rPr>
         <w:object w:dxaOrig="2006" w:dyaOrig="655" w14:anchorId="23FFDAC9">
-          <v:shape id="_x0000_i1040" type="#_x0000_t75" style="width:100.2pt;height:33pt" o:ole="">
+          <v:shape id="_x0000_i1040" type="#_x0000_t75" style="width:100.15pt;height:33.25pt" o:ole="">
             <v:imagedata r:id="rId47" o:title=""/>
           </v:shape>
-          <o:OLEObject Type="Embed" ProgID="Equation.AxMath" ShapeID="_x0000_i1040" DrawAspect="Content" ObjectID="_1742303936" r:id="rId48"/>
+          <o:OLEObject Type="Embed" ProgID="Equation.AxMath" ShapeID="_x0000_i1040" DrawAspect="Content" ObjectID="_1742371969" r:id="rId48"/>
         </w:object>
       </w:r>
       <w:r>
@@ -4585,25 +4637,51 @@
       <w:r>
         <w:instrText>(</w:instrText>
       </w:r>
-      <w:fldSimple w:instr=" SEQ AMChap \c \* Arabic \* MERGEFORMAT ">
-        <w:r>
-          <w:rPr>
-            <w:noProof/>
-          </w:rPr>
-          <w:instrText>2</w:instrText>
-        </w:r>
-      </w:fldSimple>
+      <w:r>
+        <w:fldChar w:fldCharType="begin"/>
+      </w:r>
+      <w:r>
+        <w:instrText xml:space="preserve"> SEQ AMChap \c \* Arabic \* MERGEFORMAT </w:instrText>
+      </w:r>
+      <w:r>
+        <w:fldChar w:fldCharType="separate"/>
+      </w:r>
+      <w:r>
+        <w:rPr>
+          <w:noProof/>
+        </w:rPr>
+        <w:instrText>2</w:instrText>
+      </w:r>
+      <w:r>
+        <w:rPr>
+          <w:noProof/>
+        </w:rPr>
+        <w:fldChar w:fldCharType="end"/>
+      </w:r>
       <w:r>
         <w:instrText>.</w:instrText>
       </w:r>
-      <w:fldSimple w:instr=" SEQ AMEqn \c \* Arabic \* MERGEFORMAT ">
-        <w:r>
-          <w:rPr>
-            <w:noProof/>
-          </w:rPr>
-          <w:instrText>3</w:instrText>
-        </w:r>
-      </w:fldSimple>
+      <w:r>
+        <w:fldChar w:fldCharType="begin"/>
+      </w:r>
+      <w:r>
+        <w:instrText xml:space="preserve"> SEQ AMEqn \c \* Arabic \* MERGEFORMAT </w:instrText>
+      </w:r>
+      <w:r>
+        <w:fldChar w:fldCharType="separate"/>
+      </w:r>
+      <w:r>
+        <w:rPr>
+          <w:noProof/>
+        </w:rPr>
+        <w:instrText>3</w:instrText>
+      </w:r>
+      <w:r>
+        <w:rPr>
+          <w:noProof/>
+        </w:rPr>
+        <w:fldChar w:fldCharType="end"/>
+      </w:r>
       <w:r>
         <w:instrText>)</w:instrText>
       </w:r>
@@ -4650,10 +4728,10 @@
           <w:position w:val="-11"/>
         </w:rPr>
         <w:object w:dxaOrig="419" w:dyaOrig="357" w14:anchorId="2E77F5B3">
-          <v:shape id="_x0000_i1041" type="#_x0000_t75" style="width:20.4pt;height:18pt" o:ole="">
+          <v:shape id="_x0000_i1041" type="#_x0000_t75" style="width:20.3pt;height:18pt" o:ole="">
             <v:imagedata r:id="rId49" o:title=""/>
           </v:shape>
-          <o:OLEObject Type="Embed" ProgID="Equation.AxMath" ShapeID="_x0000_i1041" DrawAspect="Content" ObjectID="_1742303937" r:id="rId50"/>
+          <o:OLEObject Type="Embed" ProgID="Equation.AxMath" ShapeID="_x0000_i1041" DrawAspect="Content" ObjectID="_1742371970" r:id="rId50"/>
         </w:object>
       </w:r>
       <w:r>
@@ -4754,10 +4832,10 @@
           <w:position w:val="-11"/>
         </w:rPr>
         <w:object w:dxaOrig="248" w:dyaOrig="357" w14:anchorId="2934DB44">
-          <v:shape id="_x0000_i1042" type="#_x0000_t75" style="width:12.6pt;height:18pt" o:ole="">
+          <v:shape id="_x0000_i1042" type="#_x0000_t75" style="width:12.45pt;height:18pt" o:ole="">
             <v:imagedata r:id="rId35" o:title=""/>
           </v:shape>
-          <o:OLEObject Type="Embed" ProgID="Equation.AxMath" ShapeID="_x0000_i1042" DrawAspect="Content" ObjectID="_1742303938" r:id="rId51"/>
+          <o:OLEObject Type="Embed" ProgID="Equation.AxMath" ShapeID="_x0000_i1042" DrawAspect="Content" ObjectID="_1742371971" r:id="rId51"/>
         </w:object>
       </w:r>
       <w:r>
@@ -4857,10 +4935,10 @@
           <w:position w:val="-12"/>
         </w:rPr>
         <w:object w:dxaOrig="3962" w:dyaOrig="374" w14:anchorId="00FBF5C5">
-          <v:shape id="_x0000_i1043" type="#_x0000_t75" style="width:198pt;height:18.6pt" o:ole="">
+          <v:shape id="_x0000_i1043" type="#_x0000_t75" style="width:198pt;height:18.45pt" o:ole="">
             <v:imagedata r:id="rId52" o:title=""/>
           </v:shape>
-          <o:OLEObject Type="Embed" ProgID="Equation.AxMath" ShapeID="_x0000_i1043" DrawAspect="Content" ObjectID="_1742303939" r:id="rId53"/>
+          <o:OLEObject Type="Embed" ProgID="Equation.AxMath" ShapeID="_x0000_i1043" DrawAspect="Content" ObjectID="_1742371972" r:id="rId53"/>
         </w:object>
       </w:r>
       <w:r>
@@ -4884,25 +4962,54 @@
       <w:r>
         <w:instrText>(</w:instrText>
       </w:r>
-      <w:fldSimple w:instr=" SEQ AMChap \c \* Arabic \* MERGEFORMAT ">
-        <w:r>
-          <w:rPr>
-            <w:noProof/>
-          </w:rPr>
-          <w:instrText>2</w:instrText>
-        </w:r>
-      </w:fldSimple>
+      <w:r>
+        <w:fldChar w:fldCharType="begin"/>
+      </w:r>
+      <w:r>
+        <w:instrText xml:space="preserve"> SEQ AMChap \c \* Arabic \* MERGEFORMAT </w:instrText>
+      </w:r>
+      <w:r>
+        <w:fldChar w:fldCharType="separate"/>
+      </w:r>
+      <w:r>
+        <w:rPr>
+          <w:noProof/>
+        </w:rPr>
+        <w:instrText>2</w:instrText>
+      </w:r>
+      <w:r>
+        <w:rPr>
+          <w:noProof/>
+        </w:rPr>
+        <w:fldChar w:fldCharType="end"/>
+      </w:r>
       <w:r>
         <w:instrText>.</w:instrText>
       </w:r>
-      <w:fldSimple w:instr=" SEQ AMEqn \c \* Arabic \* MERGEFORMAT ">
-        <w:r>
-          <w:rPr>
-            <w:noProof/>
-          </w:rPr>
-          <w:instrText>4</w:instrText>
-        </w:r>
-      </w:fldSimple>
+      <w:r>
+        <w:fldChar w:fldCharType="begin"/>
+      </w:r>
+      <w:r>
+        <w:instrText xml:space="preserve"> SEQ AMEqn \c \* Ar</w:instrText>
+      </w:r>
+      <w:r>
+        <w:instrText xml:space="preserve">abic \* MERGEFORMAT </w:instrText>
+      </w:r>
+      <w:r>
+        <w:fldChar w:fldCharType="separate"/>
+      </w:r>
+      <w:r>
+        <w:rPr>
+          <w:noProof/>
+        </w:rPr>
+        <w:instrText>4</w:instrText>
+      </w:r>
+      <w:r>
+        <w:rPr>
+          <w:noProof/>
+        </w:rPr>
+        <w:fldChar w:fldCharType="end"/>
+      </w:r>
       <w:r>
         <w:instrText>)</w:instrText>
       </w:r>
@@ -4956,10 +5063,10 @@
           <w:position w:val="-26"/>
         </w:rPr>
         <w:object w:dxaOrig="1890" w:dyaOrig="655" w14:anchorId="545E115F">
-          <v:shape id="_x0000_i1044" type="#_x0000_t75" style="width:94.8pt;height:33pt" o:ole="">
+          <v:shape id="_x0000_i1044" type="#_x0000_t75" style="width:94.6pt;height:33.25pt" o:ole="">
             <v:imagedata r:id="rId54" o:title=""/>
           </v:shape>
-          <o:OLEObject Type="Embed" ProgID="Equation.AxMath" ShapeID="_x0000_i1044" DrawAspect="Content" ObjectID="_1742303940" r:id="rId55"/>
+          <o:OLEObject Type="Embed" ProgID="Equation.AxMath" ShapeID="_x0000_i1044" DrawAspect="Content" ObjectID="_1742371973" r:id="rId55"/>
         </w:object>
       </w:r>
       <w:r>
@@ -4983,25 +5090,51 @@
       <w:r>
         <w:instrText>(</w:instrText>
       </w:r>
-      <w:fldSimple w:instr=" SEQ AMChap \c \* Arabic \* MERGEFORMAT ">
-        <w:r>
-          <w:rPr>
-            <w:noProof/>
-          </w:rPr>
-          <w:instrText>2</w:instrText>
-        </w:r>
-      </w:fldSimple>
+      <w:r>
+        <w:fldChar w:fldCharType="begin"/>
+      </w:r>
+      <w:r>
+        <w:instrText xml:space="preserve"> SEQ AMChap \c \* Arabic \* MERGEFORMAT </w:instrText>
+      </w:r>
+      <w:r>
+        <w:fldChar w:fldCharType="separate"/>
+      </w:r>
+      <w:r>
+        <w:rPr>
+          <w:noProof/>
+        </w:rPr>
+        <w:instrText>2</w:instrText>
+      </w:r>
+      <w:r>
+        <w:rPr>
+          <w:noProof/>
+        </w:rPr>
+        <w:fldChar w:fldCharType="end"/>
+      </w:r>
       <w:r>
         <w:instrText>.</w:instrText>
       </w:r>
-      <w:fldSimple w:instr=" SEQ AMEqn \c \* Arabic \* MERGEFORMAT ">
-        <w:r>
-          <w:rPr>
-            <w:noProof/>
-          </w:rPr>
-          <w:instrText>5</w:instrText>
-        </w:r>
-      </w:fldSimple>
+      <w:r>
+        <w:fldChar w:fldCharType="begin"/>
+      </w:r>
+      <w:r>
+        <w:instrText xml:space="preserve"> SEQ AMEqn \c \* Arabic \* MERGEFORMAT </w:instrText>
+      </w:r>
+      <w:r>
+        <w:fldChar w:fldCharType="separate"/>
+      </w:r>
+      <w:r>
+        <w:rPr>
+          <w:noProof/>
+        </w:rPr>
+        <w:instrText>5</w:instrText>
+      </w:r>
+      <w:r>
+        <w:rPr>
+          <w:noProof/>
+        </w:rPr>
+        <w:fldChar w:fldCharType="end"/>
+      </w:r>
       <w:r>
         <w:instrText>)</w:instrText>
       </w:r>
@@ -5018,10 +5151,10 @@
           <w:position w:val="-12"/>
         </w:rPr>
         <w:object w:dxaOrig="264" w:dyaOrig="359" w14:anchorId="2213DC07">
-          <v:shape id="_x0000_i1045" type="#_x0000_t75" style="width:13.2pt;height:18pt" o:ole="">
+          <v:shape id="_x0000_i1045" type="#_x0000_t75" style="width:13.4pt;height:18pt" o:ole="">
             <v:imagedata r:id="rId56" o:title=""/>
           </v:shape>
-          <o:OLEObject Type="Embed" ProgID="Equation.AxMath" ShapeID="_x0000_i1045" DrawAspect="Content" ObjectID="_1742303941" r:id="rId57"/>
+          <o:OLEObject Type="Embed" ProgID="Equation.AxMath" ShapeID="_x0000_i1045" DrawAspect="Content" ObjectID="_1742371974" r:id="rId57"/>
         </w:object>
       </w:r>
       <w:r>
@@ -5074,10 +5207,10 @@
           <w:position w:val="-11"/>
         </w:rPr>
         <w:object w:dxaOrig="220" w:dyaOrig="357" w14:anchorId="4E3A1E54">
-          <v:shape id="_x0000_i1046" type="#_x0000_t75" style="width:10.8pt;height:18pt" o:ole="">
+          <v:shape id="_x0000_i1046" type="#_x0000_t75" style="width:10.6pt;height:18pt" o:ole="">
             <v:imagedata r:id="rId58" o:title=""/>
           </v:shape>
-          <o:OLEObject Type="Embed" ProgID="Equation.AxMath" ShapeID="_x0000_i1046" DrawAspect="Content" ObjectID="_1742303942" r:id="rId59"/>
+          <o:OLEObject Type="Embed" ProgID="Equation.AxMath" ShapeID="_x0000_i1046" DrawAspect="Content" ObjectID="_1742371975" r:id="rId59"/>
         </w:object>
       </w:r>
       <w:r>
@@ -5102,10 +5235,10 @@
           <w:position w:val="-11"/>
         </w:rPr>
         <w:object w:dxaOrig="197" w:dyaOrig="357" w14:anchorId="03762165">
-          <v:shape id="_x0000_i1047" type="#_x0000_t75" style="width:10.2pt;height:18pt" o:ole="">
+          <v:shape id="_x0000_i1047" type="#_x0000_t75" style="width:10.15pt;height:18pt" o:ole="">
             <v:imagedata r:id="rId60" o:title=""/>
           </v:shape>
-          <o:OLEObject Type="Embed" ProgID="Equation.AxMath" ShapeID="_x0000_i1047" DrawAspect="Content" ObjectID="_1742303943" r:id="rId61"/>
+          <o:OLEObject Type="Embed" ProgID="Equation.AxMath" ShapeID="_x0000_i1047" DrawAspect="Content" ObjectID="_1742371976" r:id="rId61"/>
         </w:object>
       </w:r>
       <w:r>
@@ -5130,10 +5263,10 @@
           <w:position w:val="-12"/>
         </w:rPr>
         <w:object w:dxaOrig="311" w:dyaOrig="359" w14:anchorId="4A163DAB">
-          <v:shape id="_x0000_i1048" type="#_x0000_t75" style="width:15.6pt;height:18pt" o:ole="">
+          <v:shape id="_x0000_i1048" type="#_x0000_t75" style="width:15.7pt;height:18pt" o:ole="">
             <v:imagedata r:id="rId62" o:title=""/>
           </v:shape>
-          <o:OLEObject Type="Embed" ProgID="Equation.AxMath" ShapeID="_x0000_i1048" DrawAspect="Content" ObjectID="_1742303944" r:id="rId63"/>
+          <o:OLEObject Type="Embed" ProgID="Equation.AxMath" ShapeID="_x0000_i1048" DrawAspect="Content" ObjectID="_1742371977" r:id="rId63"/>
         </w:object>
       </w:r>
       <w:r>
@@ -5179,10 +5312,10 @@
       </w:pPr>
       <w:r>
         <w:object w:dxaOrig="8076" w:dyaOrig="3168" w14:anchorId="1A5301F8">
-          <v:shape id="_x0000_i1049" type="#_x0000_t75" style="width:331.2pt;height:129.6pt" o:ole="">
+          <v:shape id="_x0000_i1049" type="#_x0000_t75" style="width:330.9pt;height:129.7pt" o:ole="">
             <v:imagedata r:id="rId64" o:title=""/>
           </v:shape>
-          <o:OLEObject Type="Embed" ProgID="Visio.Drawing.15" ShapeID="_x0000_i1049" DrawAspect="Content" ObjectID="_1742303945" r:id="rId65"/>
+          <o:OLEObject Type="Embed" ProgID="Visio.Drawing.15" ShapeID="_x0000_i1049" DrawAspect="Content" ObjectID="_1742371978" r:id="rId65"/>
         </w:object>
       </w:r>
     </w:p>
@@ -5294,10 +5427,10 @@
           <w:position w:val="-27"/>
         </w:rPr>
         <w:object w:dxaOrig="3754" w:dyaOrig="659" w14:anchorId="4744E1D4">
-          <v:shape id="_x0000_i1050" type="#_x0000_t75" style="width:187.8pt;height:33pt" o:ole="">
+          <v:shape id="_x0000_i1050" type="#_x0000_t75" style="width:187.85pt;height:33.25pt" o:ole="">
             <v:imagedata r:id="rId66" o:title=""/>
           </v:shape>
-          <o:OLEObject Type="Embed" ProgID="Equation.AxMath" ShapeID="_x0000_i1050" DrawAspect="Content" ObjectID="_1742303946" r:id="rId67"/>
+          <o:OLEObject Type="Embed" ProgID="Equation.AxMath" ShapeID="_x0000_i1050" DrawAspect="Content" ObjectID="_1742371979" r:id="rId67"/>
         </w:object>
       </w:r>
       <w:r>
@@ -5321,25 +5454,51 @@
       <w:r>
         <w:instrText>(</w:instrText>
       </w:r>
-      <w:fldSimple w:instr=" SEQ AMChap \c \* Arabic \* MERGEFORMAT ">
-        <w:r>
-          <w:rPr>
-            <w:noProof/>
-          </w:rPr>
-          <w:instrText>2</w:instrText>
-        </w:r>
-      </w:fldSimple>
+      <w:r>
+        <w:fldChar w:fldCharType="begin"/>
+      </w:r>
+      <w:r>
+        <w:instrText xml:space="preserve"> SEQ AMChap \c \* Arabic \* MERGEFORMAT </w:instrText>
+      </w:r>
+      <w:r>
+        <w:fldChar w:fldCharType="separate"/>
+      </w:r>
+      <w:r>
+        <w:rPr>
+          <w:noProof/>
+        </w:rPr>
+        <w:instrText>2</w:instrText>
+      </w:r>
+      <w:r>
+        <w:rPr>
+          <w:noProof/>
+        </w:rPr>
+        <w:fldChar w:fldCharType="end"/>
+      </w:r>
       <w:r>
         <w:instrText>.</w:instrText>
       </w:r>
-      <w:fldSimple w:instr=" SEQ AMEqn \c \* Arabic \* MERGEFORMAT ">
-        <w:r>
-          <w:rPr>
-            <w:noProof/>
-          </w:rPr>
-          <w:instrText>6</w:instrText>
-        </w:r>
-      </w:fldSimple>
+      <w:r>
+        <w:fldChar w:fldCharType="begin"/>
+      </w:r>
+      <w:r>
+        <w:instrText xml:space="preserve"> SEQ AMEqn \c \* Arabic \* MERGEFORMAT </w:instrText>
+      </w:r>
+      <w:r>
+        <w:fldChar w:fldCharType="separate"/>
+      </w:r>
+      <w:r>
+        <w:rPr>
+          <w:noProof/>
+        </w:rPr>
+        <w:instrText>6</w:instrText>
+      </w:r>
+      <w:r>
+        <w:rPr>
+          <w:noProof/>
+        </w:rPr>
+        <w:fldChar w:fldCharType="end"/>
+      </w:r>
       <w:r>
         <w:instrText>)</w:instrText>
       </w:r>
@@ -5850,10 +6009,10 @@
           <w:position w:val="-12"/>
         </w:rPr>
         <w:object w:dxaOrig="277" w:dyaOrig="359" w14:anchorId="6DAD4E73">
-          <v:shape id="_x0000_i1051" type="#_x0000_t75" style="width:13.8pt;height:18pt" o:ole="">
+          <v:shape id="_x0000_i1051" type="#_x0000_t75" style="width:13.85pt;height:18pt" o:ole="">
             <v:imagedata r:id="rId68" o:title=""/>
           </v:shape>
-          <o:OLEObject Type="Embed" ProgID="Equation.AxMath" ShapeID="_x0000_i1051" DrawAspect="Content" ObjectID="_1742303947" r:id="rId69"/>
+          <o:OLEObject Type="Embed" ProgID="Equation.AxMath" ShapeID="_x0000_i1051" DrawAspect="Content" ObjectID="_1742371980" r:id="rId69"/>
         </w:object>
       </w:r>
       <w:r>
@@ -5873,10 +6032,10 @@
           <w:position w:val="-12"/>
         </w:rPr>
         <w:object w:dxaOrig="287" w:dyaOrig="359" w14:anchorId="3410F991">
-          <v:shape id="_x0000_i1052" type="#_x0000_t75" style="width:13.8pt;height:18pt" o:ole="">
+          <v:shape id="_x0000_i1052" type="#_x0000_t75" style="width:13.85pt;height:18pt" o:ole="">
             <v:imagedata r:id="rId70" o:title=""/>
           </v:shape>
-          <o:OLEObject Type="Embed" ProgID="Equation.AxMath" ShapeID="_x0000_i1052" DrawAspect="Content" ObjectID="_1742303948" r:id="rId71"/>
+          <o:OLEObject Type="Embed" ProgID="Equation.AxMath" ShapeID="_x0000_i1052" DrawAspect="Content" ObjectID="_1742371981" r:id="rId71"/>
         </w:object>
       </w:r>
       <w:r>
@@ -6160,10 +6319,10 @@
                 <w:kern w:val="2"/>
               </w:rPr>
               <w:object w:dxaOrig="7860" w:dyaOrig="4897" w14:anchorId="7E504B2A">
-                <v:shape id="_x0000_i1053" type="#_x0000_t75" style="width:208.8pt;height:130.2pt" o:ole="">
+                <v:shape id="_x0000_i1053" type="#_x0000_t75" style="width:208.6pt;height:130.15pt" o:ole="">
                   <v:imagedata r:id="rId72" o:title=""/>
                 </v:shape>
-                <o:OLEObject Type="Embed" ProgID="Visio.Drawing.15" ShapeID="_x0000_i1053" DrawAspect="Content" ObjectID="_1742303949" r:id="rId73"/>
+                <o:OLEObject Type="Embed" ProgID="Visio.Drawing.15" ShapeID="_x0000_i1053" DrawAspect="Content" ObjectID="_1742371982" r:id="rId73"/>
               </w:object>
             </w:r>
           </w:p>
@@ -6184,10 +6343,10 @@
                 <w:kern w:val="2"/>
               </w:rPr>
               <w:object w:dxaOrig="4729" w:dyaOrig="4728" w14:anchorId="42BF2419">
-                <v:shape id="_x0000_i1054" type="#_x0000_t75" style="width:127.2pt;height:127.2pt" o:ole="">
+                <v:shape id="_x0000_i1054" type="#_x0000_t75" style="width:127.4pt;height:127.4pt" o:ole="">
                   <v:imagedata r:id="rId74" o:title=""/>
                 </v:shape>
-                <o:OLEObject Type="Embed" ProgID="Visio.Drawing.15" ShapeID="_x0000_i1054" DrawAspect="Content" ObjectID="_1742303950" r:id="rId75"/>
+                <o:OLEObject Type="Embed" ProgID="Visio.Drawing.15" ShapeID="_x0000_i1054" DrawAspect="Content" ObjectID="_1742371983" r:id="rId75"/>
               </w:object>
             </w:r>
           </w:p>
@@ -6265,10 +6424,10 @@
       </w:pPr>
       <w:r>
         <w:object w:dxaOrig="7860" w:dyaOrig="4897" w14:anchorId="75069C71">
-          <v:shape id="_x0000_i1055" type="#_x0000_t75" style="width:225pt;height:210.6pt" o:ole="">
+          <v:shape id="_x0000_i1055" type="#_x0000_t75" style="width:225.25pt;height:210.45pt" o:ole="">
             <v:imagedata r:id="rId76" o:title="" cropbottom="-735f" cropleft="6816f" cropright="14632f"/>
           </v:shape>
-          <o:OLEObject Type="Embed" ProgID="Visio.Drawing.15" ShapeID="_x0000_i1055" DrawAspect="Content" ObjectID="_1742303951" r:id="rId77"/>
+          <o:OLEObject Type="Embed" ProgID="Visio.Drawing.15" ShapeID="_x0000_i1055" DrawAspect="Content" ObjectID="_1742371984" r:id="rId77"/>
         </w:object>
       </w:r>
     </w:p>
@@ -8938,10 +9097,10 @@
           <w:position w:val="-26"/>
         </w:rPr>
         <w:object w:dxaOrig="3907" w:dyaOrig="657" w14:anchorId="67E244E7">
-          <v:shape id="_x0000_i1056" type="#_x0000_t75" style="width:195pt;height:33pt" o:ole="">
+          <v:shape id="_x0000_i1056" type="#_x0000_t75" style="width:194.75pt;height:33.25pt" o:ole="">
             <v:imagedata r:id="rId85" o:title=""/>
           </v:shape>
-          <o:OLEObject Type="Embed" ProgID="Equation.AxMath" ShapeID="_x0000_i1056" DrawAspect="Content" ObjectID="_1742303952" r:id="rId86"/>
+          <o:OLEObject Type="Embed" ProgID="Equation.AxMath" ShapeID="_x0000_i1056" DrawAspect="Content" ObjectID="_1742371985" r:id="rId86"/>
         </w:object>
       </w:r>
       <w:r>
@@ -9040,25 +9199,54 @@
       <w:r>
         <w:instrText>(</w:instrText>
       </w:r>
-      <w:fldSimple w:instr=" SEQ AMChap \c \* Arabic \* MERGEFORMAT ">
-        <w:r>
-          <w:rPr>
-            <w:noProof/>
-          </w:rPr>
-          <w:instrText>3</w:instrText>
-        </w:r>
-      </w:fldSimple>
+      <w:r>
+        <w:fldChar w:fldCharType="begin"/>
+      </w:r>
+      <w:r>
+        <w:instrText xml:space="preserve"> SEQ AMChap \c \* Arabic \* MERGEFORMAT </w:instrText>
+      </w:r>
+      <w:r>
+        <w:fldChar w:fldCharType="separate"/>
+      </w:r>
+      <w:r>
+        <w:rPr>
+          <w:noProof/>
+        </w:rPr>
+        <w:instrText>3</w:instrText>
+      </w:r>
+      <w:r>
+        <w:rPr>
+          <w:noProof/>
+        </w:rPr>
+        <w:fldChar w:fldCharType="end"/>
+      </w:r>
       <w:r>
         <w:instrText>.</w:instrText>
       </w:r>
-      <w:fldSimple w:instr=" SEQ AMEqn \c \* Arabic \* MERGEFORMAT ">
-        <w:r>
-          <w:rPr>
-            <w:noProof/>
-          </w:rPr>
-          <w:instrText>1</w:instrText>
-        </w:r>
-      </w:fldSimple>
+      <w:r>
+        <w:fldChar w:fldCharType="begin"/>
+      </w:r>
+      <w:r>
+        <w:instrText xml:space="preserve"> SEQ AMEqn \</w:instrText>
+      </w:r>
+      <w:r>
+        <w:instrText xml:space="preserve">c \* Arabic \* MERGEFORMAT </w:instrText>
+      </w:r>
+      <w:r>
+        <w:fldChar w:fldCharType="separate"/>
+      </w:r>
+      <w:r>
+        <w:rPr>
+          <w:noProof/>
+        </w:rPr>
+        <w:instrText>1</w:instrText>
+      </w:r>
+      <w:r>
+        <w:rPr>
+          <w:noProof/>
+        </w:rPr>
+        <w:fldChar w:fldCharType="end"/>
+      </w:r>
       <w:r>
         <w:instrText>)</w:instrText>
       </w:r>
@@ -9090,10 +9278,10 @@
           <w:position w:val="-26"/>
         </w:rPr>
         <w:object w:dxaOrig="2428" w:dyaOrig="655" w14:anchorId="54C3C4A6">
-          <v:shape id="_x0000_i1057" type="#_x0000_t75" style="width:121.8pt;height:33pt" o:ole="">
+          <v:shape id="_x0000_i1057" type="#_x0000_t75" style="width:121.85pt;height:33.25pt" o:ole="">
             <v:imagedata r:id="rId87" o:title=""/>
           </v:shape>
-          <o:OLEObject Type="Embed" ProgID="Equation.AxMath" ShapeID="_x0000_i1057" DrawAspect="Content" ObjectID="_1742303953" r:id="rId88"/>
+          <o:OLEObject Type="Embed" ProgID="Equation.AxMath" ShapeID="_x0000_i1057" DrawAspect="Content" ObjectID="_1742371986" r:id="rId88"/>
         </w:object>
       </w:r>
       <w:r>
@@ -9117,25 +9305,51 @@
       <w:r>
         <w:instrText>(</w:instrText>
       </w:r>
-      <w:fldSimple w:instr=" SEQ AMChap \c \* Arabic \* MERGEFORMAT ">
-        <w:r>
-          <w:rPr>
-            <w:noProof/>
-          </w:rPr>
-          <w:instrText>3</w:instrText>
-        </w:r>
-      </w:fldSimple>
+      <w:r>
+        <w:fldChar w:fldCharType="begin"/>
+      </w:r>
+      <w:r>
+        <w:instrText xml:space="preserve"> SEQ AMChap \c \* Arabic \* MERGEFORMAT </w:instrText>
+      </w:r>
+      <w:r>
+        <w:fldChar w:fldCharType="separate"/>
+      </w:r>
+      <w:r>
+        <w:rPr>
+          <w:noProof/>
+        </w:rPr>
+        <w:instrText>3</w:instrText>
+      </w:r>
+      <w:r>
+        <w:rPr>
+          <w:noProof/>
+        </w:rPr>
+        <w:fldChar w:fldCharType="end"/>
+      </w:r>
       <w:r>
         <w:instrText>.</w:instrText>
       </w:r>
-      <w:fldSimple w:instr=" SEQ AMEqn \c \* Arabic \* MERGEFORMAT ">
-        <w:r>
-          <w:rPr>
-            <w:noProof/>
-          </w:rPr>
-          <w:instrText>2</w:instrText>
-        </w:r>
-      </w:fldSimple>
+      <w:r>
+        <w:fldChar w:fldCharType="begin"/>
+      </w:r>
+      <w:r>
+        <w:instrText xml:space="preserve"> SEQ AMEqn \c \* Arabic \* MERGEFORMAT </w:instrText>
+      </w:r>
+      <w:r>
+        <w:fldChar w:fldCharType="separate"/>
+      </w:r>
+      <w:r>
+        <w:rPr>
+          <w:noProof/>
+        </w:rPr>
+        <w:instrText>2</w:instrText>
+      </w:r>
+      <w:r>
+        <w:rPr>
+          <w:noProof/>
+        </w:rPr>
+        <w:fldChar w:fldCharType="end"/>
+      </w:r>
       <w:r>
         <w:instrText>)</w:instrText>
       </w:r>
@@ -9158,10 +9372,10 @@
           <w:position w:val="-12"/>
         </w:rPr>
         <w:object w:dxaOrig="323" w:dyaOrig="359" w14:anchorId="3D26C336">
-          <v:shape id="_x0000_i1058" type="#_x0000_t75" style="width:16.2pt;height:18pt" o:ole="">
+          <v:shape id="_x0000_i1058" type="#_x0000_t75" style="width:16.15pt;height:18pt" o:ole="">
             <v:imagedata r:id="rId89" o:title=""/>
           </v:shape>
-          <o:OLEObject Type="Embed" ProgID="Equation.AxMath" ShapeID="_x0000_i1058" DrawAspect="Content" ObjectID="_1742303954" r:id="rId90"/>
+          <o:OLEObject Type="Embed" ProgID="Equation.AxMath" ShapeID="_x0000_i1058" DrawAspect="Content" ObjectID="_1742371987" r:id="rId90"/>
         </w:object>
       </w:r>
       <w:r>
@@ -9197,10 +9411,10 @@
           <w:position w:val="-26"/>
         </w:rPr>
         <w:object w:dxaOrig="2458" w:dyaOrig="655" w14:anchorId="21B14244">
-          <v:shape id="_x0000_i1059" type="#_x0000_t75" style="width:123pt;height:33pt" o:ole="">
+          <v:shape id="_x0000_i1059" type="#_x0000_t75" style="width:123.25pt;height:33.25pt" o:ole="">
             <v:imagedata r:id="rId91" o:title=""/>
           </v:shape>
-          <o:OLEObject Type="Embed" ProgID="Equation.AxMath" ShapeID="_x0000_i1059" DrawAspect="Content" ObjectID="_1742303955" r:id="rId92"/>
+          <o:OLEObject Type="Embed" ProgID="Equation.AxMath" ShapeID="_x0000_i1059" DrawAspect="Content" ObjectID="_1742371988" r:id="rId92"/>
         </w:object>
       </w:r>
       <w:r>
@@ -9224,25 +9438,51 @@
       <w:r>
         <w:instrText>(</w:instrText>
       </w:r>
-      <w:fldSimple w:instr=" SEQ AMChap \c \* Arabic \* MERGEFORMAT ">
-        <w:r>
-          <w:rPr>
-            <w:noProof/>
-          </w:rPr>
-          <w:instrText>3</w:instrText>
-        </w:r>
-      </w:fldSimple>
+      <w:r>
+        <w:fldChar w:fldCharType="begin"/>
+      </w:r>
+      <w:r>
+        <w:instrText xml:space="preserve"> SEQ AMChap \c \* Arabic \* MERGEFORMAT </w:instrText>
+      </w:r>
+      <w:r>
+        <w:fldChar w:fldCharType="separate"/>
+      </w:r>
+      <w:r>
+        <w:rPr>
+          <w:noProof/>
+        </w:rPr>
+        <w:instrText>3</w:instrText>
+      </w:r>
+      <w:r>
+        <w:rPr>
+          <w:noProof/>
+        </w:rPr>
+        <w:fldChar w:fldCharType="end"/>
+      </w:r>
       <w:r>
         <w:instrText>.</w:instrText>
       </w:r>
-      <w:fldSimple w:instr=" SEQ AMEqn \c \* Arabic \* MERGEFORMAT ">
-        <w:r>
-          <w:rPr>
-            <w:noProof/>
-          </w:rPr>
-          <w:instrText>3</w:instrText>
-        </w:r>
-      </w:fldSimple>
+      <w:r>
+        <w:fldChar w:fldCharType="begin"/>
+      </w:r>
+      <w:r>
+        <w:instrText xml:space="preserve"> SEQ AMEqn \c \* Arabic \* MERGEFORMAT </w:instrText>
+      </w:r>
+      <w:r>
+        <w:fldChar w:fldCharType="separate"/>
+      </w:r>
+      <w:r>
+        <w:rPr>
+          <w:noProof/>
+        </w:rPr>
+        <w:instrText>3</w:instrText>
+      </w:r>
+      <w:r>
+        <w:rPr>
+          <w:noProof/>
+        </w:rPr>
+        <w:fldChar w:fldCharType="end"/>
+      </w:r>
       <w:r>
         <w:instrText>)</w:instrText>
       </w:r>
@@ -9325,10 +9565,10 @@
           <w:position w:val="-12"/>
         </w:rPr>
         <w:object w:dxaOrig="323" w:dyaOrig="359" w14:anchorId="439B3283">
-          <v:shape id="_x0000_i1060" type="#_x0000_t75" style="width:16.2pt;height:18pt" o:ole="">
+          <v:shape id="_x0000_i1060" type="#_x0000_t75" style="width:16.15pt;height:18pt" o:ole="">
             <v:imagedata r:id="rId89" o:title=""/>
           </v:shape>
-          <o:OLEObject Type="Embed" ProgID="Equation.AxMath" ShapeID="_x0000_i1060" DrawAspect="Content" ObjectID="_1742303956" r:id="rId93"/>
+          <o:OLEObject Type="Embed" ProgID="Equation.AxMath" ShapeID="_x0000_i1060" DrawAspect="Content" ObjectID="_1742371989" r:id="rId93"/>
         </w:object>
       </w:r>
       <w:r>
@@ -9644,10 +9884,2447 @@
           <w:position w:val="-12"/>
         </w:rPr>
         <w:object w:dxaOrig="3974" w:dyaOrig="371" w14:anchorId="5F0E3572">
-          <v:shape id="_x0000_i1061" type="#_x0000_t75" style="width:198.6pt;height:18.6pt" o:ole="">
+          <v:shape id="_x0000_i1061" type="#_x0000_t75" style="width:198.45pt;height:18.45pt" o:ole="">
             <v:imagedata r:id="rId95" o:title=""/>
           </v:shape>
-          <o:OLEObject Type="Embed" ProgID="Equation.AxMath" ShapeID="_x0000_i1061" DrawAspect="Content" ObjectID="_1742303957" r:id="rId96"/>
+          <o:OLEObject Type="Embed" ProgID="Equation.AxMath" ShapeID="_x0000_i1061" DrawAspect="Content" ObjectID="_1742371990" r:id="rId96"/>
+        </w:object>
+      </w:r>
+      <w:r>
+        <w:tab/>
+      </w:r>
+      <w:r>
+        <w:fldChar w:fldCharType="begin"/>
+      </w:r>
+      <w:r>
+        <w:instrText xml:space="preserve"> MACROBUTTON AMMPlaceRM \* MERGEFORMAT </w:instrText>
+      </w:r>
+      <w:r>
+        <w:fldChar w:fldCharType="begin"/>
+      </w:r>
+      <w:r>
+        <w:instrText xml:space="preserve"> SEQ AMEqn \h \* MERGEFORMAT </w:instrText>
+      </w:r>
+      <w:r>
+        <w:fldChar w:fldCharType="end"/>
+      </w:r>
+      <w:r>
+        <w:instrText>(</w:instrText>
+      </w:r>
+      <w:r>
+        <w:fldChar w:fldCharType="begin"/>
+      </w:r>
+      <w:r>
+        <w:instrText xml:space="preserve"> SEQ AMChap \c \* Arabic \* MERGEFORMAT </w:instrText>
+      </w:r>
+      <w:r>
+        <w:fldChar w:fldCharType="separate"/>
+      </w:r>
+      <w:r>
+        <w:rPr>
+          <w:noProof/>
+        </w:rPr>
+        <w:instrText>3</w:instrText>
+      </w:r>
+      <w:r>
+        <w:rPr>
+          <w:noProof/>
+        </w:rPr>
+        <w:fldChar w:fldCharType="end"/>
+      </w:r>
+      <w:r>
+        <w:instrText>.</w:instrText>
+      </w:r>
+      <w:r>
+        <w:fldChar w:fldCharType="begin"/>
+      </w:r>
+      <w:r>
+        <w:instrText xml:space="preserve"> SEQ AMEqn \c \* Arabic \* MERGEFORMAT </w:instrText>
+      </w:r>
+      <w:r>
+        <w:fldChar w:fldCharType="separate"/>
+      </w:r>
+      <w:r>
+        <w:rPr>
+          <w:noProof/>
+        </w:rPr>
+        <w:instrText>4</w:instrText>
+      </w:r>
+      <w:r>
+        <w:rPr>
+          <w:noProof/>
+        </w:rPr>
+        <w:fldChar w:fldCharType="end"/>
+      </w:r>
+      <w:r>
+        <w:instrText>)</w:instrText>
+      </w:r>
+      <w:r>
+        <w:fldChar w:fldCharType="end"/>
+      </w:r>
+    </w:p>
+    <w:p>
+      <w:pPr>
+        <w:ind w:firstLine="480"/>
+      </w:pPr>
+      <w:r>
+        <w:rPr>
+          <w:rFonts w:hint="eastAsia"/>
+        </w:rPr>
+        <w:lastRenderedPageBreak/>
+        <w:t>X</w:t>
+      </w:r>
+      <w:r>
+        <w:rPr>
+          <w:rFonts w:hint="eastAsia"/>
+        </w:rPr>
+        <w:t>为输入，</w:t>
+      </w:r>
+      <w:r>
+        <w:rPr>
+          <w:rFonts w:hint="eastAsia"/>
+        </w:rPr>
+        <w:t>Y</w:t>
+      </w:r>
+      <w:r>
+        <w:rPr>
+          <w:rFonts w:hint="eastAsia"/>
+        </w:rPr>
+        <w:t>为低通滤波后得到的输出</w:t>
+      </w:r>
+      <w:r>
+        <w:rPr>
+          <w:rFonts w:hint="eastAsia"/>
+        </w:rPr>
+        <w:t>，</w:t>
+      </w:r>
+      <w:r>
+        <w:rPr>
+          <w:rFonts w:hint="eastAsia"/>
+        </w:rPr>
+        <w:t>本次的输出主要取决于上次的滤波输出值</w:t>
+      </w:r>
+      <w:r>
+        <w:rPr>
+          <w:rFonts w:hint="eastAsia"/>
+        </w:rPr>
+        <w:t>。</w:t>
+      </w:r>
+      <w:r>
+        <w:rPr>
+          <w:rFonts w:hint="eastAsia"/>
+        </w:rPr>
+        <w:t>a</w:t>
+      </w:r>
+      <w:r>
+        <w:rPr>
+          <w:rFonts w:hint="eastAsia"/>
+        </w:rPr>
+        <w:t>是和滤波效果有关的参数，成为滤波系数</w:t>
+      </w:r>
+      <w:r>
+        <w:rPr>
+          <w:rFonts w:hint="eastAsia"/>
+        </w:rPr>
+        <w:t>，它决定着新采样值在本次滤波中所占的权重</w:t>
+      </w:r>
+      <w:r>
+        <w:rPr>
+          <w:rFonts w:hint="eastAsia"/>
+        </w:rPr>
+        <w:t>。滤波系数越小，滤波结果越平稳，但是灵敏度低；滤波系数越大，滤波结果越不平稳</w:t>
+      </w:r>
+      <w:r>
+        <w:rPr>
+          <w:rFonts w:hint="eastAsia"/>
+        </w:rPr>
+        <w:t>，但是灵敏度高</w:t>
+      </w:r>
+      <w:r>
+        <w:rPr>
+          <w:rFonts w:hint="eastAsia"/>
+        </w:rPr>
+        <w:t>。</w:t>
+      </w:r>
+    </w:p>
+    <w:p>
+      <w:pPr>
+        <w:keepNext/>
+        <w:spacing w:line="240" w:lineRule="auto"/>
+        <w:ind w:firstLineChars="0" w:firstLine="0"/>
+        <w:jc w:val="center"/>
+      </w:pPr>
+      <w:r>
+        <w:object w:dxaOrig="6601" w:dyaOrig="2676" w14:anchorId="77CBE927">
+          <v:shape id="_x0000_i1062" type="#_x0000_t75" style="width:330pt;height:133.85pt" o:ole="">
+            <v:imagedata r:id="rId97" o:title=""/>
+          </v:shape>
+          <o:OLEObject Type="Embed" ProgID="Visio.Drawing.15" ShapeID="_x0000_i1062" DrawAspect="Content" ObjectID="_1742371991" r:id="rId98"/>
+        </w:object>
+      </w:r>
+    </w:p>
+    <w:p>
+      <w:pPr>
+        <w:pStyle w:val="af7"/>
+      </w:pPr>
+      <w:r>
+        <w:rPr>
+          <w:rFonts w:hint="eastAsia"/>
+        </w:rPr>
+        <w:t>图</w:t>
+      </w:r>
+      <w:r>
+        <w:rPr>
+          <w:rFonts w:hint="eastAsia"/>
+        </w:rPr>
+        <w:t xml:space="preserve"> </w:t>
+      </w:r>
+      <w:r>
+        <w:fldChar w:fldCharType="begin"/>
+      </w:r>
+      <w:r>
+        <w:instrText xml:space="preserve"> </w:instrText>
+      </w:r>
+      <w:r>
+        <w:rPr>
+          <w:rFonts w:hint="eastAsia"/>
+        </w:rPr>
+        <w:instrText xml:space="preserve">SEQ </w:instrText>
+      </w:r>
+      <w:r>
+        <w:rPr>
+          <w:rFonts w:hint="eastAsia"/>
+        </w:rPr>
+        <w:instrText>图</w:instrText>
+      </w:r>
+      <w:r>
+        <w:rPr>
+          <w:rFonts w:hint="eastAsia"/>
+        </w:rPr>
+        <w:instrText xml:space="preserve"> \* ARABIC</w:instrText>
+      </w:r>
+      <w:r>
+        <w:instrText xml:space="preserve"> </w:instrText>
+      </w:r>
+      <w:r>
+        <w:fldChar w:fldCharType="separate"/>
+      </w:r>
+      <w:r>
+        <w:rPr>
+          <w:noProof/>
+        </w:rPr>
+        <w:t>18</w:t>
+      </w:r>
+      <w:r>
+        <w:fldChar w:fldCharType="end"/>
+      </w:r>
+      <w:r>
+        <w:rPr>
+          <w:rFonts w:hint="eastAsia"/>
+        </w:rPr>
+        <w:t>一阶低通滤波器</w:t>
+      </w:r>
+    </w:p>
+    <w:p>
+      <w:pPr>
+        <w:ind w:firstLine="480"/>
+      </w:pPr>
+      <w:r>
+        <w:rPr>
+          <w:rFonts w:hint="eastAsia"/>
+        </w:rPr>
+        <w:t>图</w:t>
+      </w:r>
+      <w:r>
+        <w:rPr>
+          <w:rFonts w:hint="eastAsia"/>
+        </w:rPr>
+        <w:t>1</w:t>
+      </w:r>
+      <w:r>
+        <w:t>8</w:t>
+      </w:r>
+      <w:r>
+        <w:rPr>
+          <w:rFonts w:hint="eastAsia"/>
+        </w:rPr>
+        <w:t>展示了一阶低通滤波器的电路图</w:t>
+      </w:r>
+      <w:r>
+        <w:rPr>
+          <w:rFonts w:hint="eastAsia"/>
+        </w:rPr>
+        <w:t>。以电容电压作为输入</w:t>
+      </w:r>
+      <w:r>
+        <w:rPr>
+          <w:rFonts w:hint="eastAsia"/>
+        </w:rPr>
+        <w:t>，其频率特性为：</w:t>
+      </w:r>
+    </w:p>
+    <w:p>
+      <w:pPr>
+        <w:pStyle w:val="AMDisplayEquation"/>
+        <w:spacing w:line="240" w:lineRule="auto"/>
+      </w:pPr>
+      <w:r>
+        <w:tab/>
+      </w:r>
+      <w:r>
+        <w:rPr>
+          <w:position w:val="-44"/>
+        </w:rPr>
+        <w:object w:dxaOrig="4615" w:dyaOrig="1017" w14:anchorId="3C837AE9">
+          <v:shape id="_x0000_i1063" type="#_x0000_t75" style="width:230.75pt;height:51.25pt" o:ole="">
+            <v:imagedata r:id="rId99" o:title=""/>
+          </v:shape>
+          <o:OLEObject Type="Embed" ProgID="Equation.AxMath" ShapeID="_x0000_i1063" DrawAspect="Content" ObjectID="_1742371992" r:id="rId100"/>
+        </w:object>
+      </w:r>
+      <w:r>
+        <w:tab/>
+      </w:r>
+      <w:r>
+        <w:fldChar w:fldCharType="begin"/>
+      </w:r>
+      <w:r>
+        <w:instrText xml:space="preserve"> MACROBUTTON AMMPlaceRM \* MERGEFORMAT </w:instrText>
+      </w:r>
+      <w:r>
+        <w:fldChar w:fldCharType="begin"/>
+      </w:r>
+      <w:r>
+        <w:instrText xml:space="preserve"> SEQ AMEqn \h \* MERGEFORMAT </w:instrText>
+      </w:r>
+      <w:r>
+        <w:fldChar w:fldCharType="end"/>
+      </w:r>
+      <w:r>
+        <w:instrText>(</w:instrText>
+      </w:r>
+      <w:r>
+        <w:fldChar w:fldCharType="begin"/>
+      </w:r>
+      <w:r>
+        <w:instrText xml:space="preserve"> SEQ AMChap \c \* Arabic \* MERGEFORMAT </w:instrText>
+      </w:r>
+      <w:r>
+        <w:fldChar w:fldCharType="separate"/>
+      </w:r>
+      <w:r>
+        <w:rPr>
+          <w:noProof/>
+        </w:rPr>
+        <w:instrText>3</w:instrText>
+      </w:r>
+      <w:r>
+        <w:rPr>
+          <w:noProof/>
+        </w:rPr>
+        <w:fldChar w:fldCharType="end"/>
+      </w:r>
+      <w:r>
+        <w:instrText>.</w:instrText>
+      </w:r>
+      <w:r>
+        <w:fldChar w:fldCharType="begin"/>
+      </w:r>
+      <w:r>
+        <w:instrText xml:space="preserve"> SEQ AMEqn \c \* Arabic \* MERGEFORMAT </w:instrText>
+      </w:r>
+      <w:r>
+        <w:fldChar w:fldCharType="separate"/>
+      </w:r>
+      <w:r>
+        <w:rPr>
+          <w:noProof/>
+        </w:rPr>
+        <w:instrText>5</w:instrText>
+      </w:r>
+      <w:r>
+        <w:rPr>
+          <w:noProof/>
+        </w:rPr>
+        <w:fldChar w:fldCharType="end"/>
+      </w:r>
+      <w:r>
+        <w:instrText>)</w:instrText>
+      </w:r>
+      <w:r>
+        <w:fldChar w:fldCharType="end"/>
+      </w:r>
+    </w:p>
+    <w:p>
+      <w:pPr>
+        <w:ind w:firstLine="480"/>
+      </w:pPr>
+      <w:r>
+        <w:rPr>
+          <w:rFonts w:hint="eastAsia"/>
+        </w:rPr>
+        <w:t>其中</w:t>
+      </w:r>
+      <w:r>
+        <w:rPr>
+          <w:position w:val="-11"/>
+        </w:rPr>
+        <w:object w:dxaOrig="836" w:dyaOrig="357" w14:anchorId="370EC9BD">
+          <v:shape id="_x0000_i1064" type="#_x0000_t75" style="width:42pt;height:18pt" o:ole="">
+            <v:imagedata r:id="rId101" o:title=""/>
+          </v:shape>
+          <o:OLEObject Type="Embed" ProgID="Equation.AxMath" ShapeID="_x0000_i1064" DrawAspect="Content" ObjectID="_1742371993" r:id="rId102"/>
+        </w:object>
+      </w:r>
+      <w:r>
+        <w:rPr>
+          <w:rFonts w:hint="eastAsia"/>
+        </w:rPr>
+        <w:t>，又称时间常数，表征电路滤波效果的常量。</w:t>
+      </w:r>
+    </w:p>
+    <w:p>
+      <w:pPr>
+        <w:spacing w:line="240" w:lineRule="auto"/>
+        <w:ind w:firstLine="480"/>
+      </w:pPr>
+      <w:r>
+        <w:rPr>
+          <w:rFonts w:hint="eastAsia"/>
+        </w:rPr>
+        <w:t>令</w:t>
+      </w:r>
+      <w:r>
+        <w:rPr>
+          <w:position w:val="-26"/>
+        </w:rPr>
+        <w:object w:dxaOrig="1560" w:dyaOrig="655" w14:anchorId="736DDB8E">
+          <v:shape id="_x0000_i1065" type="#_x0000_t75" style="width:78pt;height:33.25pt" o:ole="">
+            <v:imagedata r:id="rId103" o:title=""/>
+          </v:shape>
+          <o:OLEObject Type="Embed" ProgID="Equation.AxMath" ShapeID="_x0000_i1065" DrawAspect="Content" ObjectID="_1742371994" r:id="rId104"/>
+        </w:object>
+      </w:r>
+      <w:r>
+        <w:rPr>
+          <w:rFonts w:hint="eastAsia"/>
+        </w:rPr>
+        <w:t>，并将</w:t>
+      </w:r>
+      <w:r>
+        <w:rPr>
+          <w:position w:val="-12"/>
+        </w:rPr>
+        <w:object w:dxaOrig="290" w:dyaOrig="359" w14:anchorId="2B9753EB">
+          <v:shape id="_x0000_i1066" type="#_x0000_t75" style="width:14.3pt;height:18pt" o:ole="">
+            <v:imagedata r:id="rId105" o:title=""/>
+          </v:shape>
+          <o:OLEObject Type="Embed" ProgID="Equation.AxMath" ShapeID="_x0000_i1066" DrawAspect="Content" ObjectID="_1742371995" r:id="rId106"/>
+        </w:object>
+      </w:r>
+      <w:r>
+        <w:rPr>
+          <w:rFonts w:hint="eastAsia"/>
+        </w:rPr>
+        <w:t>带入式（</w:t>
+      </w:r>
+      <w:r>
+        <w:rPr>
+          <w:rFonts w:hint="eastAsia"/>
+        </w:rPr>
+        <w:t>3</w:t>
+      </w:r>
+      <w:r>
+        <w:t>.5</w:t>
+      </w:r>
+      <w:r>
+        <w:rPr>
+          <w:rFonts w:hint="eastAsia"/>
+        </w:rPr>
+        <w:t>）得：</w:t>
+      </w:r>
+    </w:p>
+    <w:p>
+      <w:pPr>
+        <w:pStyle w:val="AMDisplayEquation"/>
+        <w:spacing w:line="240" w:lineRule="auto"/>
+      </w:pPr>
+      <w:r>
+        <w:tab/>
+      </w:r>
+      <w:r>
+        <w:rPr>
+          <w:position w:val="-44"/>
+        </w:rPr>
+        <w:object w:dxaOrig="1898" w:dyaOrig="837" w14:anchorId="5B9D0CCE">
+          <v:shape id="_x0000_i1067" type="#_x0000_t75" style="width:94.6pt;height:42pt" o:ole="">
+            <v:imagedata r:id="rId107" o:title=""/>
+          </v:shape>
+          <o:OLEObject Type="Embed" ProgID="Equation.AxMath" ShapeID="_x0000_i1067" DrawAspect="Content" ObjectID="_1742371996" r:id="rId108"/>
+        </w:object>
+      </w:r>
+      <w:r>
+        <w:tab/>
+      </w:r>
+      <w:r>
+        <w:fldChar w:fldCharType="begin"/>
+      </w:r>
+      <w:r>
+        <w:instrText xml:space="preserve"> MACROBUTTON AMMPlaceRM \* MERGEFORMAT </w:instrText>
+      </w:r>
+      <w:r>
+        <w:fldChar w:fldCharType="begin"/>
+      </w:r>
+      <w:r>
+        <w:instrText xml:space="preserve"> SEQ AMEqn \h \* MERGEFORMAT </w:instrText>
+      </w:r>
+      <w:r>
+        <w:fldChar w:fldCharType="end"/>
+      </w:r>
+      <w:r>
+        <w:instrText>(</w:instrText>
+      </w:r>
+      <w:r>
+        <w:fldChar w:fldCharType="begin"/>
+      </w:r>
+      <w:r>
+        <w:instrText xml:space="preserve"> SEQ AMChap \c \* Arabic \* MERGEFORMAT </w:instrText>
+      </w:r>
+      <w:r>
+        <w:fldChar w:fldCharType="separate"/>
+      </w:r>
+      <w:r>
+        <w:rPr>
+          <w:noProof/>
+        </w:rPr>
+        <w:instrText>3</w:instrText>
+      </w:r>
+      <w:r>
+        <w:rPr>
+          <w:noProof/>
+        </w:rPr>
+        <w:fldChar w:fldCharType="end"/>
+      </w:r>
+      <w:r>
+        <w:instrText>.</w:instrText>
+      </w:r>
+      <w:r>
+        <w:fldChar w:fldCharType="begin"/>
+      </w:r>
+      <w:r>
+        <w:instrText xml:space="preserve"> SEQ AMEqn \c \* Arabic \* MERGEFORMAT </w:instrText>
+      </w:r>
+      <w:r>
+        <w:fldChar w:fldCharType="separate"/>
+      </w:r>
+      <w:r>
+        <w:rPr>
+          <w:noProof/>
+        </w:rPr>
+        <w:instrText>6</w:instrText>
+      </w:r>
+      <w:r>
+        <w:rPr>
+          <w:noProof/>
+        </w:rPr>
+        <w:fldChar w:fldCharType="end"/>
+      </w:r>
+      <w:r>
+        <w:instrText>)</w:instrText>
+      </w:r>
+      <w:r>
+        <w:fldChar w:fldCharType="end"/>
+      </w:r>
+    </w:p>
+    <w:p>
+      <w:pPr>
+        <w:ind w:firstLine="480"/>
+      </w:pPr>
+      <w:r>
+        <w:rPr>
+          <w:position w:val="-12"/>
+        </w:rPr>
+        <w:object w:dxaOrig="290" w:dyaOrig="359" w14:anchorId="3854063B">
+          <v:shape id="_x0000_i1068" type="#_x0000_t75" style="width:14.3pt;height:18pt" o:ole="">
+            <v:imagedata r:id="rId105" o:title=""/>
+          </v:shape>
+          <o:OLEObject Type="Embed" ProgID="Equation.AxMath" ShapeID="_x0000_i1068" DrawAspect="Content" ObjectID="_1742371997" r:id="rId109"/>
+        </w:object>
+      </w:r>
+      <w:r>
+        <w:rPr>
+          <w:rFonts w:hint="eastAsia"/>
+        </w:rPr>
+        <w:t>就是通常说的截止频率</w:t>
+      </w:r>
+      <w:r>
+        <w:rPr>
+          <w:rFonts w:hint="eastAsia"/>
+        </w:rPr>
+        <w:t>。</w:t>
+      </w:r>
+    </w:p>
+    <w:p>
+      <w:pPr>
+        <w:ind w:firstLine="480"/>
+      </w:pPr>
+      <w:r>
+        <w:rPr>
+          <w:rFonts w:hint="eastAsia"/>
+        </w:rPr>
+        <w:t>其幅相特性为：</w:t>
+      </w:r>
+    </w:p>
+    <w:p>
+      <w:pPr>
+        <w:pStyle w:val="AMDisplayEquation"/>
+        <w:spacing w:line="240" w:lineRule="auto"/>
+      </w:pPr>
+      <w:r>
+        <w:tab/>
+      </w:r>
+      <w:r>
+        <w:rPr>
+          <w:position w:val="-58"/>
+        </w:rPr>
+        <w:object w:dxaOrig="3035" w:dyaOrig="1290" w14:anchorId="761A1E30">
+          <v:shape id="_x0000_i1069" type="#_x0000_t75" style="width:151.85pt;height:64.6pt" o:ole="">
+            <v:imagedata r:id="rId110" o:title=""/>
+          </v:shape>
+          <o:OLEObject Type="Embed" ProgID="Equation.AxMath" ShapeID="_x0000_i1069" DrawAspect="Content" ObjectID="_1742371998" r:id="rId111"/>
+        </w:object>
+      </w:r>
+      <w:r>
+        <w:tab/>
+      </w:r>
+      <w:r>
+        <w:fldChar w:fldCharType="begin"/>
+      </w:r>
+      <w:r>
+        <w:instrText xml:space="preserve"> MACROBUTTON AMMPlaceRM \* MERGEFORMAT </w:instrText>
+      </w:r>
+      <w:r>
+        <w:fldChar w:fldCharType="begin"/>
+      </w:r>
+      <w:r>
+        <w:instrText xml:space="preserve"> SEQ AMEqn \h \* MERGEFORMAT </w:instrText>
+      </w:r>
+      <w:r>
+        <w:fldChar w:fldCharType="end"/>
+      </w:r>
+      <w:r>
+        <w:instrText>(</w:instrText>
+      </w:r>
+      <w:r>
+        <w:fldChar w:fldCharType="begin"/>
+      </w:r>
+      <w:r>
+        <w:instrText xml:space="preserve"> SEQ AMChap \c \* Arabic \* MERGEFORMAT </w:instrText>
+      </w:r>
+      <w:r>
+        <w:fldChar w:fldCharType="separate"/>
+      </w:r>
+      <w:r>
+        <w:rPr>
+          <w:noProof/>
+        </w:rPr>
+        <w:instrText>3</w:instrText>
+      </w:r>
+      <w:r>
+        <w:rPr>
+          <w:noProof/>
+        </w:rPr>
+        <w:fldChar w:fldCharType="end"/>
+      </w:r>
+      <w:r>
+        <w:instrText>.</w:instrText>
+      </w:r>
+      <w:r>
+        <w:fldChar w:fldCharType="begin"/>
+      </w:r>
+      <w:r>
+        <w:instrText xml:space="preserve"> SEQ AMEqn \c \* Arabic \* MERGEFORMAT </w:instrText>
+      </w:r>
+      <w:r>
+        <w:fldChar w:fldCharType="separate"/>
+      </w:r>
+      <w:r>
+        <w:rPr>
+          <w:noProof/>
+        </w:rPr>
+        <w:instrText>7</w:instrText>
+      </w:r>
+      <w:r>
+        <w:rPr>
+          <w:noProof/>
+        </w:rPr>
+        <w:fldChar w:fldCharType="end"/>
+      </w:r>
+      <w:r>
+        <w:instrText>)</w:instrText>
+      </w:r>
+      <w:r>
+        <w:fldChar w:fldCharType="end"/>
+      </w:r>
+    </w:p>
+    <w:p>
+      <w:pPr>
+        <w:ind w:firstLine="480"/>
+      </w:pPr>
+      <w:r>
+        <w:rPr>
+          <w:rFonts w:hint="eastAsia"/>
+        </w:rPr>
+        <w:t>从</w:t>
+      </w:r>
+      <w:r>
+        <w:rPr>
+          <w:rFonts w:hint="eastAsia"/>
+        </w:rPr>
+        <w:t>幅值函数</w:t>
+      </w:r>
+      <w:r>
+        <w:rPr>
+          <w:rFonts w:hint="eastAsia"/>
+        </w:rPr>
+        <w:t>可以看出，当输入信号频率小于截止频率时，幅值基本等于</w:t>
+      </w:r>
+      <w:r>
+        <w:rPr>
+          <w:rFonts w:hint="eastAsia"/>
+        </w:rPr>
+        <w:t>1</w:t>
+      </w:r>
+      <w:r>
+        <w:rPr>
+          <w:rFonts w:hint="eastAsia"/>
+        </w:rPr>
+        <w:t>，也就是输入</w:t>
+      </w:r>
+      <w:r>
+        <w:rPr>
+          <w:rFonts w:hint="eastAsia"/>
+        </w:rPr>
+        <w:lastRenderedPageBreak/>
+        <w:t>信号能基本还原出原有</w:t>
+      </w:r>
+      <w:r>
+        <w:rPr>
+          <w:rFonts w:hint="eastAsia"/>
+        </w:rPr>
+        <w:t>信号状态</w:t>
+      </w:r>
+      <w:r>
+        <w:rPr>
+          <w:rFonts w:hint="eastAsia"/>
+        </w:rPr>
+        <w:t>；当输入信号的频率大于截止频率时，幅值就迅速衰减到</w:t>
+      </w:r>
+      <w:r>
+        <w:rPr>
+          <w:rFonts w:hint="eastAsia"/>
+        </w:rPr>
+        <w:t>1</w:t>
+      </w:r>
+      <w:r>
+        <w:rPr>
+          <w:rFonts w:hint="eastAsia"/>
+        </w:rPr>
+        <w:t>一下，也就是达到了衰减高频干扰信号的目的</w:t>
+      </w:r>
+      <w:r>
+        <w:rPr>
+          <w:rFonts w:hint="eastAsia"/>
+        </w:rPr>
+        <w:t>。</w:t>
+      </w:r>
+    </w:p>
+    <w:p>
+      <w:pPr>
+        <w:ind w:firstLine="480"/>
+      </w:pPr>
+      <w:r>
+        <w:rPr>
+          <w:rFonts w:hint="eastAsia"/>
+        </w:rPr>
+        <w:t>从相角函数可以看出，随着输入信号的频率不断增大，输入信号的相位不断滞后</w:t>
+      </w:r>
+      <w:r>
+        <w:rPr>
+          <w:rFonts w:hint="eastAsia"/>
+        </w:rPr>
+        <w:t>。当输入信号频率等于截止频率时，相位滞后</w:t>
+      </w:r>
+      <w:r>
+        <w:rPr>
+          <w:rFonts w:hint="eastAsia"/>
+        </w:rPr>
+        <w:t>4</w:t>
+      </w:r>
+      <w:r>
+        <w:t>5</w:t>
+      </w:r>
+      <w:r>
+        <w:rPr>
+          <w:rFonts w:hint="eastAsia"/>
+        </w:rPr>
+        <w:t>°；当输入信号频率远大于截止频率时，相位滞后</w:t>
+      </w:r>
+      <w:r>
+        <w:rPr>
+          <w:rFonts w:hint="eastAsia"/>
+        </w:rPr>
+        <w:t>9</w:t>
+      </w:r>
+      <w:r>
+        <w:t>0</w:t>
+      </w:r>
+      <w:r>
+        <w:rPr>
+          <w:rFonts w:hint="eastAsia"/>
+        </w:rPr>
+        <w:t>°</w:t>
+      </w:r>
+      <w:r>
+        <w:rPr>
+          <w:rFonts w:hint="eastAsia"/>
+        </w:rPr>
+        <w:t>。</w:t>
+      </w:r>
+    </w:p>
+    <w:p>
+      <w:pPr>
+        <w:pStyle w:val="2"/>
+      </w:pPr>
+      <w:r>
+        <w:rPr>
+          <w:rFonts w:hint="eastAsia"/>
+        </w:rPr>
+        <w:t>3</w:t>
+      </w:r>
+      <w:r>
+        <w:t>.</w:t>
+      </w:r>
+      <w:r>
+        <w:t>5</w:t>
+      </w:r>
+      <w:r>
+        <w:rPr>
+          <w:rFonts w:hint="eastAsia"/>
+        </w:rPr>
+        <w:t>双闭环控制</w:t>
+      </w:r>
+    </w:p>
+    <w:p>
+      <w:pPr>
+        <w:pStyle w:val="3"/>
+      </w:pPr>
+      <w:r>
+        <w:t>3.</w:t>
+      </w:r>
+      <w:r>
+        <w:t>5</w:t>
+      </w:r>
+      <w:r>
+        <w:t>.1</w:t>
+      </w:r>
+      <w:r>
+        <w:rPr>
+          <w:rFonts w:hint="eastAsia"/>
+        </w:rPr>
+        <w:t>概述</w:t>
+      </w:r>
+    </w:p>
+    <w:p>
+      <w:pPr>
+        <w:ind w:firstLine="480"/>
+      </w:pPr>
+      <w:r>
+        <w:rPr>
+          <w:rFonts w:hint="eastAsia"/>
+        </w:rPr>
+        <w:t>控制器通过</w:t>
+      </w:r>
+      <w:r>
+        <w:rPr>
+          <w:rFonts w:hint="eastAsia"/>
+        </w:rPr>
+        <w:t>PWM</w:t>
+      </w:r>
+      <w:r>
+        <w:rPr>
+          <w:rFonts w:hint="eastAsia"/>
+        </w:rPr>
+        <w:t>控制实现无刷直流电机的速度控制</w:t>
+      </w:r>
+      <w:r>
+        <w:rPr>
+          <w:rFonts w:hint="eastAsia"/>
+        </w:rPr>
+        <w:t>，为了使得电机具有较好的调速性能和负载能力</w:t>
+      </w:r>
+      <w:r>
+        <w:rPr>
+          <w:rFonts w:hint="eastAsia"/>
+        </w:rPr>
+        <w:t>，通过速度闭环和电流闭环对电机进行控制</w:t>
+      </w:r>
+      <w:r>
+        <w:rPr>
+          <w:rFonts w:hint="eastAsia"/>
+        </w:rPr>
+        <w:t>。当给定转速发生发生陡变时，会导致逆变器输出的电压变化量发生很大的变化，这样就有可能引起电机中绕组电枢电流的剧烈变化</w:t>
+      </w:r>
+      <w:r>
+        <w:rPr>
+          <w:rFonts w:hint="eastAsia"/>
+        </w:rPr>
+        <w:t>，很容易造成</w:t>
+      </w:r>
+      <w:r>
+        <w:rPr>
+          <w:rFonts w:hint="eastAsia"/>
+        </w:rPr>
+        <w:t>逆变器损坏</w:t>
+      </w:r>
+      <w:r>
+        <w:rPr>
+          <w:rFonts w:hint="eastAsia"/>
+        </w:rPr>
+        <w:t>；当电流发生陡变时，会造成电机的输出转矩发生较大的变化</w:t>
+      </w:r>
+      <w:r>
+        <w:rPr>
+          <w:rFonts w:hint="eastAsia"/>
+        </w:rPr>
+        <w:t>，使得电机的输出的转矩脉动较大，调速不够平稳，对传动造成影响</w:t>
+      </w:r>
+      <w:r>
+        <w:rPr>
+          <w:rFonts w:hint="eastAsia"/>
+        </w:rPr>
+        <w:t>。在一些精度较高的伺服系统中，这些都是不可接受的故障</w:t>
+      </w:r>
+      <w:r>
+        <w:rPr>
+          <w:rFonts w:hint="eastAsia"/>
+        </w:rPr>
+        <w:t>。所以采用电流环和速度环形成双闭环控制</w:t>
+      </w:r>
+      <w:r>
+        <w:rPr>
+          <w:rFonts w:hint="eastAsia"/>
+        </w:rPr>
+        <w:t>十分必要</w:t>
+      </w:r>
+      <w:r>
+        <w:rPr>
+          <w:rFonts w:hint="eastAsia"/>
+        </w:rPr>
+        <w:t>。图</w:t>
+      </w:r>
+      <w:r>
+        <w:rPr>
+          <w:rFonts w:hint="eastAsia"/>
+        </w:rPr>
+        <w:t>1</w:t>
+      </w:r>
+      <w:r>
+        <w:t>9</w:t>
+      </w:r>
+      <w:r>
+        <w:rPr>
+          <w:rFonts w:hint="eastAsia"/>
+        </w:rPr>
+        <w:t>展示了双闭环控制的结构框图</w:t>
+      </w:r>
+      <w:r>
+        <w:rPr>
+          <w:rFonts w:hint="eastAsia"/>
+        </w:rPr>
+        <w:t>。</w:t>
+      </w:r>
+    </w:p>
+    <w:p>
+      <w:pPr>
+        <w:keepNext/>
+        <w:spacing w:line="240" w:lineRule="auto"/>
+        <w:ind w:firstLineChars="0" w:firstLine="0"/>
+      </w:pPr>
+      <w:r>
+        <w:object w:dxaOrig="13056" w:dyaOrig="3097" w14:anchorId="591F82FE">
+          <v:shape id="_x0000_i1070" type="#_x0000_t75" style="width:516.9pt;height:138pt" o:ole="">
+            <v:imagedata r:id="rId112" o:title="" cropbottom="-2032f" cropleft="5481f"/>
+          </v:shape>
+          <o:OLEObject Type="Embed" ProgID="Visio.Drawing.15" ShapeID="_x0000_i1070" DrawAspect="Content" ObjectID="_1742371999" r:id="rId113"/>
+        </w:object>
+      </w:r>
+    </w:p>
+    <w:p>
+      <w:pPr>
+        <w:pStyle w:val="af7"/>
+      </w:pPr>
+      <w:r>
+        <w:rPr>
+          <w:rFonts w:hint="eastAsia"/>
+        </w:rPr>
+        <w:t>图</w:t>
+      </w:r>
+      <w:r>
+        <w:rPr>
+          <w:rFonts w:hint="eastAsia"/>
+        </w:rPr>
+        <w:t xml:space="preserve"> </w:t>
+      </w:r>
+      <w:r>
+        <w:fldChar w:fldCharType="begin"/>
+      </w:r>
+      <w:r>
+        <w:instrText xml:space="preserve"> </w:instrText>
+      </w:r>
+      <w:r>
+        <w:rPr>
+          <w:rFonts w:hint="eastAsia"/>
+        </w:rPr>
+        <w:instrText xml:space="preserve">SEQ </w:instrText>
+      </w:r>
+      <w:r>
+        <w:rPr>
+          <w:rFonts w:hint="eastAsia"/>
+        </w:rPr>
+        <w:instrText>图</w:instrText>
+      </w:r>
+      <w:r>
+        <w:rPr>
+          <w:rFonts w:hint="eastAsia"/>
+        </w:rPr>
+        <w:instrText xml:space="preserve"> \* ARABIC</w:instrText>
+      </w:r>
+      <w:r>
+        <w:instrText xml:space="preserve"> </w:instrText>
+      </w:r>
+      <w:r>
+        <w:fldChar w:fldCharType="separate"/>
+      </w:r>
+      <w:r>
+        <w:rPr>
+          <w:noProof/>
+        </w:rPr>
+        <w:t>19</w:t>
+      </w:r>
+      <w:r>
+        <w:fldChar w:fldCharType="end"/>
+      </w:r>
+      <w:r>
+        <w:rPr>
+          <w:rFonts w:hint="eastAsia"/>
+        </w:rPr>
+        <w:t>双闭环控制</w:t>
+      </w:r>
+    </w:p>
+    <w:p>
+      <w:pPr>
+        <w:ind w:firstLine="480"/>
+      </w:pPr>
+      <w:r>
+        <w:rPr>
+          <w:rFonts w:hint="eastAsia"/>
+        </w:rPr>
+        <w:t>在电流检测电路中，因为通常含有交流分量，所以要采用低通滤波</w:t>
+      </w:r>
+      <w:r>
+        <w:rPr>
+          <w:rFonts w:hint="eastAsia"/>
+        </w:rPr>
+        <w:t>，但是滤波后会造成反馈信号的延迟</w:t>
+      </w:r>
+      <w:r>
+        <w:rPr>
+          <w:rFonts w:hint="eastAsia"/>
+        </w:rPr>
+        <w:t>，为了补偿延迟带来</w:t>
+      </w:r>
+      <w:r>
+        <w:rPr>
+          <w:rFonts w:hint="eastAsia"/>
+        </w:rPr>
+        <w:t>的负面影响，需要加入同样的环节</w:t>
+      </w:r>
+      <w:r>
+        <w:rPr>
+          <w:rFonts w:hint="eastAsia"/>
+        </w:rPr>
+        <w:t>进行补偿</w:t>
+      </w:r>
+      <w:r>
+        <w:rPr>
+          <w:rFonts w:hint="eastAsia"/>
+        </w:rPr>
+        <w:t>。其原理是将给定信号和反馈信号进行同样的延迟，使二者在时间上得到适配。此外，在速度环中，因</w:t>
+      </w:r>
+      <w:r>
+        <w:rPr>
+          <w:rFonts w:hint="eastAsia"/>
+        </w:rPr>
+        <w:lastRenderedPageBreak/>
+        <w:t>为速度反馈信号会有纹波，所以需要进行滤波操作</w:t>
+      </w:r>
+      <w:r>
+        <w:rPr>
+          <w:rFonts w:hint="eastAsia"/>
+        </w:rPr>
+        <w:t>。同样在速度通道中，加入一个同样时间常数的滤波环节使之匹配</w:t>
+      </w:r>
+      <w:r>
+        <w:rPr>
+          <w:rFonts w:hint="eastAsia"/>
+        </w:rPr>
+        <w:t>。</w:t>
+      </w:r>
+    </w:p>
+    <w:p>
+      <w:pPr>
+        <w:pStyle w:val="3"/>
+      </w:pPr>
+      <w:r>
+        <w:rPr>
+          <w:rFonts w:hint="eastAsia"/>
+        </w:rPr>
+        <w:t>3</w:t>
+      </w:r>
+      <w:r>
+        <w:t>.</w:t>
+      </w:r>
+      <w:r>
+        <w:t>5</w:t>
+      </w:r>
+      <w:r>
+        <w:t>.2</w:t>
+      </w:r>
+      <w:r>
+        <w:rPr>
+          <w:rFonts w:hint="eastAsia"/>
+        </w:rPr>
+        <w:t>工作原理</w:t>
+      </w:r>
+    </w:p>
+    <w:p>
+      <w:pPr>
+        <w:ind w:firstLine="480"/>
+      </w:pPr>
+      <w:r>
+        <w:rPr>
+          <w:rFonts w:hint="eastAsia"/>
+        </w:rPr>
+        <w:t>双闭环控制的基本工作原理是通过计算得到电机的转速，与给定转速做差，将其结果作为速度</w:t>
+      </w:r>
+      <w:r>
+        <w:rPr>
+          <w:rFonts w:hint="eastAsia"/>
+        </w:rPr>
+        <w:t>PID</w:t>
+      </w:r>
+      <w:r>
+        <w:rPr>
+          <w:rFonts w:hint="eastAsia"/>
+        </w:rPr>
+        <w:t>的输入进行调节</w:t>
+      </w:r>
+      <w:r>
+        <w:rPr>
+          <w:rFonts w:hint="eastAsia"/>
+        </w:rPr>
+        <w:t>，速度环的输出值作为电流环的给定值</w:t>
+      </w:r>
+      <w:r>
+        <w:rPr>
+          <w:rFonts w:hint="eastAsia"/>
+        </w:rPr>
+        <w:t>，再和电流环的反馈至做差，将该值经过电流</w:t>
+      </w:r>
+      <w:r>
+        <w:rPr>
+          <w:rFonts w:hint="eastAsia"/>
+        </w:rPr>
+        <w:t>PID</w:t>
+      </w:r>
+      <w:r>
+        <w:rPr>
+          <w:rFonts w:hint="eastAsia"/>
+        </w:rPr>
+        <w:t>运算</w:t>
+      </w:r>
+      <w:r>
+        <w:rPr>
+          <w:rFonts w:hint="eastAsia"/>
+        </w:rPr>
+        <w:t>，使电流环的输出直接控制逆变器电路的</w:t>
+      </w:r>
+      <w:r>
+        <w:rPr>
+          <w:rFonts w:hint="eastAsia"/>
+        </w:rPr>
+        <w:t>PWM</w:t>
+      </w:r>
+      <w:r>
+        <w:rPr>
+          <w:rFonts w:hint="eastAsia"/>
+        </w:rPr>
+        <w:t>占空比</w:t>
+      </w:r>
+      <w:r>
+        <w:rPr>
+          <w:rFonts w:hint="eastAsia"/>
+        </w:rPr>
+        <w:t>。</w:t>
+      </w:r>
+    </w:p>
+    <w:p>
+      <w:pPr>
+        <w:pStyle w:val="3"/>
+      </w:pPr>
+      <w:r>
+        <w:rPr>
+          <w:rFonts w:hint="eastAsia"/>
+        </w:rPr>
+        <w:t>3</w:t>
+      </w:r>
+      <w:r>
+        <w:t>.</w:t>
+      </w:r>
+      <w:r>
+        <w:t>5</w:t>
+      </w:r>
+      <w:r>
+        <w:t>.3</w:t>
+      </w:r>
+      <w:r>
+        <w:rPr>
+          <w:rFonts w:hint="eastAsia"/>
+        </w:rPr>
+        <w:t>PID</w:t>
+      </w:r>
+    </w:p>
+    <w:p>
+      <w:pPr>
+        <w:ind w:firstLine="480"/>
+      </w:pPr>
+      <w:r>
+        <w:rPr>
+          <w:rFonts w:hint="eastAsia"/>
+        </w:rPr>
+        <w:t>理想微分</w:t>
+      </w:r>
+      <w:r>
+        <w:rPr>
+          <w:rFonts w:hint="eastAsia"/>
+        </w:rPr>
+        <w:t>PID</w:t>
+      </w:r>
+      <w:r>
+        <w:rPr>
+          <w:rFonts w:hint="eastAsia"/>
+        </w:rPr>
+        <w:t>控制算法表达式为：</w:t>
+      </w:r>
+    </w:p>
+    <w:p>
+      <w:pPr>
+        <w:pStyle w:val="AMDisplayEquation"/>
+        <w:spacing w:line="240" w:lineRule="auto"/>
+      </w:pPr>
+      <w:r>
+        <w:tab/>
+      </w:r>
+      <w:r>
+        <w:rPr>
+          <w:position w:val="-27"/>
+        </w:rPr>
+        <w:object w:dxaOrig="3146" w:dyaOrig="672" w14:anchorId="7705CF8A">
+          <v:shape id="_x0000_i1071" type="#_x0000_t75" style="width:156.9pt;height:33.7pt" o:ole="">
+            <v:imagedata r:id="rId114" o:title=""/>
+          </v:shape>
+          <o:OLEObject Type="Embed" ProgID="Equation.AxMath" ShapeID="_x0000_i1071" DrawAspect="Content" ObjectID="_1742372000" r:id="rId115"/>
+        </w:object>
+      </w:r>
+      <w:r>
+        <w:tab/>
+      </w:r>
+      <w:r>
+        <w:fldChar w:fldCharType="begin"/>
+      </w:r>
+      <w:r>
+        <w:instrText xml:space="preserve"> MACROBUTTON AMMPlaceRM \* MERGEFORMAT </w:instrText>
+      </w:r>
+      <w:r>
+        <w:fldChar w:fldCharType="begin"/>
+      </w:r>
+      <w:r>
+        <w:instrText xml:space="preserve"> SEQ AMEqn \h \* MERGEFORMAT </w:instrText>
+      </w:r>
+      <w:r>
+        <w:fldChar w:fldCharType="end"/>
+      </w:r>
+      <w:r>
+        <w:instrText>(</w:instrText>
+      </w:r>
+      <w:r>
+        <w:fldChar w:fldCharType="begin"/>
+      </w:r>
+      <w:r>
+        <w:instrText xml:space="preserve"> SEQ AMCh</w:instrText>
+      </w:r>
+      <w:r>
+        <w:instrText xml:space="preserve">ap \c \* Arabic \* MERGEFORMAT </w:instrText>
+      </w:r>
+      <w:r>
+        <w:fldChar w:fldCharType="separate"/>
+      </w:r>
+      <w:r>
+        <w:rPr>
+          <w:noProof/>
+        </w:rPr>
+        <w:instrText>3</w:instrText>
+      </w:r>
+      <w:r>
+        <w:rPr>
+          <w:noProof/>
+        </w:rPr>
+        <w:fldChar w:fldCharType="end"/>
+      </w:r>
+      <w:r>
+        <w:instrText>.</w:instrText>
+      </w:r>
+      <w:r>
+        <w:fldChar w:fldCharType="begin"/>
+      </w:r>
+      <w:r>
+        <w:instrText xml:space="preserve"> SEQ AMEqn \c \* Arabic \* MERGEFORMAT </w:instrText>
+      </w:r>
+      <w:r>
+        <w:fldChar w:fldCharType="separate"/>
+      </w:r>
+      <w:r>
+        <w:rPr>
+          <w:noProof/>
+        </w:rPr>
+        <w:instrText>8</w:instrText>
+      </w:r>
+      <w:r>
+        <w:rPr>
+          <w:noProof/>
+        </w:rPr>
+        <w:fldChar w:fldCharType="end"/>
+      </w:r>
+      <w:r>
+        <w:instrText>)</w:instrText>
+      </w:r>
+      <w:r>
+        <w:fldChar w:fldCharType="end"/>
+      </w:r>
+    </w:p>
+    <w:p>
+      <w:pPr>
+        <w:ind w:firstLine="480"/>
+      </w:pPr>
+      <w:r>
+        <w:rPr>
+          <w:rFonts w:hint="eastAsia"/>
+        </w:rPr>
+        <w:t>其传递函数的形式为：</w:t>
+      </w:r>
+    </w:p>
+    <w:p>
+      <w:pPr>
+        <w:pStyle w:val="AMDisplayEquation"/>
+        <w:spacing w:line="240" w:lineRule="auto"/>
+      </w:pPr>
+      <w:r>
+        <w:tab/>
+      </w:r>
+      <w:r>
+        <w:rPr>
+          <w:position w:val="-28"/>
+        </w:rPr>
+        <w:object w:dxaOrig="2941" w:dyaOrig="683" w14:anchorId="4B8ABC0B">
+          <v:shape id="_x0000_i1072" type="#_x0000_t75" style="width:147.25pt;height:34.15pt" o:ole="">
+            <v:imagedata r:id="rId116" o:title=""/>
+          </v:shape>
+          <o:OLEObject Type="Embed" ProgID="Equation.AxMath" ShapeID="_x0000_i1072" DrawAspect="Content" ObjectID="_1742372001" r:id="rId117"/>
+        </w:object>
+      </w:r>
+      <w:r>
+        <w:tab/>
+      </w:r>
+      <w:r>
+        <w:fldChar w:fldCharType="begin"/>
+      </w:r>
+      <w:r>
+        <w:instrText xml:space="preserve"> MACROBUTTON AMMPlaceRM \* MERGEFORMAT </w:instrText>
+      </w:r>
+      <w:r>
+        <w:fldChar w:fldCharType="begin"/>
+      </w:r>
+      <w:r>
+        <w:instrText xml:space="preserve"> SEQ AMEqn \h \* MERGEFORMAT </w:instrText>
+      </w:r>
+      <w:r>
+        <w:fldChar w:fldCharType="end"/>
+      </w:r>
+      <w:r>
+        <w:instrText>(</w:instrText>
+      </w:r>
+      <w:r>
+        <w:fldChar w:fldCharType="begin"/>
+      </w:r>
+      <w:r>
+        <w:instrText xml:space="preserve"> SEQ AMChap \c \* Arabic \* MERGEFORMAT </w:instrText>
+      </w:r>
+      <w:r>
+        <w:fldChar w:fldCharType="separate"/>
+      </w:r>
+      <w:r>
+        <w:rPr>
+          <w:noProof/>
+        </w:rPr>
+        <w:instrText>3</w:instrText>
+      </w:r>
+      <w:r>
+        <w:rPr>
+          <w:noProof/>
+        </w:rPr>
+        <w:fldChar w:fldCharType="end"/>
+      </w:r>
+      <w:r>
+        <w:instrText>.</w:instrText>
+      </w:r>
+      <w:r>
+        <w:fldChar w:fldCharType="begin"/>
+      </w:r>
+      <w:r>
+        <w:instrText xml:space="preserve"> SEQ AMEqn \c \* Arabic \* MERGEFORMAT </w:instrText>
+      </w:r>
+      <w:r>
+        <w:fldChar w:fldCharType="separate"/>
+      </w:r>
+      <w:r>
+        <w:rPr>
+          <w:noProof/>
+        </w:rPr>
+        <w:instrText>9</w:instrText>
+      </w:r>
+      <w:r>
+        <w:rPr>
+          <w:noProof/>
+        </w:rPr>
+        <w:fldChar w:fldCharType="end"/>
+      </w:r>
+      <w:r>
+        <w:instrText>)</w:instrText>
+      </w:r>
+      <w:r>
+        <w:fldChar w:fldCharType="end"/>
+      </w:r>
+    </w:p>
+    <w:p>
+      <w:pPr>
+        <w:ind w:firstLine="480"/>
+      </w:pPr>
+      <w:r>
+        <w:rPr>
+          <w:rFonts w:hint="eastAsia"/>
+        </w:rPr>
+        <w:t>式中各参数含义如下：</w:t>
+      </w:r>
+    </w:p>
+    <w:p>
+      <w:pPr>
+        <w:ind w:firstLine="480"/>
+      </w:pPr>
+      <w:r>
+        <w:rPr>
+          <w:position w:val="-12"/>
+        </w:rPr>
+        <w:object w:dxaOrig="345" w:dyaOrig="359" w14:anchorId="4CE39658">
+          <v:shape id="_x0000_i1073" type="#_x0000_t75" style="width:17.55pt;height:18pt" o:ole="">
+            <v:imagedata r:id="rId118" o:title=""/>
+          </v:shape>
+          <o:OLEObject Type="Embed" ProgID="Equation.AxMath" ShapeID="_x0000_i1073" DrawAspect="Content" ObjectID="_1742372002" r:id="rId119"/>
+        </w:object>
+      </w:r>
+      <w:r>
+        <w:rPr>
+          <w:rFonts w:hint="eastAsia"/>
+        </w:rPr>
+        <w:t>：比例增益</w:t>
+      </w:r>
+      <w:r>
+        <w:rPr>
+          <w:rFonts w:hint="eastAsia"/>
+        </w:rPr>
+        <w:t>；</w:t>
+      </w:r>
+    </w:p>
+    <w:p>
+      <w:pPr>
+        <w:ind w:firstLine="480"/>
+      </w:pPr>
+      <w:r>
+        <w:rPr>
+          <w:position w:val="-12"/>
+        </w:rPr>
+        <w:object w:dxaOrig="248" w:dyaOrig="359" w14:anchorId="2CDE2DD4">
+          <v:shape id="_x0000_i1074" type="#_x0000_t75" style="width:12.45pt;height:18pt" o:ole="">
+            <v:imagedata r:id="rId120" o:title=""/>
+          </v:shape>
+          <o:OLEObject Type="Embed" ProgID="Equation.AxMath" ShapeID="_x0000_i1074" DrawAspect="Content" ObjectID="_1742372003" r:id="rId121"/>
+        </w:object>
+      </w:r>
+      <w:r>
+        <w:rPr>
+          <w:rFonts w:hint="eastAsia"/>
+        </w:rPr>
+        <w:t>：积分时间；</w:t>
+      </w:r>
+    </w:p>
+    <w:p>
+      <w:pPr>
+        <w:ind w:firstLine="480"/>
+      </w:pPr>
+      <w:r>
+        <w:rPr>
+          <w:position w:val="-12"/>
+        </w:rPr>
+        <w:object w:dxaOrig="279" w:dyaOrig="359" w14:anchorId="0EA38F70">
+          <v:shape id="_x0000_i1075" type="#_x0000_t75" style="width:14.3pt;height:18pt" o:ole="">
+            <v:imagedata r:id="rId122" o:title=""/>
+          </v:shape>
+          <o:OLEObject Type="Embed" ProgID="Equation.AxMath" ShapeID="_x0000_i1075" DrawAspect="Content" ObjectID="_1742372004" r:id="rId123"/>
+        </w:object>
+      </w:r>
+      <w:r>
+        <w:rPr>
+          <w:rFonts w:hint="eastAsia"/>
+        </w:rPr>
+        <w:t>：微分时间</w:t>
+      </w:r>
+      <w:r>
+        <w:rPr>
+          <w:rFonts w:hint="eastAsia"/>
+        </w:rPr>
+        <w:t>。</w:t>
+      </w:r>
+    </w:p>
+    <w:p>
+      <w:pPr>
+        <w:ind w:firstLine="480"/>
+      </w:pPr>
+      <w:r>
+        <w:rPr>
+          <w:rFonts w:hint="eastAsia"/>
+        </w:rPr>
+        <w:t>为了能够让计算机实现</w:t>
+      </w:r>
+      <w:r>
+        <w:rPr>
+          <w:rFonts w:hint="eastAsia"/>
+        </w:rPr>
+        <w:t>PID</w:t>
+      </w:r>
+      <w:r>
+        <w:rPr>
+          <w:rFonts w:hint="eastAsia"/>
+        </w:rPr>
+        <w:t>控制，需要把（</w:t>
+      </w:r>
+      <w:r>
+        <w:rPr>
+          <w:rFonts w:hint="eastAsia"/>
+        </w:rPr>
+        <w:t>3</w:t>
+      </w:r>
+      <w:r>
+        <w:t>.8</w:t>
+      </w:r>
+      <w:r>
+        <w:rPr>
+          <w:rFonts w:hint="eastAsia"/>
+        </w:rPr>
+        <w:t>）</w:t>
+      </w:r>
+      <w:r>
+        <w:rPr>
+          <w:rFonts w:hint="eastAsia"/>
+        </w:rPr>
+        <w:t>进行离散化：</w:t>
+      </w:r>
+    </w:p>
+    <w:p>
+      <w:pPr>
+        <w:ind w:firstLine="480"/>
+      </w:pPr>
+      <w:r>
+        <w:rPr>
+          <w:rFonts w:hint="eastAsia"/>
+        </w:rPr>
+        <w:t>假设系统采样时间为</w:t>
+      </w:r>
+      <w:r>
+        <w:rPr>
+          <w:position w:val="-11"/>
+        </w:rPr>
+        <w:object w:dxaOrig="343" w:dyaOrig="357" w14:anchorId="42065C8A">
+          <v:shape id="_x0000_i1076" type="#_x0000_t75" style="width:16.6pt;height:18pt" o:ole="">
+            <v:imagedata r:id="rId124" o:title=""/>
+          </v:shape>
+          <o:OLEObject Type="Embed" ProgID="Equation.AxMath" ShapeID="_x0000_i1076" DrawAspect="Content" ObjectID="_1742372005" r:id="rId125"/>
+        </w:object>
+      </w:r>
+      <w:r>
+        <w:rPr>
+          <w:rFonts w:hint="eastAsia"/>
+        </w:rPr>
+        <w:t>，将输入</w:t>
+      </w:r>
+      <w:r>
+        <w:rPr>
+          <w:position w:val="-12"/>
+        </w:rPr>
+        <w:object w:dxaOrig="442" w:dyaOrig="371" w14:anchorId="24166DCD">
+          <v:shape id="_x0000_i1077" type="#_x0000_t75" style="width:22.15pt;height:18.45pt" o:ole="">
+            <v:imagedata r:id="rId126" o:title=""/>
+          </v:shape>
+          <o:OLEObject Type="Embed" ProgID="Equation.AxMath" ShapeID="_x0000_i1077" DrawAspect="Content" ObjectID="_1742372006" r:id="rId127"/>
+        </w:object>
+      </w:r>
+      <w:r>
+        <w:rPr>
+          <w:rFonts w:hint="eastAsia"/>
+        </w:rPr>
+        <w:t>序列化得到：</w:t>
+      </w:r>
+    </w:p>
+    <w:p>
+      <w:pPr>
+        <w:pStyle w:val="AMDisplayEquation"/>
+        <w:spacing w:line="240" w:lineRule="auto"/>
+      </w:pPr>
+      <w:r>
+        <w:tab/>
+      </w:r>
+      <w:r>
+        <w:rPr>
+          <w:position w:val="-12"/>
+        </w:rPr>
+        <w:object w:dxaOrig="2673" w:dyaOrig="374" w14:anchorId="29FA4D4E">
+          <v:shape id="_x0000_i1078" type="#_x0000_t75" style="width:133.85pt;height:18.45pt" o:ole="">
+            <v:imagedata r:id="rId128" o:title=""/>
+          </v:shape>
+          <o:OLEObject Type="Embed" ProgID="Equation.AxMath" ShapeID="_x0000_i1078" DrawAspect="Content" ObjectID="_1742372007" r:id="rId129"/>
+        </w:object>
+      </w:r>
+      <w:r>
+        <w:tab/>
+      </w:r>
+      <w:r>
+        <w:fldChar w:fldCharType="begin"/>
+      </w:r>
+      <w:r>
+        <w:instrText xml:space="preserve"> MACROBUTTON AMMPlaceRM \* MERGEFORMAT </w:instrText>
+      </w:r>
+      <w:r>
+        <w:fldChar w:fldCharType="begin"/>
+      </w:r>
+      <w:r>
+        <w:instrText xml:space="preserve"> SEQ AMEqn \h \* MERGEFORMAT </w:instrText>
+      </w:r>
+      <w:r>
+        <w:fldChar w:fldCharType="end"/>
+      </w:r>
+      <w:r>
+        <w:instrText>(</w:instrText>
+      </w:r>
+      <w:r>
+        <w:fldChar w:fldCharType="begin"/>
+      </w:r>
+      <w:r>
+        <w:instrText xml:space="preserve"> SEQ AMChap \c \* Arabic \* MERGEFORMAT </w:instrText>
+      </w:r>
+      <w:r>
+        <w:fldChar w:fldCharType="separate"/>
+      </w:r>
+      <w:r>
+        <w:rPr>
+          <w:noProof/>
+        </w:rPr>
+        <w:instrText>3</w:instrText>
+      </w:r>
+      <w:r>
+        <w:rPr>
+          <w:noProof/>
+        </w:rPr>
+        <w:fldChar w:fldCharType="end"/>
+      </w:r>
+      <w:r>
+        <w:instrText>.</w:instrText>
+      </w:r>
+      <w:r>
+        <w:fldChar w:fldCharType="begin"/>
+      </w:r>
+      <w:r>
+        <w:instrText xml:space="preserve"> SEQ AMEqn \c \* Arabic \* MERGEFORMAT </w:instrText>
+      </w:r>
+      <w:r>
+        <w:fldChar w:fldCharType="separate"/>
+      </w:r>
+      <w:r>
+        <w:rPr>
+          <w:noProof/>
+        </w:rPr>
+        <w:instrText>10</w:instrText>
+      </w:r>
+      <w:r>
+        <w:rPr>
+          <w:noProof/>
+        </w:rPr>
+        <w:fldChar w:fldCharType="end"/>
+      </w:r>
+      <w:r>
+        <w:instrText>)</w:instrText>
+      </w:r>
+      <w:r>
+        <w:fldChar w:fldCharType="end"/>
+      </w:r>
+    </w:p>
+    <w:p>
+      <w:pPr>
+        <w:ind w:firstLine="480"/>
+      </w:pPr>
+      <w:r>
+        <w:rPr>
+          <w:rFonts w:hint="eastAsia"/>
+        </w:rPr>
+        <w:t>将输出</w:t>
+      </w:r>
+      <w:r>
+        <w:rPr>
+          <w:position w:val="-12"/>
+        </w:rPr>
+        <w:object w:dxaOrig="473" w:dyaOrig="371" w14:anchorId="4E508DE9">
+          <v:shape id="_x0000_i1079" type="#_x0000_t75" style="width:23.55pt;height:18.45pt" o:ole="">
+            <v:imagedata r:id="rId130" o:title=""/>
+          </v:shape>
+          <o:OLEObject Type="Embed" ProgID="Equation.AxMath" ShapeID="_x0000_i1079" DrawAspect="Content" ObjectID="_1742372008" r:id="rId131"/>
+        </w:object>
+      </w:r>
+      <w:r>
+        <w:rPr>
+          <w:rFonts w:hint="eastAsia"/>
+        </w:rPr>
+        <w:t>序列化得到：</w:t>
+      </w:r>
+    </w:p>
+    <w:p>
+      <w:pPr>
+        <w:pStyle w:val="AMDisplayEquation"/>
+        <w:spacing w:line="240" w:lineRule="auto"/>
+      </w:pPr>
+      <w:r>
+        <w:tab/>
+      </w:r>
+      <w:r>
+        <w:rPr>
+          <w:position w:val="-12"/>
+        </w:rPr>
+        <w:object w:dxaOrig="2716" w:dyaOrig="374" w14:anchorId="33A006EA">
+          <v:shape id="_x0000_i1080" type="#_x0000_t75" style="width:135.7pt;height:18.45pt" o:ole="">
+            <v:imagedata r:id="rId132" o:title=""/>
+          </v:shape>
+          <o:OLEObject Type="Embed" ProgID="Equation.AxMath" ShapeID="_x0000_i1080" DrawAspect="Content" ObjectID="_1742372009" r:id="rId133"/>
+        </w:object>
+      </w:r>
+      <w:r>
+        <w:tab/>
+      </w:r>
+      <w:r>
+        <w:fldChar w:fldCharType="begin"/>
+      </w:r>
+      <w:r>
+        <w:instrText xml:space="preserve"> MACROBUTTON AMMPlaceRM \* MERGEFORMAT </w:instrText>
+      </w:r>
+      <w:r>
+        <w:fldChar w:fldCharType="begin"/>
+      </w:r>
+      <w:r>
+        <w:instrText xml:space="preserve"> SEQ AMEqn \h \* MERGEFORMAT </w:instrText>
+      </w:r>
+      <w:r>
+        <w:fldChar w:fldCharType="end"/>
+      </w:r>
+      <w:r>
+        <w:instrText>(</w:instrText>
+      </w:r>
+      <w:r>
+        <w:fldChar w:fldCharType="begin"/>
+      </w:r>
+      <w:r>
+        <w:instrText xml:space="preserve"> SEQ AMChap \c \* Arabic \* MERGEFORMAT </w:instrText>
+      </w:r>
+      <w:r>
+        <w:fldChar w:fldCharType="separate"/>
+      </w:r>
+      <w:r>
+        <w:rPr>
+          <w:noProof/>
+        </w:rPr>
+        <w:instrText>3</w:instrText>
+      </w:r>
+      <w:r>
+        <w:rPr>
+          <w:noProof/>
+        </w:rPr>
+        <w:fldChar w:fldCharType="end"/>
+      </w:r>
+      <w:r>
+        <w:instrText>.</w:instrText>
+      </w:r>
+      <w:r>
+        <w:fldChar w:fldCharType="begin"/>
+      </w:r>
+      <w:r>
+        <w:instrText xml:space="preserve"> SEQ AMEqn \c \* Arabic \*</w:instrText>
+      </w:r>
+      <w:r>
+        <w:instrText xml:space="preserve"> MERGEFORMAT </w:instrText>
+      </w:r>
+      <w:r>
+        <w:fldChar w:fldCharType="separate"/>
+      </w:r>
+      <w:r>
+        <w:rPr>
+          <w:noProof/>
+        </w:rPr>
+        <w:instrText>11</w:instrText>
+      </w:r>
+      <w:r>
+        <w:rPr>
+          <w:noProof/>
+        </w:rPr>
+        <w:fldChar w:fldCharType="end"/>
+      </w:r>
+      <w:r>
+        <w:instrText>)</w:instrText>
+      </w:r>
+      <w:r>
+        <w:fldChar w:fldCharType="end"/>
+      </w:r>
+    </w:p>
+    <w:p>
+      <w:pPr>
+        <w:spacing w:line="240" w:lineRule="auto"/>
+        <w:ind w:firstLine="480"/>
+      </w:pPr>
+      <w:r>
+        <w:rPr>
+          <w:rFonts w:hint="eastAsia"/>
+        </w:rPr>
+        <w:t>比例项：</w:t>
+      </w:r>
+      <w:r>
+        <w:rPr>
+          <w:position w:val="-12"/>
+        </w:rPr>
+        <w:object w:dxaOrig="1475" w:dyaOrig="366" w14:anchorId="02E41C36">
+          <v:shape id="_x0000_i1081" type="#_x0000_t75" style="width:73.85pt;height:18.45pt" o:ole="">
+            <v:imagedata r:id="rId134" o:title=""/>
+          </v:shape>
+          <o:OLEObject Type="Embed" ProgID="Equation.AxMath" ShapeID="_x0000_i1081" DrawAspect="Content" ObjectID="_1742372010" r:id="rId135"/>
+        </w:object>
+      </w:r>
+    </w:p>
+    <w:p>
+      <w:pPr>
+        <w:spacing w:line="240" w:lineRule="auto"/>
+        <w:ind w:firstLine="480"/>
+      </w:pPr>
+      <w:r>
+        <w:rPr>
+          <w:rFonts w:hint="eastAsia"/>
+        </w:rPr>
+        <w:lastRenderedPageBreak/>
+        <w:t>积分项：</w:t>
+      </w:r>
+      <w:r>
+        <w:rPr>
+          <w:position w:val="-31"/>
+        </w:rPr>
+        <w:object w:dxaOrig="3262" w:dyaOrig="759" w14:anchorId="21F03372">
+          <v:shape id="_x0000_i1082" type="#_x0000_t75" style="width:163.4pt;height:38.3pt" o:ole="">
+            <v:imagedata r:id="rId136" o:title=""/>
+          </v:shape>
+          <o:OLEObject Type="Embed" ProgID="Equation.AxMath" ShapeID="_x0000_i1082" DrawAspect="Content" ObjectID="_1742372011" r:id="rId137"/>
+        </w:object>
+      </w:r>
+    </w:p>
+    <w:p>
+      <w:pPr>
+        <w:spacing w:line="240" w:lineRule="auto"/>
+        <w:ind w:firstLine="480"/>
+      </w:pPr>
+      <w:r>
+        <w:rPr>
+          <w:rFonts w:hint="eastAsia"/>
+        </w:rPr>
+        <w:t>微分</w:t>
+      </w:r>
+      <w:r>
+        <w:rPr>
+          <w:rFonts w:hint="eastAsia"/>
+        </w:rPr>
+        <w:t>项：</w:t>
+      </w:r>
+      <w:r>
+        <w:rPr>
+          <w:position w:val="-26"/>
+        </w:rPr>
+        <w:object w:dxaOrig="3197" w:dyaOrig="658" w14:anchorId="1999EE1F">
+          <v:shape id="_x0000_i1083" type="#_x0000_t75" style="width:159.7pt;height:32.75pt" o:ole="">
+            <v:imagedata r:id="rId138" o:title=""/>
+          </v:shape>
+          <o:OLEObject Type="Embed" ProgID="Equation.AxMath" ShapeID="_x0000_i1083" DrawAspect="Content" ObjectID="_1742372012" r:id="rId139"/>
+        </w:object>
+      </w:r>
+    </w:p>
+    <w:p>
+      <w:pPr>
+        <w:spacing w:line="240" w:lineRule="auto"/>
+        <w:ind w:firstLine="480"/>
+      </w:pPr>
+      <w:r>
+        <w:rPr>
+          <w:rFonts w:hint="eastAsia"/>
+        </w:rPr>
+        <w:t>最终可以得到：</w:t>
+      </w:r>
+    </w:p>
+    <w:p>
+      <w:pPr>
+        <w:pStyle w:val="AMDisplayEquation"/>
+        <w:spacing w:line="240" w:lineRule="auto"/>
+      </w:pPr>
+      <w:r>
+        <w:tab/>
+      </w:r>
+      <w:r>
+        <w:rPr>
+          <w:position w:val="-31"/>
+        </w:rPr>
+        <w:object w:dxaOrig="4627" w:dyaOrig="759" w14:anchorId="373152F8">
+          <v:shape id="_x0000_i1084" type="#_x0000_t75" style="width:231.7pt;height:38.3pt" o:ole="">
+            <v:imagedata r:id="rId140" o:title=""/>
+          </v:shape>
+          <o:OLEObject Type="Embed" ProgID="Equation.AxMath" ShapeID="_x0000_i1084" DrawAspect="Content" ObjectID="_1742372013" r:id="rId141"/>
+        </w:object>
+      </w:r>
+      <w:r>
+        <w:tab/>
+      </w:r>
+      <w:r>
+        <w:fldChar w:fldCharType="begin"/>
+      </w:r>
+      <w:r>
+        <w:instrText xml:space="preserve"> MACROBUTTON AMMPlaceRM \* MERGEFORMAT </w:instrText>
+      </w:r>
+      <w:r>
+        <w:fldChar w:fldCharType="begin"/>
+      </w:r>
+      <w:r>
+        <w:instrText xml:space="preserve"> SEQ AMEqn \h \* MERGEFORMAT </w:instrText>
+      </w:r>
+      <w:r>
+        <w:fldChar w:fldCharType="end"/>
+      </w:r>
+      <w:r>
+        <w:instrText>(</w:instrText>
+      </w:r>
+      <w:r>
+        <w:fldChar w:fldCharType="begin"/>
+      </w:r>
+      <w:r>
+        <w:instrText xml:space="preserve"> SEQ AMChap \c \* Arabic \* MERGEFORMAT </w:instrText>
+      </w:r>
+      <w:r>
+        <w:fldChar w:fldCharType="separate"/>
+      </w:r>
+      <w:r>
+        <w:rPr>
+          <w:noProof/>
+        </w:rPr>
+        <w:instrText>3</w:instrText>
+      </w:r>
+      <w:r>
+        <w:rPr>
+          <w:noProof/>
+        </w:rPr>
+        <w:fldChar w:fldCharType="end"/>
+      </w:r>
+      <w:r>
+        <w:instrText>.</w:instrText>
+      </w:r>
+      <w:r>
+        <w:fldChar w:fldCharType="begin"/>
+      </w:r>
+      <w:r>
+        <w:instrText xml:space="preserve"> SEQ AMEqn \c \* Arabic \* MERGEFORMAT </w:instrText>
+      </w:r>
+      <w:r>
+        <w:fldChar w:fldCharType="separate"/>
+      </w:r>
+      <w:r>
+        <w:rPr>
+          <w:noProof/>
+        </w:rPr>
+        <w:instrText>12</w:instrText>
+      </w:r>
+      <w:r>
+        <w:rPr>
+          <w:noProof/>
+        </w:rPr>
+        <w:fldChar w:fldCharType="end"/>
+      </w:r>
+      <w:r>
+        <w:instrText>)</w:instrText>
+      </w:r>
+      <w:r>
+        <w:fldChar w:fldCharType="end"/>
+      </w:r>
+    </w:p>
+    <w:p>
+      <w:pPr>
+        <w:ind w:firstLine="480"/>
+      </w:pPr>
+      <w:r>
+        <w:rPr>
+          <w:rFonts w:hint="eastAsia"/>
+        </w:rPr>
+        <w:t>式（</w:t>
+      </w:r>
+      <w:r>
+        <w:rPr>
+          <w:rFonts w:hint="eastAsia"/>
+        </w:rPr>
+        <w:t>3</w:t>
+      </w:r>
+      <w:r>
+        <w:t>.12</w:t>
+      </w:r>
+      <w:r>
+        <w:rPr>
+          <w:rFonts w:hint="eastAsia"/>
+        </w:rPr>
+        <w:t>）就是位置式</w:t>
+      </w:r>
+      <w:r>
+        <w:rPr>
+          <w:rFonts w:hint="eastAsia"/>
+        </w:rPr>
+        <w:t>PID</w:t>
+      </w:r>
+      <w:r>
+        <w:rPr>
+          <w:rFonts w:hint="eastAsia"/>
+        </w:rPr>
+        <w:t>，对式（</w:t>
+      </w:r>
+      <w:r>
+        <w:rPr>
+          <w:rFonts w:hint="eastAsia"/>
+        </w:rPr>
+        <w:t>3</w:t>
+      </w:r>
+      <w:r>
+        <w:t>.12</w:t>
+      </w:r>
+      <w:r>
+        <w:rPr>
+          <w:rFonts w:hint="eastAsia"/>
+        </w:rPr>
+        <w:t>）再做一下简化，令：</w:t>
+      </w:r>
+    </w:p>
+    <w:p>
+      <w:pPr>
+        <w:pStyle w:val="AMDisplayEquation"/>
+        <w:spacing w:line="240" w:lineRule="auto"/>
+      </w:pPr>
+      <w:r>
+        <w:tab/>
+      </w:r>
+      <w:r>
+        <w:rPr>
+          <w:position w:val="-12"/>
+        </w:rPr>
+        <w:object w:dxaOrig="2145" w:dyaOrig="359" w14:anchorId="44E19F4F">
+          <v:shape id="_x0000_i1085" type="#_x0000_t75" style="width:107.55pt;height:18pt" o:ole="">
+            <v:imagedata r:id="rId142" o:title=""/>
+          </v:shape>
+          <o:OLEObject Type="Embed" ProgID="Equation.AxMath" ShapeID="_x0000_i1085" DrawAspect="Content" ObjectID="_1742372014" r:id="rId143"/>
+        </w:object>
+      </w:r>
+      <w:r>
+        <w:tab/>
+      </w:r>
+      <w:r>
+        <w:fldChar w:fldCharType="begin"/>
+      </w:r>
+      <w:r>
+        <w:instrText xml:space="preserve"> MACROBUTTON AMMPlaceRM \* MERGEFORMAT </w:instrText>
+      </w:r>
+      <w:r>
+        <w:fldChar w:fldCharType="begin"/>
+      </w:r>
+      <w:r>
+        <w:instrText xml:space="preserve"> SEQ AMEqn \h \* MERGEFORMAT </w:instrText>
+      </w:r>
+      <w:r>
+        <w:fldChar w:fldCharType="end"/>
+      </w:r>
+      <w:r>
+        <w:instrText>(</w:instrText>
+      </w:r>
+      <w:r>
+        <w:fldChar w:fldCharType="begin"/>
+      </w:r>
+      <w:r>
+        <w:instrText xml:space="preserve"> SEQ AMChap \c \* Arabic \* MERGEFORMAT </w:instrText>
+      </w:r>
+      <w:r>
+        <w:fldChar w:fldCharType="separate"/>
+      </w:r>
+      <w:r>
+        <w:rPr>
+          <w:noProof/>
+        </w:rPr>
+        <w:instrText>3</w:instrText>
+      </w:r>
+      <w:r>
+        <w:rPr>
+          <w:noProof/>
+        </w:rPr>
+        <w:fldChar w:fldCharType="end"/>
+      </w:r>
+      <w:r>
+        <w:instrText>.</w:instrText>
+      </w:r>
+      <w:r>
+        <w:fldChar w:fldCharType="begin"/>
+      </w:r>
+      <w:r>
+        <w:instrText xml:space="preserve"> SEQ AMEqn \c \* Arabic \* MERGEFORMAT </w:instrText>
+      </w:r>
+      <w:r>
+        <w:fldChar w:fldCharType="separate"/>
+      </w:r>
+      <w:r>
+        <w:rPr>
+          <w:noProof/>
+        </w:rPr>
+        <w:instrText>13</w:instrText>
+      </w:r>
+      <w:r>
+        <w:rPr>
+          <w:noProof/>
+        </w:rPr>
+        <w:fldChar w:fldCharType="end"/>
+      </w:r>
+      <w:r>
+        <w:instrText>)</w:instrText>
+      </w:r>
+      <w:r>
+        <w:fldChar w:fldCharType="end"/>
+      </w:r>
+    </w:p>
+    <w:p>
+      <w:pPr>
+        <w:ind w:firstLine="480"/>
+      </w:pPr>
+      <w:r>
+        <w:rPr>
+          <w:rFonts w:hint="eastAsia"/>
+        </w:rPr>
+        <w:t>最终可以得到增量式</w:t>
+      </w:r>
+      <w:r>
+        <w:rPr>
+          <w:rFonts w:hint="eastAsia"/>
+        </w:rPr>
+        <w:t>PID</w:t>
+      </w:r>
+      <w:r>
+        <w:rPr>
+          <w:rFonts w:hint="eastAsia"/>
+        </w:rPr>
+        <w:t>：</w:t>
+      </w:r>
+    </w:p>
+    <w:p>
+      <w:pPr>
+        <w:pStyle w:val="AMDisplayEquation"/>
+      </w:pPr>
+      <w:r>
+        <w:tab/>
+      </w:r>
+      <w:r>
+        <w:rPr>
+          <w:position w:val="-12"/>
+        </w:rPr>
+        <w:object w:dxaOrig="6495" w:dyaOrig="359" w14:anchorId="24B344EB">
+          <v:shape id="_x0000_i1086" type="#_x0000_t75" style="width:324.9pt;height:18pt" o:ole="">
+            <v:imagedata r:id="rId144" o:title=""/>
+          </v:shape>
+          <o:OLEObject Type="Embed" ProgID="Equation.AxMath" ShapeID="_x0000_i1086" DrawAspect="Content" ObjectID="_1742372015" r:id="rId145"/>
+        </w:object>
+      </w:r>
+      <w:r>
+        <w:tab/>
+      </w:r>
+      <w:r>
+        <w:fldChar w:fldCharType="begin"/>
+      </w:r>
+      <w:r>
+        <w:instrText xml:space="preserve"> MACROBUTTON AMMPlaceRM \* MERGEFORMAT </w:instrText>
+      </w:r>
+      <w:r>
+        <w:fldChar w:fldCharType="begin"/>
+      </w:r>
+      <w:r>
+        <w:instrText xml:space="preserve"> SEQ AMEqn \h \* MERGEFORMAT </w:instrText>
+      </w:r>
+      <w:r>
+        <w:fldChar w:fldCharType="end"/>
+      </w:r>
+      <w:r>
+        <w:instrText>(</w:instrText>
+      </w:r>
+      <w:r>
+        <w:fldChar w:fldCharType="begin"/>
+      </w:r>
+      <w:r>
+        <w:instrText xml:space="preserve"> SEQ AMChap \c \* Arabic \* MERGEFORMAT </w:instrText>
+      </w:r>
+      <w:r>
+        <w:fldChar w:fldCharType="separate"/>
+      </w:r>
+      <w:r>
+        <w:rPr>
+          <w:noProof/>
+        </w:rPr>
+        <w:instrText>3</w:instrText>
+      </w:r>
+      <w:r>
+        <w:rPr>
+          <w:noProof/>
+        </w:rPr>
+        <w:fldChar w:fldCharType="end"/>
+      </w:r>
+      <w:r>
+        <w:instrText>.</w:instrText>
+      </w:r>
+      <w:r>
+        <w:fldChar w:fldCharType="begin"/>
+      </w:r>
+      <w:r>
+        <w:instrText xml:space="preserve"> SEQ</w:instrText>
+      </w:r>
+      <w:r>
+        <w:instrText xml:space="preserve"> AMEqn \c \* Arabic \* MERGEFORMAT </w:instrText>
+      </w:r>
+      <w:r>
+        <w:fldChar w:fldCharType="separate"/>
+      </w:r>
+      <w:r>
+        <w:rPr>
+          <w:noProof/>
+        </w:rPr>
+        <w:instrText>14</w:instrText>
+      </w:r>
+      <w:r>
+        <w:rPr>
+          <w:noProof/>
+        </w:rPr>
+        <w:fldChar w:fldCharType="end"/>
+      </w:r>
+      <w:r>
+        <w:instrText>)</w:instrText>
+      </w:r>
+      <w:r>
+        <w:fldChar w:fldCharType="end"/>
+      </w:r>
+    </w:p>
+    <w:p>
+      <w:pPr>
+        <w:ind w:firstLine="480"/>
+      </w:pPr>
+      <w:r>
+        <w:rPr>
+          <w:rFonts w:hint="eastAsia"/>
+        </w:rPr>
+        <w:t>PID</w:t>
+      </w:r>
+      <w:r>
+        <w:rPr>
+          <w:rFonts w:hint="eastAsia"/>
+        </w:rPr>
+        <w:t>控制中各个部分的含义如下“</w:t>
+      </w:r>
+    </w:p>
+    <w:p>
+      <w:pPr>
+        <w:ind w:firstLine="480"/>
+      </w:pPr>
+      <w:r>
+        <w:rPr>
+          <w:rFonts w:hint="eastAsia"/>
+        </w:rPr>
+        <w:t>比例环节：按照比例运算缩放输入误差，输入误差后，控制器立马产生负反馈调节</w:t>
+      </w:r>
+      <w:r>
+        <w:rPr>
+          <w:rFonts w:hint="eastAsia"/>
+        </w:rPr>
+        <w:t>；</w:t>
+      </w:r>
+    </w:p>
+    <w:p>
+      <w:pPr>
+        <w:ind w:firstLine="480"/>
+      </w:pPr>
+      <w:r>
+        <w:rPr>
+          <w:rFonts w:hint="eastAsia"/>
+        </w:rPr>
+        <w:t>积分环节：可以消除静态误差，提高系统的无差度；</w:t>
+      </w:r>
+    </w:p>
+    <w:p>
+      <w:pPr>
+        <w:ind w:firstLine="480"/>
+      </w:pPr>
+      <w:r>
+        <w:rPr>
+          <w:rFonts w:hint="eastAsia"/>
+        </w:rPr>
+        <w:t>微分环节：可以检测误差的变化率，起到提前控制的效果</w:t>
+      </w:r>
+      <w:r>
+        <w:rPr>
+          <w:rFonts w:hint="eastAsia"/>
+        </w:rPr>
+        <w:t>。</w:t>
+      </w:r>
+    </w:p>
+    <w:p>
+      <w:pPr>
+        <w:pStyle w:val="3"/>
+      </w:pPr>
+      <w:r>
+        <w:rPr>
+          <w:rFonts w:hint="eastAsia"/>
+        </w:rPr>
+        <w:t>3</w:t>
+      </w:r>
+      <w:r>
+        <w:t>.</w:t>
+      </w:r>
+      <w:r>
+        <w:t>5</w:t>
+      </w:r>
+      <w:r>
+        <w:t>.4</w:t>
+      </w:r>
+      <w:r>
+        <w:rPr>
+          <w:rFonts w:hint="eastAsia"/>
+        </w:rPr>
+        <w:t>电流环</w:t>
+      </w:r>
+    </w:p>
+    <w:p>
+      <w:pPr>
+        <w:ind w:firstLine="480"/>
+      </w:pPr>
+      <w:r>
+        <w:rPr>
+          <w:rFonts w:hint="eastAsia"/>
+        </w:rPr>
+        <w:t>电流环作为双闭环控制的内环，具有动态响应快、超调小等特性。电流环控制对象是惯性环节，所以要做到无静差；从动态来看，要求超调量小，所以电流环矫正环节为典型的</w:t>
+      </w:r>
+      <w:r>
+        <w:rPr>
+          <w:rFonts w:hint="eastAsia"/>
+        </w:rPr>
+        <w:t>I</w:t>
+      </w:r>
+      <w:r>
+        <w:rPr>
+          <w:rFonts w:hint="eastAsia"/>
+        </w:rPr>
+        <w:t>型系统</w:t>
+      </w:r>
+      <w:r>
+        <w:rPr>
+          <w:rFonts w:hint="eastAsia"/>
+        </w:rPr>
+        <w:t>。为了把电流环矫正设为</w:t>
+      </w:r>
+      <w:r>
+        <w:rPr>
+          <w:rFonts w:hint="eastAsia"/>
+        </w:rPr>
+        <w:t>I</w:t>
+      </w:r>
+      <w:r>
+        <w:rPr>
+          <w:rFonts w:hint="eastAsia"/>
+        </w:rPr>
+        <w:t>型系统，采用典型的</w:t>
+      </w:r>
+      <w:r>
+        <w:rPr>
+          <w:rFonts w:hint="eastAsia"/>
+        </w:rPr>
+        <w:t>PI</w:t>
+      </w:r>
+      <w:r>
+        <w:rPr>
+          <w:rFonts w:hint="eastAsia"/>
+        </w:rPr>
+        <w:t>控制</w:t>
+      </w:r>
+      <w:r>
+        <w:rPr>
+          <w:rFonts w:hint="eastAsia"/>
+        </w:rPr>
+        <w:t>，传递函数为：</w:t>
+      </w:r>
+    </w:p>
+    <w:p>
+      <w:pPr>
+        <w:pStyle w:val="AMDisplayEquation"/>
+        <w:spacing w:line="240" w:lineRule="auto"/>
+      </w:pPr>
+      <w:r>
+        <w:tab/>
+      </w:r>
+      <w:r>
+        <w:rPr>
+          <w:position w:val="-26"/>
+        </w:rPr>
+        <w:object w:dxaOrig="1778" w:dyaOrig="658" w14:anchorId="1B01405D">
+          <v:shape id="_x0000_i1090" type="#_x0000_t75" style="width:89.1pt;height:32.75pt" o:ole="">
+            <v:imagedata r:id="rId146" o:title=""/>
+          </v:shape>
+          <o:OLEObject Type="Embed" ProgID="Equation.AxMath" ShapeID="_x0000_i1090" DrawAspect="Content" ObjectID="_1742372016" r:id="rId147"/>
         </w:object>
       </w:r>
       <w:r>
@@ -9687,7 +12364,7 @@
           <w:rPr>
             <w:noProof/>
           </w:rPr>
-          <w:instrText>4</w:instrText>
+          <w:instrText>15</w:instrText>
         </w:r>
       </w:fldSimple>
       <w:r>
@@ -9703,160 +12380,20 @@
       </w:pPr>
       <w:r>
         <w:rPr>
-          <w:rFonts w:hint="eastAsia"/>
-        </w:rPr>
-        <w:lastRenderedPageBreak/>
-        <w:t>X</w:t>
-      </w:r>
-      <w:r>
-        <w:rPr>
-          <w:rFonts w:hint="eastAsia"/>
-        </w:rPr>
-        <w:t>为输入，</w:t>
-      </w:r>
-      <w:r>
-        <w:rPr>
-          <w:rFonts w:hint="eastAsia"/>
-        </w:rPr>
-        <w:t>Y</w:t>
-      </w:r>
-      <w:r>
-        <w:rPr>
-          <w:rFonts w:hint="eastAsia"/>
-        </w:rPr>
-        <w:t>为低通滤波后得到的输出</w:t>
-      </w:r>
-      <w:r>
-        <w:rPr>
-          <w:rFonts w:hint="eastAsia"/>
-        </w:rPr>
-        <w:t>，</w:t>
-      </w:r>
-      <w:r>
-        <w:rPr>
-          <w:rFonts w:hint="eastAsia"/>
-        </w:rPr>
-        <w:t>本次的输出主要取决于上次的滤波输出值</w:t>
-      </w:r>
-      <w:r>
-        <w:rPr>
-          <w:rFonts w:hint="eastAsia"/>
-        </w:rPr>
-        <w:t>。</w:t>
-      </w:r>
-      <w:r>
-        <w:rPr>
-          <w:rFonts w:hint="eastAsia"/>
-        </w:rPr>
-        <w:t>a</w:t>
-      </w:r>
-      <w:r>
-        <w:rPr>
-          <w:rFonts w:hint="eastAsia"/>
-        </w:rPr>
-        <w:t>是和滤波效果有关的参数，成为滤波系数</w:t>
-      </w:r>
-      <w:r>
-        <w:rPr>
-          <w:rFonts w:hint="eastAsia"/>
-        </w:rPr>
-        <w:t>，它决定着新采样值在本次滤波中所占的权重</w:t>
-      </w:r>
-      <w:r>
-        <w:rPr>
-          <w:rFonts w:hint="eastAsia"/>
-        </w:rPr>
-        <w:t>。滤波系数越小，滤波结果越平稳，但是灵敏度低；滤波系数越大，滤波结果越不平稳</w:t>
-      </w:r>
-      <w:r>
-        <w:rPr>
-          <w:rFonts w:hint="eastAsia"/>
-        </w:rPr>
-        <w:t>，但是灵敏度高</w:t>
-      </w:r>
-      <w:r>
-        <w:rPr>
-          <w:rFonts w:hint="eastAsia"/>
-        </w:rPr>
-        <w:t>。</w:t>
-      </w:r>
-    </w:p>
-    <w:p>
-      <w:pPr>
-        <w:keepNext/>
-        <w:spacing w:line="240" w:lineRule="auto"/>
-        <w:ind w:firstLineChars="0" w:firstLine="0"/>
-        <w:jc w:val="center"/>
-      </w:pPr>
-      <w:r>
-        <w:object w:dxaOrig="6601" w:dyaOrig="2676" w14:anchorId="77CBE927">
-          <v:shape id="_x0000_i1062" type="#_x0000_t75" style="width:330pt;height:133.8pt" o:ole="">
-            <v:imagedata r:id="rId97" o:title=""/>
+          <w:position w:val="-12"/>
+        </w:rPr>
+        <w:object w:dxaOrig="307" w:dyaOrig="359" w14:anchorId="4D46D899">
+          <v:shape id="_x0000_i1094" type="#_x0000_t75" style="width:15.25pt;height:18pt" o:ole="">
+            <v:imagedata r:id="rId148" o:title=""/>
           </v:shape>
-          <o:OLEObject Type="Embed" ProgID="Visio.Drawing.15" ShapeID="_x0000_i1062" DrawAspect="Content" ObjectID="_1742303958" r:id="rId98"/>
+          <o:OLEObject Type="Embed" ProgID="Equation.AxMath" ShapeID="_x0000_i1094" DrawAspect="Content" ObjectID="_1742372017" r:id="rId149"/>
         </w:object>
       </w:r>
-    </w:p>
-    <w:p>
-      <w:pPr>
-        <w:pStyle w:val="af7"/>
-      </w:pPr>
-      <w:r>
-        <w:rPr>
-          <w:rFonts w:hint="eastAsia"/>
-        </w:rPr>
-        <w:t>图</w:t>
-      </w:r>
-      <w:r>
-        <w:rPr>
-          <w:rFonts w:hint="eastAsia"/>
-        </w:rPr>
-        <w:t xml:space="preserve"> </w:t>
-      </w:r>
-      <w:r>
-        <w:fldChar w:fldCharType="begin"/>
-      </w:r>
-      <w:r>
-        <w:instrText xml:space="preserve"> </w:instrText>
-      </w:r>
-      <w:r>
-        <w:rPr>
-          <w:rFonts w:hint="eastAsia"/>
-        </w:rPr>
-        <w:instrText xml:space="preserve">SEQ </w:instrText>
-      </w:r>
-      <w:r>
-        <w:rPr>
-          <w:rFonts w:hint="eastAsia"/>
-        </w:rPr>
-        <w:instrText>图</w:instrText>
-      </w:r>
-      <w:r>
-        <w:rPr>
-          <w:rFonts w:hint="eastAsia"/>
-        </w:rPr>
-        <w:instrText xml:space="preserve"> \* ARABIC</w:instrText>
-      </w:r>
-      <w:r>
-        <w:instrText xml:space="preserve"> </w:instrText>
-      </w:r>
-      <w:r>
-        <w:fldChar w:fldCharType="separate"/>
-      </w:r>
-      <w:r>
-        <w:rPr>
-          <w:noProof/>
-        </w:rPr>
-        <w:t>18</w:t>
-      </w:r>
-      <w:r>
-        <w:fldChar w:fldCharType="end"/>
-      </w:r>
-      <w:r>
-        <w:rPr>
-          <w:rFonts w:hint="eastAsia"/>
-        </w:rPr>
-        <w:t>一阶低通滤波器</w:t>
+      <w:r>
+        <w:rPr>
+          <w:rFonts w:hint="eastAsia"/>
+        </w:rPr>
+        <w:t>：电流调节器的比例系数</w:t>
       </w:r>
     </w:p>
     <w:p>
@@ -9865,36 +12402,31 @@
       </w:pPr>
       <w:r>
         <w:rPr>
-          <w:rFonts w:hint="eastAsia"/>
-        </w:rPr>
-        <w:t>图</w:t>
-      </w:r>
-      <w:r>
-        <w:rPr>
-          <w:rFonts w:hint="eastAsia"/>
-        </w:rPr>
-        <w:t>1</w:t>
-      </w:r>
-      <w:r>
-        <w:t>8</w:t>
-      </w:r>
-      <w:r>
-        <w:rPr>
-          <w:rFonts w:hint="eastAsia"/>
-        </w:rPr>
-        <w:t>展示了一阶低通滤波器的电路图</w:t>
-      </w:r>
-      <w:r>
-        <w:rPr>
-          <w:rFonts w:hint="eastAsia"/>
-        </w:rPr>
-        <w:t>。以电容电压作为输入</w:t>
-      </w:r>
-      <w:r>
-        <w:rPr>
-          <w:rFonts w:hint="eastAsia"/>
-        </w:rPr>
-        <w:t>，其频率特性为：</w:t>
+          <w:position w:val="-12"/>
+        </w:rPr>
+        <w:object w:dxaOrig="229" w:dyaOrig="359" w14:anchorId="1725FDD6">
+          <v:shape id="_x0000_i1098" type="#_x0000_t75" style="width:11.55pt;height:18pt" o:ole="">
+            <v:imagedata r:id="rId150" o:title=""/>
+          </v:shape>
+          <o:OLEObject Type="Embed" ProgID="Equation.AxMath" ShapeID="_x0000_i1098" DrawAspect="Content" ObjectID="_1742372018" r:id="rId151"/>
+        </w:object>
+      </w:r>
+      <w:r>
+        <w:rPr>
+          <w:rFonts w:hint="eastAsia"/>
+        </w:rPr>
+        <w:t>：电流调节器的超前时间常数</w:t>
+      </w:r>
+    </w:p>
+    <w:p>
+      <w:pPr>
+        <w:ind w:firstLine="480"/>
+      </w:pPr>
+      <w:r>
+        <w:rPr>
+          <w:rFonts w:hint="eastAsia"/>
+        </w:rPr>
+        <w:t>经过化简后，可以得到电流环的开环传递函数为：</w:t>
       </w:r>
     </w:p>
     <w:p>
@@ -9903,17 +12435,18 @@
         <w:spacing w:line="240" w:lineRule="auto"/>
       </w:pPr>
       <w:r>
+        <w:lastRenderedPageBreak/>
         <w:tab/>
       </w:r>
       <w:r>
         <w:rPr>
-          <w:position w:val="-44"/>
-        </w:rPr>
-        <w:object w:dxaOrig="4615" w:dyaOrig="1017" w14:anchorId="3C837AE9">
-          <v:shape id="_x0000_i1063" type="#_x0000_t75" style="width:231pt;height:51pt" o:ole="">
-            <v:imagedata r:id="rId99" o:title=""/>
+          <w:position w:val="-26"/>
+        </w:rPr>
+        <w:object w:dxaOrig="1341" w:dyaOrig="655" w14:anchorId="492F0324">
+          <v:shape id="_x0000_i1117" type="#_x0000_t75" style="width:66.9pt;height:32.75pt" o:ole="">
+            <v:imagedata r:id="rId152" o:title=""/>
           </v:shape>
-          <o:OLEObject Type="Embed" ProgID="Equation.AxMath" ShapeID="_x0000_i1063" DrawAspect="Content" ObjectID="_1742303959" r:id="rId100"/>
+          <o:OLEObject Type="Embed" ProgID="Equation.AxMath" ShapeID="_x0000_i1117" DrawAspect="Content" ObjectID="_1742372019" r:id="rId153"/>
         </w:object>
       </w:r>
       <w:r>
@@ -9953,7 +12486,7 @@
           <w:rPr>
             <w:noProof/>
           </w:rPr>
-          <w:instrText>5</w:instrText>
+          <w:instrText>16</w:instrText>
         </w:r>
       </w:fldSimple>
       <w:r>
@@ -9966,90 +12499,94 @@
     <w:p>
       <w:pPr>
         <w:ind w:firstLine="480"/>
-      </w:pPr>
-      <w:r>
-        <w:rPr>
-          <w:rFonts w:hint="eastAsia"/>
-        </w:rPr>
-        <w:t>其中</w:t>
-      </w:r>
-      <w:r>
-        <w:rPr>
-          <w:position w:val="-11"/>
-        </w:rPr>
-        <w:object w:dxaOrig="836" w:dyaOrig="357" w14:anchorId="370EC9BD">
-          <v:shape id="_x0000_i1064" type="#_x0000_t75" style="width:42pt;height:18pt" o:ole="">
-            <v:imagedata r:id="rId101" o:title=""/>
-          </v:shape>
-          <o:OLEObject Type="Embed" ProgID="Equation.AxMath" ShapeID="_x0000_i1064" DrawAspect="Content" ObjectID="_1742303960" r:id="rId102"/>
-        </w:object>
-      </w:r>
-      <w:r>
-        <w:rPr>
-          <w:rFonts w:hint="eastAsia"/>
-        </w:rPr>
-        <w:t>，又称时间常数，表征电路滤波效果的常量。</w:t>
-      </w:r>
-    </w:p>
-    <w:p>
-      <w:pPr>
-        <w:spacing w:line="240" w:lineRule="auto"/>
+        <w:rPr>
+          <w:rFonts w:hint="eastAsia"/>
+        </w:rPr>
+      </w:pPr>
+      <w:r>
+        <w:rPr>
+          <w:rFonts w:hint="eastAsia"/>
+        </w:rPr>
+        <w:t>BW</w:t>
+      </w:r>
+      <w:r>
+        <w:rPr>
+          <w:rFonts w:hint="eastAsia"/>
+        </w:rPr>
+        <w:t>为电流环的带宽</w:t>
+      </w:r>
+      <w:r>
+        <w:rPr>
+          <w:rFonts w:hint="eastAsia"/>
+        </w:rPr>
+        <w:t>。</w:t>
+      </w:r>
+    </w:p>
+    <w:p>
+      <w:pPr>
+        <w:pStyle w:val="3"/>
+      </w:pPr>
+      <w:r>
+        <w:rPr>
+          <w:rFonts w:hint="eastAsia"/>
+        </w:rPr>
+        <w:t>3</w:t>
+      </w:r>
+      <w:r>
+        <w:t>.</w:t>
+      </w:r>
+      <w:r>
+        <w:t>5</w:t>
+      </w:r>
+      <w:r>
+        <w:t>.5</w:t>
+      </w:r>
+      <w:r>
+        <w:rPr>
+          <w:rFonts w:hint="eastAsia"/>
+        </w:rPr>
+        <w:t>速度</w:t>
+      </w:r>
+      <w:r>
+        <w:rPr>
+          <w:rFonts w:hint="eastAsia"/>
+        </w:rPr>
+        <w:t>环</w:t>
+      </w:r>
+    </w:p>
+    <w:p>
+      <w:pPr>
         <w:ind w:firstLine="480"/>
       </w:pPr>
       <w:r>
         <w:rPr>
           <w:rFonts w:hint="eastAsia"/>
         </w:rPr>
-        <w:t>令</w:t>
-      </w:r>
-      <w:r>
-        <w:rPr>
-          <w:position w:val="-26"/>
-        </w:rPr>
-        <w:object w:dxaOrig="1560" w:dyaOrig="655" w14:anchorId="736DDB8E">
-          <v:shape id="_x0000_i1065" type="#_x0000_t75" style="width:78pt;height:33pt" o:ole="">
-            <v:imagedata r:id="rId103" o:title=""/>
-          </v:shape>
-          <o:OLEObject Type="Embed" ProgID="Equation.AxMath" ShapeID="_x0000_i1065" DrawAspect="Content" ObjectID="_1742303961" r:id="rId104"/>
-        </w:object>
-      </w:r>
-      <w:r>
-        <w:rPr>
-          <w:rFonts w:hint="eastAsia"/>
-        </w:rPr>
-        <w:t>，并将</w:t>
-      </w:r>
-      <w:r>
-        <w:rPr>
-          <w:position w:val="-12"/>
-        </w:rPr>
-        <w:object w:dxaOrig="290" w:dyaOrig="359" w14:anchorId="2B9753EB">
-          <v:shape id="_x0000_i1066" type="#_x0000_t75" style="width:14.4pt;height:18pt" o:ole="">
-            <v:imagedata r:id="rId105" o:title=""/>
-          </v:shape>
-          <o:OLEObject Type="Embed" ProgID="Equation.AxMath" ShapeID="_x0000_i1066" DrawAspect="Content" ObjectID="_1742303962" r:id="rId106"/>
-        </w:object>
-      </w:r>
-      <w:r>
-        <w:rPr>
-          <w:rFonts w:hint="eastAsia"/>
-        </w:rPr>
-        <w:t>带入式（</w:t>
-      </w:r>
-      <w:r>
-        <w:rPr>
-          <w:rFonts w:hint="eastAsia"/>
-        </w:rPr>
-        <w:t>3</w:t>
-      </w:r>
-      <w:r>
-        <w:t>.5</w:t>
-      </w:r>
-      <w:r>
-        <w:rPr>
-          <w:rFonts w:hint="eastAsia"/>
-        </w:rPr>
-        <w:t>）得：</w:t>
+        <w:t>电流环完成设计后，可以把电流环看作为速度环的一个环节</w:t>
+      </w:r>
+      <w:r>
+        <w:rPr>
+          <w:rFonts w:hint="eastAsia"/>
+        </w:rPr>
+        <w:t>。从静态的角度看，为了调速精度的要求，速度环要做到无静差；从动态来看，为了使控制系统具有较高的抗干扰性能，需要把速度环设计成典型的Ⅱ型系统。为了吧速度环设计成典型的Ⅱ型系统</w:t>
+      </w:r>
+      <w:r>
+        <w:rPr>
+          <w:rFonts w:hint="eastAsia"/>
+        </w:rPr>
+        <w:t>，采用</w:t>
+      </w:r>
+      <w:r>
+        <w:rPr>
+          <w:rFonts w:hint="eastAsia"/>
+        </w:rPr>
+        <w:t>PI</w:t>
+      </w:r>
+      <w:r>
+        <w:rPr>
+          <w:rFonts w:hint="eastAsia"/>
+        </w:rPr>
+        <w:t>控制器，其传递函数为：</w:t>
       </w:r>
     </w:p>
     <w:p>
@@ -10062,13 +12599,13 @@
       </w:r>
       <w:r>
         <w:rPr>
-          <w:position w:val="-44"/>
-        </w:rPr>
-        <w:object w:dxaOrig="1898" w:dyaOrig="837" w14:anchorId="5B9D0CCE">
-          <v:shape id="_x0000_i1067" type="#_x0000_t75" style="width:94.8pt;height:42pt" o:ole="">
-            <v:imagedata r:id="rId107" o:title=""/>
+          <w:position w:val="-26"/>
+        </w:rPr>
+        <w:object w:dxaOrig="1727" w:dyaOrig="658" w14:anchorId="33D62EAB">
+          <v:shape id="_x0000_i1103" type="#_x0000_t75" style="width:86.3pt;height:32.75pt" o:ole="">
+            <v:imagedata r:id="rId154" o:title=""/>
           </v:shape>
-          <o:OLEObject Type="Embed" ProgID="Equation.AxMath" ShapeID="_x0000_i1067" DrawAspect="Content" ObjectID="_1742303963" r:id="rId108"/>
+          <o:OLEObject Type="Embed" ProgID="Equation.AxMath" ShapeID="_x0000_i1103" DrawAspect="Content" ObjectID="_1742372020" r:id="rId155"/>
         </w:object>
       </w:r>
       <w:r>
@@ -10108,7 +12645,7 @@
           <w:rPr>
             <w:noProof/>
           </w:rPr>
-          <w:instrText>6</w:instrText>
+          <w:instrText>16</w:instrText>
         </w:r>
       </w:fldSimple>
       <w:r>
@@ -10126,24 +12663,18 @@
         <w:rPr>
           <w:position w:val="-12"/>
         </w:rPr>
-        <w:object w:dxaOrig="290" w:dyaOrig="359" w14:anchorId="3854063B">
-          <v:shape id="_x0000_i1068" type="#_x0000_t75" style="width:14.4pt;height:18pt" o:ole="">
-            <v:imagedata r:id="rId105" o:title=""/>
+        <w:object w:dxaOrig="268" w:dyaOrig="359" w14:anchorId="613D2D0E">
+          <v:shape id="_x0000_i1107" type="#_x0000_t75" style="width:13.4pt;height:18pt" o:ole="">
+            <v:imagedata r:id="rId156" o:title=""/>
           </v:shape>
-          <o:OLEObject Type="Embed" ProgID="Equation.AxMath" ShapeID="_x0000_i1068" DrawAspect="Content" ObjectID="_1742303964" r:id="rId109"/>
+          <o:OLEObject Type="Embed" ProgID="Equation.AxMath" ShapeID="_x0000_i1107" DrawAspect="Content" ObjectID="_1742372021" r:id="rId157"/>
         </w:object>
       </w:r>
       <w:r>
         <w:rPr>
           <w:rFonts w:hint="eastAsia"/>
         </w:rPr>
-        <w:t>就是通常说的截止频率</w:t>
-      </w:r>
-      <w:r>
-        <w:rPr>
-          <w:rFonts w:hint="eastAsia"/>
-        </w:rPr>
-        <w:t>。</w:t>
+        <w:t>：转速调节器的超前时间常数</w:t>
       </w:r>
     </w:p>
     <w:p>
@@ -10152,28 +12683,59 @@
       </w:pPr>
       <w:r>
         <w:rPr>
-          <w:rFonts w:hint="eastAsia"/>
-        </w:rPr>
-        <w:t>其幅相特性为：</w:t>
+          <w:position w:val="-12"/>
+        </w:rPr>
+        <w:object w:dxaOrig="346" w:dyaOrig="359" w14:anchorId="5B191046">
+          <v:shape id="_x0000_i1111" type="#_x0000_t75" style="width:17.1pt;height:18pt" o:ole="">
+            <v:imagedata r:id="rId158" o:title=""/>
+          </v:shape>
+          <o:OLEObject Type="Embed" ProgID="Equation.AxMath" ShapeID="_x0000_i1111" DrawAspect="Content" ObjectID="_1742372022" r:id="rId159"/>
+        </w:object>
+      </w:r>
+      <w:r>
+        <w:rPr>
+          <w:rFonts w:hint="eastAsia"/>
+        </w:rPr>
+        <w:t>：转速调节器的比例系数</w:t>
+      </w:r>
+    </w:p>
+    <w:p>
+      <w:pPr>
+        <w:ind w:firstLine="480"/>
+      </w:pPr>
+      <w:r>
+        <w:rPr>
+          <w:rFonts w:hint="eastAsia"/>
+        </w:rPr>
+        <w:t>经过化简后，可以得到</w:t>
+      </w:r>
+      <w:r>
+        <w:rPr>
+          <w:rFonts w:hint="eastAsia"/>
+        </w:rPr>
+        <w:t>速度环的开环传递函数为：</w:t>
       </w:r>
     </w:p>
     <w:p>
       <w:pPr>
         <w:pStyle w:val="AMDisplayEquation"/>
         <w:spacing w:line="240" w:lineRule="auto"/>
+        <w:rPr>
+          <w:rFonts w:hint="eastAsia"/>
+        </w:rPr>
       </w:pPr>
       <w:r>
         <w:tab/>
       </w:r>
       <w:r>
         <w:rPr>
-          <w:position w:val="-58"/>
-        </w:rPr>
-        <w:object w:dxaOrig="3035" w:dyaOrig="1290" w14:anchorId="761A1E30">
-          <v:shape id="_x0000_i1069" type="#_x0000_t75" style="width:151.8pt;height:64.8pt" o:ole="">
-            <v:imagedata r:id="rId110" o:title=""/>
+          <w:position w:val="-28"/>
+        </w:rPr>
+        <w:object w:dxaOrig="2007" w:dyaOrig="687" w14:anchorId="6A3D160D">
+          <v:shape id="_x0000_i1122" type="#_x0000_t75" style="width:100.15pt;height:34.15pt" o:ole="">
+            <v:imagedata r:id="rId160" o:title=""/>
           </v:shape>
-          <o:OLEObject Type="Embed" ProgID="Equation.AxMath" ShapeID="_x0000_i1069" DrawAspect="Content" ObjectID="_1742303965" r:id="rId111"/>
+          <o:OLEObject Type="Embed" ProgID="Equation.AxMath" ShapeID="_x0000_i1122" DrawAspect="Content" ObjectID="_1742372023" r:id="rId161"/>
         </w:object>
       </w:r>
       <w:r>
@@ -10213,7 +12775,7 @@
           <w:rPr>
             <w:noProof/>
           </w:rPr>
-          <w:instrText>7</w:instrText>
+          <w:instrText>18</w:instrText>
         </w:r>
       </w:fldSimple>
       <w:r>
@@ -10226,1538 +12788,18 @@
     <w:p>
       <w:pPr>
         <w:ind w:firstLine="480"/>
-      </w:pPr>
-      <w:r>
-        <w:rPr>
-          <w:rFonts w:hint="eastAsia"/>
-        </w:rPr>
-        <w:t>从</w:t>
-      </w:r>
-      <w:r>
-        <w:rPr>
-          <w:rFonts w:hint="eastAsia"/>
-        </w:rPr>
-        <w:t>幅值函数</w:t>
-      </w:r>
-      <w:r>
-        <w:rPr>
-          <w:rFonts w:hint="eastAsia"/>
-        </w:rPr>
-        <w:t>可以看出，当输入信号频率小于截止频率时，幅值基本等于</w:t>
-      </w:r>
-      <w:r>
-        <w:rPr>
-          <w:rFonts w:hint="eastAsia"/>
-        </w:rPr>
-        <w:t>1</w:t>
-      </w:r>
-      <w:r>
-        <w:rPr>
-          <w:rFonts w:hint="eastAsia"/>
-        </w:rPr>
-        <w:t>，也就是输入</w:t>
-      </w:r>
-      <w:r>
-        <w:rPr>
-          <w:rFonts w:hint="eastAsia"/>
-        </w:rPr>
-        <w:lastRenderedPageBreak/>
-        <w:t>信号能基本还原出原有</w:t>
-      </w:r>
-      <w:r>
-        <w:rPr>
-          <w:rFonts w:hint="eastAsia"/>
-        </w:rPr>
-        <w:t>信号状态</w:t>
-      </w:r>
-      <w:r>
-        <w:rPr>
-          <w:rFonts w:hint="eastAsia"/>
-        </w:rPr>
-        <w:t>；当输入信号的频率大于截止频率时，幅值就迅速衰减到</w:t>
-      </w:r>
-      <w:r>
-        <w:rPr>
-          <w:rFonts w:hint="eastAsia"/>
-        </w:rPr>
-        <w:t>1</w:t>
-      </w:r>
-      <w:r>
-        <w:rPr>
-          <w:rFonts w:hint="eastAsia"/>
-        </w:rPr>
-        <w:t>一下，也就是达到了衰减高频干扰信号的目的</w:t>
-      </w:r>
-      <w:r>
-        <w:rPr>
-          <w:rFonts w:hint="eastAsia"/>
-        </w:rPr>
-        <w:t>。</w:t>
-      </w:r>
-    </w:p>
-    <w:p>
-      <w:pPr>
-        <w:ind w:firstLine="480"/>
-      </w:pPr>
-      <w:r>
-        <w:rPr>
-          <w:rFonts w:hint="eastAsia"/>
-        </w:rPr>
-        <w:t>从相角函数可以看出，随着输入信号的频率不断增大，输入信号的相位不断滞后</w:t>
-      </w:r>
-      <w:r>
-        <w:rPr>
-          <w:rFonts w:hint="eastAsia"/>
-        </w:rPr>
-        <w:t>。当输入信号频率等于截止频率时，相位滞后</w:t>
-      </w:r>
-      <w:r>
-        <w:rPr>
-          <w:rFonts w:hint="eastAsia"/>
-        </w:rPr>
-        <w:t>4</w:t>
-      </w:r>
-      <w:r>
-        <w:t>5</w:t>
-      </w:r>
-      <w:r>
-        <w:rPr>
-          <w:rFonts w:hint="eastAsia"/>
-        </w:rPr>
-        <w:t>°；当输入信号频率远大于截止频率时，相位滞后</w:t>
-      </w:r>
-      <w:r>
-        <w:rPr>
-          <w:rFonts w:hint="eastAsia"/>
-        </w:rPr>
-        <w:t>9</w:t>
-      </w:r>
-      <w:r>
-        <w:t>0</w:t>
-      </w:r>
-      <w:r>
-        <w:rPr>
-          <w:rFonts w:hint="eastAsia"/>
-        </w:rPr>
-        <w:t>°</w:t>
-      </w:r>
-      <w:r>
-        <w:rPr>
-          <w:rFonts w:hint="eastAsia"/>
-        </w:rPr>
-        <w:t>。</w:t>
-      </w:r>
-    </w:p>
-    <w:p>
-      <w:pPr>
-        <w:pStyle w:val="2"/>
-      </w:pPr>
-      <w:r>
-        <w:rPr>
-          <w:rFonts w:hint="eastAsia"/>
-        </w:rPr>
-        <w:t>3</w:t>
-      </w:r>
-      <w:r>
-        <w:t>.</w:t>
-      </w:r>
-      <w:r>
-        <w:t>5</w:t>
-      </w:r>
-      <w:r>
-        <w:rPr>
-          <w:rFonts w:hint="eastAsia"/>
-        </w:rPr>
-        <w:t>双闭环控制</w:t>
-      </w:r>
-    </w:p>
-    <w:p>
-      <w:pPr>
-        <w:pStyle w:val="3"/>
-      </w:pPr>
-      <w:r>
-        <w:t>3.</w:t>
-      </w:r>
-      <w:r>
-        <w:t>5</w:t>
-      </w:r>
-      <w:r>
-        <w:t>.1</w:t>
-      </w:r>
-      <w:r>
-        <w:rPr>
-          <w:rFonts w:hint="eastAsia"/>
-        </w:rPr>
-        <w:t>概述</w:t>
-      </w:r>
-    </w:p>
-    <w:p>
-      <w:pPr>
-        <w:ind w:firstLine="480"/>
-      </w:pPr>
-      <w:r>
-        <w:rPr>
-          <w:rFonts w:hint="eastAsia"/>
-        </w:rPr>
-        <w:t>控制器通过</w:t>
-      </w:r>
-      <w:r>
-        <w:rPr>
-          <w:rFonts w:hint="eastAsia"/>
-        </w:rPr>
-        <w:t>PWM</w:t>
-      </w:r>
-      <w:r>
-        <w:rPr>
-          <w:rFonts w:hint="eastAsia"/>
-        </w:rPr>
-        <w:t>控制实现无刷直流电机的速度控制</w:t>
-      </w:r>
-      <w:r>
-        <w:rPr>
-          <w:rFonts w:hint="eastAsia"/>
-        </w:rPr>
-        <w:t>，为了使得电机具有较好的调速性能和负载能力</w:t>
-      </w:r>
-      <w:r>
-        <w:rPr>
-          <w:rFonts w:hint="eastAsia"/>
-        </w:rPr>
-        <w:t>，通过速度闭环和电流闭环对电机进行控制</w:t>
-      </w:r>
-      <w:r>
-        <w:rPr>
-          <w:rFonts w:hint="eastAsia"/>
-        </w:rPr>
-        <w:t>。当给定转速发生发生陡变时，会导致逆变器输出的电压变化量发生很大的变化，这样就有可能引起电机中绕组电枢电流的剧烈变化</w:t>
-      </w:r>
-      <w:r>
-        <w:rPr>
-          <w:rFonts w:hint="eastAsia"/>
-        </w:rPr>
-        <w:t>，很容易造成</w:t>
-      </w:r>
-      <w:r>
-        <w:rPr>
-          <w:rFonts w:hint="eastAsia"/>
-        </w:rPr>
-        <w:t>逆变器损坏</w:t>
-      </w:r>
-      <w:r>
-        <w:rPr>
-          <w:rFonts w:hint="eastAsia"/>
-        </w:rPr>
-        <w:t>；当电流发生陡变时，会造成电机的输出转矩发生较大的变化</w:t>
-      </w:r>
-      <w:r>
-        <w:rPr>
-          <w:rFonts w:hint="eastAsia"/>
-        </w:rPr>
-        <w:t>，使得电机的输出的转矩脉动较大，调速不够平稳，对传动造成影响</w:t>
-      </w:r>
-      <w:r>
-        <w:rPr>
-          <w:rFonts w:hint="eastAsia"/>
-        </w:rPr>
-        <w:t>。在一些精度较高的伺服系统中，这些都是不可接受的故障</w:t>
-      </w:r>
-      <w:r>
-        <w:rPr>
-          <w:rFonts w:hint="eastAsia"/>
-        </w:rPr>
-        <w:t>。所以采用电流环和速度环形成双闭环控制</w:t>
-      </w:r>
-      <w:r>
-        <w:rPr>
-          <w:rFonts w:hint="eastAsia"/>
-        </w:rPr>
-        <w:t>十分必要</w:t>
-      </w:r>
-      <w:r>
-        <w:rPr>
-          <w:rFonts w:hint="eastAsia"/>
-        </w:rPr>
-        <w:t>。图</w:t>
-      </w:r>
-      <w:r>
-        <w:rPr>
-          <w:rFonts w:hint="eastAsia"/>
-        </w:rPr>
-        <w:t>1</w:t>
-      </w:r>
-      <w:r>
-        <w:t>9</w:t>
-      </w:r>
-      <w:r>
-        <w:rPr>
-          <w:rFonts w:hint="eastAsia"/>
-        </w:rPr>
-        <w:t>展示了双闭环控制的结构框图</w:t>
-      </w:r>
-      <w:r>
-        <w:rPr>
-          <w:rFonts w:hint="eastAsia"/>
-        </w:rPr>
-        <w:t>。</w:t>
-      </w:r>
-    </w:p>
-    <w:p>
-      <w:pPr>
-        <w:keepNext/>
-        <w:spacing w:line="240" w:lineRule="auto"/>
-        <w:ind w:firstLineChars="0" w:firstLine="0"/>
-      </w:pPr>
-      <w:r>
-        <w:object w:dxaOrig="13056" w:dyaOrig="3097" w14:anchorId="591F82FE">
-          <v:shape id="_x0000_i1070" type="#_x0000_t75" style="width:517.2pt;height:138pt" o:ole="">
-            <v:imagedata r:id="rId112" o:title="" cropbottom="-2032f" cropleft="5481f"/>
-          </v:shape>
-          <o:OLEObject Type="Embed" ProgID="Visio.Drawing.15" ShapeID="_x0000_i1070" DrawAspect="Content" ObjectID="_1742303966" r:id="rId113"/>
-        </w:object>
-      </w:r>
-    </w:p>
-    <w:p>
-      <w:pPr>
-        <w:pStyle w:val="af7"/>
-      </w:pPr>
-      <w:r>
-        <w:rPr>
-          <w:rFonts w:hint="eastAsia"/>
-        </w:rPr>
-        <w:t>图</w:t>
-      </w:r>
-      <w:r>
-        <w:rPr>
-          <w:rFonts w:hint="eastAsia"/>
-        </w:rPr>
-        <w:t xml:space="preserve"> </w:t>
-      </w:r>
-      <w:r>
-        <w:fldChar w:fldCharType="begin"/>
-      </w:r>
-      <w:r>
-        <w:instrText xml:space="preserve"> </w:instrText>
-      </w:r>
-      <w:r>
-        <w:rPr>
-          <w:rFonts w:hint="eastAsia"/>
-        </w:rPr>
-        <w:instrText xml:space="preserve">SEQ </w:instrText>
-      </w:r>
-      <w:r>
-        <w:rPr>
-          <w:rFonts w:hint="eastAsia"/>
-        </w:rPr>
-        <w:instrText>图</w:instrText>
-      </w:r>
-      <w:r>
-        <w:rPr>
-          <w:rFonts w:hint="eastAsia"/>
-        </w:rPr>
-        <w:instrText xml:space="preserve"> \* ARABIC</w:instrText>
-      </w:r>
-      <w:r>
-        <w:instrText xml:space="preserve"> </w:instrText>
-      </w:r>
-      <w:r>
-        <w:fldChar w:fldCharType="separate"/>
-      </w:r>
-      <w:r>
-        <w:rPr>
-          <w:noProof/>
-        </w:rPr>
-        <w:t>19</w:t>
-      </w:r>
-      <w:r>
-        <w:fldChar w:fldCharType="end"/>
-      </w:r>
-      <w:r>
-        <w:rPr>
-          <w:rFonts w:hint="eastAsia"/>
-        </w:rPr>
-        <w:t>双闭环控制</w:t>
-      </w:r>
-    </w:p>
-    <w:p>
-      <w:pPr>
-        <w:ind w:firstLine="480"/>
-      </w:pPr>
-      <w:r>
-        <w:rPr>
-          <w:rFonts w:hint="eastAsia"/>
-        </w:rPr>
-        <w:t>在电流检测电路中，因为通常含有交流分量，所以要采用低通滤波</w:t>
-      </w:r>
-      <w:r>
-        <w:rPr>
-          <w:rFonts w:hint="eastAsia"/>
-        </w:rPr>
-        <w:t>，但是滤波后会造成反馈信号的延迟</w:t>
-      </w:r>
-      <w:r>
-        <w:rPr>
-          <w:rFonts w:hint="eastAsia"/>
-        </w:rPr>
-        <w:t>，为了补偿延迟带来</w:t>
-      </w:r>
-      <w:r>
-        <w:rPr>
-          <w:rFonts w:hint="eastAsia"/>
-        </w:rPr>
-        <w:t>的负面影响，需要加入同样的环节</w:t>
-      </w:r>
-      <w:r>
-        <w:rPr>
-          <w:rFonts w:hint="eastAsia"/>
-        </w:rPr>
-        <w:t>进行补偿</w:t>
-      </w:r>
-      <w:r>
-        <w:rPr>
-          <w:rFonts w:hint="eastAsia"/>
-        </w:rPr>
-        <w:t>。其原理是将给定信号和反馈信号进行同样的延迟，使二者在时间上得到适配。此外，在速度环中，因</w:t>
-      </w:r>
-      <w:r>
-        <w:rPr>
-          <w:rFonts w:hint="eastAsia"/>
-        </w:rPr>
-        <w:lastRenderedPageBreak/>
-        <w:t>为速度反馈信号会有纹波，所以需要进行滤波操作</w:t>
-      </w:r>
-      <w:r>
-        <w:rPr>
-          <w:rFonts w:hint="eastAsia"/>
-        </w:rPr>
-        <w:t>。同样在速度通道中，加入一个同样时间常数的滤波环节使之匹配</w:t>
-      </w:r>
-      <w:r>
-        <w:rPr>
-          <w:rFonts w:hint="eastAsia"/>
-        </w:rPr>
-        <w:t>。</w:t>
-      </w:r>
-    </w:p>
-    <w:p>
-      <w:pPr>
-        <w:pStyle w:val="3"/>
-      </w:pPr>
-      <w:r>
-        <w:rPr>
-          <w:rFonts w:hint="eastAsia"/>
-        </w:rPr>
-        <w:t>3</w:t>
-      </w:r>
-      <w:r>
-        <w:t>.</w:t>
-      </w:r>
-      <w:r>
-        <w:t>5</w:t>
-      </w:r>
-      <w:r>
-        <w:t>.2</w:t>
-      </w:r>
-      <w:r>
-        <w:rPr>
-          <w:rFonts w:hint="eastAsia"/>
-        </w:rPr>
-        <w:t>工作原理</w:t>
-      </w:r>
-    </w:p>
-    <w:p>
-      <w:pPr>
-        <w:ind w:firstLine="480"/>
-      </w:pPr>
-      <w:r>
-        <w:rPr>
-          <w:rFonts w:hint="eastAsia"/>
-        </w:rPr>
-        <w:t>双闭环控制的基本工作原理是通过计算得到电机的转速，与给定转速做差，将其结果作为速度</w:t>
-      </w:r>
-      <w:r>
-        <w:rPr>
-          <w:rFonts w:hint="eastAsia"/>
-        </w:rPr>
-        <w:t>PID</w:t>
-      </w:r>
-      <w:r>
-        <w:rPr>
-          <w:rFonts w:hint="eastAsia"/>
-        </w:rPr>
-        <w:t>的输入进行调节</w:t>
-      </w:r>
-      <w:r>
-        <w:rPr>
-          <w:rFonts w:hint="eastAsia"/>
-        </w:rPr>
-        <w:t>，速度环的输出值作为电流环的给定值</w:t>
-      </w:r>
-      <w:r>
-        <w:rPr>
-          <w:rFonts w:hint="eastAsia"/>
-        </w:rPr>
-        <w:t>，再和电流环的反馈至做差，将该值经过电流</w:t>
-      </w:r>
-      <w:r>
-        <w:rPr>
-          <w:rFonts w:hint="eastAsia"/>
-        </w:rPr>
-        <w:t>PID</w:t>
-      </w:r>
-      <w:r>
-        <w:rPr>
-          <w:rFonts w:hint="eastAsia"/>
-        </w:rPr>
-        <w:t>运算</w:t>
-      </w:r>
-      <w:r>
-        <w:rPr>
-          <w:rFonts w:hint="eastAsia"/>
-        </w:rPr>
-        <w:t>，使电流环的输出直接控制逆变器电路的</w:t>
-      </w:r>
-      <w:r>
-        <w:rPr>
-          <w:rFonts w:hint="eastAsia"/>
-        </w:rPr>
-        <w:t>PWM</w:t>
-      </w:r>
-      <w:r>
-        <w:rPr>
-          <w:rFonts w:hint="eastAsia"/>
-        </w:rPr>
-        <w:t>占空比</w:t>
-      </w:r>
-      <w:r>
-        <w:rPr>
-          <w:rFonts w:hint="eastAsia"/>
-        </w:rPr>
-        <w:t>。</w:t>
-      </w:r>
-    </w:p>
-    <w:p>
-      <w:pPr>
-        <w:pStyle w:val="3"/>
-      </w:pPr>
-      <w:r>
-        <w:rPr>
-          <w:rFonts w:hint="eastAsia"/>
-        </w:rPr>
-        <w:t>3</w:t>
-      </w:r>
-      <w:r>
-        <w:t>.</w:t>
-      </w:r>
-      <w:r>
-        <w:t>5</w:t>
-      </w:r>
-      <w:r>
-        <w:t>.3</w:t>
-      </w:r>
-      <w:r>
-        <w:rPr>
-          <w:rFonts w:hint="eastAsia"/>
-        </w:rPr>
-        <w:t>PID</w:t>
-      </w:r>
-    </w:p>
-    <w:p>
-      <w:pPr>
-        <w:ind w:firstLine="480"/>
-      </w:pPr>
-      <w:r>
-        <w:rPr>
-          <w:rFonts w:hint="eastAsia"/>
-        </w:rPr>
-        <w:t>理想微分</w:t>
-      </w:r>
-      <w:r>
-        <w:rPr>
-          <w:rFonts w:hint="eastAsia"/>
-        </w:rPr>
-        <w:t>PID</w:t>
-      </w:r>
-      <w:r>
-        <w:rPr>
-          <w:rFonts w:hint="eastAsia"/>
-        </w:rPr>
-        <w:t>控制算法表达式为：</w:t>
-      </w:r>
-    </w:p>
-    <w:p>
-      <w:pPr>
-        <w:pStyle w:val="AMDisplayEquation"/>
-        <w:spacing w:line="240" w:lineRule="auto"/>
-      </w:pPr>
-      <w:r>
-        <w:tab/>
-      </w:r>
-      <w:r>
-        <w:rPr>
-          <w:position w:val="-27"/>
-        </w:rPr>
-        <w:object w:dxaOrig="3146" w:dyaOrig="672" w14:anchorId="7705CF8A">
-          <v:shape id="_x0000_i1071" type="#_x0000_t75" style="width:157.2pt;height:33.6pt" o:ole="">
-            <v:imagedata r:id="rId114" o:title=""/>
-          </v:shape>
-          <o:OLEObject Type="Embed" ProgID="Equation.AxMath" ShapeID="_x0000_i1071" DrawAspect="Content" ObjectID="_1742303967" r:id="rId115"/>
-        </w:object>
-      </w:r>
-      <w:r>
-        <w:tab/>
-      </w:r>
-      <w:r>
-        <w:fldChar w:fldCharType="begin"/>
-      </w:r>
-      <w:r>
-        <w:instrText xml:space="preserve"> MACROBUTTON AMMPlaceRM \* MERGEFORMAT </w:instrText>
-      </w:r>
-      <w:r>
-        <w:fldChar w:fldCharType="begin"/>
-      </w:r>
-      <w:r>
-        <w:instrText xml:space="preserve"> SEQ AMEqn \h \* MERGEFORMAT </w:instrText>
-      </w:r>
-      <w:r>
-        <w:fldChar w:fldCharType="end"/>
-      </w:r>
-      <w:r>
-        <w:instrText>(</w:instrText>
-      </w:r>
-      <w:fldSimple w:instr=" SEQ AMChap \c \* Arabic \* MERGEFORMAT ">
-        <w:r>
-          <w:rPr>
-            <w:noProof/>
-          </w:rPr>
-          <w:instrText>3</w:instrText>
-        </w:r>
-      </w:fldSimple>
-      <w:r>
-        <w:instrText>.</w:instrText>
-      </w:r>
-      <w:fldSimple w:instr=" SEQ AMEqn \c \* Arabic \* MERGEFORMAT ">
-        <w:r>
-          <w:rPr>
-            <w:noProof/>
-          </w:rPr>
-          <w:instrText>8</w:instrText>
-        </w:r>
-      </w:fldSimple>
-      <w:r>
-        <w:instrText>)</w:instrText>
-      </w:r>
-      <w:r>
-        <w:fldChar w:fldCharType="end"/>
-      </w:r>
-    </w:p>
-    <w:p>
-      <w:pPr>
-        <w:ind w:firstLine="480"/>
-      </w:pPr>
-      <w:r>
-        <w:rPr>
-          <w:rFonts w:hint="eastAsia"/>
-        </w:rPr>
-        <w:t>其传递函数的形式为：</w:t>
-      </w:r>
-    </w:p>
-    <w:p>
-      <w:pPr>
-        <w:pStyle w:val="AMDisplayEquation"/>
-        <w:spacing w:line="240" w:lineRule="auto"/>
-      </w:pPr>
-      <w:r>
-        <w:tab/>
-      </w:r>
-      <w:r>
-        <w:rPr>
-          <w:position w:val="-28"/>
-        </w:rPr>
-        <w:object w:dxaOrig="2941" w:dyaOrig="683" w14:anchorId="4B8ABC0B">
-          <v:shape id="_x0000_i1072" type="#_x0000_t75" style="width:147pt;height:34.2pt" o:ole="">
-            <v:imagedata r:id="rId116" o:title=""/>
-          </v:shape>
-          <o:OLEObject Type="Embed" ProgID="Equation.AxMath" ShapeID="_x0000_i1072" DrawAspect="Content" ObjectID="_1742303968" r:id="rId117"/>
-        </w:object>
-      </w:r>
-      <w:r>
-        <w:tab/>
-      </w:r>
-      <w:r>
-        <w:fldChar w:fldCharType="begin"/>
-      </w:r>
-      <w:r>
-        <w:instrText xml:space="preserve"> MACROBUTTON AMMPlaceRM \* MERGEFORMAT </w:instrText>
-      </w:r>
-      <w:r>
-        <w:fldChar w:fldCharType="begin"/>
-      </w:r>
-      <w:r>
-        <w:instrText xml:space="preserve"> SEQ AMEqn \h \* MERGEFORMAT </w:instrText>
-      </w:r>
-      <w:r>
-        <w:fldChar w:fldCharType="end"/>
-      </w:r>
-      <w:r>
-        <w:instrText>(</w:instrText>
-      </w:r>
-      <w:fldSimple w:instr=" SEQ AMChap \c \* Arabic \* MERGEFORMAT ">
-        <w:r>
-          <w:rPr>
-            <w:noProof/>
-          </w:rPr>
-          <w:instrText>3</w:instrText>
-        </w:r>
-      </w:fldSimple>
-      <w:r>
-        <w:instrText>.</w:instrText>
-      </w:r>
-      <w:fldSimple w:instr=" SEQ AMEqn \c \* Arabic \* MERGEFORMAT ">
-        <w:r>
-          <w:rPr>
-            <w:noProof/>
-          </w:rPr>
-          <w:instrText>9</w:instrText>
-        </w:r>
-      </w:fldSimple>
-      <w:r>
-        <w:instrText>)</w:instrText>
-      </w:r>
-      <w:r>
-        <w:fldChar w:fldCharType="end"/>
-      </w:r>
-    </w:p>
-    <w:p>
-      <w:pPr>
-        <w:ind w:firstLine="480"/>
-      </w:pPr>
-      <w:r>
-        <w:rPr>
-          <w:rFonts w:hint="eastAsia"/>
-        </w:rPr>
-        <w:t>式中各参数含义如下：</w:t>
-      </w:r>
-    </w:p>
-    <w:p>
-      <w:pPr>
-        <w:ind w:firstLine="480"/>
-      </w:pPr>
-      <w:r>
-        <w:rPr>
-          <w:position w:val="-12"/>
-        </w:rPr>
-        <w:object w:dxaOrig="345" w:dyaOrig="359" w14:anchorId="4CE39658">
-          <v:shape id="_x0000_i1073" type="#_x0000_t75" style="width:17.4pt;height:18pt" o:ole="">
-            <v:imagedata r:id="rId118" o:title=""/>
-          </v:shape>
-          <o:OLEObject Type="Embed" ProgID="Equation.AxMath" ShapeID="_x0000_i1073" DrawAspect="Content" ObjectID="_1742303969" r:id="rId119"/>
-        </w:object>
-      </w:r>
-      <w:r>
-        <w:rPr>
-          <w:rFonts w:hint="eastAsia"/>
-        </w:rPr>
-        <w:t>：比例增益</w:t>
-      </w:r>
-      <w:r>
-        <w:rPr>
-          <w:rFonts w:hint="eastAsia"/>
-        </w:rPr>
-        <w:t>；</w:t>
-      </w:r>
-    </w:p>
-    <w:p>
-      <w:pPr>
-        <w:ind w:firstLine="480"/>
-      </w:pPr>
-      <w:r>
-        <w:rPr>
-          <w:position w:val="-12"/>
-        </w:rPr>
-        <w:object w:dxaOrig="248" w:dyaOrig="359" w14:anchorId="2CDE2DD4">
-          <v:shape id="_x0000_i1074" type="#_x0000_t75" style="width:12.6pt;height:18pt" o:ole="">
-            <v:imagedata r:id="rId120" o:title=""/>
-          </v:shape>
-          <o:OLEObject Type="Embed" ProgID="Equation.AxMath" ShapeID="_x0000_i1074" DrawAspect="Content" ObjectID="_1742303970" r:id="rId121"/>
-        </w:object>
-      </w:r>
-      <w:r>
-        <w:rPr>
-          <w:rFonts w:hint="eastAsia"/>
-        </w:rPr>
-        <w:t>：积分时间；</w:t>
-      </w:r>
-    </w:p>
-    <w:p>
-      <w:pPr>
-        <w:ind w:firstLine="480"/>
-      </w:pPr>
-      <w:r>
-        <w:rPr>
-          <w:position w:val="-12"/>
-        </w:rPr>
-        <w:object w:dxaOrig="279" w:dyaOrig="359" w14:anchorId="0EA38F70">
-          <v:shape id="_x0000_i1075" type="#_x0000_t75" style="width:14.4pt;height:18pt" o:ole="">
-            <v:imagedata r:id="rId122" o:title=""/>
-          </v:shape>
-          <o:OLEObject Type="Embed" ProgID="Equation.AxMath" ShapeID="_x0000_i1075" DrawAspect="Content" ObjectID="_1742303971" r:id="rId123"/>
-        </w:object>
-      </w:r>
-      <w:r>
-        <w:rPr>
-          <w:rFonts w:hint="eastAsia"/>
-        </w:rPr>
-        <w:t>：微分时间</w:t>
-      </w:r>
-      <w:r>
-        <w:rPr>
-          <w:rFonts w:hint="eastAsia"/>
-        </w:rPr>
-        <w:t>。</w:t>
-      </w:r>
-    </w:p>
-    <w:p>
-      <w:pPr>
-        <w:ind w:firstLine="480"/>
-      </w:pPr>
-      <w:r>
-        <w:rPr>
-          <w:rFonts w:hint="eastAsia"/>
-        </w:rPr>
-        <w:t>为了能够让计算机实现</w:t>
-      </w:r>
-      <w:r>
-        <w:rPr>
-          <w:rFonts w:hint="eastAsia"/>
-        </w:rPr>
-        <w:t>PID</w:t>
-      </w:r>
-      <w:r>
-        <w:rPr>
-          <w:rFonts w:hint="eastAsia"/>
-        </w:rPr>
-        <w:t>控制，需要把（</w:t>
-      </w:r>
-      <w:r>
-        <w:rPr>
-          <w:rFonts w:hint="eastAsia"/>
-        </w:rPr>
-        <w:t>3</w:t>
-      </w:r>
-      <w:r>
-        <w:t>.8</w:t>
-      </w:r>
-      <w:r>
-        <w:rPr>
-          <w:rFonts w:hint="eastAsia"/>
-        </w:rPr>
-        <w:t>）</w:t>
-      </w:r>
-      <w:r>
-        <w:rPr>
-          <w:rFonts w:hint="eastAsia"/>
-        </w:rPr>
-        <w:t>进行离散化：</w:t>
-      </w:r>
-    </w:p>
-    <w:p>
-      <w:pPr>
-        <w:ind w:firstLine="480"/>
-      </w:pPr>
-      <w:r>
-        <w:rPr>
-          <w:rFonts w:hint="eastAsia"/>
-        </w:rPr>
-        <w:t>假设系统采样时间为</w:t>
-      </w:r>
-      <w:r>
-        <w:rPr>
-          <w:position w:val="-11"/>
-        </w:rPr>
-        <w:object w:dxaOrig="343" w:dyaOrig="357" w14:anchorId="42065C8A">
-          <v:shape id="_x0000_i1076" type="#_x0000_t75" style="width:16.8pt;height:18pt" o:ole="">
-            <v:imagedata r:id="rId124" o:title=""/>
-          </v:shape>
-          <o:OLEObject Type="Embed" ProgID="Equation.AxMath" ShapeID="_x0000_i1076" DrawAspect="Content" ObjectID="_1742303972" r:id="rId125"/>
-        </w:object>
-      </w:r>
-      <w:r>
-        <w:rPr>
-          <w:rFonts w:hint="eastAsia"/>
-        </w:rPr>
-        <w:t>，将输入</w:t>
-      </w:r>
-      <w:r>
-        <w:rPr>
-          <w:position w:val="-12"/>
-        </w:rPr>
-        <w:object w:dxaOrig="442" w:dyaOrig="371" w14:anchorId="24166DCD">
-          <v:shape id="_x0000_i1077" type="#_x0000_t75" style="width:22.2pt;height:18.6pt" o:ole="">
-            <v:imagedata r:id="rId126" o:title=""/>
-          </v:shape>
-          <o:OLEObject Type="Embed" ProgID="Equation.AxMath" ShapeID="_x0000_i1077" DrawAspect="Content" ObjectID="_1742303973" r:id="rId127"/>
-        </w:object>
-      </w:r>
-      <w:r>
-        <w:rPr>
-          <w:rFonts w:hint="eastAsia"/>
-        </w:rPr>
-        <w:t>序列化得到：</w:t>
-      </w:r>
-    </w:p>
-    <w:p>
-      <w:pPr>
-        <w:pStyle w:val="AMDisplayEquation"/>
-        <w:spacing w:line="240" w:lineRule="auto"/>
-      </w:pPr>
-      <w:r>
-        <w:tab/>
-      </w:r>
-      <w:r>
-        <w:rPr>
-          <w:position w:val="-12"/>
-        </w:rPr>
-        <w:object w:dxaOrig="2673" w:dyaOrig="374" w14:anchorId="29FA4D4E">
-          <v:shape id="_x0000_i1078" type="#_x0000_t75" style="width:133.8pt;height:18.6pt" o:ole="">
-            <v:imagedata r:id="rId128" o:title=""/>
-          </v:shape>
-          <o:OLEObject Type="Embed" ProgID="Equation.AxMath" ShapeID="_x0000_i1078" DrawAspect="Content" ObjectID="_1742303974" r:id="rId129"/>
-        </w:object>
-      </w:r>
-      <w:r>
-        <w:tab/>
-      </w:r>
-      <w:r>
-        <w:fldChar w:fldCharType="begin"/>
-      </w:r>
-      <w:r>
-        <w:instrText xml:space="preserve"> MACROBUTTON AMMPlaceRM \* MERGEFORMAT </w:instrText>
-      </w:r>
-      <w:r>
-        <w:fldChar w:fldCharType="begin"/>
-      </w:r>
-      <w:r>
-        <w:instrText xml:space="preserve"> SEQ AMEqn \h \* MERGEFORMAT </w:instrText>
-      </w:r>
-      <w:r>
-        <w:fldChar w:fldCharType="end"/>
-      </w:r>
-      <w:r>
-        <w:instrText>(</w:instrText>
-      </w:r>
-      <w:fldSimple w:instr=" SEQ AMChap \c \* Arabic \* MERGEFORMAT ">
-        <w:r>
-          <w:rPr>
-            <w:noProof/>
-          </w:rPr>
-          <w:instrText>3</w:instrText>
-        </w:r>
-      </w:fldSimple>
-      <w:r>
-        <w:instrText>.</w:instrText>
-      </w:r>
-      <w:fldSimple w:instr=" SEQ AMEqn \c \* Arabic \* MERGEFORMAT ">
-        <w:r>
-          <w:rPr>
-            <w:noProof/>
-          </w:rPr>
-          <w:instrText>10</w:instrText>
-        </w:r>
-      </w:fldSimple>
-      <w:r>
-        <w:instrText>)</w:instrText>
-      </w:r>
-      <w:r>
-        <w:fldChar w:fldCharType="end"/>
-      </w:r>
-    </w:p>
-    <w:p>
-      <w:pPr>
-        <w:ind w:firstLine="480"/>
-      </w:pPr>
-      <w:r>
-        <w:rPr>
-          <w:rFonts w:hint="eastAsia"/>
-        </w:rPr>
-        <w:t>将输出</w:t>
-      </w:r>
-      <w:r>
-        <w:rPr>
-          <w:position w:val="-12"/>
-        </w:rPr>
-        <w:object w:dxaOrig="473" w:dyaOrig="371" w14:anchorId="4E508DE9">
-          <v:shape id="_x0000_i1079" type="#_x0000_t75" style="width:23.4pt;height:18.6pt" o:ole="">
-            <v:imagedata r:id="rId130" o:title=""/>
-          </v:shape>
-          <o:OLEObject Type="Embed" ProgID="Equation.AxMath" ShapeID="_x0000_i1079" DrawAspect="Content" ObjectID="_1742303975" r:id="rId131"/>
-        </w:object>
-      </w:r>
-      <w:r>
-        <w:rPr>
-          <w:rFonts w:hint="eastAsia"/>
-        </w:rPr>
-        <w:t>序列化得到：</w:t>
-      </w:r>
-    </w:p>
-    <w:p>
-      <w:pPr>
-        <w:pStyle w:val="AMDisplayEquation"/>
-        <w:spacing w:line="240" w:lineRule="auto"/>
-      </w:pPr>
-      <w:r>
-        <w:tab/>
-      </w:r>
-      <w:r>
-        <w:rPr>
-          <w:position w:val="-12"/>
-        </w:rPr>
-        <w:object w:dxaOrig="2716" w:dyaOrig="374" w14:anchorId="33A006EA">
-          <v:shape id="_x0000_i1080" type="#_x0000_t75" style="width:135.6pt;height:18.6pt" o:ole="">
-            <v:imagedata r:id="rId132" o:title=""/>
-          </v:shape>
-          <o:OLEObject Type="Embed" ProgID="Equation.AxMath" ShapeID="_x0000_i1080" DrawAspect="Content" ObjectID="_1742303976" r:id="rId133"/>
-        </w:object>
-      </w:r>
-      <w:r>
-        <w:tab/>
-      </w:r>
-      <w:r>
-        <w:fldChar w:fldCharType="begin"/>
-      </w:r>
-      <w:r>
-        <w:instrText xml:space="preserve"> MACROBUTTON AMMPlaceRM \* MERGEFORMAT </w:instrText>
-      </w:r>
-      <w:r>
-        <w:fldChar w:fldCharType="begin"/>
-      </w:r>
-      <w:r>
-        <w:instrText xml:space="preserve"> SEQ AMEqn \h \* MERGEFORMAT </w:instrText>
-      </w:r>
-      <w:r>
-        <w:fldChar w:fldCharType="end"/>
-      </w:r>
-      <w:r>
-        <w:instrText>(</w:instrText>
-      </w:r>
-      <w:fldSimple w:instr=" SEQ AMChap \c \* Arabic \* MERGEFORMAT ">
-        <w:r>
-          <w:rPr>
-            <w:noProof/>
-          </w:rPr>
-          <w:instrText>3</w:instrText>
-        </w:r>
-      </w:fldSimple>
-      <w:r>
-        <w:instrText>.</w:instrText>
-      </w:r>
-      <w:fldSimple w:instr=" SEQ AMEqn \c \* Arabic \* MERGEFORMAT ">
-        <w:r>
-          <w:rPr>
-            <w:noProof/>
-          </w:rPr>
-          <w:instrText>11</w:instrText>
-        </w:r>
-      </w:fldSimple>
-      <w:r>
-        <w:instrText>)</w:instrText>
-      </w:r>
-      <w:r>
-        <w:fldChar w:fldCharType="end"/>
-      </w:r>
-    </w:p>
-    <w:p>
-      <w:pPr>
-        <w:spacing w:line="240" w:lineRule="auto"/>
-        <w:ind w:firstLine="480"/>
-      </w:pPr>
-      <w:r>
-        <w:rPr>
-          <w:rFonts w:hint="eastAsia"/>
-        </w:rPr>
-        <w:t>比例项：</w:t>
-      </w:r>
-      <w:r>
-        <w:rPr>
-          <w:position w:val="-12"/>
-        </w:rPr>
-        <w:object w:dxaOrig="1475" w:dyaOrig="366" w14:anchorId="02E41C36">
-          <v:shape id="_x0000_i1081" type="#_x0000_t75" style="width:73.8pt;height:18.6pt" o:ole="">
-            <v:imagedata r:id="rId134" o:title=""/>
-          </v:shape>
-          <o:OLEObject Type="Embed" ProgID="Equation.AxMath" ShapeID="_x0000_i1081" DrawAspect="Content" ObjectID="_1742303977" r:id="rId135"/>
-        </w:object>
-      </w:r>
-    </w:p>
-    <w:p>
-      <w:pPr>
-        <w:spacing w:line="240" w:lineRule="auto"/>
-        <w:ind w:firstLine="480"/>
-      </w:pPr>
-      <w:r>
-        <w:rPr>
-          <w:rFonts w:hint="eastAsia"/>
-        </w:rPr>
-        <w:lastRenderedPageBreak/>
-        <w:t>积分项：</w:t>
-      </w:r>
-      <w:r>
-        <w:rPr>
-          <w:position w:val="-31"/>
-        </w:rPr>
-        <w:object w:dxaOrig="3262" w:dyaOrig="759" w14:anchorId="21F03372">
-          <v:shape id="_x0000_i1082" type="#_x0000_t75" style="width:163.2pt;height:38.4pt" o:ole="">
-            <v:imagedata r:id="rId136" o:title=""/>
-          </v:shape>
-          <o:OLEObject Type="Embed" ProgID="Equation.AxMath" ShapeID="_x0000_i1082" DrawAspect="Content" ObjectID="_1742303978" r:id="rId137"/>
-        </w:object>
-      </w:r>
-    </w:p>
-    <w:p>
-      <w:pPr>
-        <w:spacing w:line="240" w:lineRule="auto"/>
-        <w:ind w:firstLine="480"/>
-      </w:pPr>
-      <w:r>
-        <w:rPr>
-          <w:rFonts w:hint="eastAsia"/>
-        </w:rPr>
-        <w:t>微分</w:t>
-      </w:r>
-      <w:r>
-        <w:rPr>
-          <w:rFonts w:hint="eastAsia"/>
-        </w:rPr>
-        <w:t>项：</w:t>
-      </w:r>
-      <w:r>
-        <w:rPr>
-          <w:position w:val="-26"/>
-        </w:rPr>
-        <w:object w:dxaOrig="3197" w:dyaOrig="658" w14:anchorId="1999EE1F">
-          <v:shape id="_x0000_i1083" type="#_x0000_t75" style="width:159.6pt;height:33pt" o:ole="">
-            <v:imagedata r:id="rId138" o:title=""/>
-          </v:shape>
-          <o:OLEObject Type="Embed" ProgID="Equation.AxMath" ShapeID="_x0000_i1083" DrawAspect="Content" ObjectID="_1742303979" r:id="rId139"/>
-        </w:object>
-      </w:r>
-    </w:p>
-    <w:p>
-      <w:pPr>
-        <w:spacing w:line="240" w:lineRule="auto"/>
-        <w:ind w:firstLine="480"/>
-      </w:pPr>
-      <w:r>
-        <w:rPr>
-          <w:rFonts w:hint="eastAsia"/>
-        </w:rPr>
-        <w:t>最终可以得到：</w:t>
-      </w:r>
-    </w:p>
-    <w:p>
-      <w:pPr>
-        <w:pStyle w:val="AMDisplayEquation"/>
-        <w:spacing w:line="240" w:lineRule="auto"/>
-      </w:pPr>
-      <w:r>
-        <w:tab/>
-      </w:r>
-      <w:r>
-        <w:rPr>
-          <w:position w:val="-31"/>
-        </w:rPr>
-        <w:object w:dxaOrig="4627" w:dyaOrig="759" w14:anchorId="373152F8">
-          <v:shape id="_x0000_i1084" type="#_x0000_t75" style="width:231.6pt;height:38.4pt" o:ole="">
-            <v:imagedata r:id="rId140" o:title=""/>
-          </v:shape>
-          <o:OLEObject Type="Embed" ProgID="Equation.AxMath" ShapeID="_x0000_i1084" DrawAspect="Content" ObjectID="_1742303980" r:id="rId141"/>
-        </w:object>
-      </w:r>
-      <w:r>
-        <w:tab/>
-      </w:r>
-      <w:r>
-        <w:fldChar w:fldCharType="begin"/>
-      </w:r>
-      <w:r>
-        <w:instrText xml:space="preserve"> MACROBUTTON AMMPlaceRM \* MERGEFORMAT </w:instrText>
-      </w:r>
-      <w:r>
-        <w:fldChar w:fldCharType="begin"/>
-      </w:r>
-      <w:r>
-        <w:instrText xml:space="preserve"> SEQ AMEqn \h \* MERGEFORMAT </w:instrText>
-      </w:r>
-      <w:r>
-        <w:fldChar w:fldCharType="end"/>
-      </w:r>
-      <w:r>
-        <w:instrText>(</w:instrText>
-      </w:r>
-      <w:fldSimple w:instr=" SEQ AMChap \c \* Arabic \* MERGEFORMAT ">
-        <w:r>
-          <w:rPr>
-            <w:noProof/>
-          </w:rPr>
-          <w:instrText>3</w:instrText>
-        </w:r>
-      </w:fldSimple>
-      <w:r>
-        <w:instrText>.</w:instrText>
-      </w:r>
-      <w:fldSimple w:instr=" SEQ AMEqn \c \* Arabic \* MERGEFORMAT ">
-        <w:r>
-          <w:rPr>
-            <w:noProof/>
-          </w:rPr>
-          <w:instrText>12</w:instrText>
-        </w:r>
-      </w:fldSimple>
-      <w:r>
-        <w:instrText>)</w:instrText>
-      </w:r>
-      <w:r>
-        <w:fldChar w:fldCharType="end"/>
-      </w:r>
-    </w:p>
-    <w:p>
-      <w:pPr>
-        <w:ind w:firstLine="480"/>
-      </w:pPr>
-      <w:r>
-        <w:rPr>
-          <w:rFonts w:hint="eastAsia"/>
-        </w:rPr>
-        <w:t>式（</w:t>
-      </w:r>
-      <w:r>
-        <w:rPr>
-          <w:rFonts w:hint="eastAsia"/>
-        </w:rPr>
-        <w:t>3</w:t>
-      </w:r>
-      <w:r>
-        <w:t>.12</w:t>
-      </w:r>
-      <w:r>
-        <w:rPr>
-          <w:rFonts w:hint="eastAsia"/>
-        </w:rPr>
-        <w:t>）就是位置式</w:t>
-      </w:r>
-      <w:r>
-        <w:rPr>
-          <w:rFonts w:hint="eastAsia"/>
-        </w:rPr>
-        <w:t>PID</w:t>
-      </w:r>
-      <w:r>
-        <w:rPr>
-          <w:rFonts w:hint="eastAsia"/>
-        </w:rPr>
-        <w:t>，对式（</w:t>
-      </w:r>
-      <w:r>
-        <w:rPr>
-          <w:rFonts w:hint="eastAsia"/>
-        </w:rPr>
-        <w:t>3</w:t>
-      </w:r>
-      <w:r>
-        <w:t>.12</w:t>
-      </w:r>
-      <w:r>
-        <w:rPr>
-          <w:rFonts w:hint="eastAsia"/>
-        </w:rPr>
-        <w:t>）再做一下简化，令：</w:t>
-      </w:r>
-    </w:p>
-    <w:p>
-      <w:pPr>
-        <w:pStyle w:val="AMDisplayEquation"/>
-        <w:spacing w:line="240" w:lineRule="auto"/>
-      </w:pPr>
-      <w:r>
-        <w:tab/>
-      </w:r>
-      <w:r>
-        <w:rPr>
-          <w:position w:val="-12"/>
-        </w:rPr>
-        <w:object w:dxaOrig="2145" w:dyaOrig="359" w14:anchorId="44E19F4F">
-          <v:shape id="_x0000_i1085" type="#_x0000_t75" style="width:107.4pt;height:18pt" o:ole="">
-            <v:imagedata r:id="rId142" o:title=""/>
-          </v:shape>
-          <o:OLEObject Type="Embed" ProgID="Equation.AxMath" ShapeID="_x0000_i1085" DrawAspect="Content" ObjectID="_1742303981" r:id="rId143"/>
-        </w:object>
-      </w:r>
-      <w:r>
-        <w:tab/>
-      </w:r>
-      <w:r>
-        <w:fldChar w:fldCharType="begin"/>
-      </w:r>
-      <w:r>
-        <w:instrText xml:space="preserve"> MACROBUTTON AMMPlaceRM \* MERGEFORMAT </w:instrText>
-      </w:r>
-      <w:r>
-        <w:fldChar w:fldCharType="begin"/>
-      </w:r>
-      <w:r>
-        <w:instrText xml:space="preserve"> SEQ AMEqn \h \* MERGEFORMAT </w:instrText>
-      </w:r>
-      <w:r>
-        <w:fldChar w:fldCharType="end"/>
-      </w:r>
-      <w:r>
-        <w:instrText>(</w:instrText>
-      </w:r>
-      <w:fldSimple w:instr=" SEQ AMChap \c \* Arabic \* MERGEFORMAT ">
-        <w:r>
-          <w:rPr>
-            <w:noProof/>
-          </w:rPr>
-          <w:instrText>3</w:instrText>
-        </w:r>
-      </w:fldSimple>
-      <w:r>
-        <w:instrText>.</w:instrText>
-      </w:r>
-      <w:fldSimple w:instr=" SEQ AMEqn \c \* Arabic \* MERGEFORMAT ">
-        <w:r>
-          <w:rPr>
-            <w:noProof/>
-          </w:rPr>
-          <w:instrText>13</w:instrText>
-        </w:r>
-      </w:fldSimple>
-      <w:r>
-        <w:instrText>)</w:instrText>
-      </w:r>
-      <w:r>
-        <w:fldChar w:fldCharType="end"/>
-      </w:r>
-    </w:p>
-    <w:p>
-      <w:pPr>
-        <w:ind w:firstLine="480"/>
-      </w:pPr>
-      <w:r>
-        <w:rPr>
-          <w:rFonts w:hint="eastAsia"/>
-        </w:rPr>
-        <w:t>最终可以得到增量式</w:t>
-      </w:r>
-      <w:r>
-        <w:rPr>
-          <w:rFonts w:hint="eastAsia"/>
-        </w:rPr>
-        <w:t>PID</w:t>
-      </w:r>
-      <w:r>
-        <w:rPr>
-          <w:rFonts w:hint="eastAsia"/>
-        </w:rPr>
-        <w:t>：</w:t>
-      </w:r>
-    </w:p>
-    <w:p>
-      <w:pPr>
-        <w:pStyle w:val="AMDisplayEquation"/>
-      </w:pPr>
-      <w:r>
-        <w:tab/>
-      </w:r>
-      <w:r>
-        <w:rPr>
-          <w:position w:val="-12"/>
-        </w:rPr>
-        <w:object w:dxaOrig="6495" w:dyaOrig="359" w14:anchorId="24B344EB">
-          <v:shape id="_x0000_i1086" type="#_x0000_t75" style="width:324.6pt;height:18pt" o:ole="">
-            <v:imagedata r:id="rId144" o:title=""/>
-          </v:shape>
-          <o:OLEObject Type="Embed" ProgID="Equation.AxMath" ShapeID="_x0000_i1086" DrawAspect="Content" ObjectID="_1742303982" r:id="rId145"/>
-        </w:object>
-      </w:r>
-      <w:r>
-        <w:tab/>
-      </w:r>
-      <w:r>
-        <w:fldChar w:fldCharType="begin"/>
-      </w:r>
-      <w:r>
-        <w:instrText xml:space="preserve"> MACROBUTTON AMMPlaceRM \* MERGEFORMAT </w:instrText>
-      </w:r>
-      <w:r>
-        <w:fldChar w:fldCharType="begin"/>
-      </w:r>
-      <w:r>
-        <w:instrText xml:space="preserve"> SEQ AMEqn \h \* MERGEFORMAT </w:instrText>
-      </w:r>
-      <w:r>
-        <w:fldChar w:fldCharType="end"/>
-      </w:r>
-      <w:r>
-        <w:instrText>(</w:instrText>
-      </w:r>
-      <w:fldSimple w:instr=" SEQ AMChap \c \* Arabic \* MERGEFORMAT ">
-        <w:r>
-          <w:rPr>
-            <w:noProof/>
-          </w:rPr>
-          <w:instrText>3</w:instrText>
-        </w:r>
-      </w:fldSimple>
-      <w:r>
-        <w:instrText>.</w:instrText>
-      </w:r>
-      <w:fldSimple w:instr=" SEQ AMEqn \c \* Arabic \* MERGEFORMAT ">
-        <w:r>
-          <w:rPr>
-            <w:noProof/>
-          </w:rPr>
-          <w:instrText>14</w:instrText>
-        </w:r>
-      </w:fldSimple>
-      <w:r>
-        <w:instrText>)</w:instrText>
-      </w:r>
-      <w:r>
-        <w:fldChar w:fldCharType="end"/>
-      </w:r>
-    </w:p>
-    <w:p>
-      <w:pPr>
-        <w:ind w:firstLine="480"/>
-      </w:pPr>
-      <w:r>
-        <w:rPr>
-          <w:rFonts w:hint="eastAsia"/>
-        </w:rPr>
-        <w:t>PID</w:t>
-      </w:r>
-      <w:r>
-        <w:rPr>
-          <w:rFonts w:hint="eastAsia"/>
-        </w:rPr>
-        <w:t>控制中各个部分的含义如下“</w:t>
-      </w:r>
-    </w:p>
-    <w:p>
-      <w:pPr>
-        <w:ind w:firstLine="480"/>
-      </w:pPr>
-      <w:r>
-        <w:rPr>
-          <w:rFonts w:hint="eastAsia"/>
-        </w:rPr>
-        <w:t>比例环节：按照比例运算缩放输入误差，输入误差后，控制器立马产生负反馈调节</w:t>
-      </w:r>
-      <w:r>
-        <w:rPr>
-          <w:rFonts w:hint="eastAsia"/>
-        </w:rPr>
-        <w:t>；</w:t>
-      </w:r>
-    </w:p>
-    <w:p>
-      <w:pPr>
-        <w:ind w:firstLine="480"/>
-      </w:pPr>
-      <w:r>
-        <w:rPr>
-          <w:rFonts w:hint="eastAsia"/>
-        </w:rPr>
-        <w:t>积分环节：可以消除静态误差，提高系统的无差度；</w:t>
-      </w:r>
-    </w:p>
-    <w:p>
-      <w:pPr>
-        <w:ind w:firstLine="480"/>
-      </w:pPr>
-      <w:r>
-        <w:rPr>
-          <w:rFonts w:hint="eastAsia"/>
-        </w:rPr>
-        <w:t>微分环节：可以检测误差的变化率，起到提前控制的效果</w:t>
-      </w:r>
-      <w:r>
-        <w:rPr>
-          <w:rFonts w:hint="eastAsia"/>
-        </w:rPr>
-        <w:t>。</w:t>
-      </w:r>
-    </w:p>
-    <w:p>
-      <w:pPr>
-        <w:pStyle w:val="3"/>
-      </w:pPr>
-      <w:r>
-        <w:rPr>
-          <w:rFonts w:hint="eastAsia"/>
-        </w:rPr>
-        <w:t>3</w:t>
-      </w:r>
-      <w:r>
-        <w:t>.</w:t>
-      </w:r>
-      <w:r>
-        <w:t>5</w:t>
-      </w:r>
-      <w:r>
-        <w:t>.4</w:t>
-      </w:r>
-      <w:r>
-        <w:rPr>
-          <w:rFonts w:hint="eastAsia"/>
-        </w:rPr>
-        <w:t>电流环</w:t>
-      </w:r>
-    </w:p>
-    <w:p>
-      <w:pPr>
-        <w:pStyle w:val="3"/>
-      </w:pPr>
-      <w:r>
-        <w:rPr>
-          <w:rFonts w:hint="eastAsia"/>
-        </w:rPr>
-        <w:t>3</w:t>
-      </w:r>
-      <w:r>
-        <w:t>.</w:t>
-      </w:r>
-      <w:r>
-        <w:t>5</w:t>
-      </w:r>
-      <w:r>
-        <w:t>.5</w:t>
-      </w:r>
-      <w:r>
-        <w:rPr>
-          <w:rFonts w:hint="eastAsia"/>
-        </w:rPr>
-        <w:t>速度</w:t>
-      </w:r>
-      <w:r>
-        <w:rPr>
-          <w:rFonts w:hint="eastAsia"/>
-        </w:rPr>
-        <w:t>环</w:t>
-      </w:r>
-    </w:p>
-    <w:p>
-      <w:pPr>
-        <w:ind w:firstLine="480"/>
+        <w:rPr>
+          <w:rFonts w:hint="eastAsia"/>
+        </w:rPr>
       </w:pPr>
     </w:p>
     <w:sectPr>
-      <w:headerReference w:type="even" r:id="rId146"/>
-      <w:headerReference w:type="default" r:id="rId147"/>
-      <w:footerReference w:type="even" r:id="rId148"/>
-      <w:footerReference w:type="default" r:id="rId149"/>
-      <w:headerReference w:type="first" r:id="rId150"/>
-      <w:footerReference w:type="first" r:id="rId151"/>
+      <w:headerReference w:type="even" r:id="rId162"/>
+      <w:headerReference w:type="default" r:id="rId163"/>
+      <w:footerReference w:type="even" r:id="rId164"/>
+      <w:footerReference w:type="default" r:id="rId165"/>
+      <w:headerReference w:type="first" r:id="rId166"/>
+      <w:footerReference w:type="first" r:id="rId167"/>
       <w:pgSz w:w="11907" w:h="16840" w:code="9"/>
       <w:pgMar w:top="1871" w:right="1247" w:bottom="1474" w:left="1134" w:header="1361" w:footer="1247" w:gutter="0"/>
       <w:pgNumType w:start="1"/>

--- a/BLDC/BLDC有感和无感上层软件策略的分析.docx
+++ b/BLDC/BLDC有感和无感上层软件策略的分析.docx
@@ -1752,10 +1752,10 @@
             <v:path o:extrusionok="f" gradientshapeok="t" o:connecttype="rect"/>
             <o:lock v:ext="edit" aspectratio="t"/>
           </v:shapetype>
-          <v:shape id="_x0000_i1025" type="#_x0000_t75" style="width:230.3pt;height:92.75pt" o:ole="">
+          <v:shape id="_x0000_i1025" type="#_x0000_t75" style="width:230.4pt;height:93pt" o:ole="">
             <v:imagedata r:id="rId13" o:title=""/>
           </v:shape>
-          <o:OLEObject Type="Embed" ProgID="Visio.Drawing.15" ShapeID="_x0000_i1025" DrawAspect="Content" ObjectID="_1742371954" r:id="rId14"/>
+          <o:OLEObject Type="Embed" ProgID="Visio.Drawing.15" ShapeID="_x0000_i1025" DrawAspect="Content" ObjectID="_1742389378" r:id="rId14"/>
         </w:object>
       </w:r>
     </w:p>
@@ -3134,10 +3134,10 @@
           <w:position w:val="-11"/>
         </w:rPr>
         <w:object w:dxaOrig="260" w:dyaOrig="357" w14:anchorId="6F0E6BA6">
-          <v:shape id="_x0000_i1026" type="#_x0000_t75" style="width:13.4pt;height:18pt" o:ole="">
+          <v:shape id="_x0000_i1026" type="#_x0000_t75" style="width:13.2pt;height:18pt" o:ole="">
             <v:imagedata r:id="rId18" o:title=""/>
           </v:shape>
-          <o:OLEObject Type="Embed" ProgID="Equation.AxMath" ShapeID="_x0000_i1026" DrawAspect="Content" ObjectID="_1742371955" r:id="rId19"/>
+          <o:OLEObject Type="Embed" ProgID="Equation.AxMath" ShapeID="_x0000_i1026" DrawAspect="Content" ObjectID="_1742389379" r:id="rId19"/>
         </w:object>
       </w:r>
       <w:r>
@@ -3151,10 +3151,10 @@
           <w:position w:val="-11"/>
         </w:rPr>
         <w:object w:dxaOrig="184" w:dyaOrig="357" w14:anchorId="550FC30B">
-          <v:shape id="_x0000_i1027" type="#_x0000_t75" style="width:8.3pt;height:18pt" o:ole="">
+          <v:shape id="_x0000_i1027" type="#_x0000_t75" style="width:8.4pt;height:18pt" o:ole="">
             <v:imagedata r:id="rId20" o:title=""/>
           </v:shape>
-          <o:OLEObject Type="Embed" ProgID="Equation.AxMath" ShapeID="_x0000_i1027" DrawAspect="Content" ObjectID="_1742371956" r:id="rId21"/>
+          <o:OLEObject Type="Embed" ProgID="Equation.AxMath" ShapeID="_x0000_i1027" DrawAspect="Content" ObjectID="_1742389380" r:id="rId21"/>
         </w:object>
       </w:r>
       <w:r>
@@ -3171,7 +3171,7 @@
           <v:shape id="_x0000_i1028" type="#_x0000_t75" style="width:12pt;height:18pt" o:ole="">
             <v:imagedata r:id="rId22" o:title=""/>
           </v:shape>
-          <o:OLEObject Type="Embed" ProgID="Equation.AxMath" ShapeID="_x0000_i1028" DrawAspect="Content" ObjectID="_1742371957" r:id="rId23"/>
+          <o:OLEObject Type="Embed" ProgID="Equation.AxMath" ShapeID="_x0000_i1028" DrawAspect="Content" ObjectID="_1742389381" r:id="rId23"/>
         </w:object>
       </w:r>
       <w:r>
@@ -3203,10 +3203,10 @@
           <w:position w:val="-11"/>
         </w:rPr>
         <w:object w:dxaOrig="1443" w:dyaOrig="429" w14:anchorId="33738FF1">
-          <v:shape id="_x0000_i1029" type="#_x0000_t75" style="width:1in;height:21.7pt" o:ole="">
+          <v:shape id="_x0000_i1029" type="#_x0000_t75" style="width:1in;height:21.6pt" o:ole="">
             <v:imagedata r:id="rId24" o:title=""/>
           </v:shape>
-          <o:OLEObject Type="Embed" ProgID="Equation.AxMath" ShapeID="_x0000_i1029" DrawAspect="Content" ObjectID="_1742371958" r:id="rId25"/>
+          <o:OLEObject Type="Embed" ProgID="Equation.AxMath" ShapeID="_x0000_i1029" DrawAspect="Content" ObjectID="_1742389382" r:id="rId25"/>
         </w:object>
       </w:r>
       <w:r>
@@ -3299,10 +3299,10 @@
       </w:pPr>
       <w:r>
         <w:object w:dxaOrig="7884" w:dyaOrig="4224" w14:anchorId="572E1264">
-          <v:shape id="_x0000_i1030" type="#_x0000_t75" style="width:274.15pt;height:146.75pt" o:ole="">
+          <v:shape id="_x0000_i1030" type="#_x0000_t75" style="width:274.2pt;height:147pt" o:ole="">
             <v:imagedata r:id="rId26" o:title=""/>
           </v:shape>
-          <o:OLEObject Type="Embed" ProgID="Visio.Drawing.15" ShapeID="_x0000_i1030" DrawAspect="Content" ObjectID="_1742371959" r:id="rId27"/>
+          <o:OLEObject Type="Embed" ProgID="Visio.Drawing.15" ShapeID="_x0000_i1030" DrawAspect="Content" ObjectID="_1742389383" r:id="rId27"/>
         </w:object>
       </w:r>
     </w:p>
@@ -3376,6 +3376,7 @@
         <w:rPr>
           <w:rFonts w:hint="eastAsia"/>
         </w:rPr>
+        <w:lastRenderedPageBreak/>
         <w:t>三个绕组通过中心的连接点以“</w:t>
       </w:r>
       <w:r>
@@ -3394,14 +3395,7 @@
         <w:rPr>
           <w:rFonts w:hint="eastAsia"/>
         </w:rPr>
-        <w:t xml:space="preserve">A, </w:t>
-      </w:r>
-      <w:r>
-        <w:rPr>
-          <w:rFonts w:hint="eastAsia"/>
-        </w:rPr>
-        <w:lastRenderedPageBreak/>
-        <w:t>B, C</w:t>
+        <w:t>A, B, C</w:t>
       </w:r>
       <w:r>
         <w:rPr>
@@ -3955,10 +3949,10 @@
           <w:position w:val="-45"/>
         </w:rPr>
         <w:object w:dxaOrig="5183" w:dyaOrig="1044" w14:anchorId="752B7954">
-          <v:shape id="_x0000_i1031" type="#_x0000_t75" style="width:258.45pt;height:52.15pt" o:ole="">
+          <v:shape id="_x0000_i1031" type="#_x0000_t75" style="width:258.6pt;height:52.2pt" o:ole="">
             <v:imagedata r:id="rId29" o:title=""/>
           </v:shape>
-          <o:OLEObject Type="Embed" ProgID="Equation.AxMath" ShapeID="_x0000_i1031" DrawAspect="Content" ObjectID="_1742371960" r:id="rId30"/>
+          <o:OLEObject Type="Embed" ProgID="Equation.AxMath" ShapeID="_x0000_i1031" DrawAspect="Content" ObjectID="_1742389384" r:id="rId30"/>
         </w:object>
       </w:r>
       <w:r>
@@ -3985,57 +3979,31 @@
       <w:r>
         <w:instrText>(</w:instrText>
       </w:r>
-      <w:r>
-        <w:fldChar w:fldCharType="begin"/>
-      </w:r>
-      <w:r>
-        <w:instrText xml:space="preserve"> SEQ AMChap \c \* Arabic \* MERGEFORMAT </w:instrText>
-      </w:r>
-      <w:r>
-        <w:fldChar w:fldCharType="separate"/>
-      </w:r>
-      <w:r>
-        <w:rPr>
-          <w:noProof/>
-        </w:rPr>
-        <w:instrText>2</w:instrText>
-      </w:r>
-      <w:r>
-        <w:rPr>
-          <w:noProof/>
-        </w:rPr>
+      <w:fldSimple w:instr=" SEQ AMChap \c \* Arabic \* MERGEFORMAT ">
+        <w:r>
+          <w:rPr>
+            <w:noProof/>
+          </w:rPr>
+          <w:instrText>2</w:instrText>
+        </w:r>
+      </w:fldSimple>
+      <w:r>
+        <w:instrText>.</w:instrText>
+      </w:r>
+      <w:fldSimple w:instr=" SEQ AMEqn \c \* Arabic \* MERGEFORMAT ">
+        <w:r>
+          <w:rPr>
+            <w:noProof/>
+          </w:rPr>
+          <w:instrText>1</w:instrText>
+        </w:r>
+      </w:fldSimple>
+      <w:r>
+        <w:instrText>)</w:instrText>
+      </w:r>
+      <w:r>
         <w:fldChar w:fldCharType="end"/>
       </w:r>
-      <w:r>
-        <w:instrText>.</w:instrText>
-      </w:r>
-      <w:r>
-        <w:fldChar w:fldCharType="begin"/>
-      </w:r>
-      <w:r>
-        <w:instrText xml:space="preserve"> SEQ AMEqn \c \* Arabic \* MERGEFORMAT </w:instrText>
-      </w:r>
-      <w:r>
-        <w:fldChar w:fldCharType="separate"/>
-      </w:r>
-      <w:r>
-        <w:rPr>
-          <w:noProof/>
-        </w:rPr>
-        <w:instrText>1</w:instrText>
-      </w:r>
-      <w:r>
-        <w:rPr>
-          <w:noProof/>
-        </w:rPr>
-        <w:fldChar w:fldCharType="end"/>
-      </w:r>
-      <w:r>
-        <w:instrText>)</w:instrText>
-      </w:r>
-      <w:r>
-        <w:fldChar w:fldCharType="end"/>
-      </w:r>
     </w:p>
     <w:p>
       <w:pPr>
@@ -4046,10 +4014,10 @@
           <w:position w:val="-12"/>
         </w:rPr>
         <w:object w:dxaOrig="1328" w:dyaOrig="359" w14:anchorId="12342F39">
-          <v:shape id="_x0000_i1032" type="#_x0000_t75" style="width:66.45pt;height:18pt" o:ole="">
+          <v:shape id="_x0000_i1032" type="#_x0000_t75" style="width:66.6pt;height:18pt" o:ole="">
             <v:imagedata r:id="rId31" o:title=""/>
           </v:shape>
-          <o:OLEObject Type="Embed" ProgID="Equation.AxMath" ShapeID="_x0000_i1032" DrawAspect="Content" ObjectID="_1742371961" r:id="rId32"/>
+          <o:OLEObject Type="Embed" ProgID="Equation.AxMath" ShapeID="_x0000_i1032" DrawAspect="Content" ObjectID="_1742389385" r:id="rId32"/>
         </w:object>
       </w:r>
       <w:r>
@@ -4095,7 +4063,7 @@
           <v:shape id="_x0000_i1033" type="#_x0000_t75" style="width:12pt;height:18pt" o:ole="">
             <v:imagedata r:id="rId33" o:title=""/>
           </v:shape>
-          <o:OLEObject Type="Embed" ProgID="Equation.AxMath" ShapeID="_x0000_i1033" DrawAspect="Content" ObjectID="_1742371962" r:id="rId34"/>
+          <o:OLEObject Type="Embed" ProgID="Equation.AxMath" ShapeID="_x0000_i1033" DrawAspect="Content" ObjectID="_1742389386" r:id="rId34"/>
         </w:object>
       </w:r>
       <w:r>
@@ -4115,10 +4083,10 @@
           <w:position w:val="-11"/>
         </w:rPr>
         <w:object w:dxaOrig="248" w:dyaOrig="357" w14:anchorId="5EDF6DB9">
-          <v:shape id="_x0000_i1034" type="#_x0000_t75" style="width:12.45pt;height:18pt" o:ole="">
+          <v:shape id="_x0000_i1034" type="#_x0000_t75" style="width:12.6pt;height:18pt" o:ole="">
             <v:imagedata r:id="rId35" o:title=""/>
           </v:shape>
-          <o:OLEObject Type="Embed" ProgID="Equation.AxMath" ShapeID="_x0000_i1034" DrawAspect="Content" ObjectID="_1742371963" r:id="rId36"/>
+          <o:OLEObject Type="Embed" ProgID="Equation.AxMath" ShapeID="_x0000_i1034" DrawAspect="Content" ObjectID="_1742389387" r:id="rId36"/>
         </w:object>
       </w:r>
       <w:r>
@@ -4143,10 +4111,10 @@
           <w:position w:val="-11"/>
         </w:rPr>
         <w:object w:dxaOrig="213" w:dyaOrig="357" w14:anchorId="1446B3B9">
-          <v:shape id="_x0000_i1035" type="#_x0000_t75" style="width:10.6pt;height:18pt" o:ole="">
+          <v:shape id="_x0000_i1035" type="#_x0000_t75" style="width:10.8pt;height:18pt" o:ole="">
             <v:imagedata r:id="rId37" o:title=""/>
           </v:shape>
-          <o:OLEObject Type="Embed" ProgID="Equation.AxMath" ShapeID="_x0000_i1035" DrawAspect="Content" ObjectID="_1742371964" r:id="rId38"/>
+          <o:OLEObject Type="Embed" ProgID="Equation.AxMath" ShapeID="_x0000_i1035" DrawAspect="Content" ObjectID="_1742389388" r:id="rId38"/>
         </w:object>
       </w:r>
       <w:r>
@@ -4198,7 +4166,7 @@
           <v:shape id="_x0000_i1036" type="#_x0000_t75" style="width:60pt;height:18pt" o:ole="">
             <v:imagedata r:id="rId39" o:title=""/>
           </v:shape>
-          <o:OLEObject Type="Embed" ProgID="Equation.AxMath" ShapeID="_x0000_i1036" DrawAspect="Content" ObjectID="_1742371965" r:id="rId40"/>
+          <o:OLEObject Type="Embed" ProgID="Equation.AxMath" ShapeID="_x0000_i1036" DrawAspect="Content" ObjectID="_1742389389" r:id="rId40"/>
         </w:object>
       </w:r>
       <w:r>
@@ -4241,10 +4209,10 @@
           <w:position w:val="-12"/>
         </w:rPr>
         <w:object w:dxaOrig="1413" w:dyaOrig="359" w14:anchorId="2DEF950D">
-          <v:shape id="_x0000_i1037" type="#_x0000_t75" style="width:70.6pt;height:18pt" o:ole="">
+          <v:shape id="_x0000_i1037" type="#_x0000_t75" style="width:70.8pt;height:18pt" o:ole="">
             <v:imagedata r:id="rId41" o:title=""/>
           </v:shape>
-          <o:OLEObject Type="Embed" ProgID="Equation.AxMath" ShapeID="_x0000_i1037" DrawAspect="Content" ObjectID="_1742371966" r:id="rId42"/>
+          <o:OLEObject Type="Embed" ProgID="Equation.AxMath" ShapeID="_x0000_i1037" DrawAspect="Content" ObjectID="_1742389390" r:id="rId42"/>
         </w:object>
       </w:r>
       <w:r>
@@ -4347,10 +4315,10 @@
           <w:position w:val="-11"/>
         </w:rPr>
         <w:object w:dxaOrig="1183" w:dyaOrig="357" w14:anchorId="041BAA34">
-          <v:shape id="_x0000_i1038" type="#_x0000_t75" style="width:59.55pt;height:18pt" o:ole="">
+          <v:shape id="_x0000_i1038" type="#_x0000_t75" style="width:59.4pt;height:18pt" o:ole="">
             <v:imagedata r:id="rId43" o:title=""/>
           </v:shape>
-          <o:OLEObject Type="Embed" ProgID="Equation.AxMath" ShapeID="_x0000_i1038" DrawAspect="Content" ObjectID="_1742371967" r:id="rId44"/>
+          <o:OLEObject Type="Embed" ProgID="Equation.AxMath" ShapeID="_x0000_i1038" DrawAspect="Content" ObjectID="_1742389391" r:id="rId44"/>
         </w:object>
       </w:r>
       <w:r>
@@ -4374,57 +4342,31 @@
       <w:r>
         <w:instrText>(</w:instrText>
       </w:r>
-      <w:r>
-        <w:fldChar w:fldCharType="begin"/>
-      </w:r>
-      <w:r>
-        <w:instrText xml:space="preserve"> SEQ AMChap \c \* Arabic \* MERGEFORMAT </w:instrText>
-      </w:r>
-      <w:r>
-        <w:fldChar w:fldCharType="separate"/>
-      </w:r>
-      <w:r>
-        <w:rPr>
-          <w:noProof/>
-        </w:rPr>
-        <w:instrText>2</w:instrText>
-      </w:r>
-      <w:r>
-        <w:rPr>
-          <w:noProof/>
-        </w:rPr>
+      <w:fldSimple w:instr=" SEQ AMChap \c \* Arabic \* MERGEFORMAT ">
+        <w:r>
+          <w:rPr>
+            <w:noProof/>
+          </w:rPr>
+          <w:instrText>2</w:instrText>
+        </w:r>
+      </w:fldSimple>
+      <w:r>
+        <w:instrText>.</w:instrText>
+      </w:r>
+      <w:fldSimple w:instr=" SEQ AMEqn \c \* Arabic \* MERGEFORMAT ">
+        <w:r>
+          <w:rPr>
+            <w:noProof/>
+          </w:rPr>
+          <w:instrText>2</w:instrText>
+        </w:r>
+      </w:fldSimple>
+      <w:r>
+        <w:instrText>)</w:instrText>
+      </w:r>
+      <w:r>
         <w:fldChar w:fldCharType="end"/>
       </w:r>
-      <w:r>
-        <w:instrText>.</w:instrText>
-      </w:r>
-      <w:r>
-        <w:fldChar w:fldCharType="begin"/>
-      </w:r>
-      <w:r>
-        <w:instrText xml:space="preserve"> SEQ AMEqn \c \* Arabic \* MERGEFORMAT </w:instrText>
-      </w:r>
-      <w:r>
-        <w:fldChar w:fldCharType="separate"/>
-      </w:r>
-      <w:r>
-        <w:rPr>
-          <w:noProof/>
-        </w:rPr>
-        <w:instrText>2</w:instrText>
-      </w:r>
-      <w:r>
-        <w:rPr>
-          <w:noProof/>
-        </w:rPr>
-        <w:fldChar w:fldCharType="end"/>
-      </w:r>
-      <w:r>
-        <w:instrText>)</w:instrText>
-      </w:r>
-      <w:r>
-        <w:fldChar w:fldCharType="end"/>
-      </w:r>
     </w:p>
     <w:p>
       <w:pPr>
@@ -4548,10 +4490,10 @@
           <w:position w:val="-11"/>
         </w:rPr>
         <w:object w:dxaOrig="220" w:dyaOrig="357" w14:anchorId="61637F9F">
-          <v:shape id="_x0000_i1039" type="#_x0000_t75" style="width:10.6pt;height:18pt" o:ole="">
+          <v:shape id="_x0000_i1039" type="#_x0000_t75" style="width:10.8pt;height:18pt" o:ole="">
             <v:imagedata r:id="rId45" o:title=""/>
           </v:shape>
-          <o:OLEObject Type="Embed" ProgID="Equation.AxMath" ShapeID="_x0000_i1039" DrawAspect="Content" ObjectID="_1742371968" r:id="rId46"/>
+          <o:OLEObject Type="Embed" ProgID="Equation.AxMath" ShapeID="_x0000_i1039" DrawAspect="Content" ObjectID="_1742389392" r:id="rId46"/>
         </w:object>
       </w:r>
       <w:r>
@@ -4610,10 +4552,10 @@
           <w:position w:val="-26"/>
         </w:rPr>
         <w:object w:dxaOrig="2006" w:dyaOrig="655" w14:anchorId="23FFDAC9">
-          <v:shape id="_x0000_i1040" type="#_x0000_t75" style="width:100.15pt;height:33.25pt" o:ole="">
+          <v:shape id="_x0000_i1040" type="#_x0000_t75" style="width:100.2pt;height:33pt" o:ole="">
             <v:imagedata r:id="rId47" o:title=""/>
           </v:shape>
-          <o:OLEObject Type="Embed" ProgID="Equation.AxMath" ShapeID="_x0000_i1040" DrawAspect="Content" ObjectID="_1742371969" r:id="rId48"/>
+          <o:OLEObject Type="Embed" ProgID="Equation.AxMath" ShapeID="_x0000_i1040" DrawAspect="Content" ObjectID="_1742389393" r:id="rId48"/>
         </w:object>
       </w:r>
       <w:r>
@@ -4637,51 +4579,25 @@
       <w:r>
         <w:instrText>(</w:instrText>
       </w:r>
-      <w:r>
-        <w:fldChar w:fldCharType="begin"/>
-      </w:r>
-      <w:r>
-        <w:instrText xml:space="preserve"> SEQ AMChap \c \* Arabic \* MERGEFORMAT </w:instrText>
-      </w:r>
-      <w:r>
-        <w:fldChar w:fldCharType="separate"/>
-      </w:r>
-      <w:r>
-        <w:rPr>
-          <w:noProof/>
-        </w:rPr>
-        <w:instrText>2</w:instrText>
-      </w:r>
-      <w:r>
-        <w:rPr>
-          <w:noProof/>
-        </w:rPr>
-        <w:fldChar w:fldCharType="end"/>
-      </w:r>
+      <w:fldSimple w:instr=" SEQ AMChap \c \* Arabic \* MERGEFORMAT ">
+        <w:r>
+          <w:rPr>
+            <w:noProof/>
+          </w:rPr>
+          <w:instrText>2</w:instrText>
+        </w:r>
+      </w:fldSimple>
       <w:r>
         <w:instrText>.</w:instrText>
       </w:r>
-      <w:r>
-        <w:fldChar w:fldCharType="begin"/>
-      </w:r>
-      <w:r>
-        <w:instrText xml:space="preserve"> SEQ AMEqn \c \* Arabic \* MERGEFORMAT </w:instrText>
-      </w:r>
-      <w:r>
-        <w:fldChar w:fldCharType="separate"/>
-      </w:r>
-      <w:r>
-        <w:rPr>
-          <w:noProof/>
-        </w:rPr>
-        <w:instrText>3</w:instrText>
-      </w:r>
-      <w:r>
-        <w:rPr>
-          <w:noProof/>
-        </w:rPr>
-        <w:fldChar w:fldCharType="end"/>
-      </w:r>
+      <w:fldSimple w:instr=" SEQ AMEqn \c \* Arabic \* MERGEFORMAT ">
+        <w:r>
+          <w:rPr>
+            <w:noProof/>
+          </w:rPr>
+          <w:instrText>3</w:instrText>
+        </w:r>
+      </w:fldSimple>
       <w:r>
         <w:instrText>)</w:instrText>
       </w:r>
@@ -4728,10 +4644,10 @@
           <w:position w:val="-11"/>
         </w:rPr>
         <w:object w:dxaOrig="419" w:dyaOrig="357" w14:anchorId="2E77F5B3">
-          <v:shape id="_x0000_i1041" type="#_x0000_t75" style="width:20.3pt;height:18pt" o:ole="">
+          <v:shape id="_x0000_i1041" type="#_x0000_t75" style="width:20.4pt;height:18pt" o:ole="">
             <v:imagedata r:id="rId49" o:title=""/>
           </v:shape>
-          <o:OLEObject Type="Embed" ProgID="Equation.AxMath" ShapeID="_x0000_i1041" DrawAspect="Content" ObjectID="_1742371970" r:id="rId50"/>
+          <o:OLEObject Type="Embed" ProgID="Equation.AxMath" ShapeID="_x0000_i1041" DrawAspect="Content" ObjectID="_1742389394" r:id="rId50"/>
         </w:object>
       </w:r>
       <w:r>
@@ -4832,10 +4748,10 @@
           <w:position w:val="-11"/>
         </w:rPr>
         <w:object w:dxaOrig="248" w:dyaOrig="357" w14:anchorId="2934DB44">
-          <v:shape id="_x0000_i1042" type="#_x0000_t75" style="width:12.45pt;height:18pt" o:ole="">
+          <v:shape id="_x0000_i1042" type="#_x0000_t75" style="width:12.6pt;height:18pt" o:ole="">
             <v:imagedata r:id="rId35" o:title=""/>
           </v:shape>
-          <o:OLEObject Type="Embed" ProgID="Equation.AxMath" ShapeID="_x0000_i1042" DrawAspect="Content" ObjectID="_1742371971" r:id="rId51"/>
+          <o:OLEObject Type="Embed" ProgID="Equation.AxMath" ShapeID="_x0000_i1042" DrawAspect="Content" ObjectID="_1742389395" r:id="rId51"/>
         </w:object>
       </w:r>
       <w:r>
@@ -4935,10 +4851,10 @@
           <w:position w:val="-12"/>
         </w:rPr>
         <w:object w:dxaOrig="3962" w:dyaOrig="374" w14:anchorId="00FBF5C5">
-          <v:shape id="_x0000_i1043" type="#_x0000_t75" style="width:198pt;height:18.45pt" o:ole="">
+          <v:shape id="_x0000_i1043" type="#_x0000_t75" style="width:198pt;height:18.6pt" o:ole="">
             <v:imagedata r:id="rId52" o:title=""/>
           </v:shape>
-          <o:OLEObject Type="Embed" ProgID="Equation.AxMath" ShapeID="_x0000_i1043" DrawAspect="Content" ObjectID="_1742371972" r:id="rId53"/>
+          <o:OLEObject Type="Embed" ProgID="Equation.AxMath" ShapeID="_x0000_i1043" DrawAspect="Content" ObjectID="_1742389396" r:id="rId53"/>
         </w:object>
       </w:r>
       <w:r>
@@ -4962,54 +4878,25 @@
       <w:r>
         <w:instrText>(</w:instrText>
       </w:r>
-      <w:r>
-        <w:fldChar w:fldCharType="begin"/>
-      </w:r>
-      <w:r>
-        <w:instrText xml:space="preserve"> SEQ AMChap \c \* Arabic \* MERGEFORMAT </w:instrText>
-      </w:r>
-      <w:r>
-        <w:fldChar w:fldCharType="separate"/>
-      </w:r>
-      <w:r>
-        <w:rPr>
-          <w:noProof/>
-        </w:rPr>
-        <w:instrText>2</w:instrText>
-      </w:r>
-      <w:r>
-        <w:rPr>
-          <w:noProof/>
-        </w:rPr>
-        <w:fldChar w:fldCharType="end"/>
-      </w:r>
+      <w:fldSimple w:instr=" SEQ AMChap \c \* Arabic \* MERGEFORMAT ">
+        <w:r>
+          <w:rPr>
+            <w:noProof/>
+          </w:rPr>
+          <w:instrText>2</w:instrText>
+        </w:r>
+      </w:fldSimple>
       <w:r>
         <w:instrText>.</w:instrText>
       </w:r>
-      <w:r>
-        <w:fldChar w:fldCharType="begin"/>
-      </w:r>
-      <w:r>
-        <w:instrText xml:space="preserve"> SEQ AMEqn \c \* Ar</w:instrText>
-      </w:r>
-      <w:r>
-        <w:instrText xml:space="preserve">abic \* MERGEFORMAT </w:instrText>
-      </w:r>
-      <w:r>
-        <w:fldChar w:fldCharType="separate"/>
-      </w:r>
-      <w:r>
-        <w:rPr>
-          <w:noProof/>
-        </w:rPr>
-        <w:instrText>4</w:instrText>
-      </w:r>
-      <w:r>
-        <w:rPr>
-          <w:noProof/>
-        </w:rPr>
-        <w:fldChar w:fldCharType="end"/>
-      </w:r>
+      <w:fldSimple w:instr=" SEQ AMEqn \c \* Arabic \* MERGEFORMAT ">
+        <w:r>
+          <w:rPr>
+            <w:noProof/>
+          </w:rPr>
+          <w:instrText>4</w:instrText>
+        </w:r>
+      </w:fldSimple>
       <w:r>
         <w:instrText>)</w:instrText>
       </w:r>
@@ -5063,10 +4950,10 @@
           <w:position w:val="-26"/>
         </w:rPr>
         <w:object w:dxaOrig="1890" w:dyaOrig="655" w14:anchorId="545E115F">
-          <v:shape id="_x0000_i1044" type="#_x0000_t75" style="width:94.6pt;height:33.25pt" o:ole="">
+          <v:shape id="_x0000_i1044" type="#_x0000_t75" style="width:94.8pt;height:33pt" o:ole="">
             <v:imagedata r:id="rId54" o:title=""/>
           </v:shape>
-          <o:OLEObject Type="Embed" ProgID="Equation.AxMath" ShapeID="_x0000_i1044" DrawAspect="Content" ObjectID="_1742371973" r:id="rId55"/>
+          <o:OLEObject Type="Embed" ProgID="Equation.AxMath" ShapeID="_x0000_i1044" DrawAspect="Content" ObjectID="_1742389397" r:id="rId55"/>
         </w:object>
       </w:r>
       <w:r>
@@ -5090,57 +4977,31 @@
       <w:r>
         <w:instrText>(</w:instrText>
       </w:r>
-      <w:r>
-        <w:fldChar w:fldCharType="begin"/>
-      </w:r>
-      <w:r>
-        <w:instrText xml:space="preserve"> SEQ AMChap \c \* Arabic \* MERGEFORMAT </w:instrText>
-      </w:r>
-      <w:r>
-        <w:fldChar w:fldCharType="separate"/>
-      </w:r>
-      <w:r>
-        <w:rPr>
-          <w:noProof/>
-        </w:rPr>
-        <w:instrText>2</w:instrText>
-      </w:r>
-      <w:r>
-        <w:rPr>
-          <w:noProof/>
-        </w:rPr>
+      <w:fldSimple w:instr=" SEQ AMChap \c \* Arabic \* MERGEFORMAT ">
+        <w:r>
+          <w:rPr>
+            <w:noProof/>
+          </w:rPr>
+          <w:instrText>2</w:instrText>
+        </w:r>
+      </w:fldSimple>
+      <w:r>
+        <w:instrText>.</w:instrText>
+      </w:r>
+      <w:fldSimple w:instr=" SEQ AMEqn \c \* Arabic \* MERGEFORMAT ">
+        <w:r>
+          <w:rPr>
+            <w:noProof/>
+          </w:rPr>
+          <w:instrText>5</w:instrText>
+        </w:r>
+      </w:fldSimple>
+      <w:r>
+        <w:instrText>)</w:instrText>
+      </w:r>
+      <w:r>
         <w:fldChar w:fldCharType="end"/>
       </w:r>
-      <w:r>
-        <w:instrText>.</w:instrText>
-      </w:r>
-      <w:r>
-        <w:fldChar w:fldCharType="begin"/>
-      </w:r>
-      <w:r>
-        <w:instrText xml:space="preserve"> SEQ AMEqn \c \* Arabic \* MERGEFORMAT </w:instrText>
-      </w:r>
-      <w:r>
-        <w:fldChar w:fldCharType="separate"/>
-      </w:r>
-      <w:r>
-        <w:rPr>
-          <w:noProof/>
-        </w:rPr>
-        <w:instrText>5</w:instrText>
-      </w:r>
-      <w:r>
-        <w:rPr>
-          <w:noProof/>
-        </w:rPr>
-        <w:fldChar w:fldCharType="end"/>
-      </w:r>
-      <w:r>
-        <w:instrText>)</w:instrText>
-      </w:r>
-      <w:r>
-        <w:fldChar w:fldCharType="end"/>
-      </w:r>
     </w:p>
     <w:p>
       <w:pPr>
@@ -5151,10 +5012,10 @@
           <w:position w:val="-12"/>
         </w:rPr>
         <w:object w:dxaOrig="264" w:dyaOrig="359" w14:anchorId="2213DC07">
-          <v:shape id="_x0000_i1045" type="#_x0000_t75" style="width:13.4pt;height:18pt" o:ole="">
+          <v:shape id="_x0000_i1045" type="#_x0000_t75" style="width:13.2pt;height:18pt" o:ole="">
             <v:imagedata r:id="rId56" o:title=""/>
           </v:shape>
-          <o:OLEObject Type="Embed" ProgID="Equation.AxMath" ShapeID="_x0000_i1045" DrawAspect="Content" ObjectID="_1742371974" r:id="rId57"/>
+          <o:OLEObject Type="Embed" ProgID="Equation.AxMath" ShapeID="_x0000_i1045" DrawAspect="Content" ObjectID="_1742389398" r:id="rId57"/>
         </w:object>
       </w:r>
       <w:r>
@@ -5207,10 +5068,10 @@
           <w:position w:val="-11"/>
         </w:rPr>
         <w:object w:dxaOrig="220" w:dyaOrig="357" w14:anchorId="4E3A1E54">
-          <v:shape id="_x0000_i1046" type="#_x0000_t75" style="width:10.6pt;height:18pt" o:ole="">
+          <v:shape id="_x0000_i1046" type="#_x0000_t75" style="width:10.8pt;height:18pt" o:ole="">
             <v:imagedata r:id="rId58" o:title=""/>
           </v:shape>
-          <o:OLEObject Type="Embed" ProgID="Equation.AxMath" ShapeID="_x0000_i1046" DrawAspect="Content" ObjectID="_1742371975" r:id="rId59"/>
+          <o:OLEObject Type="Embed" ProgID="Equation.AxMath" ShapeID="_x0000_i1046" DrawAspect="Content" ObjectID="_1742389399" r:id="rId59"/>
         </w:object>
       </w:r>
       <w:r>
@@ -5235,10 +5096,10 @@
           <w:position w:val="-11"/>
         </w:rPr>
         <w:object w:dxaOrig="197" w:dyaOrig="357" w14:anchorId="03762165">
-          <v:shape id="_x0000_i1047" type="#_x0000_t75" style="width:10.15pt;height:18pt" o:ole="">
+          <v:shape id="_x0000_i1047" type="#_x0000_t75" style="width:10.2pt;height:18pt" o:ole="">
             <v:imagedata r:id="rId60" o:title=""/>
           </v:shape>
-          <o:OLEObject Type="Embed" ProgID="Equation.AxMath" ShapeID="_x0000_i1047" DrawAspect="Content" ObjectID="_1742371976" r:id="rId61"/>
+          <o:OLEObject Type="Embed" ProgID="Equation.AxMath" ShapeID="_x0000_i1047" DrawAspect="Content" ObjectID="_1742389400" r:id="rId61"/>
         </w:object>
       </w:r>
       <w:r>
@@ -5263,10 +5124,10 @@
           <w:position w:val="-12"/>
         </w:rPr>
         <w:object w:dxaOrig="311" w:dyaOrig="359" w14:anchorId="4A163DAB">
-          <v:shape id="_x0000_i1048" type="#_x0000_t75" style="width:15.7pt;height:18pt" o:ole="">
+          <v:shape id="_x0000_i1048" type="#_x0000_t75" style="width:15.6pt;height:18pt" o:ole="">
             <v:imagedata r:id="rId62" o:title=""/>
           </v:shape>
-          <o:OLEObject Type="Embed" ProgID="Equation.AxMath" ShapeID="_x0000_i1048" DrawAspect="Content" ObjectID="_1742371977" r:id="rId63"/>
+          <o:OLEObject Type="Embed" ProgID="Equation.AxMath" ShapeID="_x0000_i1048" DrawAspect="Content" ObjectID="_1742389401" r:id="rId63"/>
         </w:object>
       </w:r>
       <w:r>
@@ -5312,10 +5173,10 @@
       </w:pPr>
       <w:r>
         <w:object w:dxaOrig="8076" w:dyaOrig="3168" w14:anchorId="1A5301F8">
-          <v:shape id="_x0000_i1049" type="#_x0000_t75" style="width:330.9pt;height:129.7pt" o:ole="">
+          <v:shape id="_x0000_i1049" type="#_x0000_t75" style="width:330.6pt;height:129.6pt" o:ole="">
             <v:imagedata r:id="rId64" o:title=""/>
           </v:shape>
-          <o:OLEObject Type="Embed" ProgID="Visio.Drawing.15" ShapeID="_x0000_i1049" DrawAspect="Content" ObjectID="_1742371978" r:id="rId65"/>
+          <o:OLEObject Type="Embed" ProgID="Visio.Drawing.15" ShapeID="_x0000_i1049" DrawAspect="Content" ObjectID="_1742389402" r:id="rId65"/>
         </w:object>
       </w:r>
     </w:p>
@@ -5427,10 +5288,10 @@
           <w:position w:val="-27"/>
         </w:rPr>
         <w:object w:dxaOrig="3754" w:dyaOrig="659" w14:anchorId="4744E1D4">
-          <v:shape id="_x0000_i1050" type="#_x0000_t75" style="width:187.85pt;height:33.25pt" o:ole="">
+          <v:shape id="_x0000_i1050" type="#_x0000_t75" style="width:187.8pt;height:33pt" o:ole="">
             <v:imagedata r:id="rId66" o:title=""/>
           </v:shape>
-          <o:OLEObject Type="Embed" ProgID="Equation.AxMath" ShapeID="_x0000_i1050" DrawAspect="Content" ObjectID="_1742371979" r:id="rId67"/>
+          <o:OLEObject Type="Embed" ProgID="Equation.AxMath" ShapeID="_x0000_i1050" DrawAspect="Content" ObjectID="_1742389403" r:id="rId67"/>
         </w:object>
       </w:r>
       <w:r>
@@ -5454,51 +5315,25 @@
       <w:r>
         <w:instrText>(</w:instrText>
       </w:r>
-      <w:r>
-        <w:fldChar w:fldCharType="begin"/>
-      </w:r>
-      <w:r>
-        <w:instrText xml:space="preserve"> SEQ AMChap \c \* Arabic \* MERGEFORMAT </w:instrText>
-      </w:r>
-      <w:r>
-        <w:fldChar w:fldCharType="separate"/>
-      </w:r>
-      <w:r>
-        <w:rPr>
-          <w:noProof/>
-        </w:rPr>
-        <w:instrText>2</w:instrText>
-      </w:r>
-      <w:r>
-        <w:rPr>
-          <w:noProof/>
-        </w:rPr>
-        <w:fldChar w:fldCharType="end"/>
-      </w:r>
+      <w:fldSimple w:instr=" SEQ AMChap \c \* Arabic \* MERGEFORMAT ">
+        <w:r>
+          <w:rPr>
+            <w:noProof/>
+          </w:rPr>
+          <w:instrText>2</w:instrText>
+        </w:r>
+      </w:fldSimple>
       <w:r>
         <w:instrText>.</w:instrText>
       </w:r>
-      <w:r>
-        <w:fldChar w:fldCharType="begin"/>
-      </w:r>
-      <w:r>
-        <w:instrText xml:space="preserve"> SEQ AMEqn \c \* Arabic \* MERGEFORMAT </w:instrText>
-      </w:r>
-      <w:r>
-        <w:fldChar w:fldCharType="separate"/>
-      </w:r>
-      <w:r>
-        <w:rPr>
-          <w:noProof/>
-        </w:rPr>
-        <w:instrText>6</w:instrText>
-      </w:r>
-      <w:r>
-        <w:rPr>
-          <w:noProof/>
-        </w:rPr>
-        <w:fldChar w:fldCharType="end"/>
-      </w:r>
+      <w:fldSimple w:instr=" SEQ AMEqn \c \* Arabic \* MERGEFORMAT ">
+        <w:r>
+          <w:rPr>
+            <w:noProof/>
+          </w:rPr>
+          <w:instrText>6</w:instrText>
+        </w:r>
+      </w:fldSimple>
       <w:r>
         <w:instrText>)</w:instrText>
       </w:r>
@@ -6009,10 +5844,10 @@
           <w:position w:val="-12"/>
         </w:rPr>
         <w:object w:dxaOrig="277" w:dyaOrig="359" w14:anchorId="6DAD4E73">
-          <v:shape id="_x0000_i1051" type="#_x0000_t75" style="width:13.85pt;height:18pt" o:ole="">
+          <v:shape id="_x0000_i1051" type="#_x0000_t75" style="width:13.8pt;height:18pt" o:ole="">
             <v:imagedata r:id="rId68" o:title=""/>
           </v:shape>
-          <o:OLEObject Type="Embed" ProgID="Equation.AxMath" ShapeID="_x0000_i1051" DrawAspect="Content" ObjectID="_1742371980" r:id="rId69"/>
+          <o:OLEObject Type="Embed" ProgID="Equation.AxMath" ShapeID="_x0000_i1051" DrawAspect="Content" ObjectID="_1742389404" r:id="rId69"/>
         </w:object>
       </w:r>
       <w:r>
@@ -6032,10 +5867,10 @@
           <w:position w:val="-12"/>
         </w:rPr>
         <w:object w:dxaOrig="287" w:dyaOrig="359" w14:anchorId="3410F991">
-          <v:shape id="_x0000_i1052" type="#_x0000_t75" style="width:13.85pt;height:18pt" o:ole="">
+          <v:shape id="_x0000_i1052" type="#_x0000_t75" style="width:13.8pt;height:18pt" o:ole="">
             <v:imagedata r:id="rId70" o:title=""/>
           </v:shape>
-          <o:OLEObject Type="Embed" ProgID="Equation.AxMath" ShapeID="_x0000_i1052" DrawAspect="Content" ObjectID="_1742371981" r:id="rId71"/>
+          <o:OLEObject Type="Embed" ProgID="Equation.AxMath" ShapeID="_x0000_i1052" DrawAspect="Content" ObjectID="_1742389405" r:id="rId71"/>
         </w:object>
       </w:r>
       <w:r>
@@ -6319,10 +6154,10 @@
                 <w:kern w:val="2"/>
               </w:rPr>
               <w:object w:dxaOrig="7860" w:dyaOrig="4897" w14:anchorId="7E504B2A">
-                <v:shape id="_x0000_i1053" type="#_x0000_t75" style="width:208.6pt;height:130.15pt" o:ole="">
+                <v:shape id="_x0000_i1053" type="#_x0000_t75" style="width:208.8pt;height:130.2pt" o:ole="">
                   <v:imagedata r:id="rId72" o:title=""/>
                 </v:shape>
-                <o:OLEObject Type="Embed" ProgID="Visio.Drawing.15" ShapeID="_x0000_i1053" DrawAspect="Content" ObjectID="_1742371982" r:id="rId73"/>
+                <o:OLEObject Type="Embed" ProgID="Visio.Drawing.15" ShapeID="_x0000_i1053" DrawAspect="Content" ObjectID="_1742389406" r:id="rId73"/>
               </w:object>
             </w:r>
           </w:p>
@@ -6343,10 +6178,10 @@
                 <w:kern w:val="2"/>
               </w:rPr>
               <w:object w:dxaOrig="4729" w:dyaOrig="4728" w14:anchorId="42BF2419">
-                <v:shape id="_x0000_i1054" type="#_x0000_t75" style="width:127.4pt;height:127.4pt" o:ole="">
+                <v:shape id="_x0000_i1054" type="#_x0000_t75" style="width:127.2pt;height:127.2pt" o:ole="">
                   <v:imagedata r:id="rId74" o:title=""/>
                 </v:shape>
-                <o:OLEObject Type="Embed" ProgID="Visio.Drawing.15" ShapeID="_x0000_i1054" DrawAspect="Content" ObjectID="_1742371983" r:id="rId75"/>
+                <o:OLEObject Type="Embed" ProgID="Visio.Drawing.15" ShapeID="_x0000_i1054" DrawAspect="Content" ObjectID="_1742389407" r:id="rId75"/>
               </w:object>
             </w:r>
           </w:p>
@@ -6424,10 +6259,10 @@
       </w:pPr>
       <w:r>
         <w:object w:dxaOrig="7860" w:dyaOrig="4897" w14:anchorId="75069C71">
-          <v:shape id="_x0000_i1055" type="#_x0000_t75" style="width:225.25pt;height:210.45pt" o:ole="">
+          <v:shape id="_x0000_i1055" type="#_x0000_t75" style="width:225pt;height:210.6pt" o:ole="">
             <v:imagedata r:id="rId76" o:title="" cropbottom="-735f" cropleft="6816f" cropright="14632f"/>
           </v:shape>
-          <o:OLEObject Type="Embed" ProgID="Visio.Drawing.15" ShapeID="_x0000_i1055" DrawAspect="Content" ObjectID="_1742371984" r:id="rId77"/>
+          <o:OLEObject Type="Embed" ProgID="Visio.Drawing.15" ShapeID="_x0000_i1055" DrawAspect="Content" ObjectID="_1742389408" r:id="rId77"/>
         </w:object>
       </w:r>
     </w:p>
@@ -7857,6 +7692,9 @@
     <w:p>
       <w:pPr>
         <w:ind w:firstLine="480"/>
+        <w:rPr>
+          <w:rFonts w:hint="eastAsia"/>
+        </w:rPr>
       </w:pPr>
       <w:r>
         <w:rPr>
@@ -9097,10 +8935,10 @@
           <w:position w:val="-26"/>
         </w:rPr>
         <w:object w:dxaOrig="3907" w:dyaOrig="657" w14:anchorId="67E244E7">
-          <v:shape id="_x0000_i1056" type="#_x0000_t75" style="width:194.75pt;height:33.25pt" o:ole="">
+          <v:shape id="_x0000_i1056" type="#_x0000_t75" style="width:195pt;height:33pt" o:ole="">
             <v:imagedata r:id="rId85" o:title=""/>
           </v:shape>
-          <o:OLEObject Type="Embed" ProgID="Equation.AxMath" ShapeID="_x0000_i1056" DrawAspect="Content" ObjectID="_1742371985" r:id="rId86"/>
+          <o:OLEObject Type="Embed" ProgID="Equation.AxMath" ShapeID="_x0000_i1056" DrawAspect="Content" ObjectID="_1742389409" r:id="rId86"/>
         </w:object>
       </w:r>
       <w:r>
@@ -9199,54 +9037,25 @@
       <w:r>
         <w:instrText>(</w:instrText>
       </w:r>
-      <w:r>
-        <w:fldChar w:fldCharType="begin"/>
-      </w:r>
-      <w:r>
-        <w:instrText xml:space="preserve"> SEQ AMChap \c \* Arabic \* MERGEFORMAT </w:instrText>
-      </w:r>
-      <w:r>
-        <w:fldChar w:fldCharType="separate"/>
-      </w:r>
-      <w:r>
-        <w:rPr>
-          <w:noProof/>
-        </w:rPr>
-        <w:instrText>3</w:instrText>
-      </w:r>
-      <w:r>
-        <w:rPr>
-          <w:noProof/>
-        </w:rPr>
-        <w:fldChar w:fldCharType="end"/>
-      </w:r>
+      <w:fldSimple w:instr=" SEQ AMChap \c \* Arabic \* MERGEFORMAT ">
+        <w:r>
+          <w:rPr>
+            <w:noProof/>
+          </w:rPr>
+          <w:instrText>3</w:instrText>
+        </w:r>
+      </w:fldSimple>
       <w:r>
         <w:instrText>.</w:instrText>
       </w:r>
-      <w:r>
-        <w:fldChar w:fldCharType="begin"/>
-      </w:r>
-      <w:r>
-        <w:instrText xml:space="preserve"> SEQ AMEqn \</w:instrText>
-      </w:r>
-      <w:r>
-        <w:instrText xml:space="preserve">c \* Arabic \* MERGEFORMAT </w:instrText>
-      </w:r>
-      <w:r>
-        <w:fldChar w:fldCharType="separate"/>
-      </w:r>
-      <w:r>
-        <w:rPr>
-          <w:noProof/>
-        </w:rPr>
-        <w:instrText>1</w:instrText>
-      </w:r>
-      <w:r>
-        <w:rPr>
-          <w:noProof/>
-        </w:rPr>
-        <w:fldChar w:fldCharType="end"/>
-      </w:r>
+      <w:fldSimple w:instr=" SEQ AMEqn \c \* Arabic \* MERGEFORMAT ">
+        <w:r>
+          <w:rPr>
+            <w:noProof/>
+          </w:rPr>
+          <w:instrText>1</w:instrText>
+        </w:r>
+      </w:fldSimple>
       <w:r>
         <w:instrText>)</w:instrText>
       </w:r>
@@ -9278,10 +9087,10 @@
           <w:position w:val="-26"/>
         </w:rPr>
         <w:object w:dxaOrig="2428" w:dyaOrig="655" w14:anchorId="54C3C4A6">
-          <v:shape id="_x0000_i1057" type="#_x0000_t75" style="width:121.85pt;height:33.25pt" o:ole="">
+          <v:shape id="_x0000_i1057" type="#_x0000_t75" style="width:121.8pt;height:33pt" o:ole="">
             <v:imagedata r:id="rId87" o:title=""/>
           </v:shape>
-          <o:OLEObject Type="Embed" ProgID="Equation.AxMath" ShapeID="_x0000_i1057" DrawAspect="Content" ObjectID="_1742371986" r:id="rId88"/>
+          <o:OLEObject Type="Embed" ProgID="Equation.AxMath" ShapeID="_x0000_i1057" DrawAspect="Content" ObjectID="_1742389410" r:id="rId88"/>
         </w:object>
       </w:r>
       <w:r>
@@ -9305,57 +9114,31 @@
       <w:r>
         <w:instrText>(</w:instrText>
       </w:r>
-      <w:r>
-        <w:fldChar w:fldCharType="begin"/>
-      </w:r>
-      <w:r>
-        <w:instrText xml:space="preserve"> SEQ AMChap \c \* Arabic \* MERGEFORMAT </w:instrText>
-      </w:r>
-      <w:r>
-        <w:fldChar w:fldCharType="separate"/>
-      </w:r>
-      <w:r>
-        <w:rPr>
-          <w:noProof/>
-        </w:rPr>
-        <w:instrText>3</w:instrText>
-      </w:r>
-      <w:r>
-        <w:rPr>
-          <w:noProof/>
-        </w:rPr>
+      <w:fldSimple w:instr=" SEQ AMChap \c \* Arabic \* MERGEFORMAT ">
+        <w:r>
+          <w:rPr>
+            <w:noProof/>
+          </w:rPr>
+          <w:instrText>3</w:instrText>
+        </w:r>
+      </w:fldSimple>
+      <w:r>
+        <w:instrText>.</w:instrText>
+      </w:r>
+      <w:fldSimple w:instr=" SEQ AMEqn \c \* Arabic \* MERGEFORMAT ">
+        <w:r>
+          <w:rPr>
+            <w:noProof/>
+          </w:rPr>
+          <w:instrText>2</w:instrText>
+        </w:r>
+      </w:fldSimple>
+      <w:r>
+        <w:instrText>)</w:instrText>
+      </w:r>
+      <w:r>
         <w:fldChar w:fldCharType="end"/>
       </w:r>
-      <w:r>
-        <w:instrText>.</w:instrText>
-      </w:r>
-      <w:r>
-        <w:fldChar w:fldCharType="begin"/>
-      </w:r>
-      <w:r>
-        <w:instrText xml:space="preserve"> SEQ AMEqn \c \* Arabic \* MERGEFORMAT </w:instrText>
-      </w:r>
-      <w:r>
-        <w:fldChar w:fldCharType="separate"/>
-      </w:r>
-      <w:r>
-        <w:rPr>
-          <w:noProof/>
-        </w:rPr>
-        <w:instrText>2</w:instrText>
-      </w:r>
-      <w:r>
-        <w:rPr>
-          <w:noProof/>
-        </w:rPr>
-        <w:fldChar w:fldCharType="end"/>
-      </w:r>
-      <w:r>
-        <w:instrText>)</w:instrText>
-      </w:r>
-      <w:r>
-        <w:fldChar w:fldCharType="end"/>
-      </w:r>
     </w:p>
     <w:p>
       <w:pPr>
@@ -9372,10 +9155,10 @@
           <w:position w:val="-12"/>
         </w:rPr>
         <w:object w:dxaOrig="323" w:dyaOrig="359" w14:anchorId="3D26C336">
-          <v:shape id="_x0000_i1058" type="#_x0000_t75" style="width:16.15pt;height:18pt" o:ole="">
+          <v:shape id="_x0000_i1058" type="#_x0000_t75" style="width:16.2pt;height:18pt" o:ole="">
             <v:imagedata r:id="rId89" o:title=""/>
           </v:shape>
-          <o:OLEObject Type="Embed" ProgID="Equation.AxMath" ShapeID="_x0000_i1058" DrawAspect="Content" ObjectID="_1742371987" r:id="rId90"/>
+          <o:OLEObject Type="Embed" ProgID="Equation.AxMath" ShapeID="_x0000_i1058" DrawAspect="Content" ObjectID="_1742389411" r:id="rId90"/>
         </w:object>
       </w:r>
       <w:r>
@@ -9411,10 +9194,10 @@
           <w:position w:val="-26"/>
         </w:rPr>
         <w:object w:dxaOrig="2458" w:dyaOrig="655" w14:anchorId="21B14244">
-          <v:shape id="_x0000_i1059" type="#_x0000_t75" style="width:123.25pt;height:33.25pt" o:ole="">
+          <v:shape id="_x0000_i1059" type="#_x0000_t75" style="width:123pt;height:33pt" o:ole="">
             <v:imagedata r:id="rId91" o:title=""/>
           </v:shape>
-          <o:OLEObject Type="Embed" ProgID="Equation.AxMath" ShapeID="_x0000_i1059" DrawAspect="Content" ObjectID="_1742371988" r:id="rId92"/>
+          <o:OLEObject Type="Embed" ProgID="Equation.AxMath" ShapeID="_x0000_i1059" DrawAspect="Content" ObjectID="_1742389412" r:id="rId92"/>
         </w:object>
       </w:r>
       <w:r>
@@ -9438,57 +9221,31 @@
       <w:r>
         <w:instrText>(</w:instrText>
       </w:r>
-      <w:r>
-        <w:fldChar w:fldCharType="begin"/>
-      </w:r>
-      <w:r>
-        <w:instrText xml:space="preserve"> SEQ AMChap \c \* Arabic \* MERGEFORMAT </w:instrText>
-      </w:r>
-      <w:r>
-        <w:fldChar w:fldCharType="separate"/>
-      </w:r>
-      <w:r>
-        <w:rPr>
-          <w:noProof/>
-        </w:rPr>
-        <w:instrText>3</w:instrText>
-      </w:r>
-      <w:r>
-        <w:rPr>
-          <w:noProof/>
-        </w:rPr>
+      <w:fldSimple w:instr=" SEQ AMChap \c \* Arabic \* MERGEFORMAT ">
+        <w:r>
+          <w:rPr>
+            <w:noProof/>
+          </w:rPr>
+          <w:instrText>3</w:instrText>
+        </w:r>
+      </w:fldSimple>
+      <w:r>
+        <w:instrText>.</w:instrText>
+      </w:r>
+      <w:fldSimple w:instr=" SEQ AMEqn \c \* Arabic \* MERGEFORMAT ">
+        <w:r>
+          <w:rPr>
+            <w:noProof/>
+          </w:rPr>
+          <w:instrText>3</w:instrText>
+        </w:r>
+      </w:fldSimple>
+      <w:r>
+        <w:instrText>)</w:instrText>
+      </w:r>
+      <w:r>
         <w:fldChar w:fldCharType="end"/>
       </w:r>
-      <w:r>
-        <w:instrText>.</w:instrText>
-      </w:r>
-      <w:r>
-        <w:fldChar w:fldCharType="begin"/>
-      </w:r>
-      <w:r>
-        <w:instrText xml:space="preserve"> SEQ AMEqn \c \* Arabic \* MERGEFORMAT </w:instrText>
-      </w:r>
-      <w:r>
-        <w:fldChar w:fldCharType="separate"/>
-      </w:r>
-      <w:r>
-        <w:rPr>
-          <w:noProof/>
-        </w:rPr>
-        <w:instrText>3</w:instrText>
-      </w:r>
-      <w:r>
-        <w:rPr>
-          <w:noProof/>
-        </w:rPr>
-        <w:fldChar w:fldCharType="end"/>
-      </w:r>
-      <w:r>
-        <w:instrText>)</w:instrText>
-      </w:r>
-      <w:r>
-        <w:fldChar w:fldCharType="end"/>
-      </w:r>
     </w:p>
     <w:p>
       <w:pPr>
@@ -9565,10 +9322,10 @@
           <w:position w:val="-12"/>
         </w:rPr>
         <w:object w:dxaOrig="323" w:dyaOrig="359" w14:anchorId="439B3283">
-          <v:shape id="_x0000_i1060" type="#_x0000_t75" style="width:16.15pt;height:18pt" o:ole="">
+          <v:shape id="_x0000_i1060" type="#_x0000_t75" style="width:16.2pt;height:18pt" o:ole="">
             <v:imagedata r:id="rId89" o:title=""/>
           </v:shape>
-          <o:OLEObject Type="Embed" ProgID="Equation.AxMath" ShapeID="_x0000_i1060" DrawAspect="Content" ObjectID="_1742371989" r:id="rId93"/>
+          <o:OLEObject Type="Embed" ProgID="Equation.AxMath" ShapeID="_x0000_i1060" DrawAspect="Content" ObjectID="_1742389413" r:id="rId93"/>
         </w:object>
       </w:r>
       <w:r>
@@ -9693,7 +9450,21 @@
         <w:rPr>
           <w:rFonts w:hint="eastAsia"/>
         </w:rPr>
-        <w:t>但是无论滤波是在硬件或者软件层面实现，都会存在相位延迟</w:t>
+        <w:t>但是无论滤波是在硬件或者软件层面实现，都会存在</w:t>
+      </w:r>
+      <w:commentRangeStart w:id="7"/>
+      <w:r>
+        <w:rPr>
+          <w:rFonts w:hint="eastAsia"/>
+        </w:rPr>
+        <w:t>相位延迟</w:t>
+      </w:r>
+      <w:commentRangeEnd w:id="7"/>
+      <w:r>
+        <w:rPr>
+          <w:rStyle w:val="af2"/>
+        </w:rPr>
+        <w:commentReference w:id="7"/>
       </w:r>
       <w:r>
         <w:rPr>
@@ -9884,2447 +9655,10 @@
           <w:position w:val="-12"/>
         </w:rPr>
         <w:object w:dxaOrig="3974" w:dyaOrig="371" w14:anchorId="5F0E3572">
-          <v:shape id="_x0000_i1061" type="#_x0000_t75" style="width:198.45pt;height:18.45pt" o:ole="">
+          <v:shape id="_x0000_i1061" type="#_x0000_t75" style="width:198.6pt;height:18.6pt" o:ole="">
             <v:imagedata r:id="rId95" o:title=""/>
           </v:shape>
-          <o:OLEObject Type="Embed" ProgID="Equation.AxMath" ShapeID="_x0000_i1061" DrawAspect="Content" ObjectID="_1742371990" r:id="rId96"/>
-        </w:object>
-      </w:r>
-      <w:r>
-        <w:tab/>
-      </w:r>
-      <w:r>
-        <w:fldChar w:fldCharType="begin"/>
-      </w:r>
-      <w:r>
-        <w:instrText xml:space="preserve"> MACROBUTTON AMMPlaceRM \* MERGEFORMAT </w:instrText>
-      </w:r>
-      <w:r>
-        <w:fldChar w:fldCharType="begin"/>
-      </w:r>
-      <w:r>
-        <w:instrText xml:space="preserve"> SEQ AMEqn \h \* MERGEFORMAT </w:instrText>
-      </w:r>
-      <w:r>
-        <w:fldChar w:fldCharType="end"/>
-      </w:r>
-      <w:r>
-        <w:instrText>(</w:instrText>
-      </w:r>
-      <w:r>
-        <w:fldChar w:fldCharType="begin"/>
-      </w:r>
-      <w:r>
-        <w:instrText xml:space="preserve"> SEQ AMChap \c \* Arabic \* MERGEFORMAT </w:instrText>
-      </w:r>
-      <w:r>
-        <w:fldChar w:fldCharType="separate"/>
-      </w:r>
-      <w:r>
-        <w:rPr>
-          <w:noProof/>
-        </w:rPr>
-        <w:instrText>3</w:instrText>
-      </w:r>
-      <w:r>
-        <w:rPr>
-          <w:noProof/>
-        </w:rPr>
-        <w:fldChar w:fldCharType="end"/>
-      </w:r>
-      <w:r>
-        <w:instrText>.</w:instrText>
-      </w:r>
-      <w:r>
-        <w:fldChar w:fldCharType="begin"/>
-      </w:r>
-      <w:r>
-        <w:instrText xml:space="preserve"> SEQ AMEqn \c \* Arabic \* MERGEFORMAT </w:instrText>
-      </w:r>
-      <w:r>
-        <w:fldChar w:fldCharType="separate"/>
-      </w:r>
-      <w:r>
-        <w:rPr>
-          <w:noProof/>
-        </w:rPr>
-        <w:instrText>4</w:instrText>
-      </w:r>
-      <w:r>
-        <w:rPr>
-          <w:noProof/>
-        </w:rPr>
-        <w:fldChar w:fldCharType="end"/>
-      </w:r>
-      <w:r>
-        <w:instrText>)</w:instrText>
-      </w:r>
-      <w:r>
-        <w:fldChar w:fldCharType="end"/>
-      </w:r>
-    </w:p>
-    <w:p>
-      <w:pPr>
-        <w:ind w:firstLine="480"/>
-      </w:pPr>
-      <w:r>
-        <w:rPr>
-          <w:rFonts w:hint="eastAsia"/>
-        </w:rPr>
-        <w:lastRenderedPageBreak/>
-        <w:t>X</w:t>
-      </w:r>
-      <w:r>
-        <w:rPr>
-          <w:rFonts w:hint="eastAsia"/>
-        </w:rPr>
-        <w:t>为输入，</w:t>
-      </w:r>
-      <w:r>
-        <w:rPr>
-          <w:rFonts w:hint="eastAsia"/>
-        </w:rPr>
-        <w:t>Y</w:t>
-      </w:r>
-      <w:r>
-        <w:rPr>
-          <w:rFonts w:hint="eastAsia"/>
-        </w:rPr>
-        <w:t>为低通滤波后得到的输出</w:t>
-      </w:r>
-      <w:r>
-        <w:rPr>
-          <w:rFonts w:hint="eastAsia"/>
-        </w:rPr>
-        <w:t>，</w:t>
-      </w:r>
-      <w:r>
-        <w:rPr>
-          <w:rFonts w:hint="eastAsia"/>
-        </w:rPr>
-        <w:t>本次的输出主要取决于上次的滤波输出值</w:t>
-      </w:r>
-      <w:r>
-        <w:rPr>
-          <w:rFonts w:hint="eastAsia"/>
-        </w:rPr>
-        <w:t>。</w:t>
-      </w:r>
-      <w:r>
-        <w:rPr>
-          <w:rFonts w:hint="eastAsia"/>
-        </w:rPr>
-        <w:t>a</w:t>
-      </w:r>
-      <w:r>
-        <w:rPr>
-          <w:rFonts w:hint="eastAsia"/>
-        </w:rPr>
-        <w:t>是和滤波效果有关的参数，成为滤波系数</w:t>
-      </w:r>
-      <w:r>
-        <w:rPr>
-          <w:rFonts w:hint="eastAsia"/>
-        </w:rPr>
-        <w:t>，它决定着新采样值在本次滤波中所占的权重</w:t>
-      </w:r>
-      <w:r>
-        <w:rPr>
-          <w:rFonts w:hint="eastAsia"/>
-        </w:rPr>
-        <w:t>。滤波系数越小，滤波结果越平稳，但是灵敏度低；滤波系数越大，滤波结果越不平稳</w:t>
-      </w:r>
-      <w:r>
-        <w:rPr>
-          <w:rFonts w:hint="eastAsia"/>
-        </w:rPr>
-        <w:t>，但是灵敏度高</w:t>
-      </w:r>
-      <w:r>
-        <w:rPr>
-          <w:rFonts w:hint="eastAsia"/>
-        </w:rPr>
-        <w:t>。</w:t>
-      </w:r>
-    </w:p>
-    <w:p>
-      <w:pPr>
-        <w:keepNext/>
-        <w:spacing w:line="240" w:lineRule="auto"/>
-        <w:ind w:firstLineChars="0" w:firstLine="0"/>
-        <w:jc w:val="center"/>
-      </w:pPr>
-      <w:r>
-        <w:object w:dxaOrig="6601" w:dyaOrig="2676" w14:anchorId="77CBE927">
-          <v:shape id="_x0000_i1062" type="#_x0000_t75" style="width:330pt;height:133.85pt" o:ole="">
-            <v:imagedata r:id="rId97" o:title=""/>
-          </v:shape>
-          <o:OLEObject Type="Embed" ProgID="Visio.Drawing.15" ShapeID="_x0000_i1062" DrawAspect="Content" ObjectID="_1742371991" r:id="rId98"/>
-        </w:object>
-      </w:r>
-    </w:p>
-    <w:p>
-      <w:pPr>
-        <w:pStyle w:val="af7"/>
-      </w:pPr>
-      <w:r>
-        <w:rPr>
-          <w:rFonts w:hint="eastAsia"/>
-        </w:rPr>
-        <w:t>图</w:t>
-      </w:r>
-      <w:r>
-        <w:rPr>
-          <w:rFonts w:hint="eastAsia"/>
-        </w:rPr>
-        <w:t xml:space="preserve"> </w:t>
-      </w:r>
-      <w:r>
-        <w:fldChar w:fldCharType="begin"/>
-      </w:r>
-      <w:r>
-        <w:instrText xml:space="preserve"> </w:instrText>
-      </w:r>
-      <w:r>
-        <w:rPr>
-          <w:rFonts w:hint="eastAsia"/>
-        </w:rPr>
-        <w:instrText xml:space="preserve">SEQ </w:instrText>
-      </w:r>
-      <w:r>
-        <w:rPr>
-          <w:rFonts w:hint="eastAsia"/>
-        </w:rPr>
-        <w:instrText>图</w:instrText>
-      </w:r>
-      <w:r>
-        <w:rPr>
-          <w:rFonts w:hint="eastAsia"/>
-        </w:rPr>
-        <w:instrText xml:space="preserve"> \* ARABIC</w:instrText>
-      </w:r>
-      <w:r>
-        <w:instrText xml:space="preserve"> </w:instrText>
-      </w:r>
-      <w:r>
-        <w:fldChar w:fldCharType="separate"/>
-      </w:r>
-      <w:r>
-        <w:rPr>
-          <w:noProof/>
-        </w:rPr>
-        <w:t>18</w:t>
-      </w:r>
-      <w:r>
-        <w:fldChar w:fldCharType="end"/>
-      </w:r>
-      <w:r>
-        <w:rPr>
-          <w:rFonts w:hint="eastAsia"/>
-        </w:rPr>
-        <w:t>一阶低通滤波器</w:t>
-      </w:r>
-    </w:p>
-    <w:p>
-      <w:pPr>
-        <w:ind w:firstLine="480"/>
-      </w:pPr>
-      <w:r>
-        <w:rPr>
-          <w:rFonts w:hint="eastAsia"/>
-        </w:rPr>
-        <w:t>图</w:t>
-      </w:r>
-      <w:r>
-        <w:rPr>
-          <w:rFonts w:hint="eastAsia"/>
-        </w:rPr>
-        <w:t>1</w:t>
-      </w:r>
-      <w:r>
-        <w:t>8</w:t>
-      </w:r>
-      <w:r>
-        <w:rPr>
-          <w:rFonts w:hint="eastAsia"/>
-        </w:rPr>
-        <w:t>展示了一阶低通滤波器的电路图</w:t>
-      </w:r>
-      <w:r>
-        <w:rPr>
-          <w:rFonts w:hint="eastAsia"/>
-        </w:rPr>
-        <w:t>。以电容电压作为输入</w:t>
-      </w:r>
-      <w:r>
-        <w:rPr>
-          <w:rFonts w:hint="eastAsia"/>
-        </w:rPr>
-        <w:t>，其频率特性为：</w:t>
-      </w:r>
-    </w:p>
-    <w:p>
-      <w:pPr>
-        <w:pStyle w:val="AMDisplayEquation"/>
-        <w:spacing w:line="240" w:lineRule="auto"/>
-      </w:pPr>
-      <w:r>
-        <w:tab/>
-      </w:r>
-      <w:r>
-        <w:rPr>
-          <w:position w:val="-44"/>
-        </w:rPr>
-        <w:object w:dxaOrig="4615" w:dyaOrig="1017" w14:anchorId="3C837AE9">
-          <v:shape id="_x0000_i1063" type="#_x0000_t75" style="width:230.75pt;height:51.25pt" o:ole="">
-            <v:imagedata r:id="rId99" o:title=""/>
-          </v:shape>
-          <o:OLEObject Type="Embed" ProgID="Equation.AxMath" ShapeID="_x0000_i1063" DrawAspect="Content" ObjectID="_1742371992" r:id="rId100"/>
-        </w:object>
-      </w:r>
-      <w:r>
-        <w:tab/>
-      </w:r>
-      <w:r>
-        <w:fldChar w:fldCharType="begin"/>
-      </w:r>
-      <w:r>
-        <w:instrText xml:space="preserve"> MACROBUTTON AMMPlaceRM \* MERGEFORMAT </w:instrText>
-      </w:r>
-      <w:r>
-        <w:fldChar w:fldCharType="begin"/>
-      </w:r>
-      <w:r>
-        <w:instrText xml:space="preserve"> SEQ AMEqn \h \* MERGEFORMAT </w:instrText>
-      </w:r>
-      <w:r>
-        <w:fldChar w:fldCharType="end"/>
-      </w:r>
-      <w:r>
-        <w:instrText>(</w:instrText>
-      </w:r>
-      <w:r>
-        <w:fldChar w:fldCharType="begin"/>
-      </w:r>
-      <w:r>
-        <w:instrText xml:space="preserve"> SEQ AMChap \c \* Arabic \* MERGEFORMAT </w:instrText>
-      </w:r>
-      <w:r>
-        <w:fldChar w:fldCharType="separate"/>
-      </w:r>
-      <w:r>
-        <w:rPr>
-          <w:noProof/>
-        </w:rPr>
-        <w:instrText>3</w:instrText>
-      </w:r>
-      <w:r>
-        <w:rPr>
-          <w:noProof/>
-        </w:rPr>
-        <w:fldChar w:fldCharType="end"/>
-      </w:r>
-      <w:r>
-        <w:instrText>.</w:instrText>
-      </w:r>
-      <w:r>
-        <w:fldChar w:fldCharType="begin"/>
-      </w:r>
-      <w:r>
-        <w:instrText xml:space="preserve"> SEQ AMEqn \c \* Arabic \* MERGEFORMAT </w:instrText>
-      </w:r>
-      <w:r>
-        <w:fldChar w:fldCharType="separate"/>
-      </w:r>
-      <w:r>
-        <w:rPr>
-          <w:noProof/>
-        </w:rPr>
-        <w:instrText>5</w:instrText>
-      </w:r>
-      <w:r>
-        <w:rPr>
-          <w:noProof/>
-        </w:rPr>
-        <w:fldChar w:fldCharType="end"/>
-      </w:r>
-      <w:r>
-        <w:instrText>)</w:instrText>
-      </w:r>
-      <w:r>
-        <w:fldChar w:fldCharType="end"/>
-      </w:r>
-    </w:p>
-    <w:p>
-      <w:pPr>
-        <w:ind w:firstLine="480"/>
-      </w:pPr>
-      <w:r>
-        <w:rPr>
-          <w:rFonts w:hint="eastAsia"/>
-        </w:rPr>
-        <w:t>其中</w:t>
-      </w:r>
-      <w:r>
-        <w:rPr>
-          <w:position w:val="-11"/>
-        </w:rPr>
-        <w:object w:dxaOrig="836" w:dyaOrig="357" w14:anchorId="370EC9BD">
-          <v:shape id="_x0000_i1064" type="#_x0000_t75" style="width:42pt;height:18pt" o:ole="">
-            <v:imagedata r:id="rId101" o:title=""/>
-          </v:shape>
-          <o:OLEObject Type="Embed" ProgID="Equation.AxMath" ShapeID="_x0000_i1064" DrawAspect="Content" ObjectID="_1742371993" r:id="rId102"/>
-        </w:object>
-      </w:r>
-      <w:r>
-        <w:rPr>
-          <w:rFonts w:hint="eastAsia"/>
-        </w:rPr>
-        <w:t>，又称时间常数，表征电路滤波效果的常量。</w:t>
-      </w:r>
-    </w:p>
-    <w:p>
-      <w:pPr>
-        <w:spacing w:line="240" w:lineRule="auto"/>
-        <w:ind w:firstLine="480"/>
-      </w:pPr>
-      <w:r>
-        <w:rPr>
-          <w:rFonts w:hint="eastAsia"/>
-        </w:rPr>
-        <w:t>令</w:t>
-      </w:r>
-      <w:r>
-        <w:rPr>
-          <w:position w:val="-26"/>
-        </w:rPr>
-        <w:object w:dxaOrig="1560" w:dyaOrig="655" w14:anchorId="736DDB8E">
-          <v:shape id="_x0000_i1065" type="#_x0000_t75" style="width:78pt;height:33.25pt" o:ole="">
-            <v:imagedata r:id="rId103" o:title=""/>
-          </v:shape>
-          <o:OLEObject Type="Embed" ProgID="Equation.AxMath" ShapeID="_x0000_i1065" DrawAspect="Content" ObjectID="_1742371994" r:id="rId104"/>
-        </w:object>
-      </w:r>
-      <w:r>
-        <w:rPr>
-          <w:rFonts w:hint="eastAsia"/>
-        </w:rPr>
-        <w:t>，并将</w:t>
-      </w:r>
-      <w:r>
-        <w:rPr>
-          <w:position w:val="-12"/>
-        </w:rPr>
-        <w:object w:dxaOrig="290" w:dyaOrig="359" w14:anchorId="2B9753EB">
-          <v:shape id="_x0000_i1066" type="#_x0000_t75" style="width:14.3pt;height:18pt" o:ole="">
-            <v:imagedata r:id="rId105" o:title=""/>
-          </v:shape>
-          <o:OLEObject Type="Embed" ProgID="Equation.AxMath" ShapeID="_x0000_i1066" DrawAspect="Content" ObjectID="_1742371995" r:id="rId106"/>
-        </w:object>
-      </w:r>
-      <w:r>
-        <w:rPr>
-          <w:rFonts w:hint="eastAsia"/>
-        </w:rPr>
-        <w:t>带入式（</w:t>
-      </w:r>
-      <w:r>
-        <w:rPr>
-          <w:rFonts w:hint="eastAsia"/>
-        </w:rPr>
-        <w:t>3</w:t>
-      </w:r>
-      <w:r>
-        <w:t>.5</w:t>
-      </w:r>
-      <w:r>
-        <w:rPr>
-          <w:rFonts w:hint="eastAsia"/>
-        </w:rPr>
-        <w:t>）得：</w:t>
-      </w:r>
-    </w:p>
-    <w:p>
-      <w:pPr>
-        <w:pStyle w:val="AMDisplayEquation"/>
-        <w:spacing w:line="240" w:lineRule="auto"/>
-      </w:pPr>
-      <w:r>
-        <w:tab/>
-      </w:r>
-      <w:r>
-        <w:rPr>
-          <w:position w:val="-44"/>
-        </w:rPr>
-        <w:object w:dxaOrig="1898" w:dyaOrig="837" w14:anchorId="5B9D0CCE">
-          <v:shape id="_x0000_i1067" type="#_x0000_t75" style="width:94.6pt;height:42pt" o:ole="">
-            <v:imagedata r:id="rId107" o:title=""/>
-          </v:shape>
-          <o:OLEObject Type="Embed" ProgID="Equation.AxMath" ShapeID="_x0000_i1067" DrawAspect="Content" ObjectID="_1742371996" r:id="rId108"/>
-        </w:object>
-      </w:r>
-      <w:r>
-        <w:tab/>
-      </w:r>
-      <w:r>
-        <w:fldChar w:fldCharType="begin"/>
-      </w:r>
-      <w:r>
-        <w:instrText xml:space="preserve"> MACROBUTTON AMMPlaceRM \* MERGEFORMAT </w:instrText>
-      </w:r>
-      <w:r>
-        <w:fldChar w:fldCharType="begin"/>
-      </w:r>
-      <w:r>
-        <w:instrText xml:space="preserve"> SEQ AMEqn \h \* MERGEFORMAT </w:instrText>
-      </w:r>
-      <w:r>
-        <w:fldChar w:fldCharType="end"/>
-      </w:r>
-      <w:r>
-        <w:instrText>(</w:instrText>
-      </w:r>
-      <w:r>
-        <w:fldChar w:fldCharType="begin"/>
-      </w:r>
-      <w:r>
-        <w:instrText xml:space="preserve"> SEQ AMChap \c \* Arabic \* MERGEFORMAT </w:instrText>
-      </w:r>
-      <w:r>
-        <w:fldChar w:fldCharType="separate"/>
-      </w:r>
-      <w:r>
-        <w:rPr>
-          <w:noProof/>
-        </w:rPr>
-        <w:instrText>3</w:instrText>
-      </w:r>
-      <w:r>
-        <w:rPr>
-          <w:noProof/>
-        </w:rPr>
-        <w:fldChar w:fldCharType="end"/>
-      </w:r>
-      <w:r>
-        <w:instrText>.</w:instrText>
-      </w:r>
-      <w:r>
-        <w:fldChar w:fldCharType="begin"/>
-      </w:r>
-      <w:r>
-        <w:instrText xml:space="preserve"> SEQ AMEqn \c \* Arabic \* MERGEFORMAT </w:instrText>
-      </w:r>
-      <w:r>
-        <w:fldChar w:fldCharType="separate"/>
-      </w:r>
-      <w:r>
-        <w:rPr>
-          <w:noProof/>
-        </w:rPr>
-        <w:instrText>6</w:instrText>
-      </w:r>
-      <w:r>
-        <w:rPr>
-          <w:noProof/>
-        </w:rPr>
-        <w:fldChar w:fldCharType="end"/>
-      </w:r>
-      <w:r>
-        <w:instrText>)</w:instrText>
-      </w:r>
-      <w:r>
-        <w:fldChar w:fldCharType="end"/>
-      </w:r>
-    </w:p>
-    <w:p>
-      <w:pPr>
-        <w:ind w:firstLine="480"/>
-      </w:pPr>
-      <w:r>
-        <w:rPr>
-          <w:position w:val="-12"/>
-        </w:rPr>
-        <w:object w:dxaOrig="290" w:dyaOrig="359" w14:anchorId="3854063B">
-          <v:shape id="_x0000_i1068" type="#_x0000_t75" style="width:14.3pt;height:18pt" o:ole="">
-            <v:imagedata r:id="rId105" o:title=""/>
-          </v:shape>
-          <o:OLEObject Type="Embed" ProgID="Equation.AxMath" ShapeID="_x0000_i1068" DrawAspect="Content" ObjectID="_1742371997" r:id="rId109"/>
-        </w:object>
-      </w:r>
-      <w:r>
-        <w:rPr>
-          <w:rFonts w:hint="eastAsia"/>
-        </w:rPr>
-        <w:t>就是通常说的截止频率</w:t>
-      </w:r>
-      <w:r>
-        <w:rPr>
-          <w:rFonts w:hint="eastAsia"/>
-        </w:rPr>
-        <w:t>。</w:t>
-      </w:r>
-    </w:p>
-    <w:p>
-      <w:pPr>
-        <w:ind w:firstLine="480"/>
-      </w:pPr>
-      <w:r>
-        <w:rPr>
-          <w:rFonts w:hint="eastAsia"/>
-        </w:rPr>
-        <w:t>其幅相特性为：</w:t>
-      </w:r>
-    </w:p>
-    <w:p>
-      <w:pPr>
-        <w:pStyle w:val="AMDisplayEquation"/>
-        <w:spacing w:line="240" w:lineRule="auto"/>
-      </w:pPr>
-      <w:r>
-        <w:tab/>
-      </w:r>
-      <w:r>
-        <w:rPr>
-          <w:position w:val="-58"/>
-        </w:rPr>
-        <w:object w:dxaOrig="3035" w:dyaOrig="1290" w14:anchorId="761A1E30">
-          <v:shape id="_x0000_i1069" type="#_x0000_t75" style="width:151.85pt;height:64.6pt" o:ole="">
-            <v:imagedata r:id="rId110" o:title=""/>
-          </v:shape>
-          <o:OLEObject Type="Embed" ProgID="Equation.AxMath" ShapeID="_x0000_i1069" DrawAspect="Content" ObjectID="_1742371998" r:id="rId111"/>
-        </w:object>
-      </w:r>
-      <w:r>
-        <w:tab/>
-      </w:r>
-      <w:r>
-        <w:fldChar w:fldCharType="begin"/>
-      </w:r>
-      <w:r>
-        <w:instrText xml:space="preserve"> MACROBUTTON AMMPlaceRM \* MERGEFORMAT </w:instrText>
-      </w:r>
-      <w:r>
-        <w:fldChar w:fldCharType="begin"/>
-      </w:r>
-      <w:r>
-        <w:instrText xml:space="preserve"> SEQ AMEqn \h \* MERGEFORMAT </w:instrText>
-      </w:r>
-      <w:r>
-        <w:fldChar w:fldCharType="end"/>
-      </w:r>
-      <w:r>
-        <w:instrText>(</w:instrText>
-      </w:r>
-      <w:r>
-        <w:fldChar w:fldCharType="begin"/>
-      </w:r>
-      <w:r>
-        <w:instrText xml:space="preserve"> SEQ AMChap \c \* Arabic \* MERGEFORMAT </w:instrText>
-      </w:r>
-      <w:r>
-        <w:fldChar w:fldCharType="separate"/>
-      </w:r>
-      <w:r>
-        <w:rPr>
-          <w:noProof/>
-        </w:rPr>
-        <w:instrText>3</w:instrText>
-      </w:r>
-      <w:r>
-        <w:rPr>
-          <w:noProof/>
-        </w:rPr>
-        <w:fldChar w:fldCharType="end"/>
-      </w:r>
-      <w:r>
-        <w:instrText>.</w:instrText>
-      </w:r>
-      <w:r>
-        <w:fldChar w:fldCharType="begin"/>
-      </w:r>
-      <w:r>
-        <w:instrText xml:space="preserve"> SEQ AMEqn \c \* Arabic \* MERGEFORMAT </w:instrText>
-      </w:r>
-      <w:r>
-        <w:fldChar w:fldCharType="separate"/>
-      </w:r>
-      <w:r>
-        <w:rPr>
-          <w:noProof/>
-        </w:rPr>
-        <w:instrText>7</w:instrText>
-      </w:r>
-      <w:r>
-        <w:rPr>
-          <w:noProof/>
-        </w:rPr>
-        <w:fldChar w:fldCharType="end"/>
-      </w:r>
-      <w:r>
-        <w:instrText>)</w:instrText>
-      </w:r>
-      <w:r>
-        <w:fldChar w:fldCharType="end"/>
-      </w:r>
-    </w:p>
-    <w:p>
-      <w:pPr>
-        <w:ind w:firstLine="480"/>
-      </w:pPr>
-      <w:r>
-        <w:rPr>
-          <w:rFonts w:hint="eastAsia"/>
-        </w:rPr>
-        <w:t>从</w:t>
-      </w:r>
-      <w:r>
-        <w:rPr>
-          <w:rFonts w:hint="eastAsia"/>
-        </w:rPr>
-        <w:t>幅值函数</w:t>
-      </w:r>
-      <w:r>
-        <w:rPr>
-          <w:rFonts w:hint="eastAsia"/>
-        </w:rPr>
-        <w:t>可以看出，当输入信号频率小于截止频率时，幅值基本等于</w:t>
-      </w:r>
-      <w:r>
-        <w:rPr>
-          <w:rFonts w:hint="eastAsia"/>
-        </w:rPr>
-        <w:t>1</w:t>
-      </w:r>
-      <w:r>
-        <w:rPr>
-          <w:rFonts w:hint="eastAsia"/>
-        </w:rPr>
-        <w:t>，也就是输入</w:t>
-      </w:r>
-      <w:r>
-        <w:rPr>
-          <w:rFonts w:hint="eastAsia"/>
-        </w:rPr>
-        <w:lastRenderedPageBreak/>
-        <w:t>信号能基本还原出原有</w:t>
-      </w:r>
-      <w:r>
-        <w:rPr>
-          <w:rFonts w:hint="eastAsia"/>
-        </w:rPr>
-        <w:t>信号状态</w:t>
-      </w:r>
-      <w:r>
-        <w:rPr>
-          <w:rFonts w:hint="eastAsia"/>
-        </w:rPr>
-        <w:t>；当输入信号的频率大于截止频率时，幅值就迅速衰减到</w:t>
-      </w:r>
-      <w:r>
-        <w:rPr>
-          <w:rFonts w:hint="eastAsia"/>
-        </w:rPr>
-        <w:t>1</w:t>
-      </w:r>
-      <w:r>
-        <w:rPr>
-          <w:rFonts w:hint="eastAsia"/>
-        </w:rPr>
-        <w:t>一下，也就是达到了衰减高频干扰信号的目的</w:t>
-      </w:r>
-      <w:r>
-        <w:rPr>
-          <w:rFonts w:hint="eastAsia"/>
-        </w:rPr>
-        <w:t>。</w:t>
-      </w:r>
-    </w:p>
-    <w:p>
-      <w:pPr>
-        <w:ind w:firstLine="480"/>
-      </w:pPr>
-      <w:r>
-        <w:rPr>
-          <w:rFonts w:hint="eastAsia"/>
-        </w:rPr>
-        <w:t>从相角函数可以看出，随着输入信号的频率不断增大，输入信号的相位不断滞后</w:t>
-      </w:r>
-      <w:r>
-        <w:rPr>
-          <w:rFonts w:hint="eastAsia"/>
-        </w:rPr>
-        <w:t>。当输入信号频率等于截止频率时，相位滞后</w:t>
-      </w:r>
-      <w:r>
-        <w:rPr>
-          <w:rFonts w:hint="eastAsia"/>
-        </w:rPr>
-        <w:t>4</w:t>
-      </w:r>
-      <w:r>
-        <w:t>5</w:t>
-      </w:r>
-      <w:r>
-        <w:rPr>
-          <w:rFonts w:hint="eastAsia"/>
-        </w:rPr>
-        <w:t>°；当输入信号频率远大于截止频率时，相位滞后</w:t>
-      </w:r>
-      <w:r>
-        <w:rPr>
-          <w:rFonts w:hint="eastAsia"/>
-        </w:rPr>
-        <w:t>9</w:t>
-      </w:r>
-      <w:r>
-        <w:t>0</w:t>
-      </w:r>
-      <w:r>
-        <w:rPr>
-          <w:rFonts w:hint="eastAsia"/>
-        </w:rPr>
-        <w:t>°</w:t>
-      </w:r>
-      <w:r>
-        <w:rPr>
-          <w:rFonts w:hint="eastAsia"/>
-        </w:rPr>
-        <w:t>。</w:t>
-      </w:r>
-    </w:p>
-    <w:p>
-      <w:pPr>
-        <w:pStyle w:val="2"/>
-      </w:pPr>
-      <w:r>
-        <w:rPr>
-          <w:rFonts w:hint="eastAsia"/>
-        </w:rPr>
-        <w:t>3</w:t>
-      </w:r>
-      <w:r>
-        <w:t>.</w:t>
-      </w:r>
-      <w:r>
-        <w:t>5</w:t>
-      </w:r>
-      <w:r>
-        <w:rPr>
-          <w:rFonts w:hint="eastAsia"/>
-        </w:rPr>
-        <w:t>双闭环控制</w:t>
-      </w:r>
-    </w:p>
-    <w:p>
-      <w:pPr>
-        <w:pStyle w:val="3"/>
-      </w:pPr>
-      <w:r>
-        <w:t>3.</w:t>
-      </w:r>
-      <w:r>
-        <w:t>5</w:t>
-      </w:r>
-      <w:r>
-        <w:t>.1</w:t>
-      </w:r>
-      <w:r>
-        <w:rPr>
-          <w:rFonts w:hint="eastAsia"/>
-        </w:rPr>
-        <w:t>概述</w:t>
-      </w:r>
-    </w:p>
-    <w:p>
-      <w:pPr>
-        <w:ind w:firstLine="480"/>
-      </w:pPr>
-      <w:r>
-        <w:rPr>
-          <w:rFonts w:hint="eastAsia"/>
-        </w:rPr>
-        <w:t>控制器通过</w:t>
-      </w:r>
-      <w:r>
-        <w:rPr>
-          <w:rFonts w:hint="eastAsia"/>
-        </w:rPr>
-        <w:t>PWM</w:t>
-      </w:r>
-      <w:r>
-        <w:rPr>
-          <w:rFonts w:hint="eastAsia"/>
-        </w:rPr>
-        <w:t>控制实现无刷直流电机的速度控制</w:t>
-      </w:r>
-      <w:r>
-        <w:rPr>
-          <w:rFonts w:hint="eastAsia"/>
-        </w:rPr>
-        <w:t>，为了使得电机具有较好的调速性能和负载能力</w:t>
-      </w:r>
-      <w:r>
-        <w:rPr>
-          <w:rFonts w:hint="eastAsia"/>
-        </w:rPr>
-        <w:t>，通过速度闭环和电流闭环对电机进行控制</w:t>
-      </w:r>
-      <w:r>
-        <w:rPr>
-          <w:rFonts w:hint="eastAsia"/>
-        </w:rPr>
-        <w:t>。当给定转速发生发生陡变时，会导致逆变器输出的电压变化量发生很大的变化，这样就有可能引起电机中绕组电枢电流的剧烈变化</w:t>
-      </w:r>
-      <w:r>
-        <w:rPr>
-          <w:rFonts w:hint="eastAsia"/>
-        </w:rPr>
-        <w:t>，很容易造成</w:t>
-      </w:r>
-      <w:r>
-        <w:rPr>
-          <w:rFonts w:hint="eastAsia"/>
-        </w:rPr>
-        <w:t>逆变器损坏</w:t>
-      </w:r>
-      <w:r>
-        <w:rPr>
-          <w:rFonts w:hint="eastAsia"/>
-        </w:rPr>
-        <w:t>；当电流发生陡变时，会造成电机的输出转矩发生较大的变化</w:t>
-      </w:r>
-      <w:r>
-        <w:rPr>
-          <w:rFonts w:hint="eastAsia"/>
-        </w:rPr>
-        <w:t>，使得电机的输出的转矩脉动较大，调速不够平稳，对传动造成影响</w:t>
-      </w:r>
-      <w:r>
-        <w:rPr>
-          <w:rFonts w:hint="eastAsia"/>
-        </w:rPr>
-        <w:t>。在一些精度较高的伺服系统中，这些都是不可接受的故障</w:t>
-      </w:r>
-      <w:r>
-        <w:rPr>
-          <w:rFonts w:hint="eastAsia"/>
-        </w:rPr>
-        <w:t>。所以采用电流环和速度环形成双闭环控制</w:t>
-      </w:r>
-      <w:r>
-        <w:rPr>
-          <w:rFonts w:hint="eastAsia"/>
-        </w:rPr>
-        <w:t>十分必要</w:t>
-      </w:r>
-      <w:r>
-        <w:rPr>
-          <w:rFonts w:hint="eastAsia"/>
-        </w:rPr>
-        <w:t>。图</w:t>
-      </w:r>
-      <w:r>
-        <w:rPr>
-          <w:rFonts w:hint="eastAsia"/>
-        </w:rPr>
-        <w:t>1</w:t>
-      </w:r>
-      <w:r>
-        <w:t>9</w:t>
-      </w:r>
-      <w:r>
-        <w:rPr>
-          <w:rFonts w:hint="eastAsia"/>
-        </w:rPr>
-        <w:t>展示了双闭环控制的结构框图</w:t>
-      </w:r>
-      <w:r>
-        <w:rPr>
-          <w:rFonts w:hint="eastAsia"/>
-        </w:rPr>
-        <w:t>。</w:t>
-      </w:r>
-    </w:p>
-    <w:p>
-      <w:pPr>
-        <w:keepNext/>
-        <w:spacing w:line="240" w:lineRule="auto"/>
-        <w:ind w:firstLineChars="0" w:firstLine="0"/>
-      </w:pPr>
-      <w:r>
-        <w:object w:dxaOrig="13056" w:dyaOrig="3097" w14:anchorId="591F82FE">
-          <v:shape id="_x0000_i1070" type="#_x0000_t75" style="width:516.9pt;height:138pt" o:ole="">
-            <v:imagedata r:id="rId112" o:title="" cropbottom="-2032f" cropleft="5481f"/>
-          </v:shape>
-          <o:OLEObject Type="Embed" ProgID="Visio.Drawing.15" ShapeID="_x0000_i1070" DrawAspect="Content" ObjectID="_1742371999" r:id="rId113"/>
-        </w:object>
-      </w:r>
-    </w:p>
-    <w:p>
-      <w:pPr>
-        <w:pStyle w:val="af7"/>
-      </w:pPr>
-      <w:r>
-        <w:rPr>
-          <w:rFonts w:hint="eastAsia"/>
-        </w:rPr>
-        <w:t>图</w:t>
-      </w:r>
-      <w:r>
-        <w:rPr>
-          <w:rFonts w:hint="eastAsia"/>
-        </w:rPr>
-        <w:t xml:space="preserve"> </w:t>
-      </w:r>
-      <w:r>
-        <w:fldChar w:fldCharType="begin"/>
-      </w:r>
-      <w:r>
-        <w:instrText xml:space="preserve"> </w:instrText>
-      </w:r>
-      <w:r>
-        <w:rPr>
-          <w:rFonts w:hint="eastAsia"/>
-        </w:rPr>
-        <w:instrText xml:space="preserve">SEQ </w:instrText>
-      </w:r>
-      <w:r>
-        <w:rPr>
-          <w:rFonts w:hint="eastAsia"/>
-        </w:rPr>
-        <w:instrText>图</w:instrText>
-      </w:r>
-      <w:r>
-        <w:rPr>
-          <w:rFonts w:hint="eastAsia"/>
-        </w:rPr>
-        <w:instrText xml:space="preserve"> \* ARABIC</w:instrText>
-      </w:r>
-      <w:r>
-        <w:instrText xml:space="preserve"> </w:instrText>
-      </w:r>
-      <w:r>
-        <w:fldChar w:fldCharType="separate"/>
-      </w:r>
-      <w:r>
-        <w:rPr>
-          <w:noProof/>
-        </w:rPr>
-        <w:t>19</w:t>
-      </w:r>
-      <w:r>
-        <w:fldChar w:fldCharType="end"/>
-      </w:r>
-      <w:r>
-        <w:rPr>
-          <w:rFonts w:hint="eastAsia"/>
-        </w:rPr>
-        <w:t>双闭环控制</w:t>
-      </w:r>
-    </w:p>
-    <w:p>
-      <w:pPr>
-        <w:ind w:firstLine="480"/>
-      </w:pPr>
-      <w:r>
-        <w:rPr>
-          <w:rFonts w:hint="eastAsia"/>
-        </w:rPr>
-        <w:t>在电流检测电路中，因为通常含有交流分量，所以要采用低通滤波</w:t>
-      </w:r>
-      <w:r>
-        <w:rPr>
-          <w:rFonts w:hint="eastAsia"/>
-        </w:rPr>
-        <w:t>，但是滤波后会造成反馈信号的延迟</w:t>
-      </w:r>
-      <w:r>
-        <w:rPr>
-          <w:rFonts w:hint="eastAsia"/>
-        </w:rPr>
-        <w:t>，为了补偿延迟带来</w:t>
-      </w:r>
-      <w:r>
-        <w:rPr>
-          <w:rFonts w:hint="eastAsia"/>
-        </w:rPr>
-        <w:t>的负面影响，需要加入同样的环节</w:t>
-      </w:r>
-      <w:r>
-        <w:rPr>
-          <w:rFonts w:hint="eastAsia"/>
-        </w:rPr>
-        <w:t>进行补偿</w:t>
-      </w:r>
-      <w:r>
-        <w:rPr>
-          <w:rFonts w:hint="eastAsia"/>
-        </w:rPr>
-        <w:t>。其原理是将给定信号和反馈信号进行同样的延迟，使二者在时间上得到适配。此外，在速度环中，因</w:t>
-      </w:r>
-      <w:r>
-        <w:rPr>
-          <w:rFonts w:hint="eastAsia"/>
-        </w:rPr>
-        <w:lastRenderedPageBreak/>
-        <w:t>为速度反馈信号会有纹波，所以需要进行滤波操作</w:t>
-      </w:r>
-      <w:r>
-        <w:rPr>
-          <w:rFonts w:hint="eastAsia"/>
-        </w:rPr>
-        <w:t>。同样在速度通道中，加入一个同样时间常数的滤波环节使之匹配</w:t>
-      </w:r>
-      <w:r>
-        <w:rPr>
-          <w:rFonts w:hint="eastAsia"/>
-        </w:rPr>
-        <w:t>。</w:t>
-      </w:r>
-    </w:p>
-    <w:p>
-      <w:pPr>
-        <w:pStyle w:val="3"/>
-      </w:pPr>
-      <w:r>
-        <w:rPr>
-          <w:rFonts w:hint="eastAsia"/>
-        </w:rPr>
-        <w:t>3</w:t>
-      </w:r>
-      <w:r>
-        <w:t>.</w:t>
-      </w:r>
-      <w:r>
-        <w:t>5</w:t>
-      </w:r>
-      <w:r>
-        <w:t>.2</w:t>
-      </w:r>
-      <w:r>
-        <w:rPr>
-          <w:rFonts w:hint="eastAsia"/>
-        </w:rPr>
-        <w:t>工作原理</w:t>
-      </w:r>
-    </w:p>
-    <w:p>
-      <w:pPr>
-        <w:ind w:firstLine="480"/>
-      </w:pPr>
-      <w:r>
-        <w:rPr>
-          <w:rFonts w:hint="eastAsia"/>
-        </w:rPr>
-        <w:t>双闭环控制的基本工作原理是通过计算得到电机的转速，与给定转速做差，将其结果作为速度</w:t>
-      </w:r>
-      <w:r>
-        <w:rPr>
-          <w:rFonts w:hint="eastAsia"/>
-        </w:rPr>
-        <w:t>PID</w:t>
-      </w:r>
-      <w:r>
-        <w:rPr>
-          <w:rFonts w:hint="eastAsia"/>
-        </w:rPr>
-        <w:t>的输入进行调节</w:t>
-      </w:r>
-      <w:r>
-        <w:rPr>
-          <w:rFonts w:hint="eastAsia"/>
-        </w:rPr>
-        <w:t>，速度环的输出值作为电流环的给定值</w:t>
-      </w:r>
-      <w:r>
-        <w:rPr>
-          <w:rFonts w:hint="eastAsia"/>
-        </w:rPr>
-        <w:t>，再和电流环的反馈至做差，将该值经过电流</w:t>
-      </w:r>
-      <w:r>
-        <w:rPr>
-          <w:rFonts w:hint="eastAsia"/>
-        </w:rPr>
-        <w:t>PID</w:t>
-      </w:r>
-      <w:r>
-        <w:rPr>
-          <w:rFonts w:hint="eastAsia"/>
-        </w:rPr>
-        <w:t>运算</w:t>
-      </w:r>
-      <w:r>
-        <w:rPr>
-          <w:rFonts w:hint="eastAsia"/>
-        </w:rPr>
-        <w:t>，使电流环的输出直接控制逆变器电路的</w:t>
-      </w:r>
-      <w:r>
-        <w:rPr>
-          <w:rFonts w:hint="eastAsia"/>
-        </w:rPr>
-        <w:t>PWM</w:t>
-      </w:r>
-      <w:r>
-        <w:rPr>
-          <w:rFonts w:hint="eastAsia"/>
-        </w:rPr>
-        <w:t>占空比</w:t>
-      </w:r>
-      <w:r>
-        <w:rPr>
-          <w:rFonts w:hint="eastAsia"/>
-        </w:rPr>
-        <w:t>。</w:t>
-      </w:r>
-    </w:p>
-    <w:p>
-      <w:pPr>
-        <w:pStyle w:val="3"/>
-      </w:pPr>
-      <w:r>
-        <w:rPr>
-          <w:rFonts w:hint="eastAsia"/>
-        </w:rPr>
-        <w:t>3</w:t>
-      </w:r>
-      <w:r>
-        <w:t>.</w:t>
-      </w:r>
-      <w:r>
-        <w:t>5</w:t>
-      </w:r>
-      <w:r>
-        <w:t>.3</w:t>
-      </w:r>
-      <w:r>
-        <w:rPr>
-          <w:rFonts w:hint="eastAsia"/>
-        </w:rPr>
-        <w:t>PID</w:t>
-      </w:r>
-    </w:p>
-    <w:p>
-      <w:pPr>
-        <w:ind w:firstLine="480"/>
-      </w:pPr>
-      <w:r>
-        <w:rPr>
-          <w:rFonts w:hint="eastAsia"/>
-        </w:rPr>
-        <w:t>理想微分</w:t>
-      </w:r>
-      <w:r>
-        <w:rPr>
-          <w:rFonts w:hint="eastAsia"/>
-        </w:rPr>
-        <w:t>PID</w:t>
-      </w:r>
-      <w:r>
-        <w:rPr>
-          <w:rFonts w:hint="eastAsia"/>
-        </w:rPr>
-        <w:t>控制算法表达式为：</w:t>
-      </w:r>
-    </w:p>
-    <w:p>
-      <w:pPr>
-        <w:pStyle w:val="AMDisplayEquation"/>
-        <w:spacing w:line="240" w:lineRule="auto"/>
-      </w:pPr>
-      <w:r>
-        <w:tab/>
-      </w:r>
-      <w:r>
-        <w:rPr>
-          <w:position w:val="-27"/>
-        </w:rPr>
-        <w:object w:dxaOrig="3146" w:dyaOrig="672" w14:anchorId="7705CF8A">
-          <v:shape id="_x0000_i1071" type="#_x0000_t75" style="width:156.9pt;height:33.7pt" o:ole="">
-            <v:imagedata r:id="rId114" o:title=""/>
-          </v:shape>
-          <o:OLEObject Type="Embed" ProgID="Equation.AxMath" ShapeID="_x0000_i1071" DrawAspect="Content" ObjectID="_1742372000" r:id="rId115"/>
-        </w:object>
-      </w:r>
-      <w:r>
-        <w:tab/>
-      </w:r>
-      <w:r>
-        <w:fldChar w:fldCharType="begin"/>
-      </w:r>
-      <w:r>
-        <w:instrText xml:space="preserve"> MACROBUTTON AMMPlaceRM \* MERGEFORMAT </w:instrText>
-      </w:r>
-      <w:r>
-        <w:fldChar w:fldCharType="begin"/>
-      </w:r>
-      <w:r>
-        <w:instrText xml:space="preserve"> SEQ AMEqn \h \* MERGEFORMAT </w:instrText>
-      </w:r>
-      <w:r>
-        <w:fldChar w:fldCharType="end"/>
-      </w:r>
-      <w:r>
-        <w:instrText>(</w:instrText>
-      </w:r>
-      <w:r>
-        <w:fldChar w:fldCharType="begin"/>
-      </w:r>
-      <w:r>
-        <w:instrText xml:space="preserve"> SEQ AMCh</w:instrText>
-      </w:r>
-      <w:r>
-        <w:instrText xml:space="preserve">ap \c \* Arabic \* MERGEFORMAT </w:instrText>
-      </w:r>
-      <w:r>
-        <w:fldChar w:fldCharType="separate"/>
-      </w:r>
-      <w:r>
-        <w:rPr>
-          <w:noProof/>
-        </w:rPr>
-        <w:instrText>3</w:instrText>
-      </w:r>
-      <w:r>
-        <w:rPr>
-          <w:noProof/>
-        </w:rPr>
-        <w:fldChar w:fldCharType="end"/>
-      </w:r>
-      <w:r>
-        <w:instrText>.</w:instrText>
-      </w:r>
-      <w:r>
-        <w:fldChar w:fldCharType="begin"/>
-      </w:r>
-      <w:r>
-        <w:instrText xml:space="preserve"> SEQ AMEqn \c \* Arabic \* MERGEFORMAT </w:instrText>
-      </w:r>
-      <w:r>
-        <w:fldChar w:fldCharType="separate"/>
-      </w:r>
-      <w:r>
-        <w:rPr>
-          <w:noProof/>
-        </w:rPr>
-        <w:instrText>8</w:instrText>
-      </w:r>
-      <w:r>
-        <w:rPr>
-          <w:noProof/>
-        </w:rPr>
-        <w:fldChar w:fldCharType="end"/>
-      </w:r>
-      <w:r>
-        <w:instrText>)</w:instrText>
-      </w:r>
-      <w:r>
-        <w:fldChar w:fldCharType="end"/>
-      </w:r>
-    </w:p>
-    <w:p>
-      <w:pPr>
-        <w:ind w:firstLine="480"/>
-      </w:pPr>
-      <w:r>
-        <w:rPr>
-          <w:rFonts w:hint="eastAsia"/>
-        </w:rPr>
-        <w:t>其传递函数的形式为：</w:t>
-      </w:r>
-    </w:p>
-    <w:p>
-      <w:pPr>
-        <w:pStyle w:val="AMDisplayEquation"/>
-        <w:spacing w:line="240" w:lineRule="auto"/>
-      </w:pPr>
-      <w:r>
-        <w:tab/>
-      </w:r>
-      <w:r>
-        <w:rPr>
-          <w:position w:val="-28"/>
-        </w:rPr>
-        <w:object w:dxaOrig="2941" w:dyaOrig="683" w14:anchorId="4B8ABC0B">
-          <v:shape id="_x0000_i1072" type="#_x0000_t75" style="width:147.25pt;height:34.15pt" o:ole="">
-            <v:imagedata r:id="rId116" o:title=""/>
-          </v:shape>
-          <o:OLEObject Type="Embed" ProgID="Equation.AxMath" ShapeID="_x0000_i1072" DrawAspect="Content" ObjectID="_1742372001" r:id="rId117"/>
-        </w:object>
-      </w:r>
-      <w:r>
-        <w:tab/>
-      </w:r>
-      <w:r>
-        <w:fldChar w:fldCharType="begin"/>
-      </w:r>
-      <w:r>
-        <w:instrText xml:space="preserve"> MACROBUTTON AMMPlaceRM \* MERGEFORMAT </w:instrText>
-      </w:r>
-      <w:r>
-        <w:fldChar w:fldCharType="begin"/>
-      </w:r>
-      <w:r>
-        <w:instrText xml:space="preserve"> SEQ AMEqn \h \* MERGEFORMAT </w:instrText>
-      </w:r>
-      <w:r>
-        <w:fldChar w:fldCharType="end"/>
-      </w:r>
-      <w:r>
-        <w:instrText>(</w:instrText>
-      </w:r>
-      <w:r>
-        <w:fldChar w:fldCharType="begin"/>
-      </w:r>
-      <w:r>
-        <w:instrText xml:space="preserve"> SEQ AMChap \c \* Arabic \* MERGEFORMAT </w:instrText>
-      </w:r>
-      <w:r>
-        <w:fldChar w:fldCharType="separate"/>
-      </w:r>
-      <w:r>
-        <w:rPr>
-          <w:noProof/>
-        </w:rPr>
-        <w:instrText>3</w:instrText>
-      </w:r>
-      <w:r>
-        <w:rPr>
-          <w:noProof/>
-        </w:rPr>
-        <w:fldChar w:fldCharType="end"/>
-      </w:r>
-      <w:r>
-        <w:instrText>.</w:instrText>
-      </w:r>
-      <w:r>
-        <w:fldChar w:fldCharType="begin"/>
-      </w:r>
-      <w:r>
-        <w:instrText xml:space="preserve"> SEQ AMEqn \c \* Arabic \* MERGEFORMAT </w:instrText>
-      </w:r>
-      <w:r>
-        <w:fldChar w:fldCharType="separate"/>
-      </w:r>
-      <w:r>
-        <w:rPr>
-          <w:noProof/>
-        </w:rPr>
-        <w:instrText>9</w:instrText>
-      </w:r>
-      <w:r>
-        <w:rPr>
-          <w:noProof/>
-        </w:rPr>
-        <w:fldChar w:fldCharType="end"/>
-      </w:r>
-      <w:r>
-        <w:instrText>)</w:instrText>
-      </w:r>
-      <w:r>
-        <w:fldChar w:fldCharType="end"/>
-      </w:r>
-    </w:p>
-    <w:p>
-      <w:pPr>
-        <w:ind w:firstLine="480"/>
-      </w:pPr>
-      <w:r>
-        <w:rPr>
-          <w:rFonts w:hint="eastAsia"/>
-        </w:rPr>
-        <w:t>式中各参数含义如下：</w:t>
-      </w:r>
-    </w:p>
-    <w:p>
-      <w:pPr>
-        <w:ind w:firstLine="480"/>
-      </w:pPr>
-      <w:r>
-        <w:rPr>
-          <w:position w:val="-12"/>
-        </w:rPr>
-        <w:object w:dxaOrig="345" w:dyaOrig="359" w14:anchorId="4CE39658">
-          <v:shape id="_x0000_i1073" type="#_x0000_t75" style="width:17.55pt;height:18pt" o:ole="">
-            <v:imagedata r:id="rId118" o:title=""/>
-          </v:shape>
-          <o:OLEObject Type="Embed" ProgID="Equation.AxMath" ShapeID="_x0000_i1073" DrawAspect="Content" ObjectID="_1742372002" r:id="rId119"/>
-        </w:object>
-      </w:r>
-      <w:r>
-        <w:rPr>
-          <w:rFonts w:hint="eastAsia"/>
-        </w:rPr>
-        <w:t>：比例增益</w:t>
-      </w:r>
-      <w:r>
-        <w:rPr>
-          <w:rFonts w:hint="eastAsia"/>
-        </w:rPr>
-        <w:t>；</w:t>
-      </w:r>
-    </w:p>
-    <w:p>
-      <w:pPr>
-        <w:ind w:firstLine="480"/>
-      </w:pPr>
-      <w:r>
-        <w:rPr>
-          <w:position w:val="-12"/>
-        </w:rPr>
-        <w:object w:dxaOrig="248" w:dyaOrig="359" w14:anchorId="2CDE2DD4">
-          <v:shape id="_x0000_i1074" type="#_x0000_t75" style="width:12.45pt;height:18pt" o:ole="">
-            <v:imagedata r:id="rId120" o:title=""/>
-          </v:shape>
-          <o:OLEObject Type="Embed" ProgID="Equation.AxMath" ShapeID="_x0000_i1074" DrawAspect="Content" ObjectID="_1742372003" r:id="rId121"/>
-        </w:object>
-      </w:r>
-      <w:r>
-        <w:rPr>
-          <w:rFonts w:hint="eastAsia"/>
-        </w:rPr>
-        <w:t>：积分时间；</w:t>
-      </w:r>
-    </w:p>
-    <w:p>
-      <w:pPr>
-        <w:ind w:firstLine="480"/>
-      </w:pPr>
-      <w:r>
-        <w:rPr>
-          <w:position w:val="-12"/>
-        </w:rPr>
-        <w:object w:dxaOrig="279" w:dyaOrig="359" w14:anchorId="0EA38F70">
-          <v:shape id="_x0000_i1075" type="#_x0000_t75" style="width:14.3pt;height:18pt" o:ole="">
-            <v:imagedata r:id="rId122" o:title=""/>
-          </v:shape>
-          <o:OLEObject Type="Embed" ProgID="Equation.AxMath" ShapeID="_x0000_i1075" DrawAspect="Content" ObjectID="_1742372004" r:id="rId123"/>
-        </w:object>
-      </w:r>
-      <w:r>
-        <w:rPr>
-          <w:rFonts w:hint="eastAsia"/>
-        </w:rPr>
-        <w:t>：微分时间</w:t>
-      </w:r>
-      <w:r>
-        <w:rPr>
-          <w:rFonts w:hint="eastAsia"/>
-        </w:rPr>
-        <w:t>。</w:t>
-      </w:r>
-    </w:p>
-    <w:p>
-      <w:pPr>
-        <w:ind w:firstLine="480"/>
-      </w:pPr>
-      <w:r>
-        <w:rPr>
-          <w:rFonts w:hint="eastAsia"/>
-        </w:rPr>
-        <w:t>为了能够让计算机实现</w:t>
-      </w:r>
-      <w:r>
-        <w:rPr>
-          <w:rFonts w:hint="eastAsia"/>
-        </w:rPr>
-        <w:t>PID</w:t>
-      </w:r>
-      <w:r>
-        <w:rPr>
-          <w:rFonts w:hint="eastAsia"/>
-        </w:rPr>
-        <w:t>控制，需要把（</w:t>
-      </w:r>
-      <w:r>
-        <w:rPr>
-          <w:rFonts w:hint="eastAsia"/>
-        </w:rPr>
-        <w:t>3</w:t>
-      </w:r>
-      <w:r>
-        <w:t>.8</w:t>
-      </w:r>
-      <w:r>
-        <w:rPr>
-          <w:rFonts w:hint="eastAsia"/>
-        </w:rPr>
-        <w:t>）</w:t>
-      </w:r>
-      <w:r>
-        <w:rPr>
-          <w:rFonts w:hint="eastAsia"/>
-        </w:rPr>
-        <w:t>进行离散化：</w:t>
-      </w:r>
-    </w:p>
-    <w:p>
-      <w:pPr>
-        <w:ind w:firstLine="480"/>
-      </w:pPr>
-      <w:r>
-        <w:rPr>
-          <w:rFonts w:hint="eastAsia"/>
-        </w:rPr>
-        <w:t>假设系统采样时间为</w:t>
-      </w:r>
-      <w:r>
-        <w:rPr>
-          <w:position w:val="-11"/>
-        </w:rPr>
-        <w:object w:dxaOrig="343" w:dyaOrig="357" w14:anchorId="42065C8A">
-          <v:shape id="_x0000_i1076" type="#_x0000_t75" style="width:16.6pt;height:18pt" o:ole="">
-            <v:imagedata r:id="rId124" o:title=""/>
-          </v:shape>
-          <o:OLEObject Type="Embed" ProgID="Equation.AxMath" ShapeID="_x0000_i1076" DrawAspect="Content" ObjectID="_1742372005" r:id="rId125"/>
-        </w:object>
-      </w:r>
-      <w:r>
-        <w:rPr>
-          <w:rFonts w:hint="eastAsia"/>
-        </w:rPr>
-        <w:t>，将输入</w:t>
-      </w:r>
-      <w:r>
-        <w:rPr>
-          <w:position w:val="-12"/>
-        </w:rPr>
-        <w:object w:dxaOrig="442" w:dyaOrig="371" w14:anchorId="24166DCD">
-          <v:shape id="_x0000_i1077" type="#_x0000_t75" style="width:22.15pt;height:18.45pt" o:ole="">
-            <v:imagedata r:id="rId126" o:title=""/>
-          </v:shape>
-          <o:OLEObject Type="Embed" ProgID="Equation.AxMath" ShapeID="_x0000_i1077" DrawAspect="Content" ObjectID="_1742372006" r:id="rId127"/>
-        </w:object>
-      </w:r>
-      <w:r>
-        <w:rPr>
-          <w:rFonts w:hint="eastAsia"/>
-        </w:rPr>
-        <w:t>序列化得到：</w:t>
-      </w:r>
-    </w:p>
-    <w:p>
-      <w:pPr>
-        <w:pStyle w:val="AMDisplayEquation"/>
-        <w:spacing w:line="240" w:lineRule="auto"/>
-      </w:pPr>
-      <w:r>
-        <w:tab/>
-      </w:r>
-      <w:r>
-        <w:rPr>
-          <w:position w:val="-12"/>
-        </w:rPr>
-        <w:object w:dxaOrig="2673" w:dyaOrig="374" w14:anchorId="29FA4D4E">
-          <v:shape id="_x0000_i1078" type="#_x0000_t75" style="width:133.85pt;height:18.45pt" o:ole="">
-            <v:imagedata r:id="rId128" o:title=""/>
-          </v:shape>
-          <o:OLEObject Type="Embed" ProgID="Equation.AxMath" ShapeID="_x0000_i1078" DrawAspect="Content" ObjectID="_1742372007" r:id="rId129"/>
-        </w:object>
-      </w:r>
-      <w:r>
-        <w:tab/>
-      </w:r>
-      <w:r>
-        <w:fldChar w:fldCharType="begin"/>
-      </w:r>
-      <w:r>
-        <w:instrText xml:space="preserve"> MACROBUTTON AMMPlaceRM \* MERGEFORMAT </w:instrText>
-      </w:r>
-      <w:r>
-        <w:fldChar w:fldCharType="begin"/>
-      </w:r>
-      <w:r>
-        <w:instrText xml:space="preserve"> SEQ AMEqn \h \* MERGEFORMAT </w:instrText>
-      </w:r>
-      <w:r>
-        <w:fldChar w:fldCharType="end"/>
-      </w:r>
-      <w:r>
-        <w:instrText>(</w:instrText>
-      </w:r>
-      <w:r>
-        <w:fldChar w:fldCharType="begin"/>
-      </w:r>
-      <w:r>
-        <w:instrText xml:space="preserve"> SEQ AMChap \c \* Arabic \* MERGEFORMAT </w:instrText>
-      </w:r>
-      <w:r>
-        <w:fldChar w:fldCharType="separate"/>
-      </w:r>
-      <w:r>
-        <w:rPr>
-          <w:noProof/>
-        </w:rPr>
-        <w:instrText>3</w:instrText>
-      </w:r>
-      <w:r>
-        <w:rPr>
-          <w:noProof/>
-        </w:rPr>
-        <w:fldChar w:fldCharType="end"/>
-      </w:r>
-      <w:r>
-        <w:instrText>.</w:instrText>
-      </w:r>
-      <w:r>
-        <w:fldChar w:fldCharType="begin"/>
-      </w:r>
-      <w:r>
-        <w:instrText xml:space="preserve"> SEQ AMEqn \c \* Arabic \* MERGEFORMAT </w:instrText>
-      </w:r>
-      <w:r>
-        <w:fldChar w:fldCharType="separate"/>
-      </w:r>
-      <w:r>
-        <w:rPr>
-          <w:noProof/>
-        </w:rPr>
-        <w:instrText>10</w:instrText>
-      </w:r>
-      <w:r>
-        <w:rPr>
-          <w:noProof/>
-        </w:rPr>
-        <w:fldChar w:fldCharType="end"/>
-      </w:r>
-      <w:r>
-        <w:instrText>)</w:instrText>
-      </w:r>
-      <w:r>
-        <w:fldChar w:fldCharType="end"/>
-      </w:r>
-    </w:p>
-    <w:p>
-      <w:pPr>
-        <w:ind w:firstLine="480"/>
-      </w:pPr>
-      <w:r>
-        <w:rPr>
-          <w:rFonts w:hint="eastAsia"/>
-        </w:rPr>
-        <w:t>将输出</w:t>
-      </w:r>
-      <w:r>
-        <w:rPr>
-          <w:position w:val="-12"/>
-        </w:rPr>
-        <w:object w:dxaOrig="473" w:dyaOrig="371" w14:anchorId="4E508DE9">
-          <v:shape id="_x0000_i1079" type="#_x0000_t75" style="width:23.55pt;height:18.45pt" o:ole="">
-            <v:imagedata r:id="rId130" o:title=""/>
-          </v:shape>
-          <o:OLEObject Type="Embed" ProgID="Equation.AxMath" ShapeID="_x0000_i1079" DrawAspect="Content" ObjectID="_1742372008" r:id="rId131"/>
-        </w:object>
-      </w:r>
-      <w:r>
-        <w:rPr>
-          <w:rFonts w:hint="eastAsia"/>
-        </w:rPr>
-        <w:t>序列化得到：</w:t>
-      </w:r>
-    </w:p>
-    <w:p>
-      <w:pPr>
-        <w:pStyle w:val="AMDisplayEquation"/>
-        <w:spacing w:line="240" w:lineRule="auto"/>
-      </w:pPr>
-      <w:r>
-        <w:tab/>
-      </w:r>
-      <w:r>
-        <w:rPr>
-          <w:position w:val="-12"/>
-        </w:rPr>
-        <w:object w:dxaOrig="2716" w:dyaOrig="374" w14:anchorId="33A006EA">
-          <v:shape id="_x0000_i1080" type="#_x0000_t75" style="width:135.7pt;height:18.45pt" o:ole="">
-            <v:imagedata r:id="rId132" o:title=""/>
-          </v:shape>
-          <o:OLEObject Type="Embed" ProgID="Equation.AxMath" ShapeID="_x0000_i1080" DrawAspect="Content" ObjectID="_1742372009" r:id="rId133"/>
-        </w:object>
-      </w:r>
-      <w:r>
-        <w:tab/>
-      </w:r>
-      <w:r>
-        <w:fldChar w:fldCharType="begin"/>
-      </w:r>
-      <w:r>
-        <w:instrText xml:space="preserve"> MACROBUTTON AMMPlaceRM \* MERGEFORMAT </w:instrText>
-      </w:r>
-      <w:r>
-        <w:fldChar w:fldCharType="begin"/>
-      </w:r>
-      <w:r>
-        <w:instrText xml:space="preserve"> SEQ AMEqn \h \* MERGEFORMAT </w:instrText>
-      </w:r>
-      <w:r>
-        <w:fldChar w:fldCharType="end"/>
-      </w:r>
-      <w:r>
-        <w:instrText>(</w:instrText>
-      </w:r>
-      <w:r>
-        <w:fldChar w:fldCharType="begin"/>
-      </w:r>
-      <w:r>
-        <w:instrText xml:space="preserve"> SEQ AMChap \c \* Arabic \* MERGEFORMAT </w:instrText>
-      </w:r>
-      <w:r>
-        <w:fldChar w:fldCharType="separate"/>
-      </w:r>
-      <w:r>
-        <w:rPr>
-          <w:noProof/>
-        </w:rPr>
-        <w:instrText>3</w:instrText>
-      </w:r>
-      <w:r>
-        <w:rPr>
-          <w:noProof/>
-        </w:rPr>
-        <w:fldChar w:fldCharType="end"/>
-      </w:r>
-      <w:r>
-        <w:instrText>.</w:instrText>
-      </w:r>
-      <w:r>
-        <w:fldChar w:fldCharType="begin"/>
-      </w:r>
-      <w:r>
-        <w:instrText xml:space="preserve"> SEQ AMEqn \c \* Arabic \*</w:instrText>
-      </w:r>
-      <w:r>
-        <w:instrText xml:space="preserve"> MERGEFORMAT </w:instrText>
-      </w:r>
-      <w:r>
-        <w:fldChar w:fldCharType="separate"/>
-      </w:r>
-      <w:r>
-        <w:rPr>
-          <w:noProof/>
-        </w:rPr>
-        <w:instrText>11</w:instrText>
-      </w:r>
-      <w:r>
-        <w:rPr>
-          <w:noProof/>
-        </w:rPr>
-        <w:fldChar w:fldCharType="end"/>
-      </w:r>
-      <w:r>
-        <w:instrText>)</w:instrText>
-      </w:r>
-      <w:r>
-        <w:fldChar w:fldCharType="end"/>
-      </w:r>
-    </w:p>
-    <w:p>
-      <w:pPr>
-        <w:spacing w:line="240" w:lineRule="auto"/>
-        <w:ind w:firstLine="480"/>
-      </w:pPr>
-      <w:r>
-        <w:rPr>
-          <w:rFonts w:hint="eastAsia"/>
-        </w:rPr>
-        <w:t>比例项：</w:t>
-      </w:r>
-      <w:r>
-        <w:rPr>
-          <w:position w:val="-12"/>
-        </w:rPr>
-        <w:object w:dxaOrig="1475" w:dyaOrig="366" w14:anchorId="02E41C36">
-          <v:shape id="_x0000_i1081" type="#_x0000_t75" style="width:73.85pt;height:18.45pt" o:ole="">
-            <v:imagedata r:id="rId134" o:title=""/>
-          </v:shape>
-          <o:OLEObject Type="Embed" ProgID="Equation.AxMath" ShapeID="_x0000_i1081" DrawAspect="Content" ObjectID="_1742372010" r:id="rId135"/>
-        </w:object>
-      </w:r>
-    </w:p>
-    <w:p>
-      <w:pPr>
-        <w:spacing w:line="240" w:lineRule="auto"/>
-        <w:ind w:firstLine="480"/>
-      </w:pPr>
-      <w:r>
-        <w:rPr>
-          <w:rFonts w:hint="eastAsia"/>
-        </w:rPr>
-        <w:lastRenderedPageBreak/>
-        <w:t>积分项：</w:t>
-      </w:r>
-      <w:r>
-        <w:rPr>
-          <w:position w:val="-31"/>
-        </w:rPr>
-        <w:object w:dxaOrig="3262" w:dyaOrig="759" w14:anchorId="21F03372">
-          <v:shape id="_x0000_i1082" type="#_x0000_t75" style="width:163.4pt;height:38.3pt" o:ole="">
-            <v:imagedata r:id="rId136" o:title=""/>
-          </v:shape>
-          <o:OLEObject Type="Embed" ProgID="Equation.AxMath" ShapeID="_x0000_i1082" DrawAspect="Content" ObjectID="_1742372011" r:id="rId137"/>
-        </w:object>
-      </w:r>
-    </w:p>
-    <w:p>
-      <w:pPr>
-        <w:spacing w:line="240" w:lineRule="auto"/>
-        <w:ind w:firstLine="480"/>
-      </w:pPr>
-      <w:r>
-        <w:rPr>
-          <w:rFonts w:hint="eastAsia"/>
-        </w:rPr>
-        <w:t>微分</w:t>
-      </w:r>
-      <w:r>
-        <w:rPr>
-          <w:rFonts w:hint="eastAsia"/>
-        </w:rPr>
-        <w:t>项：</w:t>
-      </w:r>
-      <w:r>
-        <w:rPr>
-          <w:position w:val="-26"/>
-        </w:rPr>
-        <w:object w:dxaOrig="3197" w:dyaOrig="658" w14:anchorId="1999EE1F">
-          <v:shape id="_x0000_i1083" type="#_x0000_t75" style="width:159.7pt;height:32.75pt" o:ole="">
-            <v:imagedata r:id="rId138" o:title=""/>
-          </v:shape>
-          <o:OLEObject Type="Embed" ProgID="Equation.AxMath" ShapeID="_x0000_i1083" DrawAspect="Content" ObjectID="_1742372012" r:id="rId139"/>
-        </w:object>
-      </w:r>
-    </w:p>
-    <w:p>
-      <w:pPr>
-        <w:spacing w:line="240" w:lineRule="auto"/>
-        <w:ind w:firstLine="480"/>
-      </w:pPr>
-      <w:r>
-        <w:rPr>
-          <w:rFonts w:hint="eastAsia"/>
-        </w:rPr>
-        <w:t>最终可以得到：</w:t>
-      </w:r>
-    </w:p>
-    <w:p>
-      <w:pPr>
-        <w:pStyle w:val="AMDisplayEquation"/>
-        <w:spacing w:line="240" w:lineRule="auto"/>
-      </w:pPr>
-      <w:r>
-        <w:tab/>
-      </w:r>
-      <w:r>
-        <w:rPr>
-          <w:position w:val="-31"/>
-        </w:rPr>
-        <w:object w:dxaOrig="4627" w:dyaOrig="759" w14:anchorId="373152F8">
-          <v:shape id="_x0000_i1084" type="#_x0000_t75" style="width:231.7pt;height:38.3pt" o:ole="">
-            <v:imagedata r:id="rId140" o:title=""/>
-          </v:shape>
-          <o:OLEObject Type="Embed" ProgID="Equation.AxMath" ShapeID="_x0000_i1084" DrawAspect="Content" ObjectID="_1742372013" r:id="rId141"/>
-        </w:object>
-      </w:r>
-      <w:r>
-        <w:tab/>
-      </w:r>
-      <w:r>
-        <w:fldChar w:fldCharType="begin"/>
-      </w:r>
-      <w:r>
-        <w:instrText xml:space="preserve"> MACROBUTTON AMMPlaceRM \* MERGEFORMAT </w:instrText>
-      </w:r>
-      <w:r>
-        <w:fldChar w:fldCharType="begin"/>
-      </w:r>
-      <w:r>
-        <w:instrText xml:space="preserve"> SEQ AMEqn \h \* MERGEFORMAT </w:instrText>
-      </w:r>
-      <w:r>
-        <w:fldChar w:fldCharType="end"/>
-      </w:r>
-      <w:r>
-        <w:instrText>(</w:instrText>
-      </w:r>
-      <w:r>
-        <w:fldChar w:fldCharType="begin"/>
-      </w:r>
-      <w:r>
-        <w:instrText xml:space="preserve"> SEQ AMChap \c \* Arabic \* MERGEFORMAT </w:instrText>
-      </w:r>
-      <w:r>
-        <w:fldChar w:fldCharType="separate"/>
-      </w:r>
-      <w:r>
-        <w:rPr>
-          <w:noProof/>
-        </w:rPr>
-        <w:instrText>3</w:instrText>
-      </w:r>
-      <w:r>
-        <w:rPr>
-          <w:noProof/>
-        </w:rPr>
-        <w:fldChar w:fldCharType="end"/>
-      </w:r>
-      <w:r>
-        <w:instrText>.</w:instrText>
-      </w:r>
-      <w:r>
-        <w:fldChar w:fldCharType="begin"/>
-      </w:r>
-      <w:r>
-        <w:instrText xml:space="preserve"> SEQ AMEqn \c \* Arabic \* MERGEFORMAT </w:instrText>
-      </w:r>
-      <w:r>
-        <w:fldChar w:fldCharType="separate"/>
-      </w:r>
-      <w:r>
-        <w:rPr>
-          <w:noProof/>
-        </w:rPr>
-        <w:instrText>12</w:instrText>
-      </w:r>
-      <w:r>
-        <w:rPr>
-          <w:noProof/>
-        </w:rPr>
-        <w:fldChar w:fldCharType="end"/>
-      </w:r>
-      <w:r>
-        <w:instrText>)</w:instrText>
-      </w:r>
-      <w:r>
-        <w:fldChar w:fldCharType="end"/>
-      </w:r>
-    </w:p>
-    <w:p>
-      <w:pPr>
-        <w:ind w:firstLine="480"/>
-      </w:pPr>
-      <w:r>
-        <w:rPr>
-          <w:rFonts w:hint="eastAsia"/>
-        </w:rPr>
-        <w:t>式（</w:t>
-      </w:r>
-      <w:r>
-        <w:rPr>
-          <w:rFonts w:hint="eastAsia"/>
-        </w:rPr>
-        <w:t>3</w:t>
-      </w:r>
-      <w:r>
-        <w:t>.12</w:t>
-      </w:r>
-      <w:r>
-        <w:rPr>
-          <w:rFonts w:hint="eastAsia"/>
-        </w:rPr>
-        <w:t>）就是位置式</w:t>
-      </w:r>
-      <w:r>
-        <w:rPr>
-          <w:rFonts w:hint="eastAsia"/>
-        </w:rPr>
-        <w:t>PID</w:t>
-      </w:r>
-      <w:r>
-        <w:rPr>
-          <w:rFonts w:hint="eastAsia"/>
-        </w:rPr>
-        <w:t>，对式（</w:t>
-      </w:r>
-      <w:r>
-        <w:rPr>
-          <w:rFonts w:hint="eastAsia"/>
-        </w:rPr>
-        <w:t>3</w:t>
-      </w:r>
-      <w:r>
-        <w:t>.12</w:t>
-      </w:r>
-      <w:r>
-        <w:rPr>
-          <w:rFonts w:hint="eastAsia"/>
-        </w:rPr>
-        <w:t>）再做一下简化，令：</w:t>
-      </w:r>
-    </w:p>
-    <w:p>
-      <w:pPr>
-        <w:pStyle w:val="AMDisplayEquation"/>
-        <w:spacing w:line="240" w:lineRule="auto"/>
-      </w:pPr>
-      <w:r>
-        <w:tab/>
-      </w:r>
-      <w:r>
-        <w:rPr>
-          <w:position w:val="-12"/>
-        </w:rPr>
-        <w:object w:dxaOrig="2145" w:dyaOrig="359" w14:anchorId="44E19F4F">
-          <v:shape id="_x0000_i1085" type="#_x0000_t75" style="width:107.55pt;height:18pt" o:ole="">
-            <v:imagedata r:id="rId142" o:title=""/>
-          </v:shape>
-          <o:OLEObject Type="Embed" ProgID="Equation.AxMath" ShapeID="_x0000_i1085" DrawAspect="Content" ObjectID="_1742372014" r:id="rId143"/>
-        </w:object>
-      </w:r>
-      <w:r>
-        <w:tab/>
-      </w:r>
-      <w:r>
-        <w:fldChar w:fldCharType="begin"/>
-      </w:r>
-      <w:r>
-        <w:instrText xml:space="preserve"> MACROBUTTON AMMPlaceRM \* MERGEFORMAT </w:instrText>
-      </w:r>
-      <w:r>
-        <w:fldChar w:fldCharType="begin"/>
-      </w:r>
-      <w:r>
-        <w:instrText xml:space="preserve"> SEQ AMEqn \h \* MERGEFORMAT </w:instrText>
-      </w:r>
-      <w:r>
-        <w:fldChar w:fldCharType="end"/>
-      </w:r>
-      <w:r>
-        <w:instrText>(</w:instrText>
-      </w:r>
-      <w:r>
-        <w:fldChar w:fldCharType="begin"/>
-      </w:r>
-      <w:r>
-        <w:instrText xml:space="preserve"> SEQ AMChap \c \* Arabic \* MERGEFORMAT </w:instrText>
-      </w:r>
-      <w:r>
-        <w:fldChar w:fldCharType="separate"/>
-      </w:r>
-      <w:r>
-        <w:rPr>
-          <w:noProof/>
-        </w:rPr>
-        <w:instrText>3</w:instrText>
-      </w:r>
-      <w:r>
-        <w:rPr>
-          <w:noProof/>
-        </w:rPr>
-        <w:fldChar w:fldCharType="end"/>
-      </w:r>
-      <w:r>
-        <w:instrText>.</w:instrText>
-      </w:r>
-      <w:r>
-        <w:fldChar w:fldCharType="begin"/>
-      </w:r>
-      <w:r>
-        <w:instrText xml:space="preserve"> SEQ AMEqn \c \* Arabic \* MERGEFORMAT </w:instrText>
-      </w:r>
-      <w:r>
-        <w:fldChar w:fldCharType="separate"/>
-      </w:r>
-      <w:r>
-        <w:rPr>
-          <w:noProof/>
-        </w:rPr>
-        <w:instrText>13</w:instrText>
-      </w:r>
-      <w:r>
-        <w:rPr>
-          <w:noProof/>
-        </w:rPr>
-        <w:fldChar w:fldCharType="end"/>
-      </w:r>
-      <w:r>
-        <w:instrText>)</w:instrText>
-      </w:r>
-      <w:r>
-        <w:fldChar w:fldCharType="end"/>
-      </w:r>
-    </w:p>
-    <w:p>
-      <w:pPr>
-        <w:ind w:firstLine="480"/>
-      </w:pPr>
-      <w:r>
-        <w:rPr>
-          <w:rFonts w:hint="eastAsia"/>
-        </w:rPr>
-        <w:t>最终可以得到增量式</w:t>
-      </w:r>
-      <w:r>
-        <w:rPr>
-          <w:rFonts w:hint="eastAsia"/>
-        </w:rPr>
-        <w:t>PID</w:t>
-      </w:r>
-      <w:r>
-        <w:rPr>
-          <w:rFonts w:hint="eastAsia"/>
-        </w:rPr>
-        <w:t>：</w:t>
-      </w:r>
-    </w:p>
-    <w:p>
-      <w:pPr>
-        <w:pStyle w:val="AMDisplayEquation"/>
-      </w:pPr>
-      <w:r>
-        <w:tab/>
-      </w:r>
-      <w:r>
-        <w:rPr>
-          <w:position w:val="-12"/>
-        </w:rPr>
-        <w:object w:dxaOrig="6495" w:dyaOrig="359" w14:anchorId="24B344EB">
-          <v:shape id="_x0000_i1086" type="#_x0000_t75" style="width:324.9pt;height:18pt" o:ole="">
-            <v:imagedata r:id="rId144" o:title=""/>
-          </v:shape>
-          <o:OLEObject Type="Embed" ProgID="Equation.AxMath" ShapeID="_x0000_i1086" DrawAspect="Content" ObjectID="_1742372015" r:id="rId145"/>
-        </w:object>
-      </w:r>
-      <w:r>
-        <w:tab/>
-      </w:r>
-      <w:r>
-        <w:fldChar w:fldCharType="begin"/>
-      </w:r>
-      <w:r>
-        <w:instrText xml:space="preserve"> MACROBUTTON AMMPlaceRM \* MERGEFORMAT </w:instrText>
-      </w:r>
-      <w:r>
-        <w:fldChar w:fldCharType="begin"/>
-      </w:r>
-      <w:r>
-        <w:instrText xml:space="preserve"> SEQ AMEqn \h \* MERGEFORMAT </w:instrText>
-      </w:r>
-      <w:r>
-        <w:fldChar w:fldCharType="end"/>
-      </w:r>
-      <w:r>
-        <w:instrText>(</w:instrText>
-      </w:r>
-      <w:r>
-        <w:fldChar w:fldCharType="begin"/>
-      </w:r>
-      <w:r>
-        <w:instrText xml:space="preserve"> SEQ AMChap \c \* Arabic \* MERGEFORMAT </w:instrText>
-      </w:r>
-      <w:r>
-        <w:fldChar w:fldCharType="separate"/>
-      </w:r>
-      <w:r>
-        <w:rPr>
-          <w:noProof/>
-        </w:rPr>
-        <w:instrText>3</w:instrText>
-      </w:r>
-      <w:r>
-        <w:rPr>
-          <w:noProof/>
-        </w:rPr>
-        <w:fldChar w:fldCharType="end"/>
-      </w:r>
-      <w:r>
-        <w:instrText>.</w:instrText>
-      </w:r>
-      <w:r>
-        <w:fldChar w:fldCharType="begin"/>
-      </w:r>
-      <w:r>
-        <w:instrText xml:space="preserve"> SEQ</w:instrText>
-      </w:r>
-      <w:r>
-        <w:instrText xml:space="preserve"> AMEqn \c \* Arabic \* MERGEFORMAT </w:instrText>
-      </w:r>
-      <w:r>
-        <w:fldChar w:fldCharType="separate"/>
-      </w:r>
-      <w:r>
-        <w:rPr>
-          <w:noProof/>
-        </w:rPr>
-        <w:instrText>14</w:instrText>
-      </w:r>
-      <w:r>
-        <w:rPr>
-          <w:noProof/>
-        </w:rPr>
-        <w:fldChar w:fldCharType="end"/>
-      </w:r>
-      <w:r>
-        <w:instrText>)</w:instrText>
-      </w:r>
-      <w:r>
-        <w:fldChar w:fldCharType="end"/>
-      </w:r>
-    </w:p>
-    <w:p>
-      <w:pPr>
-        <w:ind w:firstLine="480"/>
-      </w:pPr>
-      <w:r>
-        <w:rPr>
-          <w:rFonts w:hint="eastAsia"/>
-        </w:rPr>
-        <w:t>PID</w:t>
-      </w:r>
-      <w:r>
-        <w:rPr>
-          <w:rFonts w:hint="eastAsia"/>
-        </w:rPr>
-        <w:t>控制中各个部分的含义如下“</w:t>
-      </w:r>
-    </w:p>
-    <w:p>
-      <w:pPr>
-        <w:ind w:firstLine="480"/>
-      </w:pPr>
-      <w:r>
-        <w:rPr>
-          <w:rFonts w:hint="eastAsia"/>
-        </w:rPr>
-        <w:t>比例环节：按照比例运算缩放输入误差，输入误差后，控制器立马产生负反馈调节</w:t>
-      </w:r>
-      <w:r>
-        <w:rPr>
-          <w:rFonts w:hint="eastAsia"/>
-        </w:rPr>
-        <w:t>；</w:t>
-      </w:r>
-    </w:p>
-    <w:p>
-      <w:pPr>
-        <w:ind w:firstLine="480"/>
-      </w:pPr>
-      <w:r>
-        <w:rPr>
-          <w:rFonts w:hint="eastAsia"/>
-        </w:rPr>
-        <w:t>积分环节：可以消除静态误差，提高系统的无差度；</w:t>
-      </w:r>
-    </w:p>
-    <w:p>
-      <w:pPr>
-        <w:ind w:firstLine="480"/>
-      </w:pPr>
-      <w:r>
-        <w:rPr>
-          <w:rFonts w:hint="eastAsia"/>
-        </w:rPr>
-        <w:t>微分环节：可以检测误差的变化率，起到提前控制的效果</w:t>
-      </w:r>
-      <w:r>
-        <w:rPr>
-          <w:rFonts w:hint="eastAsia"/>
-        </w:rPr>
-        <w:t>。</w:t>
-      </w:r>
-    </w:p>
-    <w:p>
-      <w:pPr>
-        <w:pStyle w:val="3"/>
-      </w:pPr>
-      <w:r>
-        <w:rPr>
-          <w:rFonts w:hint="eastAsia"/>
-        </w:rPr>
-        <w:t>3</w:t>
-      </w:r>
-      <w:r>
-        <w:t>.</w:t>
-      </w:r>
-      <w:r>
-        <w:t>5</w:t>
-      </w:r>
-      <w:r>
-        <w:t>.4</w:t>
-      </w:r>
-      <w:r>
-        <w:rPr>
-          <w:rFonts w:hint="eastAsia"/>
-        </w:rPr>
-        <w:t>电流环</w:t>
-      </w:r>
-    </w:p>
-    <w:p>
-      <w:pPr>
-        <w:ind w:firstLine="480"/>
-      </w:pPr>
-      <w:r>
-        <w:rPr>
-          <w:rFonts w:hint="eastAsia"/>
-        </w:rPr>
-        <w:t>电流环作为双闭环控制的内环，具有动态响应快、超调小等特性。电流环控制对象是惯性环节，所以要做到无静差；从动态来看，要求超调量小，所以电流环矫正环节为典型的</w:t>
-      </w:r>
-      <w:r>
-        <w:rPr>
-          <w:rFonts w:hint="eastAsia"/>
-        </w:rPr>
-        <w:t>I</w:t>
-      </w:r>
-      <w:r>
-        <w:rPr>
-          <w:rFonts w:hint="eastAsia"/>
-        </w:rPr>
-        <w:t>型系统</w:t>
-      </w:r>
-      <w:r>
-        <w:rPr>
-          <w:rFonts w:hint="eastAsia"/>
-        </w:rPr>
-        <w:t>。为了把电流环矫正设为</w:t>
-      </w:r>
-      <w:r>
-        <w:rPr>
-          <w:rFonts w:hint="eastAsia"/>
-        </w:rPr>
-        <w:t>I</w:t>
-      </w:r>
-      <w:r>
-        <w:rPr>
-          <w:rFonts w:hint="eastAsia"/>
-        </w:rPr>
-        <w:t>型系统，采用典型的</w:t>
-      </w:r>
-      <w:r>
-        <w:rPr>
-          <w:rFonts w:hint="eastAsia"/>
-        </w:rPr>
-        <w:t>PI</w:t>
-      </w:r>
-      <w:r>
-        <w:rPr>
-          <w:rFonts w:hint="eastAsia"/>
-        </w:rPr>
-        <w:t>控制</w:t>
-      </w:r>
-      <w:r>
-        <w:rPr>
-          <w:rFonts w:hint="eastAsia"/>
-        </w:rPr>
-        <w:t>，传递函数为：</w:t>
-      </w:r>
-    </w:p>
-    <w:p>
-      <w:pPr>
-        <w:pStyle w:val="AMDisplayEquation"/>
-        <w:spacing w:line="240" w:lineRule="auto"/>
-      </w:pPr>
-      <w:r>
-        <w:tab/>
-      </w:r>
-      <w:r>
-        <w:rPr>
-          <w:position w:val="-26"/>
-        </w:rPr>
-        <w:object w:dxaOrig="1778" w:dyaOrig="658" w14:anchorId="1B01405D">
-          <v:shape id="_x0000_i1090" type="#_x0000_t75" style="width:89.1pt;height:32.75pt" o:ole="">
-            <v:imagedata r:id="rId146" o:title=""/>
-          </v:shape>
-          <o:OLEObject Type="Embed" ProgID="Equation.AxMath" ShapeID="_x0000_i1090" DrawAspect="Content" ObjectID="_1742372016" r:id="rId147"/>
+          <o:OLEObject Type="Embed" ProgID="Equation.AxMath" ShapeID="_x0000_i1061" DrawAspect="Content" ObjectID="_1742389414" r:id="rId96"/>
         </w:object>
       </w:r>
       <w:r>
@@ -12364,7 +9698,7 @@
           <w:rPr>
             <w:noProof/>
           </w:rPr>
-          <w:instrText>15</w:instrText>
+          <w:instrText>4</w:instrText>
         </w:r>
       </w:fldSimple>
       <w:r>
@@ -12380,20 +9714,160 @@
       </w:pPr>
       <w:r>
         <w:rPr>
-          <w:position w:val="-12"/>
-        </w:rPr>
-        <w:object w:dxaOrig="307" w:dyaOrig="359" w14:anchorId="4D46D899">
-          <v:shape id="_x0000_i1094" type="#_x0000_t75" style="width:15.25pt;height:18pt" o:ole="">
-            <v:imagedata r:id="rId148" o:title=""/>
+          <w:rFonts w:hint="eastAsia"/>
+        </w:rPr>
+        <w:lastRenderedPageBreak/>
+        <w:t>X</w:t>
+      </w:r>
+      <w:r>
+        <w:rPr>
+          <w:rFonts w:hint="eastAsia"/>
+        </w:rPr>
+        <w:t>为输入，</w:t>
+      </w:r>
+      <w:r>
+        <w:rPr>
+          <w:rFonts w:hint="eastAsia"/>
+        </w:rPr>
+        <w:t>Y</w:t>
+      </w:r>
+      <w:r>
+        <w:rPr>
+          <w:rFonts w:hint="eastAsia"/>
+        </w:rPr>
+        <w:t>为低通滤波后得到的输出</w:t>
+      </w:r>
+      <w:r>
+        <w:rPr>
+          <w:rFonts w:hint="eastAsia"/>
+        </w:rPr>
+        <w:t>，</w:t>
+      </w:r>
+      <w:r>
+        <w:rPr>
+          <w:rFonts w:hint="eastAsia"/>
+        </w:rPr>
+        <w:t>本次的输出主要取决于上次的滤波输出值</w:t>
+      </w:r>
+      <w:r>
+        <w:rPr>
+          <w:rFonts w:hint="eastAsia"/>
+        </w:rPr>
+        <w:t>。</w:t>
+      </w:r>
+      <w:r>
+        <w:rPr>
+          <w:rFonts w:hint="eastAsia"/>
+        </w:rPr>
+        <w:t>a</w:t>
+      </w:r>
+      <w:r>
+        <w:rPr>
+          <w:rFonts w:hint="eastAsia"/>
+        </w:rPr>
+        <w:t>是和滤波效果有关的参数，成为滤波系数</w:t>
+      </w:r>
+      <w:r>
+        <w:rPr>
+          <w:rFonts w:hint="eastAsia"/>
+        </w:rPr>
+        <w:t>，它决定着新采样值在本次滤波中所占的权重</w:t>
+      </w:r>
+      <w:r>
+        <w:rPr>
+          <w:rFonts w:hint="eastAsia"/>
+        </w:rPr>
+        <w:t>。滤波系数越小，滤波结果越平稳，但是灵敏度低；滤波系数越大，滤波结果越不平稳</w:t>
+      </w:r>
+      <w:r>
+        <w:rPr>
+          <w:rFonts w:hint="eastAsia"/>
+        </w:rPr>
+        <w:t>，但是灵敏度高</w:t>
+      </w:r>
+      <w:r>
+        <w:rPr>
+          <w:rFonts w:hint="eastAsia"/>
+        </w:rPr>
+        <w:t>。</w:t>
+      </w:r>
+    </w:p>
+    <w:p>
+      <w:pPr>
+        <w:keepNext/>
+        <w:spacing w:line="240" w:lineRule="auto"/>
+        <w:ind w:firstLineChars="0" w:firstLine="0"/>
+        <w:jc w:val="center"/>
+      </w:pPr>
+      <w:r>
+        <w:object w:dxaOrig="6601" w:dyaOrig="2676" w14:anchorId="77CBE927">
+          <v:shape id="_x0000_i1062" type="#_x0000_t75" style="width:330pt;height:133.8pt" o:ole="">
+            <v:imagedata r:id="rId97" o:title=""/>
           </v:shape>
-          <o:OLEObject Type="Embed" ProgID="Equation.AxMath" ShapeID="_x0000_i1094" DrawAspect="Content" ObjectID="_1742372017" r:id="rId149"/>
+          <o:OLEObject Type="Embed" ProgID="Visio.Drawing.15" ShapeID="_x0000_i1062" DrawAspect="Content" ObjectID="_1742389415" r:id="rId98"/>
         </w:object>
       </w:r>
-      <w:r>
-        <w:rPr>
-          <w:rFonts w:hint="eastAsia"/>
-        </w:rPr>
-        <w:t>：电流调节器的比例系数</w:t>
+    </w:p>
+    <w:p>
+      <w:pPr>
+        <w:pStyle w:val="af7"/>
+      </w:pPr>
+      <w:r>
+        <w:rPr>
+          <w:rFonts w:hint="eastAsia"/>
+        </w:rPr>
+        <w:t>图</w:t>
+      </w:r>
+      <w:r>
+        <w:rPr>
+          <w:rFonts w:hint="eastAsia"/>
+        </w:rPr>
+        <w:t xml:space="preserve"> </w:t>
+      </w:r>
+      <w:r>
+        <w:fldChar w:fldCharType="begin"/>
+      </w:r>
+      <w:r>
+        <w:instrText xml:space="preserve"> </w:instrText>
+      </w:r>
+      <w:r>
+        <w:rPr>
+          <w:rFonts w:hint="eastAsia"/>
+        </w:rPr>
+        <w:instrText xml:space="preserve">SEQ </w:instrText>
+      </w:r>
+      <w:r>
+        <w:rPr>
+          <w:rFonts w:hint="eastAsia"/>
+        </w:rPr>
+        <w:instrText>图</w:instrText>
+      </w:r>
+      <w:r>
+        <w:rPr>
+          <w:rFonts w:hint="eastAsia"/>
+        </w:rPr>
+        <w:instrText xml:space="preserve"> \* ARABIC</w:instrText>
+      </w:r>
+      <w:r>
+        <w:instrText xml:space="preserve"> </w:instrText>
+      </w:r>
+      <w:r>
+        <w:fldChar w:fldCharType="separate"/>
+      </w:r>
+      <w:r>
+        <w:rPr>
+          <w:noProof/>
+        </w:rPr>
+        <w:t>18</w:t>
+      </w:r>
+      <w:r>
+        <w:fldChar w:fldCharType="end"/>
+      </w:r>
+      <w:r>
+        <w:rPr>
+          <w:rFonts w:hint="eastAsia"/>
+        </w:rPr>
+        <w:t>一阶低通滤波器</w:t>
       </w:r>
     </w:p>
     <w:p>
@@ -12402,31 +9876,36 @@
       </w:pPr>
       <w:r>
         <w:rPr>
-          <w:position w:val="-12"/>
-        </w:rPr>
-        <w:object w:dxaOrig="229" w:dyaOrig="359" w14:anchorId="1725FDD6">
-          <v:shape id="_x0000_i1098" type="#_x0000_t75" style="width:11.55pt;height:18pt" o:ole="">
-            <v:imagedata r:id="rId150" o:title=""/>
-          </v:shape>
-          <o:OLEObject Type="Embed" ProgID="Equation.AxMath" ShapeID="_x0000_i1098" DrawAspect="Content" ObjectID="_1742372018" r:id="rId151"/>
-        </w:object>
-      </w:r>
-      <w:r>
-        <w:rPr>
-          <w:rFonts w:hint="eastAsia"/>
-        </w:rPr>
-        <w:t>：电流调节器的超前时间常数</w:t>
-      </w:r>
-    </w:p>
-    <w:p>
-      <w:pPr>
-        <w:ind w:firstLine="480"/>
-      </w:pPr>
-      <w:r>
-        <w:rPr>
-          <w:rFonts w:hint="eastAsia"/>
-        </w:rPr>
-        <w:t>经过化简后，可以得到电流环的开环传递函数为：</w:t>
+          <w:rFonts w:hint="eastAsia"/>
+        </w:rPr>
+        <w:t>图</w:t>
+      </w:r>
+      <w:r>
+        <w:rPr>
+          <w:rFonts w:hint="eastAsia"/>
+        </w:rPr>
+        <w:t>1</w:t>
+      </w:r>
+      <w:r>
+        <w:t>8</w:t>
+      </w:r>
+      <w:r>
+        <w:rPr>
+          <w:rFonts w:hint="eastAsia"/>
+        </w:rPr>
+        <w:t>展示了一阶低通滤波器的电路图</w:t>
+      </w:r>
+      <w:r>
+        <w:rPr>
+          <w:rFonts w:hint="eastAsia"/>
+        </w:rPr>
+        <w:t>。以电容电压作为输入</w:t>
+      </w:r>
+      <w:r>
+        <w:rPr>
+          <w:rFonts w:hint="eastAsia"/>
+        </w:rPr>
+        <w:t>，其频率特性为：</w:t>
       </w:r>
     </w:p>
     <w:p>
@@ -12435,18 +9914,17 @@
         <w:spacing w:line="240" w:lineRule="auto"/>
       </w:pPr>
       <w:r>
-        <w:lastRenderedPageBreak/>
         <w:tab/>
       </w:r>
       <w:r>
         <w:rPr>
-          <w:position w:val="-26"/>
-        </w:rPr>
-        <w:object w:dxaOrig="1341" w:dyaOrig="655" w14:anchorId="492F0324">
-          <v:shape id="_x0000_i1117" type="#_x0000_t75" style="width:66.9pt;height:32.75pt" o:ole="">
-            <v:imagedata r:id="rId152" o:title=""/>
+          <w:position w:val="-44"/>
+        </w:rPr>
+        <w:object w:dxaOrig="4615" w:dyaOrig="1017" w14:anchorId="3C837AE9">
+          <v:shape id="_x0000_i1063" type="#_x0000_t75" style="width:231pt;height:51pt" o:ole="">
+            <v:imagedata r:id="rId99" o:title=""/>
           </v:shape>
-          <o:OLEObject Type="Embed" ProgID="Equation.AxMath" ShapeID="_x0000_i1117" DrawAspect="Content" ObjectID="_1742372019" r:id="rId153"/>
+          <o:OLEObject Type="Embed" ProgID="Equation.AxMath" ShapeID="_x0000_i1063" DrawAspect="Content" ObjectID="_1742389416" r:id="rId100"/>
         </w:object>
       </w:r>
       <w:r>
@@ -12486,7 +9964,7 @@
           <w:rPr>
             <w:noProof/>
           </w:rPr>
-          <w:instrText>16</w:instrText>
+          <w:instrText>5</w:instrText>
         </w:r>
       </w:fldSimple>
       <w:r>
@@ -12499,33 +9977,76 @@
     <w:p>
       <w:pPr>
         <w:ind w:firstLine="480"/>
-        <w:rPr>
-          <w:rFonts w:hint="eastAsia"/>
-        </w:rPr>
-      </w:pPr>
-      <w:r>
-        <w:rPr>
-          <w:rFonts w:hint="eastAsia"/>
-        </w:rPr>
-        <w:t>BW</w:t>
-      </w:r>
-      <w:r>
-        <w:rPr>
-          <w:rFonts w:hint="eastAsia"/>
-        </w:rPr>
-        <w:t>为电流环的带宽</w:t>
-      </w:r>
-      <w:r>
-        <w:rPr>
-          <w:rFonts w:hint="eastAsia"/>
-        </w:rPr>
-        <w:t>。</w:t>
-      </w:r>
-    </w:p>
-    <w:p>
-      <w:pPr>
-        <w:pStyle w:val="3"/>
-      </w:pPr>
+      </w:pPr>
+      <w:r>
+        <w:rPr>
+          <w:rFonts w:hint="eastAsia"/>
+        </w:rPr>
+        <w:t>其中</w:t>
+      </w:r>
+      <w:r>
+        <w:rPr>
+          <w:position w:val="-11"/>
+        </w:rPr>
+        <w:object w:dxaOrig="836" w:dyaOrig="357" w14:anchorId="370EC9BD">
+          <v:shape id="_x0000_i1064" type="#_x0000_t75" style="width:42pt;height:18pt" o:ole="">
+            <v:imagedata r:id="rId101" o:title=""/>
+          </v:shape>
+          <o:OLEObject Type="Embed" ProgID="Equation.AxMath" ShapeID="_x0000_i1064" DrawAspect="Content" ObjectID="_1742389417" r:id="rId102"/>
+        </w:object>
+      </w:r>
+      <w:r>
+        <w:rPr>
+          <w:rFonts w:hint="eastAsia"/>
+        </w:rPr>
+        <w:t>，又称时间常数，表征电路滤波效果的常量。</w:t>
+      </w:r>
+    </w:p>
+    <w:p>
+      <w:pPr>
+        <w:spacing w:line="240" w:lineRule="auto"/>
+        <w:ind w:firstLine="480"/>
+      </w:pPr>
+      <w:r>
+        <w:rPr>
+          <w:rFonts w:hint="eastAsia"/>
+        </w:rPr>
+        <w:t>令</w:t>
+      </w:r>
+      <w:r>
+        <w:rPr>
+          <w:position w:val="-26"/>
+        </w:rPr>
+        <w:object w:dxaOrig="1560" w:dyaOrig="655" w14:anchorId="736DDB8E">
+          <v:shape id="_x0000_i1065" type="#_x0000_t75" style="width:78pt;height:33pt" o:ole="">
+            <v:imagedata r:id="rId103" o:title=""/>
+          </v:shape>
+          <o:OLEObject Type="Embed" ProgID="Equation.AxMath" ShapeID="_x0000_i1065" DrawAspect="Content" ObjectID="_1742389418" r:id="rId104"/>
+        </w:object>
+      </w:r>
+      <w:r>
+        <w:rPr>
+          <w:rFonts w:hint="eastAsia"/>
+        </w:rPr>
+        <w:t>，并将</w:t>
+      </w:r>
+      <w:r>
+        <w:rPr>
+          <w:position w:val="-12"/>
+        </w:rPr>
+        <w:object w:dxaOrig="290" w:dyaOrig="359" w14:anchorId="2B9753EB">
+          <v:shape id="_x0000_i1066" type="#_x0000_t75" style="width:14.4pt;height:18pt" o:ole="">
+            <v:imagedata r:id="rId105" o:title=""/>
+          </v:shape>
+          <o:OLEObject Type="Embed" ProgID="Equation.AxMath" ShapeID="_x0000_i1066" DrawAspect="Content" ObjectID="_1742389419" r:id="rId106"/>
+        </w:object>
+      </w:r>
+      <w:r>
+        <w:rPr>
+          <w:rFonts w:hint="eastAsia"/>
+        </w:rPr>
+        <w:t>带入式（</w:t>
+      </w:r>
       <w:r>
         <w:rPr>
           <w:rFonts w:hint="eastAsia"/>
@@ -12533,60 +10054,13 @@
         <w:t>3</w:t>
       </w:r>
       <w:r>
-        <w:t>.</w:t>
-      </w:r>
-      <w:r>
-        <w:t>5</w:t>
-      </w:r>
-      <w:r>
         <w:t>.5</w:t>
       </w:r>
       <w:r>
         <w:rPr>
           <w:rFonts w:hint="eastAsia"/>
         </w:rPr>
-        <w:t>速度</w:t>
-      </w:r>
-      <w:r>
-        <w:rPr>
-          <w:rFonts w:hint="eastAsia"/>
-        </w:rPr>
-        <w:t>环</w:t>
-      </w:r>
-    </w:p>
-    <w:p>
-      <w:pPr>
-        <w:ind w:firstLine="480"/>
-      </w:pPr>
-      <w:r>
-        <w:rPr>
-          <w:rFonts w:hint="eastAsia"/>
-        </w:rPr>
-        <w:t>电流环完成设计后，可以把电流环看作为速度环的一个环节</w:t>
-      </w:r>
-      <w:r>
-        <w:rPr>
-          <w:rFonts w:hint="eastAsia"/>
-        </w:rPr>
-        <w:t>。从静态的角度看，为了调速精度的要求，速度环要做到无静差；从动态来看，为了使控制系统具有较高的抗干扰性能，需要把速度环设计成典型的Ⅱ型系统。为了吧速度环设计成典型的Ⅱ型系统</w:t>
-      </w:r>
-      <w:r>
-        <w:rPr>
-          <w:rFonts w:hint="eastAsia"/>
-        </w:rPr>
-        <w:t>，采用</w:t>
-      </w:r>
-      <w:r>
-        <w:rPr>
-          <w:rFonts w:hint="eastAsia"/>
-        </w:rPr>
-        <w:t>PI</w:t>
-      </w:r>
-      <w:r>
-        <w:rPr>
-          <w:rFonts w:hint="eastAsia"/>
-        </w:rPr>
-        <w:t>控制器，其传递函数为：</w:t>
+        <w:t>）得：</w:t>
       </w:r>
     </w:p>
     <w:p>
@@ -12599,13 +10073,13 @@
       </w:r>
       <w:r>
         <w:rPr>
-          <w:position w:val="-26"/>
-        </w:rPr>
-        <w:object w:dxaOrig="1727" w:dyaOrig="658" w14:anchorId="33D62EAB">
-          <v:shape id="_x0000_i1103" type="#_x0000_t75" style="width:86.3pt;height:32.75pt" o:ole="">
-            <v:imagedata r:id="rId154" o:title=""/>
+          <w:position w:val="-44"/>
+        </w:rPr>
+        <w:object w:dxaOrig="1898" w:dyaOrig="837" w14:anchorId="5B9D0CCE">
+          <v:shape id="_x0000_i1067" type="#_x0000_t75" style="width:94.8pt;height:42pt" o:ole="">
+            <v:imagedata r:id="rId107" o:title=""/>
           </v:shape>
-          <o:OLEObject Type="Embed" ProgID="Equation.AxMath" ShapeID="_x0000_i1103" DrawAspect="Content" ObjectID="_1742372020" r:id="rId155"/>
+          <o:OLEObject Type="Embed" ProgID="Equation.AxMath" ShapeID="_x0000_i1067" DrawAspect="Content" ObjectID="_1742389420" r:id="rId108"/>
         </w:object>
       </w:r>
       <w:r>
@@ -12645,7 +10119,7 @@
           <w:rPr>
             <w:noProof/>
           </w:rPr>
-          <w:instrText>16</w:instrText>
+          <w:instrText>6</w:instrText>
         </w:r>
       </w:fldSimple>
       <w:r>
@@ -12663,18 +10137,24 @@
         <w:rPr>
           <w:position w:val="-12"/>
         </w:rPr>
-        <w:object w:dxaOrig="268" w:dyaOrig="359" w14:anchorId="613D2D0E">
-          <v:shape id="_x0000_i1107" type="#_x0000_t75" style="width:13.4pt;height:18pt" o:ole="">
-            <v:imagedata r:id="rId156" o:title=""/>
+        <w:object w:dxaOrig="290" w:dyaOrig="359" w14:anchorId="3854063B">
+          <v:shape id="_x0000_i1068" type="#_x0000_t75" style="width:14.4pt;height:18pt" o:ole="">
+            <v:imagedata r:id="rId105" o:title=""/>
           </v:shape>
-          <o:OLEObject Type="Embed" ProgID="Equation.AxMath" ShapeID="_x0000_i1107" DrawAspect="Content" ObjectID="_1742372021" r:id="rId157"/>
+          <o:OLEObject Type="Embed" ProgID="Equation.AxMath" ShapeID="_x0000_i1068" DrawAspect="Content" ObjectID="_1742389421" r:id="rId109"/>
         </w:object>
       </w:r>
       <w:r>
         <w:rPr>
           <w:rFonts w:hint="eastAsia"/>
         </w:rPr>
-        <w:t>：转速调节器的超前时间常数</w:t>
+        <w:t>就是通常说的截止频率</w:t>
+      </w:r>
+      <w:r>
+        <w:rPr>
+          <w:rFonts w:hint="eastAsia"/>
+        </w:rPr>
+        <w:t>。</w:t>
       </w:r>
     </w:p>
     <w:p>
@@ -12683,59 +10163,28 @@
       </w:pPr>
       <w:r>
         <w:rPr>
-          <w:position w:val="-12"/>
-        </w:rPr>
-        <w:object w:dxaOrig="346" w:dyaOrig="359" w14:anchorId="5B191046">
-          <v:shape id="_x0000_i1111" type="#_x0000_t75" style="width:17.1pt;height:18pt" o:ole="">
-            <v:imagedata r:id="rId158" o:title=""/>
-          </v:shape>
-          <o:OLEObject Type="Embed" ProgID="Equation.AxMath" ShapeID="_x0000_i1111" DrawAspect="Content" ObjectID="_1742372022" r:id="rId159"/>
-        </w:object>
-      </w:r>
-      <w:r>
-        <w:rPr>
-          <w:rFonts w:hint="eastAsia"/>
-        </w:rPr>
-        <w:t>：转速调节器的比例系数</w:t>
-      </w:r>
-    </w:p>
-    <w:p>
-      <w:pPr>
-        <w:ind w:firstLine="480"/>
-      </w:pPr>
-      <w:r>
-        <w:rPr>
-          <w:rFonts w:hint="eastAsia"/>
-        </w:rPr>
-        <w:t>经过化简后，可以得到</w:t>
-      </w:r>
-      <w:r>
-        <w:rPr>
-          <w:rFonts w:hint="eastAsia"/>
-        </w:rPr>
-        <w:t>速度环的开环传递函数为：</w:t>
+          <w:rFonts w:hint="eastAsia"/>
+        </w:rPr>
+        <w:t>其幅相特性为：</w:t>
       </w:r>
     </w:p>
     <w:p>
       <w:pPr>
         <w:pStyle w:val="AMDisplayEquation"/>
         <w:spacing w:line="240" w:lineRule="auto"/>
-        <w:rPr>
-          <w:rFonts w:hint="eastAsia"/>
-        </w:rPr>
       </w:pPr>
       <w:r>
         <w:tab/>
       </w:r>
       <w:r>
         <w:rPr>
-          <w:position w:val="-28"/>
-        </w:rPr>
-        <w:object w:dxaOrig="2007" w:dyaOrig="687" w14:anchorId="6A3D160D">
-          <v:shape id="_x0000_i1122" type="#_x0000_t75" style="width:100.15pt;height:34.15pt" o:ole="">
-            <v:imagedata r:id="rId160" o:title=""/>
+          <w:position w:val="-58"/>
+        </w:rPr>
+        <w:object w:dxaOrig="3035" w:dyaOrig="1290" w14:anchorId="761A1E30">
+          <v:shape id="_x0000_i1069" type="#_x0000_t75" style="width:151.8pt;height:64.8pt" o:ole="">
+            <v:imagedata r:id="rId110" o:title=""/>
           </v:shape>
-          <o:OLEObject Type="Embed" ProgID="Equation.AxMath" ShapeID="_x0000_i1122" DrawAspect="Content" ObjectID="_1742372023" r:id="rId161"/>
+          <o:OLEObject Type="Embed" ProgID="Equation.AxMath" ShapeID="_x0000_i1069" DrawAspect="Content" ObjectID="_1742389422" r:id="rId111"/>
         </w:object>
       </w:r>
       <w:r>
@@ -12775,7 +10224,7 @@
           <w:rPr>
             <w:noProof/>
           </w:rPr>
-          <w:instrText>18</w:instrText>
+          <w:instrText>7</w:instrText>
         </w:r>
       </w:fldSimple>
       <w:r>
@@ -12788,18 +10237,2645 @@
     <w:p>
       <w:pPr>
         <w:ind w:firstLine="480"/>
-        <w:rPr>
-          <w:rFonts w:hint="eastAsia"/>
-        </w:rPr>
+      </w:pPr>
+      <w:r>
+        <w:rPr>
+          <w:rFonts w:hint="eastAsia"/>
+        </w:rPr>
+        <w:t>从</w:t>
+      </w:r>
+      <w:r>
+        <w:rPr>
+          <w:rFonts w:hint="eastAsia"/>
+        </w:rPr>
+        <w:t>幅值函数</w:t>
+      </w:r>
+      <w:r>
+        <w:rPr>
+          <w:rFonts w:hint="eastAsia"/>
+        </w:rPr>
+        <w:t>可以看出，当输入信号频率小于截止频率时，幅值基本等于</w:t>
+      </w:r>
+      <w:r>
+        <w:rPr>
+          <w:rFonts w:hint="eastAsia"/>
+        </w:rPr>
+        <w:t>1</w:t>
+      </w:r>
+      <w:r>
+        <w:rPr>
+          <w:rFonts w:hint="eastAsia"/>
+        </w:rPr>
+        <w:t>，也就是输入</w:t>
+      </w:r>
+      <w:r>
+        <w:rPr>
+          <w:rFonts w:hint="eastAsia"/>
+        </w:rPr>
+        <w:lastRenderedPageBreak/>
+        <w:t>信号能基本还原出原有</w:t>
+      </w:r>
+      <w:r>
+        <w:rPr>
+          <w:rFonts w:hint="eastAsia"/>
+        </w:rPr>
+        <w:t>信号状态</w:t>
+      </w:r>
+      <w:r>
+        <w:rPr>
+          <w:rFonts w:hint="eastAsia"/>
+        </w:rPr>
+        <w:t>；当输入信号的频率大于截止频率时，幅值就迅速衰减到</w:t>
+      </w:r>
+      <w:r>
+        <w:rPr>
+          <w:rFonts w:hint="eastAsia"/>
+        </w:rPr>
+        <w:t>1</w:t>
+      </w:r>
+      <w:r>
+        <w:rPr>
+          <w:rFonts w:hint="eastAsia"/>
+        </w:rPr>
+        <w:t>一下，也就是达到了衰减高频干扰信号的目的</w:t>
+      </w:r>
+      <w:r>
+        <w:rPr>
+          <w:rFonts w:hint="eastAsia"/>
+        </w:rPr>
+        <w:t>。</w:t>
+      </w:r>
+    </w:p>
+    <w:p>
+      <w:pPr>
+        <w:ind w:firstLine="480"/>
+      </w:pPr>
+      <w:r>
+        <w:rPr>
+          <w:rFonts w:hint="eastAsia"/>
+        </w:rPr>
+        <w:t>从相角函数可以看出，随着输入信号的频率不断增大，输入信号的相位不断滞后</w:t>
+      </w:r>
+      <w:r>
+        <w:rPr>
+          <w:rFonts w:hint="eastAsia"/>
+        </w:rPr>
+        <w:t>。当输入信号频率等于截止频率时，相位滞后</w:t>
+      </w:r>
+      <w:r>
+        <w:rPr>
+          <w:rFonts w:hint="eastAsia"/>
+        </w:rPr>
+        <w:t>4</w:t>
+      </w:r>
+      <w:r>
+        <w:t>5</w:t>
+      </w:r>
+      <w:r>
+        <w:rPr>
+          <w:rFonts w:hint="eastAsia"/>
+        </w:rPr>
+        <w:t>°；当输入信号频率远大于截止频率时，相位滞后</w:t>
+      </w:r>
+      <w:r>
+        <w:rPr>
+          <w:rFonts w:hint="eastAsia"/>
+        </w:rPr>
+        <w:t>9</w:t>
+      </w:r>
+      <w:r>
+        <w:t>0</w:t>
+      </w:r>
+      <w:r>
+        <w:rPr>
+          <w:rFonts w:hint="eastAsia"/>
+        </w:rPr>
+        <w:t>°</w:t>
+      </w:r>
+      <w:r>
+        <w:rPr>
+          <w:rFonts w:hint="eastAsia"/>
+        </w:rPr>
+        <w:t>。</w:t>
+      </w:r>
+    </w:p>
+    <w:p>
+      <w:pPr>
+        <w:pStyle w:val="3"/>
+      </w:pPr>
+      <w:r>
+        <w:rPr>
+          <w:rFonts w:hint="eastAsia"/>
+        </w:rPr>
+        <w:t>3</w:t>
+      </w:r>
+      <w:r>
+        <w:t>.4.4</w:t>
+      </w:r>
+      <w:r>
+        <w:rPr>
+          <w:rFonts w:hint="eastAsia"/>
+        </w:rPr>
+        <w:t>转子位置信号误差补偿</w:t>
+      </w:r>
+    </w:p>
+    <w:p>
+      <w:pPr>
+        <w:ind w:firstLine="480"/>
+        <w:rPr>
+          <w:rFonts w:hint="eastAsia"/>
+        </w:rPr>
+      </w:pPr>
+      <w:r>
+        <w:rPr>
+          <w:rFonts w:hint="eastAsia"/>
+        </w:rPr>
+        <w:t>由前文介绍可以知道，检测端电压要先经过低通滤波器进行分压和滤波</w:t>
+      </w:r>
+      <w:r>
+        <w:rPr>
+          <w:rFonts w:hint="eastAsia"/>
+        </w:rPr>
+        <w:t>，低通滤波器由</w:t>
+      </w:r>
+      <w:commentRangeStart w:id="8"/>
+      <w:r>
+        <w:rPr>
+          <w:rFonts w:hint="eastAsia"/>
+        </w:rPr>
+        <w:t>RC</w:t>
+      </w:r>
+      <w:commentRangeEnd w:id="8"/>
+      <w:r>
+        <w:rPr>
+          <w:rStyle w:val="af2"/>
+        </w:rPr>
+        <w:commentReference w:id="8"/>
+      </w:r>
+      <w:r>
+        <w:rPr>
+          <w:rFonts w:hint="eastAsia"/>
+        </w:rPr>
+        <w:t>电路组成</w:t>
+      </w:r>
+      <w:r>
+        <w:rPr>
+          <w:rFonts w:hint="eastAsia"/>
+        </w:rPr>
+        <w:t>，因为容性器件的存在，端电压相位会产生一定延迟</w:t>
+      </w:r>
+      <w:r>
+        <w:rPr>
+          <w:rFonts w:hint="eastAsia"/>
+        </w:rPr>
+        <w:t>，端电压相位延迟角和电机转速有关</w:t>
+      </w:r>
+      <w:r>
+        <w:rPr>
+          <w:rFonts w:hint="eastAsia"/>
+        </w:rPr>
+        <w:t>，绕组上直接引出的端电压经过滤波器后得到的端电压关系为：</w:t>
+      </w:r>
+      <w:r>
+        <w:br/>
+      </w:r>
+    </w:p>
+    <w:p>
+      <w:pPr>
+        <w:pStyle w:val="AMDisplayEquation"/>
+        <w:spacing w:line="240" w:lineRule="auto"/>
+      </w:pPr>
+      <w:r>
+        <w:tab/>
+      </w:r>
+      <w:r>
+        <w:rPr>
+          <w:position w:val="-26"/>
+        </w:rPr>
+        <w:object w:dxaOrig="3008" w:dyaOrig="658" w14:anchorId="1C2974A6">
+          <v:shape id="_x0000_i1100" type="#_x0000_t75" style="width:150.6pt;height:33pt" o:ole="">
+            <v:imagedata r:id="rId112" o:title=""/>
+          </v:shape>
+          <o:OLEObject Type="Embed" ProgID="Equation.AxMath" ShapeID="_x0000_i1100" DrawAspect="Content" ObjectID="_1742389423" r:id="rId113"/>
+        </w:object>
+      </w:r>
+      <w:r>
+        <w:tab/>
+      </w:r>
+      <w:r>
+        <w:fldChar w:fldCharType="begin"/>
+      </w:r>
+      <w:r>
+        <w:instrText xml:space="preserve"> MACROBUTTON AMMPlaceRM \* MERGEFORMAT </w:instrText>
+      </w:r>
+      <w:r>
+        <w:fldChar w:fldCharType="begin"/>
+      </w:r>
+      <w:r>
+        <w:instrText xml:space="preserve"> SEQ AMEqn \h \* MERGEFORMAT </w:instrText>
+      </w:r>
+      <w:r>
+        <w:fldChar w:fldCharType="end"/>
+      </w:r>
+      <w:r>
+        <w:instrText>(</w:instrText>
+      </w:r>
+      <w:fldSimple w:instr=" SEQ AMChap \c \* Arabic \* MERGEFORMAT ">
+        <w:r>
+          <w:rPr>
+            <w:noProof/>
+          </w:rPr>
+          <w:instrText>3</w:instrText>
+        </w:r>
+      </w:fldSimple>
+      <w:r>
+        <w:instrText>.</w:instrText>
+      </w:r>
+      <w:fldSimple w:instr=" SEQ AMEqn \c \* Arabic \* MERGEFORMAT ">
+        <w:r>
+          <w:rPr>
+            <w:noProof/>
+          </w:rPr>
+          <w:instrText>8</w:instrText>
+        </w:r>
+      </w:fldSimple>
+      <w:r>
+        <w:instrText>)</w:instrText>
+      </w:r>
+      <w:r>
+        <w:fldChar w:fldCharType="end"/>
+      </w:r>
+    </w:p>
+    <w:p>
+      <w:pPr>
+        <w:ind w:firstLine="480"/>
+      </w:pPr>
+      <w:r>
+        <w:rPr>
+          <w:position w:val="-12"/>
+        </w:rPr>
+        <w:object w:dxaOrig="380" w:dyaOrig="359" w14:anchorId="797E79F4">
+          <v:shape id="_x0000_i1104" type="#_x0000_t75" style="width:19.2pt;height:18pt" o:ole="">
+            <v:imagedata r:id="rId114" o:title=""/>
+          </v:shape>
+          <o:OLEObject Type="Embed" ProgID="Equation.AxMath" ShapeID="_x0000_i1104" DrawAspect="Content" ObjectID="_1742389424" r:id="rId115"/>
+        </w:object>
+      </w:r>
+      <w:r>
+        <w:rPr>
+          <w:rFonts w:hint="eastAsia"/>
+        </w:rPr>
+        <w:t>为滤波后端电压。</w:t>
+      </w:r>
+    </w:p>
+    <w:p>
+      <w:pPr>
+        <w:ind w:firstLine="480"/>
+      </w:pPr>
+      <w:r>
+        <w:rPr>
+          <w:rFonts w:hint="eastAsia"/>
+        </w:rPr>
+        <w:t>又因为</w:t>
+      </w:r>
+      <w:r>
+        <w:rPr>
+          <w:position w:val="-11"/>
+        </w:rPr>
+        <w:object w:dxaOrig="2214" w:dyaOrig="357" w14:anchorId="3D76703F">
+          <v:shape id="_x0000_i1108" type="#_x0000_t75" style="width:111pt;height:18pt" o:ole="">
+            <v:imagedata r:id="rId116" o:title=""/>
+          </v:shape>
+          <o:OLEObject Type="Embed" ProgID="Equation.AxMath" ShapeID="_x0000_i1108" DrawAspect="Content" ObjectID="_1742389425" r:id="rId117"/>
+        </w:object>
+      </w:r>
+      <w:r>
+        <w:rPr>
+          <w:rFonts w:hint="eastAsia"/>
+        </w:rPr>
+        <w:t>，得到延迟角的计算公式为：</w:t>
+      </w:r>
+    </w:p>
+    <w:p>
+      <w:pPr>
+        <w:pStyle w:val="AMDisplayEquation"/>
+        <w:spacing w:line="240" w:lineRule="auto"/>
+      </w:pPr>
+      <w:r>
+        <w:tab/>
+      </w:r>
+      <w:r>
+        <w:rPr>
+          <w:position w:val="-28"/>
+        </w:rPr>
+        <w:object w:dxaOrig="4518" w:dyaOrig="674" w14:anchorId="674C23C2">
+          <v:shape id="_x0000_i1113" type="#_x0000_t75" style="width:226.2pt;height:33.6pt" o:ole="">
+            <v:imagedata r:id="rId118" o:title=""/>
+          </v:shape>
+          <o:OLEObject Type="Embed" ProgID="Equation.AxMath" ShapeID="_x0000_i1113" DrawAspect="Content" ObjectID="_1742389426" r:id="rId119"/>
+        </w:object>
+      </w:r>
+      <w:r>
+        <w:tab/>
+      </w:r>
+      <w:r>
+        <w:fldChar w:fldCharType="begin"/>
+      </w:r>
+      <w:r>
+        <w:instrText xml:space="preserve"> MACROBUTTON AMMPlaceRM \* MERGEFORMAT </w:instrText>
+      </w:r>
+      <w:r>
+        <w:fldChar w:fldCharType="begin"/>
+      </w:r>
+      <w:r>
+        <w:instrText xml:space="preserve"> SEQ AMEqn \h \* MERGEFORMAT </w:instrText>
+      </w:r>
+      <w:r>
+        <w:fldChar w:fldCharType="end"/>
+      </w:r>
+      <w:r>
+        <w:instrText>(</w:instrText>
+      </w:r>
+      <w:fldSimple w:instr=" SEQ AMChap \c \* Arabic \* MERGEFORMAT ">
+        <w:r>
+          <w:rPr>
+            <w:noProof/>
+          </w:rPr>
+          <w:instrText>3</w:instrText>
+        </w:r>
+      </w:fldSimple>
+      <w:r>
+        <w:instrText>.</w:instrText>
+      </w:r>
+      <w:fldSimple w:instr=" SEQ AMEqn \c \* Arabic \* MERGEFORMAT ">
+        <w:r>
+          <w:rPr>
+            <w:noProof/>
+          </w:rPr>
+          <w:instrText>9</w:instrText>
+        </w:r>
+      </w:fldSimple>
+      <w:r>
+        <w:instrText>)</w:instrText>
+      </w:r>
+      <w:r>
+        <w:fldChar w:fldCharType="end"/>
+      </w:r>
+    </w:p>
+    <w:p>
+      <w:pPr>
+        <w:ind w:firstLine="480"/>
+      </w:pPr>
+      <w:r>
+        <w:rPr>
+          <w:rFonts w:hint="eastAsia"/>
+        </w:rPr>
+        <w:t>反电动势过零点延迟</w:t>
+      </w:r>
+      <w:r>
+        <w:rPr>
+          <w:rFonts w:hint="eastAsia"/>
+        </w:rPr>
+        <w:t>3</w:t>
+      </w:r>
+      <w:r>
+        <w:t>0</w:t>
+      </w:r>
+      <w:r>
+        <w:rPr>
+          <w:rFonts w:hint="eastAsia"/>
+        </w:rPr>
+        <w:t>°就能够获得无位置传感器无刷直流电机的换相信号，但是由于端电压检测电路存在容性器件，检测得到的端电压会有相位延迟，所以反电动势过零点延迟</w:t>
+      </w:r>
+      <w:r>
+        <w:rPr>
+          <w:position w:val="-11"/>
+        </w:rPr>
+        <w:object w:dxaOrig="861" w:dyaOrig="357" w14:anchorId="032393A5">
+          <v:shape id="_x0000_i1166" type="#_x0000_t75" style="width:43.2pt;height:18pt" o:ole="">
+            <v:imagedata r:id="rId120" o:title=""/>
+          </v:shape>
+          <o:OLEObject Type="Embed" ProgID="Equation.AxMath" ShapeID="_x0000_i1166" DrawAspect="Content" ObjectID="_1742389427" r:id="rId121"/>
+        </w:object>
+      </w:r>
+      <w:r>
+        <w:rPr>
+          <w:rFonts w:hint="eastAsia"/>
+        </w:rPr>
+        <w:t>就可以得到电机换相点，但是如果转速太高，延迟角将大于</w:t>
+      </w:r>
+      <w:r>
+        <w:rPr>
+          <w:rFonts w:hint="eastAsia"/>
+        </w:rPr>
+        <w:t>9</w:t>
+      </w:r>
+      <w:r>
+        <w:t>0</w:t>
+      </w:r>
+      <w:r>
+        <w:rPr>
+          <w:rFonts w:hint="eastAsia"/>
+        </w:rPr>
+        <w:t>°，</w:t>
+      </w:r>
+      <w:r>
+        <w:rPr>
+          <w:position w:val="-11"/>
+        </w:rPr>
+        <w:object w:dxaOrig="861" w:dyaOrig="357" w14:anchorId="61FAF5FD">
+          <v:shape id="_x0000_i1169" type="#_x0000_t75" style="width:43.2pt;height:18pt" o:ole="">
+            <v:imagedata r:id="rId120" o:title=""/>
+          </v:shape>
+          <o:OLEObject Type="Embed" ProgID="Equation.AxMath" ShapeID="_x0000_i1169" DrawAspect="Content" ObjectID="_1742389428" r:id="rId122"/>
+        </w:object>
+      </w:r>
+      <w:r>
+        <w:rPr>
+          <w:rFonts w:hint="eastAsia"/>
+        </w:rPr>
+        <w:t>将小于</w:t>
+      </w:r>
+      <w:r>
+        <w:rPr>
+          <w:rFonts w:hint="eastAsia"/>
+        </w:rPr>
+        <w:t>0</w:t>
+      </w:r>
+      <w:r>
+        <w:rPr>
+          <w:rFonts w:hint="eastAsia"/>
+        </w:rPr>
+        <w:t>°。这种情况下移相</w:t>
+      </w:r>
+      <w:r>
+        <w:rPr>
+          <w:position w:val="-11"/>
+        </w:rPr>
+        <w:object w:dxaOrig="861" w:dyaOrig="357" w14:anchorId="69A3A060">
+          <v:shape id="_x0000_i1172" type="#_x0000_t75" style="width:43.2pt;height:18pt" o:ole="">
+            <v:imagedata r:id="rId123" o:title=""/>
+          </v:shape>
+          <o:OLEObject Type="Embed" ProgID="Equation.AxMath" ShapeID="_x0000_i1172" DrawAspect="Content" ObjectID="_1742389429" r:id="rId124"/>
+        </w:object>
+      </w:r>
+      <w:r>
+        <w:rPr>
+          <w:rFonts w:hint="eastAsia"/>
+        </w:rPr>
+        <w:t>就不再适用于换相控制</w:t>
+      </w:r>
+      <w:r>
+        <w:rPr>
+          <w:rFonts w:hint="eastAsia"/>
+        </w:rPr>
+        <w:t>。因此为了扩大电机的调速范围，从而使电机适用于高速环境下，一般会采用</w:t>
+      </w:r>
+      <w:r>
+        <w:rPr>
+          <w:position w:val="-11"/>
+        </w:rPr>
+        <w:object w:dxaOrig="861" w:dyaOrig="357" w14:anchorId="46B3C1C0">
+          <v:shape id="_x0000_i1175" type="#_x0000_t75" style="width:43.2pt;height:18pt" o:ole="">
+            <v:imagedata r:id="rId125" o:title=""/>
+          </v:shape>
+          <o:OLEObject Type="Embed" ProgID="Equation.AxMath" ShapeID="_x0000_i1175" DrawAspect="Content" ObjectID="_1742389430" r:id="rId126"/>
+        </w:object>
+      </w:r>
+      <w:r>
+        <w:rPr>
+          <w:rFonts w:hint="eastAsia"/>
+        </w:rPr>
+        <w:t>方法，该方法下反电动势过零点延迟了</w:t>
+      </w:r>
+      <w:r>
+        <w:rPr>
+          <w:rFonts w:hint="eastAsia"/>
+        </w:rPr>
+        <w:t>9</w:t>
+      </w:r>
+      <w:r>
+        <w:t>0</w:t>
+      </w:r>
+      <w:r>
+        <w:rPr>
+          <w:rFonts w:hint="eastAsia"/>
+        </w:rPr>
+        <w:t>°，然后减去延迟补偿角，就能得到电机换相点信号。换相延迟时间计算公式为：</w:t>
+      </w:r>
+    </w:p>
+    <w:p>
+      <w:pPr>
+        <w:pStyle w:val="AMDisplayEquation"/>
+        <w:spacing w:line="240" w:lineRule="auto"/>
+      </w:pPr>
+      <w:r>
+        <w:tab/>
+      </w:r>
+      <w:r>
+        <w:rPr>
+          <w:position w:val="-26"/>
+        </w:rPr>
+        <w:object w:dxaOrig="3821" w:dyaOrig="683" w14:anchorId="52C9B340">
+          <v:shape id="_x0000_i1183" type="#_x0000_t75" style="width:190.8pt;height:34.2pt" o:ole="">
+            <v:imagedata r:id="rId127" o:title=""/>
+          </v:shape>
+          <o:OLEObject Type="Embed" ProgID="Equation.AxMath" ShapeID="_x0000_i1183" DrawAspect="Content" ObjectID="_1742389431" r:id="rId128"/>
+        </w:object>
+      </w:r>
+      <w:r>
+        <w:tab/>
+      </w:r>
+      <w:r>
+        <w:fldChar w:fldCharType="begin"/>
+      </w:r>
+      <w:r>
+        <w:instrText xml:space="preserve"> MACROBUTTON AMMPlaceRM \* MERGEFORMAT </w:instrText>
+      </w:r>
+      <w:r>
+        <w:fldChar w:fldCharType="begin"/>
+      </w:r>
+      <w:r>
+        <w:instrText xml:space="preserve"> SEQ AMEqn \h \* MERGEFORMAT </w:instrText>
+      </w:r>
+      <w:r>
+        <w:fldChar w:fldCharType="end"/>
+      </w:r>
+      <w:r>
+        <w:instrText>(</w:instrText>
+      </w:r>
+      <w:fldSimple w:instr=" SEQ AMChap \c \* Arabic \* MERGEFORMAT ">
+        <w:r>
+          <w:rPr>
+            <w:noProof/>
+          </w:rPr>
+          <w:instrText>3</w:instrText>
+        </w:r>
+      </w:fldSimple>
+      <w:r>
+        <w:instrText>.</w:instrText>
+      </w:r>
+      <w:fldSimple w:instr=" SEQ AMEqn \c \* Arabic \* MERGEFORMAT ">
+        <w:r>
+          <w:rPr>
+            <w:noProof/>
+          </w:rPr>
+          <w:instrText>10</w:instrText>
+        </w:r>
+      </w:fldSimple>
+      <w:r>
+        <w:instrText>)</w:instrText>
+      </w:r>
+      <w:r>
+        <w:fldChar w:fldCharType="end"/>
+      </w:r>
+    </w:p>
+    <w:p>
+      <w:pPr>
+        <w:ind w:firstLine="480"/>
+        <w:rPr>
+          <w:rFonts w:hint="eastAsia"/>
+        </w:rPr>
+      </w:pPr>
+      <w:r>
+        <w:rPr>
+          <w:position w:val="-12"/>
+        </w:rPr>
+        <w:object w:dxaOrig="319" w:dyaOrig="359" w14:anchorId="6BDCD720">
+          <v:shape id="_x0000_i1187" type="#_x0000_t75" style="width:16.2pt;height:18pt" o:ole="">
+            <v:imagedata r:id="rId129" o:title=""/>
+          </v:shape>
+          <o:OLEObject Type="Embed" ProgID="Equation.AxMath" ShapeID="_x0000_i1187" DrawAspect="Content" ObjectID="_1742389432" r:id="rId130"/>
+        </w:object>
+      </w:r>
+      <w:r>
+        <w:rPr>
+          <w:rFonts w:hint="eastAsia"/>
+        </w:rPr>
+        <w:t>为换相延迟机械角度。</w:t>
+      </w:r>
+    </w:p>
+    <w:p>
+      <w:pPr>
+        <w:pStyle w:val="2"/>
+      </w:pPr>
+      <w:r>
+        <w:rPr>
+          <w:rFonts w:hint="eastAsia"/>
+        </w:rPr>
+        <w:t>3</w:t>
+      </w:r>
+      <w:r>
+        <w:t>.</w:t>
+      </w:r>
+      <w:r>
+        <w:t>5</w:t>
+      </w:r>
+      <w:r>
+        <w:rPr>
+          <w:rFonts w:hint="eastAsia"/>
+        </w:rPr>
+        <w:t>双闭环控制</w:t>
+      </w:r>
+    </w:p>
+    <w:p>
+      <w:pPr>
+        <w:pStyle w:val="3"/>
+      </w:pPr>
+      <w:r>
+        <w:t>3.</w:t>
+      </w:r>
+      <w:r>
+        <w:t>5</w:t>
+      </w:r>
+      <w:r>
+        <w:t>.1</w:t>
+      </w:r>
+      <w:r>
+        <w:rPr>
+          <w:rFonts w:hint="eastAsia"/>
+        </w:rPr>
+        <w:t>概述</w:t>
+      </w:r>
+    </w:p>
+    <w:p>
+      <w:pPr>
+        <w:ind w:firstLine="480"/>
+      </w:pPr>
+      <w:r>
+        <w:rPr>
+          <w:rFonts w:hint="eastAsia"/>
+        </w:rPr>
+        <w:t>控制器通过</w:t>
+      </w:r>
+      <w:r>
+        <w:rPr>
+          <w:rFonts w:hint="eastAsia"/>
+        </w:rPr>
+        <w:t>PWM</w:t>
+      </w:r>
+      <w:r>
+        <w:rPr>
+          <w:rFonts w:hint="eastAsia"/>
+        </w:rPr>
+        <w:t>控制实现无刷直流电机的速度控制</w:t>
+      </w:r>
+      <w:r>
+        <w:rPr>
+          <w:rFonts w:hint="eastAsia"/>
+        </w:rPr>
+        <w:t>，为了使得电机具有较好的调速性能和负载能力</w:t>
+      </w:r>
+      <w:r>
+        <w:rPr>
+          <w:rFonts w:hint="eastAsia"/>
+        </w:rPr>
+        <w:t>，通过速度闭环和电流闭环对电机进行控制</w:t>
+      </w:r>
+      <w:r>
+        <w:rPr>
+          <w:rFonts w:hint="eastAsia"/>
+        </w:rPr>
+        <w:t>。当给定转速发生发生陡变时，会导致逆变器输出的电压变化量发生很大的变化，这样就有可能引起电机中绕组电枢电流的剧烈变化</w:t>
+      </w:r>
+      <w:r>
+        <w:rPr>
+          <w:rFonts w:hint="eastAsia"/>
+        </w:rPr>
+        <w:t>，很容易造成</w:t>
+      </w:r>
+      <w:r>
+        <w:rPr>
+          <w:rFonts w:hint="eastAsia"/>
+        </w:rPr>
+        <w:t>逆变器损坏</w:t>
+      </w:r>
+      <w:r>
+        <w:rPr>
+          <w:rFonts w:hint="eastAsia"/>
+        </w:rPr>
+        <w:t>；当电流发生陡变时，会造成电机的输出转矩发生较大的变化</w:t>
+      </w:r>
+      <w:r>
+        <w:rPr>
+          <w:rFonts w:hint="eastAsia"/>
+        </w:rPr>
+        <w:t>，使得电机的输出的转矩脉动较大，调速不够平稳，对传动造成影响</w:t>
+      </w:r>
+      <w:r>
+        <w:rPr>
+          <w:rFonts w:hint="eastAsia"/>
+        </w:rPr>
+        <w:t>。在一些精度较高的伺服系统中，这些都是不可接受的故障</w:t>
+      </w:r>
+      <w:r>
+        <w:rPr>
+          <w:rFonts w:hint="eastAsia"/>
+        </w:rPr>
+        <w:t>。所以采用电流环和速度环形成双闭环控制</w:t>
+      </w:r>
+      <w:r>
+        <w:rPr>
+          <w:rFonts w:hint="eastAsia"/>
+        </w:rPr>
+        <w:t>十分必要</w:t>
+      </w:r>
+      <w:r>
+        <w:rPr>
+          <w:rFonts w:hint="eastAsia"/>
+        </w:rPr>
+        <w:t>。图</w:t>
+      </w:r>
+      <w:r>
+        <w:rPr>
+          <w:rFonts w:hint="eastAsia"/>
+        </w:rPr>
+        <w:t>1</w:t>
+      </w:r>
+      <w:r>
+        <w:t>9</w:t>
+      </w:r>
+      <w:r>
+        <w:rPr>
+          <w:rFonts w:hint="eastAsia"/>
+        </w:rPr>
+        <w:t>展示了双闭环控制的结构框图</w:t>
+      </w:r>
+      <w:r>
+        <w:rPr>
+          <w:rFonts w:hint="eastAsia"/>
+        </w:rPr>
+        <w:t>。</w:t>
+      </w:r>
+    </w:p>
+    <w:p>
+      <w:pPr>
+        <w:keepNext/>
+        <w:spacing w:line="240" w:lineRule="auto"/>
+        <w:ind w:firstLineChars="0" w:firstLine="0"/>
+      </w:pPr>
+      <w:r>
+        <w:object w:dxaOrig="13056" w:dyaOrig="3097" w14:anchorId="591F82FE">
+          <v:shape id="_x0000_i1070" type="#_x0000_t75" style="width:517.2pt;height:138pt" o:ole="">
+            <v:imagedata r:id="rId131" o:title="" cropbottom="-2032f" cropleft="5481f"/>
+          </v:shape>
+          <o:OLEObject Type="Embed" ProgID="Visio.Drawing.15" ShapeID="_x0000_i1070" DrawAspect="Content" ObjectID="_1742389433" r:id="rId132"/>
+        </w:object>
+      </w:r>
+    </w:p>
+    <w:p>
+      <w:pPr>
+        <w:pStyle w:val="af7"/>
+      </w:pPr>
+      <w:r>
+        <w:rPr>
+          <w:rFonts w:hint="eastAsia"/>
+        </w:rPr>
+        <w:t>图</w:t>
+      </w:r>
+      <w:r>
+        <w:rPr>
+          <w:rFonts w:hint="eastAsia"/>
+        </w:rPr>
+        <w:t xml:space="preserve"> </w:t>
+      </w:r>
+      <w:r>
+        <w:fldChar w:fldCharType="begin"/>
+      </w:r>
+      <w:r>
+        <w:instrText xml:space="preserve"> </w:instrText>
+      </w:r>
+      <w:r>
+        <w:rPr>
+          <w:rFonts w:hint="eastAsia"/>
+        </w:rPr>
+        <w:instrText xml:space="preserve">SEQ </w:instrText>
+      </w:r>
+      <w:r>
+        <w:rPr>
+          <w:rFonts w:hint="eastAsia"/>
+        </w:rPr>
+        <w:instrText>图</w:instrText>
+      </w:r>
+      <w:r>
+        <w:rPr>
+          <w:rFonts w:hint="eastAsia"/>
+        </w:rPr>
+        <w:instrText xml:space="preserve"> \* ARABIC</w:instrText>
+      </w:r>
+      <w:r>
+        <w:instrText xml:space="preserve"> </w:instrText>
+      </w:r>
+      <w:r>
+        <w:fldChar w:fldCharType="separate"/>
+      </w:r>
+      <w:r>
+        <w:rPr>
+          <w:noProof/>
+        </w:rPr>
+        <w:t>19</w:t>
+      </w:r>
+      <w:r>
+        <w:fldChar w:fldCharType="end"/>
+      </w:r>
+      <w:r>
+        <w:rPr>
+          <w:rFonts w:hint="eastAsia"/>
+        </w:rPr>
+        <w:t>双闭环控制</w:t>
+      </w:r>
+    </w:p>
+    <w:p>
+      <w:pPr>
+        <w:ind w:firstLine="480"/>
+      </w:pPr>
+      <w:r>
+        <w:rPr>
+          <w:rFonts w:hint="eastAsia"/>
+        </w:rPr>
+        <w:t>在电流检测电路中，因为通常含有交流分量，所以要采用低通滤波</w:t>
+      </w:r>
+      <w:r>
+        <w:rPr>
+          <w:rFonts w:hint="eastAsia"/>
+        </w:rPr>
+        <w:t>，但是滤波后会造成反馈信号的延迟</w:t>
+      </w:r>
+      <w:r>
+        <w:rPr>
+          <w:rFonts w:hint="eastAsia"/>
+        </w:rPr>
+        <w:t>，为了补偿延迟带来</w:t>
+      </w:r>
+      <w:r>
+        <w:rPr>
+          <w:rFonts w:hint="eastAsia"/>
+        </w:rPr>
+        <w:t>的负面影响，需要加入同样的环节</w:t>
+      </w:r>
+      <w:r>
+        <w:rPr>
+          <w:rFonts w:hint="eastAsia"/>
+        </w:rPr>
+        <w:t>进行补偿</w:t>
+      </w:r>
+      <w:r>
+        <w:rPr>
+          <w:rFonts w:hint="eastAsia"/>
+        </w:rPr>
+        <w:t>。其原理是将给定信号和反馈信号进行同样的延迟，使二者在时间上得到适配。此外，在速度环中，因为速度反馈信号会有纹波，所以需要进行滤波操作</w:t>
+      </w:r>
+      <w:r>
+        <w:rPr>
+          <w:rFonts w:hint="eastAsia"/>
+        </w:rPr>
+        <w:t>。同样在速度通道中，加入一个同样时间常数的滤波环节使之匹配</w:t>
+      </w:r>
+      <w:r>
+        <w:rPr>
+          <w:rFonts w:hint="eastAsia"/>
+        </w:rPr>
+        <w:t>。</w:t>
+      </w:r>
+    </w:p>
+    <w:p>
+      <w:pPr>
+        <w:pStyle w:val="3"/>
+      </w:pPr>
+      <w:r>
+        <w:rPr>
+          <w:rFonts w:hint="eastAsia"/>
+        </w:rPr>
+        <w:t>3</w:t>
+      </w:r>
+      <w:r>
+        <w:t>.</w:t>
+      </w:r>
+      <w:r>
+        <w:t>5</w:t>
+      </w:r>
+      <w:r>
+        <w:t>.2</w:t>
+      </w:r>
+      <w:r>
+        <w:rPr>
+          <w:rFonts w:hint="eastAsia"/>
+        </w:rPr>
+        <w:t>工作原理</w:t>
+      </w:r>
+    </w:p>
+    <w:p>
+      <w:pPr>
+        <w:ind w:firstLine="480"/>
+      </w:pPr>
+      <w:r>
+        <w:rPr>
+          <w:rFonts w:hint="eastAsia"/>
+        </w:rPr>
+        <w:t>双闭环控制的基本工作原理是通过计算得到电机的转速，与给定转速做差，将其结果作</w:t>
+      </w:r>
+      <w:r>
+        <w:rPr>
+          <w:rFonts w:hint="eastAsia"/>
+        </w:rPr>
+        <w:lastRenderedPageBreak/>
+        <w:t>为速度</w:t>
+      </w:r>
+      <w:r>
+        <w:rPr>
+          <w:rFonts w:hint="eastAsia"/>
+        </w:rPr>
+        <w:t>PID</w:t>
+      </w:r>
+      <w:r>
+        <w:rPr>
+          <w:rFonts w:hint="eastAsia"/>
+        </w:rPr>
+        <w:t>的输入进行调节</w:t>
+      </w:r>
+      <w:r>
+        <w:rPr>
+          <w:rFonts w:hint="eastAsia"/>
+        </w:rPr>
+        <w:t>，速度环的输出值作为电流环的给定值</w:t>
+      </w:r>
+      <w:r>
+        <w:rPr>
+          <w:rFonts w:hint="eastAsia"/>
+        </w:rPr>
+        <w:t>，再和电流环的反馈至做差，将该值经过电流</w:t>
+      </w:r>
+      <w:r>
+        <w:rPr>
+          <w:rFonts w:hint="eastAsia"/>
+        </w:rPr>
+        <w:t>PID</w:t>
+      </w:r>
+      <w:r>
+        <w:rPr>
+          <w:rFonts w:hint="eastAsia"/>
+        </w:rPr>
+        <w:t>运算</w:t>
+      </w:r>
+      <w:r>
+        <w:rPr>
+          <w:rFonts w:hint="eastAsia"/>
+        </w:rPr>
+        <w:t>，使电流环的输出直接控制逆变器电路的</w:t>
+      </w:r>
+      <w:r>
+        <w:rPr>
+          <w:rFonts w:hint="eastAsia"/>
+        </w:rPr>
+        <w:t>PWM</w:t>
+      </w:r>
+      <w:r>
+        <w:rPr>
+          <w:rFonts w:hint="eastAsia"/>
+        </w:rPr>
+        <w:t>占空比</w:t>
+      </w:r>
+      <w:r>
+        <w:rPr>
+          <w:rFonts w:hint="eastAsia"/>
+        </w:rPr>
+        <w:t>。</w:t>
+      </w:r>
+    </w:p>
+    <w:p>
+      <w:pPr>
+        <w:pStyle w:val="3"/>
+      </w:pPr>
+      <w:r>
+        <w:rPr>
+          <w:rFonts w:hint="eastAsia"/>
+        </w:rPr>
+        <w:t>3</w:t>
+      </w:r>
+      <w:r>
+        <w:t>.</w:t>
+      </w:r>
+      <w:r>
+        <w:t>5</w:t>
+      </w:r>
+      <w:r>
+        <w:t>.3</w:t>
+      </w:r>
+      <w:r>
+        <w:rPr>
+          <w:rFonts w:hint="eastAsia"/>
+        </w:rPr>
+        <w:t>PID</w:t>
+      </w:r>
+    </w:p>
+    <w:p>
+      <w:pPr>
+        <w:ind w:firstLine="480"/>
+      </w:pPr>
+      <w:r>
+        <w:rPr>
+          <w:rFonts w:hint="eastAsia"/>
+        </w:rPr>
+        <w:t>理想微分</w:t>
+      </w:r>
+      <w:r>
+        <w:rPr>
+          <w:rFonts w:hint="eastAsia"/>
+        </w:rPr>
+        <w:t>PID</w:t>
+      </w:r>
+      <w:r>
+        <w:rPr>
+          <w:rFonts w:hint="eastAsia"/>
+        </w:rPr>
+        <w:t>控制算法表达式为：</w:t>
+      </w:r>
+    </w:p>
+    <w:p>
+      <w:pPr>
+        <w:pStyle w:val="AMDisplayEquation"/>
+        <w:spacing w:line="240" w:lineRule="auto"/>
+      </w:pPr>
+      <w:r>
+        <w:tab/>
+      </w:r>
+      <w:r>
+        <w:rPr>
+          <w:position w:val="-27"/>
+        </w:rPr>
+        <w:object w:dxaOrig="3146" w:dyaOrig="672" w14:anchorId="7705CF8A">
+          <v:shape id="_x0000_i1071" type="#_x0000_t75" style="width:156.6pt;height:33.6pt" o:ole="">
+            <v:imagedata r:id="rId133" o:title=""/>
+          </v:shape>
+          <o:OLEObject Type="Embed" ProgID="Equation.AxMath" ShapeID="_x0000_i1071" DrawAspect="Content" ObjectID="_1742389434" r:id="rId134"/>
+        </w:object>
+      </w:r>
+      <w:r>
+        <w:tab/>
+      </w:r>
+      <w:r>
+        <w:fldChar w:fldCharType="begin"/>
+      </w:r>
+      <w:r>
+        <w:instrText xml:space="preserve"> MACROBUTTON AMMPlaceRM \* MERGEFORMAT </w:instrText>
+      </w:r>
+      <w:r>
+        <w:fldChar w:fldCharType="begin"/>
+      </w:r>
+      <w:r>
+        <w:instrText xml:space="preserve"> SEQ AMEqn \h \* MERGEFORMAT </w:instrText>
+      </w:r>
+      <w:r>
+        <w:fldChar w:fldCharType="end"/>
+      </w:r>
+      <w:r>
+        <w:instrText>(</w:instrText>
+      </w:r>
+      <w:fldSimple w:instr=" SEQ AMChap \c \* Arabic \* MERGEFORMAT ">
+        <w:r>
+          <w:rPr>
+            <w:noProof/>
+          </w:rPr>
+          <w:instrText>3</w:instrText>
+        </w:r>
+      </w:fldSimple>
+      <w:r>
+        <w:instrText>.</w:instrText>
+      </w:r>
+      <w:fldSimple w:instr=" SEQ AMEqn \c \* Arabic \* MERGEFORMAT ">
+        <w:r>
+          <w:rPr>
+            <w:noProof/>
+          </w:rPr>
+          <w:instrText>8</w:instrText>
+        </w:r>
+      </w:fldSimple>
+      <w:r>
+        <w:instrText>)</w:instrText>
+      </w:r>
+      <w:r>
+        <w:fldChar w:fldCharType="end"/>
+      </w:r>
+    </w:p>
+    <w:p>
+      <w:pPr>
+        <w:ind w:firstLine="480"/>
+      </w:pPr>
+      <w:r>
+        <w:rPr>
+          <w:rFonts w:hint="eastAsia"/>
+        </w:rPr>
+        <w:t>其传递函数的形式为：</w:t>
+      </w:r>
+    </w:p>
+    <w:p>
+      <w:pPr>
+        <w:pStyle w:val="AMDisplayEquation"/>
+        <w:spacing w:line="240" w:lineRule="auto"/>
+      </w:pPr>
+      <w:r>
+        <w:tab/>
+      </w:r>
+      <w:r>
+        <w:rPr>
+          <w:position w:val="-28"/>
+        </w:rPr>
+        <w:object w:dxaOrig="2941" w:dyaOrig="683" w14:anchorId="4B8ABC0B">
+          <v:shape id="_x0000_i1072" type="#_x0000_t75" style="width:147pt;height:34.2pt" o:ole="">
+            <v:imagedata r:id="rId135" o:title=""/>
+          </v:shape>
+          <o:OLEObject Type="Embed" ProgID="Equation.AxMath" ShapeID="_x0000_i1072" DrawAspect="Content" ObjectID="_1742389435" r:id="rId136"/>
+        </w:object>
+      </w:r>
+      <w:r>
+        <w:tab/>
+      </w:r>
+      <w:r>
+        <w:fldChar w:fldCharType="begin"/>
+      </w:r>
+      <w:r>
+        <w:instrText xml:space="preserve"> MACROBUTTON AMMPlaceRM \* MERGEFORMAT </w:instrText>
+      </w:r>
+      <w:r>
+        <w:fldChar w:fldCharType="begin"/>
+      </w:r>
+      <w:r>
+        <w:instrText xml:space="preserve"> SEQ AMEqn \h \* MERGEFORMAT </w:instrText>
+      </w:r>
+      <w:r>
+        <w:fldChar w:fldCharType="end"/>
+      </w:r>
+      <w:r>
+        <w:instrText>(</w:instrText>
+      </w:r>
+      <w:fldSimple w:instr=" SEQ AMChap \c \* Arabic \* MERGEFORMAT ">
+        <w:r>
+          <w:rPr>
+            <w:noProof/>
+          </w:rPr>
+          <w:instrText>3</w:instrText>
+        </w:r>
+      </w:fldSimple>
+      <w:r>
+        <w:instrText>.</w:instrText>
+      </w:r>
+      <w:fldSimple w:instr=" SEQ AMEqn \c \* Arabic \* MERGEFORMAT ">
+        <w:r>
+          <w:rPr>
+            <w:noProof/>
+          </w:rPr>
+          <w:instrText>9</w:instrText>
+        </w:r>
+      </w:fldSimple>
+      <w:r>
+        <w:instrText>)</w:instrText>
+      </w:r>
+      <w:r>
+        <w:fldChar w:fldCharType="end"/>
+      </w:r>
+    </w:p>
+    <w:p>
+      <w:pPr>
+        <w:ind w:firstLine="480"/>
+      </w:pPr>
+      <w:r>
+        <w:rPr>
+          <w:rFonts w:hint="eastAsia"/>
+        </w:rPr>
+        <w:t>式中各参数含义如下：</w:t>
+      </w:r>
+    </w:p>
+    <w:p>
+      <w:pPr>
+        <w:ind w:firstLine="480"/>
+      </w:pPr>
+      <w:r>
+        <w:rPr>
+          <w:position w:val="-12"/>
+        </w:rPr>
+        <w:object w:dxaOrig="345" w:dyaOrig="359" w14:anchorId="4CE39658">
+          <v:shape id="_x0000_i1073" type="#_x0000_t75" style="width:17.4pt;height:18pt" o:ole="">
+            <v:imagedata r:id="rId137" o:title=""/>
+          </v:shape>
+          <o:OLEObject Type="Embed" ProgID="Equation.AxMath" ShapeID="_x0000_i1073" DrawAspect="Content" ObjectID="_1742389436" r:id="rId138"/>
+        </w:object>
+      </w:r>
+      <w:r>
+        <w:rPr>
+          <w:rFonts w:hint="eastAsia"/>
+        </w:rPr>
+        <w:t>：比例增益</w:t>
+      </w:r>
+      <w:r>
+        <w:rPr>
+          <w:rFonts w:hint="eastAsia"/>
+        </w:rPr>
+        <w:t>；</w:t>
+      </w:r>
+    </w:p>
+    <w:p>
+      <w:pPr>
+        <w:ind w:firstLine="480"/>
+      </w:pPr>
+      <w:r>
+        <w:rPr>
+          <w:position w:val="-12"/>
+        </w:rPr>
+        <w:object w:dxaOrig="248" w:dyaOrig="359" w14:anchorId="2CDE2DD4">
+          <v:shape id="_x0000_i1074" type="#_x0000_t75" style="width:12.6pt;height:18pt" o:ole="">
+            <v:imagedata r:id="rId139" o:title=""/>
+          </v:shape>
+          <o:OLEObject Type="Embed" ProgID="Equation.AxMath" ShapeID="_x0000_i1074" DrawAspect="Content" ObjectID="_1742389437" r:id="rId140"/>
+        </w:object>
+      </w:r>
+      <w:r>
+        <w:rPr>
+          <w:rFonts w:hint="eastAsia"/>
+        </w:rPr>
+        <w:t>：积分时间；</w:t>
+      </w:r>
+    </w:p>
+    <w:p>
+      <w:pPr>
+        <w:ind w:firstLine="480"/>
+      </w:pPr>
+      <w:r>
+        <w:rPr>
+          <w:position w:val="-12"/>
+        </w:rPr>
+        <w:object w:dxaOrig="279" w:dyaOrig="359" w14:anchorId="0EA38F70">
+          <v:shape id="_x0000_i1075" type="#_x0000_t75" style="width:14.4pt;height:18pt" o:ole="">
+            <v:imagedata r:id="rId141" o:title=""/>
+          </v:shape>
+          <o:OLEObject Type="Embed" ProgID="Equation.AxMath" ShapeID="_x0000_i1075" DrawAspect="Content" ObjectID="_1742389438" r:id="rId142"/>
+        </w:object>
+      </w:r>
+      <w:r>
+        <w:rPr>
+          <w:rFonts w:hint="eastAsia"/>
+        </w:rPr>
+        <w:t>：微分时间</w:t>
+      </w:r>
+      <w:r>
+        <w:rPr>
+          <w:rFonts w:hint="eastAsia"/>
+        </w:rPr>
+        <w:t>。</w:t>
+      </w:r>
+    </w:p>
+    <w:p>
+      <w:pPr>
+        <w:ind w:firstLine="480"/>
+      </w:pPr>
+      <w:r>
+        <w:rPr>
+          <w:rFonts w:hint="eastAsia"/>
+        </w:rPr>
+        <w:t>为了能够让计算机实现</w:t>
+      </w:r>
+      <w:r>
+        <w:rPr>
+          <w:rFonts w:hint="eastAsia"/>
+        </w:rPr>
+        <w:t>PID</w:t>
+      </w:r>
+      <w:r>
+        <w:rPr>
+          <w:rFonts w:hint="eastAsia"/>
+        </w:rPr>
+        <w:t>控制，需要把（</w:t>
+      </w:r>
+      <w:r>
+        <w:rPr>
+          <w:rFonts w:hint="eastAsia"/>
+        </w:rPr>
+        <w:t>3</w:t>
+      </w:r>
+      <w:r>
+        <w:t>.8</w:t>
+      </w:r>
+      <w:r>
+        <w:rPr>
+          <w:rFonts w:hint="eastAsia"/>
+        </w:rPr>
+        <w:t>）</w:t>
+      </w:r>
+      <w:r>
+        <w:rPr>
+          <w:rFonts w:hint="eastAsia"/>
+        </w:rPr>
+        <w:t>进行离散化：</w:t>
+      </w:r>
+    </w:p>
+    <w:p>
+      <w:pPr>
+        <w:ind w:firstLine="480"/>
+      </w:pPr>
+      <w:r>
+        <w:rPr>
+          <w:rFonts w:hint="eastAsia"/>
+        </w:rPr>
+        <w:t>假设系统采样时间为</w:t>
+      </w:r>
+      <w:r>
+        <w:rPr>
+          <w:position w:val="-11"/>
+        </w:rPr>
+        <w:object w:dxaOrig="343" w:dyaOrig="357" w14:anchorId="42065C8A">
+          <v:shape id="_x0000_i1076" type="#_x0000_t75" style="width:16.8pt;height:18pt" o:ole="">
+            <v:imagedata r:id="rId143" o:title=""/>
+          </v:shape>
+          <o:OLEObject Type="Embed" ProgID="Equation.AxMath" ShapeID="_x0000_i1076" DrawAspect="Content" ObjectID="_1742389439" r:id="rId144"/>
+        </w:object>
+      </w:r>
+      <w:r>
+        <w:rPr>
+          <w:rFonts w:hint="eastAsia"/>
+        </w:rPr>
+        <w:t>，将输入</w:t>
+      </w:r>
+      <w:r>
+        <w:rPr>
+          <w:position w:val="-12"/>
+        </w:rPr>
+        <w:object w:dxaOrig="442" w:dyaOrig="371" w14:anchorId="24166DCD">
+          <v:shape id="_x0000_i1077" type="#_x0000_t75" style="width:22.2pt;height:18.6pt" o:ole="">
+            <v:imagedata r:id="rId145" o:title=""/>
+          </v:shape>
+          <o:OLEObject Type="Embed" ProgID="Equation.AxMath" ShapeID="_x0000_i1077" DrawAspect="Content" ObjectID="_1742389440" r:id="rId146"/>
+        </w:object>
+      </w:r>
+      <w:r>
+        <w:rPr>
+          <w:rFonts w:hint="eastAsia"/>
+        </w:rPr>
+        <w:t>序列化得到：</w:t>
+      </w:r>
+    </w:p>
+    <w:p>
+      <w:pPr>
+        <w:pStyle w:val="AMDisplayEquation"/>
+        <w:spacing w:line="240" w:lineRule="auto"/>
+      </w:pPr>
+      <w:r>
+        <w:tab/>
+      </w:r>
+      <w:r>
+        <w:rPr>
+          <w:position w:val="-12"/>
+        </w:rPr>
+        <w:object w:dxaOrig="2673" w:dyaOrig="374" w14:anchorId="29FA4D4E">
+          <v:shape id="_x0000_i1078" type="#_x0000_t75" style="width:133.8pt;height:18.6pt" o:ole="">
+            <v:imagedata r:id="rId147" o:title=""/>
+          </v:shape>
+          <o:OLEObject Type="Embed" ProgID="Equation.AxMath" ShapeID="_x0000_i1078" DrawAspect="Content" ObjectID="_1742389441" r:id="rId148"/>
+        </w:object>
+      </w:r>
+      <w:r>
+        <w:tab/>
+      </w:r>
+      <w:r>
+        <w:fldChar w:fldCharType="begin"/>
+      </w:r>
+      <w:r>
+        <w:instrText xml:space="preserve"> MACROBUTTON AMMPlaceRM \* MERGEFORMAT </w:instrText>
+      </w:r>
+      <w:r>
+        <w:fldChar w:fldCharType="begin"/>
+      </w:r>
+      <w:r>
+        <w:instrText xml:space="preserve"> SEQ AMEqn \h \* MERGEFORMAT </w:instrText>
+      </w:r>
+      <w:r>
+        <w:fldChar w:fldCharType="end"/>
+      </w:r>
+      <w:r>
+        <w:instrText>(</w:instrText>
+      </w:r>
+      <w:fldSimple w:instr=" SEQ AMChap \c \* Arabic \* MERGEFORMAT ">
+        <w:r>
+          <w:rPr>
+            <w:noProof/>
+          </w:rPr>
+          <w:instrText>3</w:instrText>
+        </w:r>
+      </w:fldSimple>
+      <w:r>
+        <w:instrText>.</w:instrText>
+      </w:r>
+      <w:fldSimple w:instr=" SEQ AMEqn \c \* Arabic \* MERGEFORMAT ">
+        <w:r>
+          <w:rPr>
+            <w:noProof/>
+          </w:rPr>
+          <w:instrText>10</w:instrText>
+        </w:r>
+      </w:fldSimple>
+      <w:r>
+        <w:instrText>)</w:instrText>
+      </w:r>
+      <w:r>
+        <w:fldChar w:fldCharType="end"/>
+      </w:r>
+    </w:p>
+    <w:p>
+      <w:pPr>
+        <w:ind w:firstLine="480"/>
+      </w:pPr>
+      <w:r>
+        <w:rPr>
+          <w:rFonts w:hint="eastAsia"/>
+        </w:rPr>
+        <w:t>将输出</w:t>
+      </w:r>
+      <w:r>
+        <w:rPr>
+          <w:position w:val="-12"/>
+        </w:rPr>
+        <w:object w:dxaOrig="473" w:dyaOrig="371" w14:anchorId="4E508DE9">
+          <v:shape id="_x0000_i1079" type="#_x0000_t75" style="width:23.4pt;height:18.6pt" o:ole="">
+            <v:imagedata r:id="rId149" o:title=""/>
+          </v:shape>
+          <o:OLEObject Type="Embed" ProgID="Equation.AxMath" ShapeID="_x0000_i1079" DrawAspect="Content" ObjectID="_1742389442" r:id="rId150"/>
+        </w:object>
+      </w:r>
+      <w:r>
+        <w:rPr>
+          <w:rFonts w:hint="eastAsia"/>
+        </w:rPr>
+        <w:t>序列化得到：</w:t>
+      </w:r>
+    </w:p>
+    <w:p>
+      <w:pPr>
+        <w:pStyle w:val="AMDisplayEquation"/>
+        <w:spacing w:line="240" w:lineRule="auto"/>
+      </w:pPr>
+      <w:r>
+        <w:tab/>
+      </w:r>
+      <w:r>
+        <w:rPr>
+          <w:position w:val="-12"/>
+        </w:rPr>
+        <w:object w:dxaOrig="2716" w:dyaOrig="374" w14:anchorId="33A006EA">
+          <v:shape id="_x0000_i1080" type="#_x0000_t75" style="width:135.6pt;height:18.6pt" o:ole="">
+            <v:imagedata r:id="rId151" o:title=""/>
+          </v:shape>
+          <o:OLEObject Type="Embed" ProgID="Equation.AxMath" ShapeID="_x0000_i1080" DrawAspect="Content" ObjectID="_1742389443" r:id="rId152"/>
+        </w:object>
+      </w:r>
+      <w:r>
+        <w:tab/>
+      </w:r>
+      <w:r>
+        <w:fldChar w:fldCharType="begin"/>
+      </w:r>
+      <w:r>
+        <w:instrText xml:space="preserve"> MACROBUTTON AMMPlaceRM \* MERGEFORMAT </w:instrText>
+      </w:r>
+      <w:r>
+        <w:fldChar w:fldCharType="begin"/>
+      </w:r>
+      <w:r>
+        <w:instrText xml:space="preserve"> SEQ AMEqn \h \* MERGEFORMAT </w:instrText>
+      </w:r>
+      <w:r>
+        <w:fldChar w:fldCharType="end"/>
+      </w:r>
+      <w:r>
+        <w:instrText>(</w:instrText>
+      </w:r>
+      <w:fldSimple w:instr=" SEQ AMChap \c \* Arabic \* MERGEFORMAT ">
+        <w:r>
+          <w:rPr>
+            <w:noProof/>
+          </w:rPr>
+          <w:instrText>3</w:instrText>
+        </w:r>
+      </w:fldSimple>
+      <w:r>
+        <w:instrText>.</w:instrText>
+      </w:r>
+      <w:fldSimple w:instr=" SEQ AMEqn \c \* Arabic \* MERGEFORMAT ">
+        <w:r>
+          <w:rPr>
+            <w:noProof/>
+          </w:rPr>
+          <w:instrText>11</w:instrText>
+        </w:r>
+      </w:fldSimple>
+      <w:r>
+        <w:instrText>)</w:instrText>
+      </w:r>
+      <w:r>
+        <w:fldChar w:fldCharType="end"/>
+      </w:r>
+    </w:p>
+    <w:p>
+      <w:pPr>
+        <w:spacing w:line="240" w:lineRule="auto"/>
+        <w:ind w:firstLine="480"/>
+      </w:pPr>
+      <w:r>
+        <w:rPr>
+          <w:rFonts w:hint="eastAsia"/>
+        </w:rPr>
+        <w:t>比例项：</w:t>
+      </w:r>
+      <w:r>
+        <w:rPr>
+          <w:position w:val="-12"/>
+        </w:rPr>
+        <w:object w:dxaOrig="1475" w:dyaOrig="366" w14:anchorId="02E41C36">
+          <v:shape id="_x0000_i1081" type="#_x0000_t75" style="width:73.8pt;height:18.6pt" o:ole="">
+            <v:imagedata r:id="rId153" o:title=""/>
+          </v:shape>
+          <o:OLEObject Type="Embed" ProgID="Equation.AxMath" ShapeID="_x0000_i1081" DrawAspect="Content" ObjectID="_1742389444" r:id="rId154"/>
+        </w:object>
+      </w:r>
+    </w:p>
+    <w:p>
+      <w:pPr>
+        <w:spacing w:line="240" w:lineRule="auto"/>
+        <w:ind w:firstLine="480"/>
+      </w:pPr>
+      <w:r>
+        <w:rPr>
+          <w:rFonts w:hint="eastAsia"/>
+        </w:rPr>
+        <w:t>积分项：</w:t>
+      </w:r>
+      <w:r>
+        <w:rPr>
+          <w:position w:val="-31"/>
+        </w:rPr>
+        <w:object w:dxaOrig="3262" w:dyaOrig="759" w14:anchorId="21F03372">
+          <v:shape id="_x0000_i1082" type="#_x0000_t75" style="width:163.2pt;height:38.4pt" o:ole="">
+            <v:imagedata r:id="rId155" o:title=""/>
+          </v:shape>
+          <o:OLEObject Type="Embed" ProgID="Equation.AxMath" ShapeID="_x0000_i1082" DrawAspect="Content" ObjectID="_1742389445" r:id="rId156"/>
+        </w:object>
+      </w:r>
+    </w:p>
+    <w:p>
+      <w:pPr>
+        <w:spacing w:line="240" w:lineRule="auto"/>
+        <w:ind w:firstLine="480"/>
+      </w:pPr>
+      <w:r>
+        <w:rPr>
+          <w:rFonts w:hint="eastAsia"/>
+        </w:rPr>
+        <w:t>微分</w:t>
+      </w:r>
+      <w:r>
+        <w:rPr>
+          <w:rFonts w:hint="eastAsia"/>
+        </w:rPr>
+        <w:t>项：</w:t>
+      </w:r>
+      <w:r>
+        <w:rPr>
+          <w:position w:val="-26"/>
+        </w:rPr>
+        <w:object w:dxaOrig="3197" w:dyaOrig="658" w14:anchorId="1999EE1F">
+          <v:shape id="_x0000_i1083" type="#_x0000_t75" style="width:159.6pt;height:33pt" o:ole="">
+            <v:imagedata r:id="rId157" o:title=""/>
+          </v:shape>
+          <o:OLEObject Type="Embed" ProgID="Equation.AxMath" ShapeID="_x0000_i1083" DrawAspect="Content" ObjectID="_1742389446" r:id="rId158"/>
+        </w:object>
+      </w:r>
+    </w:p>
+    <w:p>
+      <w:pPr>
+        <w:spacing w:line="240" w:lineRule="auto"/>
+        <w:ind w:firstLine="480"/>
+      </w:pPr>
+      <w:r>
+        <w:rPr>
+          <w:rFonts w:hint="eastAsia"/>
+        </w:rPr>
+        <w:t>最终可以得到：</w:t>
+      </w:r>
+    </w:p>
+    <w:p>
+      <w:pPr>
+        <w:pStyle w:val="AMDisplayEquation"/>
+        <w:spacing w:line="240" w:lineRule="auto"/>
+      </w:pPr>
+      <w:r>
+        <w:lastRenderedPageBreak/>
+        <w:tab/>
+      </w:r>
+      <w:r>
+        <w:rPr>
+          <w:position w:val="-31"/>
+        </w:rPr>
+        <w:object w:dxaOrig="4627" w:dyaOrig="759" w14:anchorId="373152F8">
+          <v:shape id="_x0000_i1084" type="#_x0000_t75" style="width:231.6pt;height:38.4pt" o:ole="">
+            <v:imagedata r:id="rId159" o:title=""/>
+          </v:shape>
+          <o:OLEObject Type="Embed" ProgID="Equation.AxMath" ShapeID="_x0000_i1084" DrawAspect="Content" ObjectID="_1742389447" r:id="rId160"/>
+        </w:object>
+      </w:r>
+      <w:r>
+        <w:tab/>
+      </w:r>
+      <w:r>
+        <w:fldChar w:fldCharType="begin"/>
+      </w:r>
+      <w:r>
+        <w:instrText xml:space="preserve"> MACROBUTTON AMMPlaceRM \* MERGEFORMAT </w:instrText>
+      </w:r>
+      <w:r>
+        <w:fldChar w:fldCharType="begin"/>
+      </w:r>
+      <w:r>
+        <w:instrText xml:space="preserve"> SEQ AMEqn \h \* MERGEFORMAT </w:instrText>
+      </w:r>
+      <w:r>
+        <w:fldChar w:fldCharType="end"/>
+      </w:r>
+      <w:r>
+        <w:instrText>(</w:instrText>
+      </w:r>
+      <w:fldSimple w:instr=" SEQ AMChap \c \* Arabic \* MERGEFORMAT ">
+        <w:r>
+          <w:rPr>
+            <w:noProof/>
+          </w:rPr>
+          <w:instrText>3</w:instrText>
+        </w:r>
+      </w:fldSimple>
+      <w:r>
+        <w:instrText>.</w:instrText>
+      </w:r>
+      <w:fldSimple w:instr=" SEQ AMEqn \c \* Arabic \* MERGEFORMAT ">
+        <w:r>
+          <w:rPr>
+            <w:noProof/>
+          </w:rPr>
+          <w:instrText>12</w:instrText>
+        </w:r>
+      </w:fldSimple>
+      <w:r>
+        <w:instrText>)</w:instrText>
+      </w:r>
+      <w:r>
+        <w:fldChar w:fldCharType="end"/>
+      </w:r>
+    </w:p>
+    <w:p>
+      <w:pPr>
+        <w:ind w:firstLine="480"/>
+      </w:pPr>
+      <w:r>
+        <w:rPr>
+          <w:rFonts w:hint="eastAsia"/>
+        </w:rPr>
+        <w:t>式（</w:t>
+      </w:r>
+      <w:r>
+        <w:rPr>
+          <w:rFonts w:hint="eastAsia"/>
+        </w:rPr>
+        <w:t>3</w:t>
+      </w:r>
+      <w:r>
+        <w:t>.12</w:t>
+      </w:r>
+      <w:r>
+        <w:rPr>
+          <w:rFonts w:hint="eastAsia"/>
+        </w:rPr>
+        <w:t>）就是位置式</w:t>
+      </w:r>
+      <w:r>
+        <w:rPr>
+          <w:rFonts w:hint="eastAsia"/>
+        </w:rPr>
+        <w:t>PID</w:t>
+      </w:r>
+      <w:r>
+        <w:rPr>
+          <w:rFonts w:hint="eastAsia"/>
+        </w:rPr>
+        <w:t>，对式（</w:t>
+      </w:r>
+      <w:r>
+        <w:rPr>
+          <w:rFonts w:hint="eastAsia"/>
+        </w:rPr>
+        <w:t>3</w:t>
+      </w:r>
+      <w:r>
+        <w:t>.12</w:t>
+      </w:r>
+      <w:r>
+        <w:rPr>
+          <w:rFonts w:hint="eastAsia"/>
+        </w:rPr>
+        <w:t>）再做一下简化，令：</w:t>
+      </w:r>
+    </w:p>
+    <w:p>
+      <w:pPr>
+        <w:pStyle w:val="AMDisplayEquation"/>
+        <w:spacing w:line="240" w:lineRule="auto"/>
+      </w:pPr>
+      <w:r>
+        <w:tab/>
+      </w:r>
+      <w:r>
+        <w:rPr>
+          <w:position w:val="-12"/>
+        </w:rPr>
+        <w:object w:dxaOrig="2145" w:dyaOrig="359" w14:anchorId="44E19F4F">
+          <v:shape id="_x0000_i1085" type="#_x0000_t75" style="width:107.4pt;height:18pt" o:ole="">
+            <v:imagedata r:id="rId161" o:title=""/>
+          </v:shape>
+          <o:OLEObject Type="Embed" ProgID="Equation.AxMath" ShapeID="_x0000_i1085" DrawAspect="Content" ObjectID="_1742389448" r:id="rId162"/>
+        </w:object>
+      </w:r>
+      <w:r>
+        <w:tab/>
+      </w:r>
+      <w:r>
+        <w:fldChar w:fldCharType="begin"/>
+      </w:r>
+      <w:r>
+        <w:instrText xml:space="preserve"> MACROBUTTON AMMPlaceRM \* MERGEFORMAT </w:instrText>
+      </w:r>
+      <w:r>
+        <w:fldChar w:fldCharType="begin"/>
+      </w:r>
+      <w:r>
+        <w:instrText xml:space="preserve"> SEQ AMEqn \h \* MERGEFORMAT </w:instrText>
+      </w:r>
+      <w:r>
+        <w:fldChar w:fldCharType="end"/>
+      </w:r>
+      <w:r>
+        <w:instrText>(</w:instrText>
+      </w:r>
+      <w:fldSimple w:instr=" SEQ AMChap \c \* Arabic \* MERGEFORMAT ">
+        <w:r>
+          <w:rPr>
+            <w:noProof/>
+          </w:rPr>
+          <w:instrText>3</w:instrText>
+        </w:r>
+      </w:fldSimple>
+      <w:r>
+        <w:instrText>.</w:instrText>
+      </w:r>
+      <w:fldSimple w:instr=" SEQ AMEqn \c \* Arabic \* MERGEFORMAT ">
+        <w:r>
+          <w:rPr>
+            <w:noProof/>
+          </w:rPr>
+          <w:instrText>13</w:instrText>
+        </w:r>
+      </w:fldSimple>
+      <w:r>
+        <w:instrText>)</w:instrText>
+      </w:r>
+      <w:r>
+        <w:fldChar w:fldCharType="end"/>
+      </w:r>
+    </w:p>
+    <w:p>
+      <w:pPr>
+        <w:ind w:firstLine="480"/>
+      </w:pPr>
+      <w:r>
+        <w:rPr>
+          <w:rFonts w:hint="eastAsia"/>
+        </w:rPr>
+        <w:t>最终可以得到增量式</w:t>
+      </w:r>
+      <w:r>
+        <w:rPr>
+          <w:rFonts w:hint="eastAsia"/>
+        </w:rPr>
+        <w:t>PID</w:t>
+      </w:r>
+      <w:r>
+        <w:rPr>
+          <w:rFonts w:hint="eastAsia"/>
+        </w:rPr>
+        <w:t>：</w:t>
+      </w:r>
+    </w:p>
+    <w:p>
+      <w:pPr>
+        <w:pStyle w:val="AMDisplayEquation"/>
+      </w:pPr>
+      <w:r>
+        <w:tab/>
+      </w:r>
+      <w:r>
+        <w:rPr>
+          <w:position w:val="-12"/>
+        </w:rPr>
+        <w:object w:dxaOrig="6495" w:dyaOrig="359" w14:anchorId="24B344EB">
+          <v:shape id="_x0000_i1086" type="#_x0000_t75" style="width:324.6pt;height:18pt" o:ole="">
+            <v:imagedata r:id="rId163" o:title=""/>
+          </v:shape>
+          <o:OLEObject Type="Embed" ProgID="Equation.AxMath" ShapeID="_x0000_i1086" DrawAspect="Content" ObjectID="_1742389449" r:id="rId164"/>
+        </w:object>
+      </w:r>
+      <w:r>
+        <w:tab/>
+      </w:r>
+      <w:r>
+        <w:fldChar w:fldCharType="begin"/>
+      </w:r>
+      <w:r>
+        <w:instrText xml:space="preserve"> MACROBUTTON AMMPlaceRM \* MERGEFORMAT </w:instrText>
+      </w:r>
+      <w:r>
+        <w:fldChar w:fldCharType="begin"/>
+      </w:r>
+      <w:r>
+        <w:instrText xml:space="preserve"> SEQ AMEqn \h \* MERGEFORMAT </w:instrText>
+      </w:r>
+      <w:r>
+        <w:fldChar w:fldCharType="end"/>
+      </w:r>
+      <w:r>
+        <w:instrText>(</w:instrText>
+      </w:r>
+      <w:fldSimple w:instr=" SEQ AMChap \c \* Arabic \* MERGEFORMAT ">
+        <w:r>
+          <w:rPr>
+            <w:noProof/>
+          </w:rPr>
+          <w:instrText>3</w:instrText>
+        </w:r>
+      </w:fldSimple>
+      <w:r>
+        <w:instrText>.</w:instrText>
+      </w:r>
+      <w:fldSimple w:instr=" SEQ AMEqn \c \* Arabic \* MERGEFORMAT ">
+        <w:r>
+          <w:rPr>
+            <w:noProof/>
+          </w:rPr>
+          <w:instrText>14</w:instrText>
+        </w:r>
+      </w:fldSimple>
+      <w:r>
+        <w:instrText>)</w:instrText>
+      </w:r>
+      <w:r>
+        <w:fldChar w:fldCharType="end"/>
+      </w:r>
+    </w:p>
+    <w:p>
+      <w:pPr>
+        <w:ind w:firstLine="480"/>
+      </w:pPr>
+      <w:r>
+        <w:rPr>
+          <w:rFonts w:hint="eastAsia"/>
+        </w:rPr>
+        <w:t>PID</w:t>
+      </w:r>
+      <w:r>
+        <w:rPr>
+          <w:rFonts w:hint="eastAsia"/>
+        </w:rPr>
+        <w:t>控制中各个部分的含义如下“</w:t>
+      </w:r>
+    </w:p>
+    <w:p>
+      <w:pPr>
+        <w:ind w:firstLine="480"/>
+      </w:pPr>
+      <w:r>
+        <w:rPr>
+          <w:rFonts w:hint="eastAsia"/>
+        </w:rPr>
+        <w:t>比例环节：按照比例运算缩放输入误差，输入误差后，控制器立马产生负反馈调节</w:t>
+      </w:r>
+      <w:r>
+        <w:rPr>
+          <w:rFonts w:hint="eastAsia"/>
+        </w:rPr>
+        <w:t>；</w:t>
+      </w:r>
+    </w:p>
+    <w:p>
+      <w:pPr>
+        <w:ind w:firstLine="480"/>
+      </w:pPr>
+      <w:r>
+        <w:rPr>
+          <w:rFonts w:hint="eastAsia"/>
+        </w:rPr>
+        <w:t>积分环节：可以消除静态误差，提高系统的无差度；</w:t>
+      </w:r>
+    </w:p>
+    <w:p>
+      <w:pPr>
+        <w:ind w:firstLine="480"/>
+      </w:pPr>
+      <w:r>
+        <w:rPr>
+          <w:rFonts w:hint="eastAsia"/>
+        </w:rPr>
+        <w:t>微分环节：可以检测误差的变化率，起到提前控制的效果</w:t>
+      </w:r>
+      <w:r>
+        <w:rPr>
+          <w:rFonts w:hint="eastAsia"/>
+        </w:rPr>
+        <w:t>。</w:t>
+      </w:r>
+    </w:p>
+    <w:p>
+      <w:pPr>
+        <w:pStyle w:val="3"/>
+      </w:pPr>
+      <w:r>
+        <w:rPr>
+          <w:rFonts w:hint="eastAsia"/>
+        </w:rPr>
+        <w:t>3</w:t>
+      </w:r>
+      <w:r>
+        <w:t>.</w:t>
+      </w:r>
+      <w:r>
+        <w:t>5</w:t>
+      </w:r>
+      <w:r>
+        <w:t>.4</w:t>
+      </w:r>
+      <w:r>
+        <w:rPr>
+          <w:rFonts w:hint="eastAsia"/>
+        </w:rPr>
+        <w:t>电流环</w:t>
+      </w:r>
+    </w:p>
+    <w:p>
+      <w:pPr>
+        <w:ind w:firstLine="480"/>
+      </w:pPr>
+      <w:r>
+        <w:rPr>
+          <w:rFonts w:hint="eastAsia"/>
+        </w:rPr>
+        <w:t>电流环作为双闭环控制的内环，具有动态响应快、超调小等特性。电流环控制对象是惯性环节，所以要做到无静差；从动态来看，要求超调量小，所以电流环矫正环节为典型的</w:t>
+      </w:r>
+      <w:r>
+        <w:rPr>
+          <w:rFonts w:hint="eastAsia"/>
+        </w:rPr>
+        <w:t>I</w:t>
+      </w:r>
+      <w:r>
+        <w:rPr>
+          <w:rFonts w:hint="eastAsia"/>
+        </w:rPr>
+        <w:t>型系统</w:t>
+      </w:r>
+      <w:r>
+        <w:rPr>
+          <w:rFonts w:hint="eastAsia"/>
+        </w:rPr>
+        <w:t>。为了把电流环矫正设为</w:t>
+      </w:r>
+      <w:r>
+        <w:rPr>
+          <w:rFonts w:hint="eastAsia"/>
+        </w:rPr>
+        <w:t>I</w:t>
+      </w:r>
+      <w:r>
+        <w:rPr>
+          <w:rFonts w:hint="eastAsia"/>
+        </w:rPr>
+        <w:t>型系统，采用典型的</w:t>
+      </w:r>
+      <w:r>
+        <w:rPr>
+          <w:rFonts w:hint="eastAsia"/>
+        </w:rPr>
+        <w:t>PI</w:t>
+      </w:r>
+      <w:r>
+        <w:rPr>
+          <w:rFonts w:hint="eastAsia"/>
+        </w:rPr>
+        <w:t>控制</w:t>
+      </w:r>
+      <w:r>
+        <w:rPr>
+          <w:rFonts w:hint="eastAsia"/>
+        </w:rPr>
+        <w:t>，传递函数为：</w:t>
+      </w:r>
+    </w:p>
+    <w:p>
+      <w:pPr>
+        <w:pStyle w:val="AMDisplayEquation"/>
+        <w:spacing w:line="240" w:lineRule="auto"/>
+      </w:pPr>
+      <w:r>
+        <w:tab/>
+      </w:r>
+      <w:r>
+        <w:rPr>
+          <w:position w:val="-26"/>
+        </w:rPr>
+        <w:object w:dxaOrig="1778" w:dyaOrig="658" w14:anchorId="1B01405D">
+          <v:shape id="_x0000_i1087" type="#_x0000_t75" style="width:88.8pt;height:33pt" o:ole="">
+            <v:imagedata r:id="rId165" o:title=""/>
+          </v:shape>
+          <o:OLEObject Type="Embed" ProgID="Equation.AxMath" ShapeID="_x0000_i1087" DrawAspect="Content" ObjectID="_1742389450" r:id="rId166"/>
+        </w:object>
+      </w:r>
+      <w:r>
+        <w:tab/>
+      </w:r>
+      <w:r>
+        <w:fldChar w:fldCharType="begin"/>
+      </w:r>
+      <w:r>
+        <w:instrText xml:space="preserve"> MACROBUTTON AMMPlaceRM \* MERGEFORMAT </w:instrText>
+      </w:r>
+      <w:r>
+        <w:fldChar w:fldCharType="begin"/>
+      </w:r>
+      <w:r>
+        <w:instrText xml:space="preserve"> SEQ AMEqn \h \* MERGEFORMAT </w:instrText>
+      </w:r>
+      <w:r>
+        <w:fldChar w:fldCharType="end"/>
+      </w:r>
+      <w:r>
+        <w:instrText>(</w:instrText>
+      </w:r>
+      <w:r>
+        <w:fldChar w:fldCharType="begin"/>
+      </w:r>
+      <w:r>
+        <w:instrText xml:space="preserve"> SEQ AMChap \c \* Arabic \* MERGEFORMAT </w:instrText>
+      </w:r>
+      <w:r>
+        <w:fldChar w:fldCharType="separate"/>
+      </w:r>
+      <w:r>
+        <w:rPr>
+          <w:noProof/>
+        </w:rPr>
+        <w:instrText>3</w:instrText>
+      </w:r>
+      <w:r>
+        <w:rPr>
+          <w:noProof/>
+        </w:rPr>
+        <w:fldChar w:fldCharType="end"/>
+      </w:r>
+      <w:r>
+        <w:instrText>.</w:instrText>
+      </w:r>
+      <w:r>
+        <w:fldChar w:fldCharType="begin"/>
+      </w:r>
+      <w:r>
+        <w:instrText xml:space="preserve"> SEQ AMEqn \c \* Arabic \* MERGEFORMAT </w:instrText>
+      </w:r>
+      <w:r>
+        <w:fldChar w:fldCharType="separate"/>
+      </w:r>
+      <w:r>
+        <w:rPr>
+          <w:noProof/>
+        </w:rPr>
+        <w:instrText>15</w:instrText>
+      </w:r>
+      <w:r>
+        <w:rPr>
+          <w:noProof/>
+        </w:rPr>
+        <w:fldChar w:fldCharType="end"/>
+      </w:r>
+      <w:r>
+        <w:instrText>)</w:instrText>
+      </w:r>
+      <w:r>
+        <w:fldChar w:fldCharType="end"/>
+      </w:r>
+    </w:p>
+    <w:p>
+      <w:pPr>
+        <w:ind w:firstLine="480"/>
+      </w:pPr>
+      <w:r>
+        <w:rPr>
+          <w:position w:val="-12"/>
+        </w:rPr>
+        <w:object w:dxaOrig="307" w:dyaOrig="359" w14:anchorId="4D46D899">
+          <v:shape id="_x0000_i1088" type="#_x0000_t75" style="width:15pt;height:18pt" o:ole="">
+            <v:imagedata r:id="rId167" o:title=""/>
+          </v:shape>
+          <o:OLEObject Type="Embed" ProgID="Equation.AxMath" ShapeID="_x0000_i1088" DrawAspect="Content" ObjectID="_1742389451" r:id="rId168"/>
+        </w:object>
+      </w:r>
+      <w:r>
+        <w:rPr>
+          <w:rFonts w:hint="eastAsia"/>
+        </w:rPr>
+        <w:t>：电流调节器的比例系数</w:t>
+      </w:r>
+    </w:p>
+    <w:p>
+      <w:pPr>
+        <w:ind w:firstLine="480"/>
+      </w:pPr>
+      <w:r>
+        <w:rPr>
+          <w:position w:val="-12"/>
+        </w:rPr>
+        <w:object w:dxaOrig="229" w:dyaOrig="359" w14:anchorId="1725FDD6">
+          <v:shape id="_x0000_i1089" type="#_x0000_t75" style="width:11.4pt;height:18pt" o:ole="">
+            <v:imagedata r:id="rId169" o:title=""/>
+          </v:shape>
+          <o:OLEObject Type="Embed" ProgID="Equation.AxMath" ShapeID="_x0000_i1089" DrawAspect="Content" ObjectID="_1742389452" r:id="rId170"/>
+        </w:object>
+      </w:r>
+      <w:r>
+        <w:rPr>
+          <w:rFonts w:hint="eastAsia"/>
+        </w:rPr>
+        <w:t>：电流调节器的超前时间常数</w:t>
+      </w:r>
+    </w:p>
+    <w:p>
+      <w:pPr>
+        <w:ind w:firstLine="480"/>
+      </w:pPr>
+      <w:r>
+        <w:rPr>
+          <w:rFonts w:hint="eastAsia"/>
+        </w:rPr>
+        <w:t>经过化简后，可以得到电流环的开环传递函数为：</w:t>
+      </w:r>
+    </w:p>
+    <w:p>
+      <w:pPr>
+        <w:pStyle w:val="AMDisplayEquation"/>
+        <w:spacing w:line="240" w:lineRule="auto"/>
+      </w:pPr>
+      <w:r>
+        <w:tab/>
+      </w:r>
+      <w:r>
+        <w:rPr>
+          <w:position w:val="-26"/>
+        </w:rPr>
+        <w:object w:dxaOrig="1341" w:dyaOrig="655" w14:anchorId="492F0324">
+          <v:shape id="_x0000_i1090" type="#_x0000_t75" style="width:67.2pt;height:33pt" o:ole="">
+            <v:imagedata r:id="rId171" o:title=""/>
+          </v:shape>
+          <o:OLEObject Type="Embed" ProgID="Equation.AxMath" ShapeID="_x0000_i1090" DrawAspect="Content" ObjectID="_1742389453" r:id="rId172"/>
+        </w:object>
+      </w:r>
+      <w:r>
+        <w:tab/>
+      </w:r>
+      <w:r>
+        <w:fldChar w:fldCharType="begin"/>
+      </w:r>
+      <w:r>
+        <w:instrText xml:space="preserve"> MACROBUTTON AMMPlaceRM \* MERGEFORMAT </w:instrText>
+      </w:r>
+      <w:r>
+        <w:fldChar w:fldCharType="begin"/>
+      </w:r>
+      <w:r>
+        <w:instrText xml:space="preserve"> SEQ AMEqn \h \* MERGEFORMAT </w:instrText>
+      </w:r>
+      <w:r>
+        <w:fldChar w:fldCharType="end"/>
+      </w:r>
+      <w:r>
+        <w:instrText>(</w:instrText>
+      </w:r>
+      <w:r>
+        <w:fldChar w:fldCharType="begin"/>
+      </w:r>
+      <w:r>
+        <w:instrText xml:space="preserve"> SEQ AMChap \c \* Arabic \* MERGEFORMAT </w:instrText>
+      </w:r>
+      <w:r>
+        <w:fldChar w:fldCharType="separate"/>
+      </w:r>
+      <w:r>
+        <w:rPr>
+          <w:noProof/>
+        </w:rPr>
+        <w:instrText>3</w:instrText>
+      </w:r>
+      <w:r>
+        <w:rPr>
+          <w:noProof/>
+        </w:rPr>
+        <w:fldChar w:fldCharType="end"/>
+      </w:r>
+      <w:r>
+        <w:instrText>.</w:instrText>
+      </w:r>
+      <w:r>
+        <w:fldChar w:fldCharType="begin"/>
+      </w:r>
+      <w:r>
+        <w:instrText xml:space="preserve"> SEQ AMEqn \c \* Arabic \* MERGEFORMAT </w:instrText>
+      </w:r>
+      <w:r>
+        <w:fldChar w:fldCharType="separate"/>
+      </w:r>
+      <w:r>
+        <w:rPr>
+          <w:noProof/>
+        </w:rPr>
+        <w:instrText>16</w:instrText>
+      </w:r>
+      <w:r>
+        <w:rPr>
+          <w:noProof/>
+        </w:rPr>
+        <w:fldChar w:fldCharType="end"/>
+      </w:r>
+      <w:r>
+        <w:instrText>)</w:instrText>
+      </w:r>
+      <w:r>
+        <w:fldChar w:fldCharType="end"/>
+      </w:r>
+    </w:p>
+    <w:p>
+      <w:pPr>
+        <w:ind w:firstLine="480"/>
+      </w:pPr>
+      <w:r>
+        <w:rPr>
+          <w:rFonts w:hint="eastAsia"/>
+        </w:rPr>
+        <w:t>BW</w:t>
+      </w:r>
+      <w:r>
+        <w:rPr>
+          <w:rFonts w:hint="eastAsia"/>
+        </w:rPr>
+        <w:t>为电流环的带宽</w:t>
+      </w:r>
+      <w:r>
+        <w:rPr>
+          <w:rFonts w:hint="eastAsia"/>
+        </w:rPr>
+        <w:t>。</w:t>
+      </w:r>
+    </w:p>
+    <w:p>
+      <w:pPr>
+        <w:pStyle w:val="3"/>
+      </w:pPr>
+      <w:r>
+        <w:rPr>
+          <w:rFonts w:hint="eastAsia"/>
+        </w:rPr>
+        <w:t>3</w:t>
+      </w:r>
+      <w:r>
+        <w:t>.</w:t>
+      </w:r>
+      <w:r>
+        <w:t>5</w:t>
+      </w:r>
+      <w:r>
+        <w:t>.5</w:t>
+      </w:r>
+      <w:r>
+        <w:rPr>
+          <w:rFonts w:hint="eastAsia"/>
+        </w:rPr>
+        <w:t>速度</w:t>
+      </w:r>
+      <w:r>
+        <w:rPr>
+          <w:rFonts w:hint="eastAsia"/>
+        </w:rPr>
+        <w:t>环</w:t>
+      </w:r>
+    </w:p>
+    <w:p>
+      <w:pPr>
+        <w:ind w:firstLine="480"/>
+      </w:pPr>
+      <w:r>
+        <w:rPr>
+          <w:rFonts w:hint="eastAsia"/>
+        </w:rPr>
+        <w:t>电流环完成设计后，可以把电流环看作为速度环的一个环节</w:t>
+      </w:r>
+      <w:r>
+        <w:rPr>
+          <w:rFonts w:hint="eastAsia"/>
+        </w:rPr>
+        <w:t>。从静态的角度看，为了调</w:t>
+      </w:r>
+      <w:r>
+        <w:rPr>
+          <w:rFonts w:hint="eastAsia"/>
+        </w:rPr>
+        <w:lastRenderedPageBreak/>
+        <w:t>速精度的要求，速度环要做到无静差；从动态来看，为了使控制系统具有较高的抗干扰性能，需要把速度环设计成典型的Ⅱ型系统。为了吧速度环设计成典型的Ⅱ型系统</w:t>
+      </w:r>
+      <w:r>
+        <w:rPr>
+          <w:rFonts w:hint="eastAsia"/>
+        </w:rPr>
+        <w:t>，采用</w:t>
+      </w:r>
+      <w:r>
+        <w:rPr>
+          <w:rFonts w:hint="eastAsia"/>
+        </w:rPr>
+        <w:t>PI</w:t>
+      </w:r>
+      <w:r>
+        <w:rPr>
+          <w:rFonts w:hint="eastAsia"/>
+        </w:rPr>
+        <w:t>控制器，其传递函数为：</w:t>
+      </w:r>
+    </w:p>
+    <w:p>
+      <w:pPr>
+        <w:pStyle w:val="AMDisplayEquation"/>
+        <w:spacing w:line="240" w:lineRule="auto"/>
+      </w:pPr>
+      <w:r>
+        <w:tab/>
+      </w:r>
+      <w:r>
+        <w:rPr>
+          <w:position w:val="-26"/>
+        </w:rPr>
+        <w:object w:dxaOrig="1727" w:dyaOrig="658" w14:anchorId="33D62EAB">
+          <v:shape id="_x0000_i1091" type="#_x0000_t75" style="width:86.4pt;height:33pt" o:ole="">
+            <v:imagedata r:id="rId173" o:title=""/>
+          </v:shape>
+          <o:OLEObject Type="Embed" ProgID="Equation.AxMath" ShapeID="_x0000_i1091" DrawAspect="Content" ObjectID="_1742389454" r:id="rId174"/>
+        </w:object>
+      </w:r>
+      <w:r>
+        <w:tab/>
+      </w:r>
+      <w:r>
+        <w:fldChar w:fldCharType="begin"/>
+      </w:r>
+      <w:r>
+        <w:instrText xml:space="preserve"> MACROBUTTON AMMPlaceRM \* MERGEFORMAT </w:instrText>
+      </w:r>
+      <w:r>
+        <w:fldChar w:fldCharType="begin"/>
+      </w:r>
+      <w:r>
+        <w:instrText xml:space="preserve"> SEQ AMEqn \h \* MERGEFORMAT </w:instrText>
+      </w:r>
+      <w:r>
+        <w:fldChar w:fldCharType="end"/>
+      </w:r>
+      <w:r>
+        <w:instrText>(</w:instrText>
+      </w:r>
+      <w:r>
+        <w:fldChar w:fldCharType="begin"/>
+      </w:r>
+      <w:r>
+        <w:instrText xml:space="preserve"> SEQ AMChap \c \* Arabic </w:instrText>
+      </w:r>
+      <w:r>
+        <w:instrText xml:space="preserve">\* MERGEFORMAT </w:instrText>
+      </w:r>
+      <w:r>
+        <w:fldChar w:fldCharType="separate"/>
+      </w:r>
+      <w:r>
+        <w:rPr>
+          <w:noProof/>
+        </w:rPr>
+        <w:instrText>3</w:instrText>
+      </w:r>
+      <w:r>
+        <w:rPr>
+          <w:noProof/>
+        </w:rPr>
+        <w:fldChar w:fldCharType="end"/>
+      </w:r>
+      <w:r>
+        <w:instrText>.</w:instrText>
+      </w:r>
+      <w:r>
+        <w:fldChar w:fldCharType="begin"/>
+      </w:r>
+      <w:r>
+        <w:instrText xml:space="preserve"> SEQ AMEqn \c \* Arabic \* MERGEFORMAT </w:instrText>
+      </w:r>
+      <w:r>
+        <w:fldChar w:fldCharType="separate"/>
+      </w:r>
+      <w:r>
+        <w:rPr>
+          <w:noProof/>
+        </w:rPr>
+        <w:instrText>16</w:instrText>
+      </w:r>
+      <w:r>
+        <w:rPr>
+          <w:noProof/>
+        </w:rPr>
+        <w:fldChar w:fldCharType="end"/>
+      </w:r>
+      <w:r>
+        <w:instrText>)</w:instrText>
+      </w:r>
+      <w:r>
+        <w:fldChar w:fldCharType="end"/>
+      </w:r>
+    </w:p>
+    <w:p>
+      <w:pPr>
+        <w:ind w:firstLine="480"/>
+      </w:pPr>
+      <w:r>
+        <w:rPr>
+          <w:position w:val="-12"/>
+        </w:rPr>
+        <w:object w:dxaOrig="268" w:dyaOrig="359" w14:anchorId="613D2D0E">
+          <v:shape id="_x0000_i1092" type="#_x0000_t75" style="width:13.2pt;height:18pt" o:ole="">
+            <v:imagedata r:id="rId175" o:title=""/>
+          </v:shape>
+          <o:OLEObject Type="Embed" ProgID="Equation.AxMath" ShapeID="_x0000_i1092" DrawAspect="Content" ObjectID="_1742389455" r:id="rId176"/>
+        </w:object>
+      </w:r>
+      <w:r>
+        <w:rPr>
+          <w:rFonts w:hint="eastAsia"/>
+        </w:rPr>
+        <w:t>：转速调节器的超前时间常数</w:t>
+      </w:r>
+    </w:p>
+    <w:p>
+      <w:pPr>
+        <w:ind w:firstLine="480"/>
+      </w:pPr>
+      <w:r>
+        <w:rPr>
+          <w:position w:val="-12"/>
+        </w:rPr>
+        <w:object w:dxaOrig="346" w:dyaOrig="359" w14:anchorId="5B191046">
+          <v:shape id="_x0000_i1093" type="#_x0000_t75" style="width:16.8pt;height:18pt" o:ole="">
+            <v:imagedata r:id="rId177" o:title=""/>
+          </v:shape>
+          <o:OLEObject Type="Embed" ProgID="Equation.AxMath" ShapeID="_x0000_i1093" DrawAspect="Content" ObjectID="_1742389456" r:id="rId178"/>
+        </w:object>
+      </w:r>
+      <w:r>
+        <w:rPr>
+          <w:rFonts w:hint="eastAsia"/>
+        </w:rPr>
+        <w:t>：转速调节器的比例系数</w:t>
+      </w:r>
+    </w:p>
+    <w:p>
+      <w:pPr>
+        <w:ind w:firstLine="480"/>
+      </w:pPr>
+      <w:r>
+        <w:rPr>
+          <w:rFonts w:hint="eastAsia"/>
+        </w:rPr>
+        <w:t>经过化简后，可以得到</w:t>
+      </w:r>
+      <w:r>
+        <w:rPr>
+          <w:rFonts w:hint="eastAsia"/>
+        </w:rPr>
+        <w:t>速度环的开环传递函数为：</w:t>
+      </w:r>
+    </w:p>
+    <w:p>
+      <w:pPr>
+        <w:pStyle w:val="AMDisplayEquation"/>
+        <w:spacing w:line="240" w:lineRule="auto"/>
+      </w:pPr>
+      <w:r>
+        <w:tab/>
+      </w:r>
+      <w:r>
+        <w:rPr>
+          <w:position w:val="-28"/>
+        </w:rPr>
+        <w:object w:dxaOrig="2007" w:dyaOrig="687" w14:anchorId="6A3D160D">
+          <v:shape id="_x0000_i1094" type="#_x0000_t75" style="width:100.2pt;height:34.2pt" o:ole="">
+            <v:imagedata r:id="rId179" o:title=""/>
+          </v:shape>
+          <o:OLEObject Type="Embed" ProgID="Equation.AxMath" ShapeID="_x0000_i1094" DrawAspect="Content" ObjectID="_1742389457" r:id="rId180"/>
+        </w:object>
+      </w:r>
+      <w:r>
+        <w:tab/>
+      </w:r>
+      <w:r>
+        <w:fldChar w:fldCharType="begin"/>
+      </w:r>
+      <w:r>
+        <w:instrText xml:space="preserve"> MACROBUTTON AMMPlaceRM \* MERGEFORMAT </w:instrText>
+      </w:r>
+      <w:r>
+        <w:fldChar w:fldCharType="begin"/>
+      </w:r>
+      <w:r>
+        <w:instrText xml:space="preserve"> SEQ AMEqn \h \* MERGEFORMAT </w:instrText>
+      </w:r>
+      <w:r>
+        <w:fldChar w:fldCharType="end"/>
+      </w:r>
+      <w:r>
+        <w:instrText>(</w:instrText>
+      </w:r>
+      <w:r>
+        <w:fldChar w:fldCharType="begin"/>
+      </w:r>
+      <w:r>
+        <w:instrText xml:space="preserve"> SEQ AMChap \c \* Arabic \* MERGEFORMAT </w:instrText>
+      </w:r>
+      <w:r>
+        <w:fldChar w:fldCharType="separate"/>
+      </w:r>
+      <w:r>
+        <w:rPr>
+          <w:noProof/>
+        </w:rPr>
+        <w:instrText>3</w:instrText>
+      </w:r>
+      <w:r>
+        <w:rPr>
+          <w:noProof/>
+        </w:rPr>
+        <w:fldChar w:fldCharType="end"/>
+      </w:r>
+      <w:r>
+        <w:instrText>.</w:instrText>
+      </w:r>
+      <w:r>
+        <w:fldChar w:fldCharType="begin"/>
+      </w:r>
+      <w:r>
+        <w:instrText xml:space="preserve"> SEQ AMEqn \c \* Arabic \* MERGEFORMAT </w:instrText>
+      </w:r>
+      <w:r>
+        <w:fldChar w:fldCharType="separate"/>
+      </w:r>
+      <w:r>
+        <w:rPr>
+          <w:noProof/>
+        </w:rPr>
+        <w:instrText>18</w:instrText>
+      </w:r>
+      <w:r>
+        <w:rPr>
+          <w:noProof/>
+        </w:rPr>
+        <w:fldChar w:fldCharType="end"/>
+      </w:r>
+      <w:r>
+        <w:instrText>)</w:instrText>
+      </w:r>
+      <w:r>
+        <w:fldChar w:fldCharType="end"/>
+      </w:r>
+    </w:p>
+    <w:p>
+      <w:pPr>
+        <w:ind w:firstLine="480"/>
       </w:pPr>
     </w:p>
     <w:sectPr>
-      <w:headerReference w:type="even" r:id="rId162"/>
-      <w:headerReference w:type="default" r:id="rId163"/>
-      <w:footerReference w:type="even" r:id="rId164"/>
-      <w:footerReference w:type="default" r:id="rId165"/>
-      <w:headerReference w:type="first" r:id="rId166"/>
-      <w:footerReference w:type="first" r:id="rId167"/>
+      <w:headerReference w:type="even" r:id="rId181"/>
+      <w:headerReference w:type="default" r:id="rId182"/>
+      <w:footerReference w:type="even" r:id="rId183"/>
+      <w:footerReference w:type="default" r:id="rId184"/>
+      <w:headerReference w:type="first" r:id="rId185"/>
+      <w:footerReference w:type="first" r:id="rId186"/>
       <w:pgSz w:w="11907" w:h="16840" w:code="9"/>
       <w:pgMar w:top="1871" w:right="1247" w:bottom="1474" w:left="1134" w:header="1361" w:footer="1247" w:gutter="0"/>
       <w:pgNumType w:start="1"/>
@@ -12906,7 +12982,19 @@
         <w:rPr>
           <w:rFonts w:hint="eastAsia"/>
         </w:rPr>
-        <w:t>总结起来就是两次转子预定位，升平升压加速，最后状态切换</w:t>
+        <w:t>总结起来就是两次转子预定位，升</w:t>
+      </w:r>
+      <w:r>
+        <w:rPr>
+          <w:rFonts w:hint="eastAsia"/>
+        </w:rPr>
+        <w:t>频</w:t>
+      </w:r>
+      <w:r>
+        <w:rPr>
+          <w:rFonts w:hint="eastAsia"/>
+        </w:rPr>
+        <w:t>升压加速，最后状态切换</w:t>
       </w:r>
     </w:p>
   </w:comment>
@@ -13045,6 +13133,61 @@
           <w:rFonts w:hint="eastAsia"/>
         </w:rPr>
         <w:t>。</w:t>
+      </w:r>
+    </w:p>
+  </w:comment>
+  <w:comment w:id="7" w:author="张宇航" w:date="2023-04-07T15:42:00Z" w:initials="张宇航">
+    <w:p>
+      <w:pPr>
+        <w:pStyle w:val="af3"/>
+        <w:ind w:firstLine="420"/>
+      </w:pPr>
+      <w:r>
+        <w:rPr>
+          <w:rStyle w:val="af2"/>
+        </w:rPr>
+        <w:annotationRef/>
+      </w:r>
+      <w:r>
+        <w:rPr>
+          <w:rFonts w:hint="eastAsia"/>
+        </w:rPr>
+        <w:t>相位延迟角度也可以算出</w:t>
+      </w:r>
+    </w:p>
+  </w:comment>
+  <w:comment w:id="8" w:author="张宇航" w:date="2023-04-07T15:52:00Z" w:initials="张宇航">
+    <w:p>
+      <w:pPr>
+        <w:pStyle w:val="af3"/>
+        <w:ind w:firstLine="420"/>
+        <w:rPr>
+          <w:rFonts w:hint="eastAsia"/>
+        </w:rPr>
+      </w:pPr>
+      <w:r>
+        <w:rPr>
+          <w:rStyle w:val="af2"/>
+        </w:rPr>
+        <w:annotationRef/>
+      </w:r>
+      <w:r>
+        <w:rPr>
+          <w:rFonts w:hint="eastAsia"/>
+        </w:rPr>
+        <w:t>电阻</w:t>
+      </w:r>
+      <w:r>
+        <w:rPr>
+          <w:rFonts w:hint="eastAsia"/>
+        </w:rPr>
+        <w:t>-</w:t>
+      </w:r>
+      <w:r>
+        <w:rPr>
+          <w:rFonts w:hint="eastAsia"/>
+        </w:rPr>
+        <w:t>电容电路</w:t>
       </w:r>
     </w:p>
   </w:comment>
@@ -13060,6 +13203,8 @@
   <w15:commentEx w15:paraId="2F57E6FF" w15:done="0"/>
   <w15:commentEx w15:paraId="2B919FC0" w15:done="0"/>
   <w15:commentEx w15:paraId="64B763B9" w15:done="0"/>
+  <w15:commentEx w15:paraId="77E9DAFE" w15:done="0"/>
+  <w15:commentEx w15:paraId="514C4FDD" w15:done="0"/>
 </w15:commentsEx>
 </file>
 
@@ -13072,6 +13217,8 @@
   <w16cex:commentExtensible w16cex:durableId="27D13ABE" w16cex:dateUtc="2023-03-31T02:55:00Z"/>
   <w16cex:commentExtensible w16cex:durableId="27D95733" w16cex:dateUtc="2023-04-06T06:35:00Z"/>
   <w16cex:commentExtensible w16cex:durableId="27D51D23" w16cex:dateUtc="2023-04-03T01:38:00Z"/>
+  <w16cex:commentExtensible w16cex:durableId="27DAB84B" w16cex:dateUtc="2023-04-07T07:42:00Z"/>
+  <w16cex:commentExtensible w16cex:durableId="27DABAC2" w16cex:dateUtc="2023-04-07T07:52:00Z"/>
 </w16cex:commentsExtensible>
 </file>
 
@@ -13084,6 +13231,8 @@
   <w16cid:commentId w16cid:paraId="2F57E6FF" w16cid:durableId="27D13ABE"/>
   <w16cid:commentId w16cid:paraId="2B919FC0" w16cid:durableId="27D95733"/>
   <w16cid:commentId w16cid:paraId="64B763B9" w16cid:durableId="27D51D23"/>
+  <w16cid:commentId w16cid:paraId="77E9DAFE" w16cid:durableId="27DAB84B"/>
+  <w16cid:commentId w16cid:paraId="514C4FDD" w16cid:durableId="27DABAC2"/>
 </w16cid:commentsIds>
 </file>
 
@@ -16113,10 +16262,11 @@
     <w:link w:val="20"/>
     <w:autoRedefine/>
     <w:qFormat/>
-    <w:rsid w:val="00752CD3"/>
+    <w:rsid w:val="00B910C4"/>
     <w:pPr>
       <w:keepNext/>
       <w:keepLines/>
+      <w:spacing w:line="240" w:lineRule="auto"/>
       <w:ind w:firstLineChars="0" w:firstLine="0"/>
       <w:outlineLvl w:val="1"/>
     </w:pPr>
@@ -16215,7 +16365,7 @@
     <w:name w:val="标题 2 字符"/>
     <w:basedOn w:val="a0"/>
     <w:link w:val="2"/>
-    <w:rsid w:val="00752CD3"/>
+    <w:rsid w:val="00B910C4"/>
     <w:rPr>
       <w:rFonts w:ascii="Times New Roman" w:eastAsia="黑体" w:hAnsi="Times New Roman" w:cs="Times New Roman"/>
       <w:bCs/>

--- a/BLDC/BLDC有感和无感上层软件策略的分析.docx
+++ b/BLDC/BLDC有感和无感上层软件策略的分析.docx
@@ -66,53 +66,6 @@
           <w:rFonts w:hint="eastAsia"/>
         </w:rPr>
         <w:t>电机控制软件整体策略架构</w:t>
-      </w:r>
-    </w:p>
-    <w:p>
-      <w:pPr>
-        <w:ind w:firstLine="480"/>
-      </w:pPr>
-      <w:r>
-        <w:rPr>
-          <w:rFonts w:hint="eastAsia"/>
-        </w:rPr>
-        <w:t>框图</w:t>
-      </w:r>
-    </w:p>
-    <w:p>
-      <w:pPr>
-        <w:ind w:firstLine="480"/>
-      </w:pPr>
-      <w:r>
-        <w:rPr>
-          <w:rFonts w:hint="eastAsia"/>
-        </w:rPr>
-        <w:t>控制</w:t>
-      </w:r>
-      <w:r>
-        <w:rPr>
-          <w:rFonts w:hint="eastAsia"/>
-          <w:shd w:val="clear" w:color="auto" w:fill="FFFFFF"/>
-        </w:rPr>
-        <w:t>控图</w:t>
-      </w:r>
-      <w:r>
-        <w:rPr>
-          <w:rFonts w:hint="eastAsia"/>
-        </w:rPr>
-        <w:t>+</w:t>
-      </w:r>
-      <w:r>
-        <w:rPr>
-          <w:rFonts w:hint="eastAsia"/>
-        </w:rPr>
-        <w:t>我</w:t>
-      </w:r>
-      <w:r>
-        <w:rPr>
-          <w:rFonts w:hint="eastAsia"/>
-        </w:rPr>
-        <w:t>流程图的总和</w:t>
       </w:r>
     </w:p>
     <w:p>
@@ -1677,7 +1630,10 @@
         <w:t>2</w:t>
       </w:r>
       <w:r>
-        <w:t>.2</w:t>
+        <w:t>.</w:t>
+      </w:r>
+      <w:r>
+        <w:t>2</w:t>
       </w:r>
       <w:r>
         <w:rPr>
@@ -1689,13 +1645,7 @@
         <w:rPr>
           <w:rFonts w:hint="eastAsia"/>
         </w:rPr>
-        <w:t>机械</w:t>
-      </w:r>
-      <w:r>
-        <w:rPr>
-          <w:rFonts w:hint="eastAsia"/>
-        </w:rPr>
-        <w:t>结构组成</w:t>
+        <w:t>工作原理</w:t>
       </w:r>
     </w:p>
     <w:p>
@@ -1703,36 +1653,88 @@
         <w:ind w:firstLine="480"/>
       </w:pPr>
       <w:r>
-        <w:t>无刷直流电机由电机本体</w:t>
-      </w:r>
-      <w:r>
-        <w:t>、逆变器、位置检测单元和电源等部分组成</w:t>
-      </w:r>
-      <w:r>
-        <w:t>，构成框图如图</w:t>
-      </w:r>
-      <w:r>
-        <w:rPr>
-          <w:rFonts w:hint="eastAsia"/>
-        </w:rPr>
-        <w:t>1</w:t>
-      </w:r>
-      <w:r>
-        <w:t>所示</w:t>
-      </w:r>
-      <w:r>
-        <w:t>。</w:t>
-      </w:r>
-    </w:p>
-    <w:p>
-      <w:pPr>
-        <w:keepNext/>
-        <w:spacing w:line="240" w:lineRule="auto"/>
-        <w:ind w:firstLineChars="0" w:firstLine="0"/>
-        <w:jc w:val="center"/>
-      </w:pPr>
-      <w:r>
-        <w:object w:dxaOrig="5052" w:dyaOrig="2028" w14:anchorId="62C1D702">
+        <w:rPr>
+          <w:rFonts w:hint="eastAsia"/>
+        </w:rPr>
+        <w:t>根据左手定则，通电导体在磁场中会受到</w:t>
+      </w:r>
+      <w:r>
+        <w:rPr>
+          <w:rFonts w:hint="eastAsia"/>
+        </w:rPr>
+        <w:t>力作用</w:t>
+      </w:r>
+      <w:r>
+        <w:rPr>
+          <w:rFonts w:hint="eastAsia"/>
+        </w:rPr>
+        <w:t>，</w:t>
+      </w:r>
+      <w:r>
+        <w:rPr>
+          <w:rFonts w:hint="eastAsia"/>
+        </w:rPr>
+        <w:t>让磁感线穿入手心（手心对准</w:t>
+      </w:r>
+      <w:r>
+        <w:rPr>
+          <w:rFonts w:hint="eastAsia"/>
+        </w:rPr>
+        <w:t>N</w:t>
+      </w:r>
+      <w:r>
+        <w:rPr>
+          <w:rFonts w:hint="eastAsia"/>
+        </w:rPr>
+        <w:t>极，手背对准</w:t>
+      </w:r>
+      <w:r>
+        <w:rPr>
+          <w:rFonts w:hint="eastAsia"/>
+        </w:rPr>
+        <w:t>S</w:t>
+      </w:r>
+      <w:r>
+        <w:rPr>
+          <w:rFonts w:hint="eastAsia"/>
+        </w:rPr>
+        <w:t>极），</w:t>
+      </w:r>
+      <w:r>
+        <w:rPr>
+          <w:rFonts w:hint="eastAsia"/>
+        </w:rPr>
+        <w:t xml:space="preserve"> </w:t>
+      </w:r>
+      <w:r>
+        <w:rPr>
+          <w:rFonts w:hint="eastAsia"/>
+        </w:rPr>
+        <w:t>四指指向电流方向</w:t>
+      </w:r>
+      <w:r>
+        <w:rPr>
+          <w:rFonts w:hint="eastAsia"/>
+        </w:rPr>
+        <w:t xml:space="preserve"> </w:t>
+      </w:r>
+      <w:r>
+        <w:rPr>
+          <w:rFonts w:hint="eastAsia"/>
+        </w:rPr>
+        <w:t>，那么大拇指的方向就是导体受力方向。</w:t>
+      </w:r>
+      <w:r>
+        <w:rPr>
+          <w:rFonts w:hint="eastAsia"/>
+        </w:rPr>
+        <w:t>如果取导体单元</w:t>
+      </w:r>
+      <w:r>
+        <w:rPr>
+          <w:position w:val="-11"/>
+        </w:rPr>
+        <w:object w:dxaOrig="260" w:dyaOrig="357" w14:anchorId="6F0E6BA6">
           <v:shapetype id="_x0000_t75" coordsize="21600,21600" o:spt="75" o:preferrelative="t" path="m@4@5l@4@11@9@11@9@5xe" filled="f" stroked="f">
             <v:stroke joinstyle="miter"/>
             <v:formulas>
@@ -1752,90 +1754,110 @@
             <v:path o:extrusionok="f" gradientshapeok="t" o:connecttype="rect"/>
             <o:lock v:ext="edit" aspectratio="t"/>
           </v:shapetype>
-          <v:shape id="_x0000_i1025" type="#_x0000_t75" style="width:230.4pt;height:93pt" o:ole="">
+          <v:shape id="_x0000_i1025" type="#_x0000_t75" style="width:13.2pt;height:18pt" o:ole="">
             <v:imagedata r:id="rId13" o:title=""/>
           </v:shape>
-          <o:OLEObject Type="Embed" ProgID="Visio.Drawing.15" ShapeID="_x0000_i1025" DrawAspect="Content" ObjectID="_1742389378" r:id="rId14"/>
+          <o:OLEObject Type="Embed" ProgID="Equation.AxMath" ShapeID="_x0000_i1025" DrawAspect="Content" ObjectID="_1742625200" r:id="rId14"/>
         </w:object>
       </w:r>
-    </w:p>
-    <w:p>
-      <w:pPr>
-        <w:pStyle w:val="af7"/>
-      </w:pPr>
-      <w:r>
-        <w:rPr>
-          <w:rFonts w:hint="eastAsia"/>
-        </w:rPr>
-        <w:t>图</w:t>
-      </w:r>
-      <w:r>
-        <w:rPr>
-          <w:rFonts w:hint="eastAsia"/>
-        </w:rPr>
-        <w:t xml:space="preserve"> </w:t>
-      </w:r>
-      <w:r>
-        <w:fldChar w:fldCharType="begin"/>
-      </w:r>
-      <w:r>
-        <w:instrText xml:space="preserve"> </w:instrText>
-      </w:r>
-      <w:r>
-        <w:rPr>
-          <w:rFonts w:hint="eastAsia"/>
-        </w:rPr>
-        <w:instrText xml:space="preserve">SEQ </w:instrText>
-      </w:r>
-      <w:r>
-        <w:rPr>
-          <w:rFonts w:hint="eastAsia"/>
-        </w:rPr>
-        <w:instrText>图</w:instrText>
-      </w:r>
-      <w:r>
-        <w:rPr>
-          <w:rFonts w:hint="eastAsia"/>
-        </w:rPr>
-        <w:instrText xml:space="preserve"> \* ARABIC</w:instrText>
-      </w:r>
-      <w:r>
-        <w:instrText xml:space="preserve"> </w:instrText>
-      </w:r>
-      <w:r>
-        <w:fldChar w:fldCharType="separate"/>
-      </w:r>
-      <w:r>
-        <w:rPr>
-          <w:noProof/>
-        </w:rPr>
-        <w:t>1</w:t>
-      </w:r>
-      <w:r>
-        <w:fldChar w:fldCharType="end"/>
-      </w:r>
-      <w:r>
-        <w:rPr>
-          <w:rFonts w:hint="eastAsia"/>
-        </w:rPr>
-        <w:t>无刷直流电机控制系统框图</w:t>
-      </w:r>
-    </w:p>
-    <w:p>
-      <w:pPr>
-        <w:pStyle w:val="3"/>
-      </w:pPr>
-      <w:r>
-        <w:t>2.2.1</w:t>
-      </w:r>
-      <w:r>
-        <w:t xml:space="preserve"> </w:t>
-      </w:r>
-      <w:r>
-        <w:rPr>
-          <w:rFonts w:hint="eastAsia"/>
-        </w:rPr>
-        <w:t>电机本体</w:t>
+      <w:r>
+        <w:rPr>
+          <w:rFonts w:hint="eastAsia"/>
+        </w:rPr>
+        <w:t>，导体中的电流为</w:t>
+      </w:r>
+      <w:r>
+        <w:rPr>
+          <w:position w:val="-11"/>
+        </w:rPr>
+        <w:object w:dxaOrig="184" w:dyaOrig="357" w14:anchorId="550FC30B">
+          <v:shape id="_x0000_i1026" type="#_x0000_t75" style="width:8.4pt;height:18pt" o:ole="">
+            <v:imagedata r:id="rId15" o:title=""/>
+          </v:shape>
+          <o:OLEObject Type="Embed" ProgID="Equation.AxMath" ShapeID="_x0000_i1026" DrawAspect="Content" ObjectID="_1742625201" r:id="rId16"/>
+        </w:object>
+      </w:r>
+      <w:r>
+        <w:rPr>
+          <w:rFonts w:hint="eastAsia"/>
+        </w:rPr>
+        <w:t>，磁感应强度为</w:t>
+      </w:r>
+      <w:r>
+        <w:rPr>
+          <w:position w:val="-11"/>
+        </w:rPr>
+        <w:object w:dxaOrig="239" w:dyaOrig="357" w14:anchorId="7AA3B220">
+          <v:shape id="_x0000_i1027" type="#_x0000_t75" style="width:12pt;height:18pt" o:ole="">
+            <v:imagedata r:id="rId17" o:title=""/>
+          </v:shape>
+          <o:OLEObject Type="Embed" ProgID="Equation.AxMath" ShapeID="_x0000_i1027" DrawAspect="Content" ObjectID="_1742625202" r:id="rId18"/>
+        </w:object>
+      </w:r>
+      <w:r>
+        <w:rPr>
+          <w:rFonts w:hint="eastAsia"/>
+        </w:rPr>
+        <w:t>，那么根据毕</w:t>
+      </w:r>
+      <w:r>
+        <w:rPr>
+          <w:rFonts w:hint="eastAsia"/>
+        </w:rPr>
+        <w:t>萨</w:t>
+      </w:r>
+      <w:r>
+        <w:rPr>
+          <w:rFonts w:hint="eastAsia"/>
+        </w:rPr>
+        <w:t>定律，产生</w:t>
+      </w:r>
+      <w:r>
+        <w:rPr>
+          <w:rFonts w:hint="eastAsia"/>
+        </w:rPr>
+        <w:t>的电磁力</w:t>
+      </w:r>
+      <w:r>
+        <w:rPr>
+          <w:position w:val="-11"/>
+        </w:rPr>
+        <w:object w:dxaOrig="1443" w:dyaOrig="429" w14:anchorId="33738FF1">
+          <v:shape id="_x0000_i1028" type="#_x0000_t75" style="width:1in;height:21.6pt" o:ole="">
+            <v:imagedata r:id="rId19" o:title=""/>
+          </v:shape>
+          <o:OLEObject Type="Embed" ProgID="Equation.AxMath" ShapeID="_x0000_i1028" DrawAspect="Content" ObjectID="_1742625203" r:id="rId20"/>
+        </w:object>
+      </w:r>
+      <w:r>
+        <w:rPr>
+          <w:rFonts w:hint="eastAsia"/>
+        </w:rPr>
+        <w:t>。由公式可以知道，通电导体受到的电磁力</w:t>
+      </w:r>
+      <w:r>
+        <w:rPr>
+          <w:rFonts w:hint="eastAsia"/>
+        </w:rPr>
+        <w:t>大小</w:t>
+      </w:r>
+      <w:r>
+        <w:rPr>
+          <w:rFonts w:hint="eastAsia"/>
+        </w:rPr>
+        <w:t>和磁场强度，</w:t>
+      </w:r>
+      <w:r>
+        <w:rPr>
+          <w:rFonts w:hint="eastAsia"/>
+        </w:rPr>
+        <w:t>通电电流大小以及导体有效长度有关</w:t>
+      </w:r>
+      <w:r>
+        <w:rPr>
+          <w:rFonts w:hint="eastAsia"/>
+        </w:rPr>
+        <w:t>。</w:t>
       </w:r>
     </w:p>
     <w:p>
@@ -1846,59 +1868,40 @@
         <w:rPr>
           <w:rFonts w:hint="eastAsia"/>
         </w:rPr>
-        <w:t>无刷直流电子的定子由定子铁心、电枢绕组、机座构成</w:t>
-      </w:r>
-      <w:r>
-        <w:rPr>
-          <w:rFonts w:hint="eastAsia"/>
-        </w:rPr>
-        <w:t>，转子由永磁体、转子、连接转</w:t>
-      </w:r>
-      <w:r>
-        <w:rPr>
-          <w:rFonts w:hint="eastAsia"/>
-        </w:rPr>
-        <w:lastRenderedPageBreak/>
-        <w:t>子和永磁体</w:t>
-      </w:r>
-      <w:r>
-        <w:rPr>
-          <w:rFonts w:hint="eastAsia"/>
-        </w:rPr>
-        <w:t>之间的轴承等部分构成</w:t>
-      </w:r>
-      <w:r>
-        <w:rPr>
-          <w:rFonts w:hint="eastAsia"/>
-        </w:rPr>
-        <w:t>，气隙是定子和转子之间部分</w:t>
-      </w:r>
-      <w:r>
-        <w:rPr>
-          <w:rFonts w:hint="eastAsia"/>
-        </w:rPr>
-        <w:t>。</w:t>
-      </w:r>
-      <w:r>
-        <w:rPr>
-          <w:rFonts w:hint="eastAsia"/>
-        </w:rPr>
-        <w:t>图</w:t>
-      </w:r>
-      <w:r>
-        <w:t>2</w:t>
-      </w:r>
-      <w:r>
-        <w:rPr>
-          <w:rFonts w:hint="eastAsia"/>
-        </w:rPr>
-        <w:t>展示了</w:t>
-      </w:r>
-      <w:r>
-        <w:rPr>
-          <w:rFonts w:hint="eastAsia"/>
-        </w:rPr>
-        <w:t>无刷直流电机的简化模型</w:t>
+        <w:t>为了简化分析，这里</w:t>
+      </w:r>
+      <w:r>
+        <w:rPr>
+          <w:rFonts w:hint="eastAsia"/>
+        </w:rPr>
+        <w:t>采用三相星形连接二二导通的</w:t>
+      </w:r>
+      <w:r>
+        <w:rPr>
+          <w:rFonts w:hint="eastAsia"/>
+        </w:rPr>
+        <w:t>转子进行分析</w:t>
+      </w:r>
+      <w:r>
+        <w:rPr>
+          <w:rFonts w:hint="eastAsia"/>
+        </w:rPr>
+        <w:t>，图</w:t>
+      </w:r>
+      <w:r>
+        <w:t>5</w:t>
+      </w:r>
+      <w:r>
+        <w:rPr>
+          <w:rFonts w:hint="eastAsia"/>
+        </w:rPr>
+        <w:t>展示了采用这种方法连接的转子</w:t>
+      </w:r>
+      <w:r>
+        <w:rPr>
+          <w:rFonts w:hint="eastAsia"/>
+        </w:rPr>
+        <w:t>示意图</w:t>
       </w:r>
       <w:r>
         <w:rPr>
@@ -1915,14 +1918,372 @@
         <w:jc w:val="center"/>
       </w:pPr>
       <w:r>
+        <w:object w:dxaOrig="7884" w:dyaOrig="4224" w14:anchorId="572E1264">
+          <v:shape id="_x0000_i1029" type="#_x0000_t75" style="width:378.6pt;height:202.8pt" o:ole="">
+            <v:imagedata r:id="rId21" o:title=""/>
+          </v:shape>
+          <o:OLEObject Type="Embed" ProgID="Visio.Drawing.15" ShapeID="_x0000_i1029" DrawAspect="Content" ObjectID="_1742625204" r:id="rId22"/>
+        </w:object>
+      </w:r>
+    </w:p>
+    <w:p>
+      <w:pPr>
+        <w:pStyle w:val="af7"/>
+      </w:pPr>
+      <w:r>
+        <w:rPr>
+          <w:rFonts w:hint="eastAsia"/>
+        </w:rPr>
+        <w:t>图</w:t>
+      </w:r>
+      <w:r>
+        <w:rPr>
+          <w:rFonts w:hint="eastAsia"/>
+        </w:rPr>
+        <w:t xml:space="preserve"> </w:t>
+      </w:r>
+      <w:r>
+        <w:fldChar w:fldCharType="begin"/>
+      </w:r>
+      <w:r>
+        <w:instrText xml:space="preserve"> </w:instrText>
+      </w:r>
+      <w:r>
+        <w:rPr>
+          <w:rFonts w:hint="eastAsia"/>
+        </w:rPr>
+        <w:instrText xml:space="preserve">SEQ </w:instrText>
+      </w:r>
+      <w:r>
+        <w:rPr>
+          <w:rFonts w:hint="eastAsia"/>
+        </w:rPr>
+        <w:instrText>图</w:instrText>
+      </w:r>
+      <w:r>
+        <w:rPr>
+          <w:rFonts w:hint="eastAsia"/>
+        </w:rPr>
+        <w:instrText xml:space="preserve"> \* ARABIC</w:instrText>
+      </w:r>
+      <w:r>
+        <w:instrText xml:space="preserve"> </w:instrText>
+      </w:r>
+      <w:r>
+        <w:fldChar w:fldCharType="separate"/>
+      </w:r>
+      <w:r>
         <w:rPr>
           <w:noProof/>
         </w:rPr>
+        <w:t>5</w:t>
+      </w:r>
+      <w:r>
+        <w:fldChar w:fldCharType="end"/>
+      </w:r>
+      <w:r>
+        <w:rPr>
+          <w:rFonts w:hint="eastAsia"/>
+        </w:rPr>
+        <w:t>三相绕组连接示意图</w:t>
+      </w:r>
+    </w:p>
+    <w:p>
+      <w:pPr>
+        <w:ind w:firstLine="480"/>
+      </w:pPr>
+      <w:r>
+        <w:rPr>
+          <w:rFonts w:hint="eastAsia"/>
+        </w:rPr>
+        <w:t>三个绕组通过中心的连接点以“</w:t>
+      </w:r>
+      <w:r>
+        <w:rPr>
+          <w:rFonts w:hint="eastAsia"/>
+        </w:rPr>
+        <w:t>Y</w:t>
+      </w:r>
+      <w:r>
+        <w:rPr>
+          <w:rFonts w:hint="eastAsia"/>
+        </w:rPr>
+        <w:t>”型的方式被联结在一起。整个电机就引出三根线</w:t>
+      </w:r>
+      <w:r>
+        <w:rPr>
+          <w:rFonts w:hint="eastAsia"/>
+        </w:rPr>
+        <w:t>A, B, C</w:t>
+      </w:r>
+      <w:r>
+        <w:rPr>
+          <w:rFonts w:hint="eastAsia"/>
+        </w:rPr>
+        <w:t>。当它们之间两两通电时</w:t>
+      </w:r>
+      <w:r>
+        <w:rPr>
+          <w:rFonts w:hint="eastAsia"/>
+        </w:rPr>
+        <w:t>，</w:t>
+      </w:r>
+      <w:r>
+        <w:rPr>
+          <w:rFonts w:hint="eastAsia"/>
+        </w:rPr>
+        <w:t>有</w:t>
+      </w:r>
+      <w:r>
+        <w:t>6</w:t>
+      </w:r>
+      <w:r>
+        <w:rPr>
+          <w:rFonts w:hint="eastAsia"/>
+        </w:rPr>
+        <w:t>种情况，分别是</w:t>
+      </w:r>
+      <w:r>
+        <w:rPr>
+          <w:rFonts w:hint="eastAsia"/>
+        </w:rPr>
+        <w:t>AB, AC, BC, BA, CA, CB</w:t>
+      </w:r>
+      <w:r>
+        <w:rPr>
+          <w:rFonts w:hint="eastAsia"/>
+        </w:rPr>
+        <w:t>，图</w:t>
+      </w:r>
+      <w:r>
+        <w:t>6</w:t>
+      </w:r>
+      <w:r>
+        <w:rPr>
+          <w:rFonts w:hint="eastAsia"/>
+        </w:rPr>
+        <w:t>(a)~(f)</w:t>
+      </w:r>
+      <w:r>
+        <w:rPr>
+          <w:rFonts w:hint="eastAsia"/>
+        </w:rPr>
+        <w:t>分别描述了这</w:t>
+      </w:r>
+      <w:r>
+        <w:rPr>
+          <w:rFonts w:hint="eastAsia"/>
+        </w:rPr>
+        <w:t>6</w:t>
+      </w:r>
+      <w:r>
+        <w:rPr>
+          <w:rFonts w:hint="eastAsia"/>
+        </w:rPr>
+        <w:t>种情况下每个通电线圈产生的磁感应强度的方向（红、</w:t>
+      </w:r>
+      <w:r>
+        <w:rPr>
+          <w:rFonts w:hint="eastAsia"/>
+        </w:rPr>
+        <w:t>蓝</w:t>
+      </w:r>
+      <w:r>
+        <w:rPr>
+          <w:rFonts w:hint="eastAsia"/>
+        </w:rPr>
+        <w:t>色表示）和两个线圈的合成磁感应强度方向（绿色表示）。</w:t>
+      </w:r>
+      <w:r>
+        <w:rPr>
+          <w:rFonts w:hint="eastAsia"/>
+        </w:rPr>
+        <w:t xml:space="preserve"> </w:t>
+      </w:r>
+    </w:p>
+    <w:p>
+      <w:pPr>
+        <w:ind w:firstLine="480"/>
+      </w:pPr>
+      <w:r>
+        <w:rPr>
+          <w:rFonts w:hint="eastAsia"/>
+        </w:rPr>
+        <w:t xml:space="preserve"> </w:t>
+      </w:r>
+      <w:r>
+        <w:rPr>
+          <w:rFonts w:hint="eastAsia"/>
+        </w:rPr>
+        <w:t>在图</w:t>
+      </w:r>
+      <w:r>
+        <w:rPr>
+          <w:rFonts w:hint="eastAsia"/>
+        </w:rPr>
+        <w:t>(a)</w:t>
+      </w:r>
+      <w:r>
+        <w:rPr>
+          <w:rFonts w:hint="eastAsia"/>
+        </w:rPr>
+        <w:t>中</w:t>
+      </w:r>
+      <w:r>
+        <w:rPr>
+          <w:rFonts w:hint="eastAsia"/>
+        </w:rPr>
+        <w:t>，</w:t>
+      </w:r>
+      <w:r>
+        <w:rPr>
+          <w:rFonts w:hint="eastAsia"/>
+        </w:rPr>
+        <w:t>AB</w:t>
+      </w:r>
+      <w:r>
+        <w:rPr>
+          <w:rFonts w:hint="eastAsia"/>
+        </w:rPr>
+        <w:t>相通电，中间的转子（图中未画出）会尽量往绿色箭头方向对齐，当转</w:t>
+      </w:r>
+    </w:p>
+    <w:p>
+      <w:pPr>
+        <w:ind w:firstLineChars="0" w:firstLine="0"/>
+      </w:pPr>
+      <w:r>
+        <w:rPr>
+          <w:rFonts w:hint="eastAsia"/>
+        </w:rPr>
+        <w:t>子到达图</w:t>
+      </w:r>
+      <w:r>
+        <w:rPr>
+          <w:rFonts w:hint="eastAsia"/>
+        </w:rPr>
+        <w:t>(a)</w:t>
+      </w:r>
+      <w:r>
+        <w:rPr>
+          <w:rFonts w:hint="eastAsia"/>
+        </w:rPr>
+        <w:t>中绿色箭头位置时，外线圈换相，改成</w:t>
+      </w:r>
+      <w:r>
+        <w:rPr>
+          <w:rFonts w:hint="eastAsia"/>
+        </w:rPr>
+        <w:t>AC</w:t>
+      </w:r>
+      <w:r>
+        <w:rPr>
+          <w:rFonts w:hint="eastAsia"/>
+        </w:rPr>
+        <w:t>相通电，这时转子会继续运动，并尽量往图</w:t>
+      </w:r>
+      <w:r>
+        <w:rPr>
+          <w:rFonts w:hint="eastAsia"/>
+        </w:rPr>
+        <w:t>(b)</w:t>
+      </w:r>
+      <w:r>
+        <w:rPr>
+          <w:rFonts w:hint="eastAsia"/>
+        </w:rPr>
+        <w:t>中的绿色箭头处对齐，当转子到达图</w:t>
+      </w:r>
+      <w:r>
+        <w:rPr>
+          <w:rFonts w:hint="eastAsia"/>
+        </w:rPr>
+        <w:t>(b)</w:t>
+      </w:r>
+      <w:r>
+        <w:rPr>
+          <w:rFonts w:hint="eastAsia"/>
+        </w:rPr>
+        <w:t>中箭头位置时，外线圈再次换相，改成</w:t>
+      </w:r>
+      <w:r>
+        <w:rPr>
+          <w:rFonts w:hint="eastAsia"/>
+        </w:rPr>
+        <w:t>B</w:t>
+      </w:r>
+      <w:r>
+        <w:rPr>
+          <w:rFonts w:hint="eastAsia"/>
+        </w:rPr>
+        <w:t>C</w:t>
+      </w:r>
+      <w:r>
+        <w:rPr>
+          <w:rFonts w:hint="eastAsia"/>
+        </w:rPr>
+        <w:t>相通电，再往后以此类推。当外线圈完成</w:t>
+      </w:r>
+      <w:r>
+        <w:t>6</w:t>
+      </w:r>
+      <w:r>
+        <w:rPr>
+          <w:rFonts w:hint="eastAsia"/>
+        </w:rPr>
+        <w:t>次换相后，内转子正好旋转一周（即</w:t>
+      </w:r>
+      <w:r>
+        <w:rPr>
+          <w:rFonts w:hint="eastAsia"/>
+        </w:rPr>
+        <w:t>36</w:t>
+      </w:r>
+      <w:r>
+        <w:t>0</w:t>
+      </w:r>
+      <w:r>
+        <w:rPr>
+          <w:rFonts w:hint="eastAsia"/>
+        </w:rPr>
+        <w:t>°</w:t>
+      </w:r>
+      <w:r>
+        <w:rPr>
+          <w:rFonts w:hint="eastAsia"/>
+        </w:rPr>
+        <w:t>）。</w:t>
+      </w:r>
+      <w:r>
+        <w:rPr>
+          <w:rFonts w:hint="eastAsia"/>
+        </w:rPr>
+        <w:t>此外需要注意的是：</w:t>
+      </w:r>
+      <w:r>
+        <w:rPr>
+          <w:rFonts w:hint="eastAsia"/>
+        </w:rPr>
+        <w:t>何时换相只与转子位置有关，而与转速无关。</w:t>
+      </w:r>
+    </w:p>
+    <w:p>
+      <w:pPr>
+        <w:keepNext/>
+        <w:spacing w:line="240" w:lineRule="auto"/>
+        <w:ind w:firstLineChars="0" w:firstLine="0"/>
+        <w:jc w:val="center"/>
+      </w:pPr>
+      <w:r>
+        <w:rPr>
+          <w:noProof/>
+        </w:rPr>
+        <w:lastRenderedPageBreak/>
         <w:drawing>
-          <wp:inline distT="0" distB="0" distL="0" distR="0" wp14:anchorId="7B09FA05" wp14:editId="23BB4F07">
-            <wp:extent cx="3226003" cy="2185563"/>
-            <wp:effectExtent l="0" t="0" r="0" b="5715"/>
-            <wp:docPr id="2" name="图片 2"/>
+          <wp:inline distT="0" distB="0" distL="0" distR="0" wp14:anchorId="4B94D849" wp14:editId="4679ECEE">
+            <wp:extent cx="3921100" cy="4259580"/>
+            <wp:effectExtent l="0" t="0" r="3810" b="7620"/>
+            <wp:docPr id="3" name="图片 3"/>
             <wp:cNvGraphicFramePr>
               <a:graphicFrameLocks xmlns:a="http://schemas.openxmlformats.org/drawingml/2006/main" noChangeAspect="1"/>
             </wp:cNvGraphicFramePr>
@@ -1930,13 +2291,13 @@
               <a:graphicData uri="http://schemas.openxmlformats.org/drawingml/2006/picture">
                 <pic:pic xmlns:pic="http://schemas.openxmlformats.org/drawingml/2006/picture">
                   <pic:nvPicPr>
-                    <pic:cNvPr id="0" name="Picture 3"/>
+                    <pic:cNvPr id="0" name="Picture 27"/>
                     <pic:cNvPicPr>
                       <a:picLocks noChangeAspect="1" noChangeArrowheads="1"/>
                     </pic:cNvPicPr>
                   </pic:nvPicPr>
                   <pic:blipFill>
-                    <a:blip r:embed="rId15">
+                    <a:blip r:embed="rId23">
                       <a:extLst>
                         <a:ext uri="{28A0092B-C50C-407E-A947-70E740481C1C}">
                           <a14:useLocalDpi xmlns:a14="http://schemas.microsoft.com/office/drawing/2010/main" val="0"/>
@@ -1951,7 +2312,7 @@
                   <pic:spPr bwMode="auto">
                     <a:xfrm>
                       <a:off x="0" y="0"/>
-                      <a:ext cx="3231681" cy="2189410"/>
+                      <a:ext cx="3930908" cy="4270234"/>
                     </a:xfrm>
                     <a:prstGeom prst="rect">
                       <a:avLst/>
@@ -2018,16 +2379,119 @@
         <w:rPr>
           <w:noProof/>
         </w:rPr>
+        <w:t>6</w:t>
+      </w:r>
+      <w:r>
+        <w:fldChar w:fldCharType="end"/>
+      </w:r>
+      <w:r>
+        <w:rPr>
+          <w:rFonts w:hint="eastAsia"/>
+        </w:rPr>
+        <w:t>星形绕组二二导通</w:t>
+      </w:r>
+    </w:p>
+    <w:p>
+      <w:pPr>
+        <w:ind w:firstLine="480"/>
+      </w:pPr>
+      <w:r>
+        <w:rPr>
+          <w:rFonts w:hint="eastAsia"/>
+        </w:rPr>
+        <w:t>以此类推，可以得到每个通电状态下转子的角度，就是</w:t>
+      </w:r>
+      <w:r>
+        <w:rPr>
+          <w:rFonts w:hint="eastAsia"/>
+        </w:rPr>
+        <w:t>上</w:t>
+      </w:r>
+      <w:r>
+        <w:rPr>
+          <w:rFonts w:hint="eastAsia"/>
+        </w:rPr>
+        <w:t>图中的</w:t>
+      </w:r>
+      <w:r>
+        <w:rPr>
+          <w:rFonts w:hint="eastAsia"/>
+        </w:rPr>
+        <w:t>6</w:t>
+      </w:r>
+      <w:r>
+        <w:rPr>
+          <w:rFonts w:hint="eastAsia"/>
+        </w:rPr>
+        <w:t>个状态，每个状态相隔</w:t>
+      </w:r>
+      <w:r>
+        <w:rPr>
+          <w:rFonts w:hint="eastAsia"/>
+        </w:rPr>
+        <w:t>60</w:t>
+      </w:r>
+      <w:r>
+        <w:rPr>
+          <w:rFonts w:hint="eastAsia"/>
+        </w:rPr>
+        <w:t>度，</w:t>
+      </w:r>
+      <w:r>
+        <w:rPr>
+          <w:rFonts w:hint="eastAsia"/>
+        </w:rPr>
+        <w:t>6</w:t>
+      </w:r>
+      <w:r>
+        <w:rPr>
+          <w:rFonts w:hint="eastAsia"/>
+        </w:rPr>
+        <w:t>个过程即完成了完整的转动，共进行了</w:t>
+      </w:r>
+      <w:r>
+        <w:rPr>
+          <w:rFonts w:hint="eastAsia"/>
+        </w:rPr>
+        <w:t>6</w:t>
+      </w:r>
+      <w:r>
+        <w:rPr>
+          <w:rFonts w:hint="eastAsia"/>
+        </w:rPr>
+        <w:t>次换相</w:t>
+      </w:r>
+      <w:r>
+        <w:rPr>
+          <w:rFonts w:hint="eastAsia"/>
+        </w:rPr>
+        <w:t>，又称六步换相</w:t>
+      </w:r>
+      <w:r>
+        <w:rPr>
+          <w:rFonts w:hint="eastAsia"/>
+        </w:rPr>
+        <w:t>。</w:t>
+      </w:r>
+    </w:p>
+    <w:p>
+      <w:pPr>
+        <w:pStyle w:val="2"/>
+      </w:pPr>
+      <w:r>
+        <w:rPr>
+          <w:rFonts w:hint="eastAsia"/>
+        </w:rPr>
         <w:t>2</w:t>
       </w:r>
       <w:r>
-        <w:fldChar w:fldCharType="end"/>
-      </w:r>
-      <w:r>
-        <w:rPr>
-          <w:rFonts w:hint="eastAsia"/>
-        </w:rPr>
-        <w:t>无刷直流电机结构简化模型</w:t>
+        <w:t>.4</w:t>
+      </w:r>
+      <w:r>
+        <w:rPr>
+          <w:rFonts w:hint="eastAsia"/>
+        </w:rPr>
+        <w:t>数学模型</w:t>
       </w:r>
     </w:p>
     <w:p>
@@ -2041,185 +2505,25 @@
         <w:t>2</w:t>
       </w:r>
       <w:r>
-        <w:t>.2.2</w:t>
-      </w:r>
-      <w:r>
-        <w:t xml:space="preserve"> </w:t>
-      </w:r>
-      <w:r>
-        <w:rPr>
-          <w:rFonts w:hint="eastAsia"/>
-        </w:rPr>
-        <w:t>定子</w:t>
-      </w:r>
-    </w:p>
-    <w:p>
-      <w:pPr>
-        <w:ind w:firstLineChars="0"/>
-        <w:rPr>
-          <w:rFonts w:ascii="Segoe UI" w:hAnsi="Segoe UI" w:cs="Segoe UI"/>
-          <w:color w:val="24292F"/>
-          <w:shd w:val="clear" w:color="auto" w:fill="FFFFFF"/>
-        </w:rPr>
-      </w:pPr>
-      <w:r>
-        <w:rPr>
-          <w:rFonts w:ascii="Segoe UI" w:hAnsi="Segoe UI" w:cs="Segoe UI" w:hint="eastAsia"/>
-          <w:color w:val="24292F"/>
-          <w:shd w:val="clear" w:color="auto" w:fill="FFFFFF"/>
-        </w:rPr>
-        <w:t>定子</w:t>
-      </w:r>
-      <w:r>
-        <w:rPr>
-          <w:rFonts w:ascii="Segoe UI" w:hAnsi="Segoe UI" w:cs="Segoe UI" w:hint="eastAsia"/>
-          <w:color w:val="24292F"/>
-          <w:shd w:val="clear" w:color="auto" w:fill="FFFFFF"/>
-        </w:rPr>
-        <w:t>铁心一般由硅钢片压制叠成，这样可以减少</w:t>
-      </w:r>
-      <w:commentRangeStart w:id="1"/>
-      <w:r>
-        <w:rPr>
-          <w:rFonts w:ascii="Segoe UI" w:hAnsi="Segoe UI" w:cs="Segoe UI" w:hint="eastAsia"/>
-          <w:color w:val="24292F"/>
-          <w:shd w:val="clear" w:color="auto" w:fill="FFFFFF"/>
-        </w:rPr>
-        <w:t>铁损</w:t>
-      </w:r>
-      <w:commentRangeEnd w:id="1"/>
-      <w:r>
-        <w:rPr>
-          <w:rStyle w:val="af2"/>
-        </w:rPr>
-        <w:commentReference w:id="1"/>
-      </w:r>
-      <w:r>
-        <w:rPr>
-          <w:rFonts w:ascii="Segoe UI" w:hAnsi="Segoe UI" w:cs="Segoe UI" w:hint="eastAsia"/>
-          <w:color w:val="24292F"/>
-          <w:shd w:val="clear" w:color="auto" w:fill="FFFFFF"/>
-        </w:rPr>
-        <w:t>。硅钢片是带有齿槽的环形冲片，在槽内饶有能够导电的</w:t>
-      </w:r>
-      <w:r>
-        <w:rPr>
-          <w:rFonts w:ascii="Segoe UI" w:hAnsi="Segoe UI" w:cs="Segoe UI" w:hint="eastAsia"/>
-          <w:color w:val="24292F"/>
-          <w:shd w:val="clear" w:color="auto" w:fill="FFFFFF"/>
-        </w:rPr>
-        <w:t>导线，即电枢绕组</w:t>
-      </w:r>
-      <w:r>
-        <w:rPr>
-          <w:rFonts w:ascii="Segoe UI" w:hAnsi="Segoe UI" w:cs="Segoe UI" w:hint="eastAsia"/>
-          <w:color w:val="24292F"/>
-          <w:shd w:val="clear" w:color="auto" w:fill="FFFFFF"/>
-        </w:rPr>
-        <w:t>。槽数由电机绕组的相数和极对数而确定</w:t>
-      </w:r>
-      <w:r>
-        <w:rPr>
-          <w:rFonts w:ascii="Segoe UI" w:hAnsi="Segoe UI" w:cs="Segoe UI" w:hint="eastAsia"/>
-          <w:color w:val="24292F"/>
-          <w:shd w:val="clear" w:color="auto" w:fill="FFFFFF"/>
-        </w:rPr>
-        <w:t>。</w:t>
-      </w:r>
-      <w:r>
-        <w:rPr>
-          <w:rFonts w:ascii="Segoe UI" w:hAnsi="Segoe UI" w:cs="Segoe UI" w:hint="eastAsia"/>
-          <w:color w:val="24292F"/>
-          <w:shd w:val="clear" w:color="auto" w:fill="FFFFFF"/>
-        </w:rPr>
-        <w:t>一般而言，电机的绕组数量都和永磁极的数量是不一致的（比如用</w:t>
-      </w:r>
-      <w:r>
-        <w:rPr>
-          <w:rFonts w:ascii="Segoe UI" w:hAnsi="Segoe UI" w:cs="Segoe UI"/>
-          <w:color w:val="24292F"/>
-          <w:shd w:val="clear" w:color="auto" w:fill="FFFFFF"/>
-        </w:rPr>
-        <w:t>9</w:t>
-      </w:r>
-      <w:r>
-        <w:rPr>
-          <w:rFonts w:ascii="Segoe UI" w:hAnsi="Segoe UI" w:cs="Segoe UI" w:hint="eastAsia"/>
-          <w:color w:val="24292F"/>
-          <w:shd w:val="clear" w:color="auto" w:fill="FFFFFF"/>
-        </w:rPr>
-        <w:t>绕组</w:t>
-      </w:r>
-      <w:r>
-        <w:rPr>
-          <w:rFonts w:ascii="Segoe UI" w:hAnsi="Segoe UI" w:cs="Segoe UI"/>
-          <w:color w:val="24292F"/>
-          <w:shd w:val="clear" w:color="auto" w:fill="FFFFFF"/>
-        </w:rPr>
-        <w:t>6</w:t>
-      </w:r>
-      <w:r>
-        <w:rPr>
-          <w:rFonts w:ascii="Segoe UI" w:hAnsi="Segoe UI" w:cs="Segoe UI" w:hint="eastAsia"/>
-          <w:color w:val="24292F"/>
-          <w:shd w:val="clear" w:color="auto" w:fill="FFFFFF"/>
-        </w:rPr>
-        <w:t>极，而不是</w:t>
-      </w:r>
-      <w:r>
-        <w:rPr>
-          <w:rFonts w:ascii="Segoe UI" w:hAnsi="Segoe UI" w:cs="Segoe UI"/>
-          <w:color w:val="24292F"/>
-          <w:shd w:val="clear" w:color="auto" w:fill="FFFFFF"/>
-        </w:rPr>
-        <w:t>6</w:t>
-      </w:r>
-      <w:r>
-        <w:rPr>
-          <w:rFonts w:ascii="Segoe UI" w:hAnsi="Segoe UI" w:cs="Segoe UI" w:hint="eastAsia"/>
-          <w:color w:val="24292F"/>
-          <w:shd w:val="clear" w:color="auto" w:fill="FFFFFF"/>
-        </w:rPr>
-        <w:t>绕组</w:t>
-      </w:r>
-      <w:r>
-        <w:rPr>
-          <w:rFonts w:ascii="Segoe UI" w:hAnsi="Segoe UI" w:cs="Segoe UI"/>
-          <w:color w:val="24292F"/>
-          <w:shd w:val="clear" w:color="auto" w:fill="FFFFFF"/>
-        </w:rPr>
-        <w:t>6</w:t>
-      </w:r>
-      <w:r>
-        <w:rPr>
-          <w:rFonts w:ascii="Segoe UI" w:hAnsi="Segoe UI" w:cs="Segoe UI" w:hint="eastAsia"/>
-          <w:color w:val="24292F"/>
-          <w:shd w:val="clear" w:color="auto" w:fill="FFFFFF"/>
-        </w:rPr>
-        <w:t>极），这样是为了防止定子的齿与转子的磁钢相吸而对齐，产生类似步进电机的效果，此种情况下转矩会产生很大波动。</w:t>
-      </w:r>
-    </w:p>
-    <w:p>
-      <w:pPr>
-        <w:pStyle w:val="3"/>
-      </w:pPr>
-      <w:r>
-        <w:rPr>
-          <w:rFonts w:hint="eastAsia"/>
-        </w:rPr>
-        <w:t>2</w:t>
-      </w:r>
-      <w:r>
-        <w:t>.2.3</w:t>
-      </w:r>
-      <w:r>
-        <w:t xml:space="preserve"> </w:t>
-      </w:r>
-      <w:r>
-        <w:rPr>
-          <w:rFonts w:hint="eastAsia"/>
-        </w:rPr>
-        <w:t>转子</w:t>
+        <w:t>.4.1</w:t>
+      </w:r>
+      <w:r>
+        <w:rPr>
+          <w:rFonts w:hint="eastAsia"/>
+        </w:rPr>
+        <w:t>电压</w:t>
+      </w:r>
+      <w:r>
+        <w:rPr>
+          <w:rFonts w:hint="eastAsia"/>
+        </w:rPr>
+        <w:t>平衡</w:t>
+      </w:r>
+      <w:r>
+        <w:rPr>
+          <w:rFonts w:hint="eastAsia"/>
+        </w:rPr>
+        <w:t>方程</w:t>
       </w:r>
     </w:p>
     <w:p>
@@ -2230,1729 +2534,44 @@
         <w:rPr>
           <w:rFonts w:hint="eastAsia"/>
         </w:rPr>
-        <w:t>无刷直流电机的转子通常由永磁体构成，是电机旋转的部分</w:t>
-      </w:r>
-      <w:r>
-        <w:rPr>
-          <w:rFonts w:hint="eastAsia"/>
-        </w:rPr>
-        <w:t>，</w:t>
-      </w:r>
-      <w:r>
-        <w:rPr>
-          <w:rFonts w:hint="eastAsia"/>
-        </w:rPr>
-        <w:t>产生主磁场</w:t>
-      </w:r>
-      <w:r>
-        <w:rPr>
-          <w:rFonts w:hint="eastAsia"/>
-        </w:rPr>
-        <w:t>。目前永磁体材料一般由铁或者钴</w:t>
-      </w:r>
-      <w:r>
-        <w:rPr>
-          <w:rFonts w:hint="eastAsia"/>
-        </w:rPr>
-        <w:t>、钨等稀土材料</w:t>
-      </w:r>
-      <w:r>
-        <w:rPr>
-          <w:rFonts w:hint="eastAsia"/>
-        </w:rPr>
-        <w:t>。</w:t>
-      </w:r>
-    </w:p>
-    <w:p>
-      <w:pPr>
-        <w:pStyle w:val="3"/>
-      </w:pPr>
-      <w:r>
-        <w:rPr>
-          <w:rFonts w:hint="eastAsia"/>
-        </w:rPr>
-        <w:t>2</w:t>
-      </w:r>
-      <w:r>
-        <w:t>.2.4</w:t>
-      </w:r>
-      <w:r>
-        <w:t xml:space="preserve"> </w:t>
-      </w:r>
-      <w:r>
-        <w:rPr>
-          <w:rFonts w:hint="eastAsia"/>
-        </w:rPr>
-        <w:t>位置传感器</w:t>
-      </w:r>
-    </w:p>
-    <w:p>
-      <w:pPr>
-        <w:ind w:firstLine="480"/>
-      </w:pPr>
-      <w:r>
-        <w:rPr>
-          <w:rFonts w:hint="eastAsia"/>
-        </w:rPr>
-        <w:t>若要保证电机稳定运转</w:t>
-      </w:r>
-      <w:r>
-        <w:rPr>
-          <w:rFonts w:hint="eastAsia"/>
-        </w:rPr>
-        <w:t>，</w:t>
-      </w:r>
-      <w:r>
-        <w:rPr>
-          <w:rFonts w:hint="eastAsia"/>
-        </w:rPr>
-        <w:t>必须要确保转子位置检测装置能够实时反馈电子位置信息，</w:t>
-      </w:r>
-      <w:r>
-        <w:rPr>
-          <w:rFonts w:hint="eastAsia"/>
-        </w:rPr>
-        <w:t xml:space="preserve"> </w:t>
-      </w:r>
-      <w:r>
-        <w:rPr>
-          <w:rFonts w:hint="eastAsia"/>
-        </w:rPr>
-        <w:t>并将其传输给控制芯片</w:t>
-      </w:r>
-      <w:r>
-        <w:rPr>
-          <w:rFonts w:hint="eastAsia"/>
-        </w:rPr>
-        <w:t>，</w:t>
-      </w:r>
-      <w:r>
-        <w:rPr>
-          <w:rFonts w:hint="eastAsia"/>
-        </w:rPr>
-        <w:t>当前获取转子信息过程中</w:t>
-      </w:r>
-      <w:r>
-        <w:rPr>
-          <w:rFonts w:hint="eastAsia"/>
-        </w:rPr>
-        <w:t>既可以</w:t>
-      </w:r>
-      <w:r>
-        <w:rPr>
-          <w:rFonts w:hint="eastAsia"/>
-        </w:rPr>
-        <w:t>采用无传感器检测的方式</w:t>
-      </w:r>
-      <w:r>
-        <w:rPr>
-          <w:rFonts w:hint="eastAsia"/>
-        </w:rPr>
-        <w:t>也可以采用有传感器检测的方式，这也是区分的无刷直流电机到底是有感和无感的根本依据。无传感器的</w:t>
-      </w:r>
-      <w:r>
-        <w:rPr>
-          <w:rFonts w:hint="eastAsia"/>
-        </w:rPr>
-        <w:t>具体控制算法有很多种</w:t>
-      </w:r>
-      <w:r>
-        <w:rPr>
-          <w:rFonts w:hint="eastAsia"/>
-        </w:rPr>
-        <w:t>，</w:t>
-      </w:r>
-      <w:r>
-        <w:rPr>
-          <w:rFonts w:hint="eastAsia"/>
-        </w:rPr>
-        <w:t>使用比较广泛的主要有反电动势法</w:t>
-      </w:r>
-      <w:r>
-        <w:rPr>
-          <w:rFonts w:hint="eastAsia"/>
-        </w:rPr>
-        <w:t>、</w:t>
-      </w:r>
-      <w:r>
-        <w:rPr>
-          <w:rFonts w:hint="eastAsia"/>
-        </w:rPr>
-        <w:t>电流检测法以及谐波检测法</w:t>
-      </w:r>
-      <w:r>
-        <w:rPr>
-          <w:rFonts w:hint="eastAsia"/>
-        </w:rPr>
-        <w:lastRenderedPageBreak/>
-        <w:t>等等获得转子的实际位置</w:t>
-      </w:r>
-      <w:r>
-        <w:rPr>
-          <w:rFonts w:hint="eastAsia"/>
-        </w:rPr>
-        <w:t>。有位置传感器则可以</w:t>
-      </w:r>
-      <w:r>
-        <w:rPr>
-          <w:rFonts w:hint="eastAsia"/>
-        </w:rPr>
-        <w:t>通过位置传感器来捕获转子的位置信号，</w:t>
-      </w:r>
-      <w:r>
-        <w:rPr>
-          <w:rFonts w:hint="eastAsia"/>
-        </w:rPr>
-        <w:t xml:space="preserve"> </w:t>
-      </w:r>
-      <w:r>
-        <w:rPr>
-          <w:rFonts w:hint="eastAsia"/>
-        </w:rPr>
-        <w:t>而后使之转变成电信号</w:t>
-      </w:r>
-      <w:r>
-        <w:rPr>
-          <w:rFonts w:hint="eastAsia"/>
-        </w:rPr>
-        <w:t>。</w:t>
-      </w:r>
-      <w:r>
-        <w:rPr>
-          <w:rFonts w:hint="eastAsia"/>
-        </w:rPr>
-        <w:t>电信号形成</w:t>
-      </w:r>
-      <w:r>
-        <w:rPr>
-          <w:rFonts w:hint="eastAsia"/>
-        </w:rPr>
-        <w:t>，</w:t>
-      </w:r>
-      <w:r>
-        <w:rPr>
-          <w:rFonts w:hint="eastAsia"/>
-        </w:rPr>
-        <w:t>向控制芯片进行传输</w:t>
-      </w:r>
-      <w:r>
-        <w:rPr>
-          <w:rFonts w:hint="eastAsia"/>
-        </w:rPr>
-        <w:t>，</w:t>
-      </w:r>
-      <w:r>
-        <w:rPr>
-          <w:rFonts w:hint="eastAsia"/>
-        </w:rPr>
-        <w:t>以便该芯片发出指令保证电机完成换相</w:t>
-      </w:r>
-      <w:r>
-        <w:rPr>
-          <w:rFonts w:hint="eastAsia"/>
-        </w:rPr>
-        <w:t>，</w:t>
-      </w:r>
-      <w:r>
-        <w:rPr>
-          <w:rFonts w:hint="eastAsia"/>
-        </w:rPr>
-        <w:t>确保电机稳定运动</w:t>
-      </w:r>
-      <w:r>
-        <w:rPr>
-          <w:rFonts w:hint="eastAsia"/>
-        </w:rPr>
-        <w:t>。</w:t>
-      </w:r>
-      <w:r>
-        <w:rPr>
-          <w:rFonts w:hint="eastAsia"/>
-        </w:rPr>
-        <w:t>现阶段</w:t>
-      </w:r>
-      <w:r>
-        <w:rPr>
-          <w:rFonts w:hint="eastAsia"/>
-        </w:rPr>
-        <w:t>，</w:t>
-      </w:r>
-      <w:r>
-        <w:rPr>
-          <w:rFonts w:hint="eastAsia"/>
-        </w:rPr>
-        <w:t>因电机位置传感器无法适应各种场合</w:t>
-      </w:r>
-      <w:r>
-        <w:rPr>
-          <w:rFonts w:hint="eastAsia"/>
-        </w:rPr>
-        <w:t>，</w:t>
-      </w:r>
-      <w:r>
-        <w:rPr>
-          <w:rFonts w:hint="eastAsia"/>
-        </w:rPr>
-        <w:t>因此其分类形式也各有不同。综合考虑电机的体积、维护难度、经济</w:t>
-      </w:r>
-      <w:r>
-        <w:rPr>
-          <w:rFonts w:hint="eastAsia"/>
-        </w:rPr>
-        <w:t>性</w:t>
-      </w:r>
-      <w:r>
-        <w:rPr>
-          <w:rFonts w:hint="eastAsia"/>
-        </w:rPr>
-        <w:t>等因素时霍尔位置传感器相较于其他的传感器而言性价比最高。</w:t>
-      </w:r>
-      <w:r>
-        <w:rPr>
-          <w:rFonts w:hint="eastAsia"/>
-        </w:rPr>
-        <w:t xml:space="preserve"> </w:t>
-      </w:r>
-      <w:r>
-        <w:rPr>
-          <w:rFonts w:hint="eastAsia"/>
-        </w:rPr>
-        <w:t>因此，霍尔位置传感器经常作为无刷直流电机的位置传感器。</w:t>
-      </w:r>
-    </w:p>
-    <w:p>
-      <w:pPr>
-        <w:ind w:firstLine="480"/>
-        <w:rPr>
-          <w:bCs/>
-        </w:rPr>
-      </w:pPr>
-      <w:r>
-        <w:rPr>
-          <w:rFonts w:hint="eastAsia"/>
-        </w:rPr>
-        <w:t>霍尔位置传感器根据其功能不同又可以划分为三种不同的类型</w:t>
-      </w:r>
-      <w:r>
-        <w:rPr>
-          <w:rFonts w:hint="eastAsia"/>
-        </w:rPr>
-        <w:t>，</w:t>
-      </w:r>
-      <w:r>
-        <w:rPr>
-          <w:rFonts w:hint="eastAsia"/>
-        </w:rPr>
-        <w:t>在无刷直流电机中经常使用的霍尔位置传感器的类型为开关型。主要是因为开关型的位置传感器不但</w:t>
-      </w:r>
-      <w:r>
-        <w:rPr>
-          <w:rStyle w:val="fontstyle01"/>
-          <w:rFonts w:hint="default"/>
-        </w:rPr>
-        <w:t>能够精准检测到转子所处的位置信息，而且在检测过程中具有较高的抗干扰能力</w:t>
-      </w:r>
-      <w:r>
-        <w:rPr>
-          <w:rStyle w:val="fontstyle01"/>
-          <w:rFonts w:hint="default"/>
-        </w:rPr>
-        <w:t>。</w:t>
-      </w:r>
-    </w:p>
-    <w:p>
-      <w:pPr>
-        <w:ind w:firstLine="480"/>
-        <w:rPr>
-          <w:bCs/>
-        </w:rPr>
-      </w:pPr>
-      <w:r>
-        <w:rPr>
-          <w:rFonts w:hint="eastAsia"/>
-          <w:bCs/>
-        </w:rPr>
-        <w:t>在直流无刷电机中一般把</w:t>
-      </w:r>
-      <w:r>
-        <w:rPr>
-          <w:rFonts w:hint="eastAsia"/>
-          <w:bCs/>
-        </w:rPr>
-        <w:t>3</w:t>
-      </w:r>
-      <w:r>
-        <w:rPr>
-          <w:rFonts w:hint="eastAsia"/>
-          <w:bCs/>
-        </w:rPr>
-        <w:t>个霍尔传感器按间隔</w:t>
-      </w:r>
-      <w:r>
-        <w:rPr>
-          <w:rFonts w:hint="eastAsia"/>
-          <w:bCs/>
-        </w:rPr>
-        <w:t>120</w:t>
-      </w:r>
-      <w:r>
-        <w:rPr>
-          <w:rFonts w:hint="eastAsia"/>
-          <w:bCs/>
-        </w:rPr>
-        <w:t>度或</w:t>
-      </w:r>
-      <w:r>
-        <w:rPr>
-          <w:rFonts w:hint="eastAsia"/>
-          <w:bCs/>
-        </w:rPr>
-        <w:t>60</w:t>
-      </w:r>
-      <w:r>
-        <w:rPr>
-          <w:rFonts w:hint="eastAsia"/>
-          <w:bCs/>
-        </w:rPr>
-        <w:t>度的圆周分布来安装，如果按间隔</w:t>
-      </w:r>
-      <w:r>
-        <w:rPr>
-          <w:rFonts w:hint="eastAsia"/>
-          <w:bCs/>
-        </w:rPr>
-        <w:t>120</w:t>
-      </w:r>
-      <w:r>
-        <w:rPr>
-          <w:rFonts w:hint="eastAsia"/>
-          <w:bCs/>
-        </w:rPr>
-        <w:t>度来安装，则</w:t>
-      </w:r>
-      <w:r>
-        <w:rPr>
-          <w:rFonts w:hint="eastAsia"/>
-          <w:bCs/>
-        </w:rPr>
-        <w:t>3</w:t>
-      </w:r>
-      <w:r>
-        <w:rPr>
-          <w:rFonts w:hint="eastAsia"/>
-          <w:bCs/>
-        </w:rPr>
-        <w:t>个霍尔传感器输出波形相差</w:t>
-      </w:r>
-      <w:r>
-        <w:rPr>
-          <w:rFonts w:hint="eastAsia"/>
-          <w:bCs/>
-        </w:rPr>
-        <w:t>120</w:t>
-      </w:r>
-      <w:r>
-        <w:rPr>
-          <w:rFonts w:hint="eastAsia"/>
-          <w:bCs/>
-        </w:rPr>
-        <w:t>度电度角，输出信号中高、低电平各占</w:t>
-      </w:r>
-      <w:r>
-        <w:rPr>
-          <w:rFonts w:hint="eastAsia"/>
-          <w:bCs/>
-        </w:rPr>
-        <w:t>180</w:t>
-      </w:r>
-      <w:r>
-        <w:rPr>
-          <w:rFonts w:hint="eastAsia"/>
-          <w:bCs/>
-        </w:rPr>
-        <w:t>度电度角。如果规定输出信号高电平用</w:t>
-      </w:r>
-      <w:r>
-        <w:rPr>
-          <w:rFonts w:hint="eastAsia"/>
-          <w:bCs/>
-        </w:rPr>
-        <w:t>1</w:t>
-      </w:r>
-      <w:r>
-        <w:rPr>
-          <w:rFonts w:hint="eastAsia"/>
-          <w:bCs/>
-        </w:rPr>
-        <w:t>表示，低电平用</w:t>
-      </w:r>
-      <w:r>
-        <w:rPr>
-          <w:rFonts w:hint="eastAsia"/>
-          <w:bCs/>
-        </w:rPr>
-        <w:t>0</w:t>
-      </w:r>
-      <w:r>
-        <w:rPr>
-          <w:rFonts w:hint="eastAsia"/>
-          <w:bCs/>
-        </w:rPr>
-        <w:t>表示，则输出的三个信号可以用三位二进制码表示，如下图所示。</w:t>
-      </w:r>
-    </w:p>
-    <w:p>
-      <w:pPr>
-        <w:keepNext/>
+        <w:t>假设</w:t>
+      </w:r>
+      <w:r>
+        <w:rPr>
+          <w:rFonts w:hint="eastAsia"/>
+        </w:rPr>
+        <w:t>无刷直流电机采用三相星形连接，忽略定子谐波磁场在转子中</w:t>
+      </w:r>
+      <w:r>
+        <w:rPr>
+          <w:rFonts w:hint="eastAsia"/>
+        </w:rPr>
+        <w:t>产生的感应电流、铁损和杂散损耗的情况下，</w:t>
+      </w:r>
+      <w:r>
+        <w:rPr>
+          <w:rFonts w:hint="eastAsia"/>
+        </w:rPr>
+        <w:t>电机的等效电压方程如下：</w:t>
+      </w:r>
+    </w:p>
+    <w:p>
+      <w:pPr>
+        <w:pStyle w:val="AMDisplayEquation"/>
         <w:spacing w:line="240" w:lineRule="auto"/>
-        <w:ind w:firstLineChars="0" w:firstLine="0"/>
-        <w:jc w:val="center"/>
-      </w:pPr>
-      <w:r>
-        <w:rPr>
-          <w:bCs/>
-          <w:noProof/>
-        </w:rPr>
-        <w:drawing>
-          <wp:inline distT="0" distB="0" distL="0" distR="0" wp14:anchorId="4337901F" wp14:editId="0D2F8690">
-            <wp:extent cx="4851400" cy="1999433"/>
-            <wp:effectExtent l="0" t="0" r="6350" b="1270"/>
-            <wp:docPr id="4" name="图片 4"/>
-            <wp:cNvGraphicFramePr>
-              <a:graphicFrameLocks xmlns:a="http://schemas.openxmlformats.org/drawingml/2006/main" noChangeAspect="1"/>
-            </wp:cNvGraphicFramePr>
-            <a:graphic xmlns:a="http://schemas.openxmlformats.org/drawingml/2006/main">
-              <a:graphicData uri="http://schemas.openxmlformats.org/drawingml/2006/picture">
-                <pic:pic xmlns:pic="http://schemas.openxmlformats.org/drawingml/2006/picture">
-                  <pic:nvPicPr>
-                    <pic:cNvPr id="0" name="Picture 54"/>
-                    <pic:cNvPicPr>
-                      <a:picLocks noChangeAspect="1" noChangeArrowheads="1"/>
-                    </pic:cNvPicPr>
-                  </pic:nvPicPr>
-                  <pic:blipFill>
-                    <a:blip r:embed="rId16">
-                      <a:extLst>
-                        <a:ext uri="{28A0092B-C50C-407E-A947-70E740481C1C}">
-                          <a14:useLocalDpi xmlns:a14="http://schemas.microsoft.com/office/drawing/2010/main" val="0"/>
-                        </a:ext>
-                      </a:extLst>
-                    </a:blip>
-                    <a:srcRect/>
-                    <a:stretch>
-                      <a:fillRect/>
-                    </a:stretch>
-                  </pic:blipFill>
-                  <pic:spPr bwMode="auto">
-                    <a:xfrm>
-                      <a:off x="0" y="0"/>
-                      <a:ext cx="4853953" cy="2000485"/>
-                    </a:xfrm>
-                    <a:prstGeom prst="rect">
-                      <a:avLst/>
-                    </a:prstGeom>
-                    <a:noFill/>
-                    <a:ln>
-                      <a:noFill/>
-                    </a:ln>
-                  </pic:spPr>
-                </pic:pic>
-              </a:graphicData>
-            </a:graphic>
-          </wp:inline>
-        </w:drawing>
-      </w:r>
-    </w:p>
-    <w:p>
-      <w:pPr>
-        <w:pStyle w:val="af7"/>
-      </w:pPr>
-      <w:r>
-        <w:rPr>
-          <w:rFonts w:hint="eastAsia"/>
-        </w:rPr>
-        <w:t>图</w:t>
-      </w:r>
-      <w:r>
-        <w:rPr>
-          <w:rFonts w:hint="eastAsia"/>
-        </w:rPr>
-        <w:t xml:space="preserve"> </w:t>
-      </w:r>
-      <w:r>
-        <w:fldChar w:fldCharType="begin"/>
-      </w:r>
-      <w:r>
-        <w:instrText xml:space="preserve"> </w:instrText>
-      </w:r>
-      <w:r>
-        <w:rPr>
-          <w:rFonts w:hint="eastAsia"/>
-        </w:rPr>
-        <w:instrText xml:space="preserve">SEQ </w:instrText>
-      </w:r>
-      <w:r>
-        <w:rPr>
-          <w:rFonts w:hint="eastAsia"/>
-        </w:rPr>
-        <w:instrText>图</w:instrText>
-      </w:r>
-      <w:r>
-        <w:rPr>
-          <w:rFonts w:hint="eastAsia"/>
-        </w:rPr>
-        <w:instrText xml:space="preserve"> \* ARABIC</w:instrText>
-      </w:r>
-      <w:r>
-        <w:instrText xml:space="preserve"> </w:instrText>
-      </w:r>
-      <w:r>
-        <w:fldChar w:fldCharType="separate"/>
-      </w:r>
-      <w:r>
-        <w:rPr>
-          <w:noProof/>
-        </w:rPr>
-        <w:t>3</w:t>
-      </w:r>
-      <w:r>
-        <w:fldChar w:fldCharType="end"/>
-      </w:r>
-      <w:r>
-        <w:rPr>
-          <w:rFonts w:hint="eastAsia"/>
-        </w:rPr>
-        <w:t>霍尔传感器信号波形图</w:t>
-      </w:r>
-    </w:p>
-    <w:p>
-      <w:pPr>
-        <w:pStyle w:val="3"/>
-      </w:pPr>
-      <w:r>
-        <w:rPr>
-          <w:rFonts w:hint="eastAsia"/>
-        </w:rPr>
-        <w:t>2</w:t>
-      </w:r>
-      <w:r>
-        <w:t>.2.5</w:t>
-      </w:r>
-      <w:r>
-        <w:rPr>
-          <w:rFonts w:hint="eastAsia"/>
-        </w:rPr>
-        <w:t>逆变器</w:t>
-      </w:r>
-    </w:p>
-    <w:p>
-      <w:pPr>
-        <w:ind w:firstLine="480"/>
-      </w:pPr>
-      <w:r>
-        <w:rPr>
-          <w:rFonts w:hint="eastAsia"/>
-        </w:rPr>
-        <w:t>图</w:t>
-      </w:r>
-      <w:r>
-        <w:t>4</w:t>
-      </w:r>
-      <w:r>
-        <w:rPr>
-          <w:rFonts w:hint="eastAsia"/>
-        </w:rPr>
-        <w:t>展示了无刷直流电机的等效电路，采用星形连接，电路结构由等效电阻、等效电感和反电动势组成。主电路采用电压型逆变型电路，逆变回路呈低阻抗，输出电压为矩形波，并且与</w:t>
-      </w:r>
-      <w:commentRangeStart w:id="2"/>
-      <w:r>
-        <w:rPr>
-          <w:rFonts w:hint="eastAsia"/>
-        </w:rPr>
-        <w:t>负载阻抗角</w:t>
-      </w:r>
-      <w:commentRangeEnd w:id="2"/>
-      <w:r>
-        <w:rPr>
-          <w:rStyle w:val="af2"/>
-        </w:rPr>
-        <w:commentReference w:id="2"/>
-      </w:r>
-      <w:r>
-        <w:rPr>
-          <w:rFonts w:hint="eastAsia"/>
-        </w:rPr>
-        <w:t>不同。</w:t>
-      </w:r>
-      <w:r>
-        <w:rPr>
-          <w:rFonts w:hint="eastAsia"/>
-        </w:rPr>
-        <w:t>所谓逆变电路，即把直流电变换为交流电，或者简单点说就是一个</w:t>
-      </w:r>
-      <w:r>
-        <w:rPr>
-          <w:rFonts w:hint="eastAsia"/>
-        </w:rPr>
-        <w:lastRenderedPageBreak/>
-        <w:t>可以产生不同电流流向的电路，对于无刷电机的驱动是需要在不同时刻施加不同方向的电压（电流）的，因此需要逆变电路。</w:t>
-      </w:r>
-    </w:p>
-    <w:p>
-      <w:pPr>
-        <w:keepNext/>
-        <w:spacing w:line="240" w:lineRule="auto"/>
-        <w:ind w:firstLineChars="0" w:firstLine="0"/>
-        <w:jc w:val="center"/>
-      </w:pPr>
-      <w:r>
-        <w:rPr>
-          <w:noProof/>
-        </w:rPr>
-        <w:drawing>
-          <wp:inline distT="0" distB="0" distL="0" distR="0" wp14:anchorId="39F4898C" wp14:editId="40B6A6F0">
-            <wp:extent cx="4090588" cy="1581528"/>
-            <wp:effectExtent l="0" t="0" r="5715" b="0"/>
-            <wp:docPr id="1" name="图片 1"/>
-            <wp:cNvGraphicFramePr>
-              <a:graphicFrameLocks xmlns:a="http://schemas.openxmlformats.org/drawingml/2006/main" noChangeAspect="1"/>
-            </wp:cNvGraphicFramePr>
-            <a:graphic xmlns:a="http://schemas.openxmlformats.org/drawingml/2006/main">
-              <a:graphicData uri="http://schemas.openxmlformats.org/drawingml/2006/picture">
-                <pic:pic xmlns:pic="http://schemas.openxmlformats.org/drawingml/2006/picture">
-                  <pic:nvPicPr>
-                    <pic:cNvPr id="0" name="Picture 2"/>
-                    <pic:cNvPicPr>
-                      <a:picLocks noChangeAspect="1" noChangeArrowheads="1"/>
-                    </pic:cNvPicPr>
-                  </pic:nvPicPr>
-                  <pic:blipFill>
-                    <a:blip r:embed="rId17" cstate="print">
-                      <a:extLst>
-                        <a:ext uri="{28A0092B-C50C-407E-A947-70E740481C1C}">
-                          <a14:useLocalDpi xmlns:a14="http://schemas.microsoft.com/office/drawing/2010/main" val="0"/>
-                        </a:ext>
-                      </a:extLst>
-                    </a:blip>
-                    <a:srcRect/>
-                    <a:stretch>
-                      <a:fillRect/>
-                    </a:stretch>
-                  </pic:blipFill>
-                  <pic:spPr bwMode="auto">
-                    <a:xfrm>
-                      <a:off x="0" y="0"/>
-                      <a:ext cx="4114366" cy="1590721"/>
-                    </a:xfrm>
-                    <a:prstGeom prst="rect">
-                      <a:avLst/>
-                    </a:prstGeom>
-                    <a:noFill/>
-                    <a:ln>
-                      <a:noFill/>
-                    </a:ln>
-                  </pic:spPr>
-                </pic:pic>
-              </a:graphicData>
-            </a:graphic>
-          </wp:inline>
-        </w:drawing>
-      </w:r>
-    </w:p>
-    <w:p>
-      <w:pPr>
-        <w:pStyle w:val="af7"/>
-      </w:pPr>
-      <w:r>
-        <w:rPr>
-          <w:rFonts w:hint="eastAsia"/>
-        </w:rPr>
-        <w:t>图</w:t>
-      </w:r>
-      <w:r>
-        <w:rPr>
-          <w:rFonts w:hint="eastAsia"/>
-        </w:rPr>
-        <w:t xml:space="preserve"> </w:t>
-      </w:r>
-      <w:r>
-        <w:fldChar w:fldCharType="begin"/>
-      </w:r>
-      <w:r>
-        <w:instrText xml:space="preserve"> </w:instrText>
-      </w:r>
-      <w:r>
-        <w:rPr>
-          <w:rFonts w:hint="eastAsia"/>
-        </w:rPr>
-        <w:instrText xml:space="preserve">SEQ </w:instrText>
-      </w:r>
-      <w:r>
-        <w:rPr>
-          <w:rFonts w:hint="eastAsia"/>
-        </w:rPr>
-        <w:instrText>图</w:instrText>
-      </w:r>
-      <w:r>
-        <w:rPr>
-          <w:rFonts w:hint="eastAsia"/>
-        </w:rPr>
-        <w:instrText xml:space="preserve"> \* ARABIC</w:instrText>
-      </w:r>
-      <w:r>
-        <w:instrText xml:space="preserve"> </w:instrText>
-      </w:r>
-      <w:r>
-        <w:fldChar w:fldCharType="separate"/>
-      </w:r>
-      <w:r>
-        <w:rPr>
-          <w:noProof/>
-        </w:rPr>
-        <w:t>4</w:t>
-      </w:r>
-      <w:r>
-        <w:fldChar w:fldCharType="end"/>
-      </w:r>
-      <w:r>
-        <w:rPr>
-          <w:rFonts w:hint="eastAsia"/>
-        </w:rPr>
-        <w:t>无刷直流电机等效电路</w:t>
-      </w:r>
-    </w:p>
-    <w:p>
-      <w:pPr>
-        <w:pStyle w:val="2"/>
-      </w:pPr>
-      <w:r>
-        <w:rPr>
-          <w:rFonts w:hint="eastAsia"/>
-        </w:rPr>
-        <w:t>2</w:t>
-      </w:r>
-      <w:r>
-        <w:t>.3</w:t>
-      </w:r>
-      <w:r>
-        <w:rPr>
-          <w:rFonts w:hint="eastAsia"/>
-        </w:rPr>
-        <w:t>无刷电机</w:t>
-      </w:r>
-      <w:r>
-        <w:rPr>
-          <w:rFonts w:hint="eastAsia"/>
-        </w:rPr>
-        <w:t>工作原理</w:t>
-      </w:r>
-    </w:p>
-    <w:p>
-      <w:pPr>
-        <w:ind w:firstLine="480"/>
-      </w:pPr>
-      <w:r>
-        <w:rPr>
-          <w:rFonts w:hint="eastAsia"/>
-        </w:rPr>
-        <w:t>根据左手定则，通电导体在磁场中会受到</w:t>
-      </w:r>
-      <w:r>
-        <w:rPr>
-          <w:rFonts w:hint="eastAsia"/>
-        </w:rPr>
-        <w:t>力作用</w:t>
-      </w:r>
-      <w:r>
-        <w:rPr>
-          <w:rFonts w:hint="eastAsia"/>
-        </w:rPr>
-        <w:t>，</w:t>
-      </w:r>
-      <w:r>
-        <w:rPr>
-          <w:rFonts w:hint="eastAsia"/>
-        </w:rPr>
-        <w:t>让磁感线穿入手心（手心对准</w:t>
-      </w:r>
-      <w:r>
-        <w:rPr>
-          <w:rFonts w:hint="eastAsia"/>
-        </w:rPr>
-        <w:t>N</w:t>
-      </w:r>
-      <w:r>
-        <w:rPr>
-          <w:rFonts w:hint="eastAsia"/>
-        </w:rPr>
-        <w:t>极，手背对准</w:t>
-      </w:r>
-      <w:r>
-        <w:rPr>
-          <w:rFonts w:hint="eastAsia"/>
-        </w:rPr>
-        <w:t>S</w:t>
-      </w:r>
-      <w:r>
-        <w:rPr>
-          <w:rFonts w:hint="eastAsia"/>
-        </w:rPr>
-        <w:t>极），</w:t>
-      </w:r>
-      <w:r>
-        <w:rPr>
-          <w:rFonts w:hint="eastAsia"/>
-        </w:rPr>
-        <w:t xml:space="preserve"> </w:t>
-      </w:r>
-      <w:r>
-        <w:rPr>
-          <w:rFonts w:hint="eastAsia"/>
-        </w:rPr>
-        <w:t>四指指向电流方向</w:t>
-      </w:r>
-      <w:r>
-        <w:rPr>
-          <w:rFonts w:hint="eastAsia"/>
-        </w:rPr>
-        <w:t xml:space="preserve"> </w:t>
-      </w:r>
-      <w:r>
-        <w:rPr>
-          <w:rFonts w:hint="eastAsia"/>
-        </w:rPr>
-        <w:t>，那么大拇指的方向就是导体受力方向。</w:t>
-      </w:r>
-      <w:r>
-        <w:rPr>
-          <w:rFonts w:hint="eastAsia"/>
-        </w:rPr>
-        <w:t>如果取导体单元</w:t>
-      </w:r>
-      <w:r>
-        <w:rPr>
-          <w:position w:val="-11"/>
-        </w:rPr>
-        <w:object w:dxaOrig="260" w:dyaOrig="357" w14:anchorId="6F0E6BA6">
-          <v:shape id="_x0000_i1026" type="#_x0000_t75" style="width:13.2pt;height:18pt" o:ole="">
-            <v:imagedata r:id="rId18" o:title=""/>
-          </v:shape>
-          <o:OLEObject Type="Embed" ProgID="Equation.AxMath" ShapeID="_x0000_i1026" DrawAspect="Content" ObjectID="_1742389379" r:id="rId19"/>
-        </w:object>
-      </w:r>
-      <w:r>
-        <w:rPr>
-          <w:rFonts w:hint="eastAsia"/>
-        </w:rPr>
-        <w:t>，导体中的电流为</w:t>
-      </w:r>
-      <w:r>
-        <w:rPr>
-          <w:position w:val="-11"/>
-        </w:rPr>
-        <w:object w:dxaOrig="184" w:dyaOrig="357" w14:anchorId="550FC30B">
-          <v:shape id="_x0000_i1027" type="#_x0000_t75" style="width:8.4pt;height:18pt" o:ole="">
-            <v:imagedata r:id="rId20" o:title=""/>
-          </v:shape>
-          <o:OLEObject Type="Embed" ProgID="Equation.AxMath" ShapeID="_x0000_i1027" DrawAspect="Content" ObjectID="_1742389380" r:id="rId21"/>
-        </w:object>
-      </w:r>
-      <w:r>
-        <w:rPr>
-          <w:rFonts w:hint="eastAsia"/>
-        </w:rPr>
-        <w:t>，磁感应强度为</w:t>
-      </w:r>
-      <w:r>
-        <w:rPr>
-          <w:position w:val="-11"/>
-        </w:rPr>
-        <w:object w:dxaOrig="239" w:dyaOrig="357" w14:anchorId="7AA3B220">
-          <v:shape id="_x0000_i1028" type="#_x0000_t75" style="width:12pt;height:18pt" o:ole="">
-            <v:imagedata r:id="rId22" o:title=""/>
-          </v:shape>
-          <o:OLEObject Type="Embed" ProgID="Equation.AxMath" ShapeID="_x0000_i1028" DrawAspect="Content" ObjectID="_1742389381" r:id="rId23"/>
-        </w:object>
-      </w:r>
-      <w:r>
-        <w:rPr>
-          <w:rFonts w:hint="eastAsia"/>
-        </w:rPr>
-        <w:t>，那么根据毕</w:t>
-      </w:r>
-      <w:r>
-        <w:rPr>
-          <w:rFonts w:hint="eastAsia"/>
-        </w:rPr>
-        <w:t>萨</w:t>
-      </w:r>
-      <w:r>
-        <w:rPr>
-          <w:rFonts w:hint="eastAsia"/>
-        </w:rPr>
-        <w:t>定律，产生</w:t>
-      </w:r>
-      <w:r>
-        <w:rPr>
-          <w:rFonts w:hint="eastAsia"/>
-        </w:rPr>
-        <w:t>的电磁力</w:t>
-      </w:r>
-      <w:r>
-        <w:rPr>
-          <w:position w:val="-11"/>
-        </w:rPr>
-        <w:object w:dxaOrig="1443" w:dyaOrig="429" w14:anchorId="33738FF1">
-          <v:shape id="_x0000_i1029" type="#_x0000_t75" style="width:1in;height:21.6pt" o:ole="">
+      </w:pPr>
+      <w:r>
+        <w:tab/>
+      </w:r>
+      <w:r>
+        <w:rPr>
+          <w:position w:val="-45"/>
+        </w:rPr>
+        <w:object w:dxaOrig="5183" w:dyaOrig="1044" w14:anchorId="752B7954">
+          <v:shape id="_x0000_i1030" type="#_x0000_t75" style="width:258.6pt;height:52.2pt" o:ole="">
             <v:imagedata r:id="rId24" o:title=""/>
           </v:shape>
-          <o:OLEObject Type="Embed" ProgID="Equation.AxMath" ShapeID="_x0000_i1029" DrawAspect="Content" ObjectID="_1742389382" r:id="rId25"/>
-        </w:object>
-      </w:r>
-      <w:r>
-        <w:rPr>
-          <w:rFonts w:hint="eastAsia"/>
-        </w:rPr>
-        <w:t>。由公式可以知道，通电导体受到的电磁力</w:t>
-      </w:r>
-      <w:r>
-        <w:rPr>
-          <w:rFonts w:hint="eastAsia"/>
-        </w:rPr>
-        <w:t>大小</w:t>
-      </w:r>
-      <w:r>
-        <w:rPr>
-          <w:rFonts w:hint="eastAsia"/>
-        </w:rPr>
-        <w:t>和磁场强度，</w:t>
-      </w:r>
-      <w:r>
-        <w:rPr>
-          <w:rFonts w:hint="eastAsia"/>
-        </w:rPr>
-        <w:t>通电电流大小以及导体有效长度有关</w:t>
-      </w:r>
-      <w:r>
-        <w:rPr>
-          <w:rFonts w:hint="eastAsia"/>
-        </w:rPr>
-        <w:t>。</w:t>
-      </w:r>
-    </w:p>
-    <w:p>
-      <w:pPr>
-        <w:ind w:firstLine="480"/>
-      </w:pPr>
-      <w:r>
-        <w:rPr>
-          <w:rFonts w:hint="eastAsia"/>
-        </w:rPr>
-        <w:t>为了简化分析，这里</w:t>
-      </w:r>
-      <w:r>
-        <w:rPr>
-          <w:rFonts w:hint="eastAsia"/>
-        </w:rPr>
-        <w:t>采用三相星形连接二二导通的</w:t>
-      </w:r>
-      <w:r>
-        <w:rPr>
-          <w:rFonts w:hint="eastAsia"/>
-        </w:rPr>
-        <w:t>转子进行分析</w:t>
-      </w:r>
-      <w:r>
-        <w:rPr>
-          <w:rFonts w:hint="eastAsia"/>
-        </w:rPr>
-        <w:t>，图</w:t>
-      </w:r>
-      <w:r>
-        <w:t>5</w:t>
-      </w:r>
-      <w:r>
-        <w:rPr>
-          <w:rFonts w:hint="eastAsia"/>
-        </w:rPr>
-        <w:t>展示了采用这种方法连接的转子</w:t>
-      </w:r>
-      <w:r>
-        <w:rPr>
-          <w:rFonts w:hint="eastAsia"/>
-        </w:rPr>
-        <w:t>示意图</w:t>
-      </w:r>
-      <w:r>
-        <w:rPr>
-          <w:rFonts w:hint="eastAsia"/>
-        </w:rPr>
-        <w:t>。</w:t>
-      </w:r>
-    </w:p>
-    <w:p>
-      <w:pPr>
-        <w:keepNext/>
-        <w:spacing w:line="240" w:lineRule="auto"/>
-        <w:ind w:firstLineChars="0" w:firstLine="0"/>
-        <w:jc w:val="center"/>
-      </w:pPr>
-      <w:r>
-        <w:object w:dxaOrig="7884" w:dyaOrig="4224" w14:anchorId="572E1264">
-          <v:shape id="_x0000_i1030" type="#_x0000_t75" style="width:274.2pt;height:147pt" o:ole="">
-            <v:imagedata r:id="rId26" o:title=""/>
-          </v:shape>
-          <o:OLEObject Type="Embed" ProgID="Visio.Drawing.15" ShapeID="_x0000_i1030" DrawAspect="Content" ObjectID="_1742389383" r:id="rId27"/>
-        </w:object>
-      </w:r>
-    </w:p>
-    <w:p>
-      <w:pPr>
-        <w:pStyle w:val="af7"/>
-      </w:pPr>
-      <w:r>
-        <w:rPr>
-          <w:rFonts w:hint="eastAsia"/>
-        </w:rPr>
-        <w:t>图</w:t>
-      </w:r>
-      <w:r>
-        <w:rPr>
-          <w:rFonts w:hint="eastAsia"/>
-        </w:rPr>
-        <w:t xml:space="preserve"> </w:t>
-      </w:r>
-      <w:r>
-        <w:fldChar w:fldCharType="begin"/>
-      </w:r>
-      <w:r>
-        <w:instrText xml:space="preserve"> </w:instrText>
-      </w:r>
-      <w:r>
-        <w:rPr>
-          <w:rFonts w:hint="eastAsia"/>
-        </w:rPr>
-        <w:instrText xml:space="preserve">SEQ </w:instrText>
-      </w:r>
-      <w:r>
-        <w:rPr>
-          <w:rFonts w:hint="eastAsia"/>
-        </w:rPr>
-        <w:instrText>图</w:instrText>
-      </w:r>
-      <w:r>
-        <w:rPr>
-          <w:rFonts w:hint="eastAsia"/>
-        </w:rPr>
-        <w:instrText xml:space="preserve"> \* ARABIC</w:instrText>
-      </w:r>
-      <w:r>
-        <w:instrText xml:space="preserve"> </w:instrText>
-      </w:r>
-      <w:r>
-        <w:fldChar w:fldCharType="separate"/>
-      </w:r>
-      <w:r>
-        <w:rPr>
-          <w:noProof/>
-        </w:rPr>
-        <w:t>5</w:t>
-      </w:r>
-      <w:r>
-        <w:fldChar w:fldCharType="end"/>
-      </w:r>
-      <w:r>
-        <w:rPr>
-          <w:rFonts w:hint="eastAsia"/>
-        </w:rPr>
-        <w:t>三相绕组连接示意图</w:t>
-      </w:r>
-    </w:p>
-    <w:p>
-      <w:pPr>
-        <w:ind w:firstLine="480"/>
-      </w:pPr>
-      <w:r>
-        <w:rPr>
-          <w:rFonts w:hint="eastAsia"/>
-        </w:rPr>
-        <w:lastRenderedPageBreak/>
-        <w:t>三个绕组通过中心的连接点以“</w:t>
-      </w:r>
-      <w:r>
-        <w:rPr>
-          <w:rFonts w:hint="eastAsia"/>
-        </w:rPr>
-        <w:t>Y</w:t>
-      </w:r>
-      <w:r>
-        <w:rPr>
-          <w:rFonts w:hint="eastAsia"/>
-        </w:rPr>
-        <w:t>”型的方式被联结在一起。整个电机就引出三根线</w:t>
-      </w:r>
-      <w:r>
-        <w:rPr>
-          <w:rFonts w:hint="eastAsia"/>
-        </w:rPr>
-        <w:t>A, B, C</w:t>
-      </w:r>
-      <w:r>
-        <w:rPr>
-          <w:rFonts w:hint="eastAsia"/>
-        </w:rPr>
-        <w:t>。当它们之间两两通电时</w:t>
-      </w:r>
-      <w:r>
-        <w:rPr>
-          <w:rFonts w:hint="eastAsia"/>
-        </w:rPr>
-        <w:t>，</w:t>
-      </w:r>
-      <w:r>
-        <w:rPr>
-          <w:rFonts w:hint="eastAsia"/>
-        </w:rPr>
-        <w:t>有</w:t>
-      </w:r>
-      <w:r>
-        <w:t>6</w:t>
-      </w:r>
-      <w:r>
-        <w:rPr>
-          <w:rFonts w:hint="eastAsia"/>
-        </w:rPr>
-        <w:t>种情况，分别是</w:t>
-      </w:r>
-      <w:r>
-        <w:rPr>
-          <w:rFonts w:hint="eastAsia"/>
-        </w:rPr>
-        <w:t>AB, AC, BC, BA, CA, CB</w:t>
-      </w:r>
-      <w:r>
-        <w:rPr>
-          <w:rFonts w:hint="eastAsia"/>
-        </w:rPr>
-        <w:t>，图</w:t>
-      </w:r>
-      <w:r>
-        <w:t>6</w:t>
-      </w:r>
-      <w:r>
-        <w:rPr>
-          <w:rFonts w:hint="eastAsia"/>
-        </w:rPr>
-        <w:t>(a)~(f)</w:t>
-      </w:r>
-      <w:r>
-        <w:rPr>
-          <w:rFonts w:hint="eastAsia"/>
-        </w:rPr>
-        <w:t>分别描述了这</w:t>
-      </w:r>
-      <w:r>
-        <w:rPr>
-          <w:rFonts w:hint="eastAsia"/>
-        </w:rPr>
-        <w:t>6</w:t>
-      </w:r>
-      <w:r>
-        <w:rPr>
-          <w:rFonts w:hint="eastAsia"/>
-        </w:rPr>
-        <w:t>种情况下每个通电线圈产生的磁感应强度的方向（红、</w:t>
-      </w:r>
-      <w:r>
-        <w:rPr>
-          <w:rFonts w:hint="eastAsia"/>
-        </w:rPr>
-        <w:t>蓝</w:t>
-      </w:r>
-      <w:r>
-        <w:rPr>
-          <w:rFonts w:hint="eastAsia"/>
-        </w:rPr>
-        <w:t>色表示）和两个线圈的合成磁感应强度方向（绿色表示）。</w:t>
-      </w:r>
-      <w:r>
-        <w:rPr>
-          <w:rFonts w:hint="eastAsia"/>
-        </w:rPr>
-        <w:t xml:space="preserve"> </w:t>
-      </w:r>
-    </w:p>
-    <w:p>
-      <w:pPr>
-        <w:ind w:firstLine="480"/>
-      </w:pPr>
-      <w:r>
-        <w:rPr>
-          <w:rFonts w:hint="eastAsia"/>
-        </w:rPr>
-        <w:t xml:space="preserve"> </w:t>
-      </w:r>
-      <w:r>
-        <w:rPr>
-          <w:rFonts w:hint="eastAsia"/>
-        </w:rPr>
-        <w:t>在图</w:t>
-      </w:r>
-      <w:r>
-        <w:rPr>
-          <w:rFonts w:hint="eastAsia"/>
-        </w:rPr>
-        <w:t>(a)</w:t>
-      </w:r>
-      <w:r>
-        <w:rPr>
-          <w:rFonts w:hint="eastAsia"/>
-        </w:rPr>
-        <w:t>中</w:t>
-      </w:r>
-      <w:r>
-        <w:rPr>
-          <w:rFonts w:hint="eastAsia"/>
-        </w:rPr>
-        <w:t>，</w:t>
-      </w:r>
-      <w:r>
-        <w:rPr>
-          <w:rFonts w:hint="eastAsia"/>
-        </w:rPr>
-        <w:t>AB</w:t>
-      </w:r>
-      <w:r>
-        <w:rPr>
-          <w:rFonts w:hint="eastAsia"/>
-        </w:rPr>
-        <w:t>相通电，中间的转子（图中未画出）会尽量往绿色箭头方向对齐，当转</w:t>
-      </w:r>
-    </w:p>
-    <w:p>
-      <w:pPr>
-        <w:ind w:firstLineChars="0" w:firstLine="0"/>
-      </w:pPr>
-      <w:r>
-        <w:rPr>
-          <w:rFonts w:hint="eastAsia"/>
-        </w:rPr>
-        <w:t>子到达图</w:t>
-      </w:r>
-      <w:r>
-        <w:rPr>
-          <w:rFonts w:hint="eastAsia"/>
-        </w:rPr>
-        <w:t>(a)</w:t>
-      </w:r>
-      <w:r>
-        <w:rPr>
-          <w:rFonts w:hint="eastAsia"/>
-        </w:rPr>
-        <w:t>中绿色箭头位置时，外线圈换相，改成</w:t>
-      </w:r>
-      <w:r>
-        <w:rPr>
-          <w:rFonts w:hint="eastAsia"/>
-        </w:rPr>
-        <w:t>AC</w:t>
-      </w:r>
-      <w:r>
-        <w:rPr>
-          <w:rFonts w:hint="eastAsia"/>
-        </w:rPr>
-        <w:t>相通电，这时转子会继续运动，并尽量往图</w:t>
-      </w:r>
-      <w:r>
-        <w:rPr>
-          <w:rFonts w:hint="eastAsia"/>
-        </w:rPr>
-        <w:t>(b)</w:t>
-      </w:r>
-      <w:r>
-        <w:rPr>
-          <w:rFonts w:hint="eastAsia"/>
-        </w:rPr>
-        <w:t>中的绿色箭头处对齐，当转子到达图</w:t>
-      </w:r>
-      <w:r>
-        <w:rPr>
-          <w:rFonts w:hint="eastAsia"/>
-        </w:rPr>
-        <w:t>(b)</w:t>
-      </w:r>
-      <w:r>
-        <w:rPr>
-          <w:rFonts w:hint="eastAsia"/>
-        </w:rPr>
-        <w:t>中箭头位置时，外线圈再次换相，改成</w:t>
-      </w:r>
-      <w:r>
-        <w:rPr>
-          <w:rFonts w:hint="eastAsia"/>
-        </w:rPr>
-        <w:t>B</w:t>
-      </w:r>
-      <w:r>
-        <w:rPr>
-          <w:rFonts w:hint="eastAsia"/>
-        </w:rPr>
-        <w:t>C</w:t>
-      </w:r>
-      <w:r>
-        <w:rPr>
-          <w:rFonts w:hint="eastAsia"/>
-        </w:rPr>
-        <w:t>相通电，再往后以此类推。当外线圈完成</w:t>
-      </w:r>
-      <w:r>
-        <w:t>6</w:t>
-      </w:r>
-      <w:r>
-        <w:rPr>
-          <w:rFonts w:hint="eastAsia"/>
-        </w:rPr>
-        <w:t>次换相后，内转子正好旋转一周（即</w:t>
-      </w:r>
-      <w:r>
-        <w:rPr>
-          <w:rFonts w:hint="eastAsia"/>
-        </w:rPr>
-        <w:t>36</w:t>
-      </w:r>
-      <w:r>
-        <w:t>0</w:t>
-      </w:r>
-      <w:r>
-        <w:rPr>
-          <w:rFonts w:hint="eastAsia"/>
-        </w:rPr>
-        <w:t>°</w:t>
-      </w:r>
-      <w:r>
-        <w:rPr>
-          <w:rFonts w:hint="eastAsia"/>
-        </w:rPr>
-        <w:t>）。</w:t>
-      </w:r>
-      <w:r>
-        <w:rPr>
-          <w:rFonts w:hint="eastAsia"/>
-        </w:rPr>
-        <w:t>此外需要注意的是：</w:t>
-      </w:r>
-      <w:r>
-        <w:rPr>
-          <w:rFonts w:hint="eastAsia"/>
-        </w:rPr>
-        <w:t>何时换相只与转子位置有关，而与转速无关。</w:t>
-      </w:r>
-    </w:p>
-    <w:p>
-      <w:pPr>
-        <w:keepNext/>
-        <w:spacing w:line="240" w:lineRule="auto"/>
-        <w:ind w:firstLineChars="0" w:firstLine="0"/>
-        <w:jc w:val="center"/>
-      </w:pPr>
-      <w:r>
-        <w:rPr>
-          <w:noProof/>
-        </w:rPr>
-        <w:drawing>
-          <wp:inline distT="0" distB="0" distL="0" distR="0" wp14:anchorId="4B94D849" wp14:editId="5AF0314A">
-            <wp:extent cx="3429000" cy="3725001"/>
-            <wp:effectExtent l="0" t="0" r="0" b="8890"/>
-            <wp:docPr id="3" name="图片 3"/>
-            <wp:cNvGraphicFramePr>
-              <a:graphicFrameLocks xmlns:a="http://schemas.openxmlformats.org/drawingml/2006/main" noChangeAspect="1"/>
-            </wp:cNvGraphicFramePr>
-            <a:graphic xmlns:a="http://schemas.openxmlformats.org/drawingml/2006/main">
-              <a:graphicData uri="http://schemas.openxmlformats.org/drawingml/2006/picture">
-                <pic:pic xmlns:pic="http://schemas.openxmlformats.org/drawingml/2006/picture">
-                  <pic:nvPicPr>
-                    <pic:cNvPr id="0" name="Picture 27"/>
-                    <pic:cNvPicPr>
-                      <a:picLocks noChangeAspect="1" noChangeArrowheads="1"/>
-                    </pic:cNvPicPr>
-                  </pic:nvPicPr>
-                  <pic:blipFill>
-                    <a:blip r:embed="rId28">
-                      <a:extLst>
-                        <a:ext uri="{28A0092B-C50C-407E-A947-70E740481C1C}">
-                          <a14:useLocalDpi xmlns:a14="http://schemas.microsoft.com/office/drawing/2010/main" val="0"/>
-                        </a:ext>
-                      </a:extLst>
-                    </a:blip>
-                    <a:srcRect/>
-                    <a:stretch>
-                      <a:fillRect/>
-                    </a:stretch>
-                  </pic:blipFill>
-                  <pic:spPr bwMode="auto">
-                    <a:xfrm>
-                      <a:off x="0" y="0"/>
-                      <a:ext cx="3433953" cy="3730381"/>
-                    </a:xfrm>
-                    <a:prstGeom prst="rect">
-                      <a:avLst/>
-                    </a:prstGeom>
-                    <a:noFill/>
-                    <a:ln>
-                      <a:noFill/>
-                    </a:ln>
-                  </pic:spPr>
-                </pic:pic>
-              </a:graphicData>
-            </a:graphic>
-          </wp:inline>
-        </w:drawing>
-      </w:r>
-    </w:p>
-    <w:p>
-      <w:pPr>
-        <w:pStyle w:val="af7"/>
-      </w:pPr>
-      <w:r>
-        <w:rPr>
-          <w:rFonts w:hint="eastAsia"/>
-        </w:rPr>
-        <w:t>图</w:t>
-      </w:r>
-      <w:r>
-        <w:rPr>
-          <w:rFonts w:hint="eastAsia"/>
-        </w:rPr>
-        <w:t xml:space="preserve"> </w:t>
-      </w:r>
-      <w:r>
-        <w:fldChar w:fldCharType="begin"/>
-      </w:r>
-      <w:r>
-        <w:instrText xml:space="preserve"> </w:instrText>
-      </w:r>
-      <w:r>
-        <w:rPr>
-          <w:rFonts w:hint="eastAsia"/>
-        </w:rPr>
-        <w:instrText xml:space="preserve">SEQ </w:instrText>
-      </w:r>
-      <w:r>
-        <w:rPr>
-          <w:rFonts w:hint="eastAsia"/>
-        </w:rPr>
-        <w:instrText>图</w:instrText>
-      </w:r>
-      <w:r>
-        <w:rPr>
-          <w:rFonts w:hint="eastAsia"/>
-        </w:rPr>
-        <w:instrText xml:space="preserve"> \* ARABIC</w:instrText>
-      </w:r>
-      <w:r>
-        <w:instrText xml:space="preserve"> </w:instrText>
-      </w:r>
-      <w:r>
-        <w:fldChar w:fldCharType="separate"/>
-      </w:r>
-      <w:r>
-        <w:rPr>
-          <w:noProof/>
-        </w:rPr>
-        <w:t>6</w:t>
-      </w:r>
-      <w:r>
-        <w:fldChar w:fldCharType="end"/>
-      </w:r>
-      <w:r>
-        <w:rPr>
-          <w:rFonts w:hint="eastAsia"/>
-        </w:rPr>
-        <w:t>星形绕组二二导通</w:t>
-      </w:r>
-    </w:p>
-    <w:p>
-      <w:pPr>
-        <w:ind w:firstLine="480"/>
-      </w:pPr>
-      <w:r>
-        <w:rPr>
-          <w:rFonts w:hint="eastAsia"/>
-        </w:rPr>
-        <w:t>以此类推，可以得到每个通电状态下转子的角度，就是</w:t>
-      </w:r>
-      <w:r>
-        <w:rPr>
-          <w:rFonts w:hint="eastAsia"/>
-        </w:rPr>
-        <w:t>上</w:t>
-      </w:r>
-      <w:r>
-        <w:rPr>
-          <w:rFonts w:hint="eastAsia"/>
-        </w:rPr>
-        <w:t>图中的</w:t>
-      </w:r>
-      <w:r>
-        <w:rPr>
-          <w:rFonts w:hint="eastAsia"/>
-        </w:rPr>
-        <w:t>6</w:t>
-      </w:r>
-      <w:r>
-        <w:rPr>
-          <w:rFonts w:hint="eastAsia"/>
-        </w:rPr>
-        <w:t>个状态，每个状态相隔</w:t>
-      </w:r>
-      <w:r>
-        <w:rPr>
-          <w:rFonts w:hint="eastAsia"/>
-        </w:rPr>
-        <w:t>60</w:t>
-      </w:r>
-      <w:r>
-        <w:rPr>
-          <w:rFonts w:hint="eastAsia"/>
-        </w:rPr>
-        <w:t>度，</w:t>
-      </w:r>
-      <w:r>
-        <w:rPr>
-          <w:rFonts w:hint="eastAsia"/>
-        </w:rPr>
-        <w:t>6</w:t>
-      </w:r>
-      <w:r>
-        <w:rPr>
-          <w:rFonts w:hint="eastAsia"/>
-        </w:rPr>
-        <w:t>个过程即完成了完整的转动，共进行了</w:t>
-      </w:r>
-      <w:r>
-        <w:rPr>
-          <w:rFonts w:hint="eastAsia"/>
-        </w:rPr>
-        <w:t>6</w:t>
-      </w:r>
-      <w:r>
-        <w:rPr>
-          <w:rFonts w:hint="eastAsia"/>
-        </w:rPr>
-        <w:t>次换相</w:t>
-      </w:r>
-      <w:r>
-        <w:rPr>
-          <w:rFonts w:hint="eastAsia"/>
-        </w:rPr>
-        <w:t>，又称六步换相</w:t>
-      </w:r>
-      <w:r>
-        <w:rPr>
-          <w:rFonts w:hint="eastAsia"/>
-        </w:rPr>
-        <w:t>。</w:t>
-      </w:r>
-    </w:p>
-    <w:p>
-      <w:pPr>
-        <w:pStyle w:val="2"/>
-      </w:pPr>
-      <w:r>
-        <w:rPr>
-          <w:rFonts w:hint="eastAsia"/>
-        </w:rPr>
-        <w:lastRenderedPageBreak/>
-        <w:t>2</w:t>
-      </w:r>
-      <w:r>
-        <w:t>.4</w:t>
-      </w:r>
-      <w:r>
-        <w:rPr>
-          <w:rFonts w:hint="eastAsia"/>
-        </w:rPr>
-        <w:t>数学模型</w:t>
-      </w:r>
-    </w:p>
-    <w:p>
-      <w:pPr>
-        <w:pStyle w:val="3"/>
-      </w:pPr>
-      <w:r>
-        <w:rPr>
-          <w:rFonts w:hint="eastAsia"/>
-        </w:rPr>
-        <w:t>2</w:t>
-      </w:r>
-      <w:r>
-        <w:t>.4.1</w:t>
-      </w:r>
-      <w:r>
-        <w:rPr>
-          <w:rFonts w:hint="eastAsia"/>
-        </w:rPr>
-        <w:t>电压</w:t>
-      </w:r>
-      <w:r>
-        <w:rPr>
-          <w:rFonts w:hint="eastAsia"/>
-        </w:rPr>
-        <w:t>平衡</w:t>
-      </w:r>
-      <w:r>
-        <w:rPr>
-          <w:rFonts w:hint="eastAsia"/>
-        </w:rPr>
-        <w:t>方程</w:t>
-      </w:r>
-    </w:p>
-    <w:p>
-      <w:pPr>
-        <w:ind w:firstLine="480"/>
-      </w:pPr>
-      <w:r>
-        <w:rPr>
-          <w:rFonts w:hint="eastAsia"/>
-        </w:rPr>
-        <w:t>假设</w:t>
-      </w:r>
-      <w:r>
-        <w:rPr>
-          <w:rFonts w:hint="eastAsia"/>
-        </w:rPr>
-        <w:t>无刷直流电机采用三相星形连接，忽略定子谐波磁场在转子中</w:t>
-      </w:r>
-      <w:r>
-        <w:rPr>
-          <w:rFonts w:hint="eastAsia"/>
-        </w:rPr>
-        <w:t>产生的感应电流、铁损和杂散损耗的情况下，</w:t>
-      </w:r>
-      <w:r>
-        <w:rPr>
-          <w:rFonts w:hint="eastAsia"/>
-        </w:rPr>
-        <w:t>电机的等效电压方程如下：</w:t>
-      </w:r>
-    </w:p>
-    <w:p>
-      <w:pPr>
-        <w:pStyle w:val="AMDisplayEquation"/>
-        <w:spacing w:line="240" w:lineRule="auto"/>
-      </w:pPr>
-      <w:r>
-        <w:tab/>
-      </w:r>
-      <w:r>
-        <w:rPr>
-          <w:position w:val="-45"/>
-        </w:rPr>
-        <w:object w:dxaOrig="5183" w:dyaOrig="1044" w14:anchorId="752B7954">
-          <v:shape id="_x0000_i1031" type="#_x0000_t75" style="width:258.6pt;height:52.2pt" o:ole="">
-            <v:imagedata r:id="rId29" o:title=""/>
-          </v:shape>
-          <o:OLEObject Type="Embed" ProgID="Equation.AxMath" ShapeID="_x0000_i1031" DrawAspect="Content" ObjectID="_1742389384" r:id="rId30"/>
+          <o:OLEObject Type="Embed" ProgID="Equation.AxMath" ShapeID="_x0000_i1030" DrawAspect="Content" ObjectID="_1742625205" r:id="rId25"/>
         </w:object>
       </w:r>
       <w:r>
@@ -4014,10 +2633,10 @@
           <w:position w:val="-12"/>
         </w:rPr>
         <w:object w:dxaOrig="1328" w:dyaOrig="359" w14:anchorId="12342F39">
-          <v:shape id="_x0000_i1032" type="#_x0000_t75" style="width:66.6pt;height:18pt" o:ole="">
-            <v:imagedata r:id="rId31" o:title=""/>
+          <v:shape id="_x0000_i1031" type="#_x0000_t75" style="width:66.6pt;height:18pt" o:ole="">
+            <v:imagedata r:id="rId26" o:title=""/>
           </v:shape>
-          <o:OLEObject Type="Embed" ProgID="Equation.AxMath" ShapeID="_x0000_i1032" DrawAspect="Content" ObjectID="_1742389385" r:id="rId32"/>
+          <o:OLEObject Type="Embed" ProgID="Equation.AxMath" ShapeID="_x0000_i1031" DrawAspect="Content" ObjectID="_1742625206" r:id="rId27"/>
         </w:object>
       </w:r>
       <w:r>
@@ -4060,10 +2679,10 @@
           <w:position w:val="-11"/>
         </w:rPr>
         <w:object w:dxaOrig="237" w:dyaOrig="357" w14:anchorId="551EA820">
-          <v:shape id="_x0000_i1033" type="#_x0000_t75" style="width:12pt;height:18pt" o:ole="">
-            <v:imagedata r:id="rId33" o:title=""/>
+          <v:shape id="_x0000_i1032" type="#_x0000_t75" style="width:12pt;height:18pt" o:ole="">
+            <v:imagedata r:id="rId28" o:title=""/>
           </v:shape>
-          <o:OLEObject Type="Embed" ProgID="Equation.AxMath" ShapeID="_x0000_i1033" DrawAspect="Content" ObjectID="_1742389386" r:id="rId34"/>
+          <o:OLEObject Type="Embed" ProgID="Equation.AxMath" ShapeID="_x0000_i1032" DrawAspect="Content" ObjectID="_1742625207" r:id="rId29"/>
         </w:object>
       </w:r>
       <w:r>
@@ -4083,10 +2702,10 @@
           <w:position w:val="-11"/>
         </w:rPr>
         <w:object w:dxaOrig="248" w:dyaOrig="357" w14:anchorId="5EDF6DB9">
-          <v:shape id="_x0000_i1034" type="#_x0000_t75" style="width:12.6pt;height:18pt" o:ole="">
-            <v:imagedata r:id="rId35" o:title=""/>
+          <v:shape id="_x0000_i1033" type="#_x0000_t75" style="width:12.6pt;height:18pt" o:ole="">
+            <v:imagedata r:id="rId30" o:title=""/>
           </v:shape>
-          <o:OLEObject Type="Embed" ProgID="Equation.AxMath" ShapeID="_x0000_i1034" DrawAspect="Content" ObjectID="_1742389387" r:id="rId36"/>
+          <o:OLEObject Type="Embed" ProgID="Equation.AxMath" ShapeID="_x0000_i1033" DrawAspect="Content" ObjectID="_1742625208" r:id="rId31"/>
         </w:object>
       </w:r>
       <w:r>
@@ -4111,10 +2730,10 @@
           <w:position w:val="-11"/>
         </w:rPr>
         <w:object w:dxaOrig="213" w:dyaOrig="357" w14:anchorId="1446B3B9">
-          <v:shape id="_x0000_i1035" type="#_x0000_t75" style="width:10.8pt;height:18pt" o:ole="">
-            <v:imagedata r:id="rId37" o:title=""/>
+          <v:shape id="_x0000_i1034" type="#_x0000_t75" style="width:10.8pt;height:18pt" o:ole="">
+            <v:imagedata r:id="rId32" o:title=""/>
           </v:shape>
-          <o:OLEObject Type="Embed" ProgID="Equation.AxMath" ShapeID="_x0000_i1035" DrawAspect="Content" ObjectID="_1742389388" r:id="rId38"/>
+          <o:OLEObject Type="Embed" ProgID="Equation.AxMath" ShapeID="_x0000_i1034" DrawAspect="Content" ObjectID="_1742625209" r:id="rId33"/>
         </w:object>
       </w:r>
       <w:r>
@@ -4163,10 +2782,10 @@
           <w:position w:val="-12"/>
         </w:rPr>
         <w:object w:dxaOrig="1198" w:dyaOrig="359" w14:anchorId="2B4E55B3">
-          <v:shape id="_x0000_i1036" type="#_x0000_t75" style="width:60pt;height:18pt" o:ole="">
-            <v:imagedata r:id="rId39" o:title=""/>
+          <v:shape id="_x0000_i1035" type="#_x0000_t75" style="width:60pt;height:18pt" o:ole="">
+            <v:imagedata r:id="rId34" o:title=""/>
           </v:shape>
-          <o:OLEObject Type="Embed" ProgID="Equation.AxMath" ShapeID="_x0000_i1036" DrawAspect="Content" ObjectID="_1742389389" r:id="rId40"/>
+          <o:OLEObject Type="Embed" ProgID="Equation.AxMath" ShapeID="_x0000_i1035" DrawAspect="Content" ObjectID="_1742625210" r:id="rId35"/>
         </w:object>
       </w:r>
       <w:r>
@@ -4209,10 +2828,10 @@
           <w:position w:val="-12"/>
         </w:rPr>
         <w:object w:dxaOrig="1413" w:dyaOrig="359" w14:anchorId="2DEF950D">
-          <v:shape id="_x0000_i1037" type="#_x0000_t75" style="width:70.8pt;height:18pt" o:ole="">
-            <v:imagedata r:id="rId41" o:title=""/>
+          <v:shape id="_x0000_i1036" type="#_x0000_t75" style="width:70.8pt;height:18pt" o:ole="">
+            <v:imagedata r:id="rId36" o:title=""/>
           </v:shape>
-          <o:OLEObject Type="Embed" ProgID="Equation.AxMath" ShapeID="_x0000_i1037" DrawAspect="Content" ObjectID="_1742389390" r:id="rId42"/>
+          <o:OLEObject Type="Embed" ProgID="Equation.AxMath" ShapeID="_x0000_i1036" DrawAspect="Content" ObjectID="_1742625211" r:id="rId37"/>
         </w:object>
       </w:r>
       <w:r>
@@ -4315,10 +2934,10 @@
           <w:position w:val="-11"/>
         </w:rPr>
         <w:object w:dxaOrig="1183" w:dyaOrig="357" w14:anchorId="041BAA34">
-          <v:shape id="_x0000_i1038" type="#_x0000_t75" style="width:59.4pt;height:18pt" o:ole="">
-            <v:imagedata r:id="rId43" o:title=""/>
+          <v:shape id="_x0000_i1037" type="#_x0000_t75" style="width:59.4pt;height:18pt" o:ole="">
+            <v:imagedata r:id="rId38" o:title=""/>
           </v:shape>
-          <o:OLEObject Type="Embed" ProgID="Equation.AxMath" ShapeID="_x0000_i1038" DrawAspect="Content" ObjectID="_1742389391" r:id="rId44"/>
+          <o:OLEObject Type="Embed" ProgID="Equation.AxMath" ShapeID="_x0000_i1037" DrawAspect="Content" ObjectID="_1742625212" r:id="rId39"/>
         </w:object>
       </w:r>
       <w:r>
@@ -4490,10 +3109,10 @@
           <w:position w:val="-11"/>
         </w:rPr>
         <w:object w:dxaOrig="220" w:dyaOrig="357" w14:anchorId="61637F9F">
-          <v:shape id="_x0000_i1039" type="#_x0000_t75" style="width:10.8pt;height:18pt" o:ole="">
-            <v:imagedata r:id="rId45" o:title=""/>
+          <v:shape id="_x0000_i1038" type="#_x0000_t75" style="width:10.8pt;height:18pt" o:ole="">
+            <v:imagedata r:id="rId40" o:title=""/>
           </v:shape>
-          <o:OLEObject Type="Embed" ProgID="Equation.AxMath" ShapeID="_x0000_i1039" DrawAspect="Content" ObjectID="_1742389392" r:id="rId46"/>
+          <o:OLEObject Type="Embed" ProgID="Equation.AxMath" ShapeID="_x0000_i1038" DrawAspect="Content" ObjectID="_1742625213" r:id="rId41"/>
         </w:object>
       </w:r>
       <w:r>
@@ -4552,10 +3171,10 @@
           <w:position w:val="-26"/>
         </w:rPr>
         <w:object w:dxaOrig="2006" w:dyaOrig="655" w14:anchorId="23FFDAC9">
-          <v:shape id="_x0000_i1040" type="#_x0000_t75" style="width:100.2pt;height:33pt" o:ole="">
-            <v:imagedata r:id="rId47" o:title=""/>
+          <v:shape id="_x0000_i1039" type="#_x0000_t75" style="width:100.2pt;height:33pt" o:ole="">
+            <v:imagedata r:id="rId42" o:title=""/>
           </v:shape>
-          <o:OLEObject Type="Embed" ProgID="Equation.AxMath" ShapeID="_x0000_i1040" DrawAspect="Content" ObjectID="_1742389393" r:id="rId48"/>
+          <o:OLEObject Type="Embed" ProgID="Equation.AxMath" ShapeID="_x0000_i1039" DrawAspect="Content" ObjectID="_1742625214" r:id="rId43"/>
         </w:object>
       </w:r>
       <w:r>
@@ -4613,204 +3232,210 @@
         <w:rPr>
           <w:rFonts w:hint="eastAsia"/>
         </w:rPr>
+        <w:t>U</w:t>
+      </w:r>
+      <w:r>
+        <w:rPr>
+          <w:rFonts w:hint="eastAsia"/>
+        </w:rPr>
+        <w:t>：电机母线电压（</w:t>
+      </w:r>
+      <w:r>
+        <w:rPr>
+          <w:rFonts w:hint="eastAsia"/>
+        </w:rPr>
+        <w:t>V</w:t>
+      </w:r>
+      <w:r>
+        <w:rPr>
+          <w:rFonts w:hint="eastAsia"/>
+        </w:rPr>
+        <w:t>）；</w:t>
+      </w:r>
+    </w:p>
+    <w:p>
+      <w:pPr>
+        <w:ind w:firstLine="480"/>
+      </w:pPr>
+      <w:r>
+        <w:rPr>
+          <w:position w:val="-11"/>
+        </w:rPr>
+        <w:object w:dxaOrig="419" w:dyaOrig="357" w14:anchorId="2E77F5B3">
+          <v:shape id="_x0000_i1040" type="#_x0000_t75" style="width:20.4pt;height:18pt" o:ole="">
+            <v:imagedata r:id="rId44" o:title=""/>
+          </v:shape>
+          <o:OLEObject Type="Embed" ProgID="Equation.AxMath" ShapeID="_x0000_i1040" DrawAspect="Content" ObjectID="_1742625215" r:id="rId45"/>
+        </w:object>
+      </w:r>
+      <w:r>
+        <w:rPr>
+          <w:rFonts w:hint="eastAsia"/>
+        </w:rPr>
+        <w:t>：功率开关的饱和压降（</w:t>
+      </w:r>
+      <w:r>
+        <w:rPr>
+          <w:rFonts w:hint="eastAsia"/>
+        </w:rPr>
+        <w:t>V</w:t>
+      </w:r>
+      <w:r>
+        <w:rPr>
+          <w:rFonts w:hint="eastAsia"/>
+        </w:rPr>
+        <w:t>）；</w:t>
+      </w:r>
+    </w:p>
+    <w:p>
+      <w:pPr>
+        <w:ind w:firstLine="480"/>
+      </w:pPr>
+      <w:r>
+        <w:rPr>
+          <w:rFonts w:hint="eastAsia"/>
+        </w:rPr>
+        <w:t>E</w:t>
+      </w:r>
+      <w:r>
+        <w:rPr>
+          <w:rFonts w:hint="eastAsia"/>
+        </w:rPr>
+        <w:t>：电机的反电动势（</w:t>
+      </w:r>
+      <w:r>
+        <w:rPr>
+          <w:rFonts w:hint="eastAsia"/>
+        </w:rPr>
+        <w:t>V</w:t>
+      </w:r>
+      <w:r>
+        <w:rPr>
+          <w:rFonts w:hint="eastAsia"/>
+        </w:rPr>
+        <w:t>）；</w:t>
+      </w:r>
+    </w:p>
+    <w:p>
+      <w:pPr>
+        <w:ind w:firstLine="480"/>
+      </w:pPr>
+      <w:r>
+        <w:rPr>
+          <w:rFonts w:hint="eastAsia"/>
+        </w:rPr>
+        <w:t>I</w:t>
+      </w:r>
+      <w:r>
+        <w:rPr>
+          <w:rFonts w:hint="eastAsia"/>
+        </w:rPr>
+        <w:t>：电机电枢平均电流（</w:t>
+      </w:r>
+      <w:r>
+        <w:rPr>
+          <w:rFonts w:hint="eastAsia"/>
+        </w:rPr>
+        <w:t>A</w:t>
+      </w:r>
+      <w:r>
+        <w:rPr>
+          <w:rFonts w:hint="eastAsia"/>
+        </w:rPr>
+        <w:t>）：</w:t>
+      </w:r>
+    </w:p>
+    <w:p>
+      <w:pPr>
+        <w:ind w:firstLine="480"/>
+      </w:pPr>
+      <w:r>
+        <w:rPr>
+          <w:rFonts w:hint="eastAsia"/>
+        </w:rPr>
+        <w:t>R</w:t>
+      </w:r>
+      <w:r>
+        <w:rPr>
+          <w:rFonts w:hint="eastAsia"/>
+        </w:rPr>
+        <w:t>：定子绕组的等效电阻（</w:t>
+      </w:r>
+      <w:r>
+        <w:rPr>
+          <w:position w:val="-11"/>
+        </w:rPr>
+        <w:object w:dxaOrig="248" w:dyaOrig="357" w14:anchorId="2934DB44">
+          <v:shape id="_x0000_i1041" type="#_x0000_t75" style="width:12.6pt;height:18pt" o:ole="">
+            <v:imagedata r:id="rId30" o:title=""/>
+          </v:shape>
+          <o:OLEObject Type="Embed" ProgID="Equation.AxMath" ShapeID="_x0000_i1041" DrawAspect="Content" ObjectID="_1742625216" r:id="rId46"/>
+        </w:object>
+      </w:r>
+      <w:r>
+        <w:rPr>
+          <w:rFonts w:hint="eastAsia"/>
+        </w:rPr>
+        <w:t>）</w:t>
+      </w:r>
+      <w:r>
+        <w:rPr>
+          <w:rFonts w:hint="eastAsia"/>
+        </w:rPr>
+        <w:t>。</w:t>
+      </w:r>
+    </w:p>
+    <w:p>
+      <w:pPr>
+        <w:pStyle w:val="3"/>
+      </w:pPr>
+      <w:r>
+        <w:t>2</w:t>
+      </w:r>
+      <w:r>
+        <w:rPr>
+          <w:rFonts w:hint="eastAsia"/>
+        </w:rPr>
+        <w:t>.</w:t>
+      </w:r>
+      <w:r>
+        <w:t>4.4</w:t>
+      </w:r>
+      <w:r>
+        <w:rPr>
+          <w:rFonts w:hint="eastAsia"/>
+        </w:rPr>
+        <w:t>电磁转矩方程</w:t>
+      </w:r>
+    </w:p>
+    <w:p>
+      <w:pPr>
+        <w:ind w:firstLine="480"/>
+      </w:pPr>
+      <w:r>
+        <w:rPr>
+          <w:rFonts w:hint="eastAsia"/>
+        </w:rPr>
+        <w:t>无刷直流电机</w:t>
+      </w:r>
+      <w:r>
+        <w:rPr>
+          <w:rFonts w:hint="eastAsia"/>
+        </w:rPr>
+        <w:t>的电磁转矩是由于通电导体的电枢磁势和永磁体磁势</w:t>
+      </w:r>
+      <w:r>
+        <w:rPr>
+          <w:rFonts w:hint="eastAsia"/>
+        </w:rPr>
+        <w:t>彼此对其趋势产生</w:t>
+      </w:r>
+      <w:r>
+        <w:rPr>
+          <w:rFonts w:hint="eastAsia"/>
+        </w:rPr>
         <w:lastRenderedPageBreak/>
-        <w:t>U</w:t>
-      </w:r>
-      <w:r>
-        <w:rPr>
-          <w:rFonts w:hint="eastAsia"/>
-        </w:rPr>
-        <w:t>：电机母线电压（</w:t>
-      </w:r>
-      <w:r>
-        <w:rPr>
-          <w:rFonts w:hint="eastAsia"/>
-        </w:rPr>
-        <w:t>V</w:t>
-      </w:r>
-      <w:r>
-        <w:rPr>
-          <w:rFonts w:hint="eastAsia"/>
-        </w:rPr>
-        <w:t>）；</w:t>
-      </w:r>
-    </w:p>
-    <w:p>
-      <w:pPr>
-        <w:ind w:firstLine="480"/>
-      </w:pPr>
-      <w:r>
-        <w:rPr>
-          <w:position w:val="-11"/>
-        </w:rPr>
-        <w:object w:dxaOrig="419" w:dyaOrig="357" w14:anchorId="2E77F5B3">
-          <v:shape id="_x0000_i1041" type="#_x0000_t75" style="width:20.4pt;height:18pt" o:ole="">
-            <v:imagedata r:id="rId49" o:title=""/>
-          </v:shape>
-          <o:OLEObject Type="Embed" ProgID="Equation.AxMath" ShapeID="_x0000_i1041" DrawAspect="Content" ObjectID="_1742389394" r:id="rId50"/>
-        </w:object>
-      </w:r>
-      <w:r>
-        <w:rPr>
-          <w:rFonts w:hint="eastAsia"/>
-        </w:rPr>
-        <w:t>：功率开关的饱和压降（</w:t>
-      </w:r>
-      <w:r>
-        <w:rPr>
-          <w:rFonts w:hint="eastAsia"/>
-        </w:rPr>
-        <w:t>V</w:t>
-      </w:r>
-      <w:r>
-        <w:rPr>
-          <w:rFonts w:hint="eastAsia"/>
-        </w:rPr>
-        <w:t>）；</w:t>
-      </w:r>
-    </w:p>
-    <w:p>
-      <w:pPr>
-        <w:ind w:firstLine="480"/>
-      </w:pPr>
-      <w:r>
-        <w:rPr>
-          <w:rFonts w:hint="eastAsia"/>
-        </w:rPr>
-        <w:t>E</w:t>
-      </w:r>
-      <w:r>
-        <w:rPr>
-          <w:rFonts w:hint="eastAsia"/>
-        </w:rPr>
-        <w:t>：电机的反电动势（</w:t>
-      </w:r>
-      <w:r>
-        <w:rPr>
-          <w:rFonts w:hint="eastAsia"/>
-        </w:rPr>
-        <w:t>V</w:t>
-      </w:r>
-      <w:r>
-        <w:rPr>
-          <w:rFonts w:hint="eastAsia"/>
-        </w:rPr>
-        <w:t>）；</w:t>
-      </w:r>
-    </w:p>
-    <w:p>
-      <w:pPr>
-        <w:ind w:firstLine="480"/>
-      </w:pPr>
-      <w:r>
-        <w:rPr>
-          <w:rFonts w:hint="eastAsia"/>
-        </w:rPr>
-        <w:t>I</w:t>
-      </w:r>
-      <w:r>
-        <w:rPr>
-          <w:rFonts w:hint="eastAsia"/>
-        </w:rPr>
-        <w:t>：电机电枢平均电流（</w:t>
-      </w:r>
-      <w:r>
-        <w:rPr>
-          <w:rFonts w:hint="eastAsia"/>
-        </w:rPr>
-        <w:t>A</w:t>
-      </w:r>
-      <w:r>
-        <w:rPr>
-          <w:rFonts w:hint="eastAsia"/>
-        </w:rPr>
-        <w:t>）：</w:t>
-      </w:r>
-    </w:p>
-    <w:p>
-      <w:pPr>
-        <w:ind w:firstLine="480"/>
-      </w:pPr>
-      <w:r>
-        <w:rPr>
-          <w:rFonts w:hint="eastAsia"/>
-        </w:rPr>
-        <w:t>R</w:t>
-      </w:r>
-      <w:r>
-        <w:rPr>
-          <w:rFonts w:hint="eastAsia"/>
-        </w:rPr>
-        <w:t>：定子绕组的等效电阻（</w:t>
-      </w:r>
-      <w:r>
-        <w:rPr>
-          <w:position w:val="-11"/>
-        </w:rPr>
-        <w:object w:dxaOrig="248" w:dyaOrig="357" w14:anchorId="2934DB44">
-          <v:shape id="_x0000_i1042" type="#_x0000_t75" style="width:12.6pt;height:18pt" o:ole="">
-            <v:imagedata r:id="rId35" o:title=""/>
-          </v:shape>
-          <o:OLEObject Type="Embed" ProgID="Equation.AxMath" ShapeID="_x0000_i1042" DrawAspect="Content" ObjectID="_1742389395" r:id="rId51"/>
-        </w:object>
-      </w:r>
-      <w:r>
-        <w:rPr>
-          <w:rFonts w:hint="eastAsia"/>
-        </w:rPr>
-        <w:t>）</w:t>
-      </w:r>
-      <w:r>
-        <w:rPr>
-          <w:rFonts w:hint="eastAsia"/>
-        </w:rPr>
-        <w:t>。</w:t>
-      </w:r>
-    </w:p>
-    <w:p>
-      <w:pPr>
-        <w:pStyle w:val="3"/>
-      </w:pPr>
-      <w:r>
-        <w:t>2</w:t>
-      </w:r>
-      <w:r>
-        <w:rPr>
-          <w:rFonts w:hint="eastAsia"/>
-        </w:rPr>
-        <w:t>.</w:t>
-      </w:r>
-      <w:r>
-        <w:t>4.4</w:t>
-      </w:r>
-      <w:r>
-        <w:rPr>
-          <w:rFonts w:hint="eastAsia"/>
-        </w:rPr>
-        <w:t>电磁转矩方程</w:t>
-      </w:r>
-    </w:p>
-    <w:p>
-      <w:pPr>
-        <w:ind w:firstLine="480"/>
-      </w:pPr>
-      <w:r>
-        <w:rPr>
-          <w:rFonts w:hint="eastAsia"/>
-        </w:rPr>
-        <w:t>无刷直流电机</w:t>
-      </w:r>
-      <w:r>
-        <w:rPr>
-          <w:rFonts w:hint="eastAsia"/>
-        </w:rPr>
-        <w:t>的电磁转矩是由于通电导体的电枢磁势和永磁体磁势</w:t>
-      </w:r>
-      <w:r>
-        <w:rPr>
-          <w:rFonts w:hint="eastAsia"/>
-        </w:rPr>
-        <w:t>彼此对其趋势产生的</w:t>
+        <w:t>的</w:t>
       </w:r>
       <w:r>
         <w:rPr>
@@ -4851,10 +3476,10 @@
           <w:position w:val="-12"/>
         </w:rPr>
         <w:object w:dxaOrig="3962" w:dyaOrig="374" w14:anchorId="00FBF5C5">
-          <v:shape id="_x0000_i1043" type="#_x0000_t75" style="width:198pt;height:18.6pt" o:ole="">
-            <v:imagedata r:id="rId52" o:title=""/>
+          <v:shape id="_x0000_i1042" type="#_x0000_t75" style="width:198pt;height:18.6pt" o:ole="">
+            <v:imagedata r:id="rId47" o:title=""/>
           </v:shape>
-          <o:OLEObject Type="Embed" ProgID="Equation.AxMath" ShapeID="_x0000_i1043" DrawAspect="Content" ObjectID="_1742389396" r:id="rId53"/>
+          <o:OLEObject Type="Embed" ProgID="Equation.AxMath" ShapeID="_x0000_i1042" DrawAspect="Content" ObjectID="_1742625217" r:id="rId48"/>
         </w:object>
       </w:r>
       <w:r>
@@ -4950,10 +3575,10 @@
           <w:position w:val="-26"/>
         </w:rPr>
         <w:object w:dxaOrig="1890" w:dyaOrig="655" w14:anchorId="545E115F">
-          <v:shape id="_x0000_i1044" type="#_x0000_t75" style="width:94.8pt;height:33pt" o:ole="">
-            <v:imagedata r:id="rId54" o:title=""/>
+          <v:shape id="_x0000_i1043" type="#_x0000_t75" style="width:94.8pt;height:33pt" o:ole="">
+            <v:imagedata r:id="rId49" o:title=""/>
           </v:shape>
-          <o:OLEObject Type="Embed" ProgID="Equation.AxMath" ShapeID="_x0000_i1044" DrawAspect="Content" ObjectID="_1742389397" r:id="rId55"/>
+          <o:OLEObject Type="Embed" ProgID="Equation.AxMath" ShapeID="_x0000_i1043" DrawAspect="Content" ObjectID="_1742625218" r:id="rId50"/>
         </w:object>
       </w:r>
       <w:r>
@@ -5012,10 +3637,10 @@
           <w:position w:val="-12"/>
         </w:rPr>
         <w:object w:dxaOrig="264" w:dyaOrig="359" w14:anchorId="2213DC07">
-          <v:shape id="_x0000_i1045" type="#_x0000_t75" style="width:13.2pt;height:18pt" o:ole="">
-            <v:imagedata r:id="rId56" o:title=""/>
+          <v:shape id="_x0000_i1044" type="#_x0000_t75" style="width:13.2pt;height:18pt" o:ole="">
+            <v:imagedata r:id="rId51" o:title=""/>
           </v:shape>
-          <o:OLEObject Type="Embed" ProgID="Equation.AxMath" ShapeID="_x0000_i1045" DrawAspect="Content" ObjectID="_1742389398" r:id="rId57"/>
+          <o:OLEObject Type="Embed" ProgID="Equation.AxMath" ShapeID="_x0000_i1044" DrawAspect="Content" ObjectID="_1742625219" r:id="rId52"/>
         </w:object>
       </w:r>
       <w:r>
@@ -5068,10 +3693,10 @@
           <w:position w:val="-11"/>
         </w:rPr>
         <w:object w:dxaOrig="220" w:dyaOrig="357" w14:anchorId="4E3A1E54">
-          <v:shape id="_x0000_i1046" type="#_x0000_t75" style="width:10.8pt;height:18pt" o:ole="">
-            <v:imagedata r:id="rId58" o:title=""/>
+          <v:shape id="_x0000_i1045" type="#_x0000_t75" style="width:10.8pt;height:18pt" o:ole="">
+            <v:imagedata r:id="rId53" o:title=""/>
           </v:shape>
-          <o:OLEObject Type="Embed" ProgID="Equation.AxMath" ShapeID="_x0000_i1046" DrawAspect="Content" ObjectID="_1742389399" r:id="rId59"/>
+          <o:OLEObject Type="Embed" ProgID="Equation.AxMath" ShapeID="_x0000_i1045" DrawAspect="Content" ObjectID="_1742625220" r:id="rId54"/>
         </w:object>
       </w:r>
       <w:r>
@@ -5096,10 +3721,10 @@
           <w:position w:val="-11"/>
         </w:rPr>
         <w:object w:dxaOrig="197" w:dyaOrig="357" w14:anchorId="03762165">
-          <v:shape id="_x0000_i1047" type="#_x0000_t75" style="width:10.2pt;height:18pt" o:ole="">
-            <v:imagedata r:id="rId60" o:title=""/>
+          <v:shape id="_x0000_i1046" type="#_x0000_t75" style="width:10.2pt;height:18pt" o:ole="">
+            <v:imagedata r:id="rId55" o:title=""/>
           </v:shape>
-          <o:OLEObject Type="Embed" ProgID="Equation.AxMath" ShapeID="_x0000_i1047" DrawAspect="Content" ObjectID="_1742389400" r:id="rId61"/>
+          <o:OLEObject Type="Embed" ProgID="Equation.AxMath" ShapeID="_x0000_i1046" DrawAspect="Content" ObjectID="_1742625221" r:id="rId56"/>
         </w:object>
       </w:r>
       <w:r>
@@ -5124,10 +3749,10 @@
           <w:position w:val="-12"/>
         </w:rPr>
         <w:object w:dxaOrig="311" w:dyaOrig="359" w14:anchorId="4A163DAB">
-          <v:shape id="_x0000_i1048" type="#_x0000_t75" style="width:15.6pt;height:18pt" o:ole="">
-            <v:imagedata r:id="rId62" o:title=""/>
+          <v:shape id="_x0000_i1047" type="#_x0000_t75" style="width:15.6pt;height:18pt" o:ole="">
+            <v:imagedata r:id="rId57" o:title=""/>
           </v:shape>
-          <o:OLEObject Type="Embed" ProgID="Equation.AxMath" ShapeID="_x0000_i1048" DrawAspect="Content" ObjectID="_1742389401" r:id="rId63"/>
+          <o:OLEObject Type="Embed" ProgID="Equation.AxMath" ShapeID="_x0000_i1047" DrawAspect="Content" ObjectID="_1742625222" r:id="rId58"/>
         </w:object>
       </w:r>
       <w:r>
@@ -5151,7 +3776,6 @@
         <w:rPr>
           <w:rFonts w:hint="eastAsia"/>
         </w:rPr>
-        <w:lastRenderedPageBreak/>
         <w:t>2</w:t>
       </w:r>
       <w:r>
@@ -5173,10 +3797,10 @@
       </w:pPr>
       <w:r>
         <w:object w:dxaOrig="8076" w:dyaOrig="3168" w14:anchorId="1A5301F8">
-          <v:shape id="_x0000_i1049" type="#_x0000_t75" style="width:330.6pt;height:129.6pt" o:ole="">
-            <v:imagedata r:id="rId64" o:title=""/>
+          <v:shape id="_x0000_i1048" type="#_x0000_t75" style="width:330.6pt;height:129.6pt" o:ole="">
+            <v:imagedata r:id="rId59" o:title=""/>
           </v:shape>
-          <o:OLEObject Type="Embed" ProgID="Visio.Drawing.15" ShapeID="_x0000_i1049" DrawAspect="Content" ObjectID="_1742389402" r:id="rId65"/>
+          <o:OLEObject Type="Embed" ProgID="Visio.Drawing.15" ShapeID="_x0000_i1048" DrawAspect="Content" ObjectID="_1742625223" r:id="rId60"/>
         </w:object>
       </w:r>
     </w:p>
@@ -5288,10 +3912,10 @@
           <w:position w:val="-27"/>
         </w:rPr>
         <w:object w:dxaOrig="3754" w:dyaOrig="659" w14:anchorId="4744E1D4">
-          <v:shape id="_x0000_i1050" type="#_x0000_t75" style="width:187.8pt;height:33pt" o:ole="">
-            <v:imagedata r:id="rId66" o:title=""/>
+          <v:shape id="_x0000_i1049" type="#_x0000_t75" style="width:187.8pt;height:33pt" o:ole="">
+            <v:imagedata r:id="rId61" o:title=""/>
           </v:shape>
-          <o:OLEObject Type="Embed" ProgID="Equation.AxMath" ShapeID="_x0000_i1050" DrawAspect="Content" ObjectID="_1742389403" r:id="rId67"/>
+          <o:OLEObject Type="Embed" ProgID="Equation.AxMath" ShapeID="_x0000_i1049" DrawAspect="Content" ObjectID="_1742625224" r:id="rId62"/>
         </w:object>
       </w:r>
       <w:r>
@@ -5516,50 +4140,33 @@
       <w:r>
         <w:t>.2</w:t>
       </w:r>
-      <w:r>
-        <w:rPr>
-          <w:rFonts w:hint="eastAsia"/>
-        </w:rPr>
-        <w:t>方波控制</w:t>
-      </w:r>
-    </w:p>
-    <w:p>
-      <w:pPr>
-        <w:pStyle w:val="3"/>
-      </w:pPr>
-      <w:r>
-        <w:rPr>
-          <w:rFonts w:hint="eastAsia"/>
-        </w:rPr>
-        <w:t>3</w:t>
-      </w:r>
-      <w:r>
-        <w:t>.2</w:t>
-      </w:r>
-      <w:r>
-        <w:rPr>
-          <w:rFonts w:hint="eastAsia"/>
-        </w:rPr>
-        <w:t>.</w:t>
-      </w:r>
-      <w:r>
-        <w:t>1</w:t>
-      </w:r>
-      <w:commentRangeStart w:id="3"/>
+      <w:commentRangeStart w:id="1"/>
+      <w:r>
+        <w:rPr>
+          <w:rFonts w:hint="eastAsia"/>
+        </w:rPr>
+        <w:t>无感</w:t>
+      </w:r>
+      <w:r>
+        <w:rPr>
+          <w:rFonts w:hint="eastAsia"/>
+        </w:rPr>
+        <w:t>BLDC</w:t>
+      </w:r>
       <w:r>
         <w:rPr>
           <w:rFonts w:hint="eastAsia"/>
         </w:rPr>
         <w:t>启动</w:t>
       </w:r>
-      <w:commentRangeEnd w:id="3"/>
+      <w:commentRangeEnd w:id="1"/>
       <w:r>
         <w:rPr>
           <w:rStyle w:val="af2"/>
-          <w:b w:val="0"/>
+          <w:b/>
           <w:bCs w:val="0"/>
         </w:rPr>
-        <w:commentReference w:id="3"/>
+        <w:commentReference w:id="1"/>
       </w:r>
     </w:p>
     <w:p>
@@ -5667,7 +4274,7 @@
         </w:rPr>
         <w:t>“</w:t>
       </w:r>
-      <w:commentRangeStart w:id="4"/>
+      <w:commentRangeStart w:id="2"/>
       <w:r>
         <w:rPr>
           <w:rFonts w:hint="eastAsia"/>
@@ -5675,12 +4282,12 @@
         </w:rPr>
         <w:t>三段式启动</w:t>
       </w:r>
-      <w:commentRangeEnd w:id="4"/>
+      <w:commentRangeEnd w:id="2"/>
       <w:r>
         <w:rPr>
           <w:rStyle w:val="af2"/>
         </w:rPr>
-        <w:commentReference w:id="4"/>
+        <w:commentReference w:id="2"/>
       </w:r>
       <w:r>
         <w:rPr>
@@ -5706,8 +4313,17 @@
     </w:p>
     <w:p>
       <w:pPr>
-        <w:pStyle w:val="4"/>
-      </w:pPr>
+        <w:pStyle w:val="3"/>
+      </w:pPr>
+      <w:r>
+        <w:rPr>
+          <w:rFonts w:hint="eastAsia"/>
+        </w:rPr>
+        <w:t>3</w:t>
+      </w:r>
+      <w:r>
+        <w:t>.2.1</w:t>
+      </w:r>
       <w:r>
         <w:rPr>
           <w:rFonts w:hint="eastAsia"/>
@@ -5844,39 +4460,39 @@
           <w:position w:val="-12"/>
         </w:rPr>
         <w:object w:dxaOrig="277" w:dyaOrig="359" w14:anchorId="6DAD4E73">
+          <v:shape id="_x0000_i1050" type="#_x0000_t75" style="width:13.8pt;height:18pt" o:ole="">
+            <v:imagedata r:id="rId63" o:title=""/>
+          </v:shape>
+          <o:OLEObject Type="Embed" ProgID="Equation.AxMath" ShapeID="_x0000_i1050" DrawAspect="Content" ObjectID="_1742625225" r:id="rId64"/>
+        </w:object>
+      </w:r>
+      <w:r>
+        <w:rPr>
+          <w:rFonts w:hint="eastAsia"/>
+        </w:rPr>
+        <w:t>，而永磁体转子磁势</w:t>
+      </w:r>
+      <w:r>
+        <w:rPr>
+          <w:rFonts w:hint="eastAsia"/>
+        </w:rPr>
+        <w:t>为</w:t>
+      </w:r>
+      <w:r>
+        <w:rPr>
+          <w:position w:val="-12"/>
+        </w:rPr>
+        <w:object w:dxaOrig="287" w:dyaOrig="359" w14:anchorId="3410F991">
           <v:shape id="_x0000_i1051" type="#_x0000_t75" style="width:13.8pt;height:18pt" o:ole="">
-            <v:imagedata r:id="rId68" o:title=""/>
+            <v:imagedata r:id="rId65" o:title=""/>
           </v:shape>
-          <o:OLEObject Type="Embed" ProgID="Equation.AxMath" ShapeID="_x0000_i1051" DrawAspect="Content" ObjectID="_1742389404" r:id="rId69"/>
+          <o:OLEObject Type="Embed" ProgID="Equation.AxMath" ShapeID="_x0000_i1051" DrawAspect="Content" ObjectID="_1742625226" r:id="rId66"/>
         </w:object>
       </w:r>
       <w:r>
         <w:rPr>
           <w:rFonts w:hint="eastAsia"/>
         </w:rPr>
-        <w:t>，而永磁体转子磁势</w:t>
-      </w:r>
-      <w:r>
-        <w:rPr>
-          <w:rFonts w:hint="eastAsia"/>
-        </w:rPr>
-        <w:t>为</w:t>
-      </w:r>
-      <w:r>
-        <w:rPr>
-          <w:position w:val="-12"/>
-        </w:rPr>
-        <w:object w:dxaOrig="287" w:dyaOrig="359" w14:anchorId="3410F991">
-          <v:shape id="_x0000_i1052" type="#_x0000_t75" style="width:13.8pt;height:18pt" o:ole="">
-            <v:imagedata r:id="rId70" o:title=""/>
-          </v:shape>
-          <o:OLEObject Type="Embed" ProgID="Equation.AxMath" ShapeID="_x0000_i1052" DrawAspect="Content" ObjectID="_1742389405" r:id="rId71"/>
-        </w:object>
-      </w:r>
-      <w:r>
-        <w:rPr>
-          <w:rFonts w:hint="eastAsia"/>
-        </w:rPr>
         <w:t>。在电枢磁势的驱动下</w:t>
       </w:r>
       <w:r>
@@ -5993,41 +4609,41 @@
         <w:rPr>
           <w:rFonts w:hint="eastAsia"/>
         </w:rPr>
-        <w:t>。磁势</w:t>
+        <w:t>。磁势电枢绕组的合成磁势和永磁体转子磁势的夹角为</w:t>
+      </w:r>
+      <w:r>
+        <w:rPr>
+          <w:rFonts w:hint="eastAsia"/>
+        </w:rPr>
+        <w:t>1</w:t>
+      </w:r>
+      <w:r>
+        <w:t>80</w:t>
+      </w:r>
+      <w:r>
+        <w:rPr>
+          <w:rFonts w:hint="eastAsia"/>
+        </w:rPr>
+        <w:t>°</w:t>
+      </w:r>
+      <w:r>
+        <w:rPr>
+          <w:rFonts w:hint="eastAsia"/>
+        </w:rPr>
+        <w:t>，二者的磁势</w:t>
+      </w:r>
+      <w:r>
+        <w:rPr>
+          <w:rFonts w:hint="eastAsia"/>
+        </w:rPr>
+        <w:t>处于一条直线上，彼此</w:t>
       </w:r>
       <w:r>
         <w:rPr>
           <w:rFonts w:hint="eastAsia"/>
         </w:rPr>
         <w:lastRenderedPageBreak/>
-        <w:t>电枢绕组的合成磁势和永磁体转子磁势的夹角为</w:t>
-      </w:r>
-      <w:r>
-        <w:rPr>
-          <w:rFonts w:hint="eastAsia"/>
-        </w:rPr>
-        <w:t>1</w:t>
-      </w:r>
-      <w:r>
-        <w:t>80</w:t>
-      </w:r>
-      <w:r>
-        <w:rPr>
-          <w:rFonts w:hint="eastAsia"/>
-        </w:rPr>
-        <w:t>°</w:t>
-      </w:r>
-      <w:r>
-        <w:rPr>
-          <w:rFonts w:hint="eastAsia"/>
-        </w:rPr>
-        <w:t>，二者的磁势</w:t>
-      </w:r>
-      <w:r>
-        <w:rPr>
-          <w:rFonts w:hint="eastAsia"/>
-        </w:rPr>
-        <w:t>处于一条直线上，彼此抵消，不能产生相对对齐的趋势</w:t>
+        <w:t>抵消，不能产生相对对齐的趋势</w:t>
       </w:r>
       <w:r>
         <w:rPr>
@@ -6154,10 +4770,10 @@
                 <w:kern w:val="2"/>
               </w:rPr>
               <w:object w:dxaOrig="7860" w:dyaOrig="4897" w14:anchorId="7E504B2A">
-                <v:shape id="_x0000_i1053" type="#_x0000_t75" style="width:208.8pt;height:130.2pt" o:ole="">
-                  <v:imagedata r:id="rId72" o:title=""/>
+                <v:shape id="_x0000_i1052" type="#_x0000_t75" style="width:208.8pt;height:130.2pt" o:ole="">
+                  <v:imagedata r:id="rId67" o:title=""/>
                 </v:shape>
-                <o:OLEObject Type="Embed" ProgID="Visio.Drawing.15" ShapeID="_x0000_i1053" DrawAspect="Content" ObjectID="_1742389406" r:id="rId73"/>
+                <o:OLEObject Type="Embed" ProgID="Visio.Drawing.15" ShapeID="_x0000_i1052" DrawAspect="Content" ObjectID="_1742625227" r:id="rId68"/>
               </w:object>
             </w:r>
           </w:p>
@@ -6178,10 +4794,10 @@
                 <w:kern w:val="2"/>
               </w:rPr>
               <w:object w:dxaOrig="4729" w:dyaOrig="4728" w14:anchorId="42BF2419">
-                <v:shape id="_x0000_i1054" type="#_x0000_t75" style="width:127.2pt;height:127.2pt" o:ole="">
-                  <v:imagedata r:id="rId74" o:title=""/>
+                <v:shape id="_x0000_i1053" type="#_x0000_t75" style="width:127.2pt;height:127.2pt" o:ole="">
+                  <v:imagedata r:id="rId69" o:title=""/>
                 </v:shape>
-                <o:OLEObject Type="Embed" ProgID="Visio.Drawing.15" ShapeID="_x0000_i1054" DrawAspect="Content" ObjectID="_1742389407" r:id="rId75"/>
+                <o:OLEObject Type="Embed" ProgID="Visio.Drawing.15" ShapeID="_x0000_i1053" DrawAspect="Content" ObjectID="_1742625228" r:id="rId70"/>
               </w:object>
             </w:r>
           </w:p>
@@ -6259,10 +4875,10 @@
       </w:pPr>
       <w:r>
         <w:object w:dxaOrig="7860" w:dyaOrig="4897" w14:anchorId="75069C71">
-          <v:shape id="_x0000_i1055" type="#_x0000_t75" style="width:225pt;height:210.6pt" o:ole="">
-            <v:imagedata r:id="rId76" o:title="" cropbottom="-735f" cropleft="6816f" cropright="14632f"/>
+          <v:shape id="_x0000_i1054" type="#_x0000_t75" style="width:225pt;height:210.6pt" o:ole="">
+            <v:imagedata r:id="rId71" o:title="" cropbottom="-735f" cropleft="6816f" cropright="14632f"/>
           </v:shape>
-          <o:OLEObject Type="Embed" ProgID="Visio.Drawing.15" ShapeID="_x0000_i1055" DrawAspect="Content" ObjectID="_1742389408" r:id="rId77"/>
+          <o:OLEObject Type="Embed" ProgID="Visio.Drawing.15" ShapeID="_x0000_i1054" DrawAspect="Content" ObjectID="_1742625229" r:id="rId72"/>
         </w:object>
       </w:r>
     </w:p>
@@ -6330,31 +4946,32 @@
     </w:p>
     <w:p>
       <w:pPr>
-        <w:pStyle w:val="4"/>
-      </w:pPr>
-      <w:commentRangeStart w:id="5"/>
-      <w:r>
-        <w:rPr>
-          <w:rFonts w:hint="eastAsia"/>
-        </w:rPr>
-        <w:t>变加速</w:t>
-      </w:r>
-      <w:commentRangeEnd w:id="5"/>
+        <w:pStyle w:val="3"/>
+      </w:pPr>
+      <w:r>
+        <w:rPr>
+          <w:rFonts w:hint="eastAsia"/>
+        </w:rPr>
+        <w:t>3</w:t>
+      </w:r>
+      <w:r>
+        <w:t>.2.3</w:t>
+      </w:r>
+      <w:commentRangeStart w:id="3"/>
+      <w:r>
+        <w:rPr>
+          <w:rFonts w:hint="eastAsia"/>
+        </w:rPr>
+        <w:t>变加速阶段</w:t>
+      </w:r>
+      <w:commentRangeEnd w:id="3"/>
       <w:r>
         <w:rPr>
           <w:rStyle w:val="af2"/>
-          <w:rFonts w:ascii="Times New Roman" w:hAnsi="Times New Roman" w:cs="Times New Roman"/>
           <w:b w:val="0"/>
           <w:bCs w:val="0"/>
-          <w:shd w:val="clear" w:color="auto" w:fill="auto"/>
-        </w:rPr>
-        <w:commentReference w:id="5"/>
-      </w:r>
-      <w:r>
-        <w:rPr>
-          <w:rFonts w:hint="eastAsia"/>
-        </w:rPr>
-        <w:t>阶段</w:t>
+        </w:rPr>
+        <w:commentReference w:id="3"/>
       </w:r>
     </w:p>
     <w:p>
@@ -6431,20 +5048,128 @@
         <w:rPr>
           <w:rFonts w:hint="eastAsia"/>
         </w:rPr>
-        <w:t>电机加速到预定速</w:t>
+        <w:t>电机加速到预定速度</w:t>
+      </w:r>
+      <w:r>
+        <w:rPr>
+          <w:rFonts w:hint="eastAsia"/>
+        </w:rPr>
+        <w:t>，预定速度的设置应该使得易于检测到反电动势信号</w:t>
+      </w:r>
+      <w:r>
+        <w:rPr>
+          <w:rFonts w:hint="eastAsia"/>
+        </w:rPr>
+        <w:t>。</w:t>
+      </w:r>
+      <w:r>
+        <w:rPr>
+          <w:rFonts w:hint="eastAsia"/>
+        </w:rPr>
+        <w:t>由公式（</w:t>
+      </w:r>
+      <w:r>
+        <w:rPr>
+          <w:rFonts w:hint="eastAsia"/>
+        </w:rPr>
+        <w:t>2</w:t>
+      </w:r>
+      <w:r>
+        <w:t>.2</w:t>
+      </w:r>
+      <w:r>
+        <w:rPr>
+          <w:rFonts w:hint="eastAsia"/>
+        </w:rPr>
+        <w:t>）可得，当电机设计完</w:t>
       </w:r>
       <w:r>
         <w:rPr>
           <w:rFonts w:hint="eastAsia"/>
         </w:rPr>
         <w:lastRenderedPageBreak/>
-        <w:t>度</w:t>
-      </w:r>
-      <w:r>
-        <w:rPr>
-          <w:rFonts w:hint="eastAsia"/>
-        </w:rPr>
-        <w:t>，预定速度的设置应该使得易于检测到反电动势信号</w:t>
+        <w:t>成后</w:t>
+      </w:r>
+      <w:r>
+        <w:rPr>
+          <w:rFonts w:hint="eastAsia"/>
+        </w:rPr>
+        <w:t>，永磁体磁势和定子绕组匝数是固定的</w:t>
+      </w:r>
+      <w:r>
+        <w:rPr>
+          <w:rFonts w:hint="eastAsia"/>
+        </w:rPr>
+        <w:t>，所以唯一决定反电动势大小的就是转子的角速度</w:t>
+      </w:r>
+      <w:r>
+        <w:rPr>
+          <w:rFonts w:hint="eastAsia"/>
+        </w:rPr>
+        <w:t>。随着转子角速度的升高，反电动势也逐步增大</w:t>
+      </w:r>
+      <w:r>
+        <w:rPr>
+          <w:rFonts w:hint="eastAsia"/>
+        </w:rPr>
+        <w:t>。根据电机的技术规范</w:t>
+      </w:r>
+      <w:r>
+        <w:rPr>
+          <w:rFonts w:hint="eastAsia"/>
+        </w:rPr>
+        <w:t>，可以确定在一定转速下的电机反电动势大小</w:t>
+      </w:r>
+      <w:r>
+        <w:rPr>
+          <w:rFonts w:hint="eastAsia"/>
+        </w:rPr>
+        <w:t>，而且转子的角速度和母线电压有较好的线性关系</w:t>
+      </w:r>
+      <w:r>
+        <w:rPr>
+          <w:rFonts w:hint="eastAsia"/>
+        </w:rPr>
+        <w:t>，所以通过设置功率器件的占空比即可确定转子的角速度</w:t>
+      </w:r>
+      <w:r>
+        <w:rPr>
+          <w:rFonts w:hint="eastAsia"/>
+        </w:rPr>
+        <w:t>。如果占空比设置较低，则反电动势信号不易检测</w:t>
+      </w:r>
+      <w:r>
+        <w:rPr>
+          <w:rFonts w:hint="eastAsia"/>
+        </w:rPr>
+        <w:t>，如果占空比设置过大，则会限制电机的调速范围和调速平滑性</w:t>
+      </w:r>
+      <w:r>
+        <w:rPr>
+          <w:rFonts w:hint="eastAsia"/>
+        </w:rPr>
+        <w:t>。预定速度的设置与反电动势检测电路的灵敏性和可靠性</w:t>
+      </w:r>
+      <w:r>
+        <w:rPr>
+          <w:rFonts w:hint="eastAsia"/>
+        </w:rPr>
+        <w:t>相关，在一般工程项目中会把预定速度设置为额定转速的</w:t>
+      </w:r>
+      <w:r>
+        <w:rPr>
+          <w:rFonts w:hint="eastAsia"/>
+        </w:rPr>
+        <w:t>1</w:t>
+      </w:r>
+      <w:r>
+        <w:t>5%</w:t>
+      </w:r>
+      <w:r>
+        <w:rPr>
+          <w:rFonts w:hint="eastAsia"/>
+        </w:rPr>
+        <w:t>左右</w:t>
       </w:r>
       <w:r>
         <w:rPr>
@@ -6452,92 +5177,157 @@
         </w:rPr>
         <w:t>。</w:t>
       </w:r>
-      <w:r>
-        <w:rPr>
-          <w:rFonts w:hint="eastAsia"/>
-        </w:rPr>
-        <w:t>由公式（</w:t>
-      </w:r>
-      <w:r>
-        <w:rPr>
-          <w:rFonts w:hint="eastAsia"/>
-        </w:rPr>
-        <w:t>2</w:t>
-      </w:r>
-      <w:r>
-        <w:t>.2</w:t>
-      </w:r>
-      <w:r>
-        <w:rPr>
-          <w:rFonts w:hint="eastAsia"/>
-        </w:rPr>
-        <w:t>）可得，当电机设计完成后</w:t>
-      </w:r>
-      <w:r>
-        <w:rPr>
-          <w:rFonts w:hint="eastAsia"/>
-        </w:rPr>
-        <w:t>，永磁体磁势和定子绕组匝数是固定的</w:t>
-      </w:r>
-      <w:r>
-        <w:rPr>
-          <w:rFonts w:hint="eastAsia"/>
-        </w:rPr>
-        <w:t>，所以唯一决定反电动势大小的就是转子的角速度</w:t>
-      </w:r>
-      <w:r>
-        <w:rPr>
-          <w:rFonts w:hint="eastAsia"/>
-        </w:rPr>
-        <w:t>。随着转子角速度的升高，反电动势也逐步增大</w:t>
-      </w:r>
-      <w:r>
-        <w:rPr>
-          <w:rFonts w:hint="eastAsia"/>
-        </w:rPr>
-        <w:t>。根据电机的技术规范</w:t>
-      </w:r>
-      <w:r>
-        <w:rPr>
-          <w:rFonts w:hint="eastAsia"/>
-        </w:rPr>
-        <w:t>，可以确定在一定转速下的电机反电动势大小</w:t>
-      </w:r>
-      <w:r>
-        <w:rPr>
-          <w:rFonts w:hint="eastAsia"/>
-        </w:rPr>
-        <w:t>，而且转子的角速度和母线电压有较好的线性关系</w:t>
-      </w:r>
-      <w:r>
-        <w:rPr>
-          <w:rFonts w:hint="eastAsia"/>
-        </w:rPr>
-        <w:t>，所以通过设置功率器件的占空比即可确定转子的角速度</w:t>
-      </w:r>
-      <w:r>
-        <w:rPr>
-          <w:rFonts w:hint="eastAsia"/>
-        </w:rPr>
-        <w:t>。如果占空比设置较低，则反电动势信号不易检测</w:t>
-      </w:r>
-      <w:r>
-        <w:rPr>
-          <w:rFonts w:hint="eastAsia"/>
-        </w:rPr>
-        <w:t>，如果占空比设置过大，则会限制电机的调速范围和调速平滑性</w:t>
-      </w:r>
-      <w:r>
-        <w:rPr>
-          <w:rFonts w:hint="eastAsia"/>
-        </w:rPr>
-        <w:t>。预定速度的设置与反电动势检测电路的灵敏性和可靠性</w:t>
-      </w:r>
-      <w:r>
-        <w:rPr>
-          <w:rFonts w:hint="eastAsia"/>
-        </w:rPr>
-        <w:t>相关，在一般工程项目中会把预定速度设置为额定转速的</w:t>
+    </w:p>
+    <w:p>
+      <w:pPr>
+        <w:pStyle w:val="3"/>
+      </w:pPr>
+      <w:r>
+        <w:rPr>
+          <w:rFonts w:hint="eastAsia"/>
+        </w:rPr>
+        <w:t>3</w:t>
+      </w:r>
+      <w:r>
+        <w:t>.2.3</w:t>
+      </w:r>
+      <w:r>
+        <w:rPr>
+          <w:rFonts w:hint="eastAsia"/>
+        </w:rPr>
+        <w:t>反电动势阶段</w:t>
+      </w:r>
+    </w:p>
+    <w:p>
+      <w:pPr>
+        <w:ind w:firstLine="480"/>
+      </w:pPr>
+      <w:r>
+        <w:rPr>
+          <w:rFonts w:hint="eastAsia"/>
+        </w:rPr>
+        <w:t>反电动势阶段又称自同步阶段</w:t>
+      </w:r>
+      <w:r>
+        <w:rPr>
+          <w:rFonts w:hint="eastAsia"/>
+        </w:rPr>
+        <w:t>。</w:t>
+      </w:r>
+      <w:r>
+        <w:rPr>
+          <w:rFonts w:hint="eastAsia"/>
+        </w:rPr>
+        <w:t>当电机通过外同步加速到一定的转速，反电势信号可以准确检测时，即可由外同步向自同步切换。可以通过试验观察反电势信号能够被准确检测的转速。在进行切换有两种方法：一种是测速模块可以测出电机的转速，当达到这一转速时即可进行切换；另一种，通过试验检测出达到预定切换转速的时间，通过软件定时器设置切换时间。这一步是关键也是比较难实现的一步。有时软件或者硬件设计的不合理都可能导致启动失败。通常是采用估算的方式来选择切换速度。</w:t>
+      </w:r>
+    </w:p>
+    <w:p>
+      <w:pPr>
+        <w:pStyle w:val="2"/>
+      </w:pPr>
+      <w:r>
+        <w:rPr>
+          <w:rFonts w:hint="eastAsia"/>
+        </w:rPr>
+        <w:t>3</w:t>
+      </w:r>
+      <w:r>
+        <w:t>.</w:t>
+      </w:r>
+      <w:r>
+        <w:t>3</w:t>
+      </w:r>
+      <w:r>
+        <w:rPr>
+          <w:rFonts w:hint="eastAsia"/>
+        </w:rPr>
+        <w:t>无感和有感</w:t>
+      </w:r>
+      <w:r>
+        <w:rPr>
+          <w:rFonts w:hint="eastAsia"/>
+        </w:rPr>
+        <w:t>BLDC</w:t>
+      </w:r>
+      <w:r>
+        <w:rPr>
+          <w:rFonts w:hint="eastAsia"/>
+        </w:rPr>
+        <w:t>换相</w:t>
+      </w:r>
+    </w:p>
+    <w:p>
+      <w:pPr>
+        <w:ind w:firstLine="480"/>
+      </w:pPr>
+      <w:r>
+        <w:rPr>
+          <w:rFonts w:hint="eastAsia"/>
+        </w:rPr>
+        <w:t>无刷直流电机则是通过电子电路实现转子换相</w:t>
+      </w:r>
+      <w:r>
+        <w:rPr>
+          <w:rFonts w:hint="eastAsia"/>
+        </w:rPr>
+        <w:t>，实现换相的电路是逆变电路</w:t>
+      </w:r>
+      <w:r>
+        <w:rPr>
+          <w:rFonts w:hint="eastAsia"/>
+        </w:rPr>
+        <w:t>。</w:t>
+      </w:r>
+    </w:p>
+    <w:p>
+      <w:pPr>
+        <w:pStyle w:val="3"/>
+      </w:pPr>
+      <w:r>
+        <w:rPr>
+          <w:rFonts w:hint="eastAsia"/>
+        </w:rPr>
+        <w:t>3.</w:t>
+      </w:r>
+      <w:r>
+        <w:t>3</w:t>
+      </w:r>
+      <w:r>
+        <w:t>.1</w:t>
+      </w:r>
+      <w:r>
+        <w:rPr>
+          <w:rFonts w:hint="eastAsia"/>
+        </w:rPr>
+        <w:t>六步换相</w:t>
+      </w:r>
+    </w:p>
+    <w:p>
+      <w:pPr>
+        <w:pStyle w:val="4"/>
+      </w:pPr>
+      <w:r>
+        <w:rPr>
+          <w:rFonts w:hint="eastAsia"/>
+        </w:rPr>
+        <w:t>无感</w:t>
+      </w:r>
+      <w:r>
+        <w:rPr>
+          <w:rFonts w:hint="eastAsia"/>
+        </w:rPr>
+        <w:t>BLDC</w:t>
+      </w:r>
+    </w:p>
+    <w:p>
+      <w:pPr>
+        <w:ind w:firstLine="480"/>
+      </w:pPr>
+      <w:r>
+        <w:rPr>
+          <w:rFonts w:hint="eastAsia"/>
+        </w:rPr>
+        <w:t>无刷直流电机的等效电路图如图</w:t>
       </w:r>
       <w:r>
         <w:rPr>
@@ -6546,13 +5336,31 @@
         <w:t>1</w:t>
       </w:r>
       <w:r>
-        <w:t>5%</w:t>
-      </w:r>
-      <w:r>
-        <w:rPr>
-          <w:rFonts w:hint="eastAsia"/>
-        </w:rPr>
-        <w:t>左右</w:t>
+        <w:t>0</w:t>
+      </w:r>
+      <w:r>
+        <w:rPr>
+          <w:rFonts w:hint="eastAsia"/>
+        </w:rPr>
+        <w:t>所示</w:t>
+      </w:r>
+      <w:r>
+        <w:rPr>
+          <w:rFonts w:hint="eastAsia"/>
+        </w:rPr>
+        <w:t>，</w:t>
+      </w:r>
+      <w:r>
+        <w:rPr>
+          <w:rFonts w:hint="eastAsia"/>
+        </w:rPr>
+        <w:t>由六个驱动器件、六个</w:t>
+      </w:r>
+      <w:r>
+        <w:rPr>
+          <w:rFonts w:hint="eastAsia"/>
+        </w:rPr>
+        <w:t>续流二极管和电机组成</w:t>
       </w:r>
       <w:r>
         <w:rPr>
@@ -6560,148 +5368,17 @@
         </w:rPr>
         <w:t>。</w:t>
       </w:r>
-    </w:p>
-    <w:p>
-      <w:pPr>
-        <w:pStyle w:val="4"/>
-      </w:pPr>
-      <w:r>
-        <w:rPr>
-          <w:rFonts w:hint="eastAsia"/>
-        </w:rPr>
-        <w:t>反电动势阶段</w:t>
-      </w:r>
-    </w:p>
-    <w:p>
-      <w:pPr>
-        <w:ind w:firstLine="480"/>
-      </w:pPr>
-      <w:r>
-        <w:rPr>
-          <w:rFonts w:hint="eastAsia"/>
-        </w:rPr>
-        <w:t>反电动势阶段又称自同步阶段</w:t>
-      </w:r>
-      <w:r>
-        <w:rPr>
-          <w:rFonts w:hint="eastAsia"/>
-        </w:rPr>
-        <w:t>。</w:t>
-      </w:r>
-      <w:r>
-        <w:rPr>
-          <w:rFonts w:hint="eastAsia"/>
-        </w:rPr>
-        <w:t>当电机通过外同步加速到一定的转速，反电势信号可以准确检测时，即可由外同步向自同步切换。可以通过试验观察反电势信号能够被准确检测的转速。在进行切换有两种方法：一种是测速模块可以测出电机的转速，当达到这一转速时即可进行切换；另一种，通过试验检测出达到预定切换转速的时间，通过软件定时器设置切换时间。这一步是关键也是比较难实现的一步。有时软件或者硬件设计的不合理都可能导致启动失败。通常是采用估算的方式来选择切换速度。</w:t>
-      </w:r>
-    </w:p>
-    <w:p>
-      <w:pPr>
-        <w:pStyle w:val="2"/>
-      </w:pPr>
-      <w:r>
-        <w:rPr>
-          <w:rFonts w:hint="eastAsia"/>
-        </w:rPr>
-        <w:t>3</w:t>
-      </w:r>
-      <w:r>
-        <w:t>.</w:t>
-      </w:r>
-      <w:r>
-        <w:t>3</w:t>
-      </w:r>
-      <w:r>
-        <w:rPr>
-          <w:rFonts w:hint="eastAsia"/>
-        </w:rPr>
-        <w:t>换相</w:t>
-      </w:r>
-    </w:p>
-    <w:p>
-      <w:pPr>
-        <w:ind w:firstLine="480"/>
-      </w:pPr>
-      <w:r>
-        <w:rPr>
-          <w:rFonts w:hint="eastAsia"/>
-        </w:rPr>
-        <w:t>有刷直流电机通过</w:t>
-      </w:r>
-      <w:r>
-        <w:rPr>
-          <w:rFonts w:hint="eastAsia"/>
-        </w:rPr>
-        <w:t>电刷来实现</w:t>
-      </w:r>
-      <w:r>
-        <w:rPr>
-          <w:rFonts w:hint="eastAsia"/>
-        </w:rPr>
-        <w:t>转子换相</w:t>
-      </w:r>
-      <w:r>
-        <w:rPr>
-          <w:rFonts w:hint="eastAsia"/>
-        </w:rPr>
-        <w:t>。无刷直流电机则是通过电子电路实现转子换相</w:t>
-      </w:r>
-      <w:r>
-        <w:rPr>
-          <w:rFonts w:hint="eastAsia"/>
-        </w:rPr>
-        <w:t>，实现换相的电路是逆变电路</w:t>
-      </w:r>
-      <w:r>
-        <w:rPr>
-          <w:rFonts w:hint="eastAsia"/>
-        </w:rPr>
-        <w:t>。</w:t>
-      </w:r>
-    </w:p>
-    <w:p>
-      <w:pPr>
-        <w:pStyle w:val="3"/>
-      </w:pPr>
-      <w:r>
-        <w:rPr>
-          <w:rFonts w:hint="eastAsia"/>
-        </w:rPr>
-        <w:t>3.</w:t>
-      </w:r>
-      <w:r>
-        <w:t>3</w:t>
-      </w:r>
-      <w:r>
-        <w:t>.1</w:t>
-      </w:r>
-      <w:r>
-        <w:rPr>
-          <w:rFonts w:hint="eastAsia"/>
-        </w:rPr>
-        <w:t>六步换相</w:t>
-      </w:r>
-    </w:p>
-    <w:p>
-      <w:pPr>
-        <w:pStyle w:val="4"/>
-      </w:pPr>
-      <w:r>
-        <w:rPr>
-          <w:rFonts w:hint="eastAsia"/>
-        </w:rPr>
-        <w:t>无位置传感器</w:t>
-      </w:r>
-    </w:p>
-    <w:p>
-      <w:pPr>
-        <w:ind w:firstLine="480"/>
-      </w:pPr>
-      <w:r>
-        <w:rPr>
-          <w:rFonts w:hint="eastAsia"/>
-        </w:rPr>
-        <w:t>无刷直流电机的等效电路图如图</w:t>
+      <w:r>
+        <w:rPr>
+          <w:rFonts w:hint="eastAsia"/>
+        </w:rPr>
+        <w:t>这里，</w:t>
+      </w:r>
+      <w:r>
+        <w:rPr>
+          <w:rFonts w:hint="eastAsia"/>
+        </w:rPr>
+        <w:t>三相桥式逆变器采用</w:t>
       </w:r>
       <w:r>
         <w:rPr>
@@ -6710,57 +5387,6 @@
         <w:t>1</w:t>
       </w:r>
       <w:r>
-        <w:t>0</w:t>
-      </w:r>
-      <w:r>
-        <w:rPr>
-          <w:rFonts w:hint="eastAsia"/>
-        </w:rPr>
-        <w:t>所示</w:t>
-      </w:r>
-      <w:r>
-        <w:rPr>
-          <w:rFonts w:hint="eastAsia"/>
-        </w:rPr>
-        <w:t>，</w:t>
-      </w:r>
-      <w:r>
-        <w:rPr>
-          <w:rFonts w:hint="eastAsia"/>
-        </w:rPr>
-        <w:t>由六个驱动器件、六个</w:t>
-      </w:r>
-      <w:r>
-        <w:rPr>
-          <w:rFonts w:hint="eastAsia"/>
-        </w:rPr>
-        <w:t>续流二极管和电机组成</w:t>
-      </w:r>
-      <w:r>
-        <w:rPr>
-          <w:rFonts w:hint="eastAsia"/>
-        </w:rPr>
-        <w:t>。</w:t>
-      </w:r>
-      <w:r>
-        <w:rPr>
-          <w:rFonts w:hint="eastAsia"/>
-        </w:rPr>
-        <w:t>这里，</w:t>
-      </w:r>
-      <w:r>
-        <w:rPr>
-          <w:rFonts w:hint="eastAsia"/>
-        </w:rPr>
-        <w:t>三相桥式逆变器采用</w:t>
-      </w:r>
-      <w:r>
-        <w:rPr>
-          <w:rFonts w:hint="eastAsia"/>
-        </w:rPr>
-        <w:t>1</w:t>
-      </w:r>
-      <w:r>
         <w:t>20</w:t>
       </w:r>
       <w:r>
@@ -6800,7 +5426,6 @@
         <w:rPr>
           <w:rFonts w:hint="eastAsia"/>
         </w:rPr>
-        <w:lastRenderedPageBreak/>
         <w:t>1</w:t>
       </w:r>
       <w:r>
@@ -6878,6 +5503,7 @@
         <w:rPr>
           <w:noProof/>
         </w:rPr>
+        <w:lastRenderedPageBreak/>
         <w:drawing>
           <wp:inline distT="0" distB="0" distL="0" distR="0" wp14:anchorId="77FF8D8D" wp14:editId="061B69A9">
             <wp:extent cx="4807528" cy="2000529"/>
@@ -6896,7 +5522,7 @@
                     </pic:cNvPicPr>
                   </pic:nvPicPr>
                   <pic:blipFill>
-                    <a:blip r:embed="rId78">
+                    <a:blip r:embed="rId73">
                       <a:extLst>
                         <a:ext uri="{28A0092B-C50C-407E-A947-70E740481C1C}">
                           <a14:useLocalDpi xmlns:a14="http://schemas.microsoft.com/office/drawing/2010/main" val="0"/>
@@ -7019,7 +5645,7 @@
                     </pic:cNvPicPr>
                   </pic:nvPicPr>
                   <pic:blipFill>
-                    <a:blip r:embed="rId79">
+                    <a:blip r:embed="rId74">
                       <a:extLst>
                         <a:ext uri="{28A0092B-C50C-407E-A947-70E740481C1C}">
                           <a14:useLocalDpi xmlns:a14="http://schemas.microsoft.com/office/drawing/2010/main" val="0"/>
@@ -7679,68 +6305,65 @@
         <w:rPr>
           <w:rFonts w:hint="eastAsia"/>
         </w:rPr>
-        <w:t>转动，</w:t>
+        <w:t>转动，并且导通功率器件的频率和电机转速成正比关系。</w:t>
+      </w:r>
+    </w:p>
+    <w:p>
+      <w:pPr>
+        <w:ind w:firstLine="480"/>
+      </w:pPr>
+      <w:r>
+        <w:rPr>
+          <w:rFonts w:hint="eastAsia"/>
+        </w:rPr>
+        <w:t>电枢磁势和主磁势之间的夹角在</w:t>
+      </w:r>
+      <w:r>
+        <w:rPr>
+          <w:rFonts w:hint="eastAsia"/>
+        </w:rPr>
+        <w:t>0</w:t>
+      </w:r>
+      <w:r>
+        <w:rPr>
+          <w:rFonts w:hint="eastAsia"/>
+        </w:rPr>
+        <w:t>°</w:t>
+      </w:r>
+      <w:r>
+        <w:rPr>
+          <w:rFonts w:hint="eastAsia"/>
+        </w:rPr>
+        <w:t>~</w:t>
+      </w:r>
+      <w:r>
+        <w:t>120</w:t>
+      </w:r>
+      <w:r>
+        <w:rPr>
+          <w:rFonts w:hint="eastAsia"/>
+        </w:rPr>
+        <w:t>°之间变化</w:t>
+      </w:r>
+      <w:r>
+        <w:rPr>
+          <w:rFonts w:hint="eastAsia"/>
+        </w:rPr>
+        <w:t>，并且</w:t>
+      </w:r>
+      <w:commentRangeStart w:id="4"/>
+      <w:r>
+        <w:rPr>
+          <w:rFonts w:hint="eastAsia"/>
+        </w:rPr>
+        <w:t>电枢磁势的电角度超前与主</w:t>
       </w:r>
       <w:r>
         <w:rPr>
           <w:rFonts w:hint="eastAsia"/>
         </w:rPr>
         <w:lastRenderedPageBreak/>
-        <w:t>并且导通功率器件的频率和电机转速成正比关系。</w:t>
-      </w:r>
-    </w:p>
-    <w:p>
-      <w:pPr>
-        <w:ind w:firstLine="480"/>
-        <w:rPr>
-          <w:rFonts w:hint="eastAsia"/>
-        </w:rPr>
-      </w:pPr>
-      <w:r>
-        <w:rPr>
-          <w:rFonts w:hint="eastAsia"/>
-        </w:rPr>
-        <w:t>电枢磁势和主磁势之间的夹角在</w:t>
-      </w:r>
-      <w:r>
-        <w:rPr>
-          <w:rFonts w:hint="eastAsia"/>
-        </w:rPr>
-        <w:t>0</w:t>
-      </w:r>
-      <w:r>
-        <w:rPr>
-          <w:rFonts w:hint="eastAsia"/>
-        </w:rPr>
-        <w:t>°</w:t>
-      </w:r>
-      <w:r>
-        <w:rPr>
-          <w:rFonts w:hint="eastAsia"/>
-        </w:rPr>
-        <w:t>~</w:t>
-      </w:r>
-      <w:r>
-        <w:t>120</w:t>
-      </w:r>
-      <w:r>
-        <w:rPr>
-          <w:rFonts w:hint="eastAsia"/>
-        </w:rPr>
-        <w:t>°之间变化</w:t>
-      </w:r>
-      <w:r>
-        <w:rPr>
-          <w:rFonts w:hint="eastAsia"/>
-        </w:rPr>
-        <w:t>，并且</w:t>
-      </w:r>
-      <w:commentRangeStart w:id="6"/>
-      <w:r>
-        <w:rPr>
-          <w:rFonts w:hint="eastAsia"/>
-        </w:rPr>
-        <w:t>电枢磁势的电角度超前与主磁势电角度</w:t>
+        <w:t>磁势电角度</w:t>
       </w:r>
       <w:r>
         <w:rPr>
@@ -7748,12 +6371,12 @@
         </w:rPr>
         <w:t>。</w:t>
       </w:r>
-      <w:commentRangeEnd w:id="6"/>
+      <w:commentRangeEnd w:id="4"/>
       <w:r>
         <w:rPr>
           <w:rStyle w:val="af2"/>
         </w:rPr>
-        <w:commentReference w:id="6"/>
+        <w:commentReference w:id="4"/>
       </w:r>
     </w:p>
     <w:p>
@@ -7764,7 +6387,13 @@
         <w:rPr>
           <w:rFonts w:hint="eastAsia"/>
         </w:rPr>
-        <w:t>有位置传感器</w:t>
+        <w:t>有感</w:t>
+      </w:r>
+      <w:r>
+        <w:rPr>
+          <w:rFonts w:hint="eastAsia"/>
+        </w:rPr>
+        <w:t>BLDC</w:t>
       </w:r>
     </w:p>
     <w:p>
@@ -7994,7 +6623,7 @@
                     </pic:cNvPicPr>
                   </pic:nvPicPr>
                   <pic:blipFill>
-                    <a:blip r:embed="rId80" cstate="print">
+                    <a:blip r:embed="rId75" cstate="print">
                       <a:extLst>
                         <a:ext uri="{28A0092B-C50C-407E-A947-70E740481C1C}">
                           <a14:useLocalDpi xmlns:a14="http://schemas.microsoft.com/office/drawing/2010/main" val="0"/>
@@ -8117,7 +6746,7 @@
                     </pic:cNvPicPr>
                   </pic:nvPicPr>
                   <pic:blipFill>
-                    <a:blip r:embed="rId81">
+                    <a:blip r:embed="rId76">
                       <a:extLst>
                         <a:ext uri="{28A0092B-C50C-407E-A947-70E740481C1C}">
                           <a14:useLocalDpi xmlns:a14="http://schemas.microsoft.com/office/drawing/2010/main" val="0"/>
@@ -8240,7 +6869,7 @@
                     </pic:cNvPicPr>
                   </pic:nvPicPr>
                   <pic:blipFill>
-                    <a:blip r:embed="rId82">
+                    <a:blip r:embed="rId77">
                       <a:extLst>
                         <a:ext uri="{28A0092B-C50C-407E-A947-70E740481C1C}">
                           <a14:useLocalDpi xmlns:a14="http://schemas.microsoft.com/office/drawing/2010/main" val="0"/>
@@ -8354,6 +6983,18 @@
         <w:rPr>
           <w:rFonts w:hint="eastAsia"/>
         </w:rPr>
+        <w:t>无感</w:t>
+      </w:r>
+      <w:r>
+        <w:rPr>
+          <w:rFonts w:hint="eastAsia"/>
+        </w:rPr>
+        <w:t>BLDC</w:t>
+      </w:r>
+      <w:r>
+        <w:rPr>
+          <w:rFonts w:hint="eastAsia"/>
+        </w:rPr>
         <w:t>反电动势检测</w:t>
       </w:r>
     </w:p>
@@ -8499,7 +7140,7 @@
                     </pic:cNvPicPr>
                   </pic:nvPicPr>
                   <pic:blipFill rotWithShape="1">
-                    <a:blip r:embed="rId83">
+                    <a:blip r:embed="rId78">
                       <a:extLst>
                         <a:ext uri="{28A0092B-C50C-407E-A947-70E740481C1C}">
                           <a14:useLocalDpi xmlns:a14="http://schemas.microsoft.com/office/drawing/2010/main" val="0"/>
@@ -8790,7 +7431,7 @@
                     </pic:cNvPicPr>
                   </pic:nvPicPr>
                   <pic:blipFill rotWithShape="1">
-                    <a:blip r:embed="rId84">
+                    <a:blip r:embed="rId79">
                       <a:extLst>
                         <a:ext uri="{28A0092B-C50C-407E-A947-70E740481C1C}">
                           <a14:useLocalDpi xmlns:a14="http://schemas.microsoft.com/office/drawing/2010/main" val="0"/>
@@ -8935,10 +7576,10 @@
           <w:position w:val="-26"/>
         </w:rPr>
         <w:object w:dxaOrig="3907" w:dyaOrig="657" w14:anchorId="67E244E7">
-          <v:shape id="_x0000_i1056" type="#_x0000_t75" style="width:195pt;height:33pt" o:ole="">
-            <v:imagedata r:id="rId85" o:title=""/>
+          <v:shape id="_x0000_i1055" type="#_x0000_t75" style="width:195pt;height:33pt" o:ole="">
+            <v:imagedata r:id="rId80" o:title=""/>
           </v:shape>
-          <o:OLEObject Type="Embed" ProgID="Equation.AxMath" ShapeID="_x0000_i1056" DrawAspect="Content" ObjectID="_1742389409" r:id="rId86"/>
+          <o:OLEObject Type="Embed" ProgID="Equation.AxMath" ShapeID="_x0000_i1055" DrawAspect="Content" ObjectID="_1742625230" r:id="rId81"/>
         </w:object>
       </w:r>
       <w:r>
@@ -9087,10 +7728,10 @@
           <w:position w:val="-26"/>
         </w:rPr>
         <w:object w:dxaOrig="2428" w:dyaOrig="655" w14:anchorId="54C3C4A6">
-          <v:shape id="_x0000_i1057" type="#_x0000_t75" style="width:121.8pt;height:33pt" o:ole="">
-            <v:imagedata r:id="rId87" o:title=""/>
+          <v:shape id="_x0000_i1056" type="#_x0000_t75" style="width:121.8pt;height:33pt" o:ole="">
+            <v:imagedata r:id="rId82" o:title=""/>
           </v:shape>
-          <o:OLEObject Type="Embed" ProgID="Equation.AxMath" ShapeID="_x0000_i1057" DrawAspect="Content" ObjectID="_1742389410" r:id="rId88"/>
+          <o:OLEObject Type="Embed" ProgID="Equation.AxMath" ShapeID="_x0000_i1056" DrawAspect="Content" ObjectID="_1742625231" r:id="rId83"/>
         </w:object>
       </w:r>
       <w:r>
@@ -9155,10 +7796,10 @@
           <w:position w:val="-12"/>
         </w:rPr>
         <w:object w:dxaOrig="323" w:dyaOrig="359" w14:anchorId="3D26C336">
-          <v:shape id="_x0000_i1058" type="#_x0000_t75" style="width:16.2pt;height:18pt" o:ole="">
-            <v:imagedata r:id="rId89" o:title=""/>
+          <v:shape id="_x0000_i1057" type="#_x0000_t75" style="width:16.2pt;height:18pt" o:ole="">
+            <v:imagedata r:id="rId84" o:title=""/>
           </v:shape>
-          <o:OLEObject Type="Embed" ProgID="Equation.AxMath" ShapeID="_x0000_i1058" DrawAspect="Content" ObjectID="_1742389411" r:id="rId90"/>
+          <o:OLEObject Type="Embed" ProgID="Equation.AxMath" ShapeID="_x0000_i1057" DrawAspect="Content" ObjectID="_1742625232" r:id="rId85"/>
         </w:object>
       </w:r>
       <w:r>
@@ -9194,10 +7835,10 @@
           <w:position w:val="-26"/>
         </w:rPr>
         <w:object w:dxaOrig="2458" w:dyaOrig="655" w14:anchorId="21B14244">
-          <v:shape id="_x0000_i1059" type="#_x0000_t75" style="width:123pt;height:33pt" o:ole="">
-            <v:imagedata r:id="rId91" o:title=""/>
+          <v:shape id="_x0000_i1058" type="#_x0000_t75" style="width:123pt;height:33pt" o:ole="">
+            <v:imagedata r:id="rId86" o:title=""/>
           </v:shape>
-          <o:OLEObject Type="Embed" ProgID="Equation.AxMath" ShapeID="_x0000_i1059" DrawAspect="Content" ObjectID="_1742389412" r:id="rId92"/>
+          <o:OLEObject Type="Embed" ProgID="Equation.AxMath" ShapeID="_x0000_i1058" DrawAspect="Content" ObjectID="_1742625233" r:id="rId87"/>
         </w:object>
       </w:r>
       <w:r>
@@ -9322,10 +7963,10 @@
           <w:position w:val="-12"/>
         </w:rPr>
         <w:object w:dxaOrig="323" w:dyaOrig="359" w14:anchorId="439B3283">
-          <v:shape id="_x0000_i1060" type="#_x0000_t75" style="width:16.2pt;height:18pt" o:ole="">
-            <v:imagedata r:id="rId89" o:title=""/>
+          <v:shape id="_x0000_i1059" type="#_x0000_t75" style="width:16.2pt;height:18pt" o:ole="">
+            <v:imagedata r:id="rId84" o:title=""/>
           </v:shape>
-          <o:OLEObject Type="Embed" ProgID="Equation.AxMath" ShapeID="_x0000_i1060" DrawAspect="Content" ObjectID="_1742389413" r:id="rId93"/>
+          <o:OLEObject Type="Embed" ProgID="Equation.AxMath" ShapeID="_x0000_i1059" DrawAspect="Content" ObjectID="_1742625234" r:id="rId88"/>
         </w:object>
       </w:r>
       <w:r>
@@ -9452,19 +8093,19 @@
         </w:rPr>
         <w:t>但是无论滤波是在硬件或者软件层面实现，都会存在</w:t>
       </w:r>
-      <w:commentRangeStart w:id="7"/>
+      <w:commentRangeStart w:id="5"/>
       <w:r>
         <w:rPr>
           <w:rFonts w:hint="eastAsia"/>
         </w:rPr>
         <w:t>相位延迟</w:t>
       </w:r>
-      <w:commentRangeEnd w:id="7"/>
+      <w:commentRangeEnd w:id="5"/>
       <w:r>
         <w:rPr>
           <w:rStyle w:val="af2"/>
         </w:rPr>
-        <w:commentReference w:id="7"/>
+        <w:commentReference w:id="5"/>
       </w:r>
       <w:r>
         <w:rPr>
@@ -9520,7 +8161,7 @@
                     </pic:cNvPicPr>
                   </pic:nvPicPr>
                   <pic:blipFill>
-                    <a:blip r:embed="rId94">
+                    <a:blip r:embed="rId89">
                       <a:extLst>
                         <a:ext uri="{28A0092B-C50C-407E-A947-70E740481C1C}">
                           <a14:useLocalDpi xmlns:a14="http://schemas.microsoft.com/office/drawing/2010/main" val="0"/>
@@ -9655,10 +8296,10 @@
           <w:position w:val="-12"/>
         </w:rPr>
         <w:object w:dxaOrig="3974" w:dyaOrig="371" w14:anchorId="5F0E3572">
-          <v:shape id="_x0000_i1061" type="#_x0000_t75" style="width:198.6pt;height:18.6pt" o:ole="">
-            <v:imagedata r:id="rId95" o:title=""/>
+          <v:shape id="_x0000_i1060" type="#_x0000_t75" style="width:198.6pt;height:18.6pt" o:ole="">
+            <v:imagedata r:id="rId90" o:title=""/>
           </v:shape>
-          <o:OLEObject Type="Embed" ProgID="Equation.AxMath" ShapeID="_x0000_i1061" DrawAspect="Content" ObjectID="_1742389414" r:id="rId96"/>
+          <o:OLEObject Type="Embed" ProgID="Equation.AxMath" ShapeID="_x0000_i1060" DrawAspect="Content" ObjectID="_1742625235" r:id="rId91"/>
         </w:object>
       </w:r>
       <w:r>
@@ -9801,10 +8442,10 @@
       </w:pPr>
       <w:r>
         <w:object w:dxaOrig="6601" w:dyaOrig="2676" w14:anchorId="77CBE927">
-          <v:shape id="_x0000_i1062" type="#_x0000_t75" style="width:330pt;height:133.8pt" o:ole="">
-            <v:imagedata r:id="rId97" o:title=""/>
+          <v:shape id="_x0000_i1061" type="#_x0000_t75" style="width:330pt;height:133.8pt" o:ole="">
+            <v:imagedata r:id="rId92" o:title=""/>
           </v:shape>
-          <o:OLEObject Type="Embed" ProgID="Visio.Drawing.15" ShapeID="_x0000_i1062" DrawAspect="Content" ObjectID="_1742389415" r:id="rId98"/>
+          <o:OLEObject Type="Embed" ProgID="Visio.Drawing.15" ShapeID="_x0000_i1061" DrawAspect="Content" ObjectID="_1742625236" r:id="rId93"/>
         </w:object>
       </w:r>
     </w:p>
@@ -9921,10 +8562,10 @@
           <w:position w:val="-44"/>
         </w:rPr>
         <w:object w:dxaOrig="4615" w:dyaOrig="1017" w14:anchorId="3C837AE9">
-          <v:shape id="_x0000_i1063" type="#_x0000_t75" style="width:231pt;height:51pt" o:ole="">
-            <v:imagedata r:id="rId99" o:title=""/>
+          <v:shape id="_x0000_i1062" type="#_x0000_t75" style="width:231pt;height:51pt" o:ole="">
+            <v:imagedata r:id="rId94" o:title=""/>
           </v:shape>
-          <o:OLEObject Type="Embed" ProgID="Equation.AxMath" ShapeID="_x0000_i1063" DrawAspect="Content" ObjectID="_1742389416" r:id="rId100"/>
+          <o:OLEObject Type="Embed" ProgID="Equation.AxMath" ShapeID="_x0000_i1062" DrawAspect="Content" ObjectID="_1742625237" r:id="rId95"/>
         </w:object>
       </w:r>
       <w:r>
@@ -9989,10 +8630,10 @@
           <w:position w:val="-11"/>
         </w:rPr>
         <w:object w:dxaOrig="836" w:dyaOrig="357" w14:anchorId="370EC9BD">
-          <v:shape id="_x0000_i1064" type="#_x0000_t75" style="width:42pt;height:18pt" o:ole="">
-            <v:imagedata r:id="rId101" o:title=""/>
+          <v:shape id="_x0000_i1063" type="#_x0000_t75" style="width:42pt;height:18pt" o:ole="">
+            <v:imagedata r:id="rId96" o:title=""/>
           </v:shape>
-          <o:OLEObject Type="Embed" ProgID="Equation.AxMath" ShapeID="_x0000_i1064" DrawAspect="Content" ObjectID="_1742389417" r:id="rId102"/>
+          <o:OLEObject Type="Embed" ProgID="Equation.AxMath" ShapeID="_x0000_i1063" DrawAspect="Content" ObjectID="_1742625238" r:id="rId97"/>
         </w:object>
       </w:r>
       <w:r>
@@ -10018,10 +8659,10 @@
           <w:position w:val="-26"/>
         </w:rPr>
         <w:object w:dxaOrig="1560" w:dyaOrig="655" w14:anchorId="736DDB8E">
-          <v:shape id="_x0000_i1065" type="#_x0000_t75" style="width:78pt;height:33pt" o:ole="">
-            <v:imagedata r:id="rId103" o:title=""/>
+          <v:shape id="_x0000_i1064" type="#_x0000_t75" style="width:78pt;height:33pt" o:ole="">
+            <v:imagedata r:id="rId98" o:title=""/>
           </v:shape>
-          <o:OLEObject Type="Embed" ProgID="Equation.AxMath" ShapeID="_x0000_i1065" DrawAspect="Content" ObjectID="_1742389418" r:id="rId104"/>
+          <o:OLEObject Type="Embed" ProgID="Equation.AxMath" ShapeID="_x0000_i1064" DrawAspect="Content" ObjectID="_1742625239" r:id="rId99"/>
         </w:object>
       </w:r>
       <w:r>
@@ -10035,10 +8676,10 @@
           <w:position w:val="-12"/>
         </w:rPr>
         <w:object w:dxaOrig="290" w:dyaOrig="359" w14:anchorId="2B9753EB">
-          <v:shape id="_x0000_i1066" type="#_x0000_t75" style="width:14.4pt;height:18pt" o:ole="">
-            <v:imagedata r:id="rId105" o:title=""/>
+          <v:shape id="_x0000_i1065" type="#_x0000_t75" style="width:14.4pt;height:18pt" o:ole="">
+            <v:imagedata r:id="rId100" o:title=""/>
           </v:shape>
-          <o:OLEObject Type="Embed" ProgID="Equation.AxMath" ShapeID="_x0000_i1066" DrawAspect="Content" ObjectID="_1742389419" r:id="rId106"/>
+          <o:OLEObject Type="Embed" ProgID="Equation.AxMath" ShapeID="_x0000_i1065" DrawAspect="Content" ObjectID="_1742625240" r:id="rId101"/>
         </w:object>
       </w:r>
       <w:r>
@@ -10076,10 +8717,10 @@
           <w:position w:val="-44"/>
         </w:rPr>
         <w:object w:dxaOrig="1898" w:dyaOrig="837" w14:anchorId="5B9D0CCE">
-          <v:shape id="_x0000_i1067" type="#_x0000_t75" style="width:94.8pt;height:42pt" o:ole="">
-            <v:imagedata r:id="rId107" o:title=""/>
+          <v:shape id="_x0000_i1066" type="#_x0000_t75" style="width:94.8pt;height:42pt" o:ole="">
+            <v:imagedata r:id="rId102" o:title=""/>
           </v:shape>
-          <o:OLEObject Type="Embed" ProgID="Equation.AxMath" ShapeID="_x0000_i1067" DrawAspect="Content" ObjectID="_1742389420" r:id="rId108"/>
+          <o:OLEObject Type="Embed" ProgID="Equation.AxMath" ShapeID="_x0000_i1066" DrawAspect="Content" ObjectID="_1742625241" r:id="rId103"/>
         </w:object>
       </w:r>
       <w:r>
@@ -10138,53 +8779,53 @@
           <w:position w:val="-12"/>
         </w:rPr>
         <w:object w:dxaOrig="290" w:dyaOrig="359" w14:anchorId="3854063B">
-          <v:shape id="_x0000_i1068" type="#_x0000_t75" style="width:14.4pt;height:18pt" o:ole="">
+          <v:shape id="_x0000_i1067" type="#_x0000_t75" style="width:14.4pt;height:18pt" o:ole="">
+            <v:imagedata r:id="rId100" o:title=""/>
+          </v:shape>
+          <o:OLEObject Type="Embed" ProgID="Equation.AxMath" ShapeID="_x0000_i1067" DrawAspect="Content" ObjectID="_1742625242" r:id="rId104"/>
+        </w:object>
+      </w:r>
+      <w:r>
+        <w:rPr>
+          <w:rFonts w:hint="eastAsia"/>
+        </w:rPr>
+        <w:t>就是通常说的截止频率</w:t>
+      </w:r>
+      <w:r>
+        <w:rPr>
+          <w:rFonts w:hint="eastAsia"/>
+        </w:rPr>
+        <w:t>。</w:t>
+      </w:r>
+    </w:p>
+    <w:p>
+      <w:pPr>
+        <w:ind w:firstLine="480"/>
+      </w:pPr>
+      <w:r>
+        <w:rPr>
+          <w:rFonts w:hint="eastAsia"/>
+        </w:rPr>
+        <w:t>其幅相特性为：</w:t>
+      </w:r>
+    </w:p>
+    <w:p>
+      <w:pPr>
+        <w:pStyle w:val="AMDisplayEquation"/>
+        <w:spacing w:line="240" w:lineRule="auto"/>
+      </w:pPr>
+      <w:r>
+        <w:tab/>
+      </w:r>
+      <w:r>
+        <w:rPr>
+          <w:position w:val="-58"/>
+        </w:rPr>
+        <w:object w:dxaOrig="3035" w:dyaOrig="1290" w14:anchorId="761A1E30">
+          <v:shape id="_x0000_i1068" type="#_x0000_t75" style="width:151.8pt;height:64.8pt" o:ole="">
             <v:imagedata r:id="rId105" o:title=""/>
           </v:shape>
-          <o:OLEObject Type="Embed" ProgID="Equation.AxMath" ShapeID="_x0000_i1068" DrawAspect="Content" ObjectID="_1742389421" r:id="rId109"/>
-        </w:object>
-      </w:r>
-      <w:r>
-        <w:rPr>
-          <w:rFonts w:hint="eastAsia"/>
-        </w:rPr>
-        <w:t>就是通常说的截止频率</w:t>
-      </w:r>
-      <w:r>
-        <w:rPr>
-          <w:rFonts w:hint="eastAsia"/>
-        </w:rPr>
-        <w:t>。</w:t>
-      </w:r>
-    </w:p>
-    <w:p>
-      <w:pPr>
-        <w:ind w:firstLine="480"/>
-      </w:pPr>
-      <w:r>
-        <w:rPr>
-          <w:rFonts w:hint="eastAsia"/>
-        </w:rPr>
-        <w:t>其幅相特性为：</w:t>
-      </w:r>
-    </w:p>
-    <w:p>
-      <w:pPr>
-        <w:pStyle w:val="AMDisplayEquation"/>
-        <w:spacing w:line="240" w:lineRule="auto"/>
-      </w:pPr>
-      <w:r>
-        <w:tab/>
-      </w:r>
-      <w:r>
-        <w:rPr>
-          <w:position w:val="-58"/>
-        </w:rPr>
-        <w:object w:dxaOrig="3035" w:dyaOrig="1290" w14:anchorId="761A1E30">
-          <v:shape id="_x0000_i1069" type="#_x0000_t75" style="width:151.8pt;height:64.8pt" o:ole="">
-            <v:imagedata r:id="rId110" o:title=""/>
-          </v:shape>
-          <o:OLEObject Type="Embed" ProgID="Equation.AxMath" ShapeID="_x0000_i1069" DrawAspect="Content" ObjectID="_1742389422" r:id="rId111"/>
+          <o:OLEObject Type="Embed" ProgID="Equation.AxMath" ShapeID="_x0000_i1068" DrawAspect="Content" ObjectID="_1742625243" r:id="rId106"/>
         </w:object>
       </w:r>
       <w:r>
@@ -10382,9 +9023,6 @@
     <w:p>
       <w:pPr>
         <w:ind w:firstLine="480"/>
-        <w:rPr>
-          <w:rFonts w:hint="eastAsia"/>
-        </w:rPr>
       </w:pPr>
       <w:r>
         <w:rPr>
@@ -10398,19 +9036,19 @@
         </w:rPr>
         <w:t>，低通滤波器由</w:t>
       </w:r>
-      <w:commentRangeStart w:id="8"/>
+      <w:commentRangeStart w:id="6"/>
       <w:r>
         <w:rPr>
           <w:rFonts w:hint="eastAsia"/>
         </w:rPr>
         <w:t>RC</w:t>
       </w:r>
-      <w:commentRangeEnd w:id="8"/>
+      <w:commentRangeEnd w:id="6"/>
       <w:r>
         <w:rPr>
           <w:rStyle w:val="af2"/>
         </w:rPr>
-        <w:commentReference w:id="8"/>
+        <w:commentReference w:id="6"/>
       </w:r>
       <w:r>
         <w:rPr>
@@ -10453,10 +9091,10 @@
           <w:position w:val="-26"/>
         </w:rPr>
         <w:object w:dxaOrig="3008" w:dyaOrig="658" w14:anchorId="1C2974A6">
-          <v:shape id="_x0000_i1100" type="#_x0000_t75" style="width:150.6pt;height:33pt" o:ole="">
-            <v:imagedata r:id="rId112" o:title=""/>
+          <v:shape id="_x0000_i1069" type="#_x0000_t75" style="width:150.6pt;height:33pt" o:ole="">
+            <v:imagedata r:id="rId107" o:title=""/>
           </v:shape>
-          <o:OLEObject Type="Embed" ProgID="Equation.AxMath" ShapeID="_x0000_i1100" DrawAspect="Content" ObjectID="_1742389423" r:id="rId113"/>
+          <o:OLEObject Type="Embed" ProgID="Equation.AxMath" ShapeID="_x0000_i1069" DrawAspect="Content" ObjectID="_1742625244" r:id="rId108"/>
         </w:object>
       </w:r>
       <w:r>
@@ -10515,10 +9153,10 @@
           <w:position w:val="-12"/>
         </w:rPr>
         <w:object w:dxaOrig="380" w:dyaOrig="359" w14:anchorId="797E79F4">
-          <v:shape id="_x0000_i1104" type="#_x0000_t75" style="width:19.2pt;height:18pt" o:ole="">
-            <v:imagedata r:id="rId114" o:title=""/>
+          <v:shape id="_x0000_i1070" type="#_x0000_t75" style="width:19.2pt;height:18pt" o:ole="">
+            <v:imagedata r:id="rId109" o:title=""/>
           </v:shape>
-          <o:OLEObject Type="Embed" ProgID="Equation.AxMath" ShapeID="_x0000_i1104" DrawAspect="Content" ObjectID="_1742389424" r:id="rId115"/>
+          <o:OLEObject Type="Embed" ProgID="Equation.AxMath" ShapeID="_x0000_i1070" DrawAspect="Content" ObjectID="_1742625245" r:id="rId110"/>
         </w:object>
       </w:r>
       <w:r>
@@ -10543,10 +9181,10 @@
           <w:position w:val="-11"/>
         </w:rPr>
         <w:object w:dxaOrig="2214" w:dyaOrig="357" w14:anchorId="3D76703F">
-          <v:shape id="_x0000_i1108" type="#_x0000_t75" style="width:111pt;height:18pt" o:ole="">
-            <v:imagedata r:id="rId116" o:title=""/>
+          <v:shape id="_x0000_i1071" type="#_x0000_t75" style="width:111pt;height:18pt" o:ole="">
+            <v:imagedata r:id="rId111" o:title=""/>
           </v:shape>
-          <o:OLEObject Type="Embed" ProgID="Equation.AxMath" ShapeID="_x0000_i1108" DrawAspect="Content" ObjectID="_1742389425" r:id="rId117"/>
+          <o:OLEObject Type="Embed" ProgID="Equation.AxMath" ShapeID="_x0000_i1071" DrawAspect="Content" ObjectID="_1742625246" r:id="rId112"/>
         </w:object>
       </w:r>
       <w:r>
@@ -10569,10 +9207,10 @@
           <w:position w:val="-28"/>
         </w:rPr>
         <w:object w:dxaOrig="4518" w:dyaOrig="674" w14:anchorId="674C23C2">
-          <v:shape id="_x0000_i1113" type="#_x0000_t75" style="width:226.2pt;height:33.6pt" o:ole="">
-            <v:imagedata r:id="rId118" o:title=""/>
+          <v:shape id="_x0000_i1072" type="#_x0000_t75" style="width:226.2pt;height:33.6pt" o:ole="">
+            <v:imagedata r:id="rId113" o:title=""/>
           </v:shape>
-          <o:OLEObject Type="Embed" ProgID="Equation.AxMath" ShapeID="_x0000_i1113" DrawAspect="Content" ObjectID="_1742389426" r:id="rId119"/>
+          <o:OLEObject Type="Embed" ProgID="Equation.AxMath" ShapeID="_x0000_i1072" DrawAspect="Content" ObjectID="_1742625247" r:id="rId114"/>
         </w:object>
       </w:r>
       <w:r>
@@ -10652,94 +9290,94 @@
           <w:position w:val="-11"/>
         </w:rPr>
         <w:object w:dxaOrig="861" w:dyaOrig="357" w14:anchorId="032393A5">
-          <v:shape id="_x0000_i1166" type="#_x0000_t75" style="width:43.2pt;height:18pt" o:ole="">
+          <v:shape id="_x0000_i1073" type="#_x0000_t75" style="width:43.2pt;height:18pt" o:ole="">
+            <v:imagedata r:id="rId115" o:title=""/>
+          </v:shape>
+          <o:OLEObject Type="Embed" ProgID="Equation.AxMath" ShapeID="_x0000_i1073" DrawAspect="Content" ObjectID="_1742625248" r:id="rId116"/>
+        </w:object>
+      </w:r>
+      <w:r>
+        <w:rPr>
+          <w:rFonts w:hint="eastAsia"/>
+        </w:rPr>
+        <w:t>就可以得到电机换相点，但是如果转速太高，延迟角将大于</w:t>
+      </w:r>
+      <w:r>
+        <w:rPr>
+          <w:rFonts w:hint="eastAsia"/>
+        </w:rPr>
+        <w:t>9</w:t>
+      </w:r>
+      <w:r>
+        <w:t>0</w:t>
+      </w:r>
+      <w:r>
+        <w:rPr>
+          <w:rFonts w:hint="eastAsia"/>
+        </w:rPr>
+        <w:t>°，</w:t>
+      </w:r>
+      <w:r>
+        <w:rPr>
+          <w:position w:val="-11"/>
+        </w:rPr>
+        <w:object w:dxaOrig="861" w:dyaOrig="357" w14:anchorId="61FAF5FD">
+          <v:shape id="_x0000_i1074" type="#_x0000_t75" style="width:43.2pt;height:18pt" o:ole="">
+            <v:imagedata r:id="rId115" o:title=""/>
+          </v:shape>
+          <o:OLEObject Type="Embed" ProgID="Equation.AxMath" ShapeID="_x0000_i1074" DrawAspect="Content" ObjectID="_1742625249" r:id="rId117"/>
+        </w:object>
+      </w:r>
+      <w:r>
+        <w:rPr>
+          <w:rFonts w:hint="eastAsia"/>
+        </w:rPr>
+        <w:t>将小于</w:t>
+      </w:r>
+      <w:r>
+        <w:rPr>
+          <w:rFonts w:hint="eastAsia"/>
+        </w:rPr>
+        <w:t>0</w:t>
+      </w:r>
+      <w:r>
+        <w:rPr>
+          <w:rFonts w:hint="eastAsia"/>
+        </w:rPr>
+        <w:t>°。这种情况下移相</w:t>
+      </w:r>
+      <w:r>
+        <w:rPr>
+          <w:position w:val="-11"/>
+        </w:rPr>
+        <w:object w:dxaOrig="861" w:dyaOrig="357" w14:anchorId="69A3A060">
+          <v:shape id="_x0000_i1075" type="#_x0000_t75" style="width:43.2pt;height:18pt" o:ole="">
+            <v:imagedata r:id="rId118" o:title=""/>
+          </v:shape>
+          <o:OLEObject Type="Embed" ProgID="Equation.AxMath" ShapeID="_x0000_i1075" DrawAspect="Content" ObjectID="_1742625250" r:id="rId119"/>
+        </w:object>
+      </w:r>
+      <w:r>
+        <w:rPr>
+          <w:rFonts w:hint="eastAsia"/>
+        </w:rPr>
+        <w:t>就不再适用于换相控制</w:t>
+      </w:r>
+      <w:r>
+        <w:rPr>
+          <w:rFonts w:hint="eastAsia"/>
+        </w:rPr>
+        <w:t>。因此为了扩大电机的调速范围，从而使电机适用于高速环境下，一般会采用</w:t>
+      </w:r>
+      <w:r>
+        <w:rPr>
+          <w:position w:val="-11"/>
+        </w:rPr>
+        <w:object w:dxaOrig="861" w:dyaOrig="357" w14:anchorId="46B3C1C0">
+          <v:shape id="_x0000_i1076" type="#_x0000_t75" style="width:43.2pt;height:18pt" o:ole="">
             <v:imagedata r:id="rId120" o:title=""/>
           </v:shape>
-          <o:OLEObject Type="Embed" ProgID="Equation.AxMath" ShapeID="_x0000_i1166" DrawAspect="Content" ObjectID="_1742389427" r:id="rId121"/>
-        </w:object>
-      </w:r>
-      <w:r>
-        <w:rPr>
-          <w:rFonts w:hint="eastAsia"/>
-        </w:rPr>
-        <w:t>就可以得到电机换相点，但是如果转速太高，延迟角将大于</w:t>
-      </w:r>
-      <w:r>
-        <w:rPr>
-          <w:rFonts w:hint="eastAsia"/>
-        </w:rPr>
-        <w:t>9</w:t>
-      </w:r>
-      <w:r>
-        <w:t>0</w:t>
-      </w:r>
-      <w:r>
-        <w:rPr>
-          <w:rFonts w:hint="eastAsia"/>
-        </w:rPr>
-        <w:t>°，</w:t>
-      </w:r>
-      <w:r>
-        <w:rPr>
-          <w:position w:val="-11"/>
-        </w:rPr>
-        <w:object w:dxaOrig="861" w:dyaOrig="357" w14:anchorId="61FAF5FD">
-          <v:shape id="_x0000_i1169" type="#_x0000_t75" style="width:43.2pt;height:18pt" o:ole="">
-            <v:imagedata r:id="rId120" o:title=""/>
-          </v:shape>
-          <o:OLEObject Type="Embed" ProgID="Equation.AxMath" ShapeID="_x0000_i1169" DrawAspect="Content" ObjectID="_1742389428" r:id="rId122"/>
-        </w:object>
-      </w:r>
-      <w:r>
-        <w:rPr>
-          <w:rFonts w:hint="eastAsia"/>
-        </w:rPr>
-        <w:t>将小于</w:t>
-      </w:r>
-      <w:r>
-        <w:rPr>
-          <w:rFonts w:hint="eastAsia"/>
-        </w:rPr>
-        <w:t>0</w:t>
-      </w:r>
-      <w:r>
-        <w:rPr>
-          <w:rFonts w:hint="eastAsia"/>
-        </w:rPr>
-        <w:t>°。这种情况下移相</w:t>
-      </w:r>
-      <w:r>
-        <w:rPr>
-          <w:position w:val="-11"/>
-        </w:rPr>
-        <w:object w:dxaOrig="861" w:dyaOrig="357" w14:anchorId="69A3A060">
-          <v:shape id="_x0000_i1172" type="#_x0000_t75" style="width:43.2pt;height:18pt" o:ole="">
-            <v:imagedata r:id="rId123" o:title=""/>
-          </v:shape>
-          <o:OLEObject Type="Embed" ProgID="Equation.AxMath" ShapeID="_x0000_i1172" DrawAspect="Content" ObjectID="_1742389429" r:id="rId124"/>
-        </w:object>
-      </w:r>
-      <w:r>
-        <w:rPr>
-          <w:rFonts w:hint="eastAsia"/>
-        </w:rPr>
-        <w:t>就不再适用于换相控制</w:t>
-      </w:r>
-      <w:r>
-        <w:rPr>
-          <w:rFonts w:hint="eastAsia"/>
-        </w:rPr>
-        <w:t>。因此为了扩大电机的调速范围，从而使电机适用于高速环境下，一般会采用</w:t>
-      </w:r>
-      <w:r>
-        <w:rPr>
-          <w:position w:val="-11"/>
-        </w:rPr>
-        <w:object w:dxaOrig="861" w:dyaOrig="357" w14:anchorId="46B3C1C0">
-          <v:shape id="_x0000_i1175" type="#_x0000_t75" style="width:43.2pt;height:18pt" o:ole="">
-            <v:imagedata r:id="rId125" o:title=""/>
-          </v:shape>
-          <o:OLEObject Type="Embed" ProgID="Equation.AxMath" ShapeID="_x0000_i1175" DrawAspect="Content" ObjectID="_1742389430" r:id="rId126"/>
+          <o:OLEObject Type="Embed" ProgID="Equation.AxMath" ShapeID="_x0000_i1076" DrawAspect="Content" ObjectID="_1742625251" r:id="rId121"/>
         </w:object>
       </w:r>
       <w:r>
@@ -10777,10 +9415,10 @@
           <w:position w:val="-26"/>
         </w:rPr>
         <w:object w:dxaOrig="3821" w:dyaOrig="683" w14:anchorId="52C9B340">
-          <v:shape id="_x0000_i1183" type="#_x0000_t75" style="width:190.8pt;height:34.2pt" o:ole="">
-            <v:imagedata r:id="rId127" o:title=""/>
+          <v:shape id="_x0000_i1077" type="#_x0000_t75" style="width:190.8pt;height:34.2pt" o:ole="">
+            <v:imagedata r:id="rId122" o:title=""/>
           </v:shape>
-          <o:OLEObject Type="Embed" ProgID="Equation.AxMath" ShapeID="_x0000_i1183" DrawAspect="Content" ObjectID="_1742389431" r:id="rId128"/>
+          <o:OLEObject Type="Embed" ProgID="Equation.AxMath" ShapeID="_x0000_i1077" DrawAspect="Content" ObjectID="_1742625252" r:id="rId123"/>
         </w:object>
       </w:r>
       <w:r>
@@ -10833,19 +9471,16 @@
     <w:p>
       <w:pPr>
         <w:ind w:firstLine="480"/>
-        <w:rPr>
-          <w:rFonts w:hint="eastAsia"/>
-        </w:rPr>
       </w:pPr>
       <w:r>
         <w:rPr>
           <w:position w:val="-12"/>
         </w:rPr>
         <w:object w:dxaOrig="319" w:dyaOrig="359" w14:anchorId="6BDCD720">
-          <v:shape id="_x0000_i1187" type="#_x0000_t75" style="width:16.2pt;height:18pt" o:ole="">
-            <v:imagedata r:id="rId129" o:title=""/>
+          <v:shape id="_x0000_i1078" type="#_x0000_t75" style="width:16.2pt;height:18pt" o:ole="">
+            <v:imagedata r:id="rId124" o:title=""/>
           </v:shape>
-          <o:OLEObject Type="Embed" ProgID="Equation.AxMath" ShapeID="_x0000_i1187" DrawAspect="Content" ObjectID="_1742389432" r:id="rId130"/>
+          <o:OLEObject Type="Embed" ProgID="Equation.AxMath" ShapeID="_x0000_i1078" DrawAspect="Content" ObjectID="_1742625253" r:id="rId125"/>
         </w:object>
       </w:r>
       <w:r>
@@ -10870,6 +9505,18 @@
       </w:r>
       <w:r>
         <w:t>5</w:t>
+      </w:r>
+      <w:r>
+        <w:rPr>
+          <w:rFonts w:hint="eastAsia"/>
+        </w:rPr>
+        <w:t>有感和无感</w:t>
+      </w:r>
+      <w:r>
+        <w:rPr>
+          <w:rFonts w:hint="eastAsia"/>
+        </w:rPr>
+        <w:t>BLDC</w:t>
       </w:r>
       <w:r>
         <w:rPr>
@@ -11016,10 +9663,10 @@
       </w:pPr>
       <w:r>
         <w:object w:dxaOrig="13056" w:dyaOrig="3097" w14:anchorId="591F82FE">
-          <v:shape id="_x0000_i1070" type="#_x0000_t75" style="width:517.2pt;height:138pt" o:ole="">
-            <v:imagedata r:id="rId131" o:title="" cropbottom="-2032f" cropleft="5481f"/>
+          <v:shape id="_x0000_i1079" type="#_x0000_t75" style="width:517.2pt;height:138pt" o:ole="">
+            <v:imagedata r:id="rId126" o:title="" cropbottom="-2032f" cropleft="5481f"/>
           </v:shape>
-          <o:OLEObject Type="Embed" ProgID="Visio.Drawing.15" ShapeID="_x0000_i1070" DrawAspect="Content" ObjectID="_1742389433" r:id="rId132"/>
+          <o:OLEObject Type="Embed" ProgID="Visio.Drawing.15" ShapeID="_x0000_i1079" DrawAspect="Content" ObjectID="_1742625254" r:id="rId127"/>
         </w:object>
       </w:r>
     </w:p>
@@ -11304,10 +9951,10 @@
           <w:position w:val="-27"/>
         </w:rPr>
         <w:object w:dxaOrig="3146" w:dyaOrig="672" w14:anchorId="7705CF8A">
-          <v:shape id="_x0000_i1071" type="#_x0000_t75" style="width:156.6pt;height:33.6pt" o:ole="">
-            <v:imagedata r:id="rId133" o:title=""/>
+          <v:shape id="_x0000_i1080" type="#_x0000_t75" style="width:156.6pt;height:33.6pt" o:ole="">
+            <v:imagedata r:id="rId128" o:title=""/>
           </v:shape>
-          <o:OLEObject Type="Embed" ProgID="Equation.AxMath" ShapeID="_x0000_i1071" DrawAspect="Content" ObjectID="_1742389434" r:id="rId134"/>
+          <o:OLEObject Type="Embed" ProgID="Equation.AxMath" ShapeID="_x0000_i1080" DrawAspect="Content" ObjectID="_1742625255" r:id="rId129"/>
         </w:object>
       </w:r>
       <w:r>
@@ -11381,10 +10028,10 @@
           <w:position w:val="-28"/>
         </w:rPr>
         <w:object w:dxaOrig="2941" w:dyaOrig="683" w14:anchorId="4B8ABC0B">
-          <v:shape id="_x0000_i1072" type="#_x0000_t75" style="width:147pt;height:34.2pt" o:ole="">
-            <v:imagedata r:id="rId135" o:title=""/>
+          <v:shape id="_x0000_i1081" type="#_x0000_t75" style="width:147pt;height:34.2pt" o:ole="">
+            <v:imagedata r:id="rId130" o:title=""/>
           </v:shape>
-          <o:OLEObject Type="Embed" ProgID="Equation.AxMath" ShapeID="_x0000_i1072" DrawAspect="Content" ObjectID="_1742389435" r:id="rId136"/>
+          <o:OLEObject Type="Embed" ProgID="Equation.AxMath" ShapeID="_x0000_i1081" DrawAspect="Content" ObjectID="_1742625256" r:id="rId131"/>
         </w:object>
       </w:r>
       <w:r>
@@ -11454,10 +10101,10 @@
           <w:position w:val="-12"/>
         </w:rPr>
         <w:object w:dxaOrig="345" w:dyaOrig="359" w14:anchorId="4CE39658">
-          <v:shape id="_x0000_i1073" type="#_x0000_t75" style="width:17.4pt;height:18pt" o:ole="">
-            <v:imagedata r:id="rId137" o:title=""/>
+          <v:shape id="_x0000_i1082" type="#_x0000_t75" style="width:17.4pt;height:18pt" o:ole="">
+            <v:imagedata r:id="rId132" o:title=""/>
           </v:shape>
-          <o:OLEObject Type="Embed" ProgID="Equation.AxMath" ShapeID="_x0000_i1073" DrawAspect="Content" ObjectID="_1742389436" r:id="rId138"/>
+          <o:OLEObject Type="Embed" ProgID="Equation.AxMath" ShapeID="_x0000_i1082" DrawAspect="Content" ObjectID="_1742625257" r:id="rId133"/>
         </w:object>
       </w:r>
       <w:r>
@@ -11482,10 +10129,10 @@
           <w:position w:val="-12"/>
         </w:rPr>
         <w:object w:dxaOrig="248" w:dyaOrig="359" w14:anchorId="2CDE2DD4">
-          <v:shape id="_x0000_i1074" type="#_x0000_t75" style="width:12.6pt;height:18pt" o:ole="">
-            <v:imagedata r:id="rId139" o:title=""/>
+          <v:shape id="_x0000_i1083" type="#_x0000_t75" style="width:12.6pt;height:18pt" o:ole="">
+            <v:imagedata r:id="rId134" o:title=""/>
           </v:shape>
-          <o:OLEObject Type="Embed" ProgID="Equation.AxMath" ShapeID="_x0000_i1074" DrawAspect="Content" ObjectID="_1742389437" r:id="rId140"/>
+          <o:OLEObject Type="Embed" ProgID="Equation.AxMath" ShapeID="_x0000_i1083" DrawAspect="Content" ObjectID="_1742625258" r:id="rId135"/>
         </w:object>
       </w:r>
       <w:r>
@@ -11504,10 +10151,10 @@
           <w:position w:val="-12"/>
         </w:rPr>
         <w:object w:dxaOrig="279" w:dyaOrig="359" w14:anchorId="0EA38F70">
-          <v:shape id="_x0000_i1075" type="#_x0000_t75" style="width:14.4pt;height:18pt" o:ole="">
-            <v:imagedata r:id="rId141" o:title=""/>
+          <v:shape id="_x0000_i1084" type="#_x0000_t75" style="width:14.4pt;height:18pt" o:ole="">
+            <v:imagedata r:id="rId136" o:title=""/>
           </v:shape>
-          <o:OLEObject Type="Embed" ProgID="Equation.AxMath" ShapeID="_x0000_i1075" DrawAspect="Content" ObjectID="_1742389438" r:id="rId142"/>
+          <o:OLEObject Type="Embed" ProgID="Equation.AxMath" ShapeID="_x0000_i1084" DrawAspect="Content" ObjectID="_1742625259" r:id="rId137"/>
         </w:object>
       </w:r>
       <w:r>
@@ -11582,10 +10229,10 @@
           <w:position w:val="-11"/>
         </w:rPr>
         <w:object w:dxaOrig="343" w:dyaOrig="357" w14:anchorId="42065C8A">
-          <v:shape id="_x0000_i1076" type="#_x0000_t75" style="width:16.8pt;height:18pt" o:ole="">
-            <v:imagedata r:id="rId143" o:title=""/>
+          <v:shape id="_x0000_i1085" type="#_x0000_t75" style="width:16.8pt;height:18pt" o:ole="">
+            <v:imagedata r:id="rId138" o:title=""/>
           </v:shape>
-          <o:OLEObject Type="Embed" ProgID="Equation.AxMath" ShapeID="_x0000_i1076" DrawAspect="Content" ObjectID="_1742389439" r:id="rId144"/>
+          <o:OLEObject Type="Embed" ProgID="Equation.AxMath" ShapeID="_x0000_i1085" DrawAspect="Content" ObjectID="_1742625260" r:id="rId139"/>
         </w:object>
       </w:r>
       <w:r>
@@ -11599,10 +10246,10 @@
           <w:position w:val="-12"/>
         </w:rPr>
         <w:object w:dxaOrig="442" w:dyaOrig="371" w14:anchorId="24166DCD">
-          <v:shape id="_x0000_i1077" type="#_x0000_t75" style="width:22.2pt;height:18.6pt" o:ole="">
-            <v:imagedata r:id="rId145" o:title=""/>
+          <v:shape id="_x0000_i1086" type="#_x0000_t75" style="width:22.2pt;height:18.6pt" o:ole="">
+            <v:imagedata r:id="rId140" o:title=""/>
           </v:shape>
-          <o:OLEObject Type="Embed" ProgID="Equation.AxMath" ShapeID="_x0000_i1077" DrawAspect="Content" ObjectID="_1742389440" r:id="rId146"/>
+          <o:OLEObject Type="Embed" ProgID="Equation.AxMath" ShapeID="_x0000_i1086" DrawAspect="Content" ObjectID="_1742625261" r:id="rId141"/>
         </w:object>
       </w:r>
       <w:r>
@@ -11625,10 +10272,10 @@
           <w:position w:val="-12"/>
         </w:rPr>
         <w:object w:dxaOrig="2673" w:dyaOrig="374" w14:anchorId="29FA4D4E">
-          <v:shape id="_x0000_i1078" type="#_x0000_t75" style="width:133.8pt;height:18.6pt" o:ole="">
-            <v:imagedata r:id="rId147" o:title=""/>
+          <v:shape id="_x0000_i1087" type="#_x0000_t75" style="width:133.8pt;height:18.6pt" o:ole="">
+            <v:imagedata r:id="rId142" o:title=""/>
           </v:shape>
-          <o:OLEObject Type="Embed" ProgID="Equation.AxMath" ShapeID="_x0000_i1078" DrawAspect="Content" ObjectID="_1742389441" r:id="rId148"/>
+          <o:OLEObject Type="Embed" ProgID="Equation.AxMath" ShapeID="_x0000_i1087" DrawAspect="Content" ObjectID="_1742625262" r:id="rId143"/>
         </w:object>
       </w:r>
       <w:r>
@@ -11693,10 +10340,10 @@
           <w:position w:val="-12"/>
         </w:rPr>
         <w:object w:dxaOrig="473" w:dyaOrig="371" w14:anchorId="4E508DE9">
-          <v:shape id="_x0000_i1079" type="#_x0000_t75" style="width:23.4pt;height:18.6pt" o:ole="">
-            <v:imagedata r:id="rId149" o:title=""/>
+          <v:shape id="_x0000_i1088" type="#_x0000_t75" style="width:23.4pt;height:18.6pt" o:ole="">
+            <v:imagedata r:id="rId144" o:title=""/>
           </v:shape>
-          <o:OLEObject Type="Embed" ProgID="Equation.AxMath" ShapeID="_x0000_i1079" DrawAspect="Content" ObjectID="_1742389442" r:id="rId150"/>
+          <o:OLEObject Type="Embed" ProgID="Equation.AxMath" ShapeID="_x0000_i1088" DrawAspect="Content" ObjectID="_1742625263" r:id="rId145"/>
         </w:object>
       </w:r>
       <w:r>
@@ -11719,10 +10366,10 @@
           <w:position w:val="-12"/>
         </w:rPr>
         <w:object w:dxaOrig="2716" w:dyaOrig="374" w14:anchorId="33A006EA">
-          <v:shape id="_x0000_i1080" type="#_x0000_t75" style="width:135.6pt;height:18.6pt" o:ole="">
-            <v:imagedata r:id="rId151" o:title=""/>
+          <v:shape id="_x0000_i1089" type="#_x0000_t75" style="width:135.6pt;height:18.6pt" o:ole="">
+            <v:imagedata r:id="rId146" o:title=""/>
           </v:shape>
-          <o:OLEObject Type="Embed" ProgID="Equation.AxMath" ShapeID="_x0000_i1080" DrawAspect="Content" ObjectID="_1742389443" r:id="rId152"/>
+          <o:OLEObject Type="Embed" ProgID="Equation.AxMath" ShapeID="_x0000_i1089" DrawAspect="Content" ObjectID="_1742625264" r:id="rId147"/>
         </w:object>
       </w:r>
       <w:r>
@@ -11788,10 +10435,10 @@
           <w:position w:val="-12"/>
         </w:rPr>
         <w:object w:dxaOrig="1475" w:dyaOrig="366" w14:anchorId="02E41C36">
-          <v:shape id="_x0000_i1081" type="#_x0000_t75" style="width:73.8pt;height:18.6pt" o:ole="">
-            <v:imagedata r:id="rId153" o:title=""/>
+          <v:shape id="_x0000_i1090" type="#_x0000_t75" style="width:73.8pt;height:18.6pt" o:ole="">
+            <v:imagedata r:id="rId148" o:title=""/>
           </v:shape>
-          <o:OLEObject Type="Embed" ProgID="Equation.AxMath" ShapeID="_x0000_i1081" DrawAspect="Content" ObjectID="_1742389444" r:id="rId154"/>
+          <o:OLEObject Type="Embed" ProgID="Equation.AxMath" ShapeID="_x0000_i1090" DrawAspect="Content" ObjectID="_1742625265" r:id="rId149"/>
         </w:object>
       </w:r>
     </w:p>
@@ -11811,10 +10458,10 @@
           <w:position w:val="-31"/>
         </w:rPr>
         <w:object w:dxaOrig="3262" w:dyaOrig="759" w14:anchorId="21F03372">
-          <v:shape id="_x0000_i1082" type="#_x0000_t75" style="width:163.2pt;height:38.4pt" o:ole="">
-            <v:imagedata r:id="rId155" o:title=""/>
+          <v:shape id="_x0000_i1091" type="#_x0000_t75" style="width:163.2pt;height:38.4pt" o:ole="">
+            <v:imagedata r:id="rId150" o:title=""/>
           </v:shape>
-          <o:OLEObject Type="Embed" ProgID="Equation.AxMath" ShapeID="_x0000_i1082" DrawAspect="Content" ObjectID="_1742389445" r:id="rId156"/>
+          <o:OLEObject Type="Embed" ProgID="Equation.AxMath" ShapeID="_x0000_i1091" DrawAspect="Content" ObjectID="_1742625266" r:id="rId151"/>
         </w:object>
       </w:r>
     </w:p>
@@ -11840,10 +10487,10 @@
           <w:position w:val="-26"/>
         </w:rPr>
         <w:object w:dxaOrig="3197" w:dyaOrig="658" w14:anchorId="1999EE1F">
-          <v:shape id="_x0000_i1083" type="#_x0000_t75" style="width:159.6pt;height:33pt" o:ole="">
-            <v:imagedata r:id="rId157" o:title=""/>
+          <v:shape id="_x0000_i1092" type="#_x0000_t75" style="width:159.6pt;height:33pt" o:ole="">
+            <v:imagedata r:id="rId152" o:title=""/>
           </v:shape>
-          <o:OLEObject Type="Embed" ProgID="Equation.AxMath" ShapeID="_x0000_i1083" DrawAspect="Content" ObjectID="_1742389446" r:id="rId158"/>
+          <o:OLEObject Type="Embed" ProgID="Equation.AxMath" ShapeID="_x0000_i1092" DrawAspect="Content" ObjectID="_1742625267" r:id="rId153"/>
         </w:object>
       </w:r>
     </w:p>
@@ -11873,10 +10520,10 @@
           <w:position w:val="-31"/>
         </w:rPr>
         <w:object w:dxaOrig="4627" w:dyaOrig="759" w14:anchorId="373152F8">
-          <v:shape id="_x0000_i1084" type="#_x0000_t75" style="width:231.6pt;height:38.4pt" o:ole="">
-            <v:imagedata r:id="rId159" o:title=""/>
+          <v:shape id="_x0000_i1093" type="#_x0000_t75" style="width:231.6pt;height:38.4pt" o:ole="">
+            <v:imagedata r:id="rId154" o:title=""/>
           </v:shape>
-          <o:OLEObject Type="Embed" ProgID="Equation.AxMath" ShapeID="_x0000_i1084" DrawAspect="Content" ObjectID="_1742389447" r:id="rId160"/>
+          <o:OLEObject Type="Embed" ProgID="Equation.AxMath" ShapeID="_x0000_i1093" DrawAspect="Content" ObjectID="_1742625268" r:id="rId155"/>
         </w:object>
       </w:r>
       <w:r>
@@ -11992,10 +10639,10 @@
           <w:position w:val="-12"/>
         </w:rPr>
         <w:object w:dxaOrig="2145" w:dyaOrig="359" w14:anchorId="44E19F4F">
-          <v:shape id="_x0000_i1085" type="#_x0000_t75" style="width:107.4pt;height:18pt" o:ole="">
-            <v:imagedata r:id="rId161" o:title=""/>
+          <v:shape id="_x0000_i1094" type="#_x0000_t75" style="width:107.4pt;height:18pt" o:ole="">
+            <v:imagedata r:id="rId156" o:title=""/>
           </v:shape>
-          <o:OLEObject Type="Embed" ProgID="Equation.AxMath" ShapeID="_x0000_i1085" DrawAspect="Content" ObjectID="_1742389448" r:id="rId162"/>
+          <o:OLEObject Type="Embed" ProgID="Equation.AxMath" ShapeID="_x0000_i1094" DrawAspect="Content" ObjectID="_1742625269" r:id="rId157"/>
         </w:object>
       </w:r>
       <w:r>
@@ -12080,10 +10727,10 @@
           <w:position w:val="-12"/>
         </w:rPr>
         <w:object w:dxaOrig="6495" w:dyaOrig="359" w14:anchorId="24B344EB">
-          <v:shape id="_x0000_i1086" type="#_x0000_t75" style="width:324.6pt;height:18pt" o:ole="">
-            <v:imagedata r:id="rId163" o:title=""/>
+          <v:shape id="_x0000_i1095" type="#_x0000_t75" style="width:324.6pt;height:18pt" o:ole="">
+            <v:imagedata r:id="rId158" o:title=""/>
           </v:shape>
-          <o:OLEObject Type="Embed" ProgID="Equation.AxMath" ShapeID="_x0000_i1086" DrawAspect="Content" ObjectID="_1742389449" r:id="rId164"/>
+          <o:OLEObject Type="Embed" ProgID="Equation.AxMath" ShapeID="_x0000_i1095" DrawAspect="Content" ObjectID="_1742625270" r:id="rId159"/>
         </w:object>
       </w:r>
       <w:r>
@@ -12293,10 +10940,10 @@
           <w:position w:val="-26"/>
         </w:rPr>
         <w:object w:dxaOrig="1778" w:dyaOrig="658" w14:anchorId="1B01405D">
-          <v:shape id="_x0000_i1087" type="#_x0000_t75" style="width:88.8pt;height:33pt" o:ole="">
-            <v:imagedata r:id="rId165" o:title=""/>
+          <v:shape id="_x0000_i1096" type="#_x0000_t75" style="width:88.8pt;height:33pt" o:ole="">
+            <v:imagedata r:id="rId160" o:title=""/>
           </v:shape>
-          <o:OLEObject Type="Embed" ProgID="Equation.AxMath" ShapeID="_x0000_i1087" DrawAspect="Content" ObjectID="_1742389450" r:id="rId166"/>
+          <o:OLEObject Type="Embed" ProgID="Equation.AxMath" ShapeID="_x0000_i1096" DrawAspect="Content" ObjectID="_1742625271" r:id="rId161"/>
         </w:object>
       </w:r>
       <w:r>
@@ -12381,10 +11028,10 @@
           <w:position w:val="-12"/>
         </w:rPr>
         <w:object w:dxaOrig="307" w:dyaOrig="359" w14:anchorId="4D46D899">
-          <v:shape id="_x0000_i1088" type="#_x0000_t75" style="width:15pt;height:18pt" o:ole="">
-            <v:imagedata r:id="rId167" o:title=""/>
+          <v:shape id="_x0000_i1097" type="#_x0000_t75" style="width:15pt;height:18pt" o:ole="">
+            <v:imagedata r:id="rId162" o:title=""/>
           </v:shape>
-          <o:OLEObject Type="Embed" ProgID="Equation.AxMath" ShapeID="_x0000_i1088" DrawAspect="Content" ObjectID="_1742389451" r:id="rId168"/>
+          <o:OLEObject Type="Embed" ProgID="Equation.AxMath" ShapeID="_x0000_i1097" DrawAspect="Content" ObjectID="_1742625272" r:id="rId163"/>
         </w:object>
       </w:r>
       <w:r>
@@ -12403,10 +11050,10 @@
           <w:position w:val="-12"/>
         </w:rPr>
         <w:object w:dxaOrig="229" w:dyaOrig="359" w14:anchorId="1725FDD6">
-          <v:shape id="_x0000_i1089" type="#_x0000_t75" style="width:11.4pt;height:18pt" o:ole="">
-            <v:imagedata r:id="rId169" o:title=""/>
+          <v:shape id="_x0000_i1098" type="#_x0000_t75" style="width:11.4pt;height:18pt" o:ole="">
+            <v:imagedata r:id="rId164" o:title=""/>
           </v:shape>
-          <o:OLEObject Type="Embed" ProgID="Equation.AxMath" ShapeID="_x0000_i1089" DrawAspect="Content" ObjectID="_1742389452" r:id="rId170"/>
+          <o:OLEObject Type="Embed" ProgID="Equation.AxMath" ShapeID="_x0000_i1098" DrawAspect="Content" ObjectID="_1742625273" r:id="rId165"/>
         </w:object>
       </w:r>
       <w:r>
@@ -12440,10 +11087,10 @@
           <w:position w:val="-26"/>
         </w:rPr>
         <w:object w:dxaOrig="1341" w:dyaOrig="655" w14:anchorId="492F0324">
-          <v:shape id="_x0000_i1090" type="#_x0000_t75" style="width:67.2pt;height:33pt" o:ole="">
-            <v:imagedata r:id="rId171" o:title=""/>
+          <v:shape id="_x0000_i1099" type="#_x0000_t75" style="width:67.2pt;height:33pt" o:ole="">
+            <v:imagedata r:id="rId166" o:title=""/>
           </v:shape>
-          <o:OLEObject Type="Embed" ProgID="Equation.AxMath" ShapeID="_x0000_i1090" DrawAspect="Content" ObjectID="_1742389453" r:id="rId172"/>
+          <o:OLEObject Type="Embed" ProgID="Equation.AxMath" ShapeID="_x0000_i1099" DrawAspect="Content" ObjectID="_1742625274" r:id="rId167"/>
         </w:object>
       </w:r>
       <w:r>
@@ -12471,7 +11118,10 @@
         <w:fldChar w:fldCharType="begin"/>
       </w:r>
       <w:r>
-        <w:instrText xml:space="preserve"> SEQ AMChap \c \* Arabic \* MERGEFORMAT </w:instrText>
+        <w:instrText xml:space="preserve"> SEQ </w:instrText>
+      </w:r>
+      <w:r>
+        <w:instrText xml:space="preserve">AMChap \c \* Arabic \* MERGEFORMAT </w:instrText>
       </w:r>
       <w:r>
         <w:fldChar w:fldCharType="separate"/>
@@ -12629,10 +11279,10 @@
           <w:position w:val="-26"/>
         </w:rPr>
         <w:object w:dxaOrig="1727" w:dyaOrig="658" w14:anchorId="33D62EAB">
-          <v:shape id="_x0000_i1091" type="#_x0000_t75" style="width:86.4pt;height:33pt" o:ole="">
-            <v:imagedata r:id="rId173" o:title=""/>
+          <v:shape id="_x0000_i1100" type="#_x0000_t75" style="width:86.4pt;height:33pt" o:ole="">
+            <v:imagedata r:id="rId168" o:title=""/>
           </v:shape>
-          <o:OLEObject Type="Embed" ProgID="Equation.AxMath" ShapeID="_x0000_i1091" DrawAspect="Content" ObjectID="_1742389454" r:id="rId174"/>
+          <o:OLEObject Type="Embed" ProgID="Equation.AxMath" ShapeID="_x0000_i1100" DrawAspect="Content" ObjectID="_1742625275" r:id="rId169"/>
         </w:object>
       </w:r>
       <w:r>
@@ -12660,10 +11310,7 @@
         <w:fldChar w:fldCharType="begin"/>
       </w:r>
       <w:r>
-        <w:instrText xml:space="preserve"> SEQ AMChap \c \* Arabic </w:instrText>
-      </w:r>
-      <w:r>
-        <w:instrText xml:space="preserve">\* MERGEFORMAT </w:instrText>
+        <w:instrText xml:space="preserve"> SEQ AMChap \c \* Arabic \* MERGEFORMAT </w:instrText>
       </w:r>
       <w:r>
         <w:fldChar w:fldCharType="separate"/>
@@ -12687,7 +11334,10 @@
         <w:fldChar w:fldCharType="begin"/>
       </w:r>
       <w:r>
-        <w:instrText xml:space="preserve"> SEQ AMEqn \c \* Arabic \* MERGEFORMAT </w:instrText>
+        <w:instrText xml:space="preserve"> SEQ AMEqn \c \* A</w:instrText>
+      </w:r>
+      <w:r>
+        <w:instrText xml:space="preserve">rabic \* MERGEFORMAT </w:instrText>
       </w:r>
       <w:r>
         <w:fldChar w:fldCharType="separate"/>
@@ -12720,10 +11370,10 @@
           <w:position w:val="-12"/>
         </w:rPr>
         <w:object w:dxaOrig="268" w:dyaOrig="359" w14:anchorId="613D2D0E">
-          <v:shape id="_x0000_i1092" type="#_x0000_t75" style="width:13.2pt;height:18pt" o:ole="">
-            <v:imagedata r:id="rId175" o:title=""/>
+          <v:shape id="_x0000_i1101" type="#_x0000_t75" style="width:13.2pt;height:18pt" o:ole="">
+            <v:imagedata r:id="rId170" o:title=""/>
           </v:shape>
-          <o:OLEObject Type="Embed" ProgID="Equation.AxMath" ShapeID="_x0000_i1092" DrawAspect="Content" ObjectID="_1742389455" r:id="rId176"/>
+          <o:OLEObject Type="Embed" ProgID="Equation.AxMath" ShapeID="_x0000_i1101" DrawAspect="Content" ObjectID="_1742625276" r:id="rId171"/>
         </w:object>
       </w:r>
       <w:r>
@@ -12742,10 +11392,10 @@
           <w:position w:val="-12"/>
         </w:rPr>
         <w:object w:dxaOrig="346" w:dyaOrig="359" w14:anchorId="5B191046">
-          <v:shape id="_x0000_i1093" type="#_x0000_t75" style="width:16.8pt;height:18pt" o:ole="">
-            <v:imagedata r:id="rId177" o:title=""/>
+          <v:shape id="_x0000_i1102" type="#_x0000_t75" style="width:16.8pt;height:18pt" o:ole="">
+            <v:imagedata r:id="rId172" o:title=""/>
           </v:shape>
-          <o:OLEObject Type="Embed" ProgID="Equation.AxMath" ShapeID="_x0000_i1093" DrawAspect="Content" ObjectID="_1742389456" r:id="rId178"/>
+          <o:OLEObject Type="Embed" ProgID="Equation.AxMath" ShapeID="_x0000_i1102" DrawAspect="Content" ObjectID="_1742625277" r:id="rId173"/>
         </w:object>
       </w:r>
       <w:r>
@@ -12785,10 +11435,10 @@
           <w:position w:val="-28"/>
         </w:rPr>
         <w:object w:dxaOrig="2007" w:dyaOrig="687" w14:anchorId="6A3D160D">
-          <v:shape id="_x0000_i1094" type="#_x0000_t75" style="width:100.2pt;height:34.2pt" o:ole="">
-            <v:imagedata r:id="rId179" o:title=""/>
+          <v:shape id="_x0000_i1103" type="#_x0000_t75" style="width:100.2pt;height:34.2pt" o:ole="">
+            <v:imagedata r:id="rId174" o:title=""/>
           </v:shape>
-          <o:OLEObject Type="Embed" ProgID="Equation.AxMath" ShapeID="_x0000_i1094" DrawAspect="Content" ObjectID="_1742389457" r:id="rId180"/>
+          <o:OLEObject Type="Embed" ProgID="Equation.AxMath" ShapeID="_x0000_i1103" DrawAspect="Content" ObjectID="_1742625278" r:id="rId175"/>
         </w:object>
       </w:r>
       <w:r>
@@ -12870,12 +11520,12 @@
       </w:pPr>
     </w:p>
     <w:sectPr>
-      <w:headerReference w:type="even" r:id="rId181"/>
-      <w:headerReference w:type="default" r:id="rId182"/>
-      <w:footerReference w:type="even" r:id="rId183"/>
-      <w:footerReference w:type="default" r:id="rId184"/>
-      <w:headerReference w:type="first" r:id="rId185"/>
-      <w:footerReference w:type="first" r:id="rId186"/>
+      <w:headerReference w:type="even" r:id="rId176"/>
+      <w:headerReference w:type="default" r:id="rId177"/>
+      <w:footerReference w:type="even" r:id="rId178"/>
+      <w:footerReference w:type="default" r:id="rId179"/>
+      <w:headerReference w:type="first" r:id="rId180"/>
+      <w:footerReference w:type="first" r:id="rId181"/>
       <w:pgSz w:w="11907" w:h="16840" w:code="9"/>
       <w:pgMar w:top="1871" w:right="1247" w:bottom="1474" w:left="1134" w:header="1361" w:footer="1247" w:gutter="0"/>
       <w:pgNumType w:start="1"/>
@@ -12926,7 +11576,7 @@
       </w:r>
     </w:p>
   </w:comment>
-  <w:comment w:id="1" w:author="张宇航" w:date="2023-03-29T21:26:00Z" w:initials="张宇航">
+  <w:comment w:id="1" w:author="张宇航" w:date="2023-04-07T17:44:00Z" w:initials="张宇航">
     <w:p>
       <w:pPr>
         <w:pStyle w:val="af3"/>
@@ -12942,15 +11592,18 @@
         <w:rPr>
           <w:rFonts w:hint="eastAsia"/>
         </w:rPr>
-        <w:t>铁损是电机中因为磁通变化而在铁芯中发生的能量损耗。当电机工作时，铁芯中的磁通会随着交变电压的变化而产生变化，因此会产生涡流和磁滞损耗。这些损耗会导致电机发热，降低其效率，增加运行成本，并可能缩短电机寿命。为了减少铁损，电机制造商通常会采用特殊的铁芯材料和设计方法。</w:t>
+        <w:t>总结起来就是两次转子预定位，升频升压加速，最后状态切换</w:t>
       </w:r>
     </w:p>
   </w:comment>
-  <w:comment w:id="2" w:author="张 航航" w:date="2023-03-29T14:32:00Z" w:initials="张">
+  <w:comment w:id="2" w:author="张宇航" w:date="2023-03-31T10:55:00Z" w:initials="张宇航">
     <w:p>
       <w:pPr>
         <w:pStyle w:val="af3"/>
         <w:ind w:firstLine="420"/>
+        <w:rPr>
+          <w:rFonts w:hint="eastAsia"/>
+        </w:rPr>
       </w:pPr>
       <w:r>
         <w:rPr>
@@ -12962,11 +11615,23 @@
         <w:rPr>
           <w:rFonts w:hint="eastAsia"/>
         </w:rPr>
-        <w:t>负载阻抗角是指电路中电感和电容等元件所引起的电压和电流之间的相位差。在交流电路中，负载阻抗角反映了负载对交流电源的阻力或阻尼程度。当电路中存在电感时，电流滞后于电压，即存在一个正的负载阻抗角；当电路中存在电容时，电流领先于电压，即存在一个负的负载阻抗角。负载阻抗角的大小决定了电路中有功功率和无功功率的比例，因此对于交流电路的稳定性、效率和能量传输等方面具有重要影响。</w:t>
+        <w:t>还有</w:t>
+      </w:r>
+      <w:r>
+        <w:rPr>
+          <w:rFonts w:hint="eastAsia"/>
+        </w:rPr>
+        <w:t>脉冲注入识别</w:t>
+      </w:r>
+      <w:r>
+        <w:rPr>
+          <w:rFonts w:hint="eastAsia"/>
+        </w:rPr>
+        <w:t>，只在预定位上有差别</w:t>
       </w:r>
     </w:p>
   </w:comment>
-  <w:comment w:id="3" w:author="张宇航" w:date="2023-04-06T14:33:00Z" w:initials="张宇航">
+  <w:comment w:id="3" w:author="张宇航" w:date="2023-04-07T17:43:00Z" w:initials="张宇航">
     <w:p>
       <w:pPr>
         <w:pStyle w:val="af3"/>
@@ -12980,25 +11645,49 @@
       </w:r>
       <w:r>
         <w:rPr>
-          <w:rFonts w:hint="eastAsia"/>
-        </w:rPr>
-        <w:t>总结起来就是两次转子预定位，升</w:t>
-      </w:r>
-      <w:r>
-        <w:rPr>
-          <w:rFonts w:hint="eastAsia"/>
-        </w:rPr>
-        <w:t>频</w:t>
-      </w:r>
-      <w:r>
-        <w:rPr>
-          <w:rFonts w:hint="eastAsia"/>
-        </w:rPr>
-        <w:t>升压加速，最后状态切换</w:t>
+          <w:rStyle w:val="af2"/>
+        </w:rPr>
+        <w:annotationRef/>
+      </w:r>
+      <w:r>
+        <w:rPr>
+          <w:rFonts w:hint="eastAsia"/>
+        </w:rPr>
+        <w:t>1</w:t>
+      </w:r>
+      <w:r>
+        <w:t>.</w:t>
+      </w:r>
+      <w:r>
+        <w:rPr>
+          <w:rFonts w:hint="eastAsia"/>
+        </w:rPr>
+        <w:t>横频升压</w:t>
+      </w:r>
+    </w:p>
+    <w:p>
+      <w:pPr>
+        <w:pStyle w:val="af3"/>
+        <w:ind w:firstLine="480"/>
+      </w:pPr>
+      <w:r>
+        <w:rPr>
+          <w:rFonts w:hint="eastAsia"/>
+        </w:rPr>
+        <w:t>2</w:t>
+      </w:r>
+      <w:r>
+        <w:t>.</w:t>
+      </w:r>
+      <w:r>
+        <w:rPr>
+          <w:rFonts w:hint="eastAsia"/>
+        </w:rPr>
+        <w:t>升频升压</w:t>
       </w:r>
     </w:p>
   </w:comment>
-  <w:comment w:id="4" w:author="张宇航" w:date="2023-03-31T10:55:00Z" w:initials="张宇航">
+  <w:comment w:id="4" w:author="张宇航" w:date="2023-04-03T09:38:00Z" w:initials="张宇航">
     <w:p>
       <w:pPr>
         <w:pStyle w:val="af3"/>
@@ -13014,17 +11703,47 @@
         <w:rPr>
           <w:rFonts w:hint="eastAsia"/>
         </w:rPr>
-        <w:t>还有</w:t>
-      </w:r>
-      <w:r>
-        <w:rPr>
-          <w:rFonts w:hint="eastAsia"/>
-        </w:rPr>
-        <w:t>脉冲注入识别</w:t>
+        <w:t>电枢磁势指的是电枢绕组产生的磁势，主磁势是指永磁体产生的磁势</w:t>
+      </w:r>
+      <w:r>
+        <w:rPr>
+          <w:rFonts w:hint="eastAsia"/>
+        </w:rPr>
+        <w:t>。由</w:t>
+      </w:r>
+      <w:r>
+        <w:rPr>
+          <w:rFonts w:hint="eastAsia"/>
+        </w:rPr>
+        <w:t>BLDC</w:t>
+      </w:r>
+      <w:r>
+        <w:rPr>
+          <w:rFonts w:hint="eastAsia"/>
+        </w:rPr>
+        <w:t>工作原理很容易知道是电枢磁势牵引主磁势转动</w:t>
+      </w:r>
+      <w:r>
+        <w:rPr>
+          <w:rFonts w:hint="eastAsia"/>
+        </w:rPr>
+        <w:t>，所以</w:t>
+      </w:r>
+      <w:r>
+        <w:rPr>
+          <w:rFonts w:hint="eastAsia"/>
+        </w:rPr>
+        <w:t>必须超前</w:t>
+      </w:r>
+      <w:r>
+        <w:rPr>
+          <w:rFonts w:hint="eastAsia"/>
+        </w:rPr>
+        <w:t>。</w:t>
       </w:r>
     </w:p>
   </w:comment>
-  <w:comment w:id="5" w:author="张宇航" w:date="2023-04-06T14:35:00Z" w:initials="张宇航">
+  <w:comment w:id="5" w:author="张宇航" w:date="2023-04-07T15:42:00Z" w:initials="张宇航">
     <w:p>
       <w:pPr>
         <w:pStyle w:val="af3"/>
@@ -13040,130 +11759,15 @@
         <w:rPr>
           <w:rFonts w:hint="eastAsia"/>
         </w:rPr>
-        <w:t>1</w:t>
-      </w:r>
-      <w:r>
-        <w:t>.</w:t>
-      </w:r>
-      <w:r>
-        <w:rPr>
-          <w:rFonts w:hint="eastAsia"/>
-        </w:rPr>
-        <w:t>横频升压</w:t>
-      </w:r>
-    </w:p>
-    <w:p>
-      <w:pPr>
-        <w:pStyle w:val="af3"/>
-        <w:ind w:firstLine="480"/>
-      </w:pPr>
-      <w:r>
-        <w:rPr>
-          <w:rFonts w:hint="eastAsia"/>
-        </w:rPr>
-        <w:t>2</w:t>
-      </w:r>
-      <w:r>
-        <w:t>.</w:t>
-      </w:r>
-      <w:r>
-        <w:rPr>
-          <w:rFonts w:hint="eastAsia"/>
-        </w:rPr>
-        <w:t>升频</w:t>
-      </w:r>
-      <w:r>
-        <w:rPr>
-          <w:rFonts w:hint="eastAsia"/>
-        </w:rPr>
-        <w:t>升压</w:t>
+        <w:t>相位延迟角度也可以算出</w:t>
       </w:r>
     </w:p>
   </w:comment>
-  <w:comment w:id="6" w:author="张宇航" w:date="2023-04-03T09:38:00Z" w:initials="张宇航">
+  <w:comment w:id="6" w:author="张宇航" w:date="2023-04-07T15:52:00Z" w:initials="张宇航">
     <w:p>
       <w:pPr>
         <w:pStyle w:val="af3"/>
         <w:ind w:firstLine="420"/>
-      </w:pPr>
-      <w:r>
-        <w:rPr>
-          <w:rStyle w:val="af2"/>
-        </w:rPr>
-        <w:annotationRef/>
-      </w:r>
-      <w:r>
-        <w:rPr>
-          <w:rFonts w:hint="eastAsia"/>
-        </w:rPr>
-        <w:t>电枢磁势指的是电枢绕组产生的磁势，主磁势是指永磁体产生的磁势</w:t>
-      </w:r>
-      <w:r>
-        <w:rPr>
-          <w:rFonts w:hint="eastAsia"/>
-        </w:rPr>
-        <w:t>。由</w:t>
-      </w:r>
-      <w:r>
-        <w:rPr>
-          <w:rFonts w:hint="eastAsia"/>
-        </w:rPr>
-        <w:t>BLDC</w:t>
-      </w:r>
-      <w:r>
-        <w:rPr>
-          <w:rFonts w:hint="eastAsia"/>
-        </w:rPr>
-        <w:t>工作原理很容易知道是电枢磁势牵引主磁势转动</w:t>
-      </w:r>
-      <w:r>
-        <w:rPr>
-          <w:rFonts w:hint="eastAsia"/>
-        </w:rPr>
-        <w:t>，所以</w:t>
-      </w:r>
-      <w:r>
-        <w:rPr>
-          <w:rFonts w:hint="eastAsia"/>
-        </w:rPr>
-        <w:t>必须超前</w:t>
-      </w:r>
-      <w:r>
-        <w:rPr>
-          <w:rFonts w:hint="eastAsia"/>
-        </w:rPr>
-        <w:t>。</w:t>
-      </w:r>
-    </w:p>
-  </w:comment>
-  <w:comment w:id="7" w:author="张宇航" w:date="2023-04-07T15:42:00Z" w:initials="张宇航">
-    <w:p>
-      <w:pPr>
-        <w:pStyle w:val="af3"/>
-        <w:ind w:firstLine="420"/>
-      </w:pPr>
-      <w:r>
-        <w:rPr>
-          <w:rStyle w:val="af2"/>
-        </w:rPr>
-        <w:annotationRef/>
-      </w:r>
-      <w:r>
-        <w:rPr>
-          <w:rFonts w:hint="eastAsia"/>
-        </w:rPr>
-        <w:t>相位延迟角度也可以算出</w:t>
-      </w:r>
-    </w:p>
-  </w:comment>
-  <w:comment w:id="8" w:author="张宇航" w:date="2023-04-07T15:52:00Z" w:initials="张宇航">
-    <w:p>
-      <w:pPr>
-        <w:pStyle w:val="af3"/>
-        <w:ind w:firstLine="420"/>
-        <w:rPr>
-          <w:rFonts w:hint="eastAsia"/>
-        </w:rPr>
       </w:pPr>
       <w:r>
         <w:rPr>
@@ -13197,11 +11801,9 @@
 <file path=word/commentsExtended.xml><?xml version="1.0" encoding="utf-8"?>
 <w15:commentsEx xmlns:wpc="http://schemas.microsoft.com/office/word/2010/wordprocessingCanvas" xmlns:cx="http://schemas.microsoft.com/office/drawing/2014/chartex" xmlns:cx1="http://schemas.microsoft.com/office/drawing/2015/9/8/chartex" xmlns:cx2="http://schemas.microsoft.com/office/drawing/2015/10/21/chartex" xmlns:cx3="http://schemas.microsoft.com/office/drawing/2016/5/9/chartex" xmlns:cx4="http://schemas.microsoft.com/office/drawing/2016/5/10/chartex" xmlns:cx5="http://schemas.microsoft.com/office/drawing/2016/5/11/chartex" xmlns:cx6="http://schemas.microsoft.com/office/drawing/2016/5/12/chartex" xmlns:cx7="http://schemas.microsoft.com/office/drawing/2016/5/13/chartex" xmlns:cx8="http://schemas.microsoft.com/office/drawing/2016/5/14/chartex" xmlns:mc="http://schemas.openxmlformats.org/markup-compatibility/2006" xmlns:aink="http://schemas.microsoft.com/office/drawing/2016/ink" xmlns:am3d="http://schemas.microsoft.com/office/drawing/2017/model3d" xmlns:o="urn:schemas-microsoft-com:office:office" xmlns:r="http://schemas.openxmlformats.org/officeDocument/2006/relationships" xmlns:m="http://schemas.openxmlformats.org/officeDocument/2006/math" xmlns:v="urn:schemas-microsoft-com:vml" xmlns:wp14="http://schemas.microsoft.com/office/word/2010/wordprocessingDrawing" xmlns:wp="http://schemas.openxmlformats.org/drawingml/2006/wordprocessingDrawing" xmlns:w10="urn:schemas-microsoft-com:office:word" xmlns:w="http://schemas.openxmlformats.org/wordprocessingml/2006/main" xmlns:w14="http://schemas.microsoft.com/office/word/2010/wordml" xmlns:w15="http://schemas.microsoft.com/office/word/2012/wordml" xmlns:w16cex="http://schemas.microsoft.com/office/word/2018/wordml/cex" xmlns:w16cid="http://schemas.microsoft.com/office/word/2016/wordml/cid" xmlns:w16="http://schemas.microsoft.com/office/word/2018/wordml" xmlns:w16sdtdh="http://schemas.microsoft.com/office/word/2020/wordml/sdtdatahash" xmlns:w16se="http://schemas.microsoft.com/office/word/2015/wordml/symex" xmlns:wpg="http://schemas.microsoft.com/office/word/2010/wordprocessingGroup" xmlns:wpi="http://schemas.microsoft.com/office/word/2010/wordprocessingInk" xmlns:wne="http://schemas.microsoft.com/office/word/2006/wordml" xmlns:wps="http://schemas.microsoft.com/office/word/2010/wordprocessingShape" mc:Ignorable="w14 w15 w16se w16cid w16 w16cex w16sdtdh wp14">
   <w15:commentEx w15:paraId="0000713F" w15:done="0"/>
-  <w15:commentEx w15:paraId="56FFE54A" w15:done="0"/>
-  <w15:commentEx w15:paraId="3A175BD8" w15:done="0"/>
-  <w15:commentEx w15:paraId="4B6905BB" w15:done="0"/>
+  <w15:commentEx w15:paraId="7CC09783" w15:done="0"/>
   <w15:commentEx w15:paraId="2F57E6FF" w15:done="0"/>
-  <w15:commentEx w15:paraId="2B919FC0" w15:done="0"/>
+  <w15:commentEx w15:paraId="66490FC0" w15:done="0"/>
   <w15:commentEx w15:paraId="64B763B9" w15:done="0"/>
   <w15:commentEx w15:paraId="77E9DAFE" w15:done="0"/>
   <w15:commentEx w15:paraId="514C4FDD" w15:done="0"/>
@@ -13211,11 +11813,9 @@
 <file path=word/commentsExtensible.xml><?xml version="1.0" encoding="utf-8"?>
 <w16cex:commentsExtensible xmlns:wpc="http://schemas.microsoft.com/office/word/2010/wordprocessingCanvas" xmlns:cx="http://schemas.microsoft.com/office/drawing/2014/chartex" xmlns:cx1="http://schemas.microsoft.com/office/drawing/2015/9/8/chartex" xmlns:cx2="http://schemas.microsoft.com/office/drawing/2015/10/21/chartex" xmlns:cx3="http://schemas.microsoft.com/office/drawing/2016/5/9/chartex" xmlns:cx4="http://schemas.microsoft.com/office/drawing/2016/5/10/chartex" xmlns:cx5="http://schemas.microsoft.com/office/drawing/2016/5/11/chartex" xmlns:cx6="http://schemas.microsoft.com/office/drawing/2016/5/12/chartex" xmlns:cx7="http://schemas.microsoft.com/office/drawing/2016/5/13/chartex" xmlns:cx8="http://schemas.microsoft.com/office/drawing/2016/5/14/chartex" xmlns:mc="http://schemas.openxmlformats.org/markup-compatibility/2006" xmlns:aink="http://schemas.microsoft.com/office/drawing/2016/ink" xmlns:am3d="http://schemas.microsoft.com/office/drawing/2017/model3d" xmlns:o="urn:schemas-microsoft-com:office:office" xmlns:r="http://schemas.openxmlformats.org/officeDocument/2006/relationships" xmlns:m="http://schemas.openxmlformats.org/officeDocument/2006/math" xmlns:v="urn:schemas-microsoft-com:vml" xmlns:wp14="http://schemas.microsoft.com/office/word/2010/wordprocessingDrawing" xmlns:wp="http://schemas.openxmlformats.org/drawingml/2006/wordprocessingDrawing" xmlns:w10="urn:schemas-microsoft-com:office:word" xmlns:w="http://schemas.openxmlformats.org/wordprocessingml/2006/main" xmlns:w14="http://schemas.microsoft.com/office/word/2010/wordml" xmlns:w15="http://schemas.microsoft.com/office/word/2012/wordml" xmlns:w16cex="http://schemas.microsoft.com/office/word/2018/wordml/cex" xmlns:w16cid="http://schemas.microsoft.com/office/word/2016/wordml/cid" xmlns:w16="http://schemas.microsoft.com/office/word/2018/wordml" xmlns:w16sdtdh="http://schemas.microsoft.com/office/word/2020/wordml/sdtdatahash" xmlns:w16se="http://schemas.microsoft.com/office/word/2015/wordml/symex" xmlns:wpg="http://schemas.microsoft.com/office/word/2010/wordprocessingGroup" xmlns:wpi="http://schemas.microsoft.com/office/word/2010/wordprocessingInk" xmlns:wne="http://schemas.microsoft.com/office/word/2006/wordml" xmlns:wps="http://schemas.microsoft.com/office/word/2010/wordprocessingShape" mc:Ignorable="w14 w15 w16se w16cid w16 w16cex w16sdtdh wp14">
   <w16cex:commentExtensible w16cex:durableId="27D511EF" w16cex:dateUtc="2023-04-03T00:50:00Z"/>
-  <w16cex:commentExtensible w16cex:durableId="27CF2B92" w16cex:dateUtc="2023-03-29T13:26:00Z"/>
-  <w16cex:commentExtensible w16cex:durableId="27CECA93" w16cex:dateUtc="2023-03-29T06:32:00Z"/>
-  <w16cex:commentExtensible w16cex:durableId="27D956D3" w16cex:dateUtc="2023-04-06T06:33:00Z"/>
+  <w16cex:commentExtensible w16cex:durableId="27DAD4EF" w16cex:dateUtc="2023-04-07T09:44:00Z"/>
   <w16cex:commentExtensible w16cex:durableId="27D13ABE" w16cex:dateUtc="2023-03-31T02:55:00Z"/>
-  <w16cex:commentExtensible w16cex:durableId="27D95733" w16cex:dateUtc="2023-04-06T06:35:00Z"/>
+  <w16cex:commentExtensible w16cex:durableId="27DAD4C0" w16cex:dateUtc="2023-04-07T09:43:00Z"/>
   <w16cex:commentExtensible w16cex:durableId="27D51D23" w16cex:dateUtc="2023-04-03T01:38:00Z"/>
   <w16cex:commentExtensible w16cex:durableId="27DAB84B" w16cex:dateUtc="2023-04-07T07:42:00Z"/>
   <w16cex:commentExtensible w16cex:durableId="27DABAC2" w16cex:dateUtc="2023-04-07T07:52:00Z"/>
@@ -13225,11 +11825,9 @@
 <file path=word/commentsIds.xml><?xml version="1.0" encoding="utf-8"?>
 <w16cid:commentsIds xmlns:wpc="http://schemas.microsoft.com/office/word/2010/wordprocessingCanvas" xmlns:cx="http://schemas.microsoft.com/office/drawing/2014/chartex" xmlns:cx1="http://schemas.microsoft.com/office/drawing/2015/9/8/chartex" xmlns:cx2="http://schemas.microsoft.com/office/drawing/2015/10/21/chartex" xmlns:cx3="http://schemas.microsoft.com/office/drawing/2016/5/9/chartex" xmlns:cx4="http://schemas.microsoft.com/office/drawing/2016/5/10/chartex" xmlns:cx5="http://schemas.microsoft.com/office/drawing/2016/5/11/chartex" xmlns:cx6="http://schemas.microsoft.com/office/drawing/2016/5/12/chartex" xmlns:cx7="http://schemas.microsoft.com/office/drawing/2016/5/13/chartex" xmlns:cx8="http://schemas.microsoft.com/office/drawing/2016/5/14/chartex" xmlns:mc="http://schemas.openxmlformats.org/markup-compatibility/2006" xmlns:aink="http://schemas.microsoft.com/office/drawing/2016/ink" xmlns:am3d="http://schemas.microsoft.com/office/drawing/2017/model3d" xmlns:o="urn:schemas-microsoft-com:office:office" xmlns:r="http://schemas.openxmlformats.org/officeDocument/2006/relationships" xmlns:m="http://schemas.openxmlformats.org/officeDocument/2006/math" xmlns:v="urn:schemas-microsoft-com:vml" xmlns:wp14="http://schemas.microsoft.com/office/word/2010/wordprocessingDrawing" xmlns:wp="http://schemas.openxmlformats.org/drawingml/2006/wordprocessingDrawing" xmlns:w10="urn:schemas-microsoft-com:office:word" xmlns:w="http://schemas.openxmlformats.org/wordprocessingml/2006/main" xmlns:w14="http://schemas.microsoft.com/office/word/2010/wordml" xmlns:w15="http://schemas.microsoft.com/office/word/2012/wordml" xmlns:w16cex="http://schemas.microsoft.com/office/word/2018/wordml/cex" xmlns:w16cid="http://schemas.microsoft.com/office/word/2016/wordml/cid" xmlns:w16="http://schemas.microsoft.com/office/word/2018/wordml" xmlns:w16sdtdh="http://schemas.microsoft.com/office/word/2020/wordml/sdtdatahash" xmlns:w16se="http://schemas.microsoft.com/office/word/2015/wordml/symex" xmlns:wpg="http://schemas.microsoft.com/office/word/2010/wordprocessingGroup" xmlns:wpi="http://schemas.microsoft.com/office/word/2010/wordprocessingInk" xmlns:wne="http://schemas.microsoft.com/office/word/2006/wordml" xmlns:wps="http://schemas.microsoft.com/office/word/2010/wordprocessingShape" mc:Ignorable="w14 w15 w16se w16cid w16 w16cex w16sdtdh wp14">
   <w16cid:commentId w16cid:paraId="0000713F" w16cid:durableId="27D511EF"/>
-  <w16cid:commentId w16cid:paraId="56FFE54A" w16cid:durableId="27CF2B92"/>
-  <w16cid:commentId w16cid:paraId="3A175BD8" w16cid:durableId="27CECA93"/>
-  <w16cid:commentId w16cid:paraId="4B6905BB" w16cid:durableId="27D956D3"/>
+  <w16cid:commentId w16cid:paraId="7CC09783" w16cid:durableId="27DAD4EF"/>
   <w16cid:commentId w16cid:paraId="2F57E6FF" w16cid:durableId="27D13ABE"/>
-  <w16cid:commentId w16cid:paraId="2B919FC0" w16cid:durableId="27D95733"/>
+  <w16cid:commentId w16cid:paraId="66490FC0" w16cid:durableId="27DAD4C0"/>
   <w16cid:commentId w16cid:paraId="64B763B9" w16cid:durableId="27D51D23"/>
   <w16cid:commentId w16cid:paraId="77E9DAFE" w16cid:durableId="27DAB84B"/>
   <w16cid:commentId w16cid:paraId="514C4FDD" w16cid:durableId="27DABAC2"/>
@@ -15817,9 +14415,6 @@
 <w15:people xmlns:wpc="http://schemas.microsoft.com/office/word/2010/wordprocessingCanvas" xmlns:cx="http://schemas.microsoft.com/office/drawing/2014/chartex" xmlns:cx1="http://schemas.microsoft.com/office/drawing/2015/9/8/chartex" xmlns:cx2="http://schemas.microsoft.com/office/drawing/2015/10/21/chartex" xmlns:cx3="http://schemas.microsoft.com/office/drawing/2016/5/9/chartex" xmlns:cx4="http://schemas.microsoft.com/office/drawing/2016/5/10/chartex" xmlns:cx5="http://schemas.microsoft.com/office/drawing/2016/5/11/chartex" xmlns:cx6="http://schemas.microsoft.com/office/drawing/2016/5/12/chartex" xmlns:cx7="http://schemas.microsoft.com/office/drawing/2016/5/13/chartex" xmlns:cx8="http://schemas.microsoft.com/office/drawing/2016/5/14/chartex" xmlns:mc="http://schemas.openxmlformats.org/markup-compatibility/2006" xmlns:aink="http://schemas.microsoft.com/office/drawing/2016/ink" xmlns:am3d="http://schemas.microsoft.com/office/drawing/2017/model3d" xmlns:o="urn:schemas-microsoft-com:office:office" xmlns:r="http://schemas.openxmlformats.org/officeDocument/2006/relationships" xmlns:m="http://schemas.openxmlformats.org/officeDocument/2006/math" xmlns:v="urn:schemas-microsoft-com:vml" xmlns:wp14="http://schemas.microsoft.com/office/word/2010/wordprocessingDrawing" xmlns:wp="http://schemas.openxmlformats.org/drawingml/2006/wordprocessingDrawing" xmlns:w10="urn:schemas-microsoft-com:office:word" xmlns:w="http://schemas.openxmlformats.org/wordprocessingml/2006/main" xmlns:w14="http://schemas.microsoft.com/office/word/2010/wordml" xmlns:w15="http://schemas.microsoft.com/office/word/2012/wordml" xmlns:w16cex="http://schemas.microsoft.com/office/word/2018/wordml/cex" xmlns:w16cid="http://schemas.microsoft.com/office/word/2016/wordml/cid" xmlns:w16="http://schemas.microsoft.com/office/word/2018/wordml" xmlns:w16sdtdh="http://schemas.microsoft.com/office/word/2020/wordml/sdtdatahash" xmlns:w16se="http://schemas.microsoft.com/office/word/2015/wordml/symex" xmlns:wpg="http://schemas.microsoft.com/office/word/2010/wordprocessingGroup" xmlns:wpi="http://schemas.microsoft.com/office/word/2010/wordprocessingInk" xmlns:wne="http://schemas.microsoft.com/office/word/2006/wordml" xmlns:wps="http://schemas.microsoft.com/office/word/2010/wordprocessingShape" mc:Ignorable="w14 w15 w16se w16cid w16 w16cex w16sdtdh wp14">
   <w15:person w15:author="张宇航">
     <w15:presenceInfo w15:providerId="None" w15:userId="张宇航"/>
-  </w15:person>
-  <w15:person w15:author="张 航航">
-    <w15:presenceInfo w15:providerId="Windows Live" w15:userId="e63fcafefca6cc5f"/>
   </w15:person>
 </w15:people>
 </file>
@@ -15996,7 +14591,7 @@
     <w:lsdException w:name="Table Grid" w:uiPriority="0"/>
     <w:lsdException w:name="Table Theme" w:semiHidden="1" w:unhideWhenUsed="1"/>
     <w:lsdException w:name="Placeholder Text" w:semiHidden="1"/>
-    <w:lsdException w:name="No Spacing" w:uiPriority="1" w:qFormat="1"/>
+    <w:lsdException w:name="No Spacing" w:uiPriority="1"/>
     <w:lsdException w:name="Light Shading" w:uiPriority="60"/>
     <w:lsdException w:name="Light List" w:uiPriority="61"/>
     <w:lsdException w:name="Light Grid" w:uiPriority="62"/>
@@ -16718,7 +15313,6 @@
   <w:style w:type="paragraph" w:customStyle="1" w:styleId="21">
     <w:name w:val="样式2"/>
     <w:basedOn w:val="a"/>
-    <w:qFormat/>
     <w:rsid w:val="00890DB9"/>
   </w:style>
   <w:style w:type="table" w:styleId="ac">
